--- a/docs/Federizer - executive summary.docx
+++ b/docs/Federizer - executive summary.docx
@@ -45,29 +45,7 @@
           <w:sz w:val="24"/>
           <w:szCs w:val="24"/>
         </w:rPr>
-        <w:t xml:space="preserve">Welcome to the </w:t>
-      </w:r>
-      <w:r>
-        <w:rPr>
-          <w:rFonts w:eastAsia="Times New Roman" w:cs="Calibri Light" w:ascii="Calibri Light" w:hAnsi="Calibri Light" w:asciiTheme="majorHAnsi" w:cstheme="majorHAnsi" w:hAnsiTheme="majorHAnsi"/>
-          <w:b/>
-          <w:bCs/>
-          <w:color w:val="1E4E79"/>
-          <w:sz w:val="24"/>
-          <w:szCs w:val="24"/>
-        </w:rPr>
-        <w:t>next-generation</w:t>
-      </w:r>
-      <w:r>
-        <w:rPr>
-          <w:rFonts w:eastAsia="Times New Roman" w:cs="Calibri Light" w:ascii="Calibri Light" w:hAnsi="Calibri Light" w:asciiTheme="majorHAnsi" w:cstheme="majorHAnsi" w:hAnsiTheme="majorHAnsi"/>
-          <w:b/>
-          <w:bCs/>
-          <w:color w:val="1E4E79"/>
-          <w:sz w:val="24"/>
-          <w:szCs w:val="24"/>
-        </w:rPr>
-        <w:t xml:space="preserve"> email system</w:t>
+        <w:t>Welcome to the next-generation email system</w:t>
       </w:r>
     </w:p>
     <w:p>
@@ -239,31 +217,7 @@
         <w:rPr>
           <w:rFonts w:eastAsia="Times New Roman" w:cs="Calibri"/>
         </w:rPr>
-        <w:t xml:space="preserve">Federizer is </w:t>
-      </w:r>
-      <w:r>
-        <w:rPr>
-          <w:rFonts w:eastAsia="Times New Roman" w:cs="Calibri"/>
-        </w:rPr>
-        <w:t>the</w:t>
-      </w:r>
-      <w:r>
-        <w:rPr>
-          <w:rFonts w:eastAsia="Times New Roman" w:cs="Calibri"/>
-        </w:rPr>
-        <w:t xml:space="preserve"> </w:t>
-      </w:r>
-      <w:r>
-        <w:rPr>
-          <w:rFonts w:eastAsia="Times New Roman" w:cs="Calibri"/>
-        </w:rPr>
-        <w:t>next-generation</w:t>
-      </w:r>
-      <w:r>
-        <w:rPr>
-          <w:rFonts w:eastAsia="Times New Roman" w:cs="Calibri"/>
-        </w:rPr>
-        <w:t xml:space="preserve"> </w:t>
+        <w:t xml:space="preserve">Federizer is the next-generation </w:t>
       </w:r>
       <w:bookmarkStart w:id="0" w:name="_GoBack"/>
       <w:bookmarkEnd w:id="0"/>
@@ -271,19 +225,7 @@
         <w:rPr>
           <w:rFonts w:eastAsia="Times New Roman" w:cs="Calibri"/>
         </w:rPr>
-        <w:t xml:space="preserve">cloud-native email system aligned with emerging and future business needs. It is a replacement for the </w:t>
-      </w:r>
-      <w:r>
-        <w:rPr>
-          <w:rFonts w:eastAsia="Times New Roman" w:cs="Calibri"/>
-        </w:rPr>
-        <w:t>current</w:t>
-      </w:r>
-      <w:r>
-        <w:rPr>
-          <w:rFonts w:eastAsia="Times New Roman" w:cs="Calibri"/>
-        </w:rPr>
-        <w:t xml:space="preserve"> email system that no longer meets security standards and functional requirements.</w:t>
+        <w:t>cloud-native email system aligned with emerging and future business needs. It is a replacement for the current email system that no longer meets security standards and functional requirements.</w:t>
       </w:r>
     </w:p>
     <w:p>
@@ -1012,21 +954,28 @@
       <w:pPr>
         <w:pStyle w:val="Normal"/>
         <w:rPr>
-          <w:rFonts w:ascii="Calibri Light" w:hAnsi="Calibri Light" w:cs="Calibri Light" w:asciiTheme="majorHAnsi" w:cstheme="majorHAnsi" w:hAnsiTheme="majorHAnsi"/>
-          <w:b/>
-          <w:b/>
-          <w:sz w:val="22"/>
-          <w:szCs w:val="22"/>
+          <w:color w:val="C9211E"/>
         </w:rPr>
       </w:pPr>
       <w:r>
         <w:rPr>
           <w:rFonts w:cs="Calibri Light" w:ascii="Calibri Light" w:hAnsi="Calibri Light" w:asciiTheme="majorHAnsi" w:cstheme="majorHAnsi" w:hAnsiTheme="majorHAnsi"/>
           <w:b/>
-          <w:sz w:val="22"/>
-          <w:szCs w:val="22"/>
-        </w:rPr>
-        <w:t>Cloud Computing</w:t>
+          <w:color w:val="C9211E"/>
+          <w:sz w:val="22"/>
+          <w:szCs w:val="22"/>
+        </w:rPr>
+        <w:t xml:space="preserve">Cloud Computing </w:t>
+      </w:r>
+      <w:r>
+        <w:rPr>
+          <w:rFonts w:cs="Calibri Light" w:ascii="Calibri Light" w:hAnsi="Calibri Light" w:asciiTheme="majorHAnsi" w:cstheme="majorHAnsi" w:hAnsiTheme="majorHAnsi"/>
+          <w:b/>
+          <w:color w:val="C9211E"/>
+          <w:sz w:val="22"/>
+          <w:szCs w:val="22"/>
+        </w:rPr>
+        <w:t>vs Edge Computing</w:t>
       </w:r>
     </w:p>
     <w:p>
@@ -1978,16 +1927,7 @@
           <w:sz w:val="22"/>
           <w:szCs w:val="22"/>
         </w:rPr>
-        <w:t>current</w:t>
-      </w:r>
-      <w:r>
-        <w:rPr>
-          <w:rFonts w:eastAsia="Times New Roman" w:cs="Calibri Light" w:ascii="Calibri Light" w:hAnsi="Calibri Light" w:asciiTheme="majorHAnsi" w:cstheme="majorHAnsi" w:hAnsiTheme="majorHAnsi"/>
-          <w:b/>
-          <w:sz w:val="22"/>
-          <w:szCs w:val="22"/>
-        </w:rPr>
-        <w:t xml:space="preserve"> </w:t>
+        <w:t xml:space="preserve">current </w:t>
       </w:r>
       <w:r>
         <w:rPr>
@@ -1996,16 +1936,7 @@
           <w:sz w:val="22"/>
           <w:szCs w:val="22"/>
         </w:rPr>
-        <w:t xml:space="preserve">email </w:t>
-      </w:r>
-      <w:r>
-        <w:rPr>
-          <w:rFonts w:cs="Calibri Light" w:ascii="Calibri Light" w:hAnsi="Calibri Light" w:asciiTheme="majorHAnsi" w:cstheme="majorHAnsi" w:hAnsiTheme="majorHAnsi"/>
-          <w:b/>
-          <w:sz w:val="22"/>
-          <w:szCs w:val="22"/>
-        </w:rPr>
-        <w:t>system</w:t>
+        <w:t>email system</w:t>
       </w:r>
     </w:p>
     <w:p>
@@ -2681,7 +2612,7 @@
       <w:pgNumType w:fmt="decimal"/>
       <w:formProt w:val="false"/>
       <w:textDirection w:val="lrTb"/>
-      <w:docGrid w:type="default" w:linePitch="360" w:charSpace="6143"/>
+      <w:docGrid w:type="default" w:linePitch="360" w:charSpace="5938"/>
     </w:sectPr>
   </w:body>
 </w:document>
@@ -2762,15 +2693,23 @@
     </w:hyperlink>
     <w:r>
       <w:rPr/>
-      <w:t xml:space="preserve">                                                                                                                          last edited on </w:t>
+      <w:t xml:space="preserve">                                                                                                                        last edited on </w:t>
     </w:r>
     <w:r>
       <w:rPr/>
-      <w:t>31</w:t>
+      <w:t>8</w:t>
     </w:r>
     <w:r>
       <w:rPr/>
-      <w:t xml:space="preserve"> October 2019                                                                                                                                                             </w:t>
+      <w:t xml:space="preserve"> </w:t>
+    </w:r>
+    <w:r>
+      <w:rPr/>
+      <w:t>November</w:t>
+    </w:r>
+    <w:r>
+      <w:rPr/>
+      <w:t xml:space="preserve"> 2019                                                                                                                                                             </w:t>
     </w:r>
   </w:p>
 </w:hdr>
@@ -3656,7 +3595,6 @@
     <w:rPrDefault>
       <w:rPr>
         <w:rFonts w:ascii="Calibri" w:hAnsi="Calibri" w:eastAsia="" w:cs="" w:asciiTheme="minorHAnsi" w:cstheme="minorBidi" w:eastAsiaTheme="minorEastAsia" w:hAnsiTheme="minorHAnsi"/>
-        <w:sz w:val="21"/>
         <w:szCs w:val="21"/>
         <w:lang w:val="en-US" w:eastAsia="en-US" w:bidi="ar-SA"/>
       </w:rPr>

--- a/docs/Federizer - executive summary.docx
+++ b/docs/Federizer - executive summary.docx
@@ -217,15 +217,52 @@
         <w:rPr>
           <w:rFonts w:eastAsia="Times New Roman" w:cs="Calibri"/>
         </w:rPr>
-        <w:t xml:space="preserve">Federizer is the next-generation </w:t>
-      </w:r>
-      <w:bookmarkStart w:id="0" w:name="_GoBack"/>
-      <w:bookmarkEnd w:id="0"/>
+        <w:t xml:space="preserve">Federizer is </w:t>
+      </w:r>
       <w:r>
         <w:rPr>
           <w:rFonts w:eastAsia="Times New Roman" w:cs="Calibri"/>
-        </w:rPr>
-        <w:t>cloud-native email system aligned with emerging and future business needs. It is a replacement for the current email system that no longer meets security standards and functional requirements.</w:t>
+          <w:color w:val="auto"/>
+          <w:kern w:val="0"/>
+          <w:sz w:val="21"/>
+          <w:szCs w:val="21"/>
+          <w:lang w:val="en-US" w:eastAsia="en-US" w:bidi="ar-SA"/>
+        </w:rPr>
+        <w:t>a</w:t>
+      </w:r>
+      <w:r>
+        <w:rPr>
+          <w:rFonts w:eastAsia="Times New Roman" w:cs="Calibri"/>
+          <w:color w:val="auto"/>
+          <w:kern w:val="0"/>
+          <w:sz w:val="21"/>
+          <w:szCs w:val="21"/>
+          <w:lang w:val="en-US" w:eastAsia="en-US" w:bidi="ar-SA"/>
+        </w:rPr>
+        <w:t xml:space="preserve"> cloud native,</w:t>
+      </w:r>
+      <w:r>
+        <w:rPr>
+          <w:rFonts w:eastAsia="Times New Roman" w:cs="Calibri"/>
+        </w:rPr>
+        <w:t xml:space="preserve"> </w:t>
+      </w:r>
+      <w:r>
+        <w:rPr>
+          <w:rFonts w:eastAsia="Times New Roman" w:cs="Calibri"/>
+          <w:color w:val="auto"/>
+          <w:kern w:val="0"/>
+          <w:sz w:val="21"/>
+          <w:szCs w:val="21"/>
+          <w:lang w:val="en-US" w:eastAsia="en-US" w:bidi="ar-SA"/>
+        </w:rPr>
+        <w:t>actor-based</w:t>
+      </w:r>
+      <w:r>
+        <w:rPr>
+          <w:rFonts w:eastAsia="Times New Roman" w:cs="Calibri"/>
+        </w:rPr>
+        <w:t xml:space="preserve"> email system aligned with emerging and future business needs. It is a replacement for the current email system that no longer meets security standards and functional requirements.</w:t>
       </w:r>
     </w:p>
     <w:p>
@@ -328,25 +365,95 @@
       <w:pPr>
         <w:pStyle w:val="Normal"/>
         <w:spacing w:lineRule="auto" w:line="240"/>
-        <w:rPr>
-          <w:rFonts w:ascii="Calibri" w:hAnsi="Calibri" w:eastAsia="Times New Roman" w:cs="Calibri"/>
-        </w:rPr>
+        <w:rPr/>
       </w:pPr>
       <w:r>
         <w:rPr>
           <w:rFonts w:eastAsia="Times New Roman" w:cs="Calibri"/>
         </w:rPr>
-        <w:t xml:space="preserve">This concept adopts the cloud-native approach that aligns with emerging and future business needs. The design model incorporates Privacy by Design principles to maintain the appropriate level of regulatory compliance. The cloud-native email system concept is built on top of </w:t>
-      </w:r>
-      <w:r>
-        <w:rPr/>
-        <w:t xml:space="preserve">globally distributed Domain Name System, Web technologies and loosely coupled, Domain Authentication Layer. The Domain Authentication Layer is built around OAuth 2.0 specification and includes Resource Protection Gateway in order to control information exchange between security domains. </w:t>
+        <w:t xml:space="preserve">This </w:t>
       </w:r>
       <w:r>
         <w:rPr>
           <w:rFonts w:eastAsia="Times New Roman" w:cs="Calibri"/>
-        </w:rPr>
-        <w:t>The messages and attachments are stored separately in the content repository and likewise, the content is transferred separately. Repository uses a virtual file system and data are transferred using JMAP and SMTP over gRPC/Protocol Buffers system. Documents are stored on disk or S3 compatible object storage and transferred using HTTP/2 protocol.</w:t>
+          <w:color w:val="auto"/>
+          <w:kern w:val="0"/>
+          <w:sz w:val="21"/>
+          <w:szCs w:val="21"/>
+          <w:lang w:val="en-US" w:eastAsia="en-US" w:bidi="ar-SA"/>
+        </w:rPr>
+        <w:t>solution</w:t>
+      </w:r>
+      <w:r>
+        <w:rPr>
+          <w:rFonts w:eastAsia="Times New Roman" w:cs="Calibri"/>
+        </w:rPr>
+        <w:t xml:space="preserve"> adopts the cloud-native approach that aligns with emerging and future business needs. The design model incorporates Privacy by Design principles to maintain the appropriate level of regulatory compliance. The </w:t>
+      </w:r>
+      <w:r>
+        <w:rPr>
+          <w:rFonts w:eastAsia="Times New Roman" w:cs="Calibri"/>
+        </w:rPr>
+        <w:t>actor-based</w:t>
+      </w:r>
+      <w:r>
+        <w:rPr>
+          <w:rFonts w:eastAsia="Times New Roman" w:cs="Calibri"/>
+        </w:rPr>
+        <w:t xml:space="preserve"> email system concept is built on top of </w:t>
+      </w:r>
+      <w:r>
+        <w:rPr/>
+        <w:t xml:space="preserve">globally distributed Domain Name System, Web technologies and loosely coupled Domain Authentication Layer. The Domain Authentication Layer is built around OAuth 2.0 specification and includes Resource Protection Gateway in order to control information exchange between security domains. </w:t>
+      </w:r>
+      <w:r>
+        <w:rPr>
+          <w:rFonts w:eastAsia="Times New Roman" w:cs="Calibri"/>
+        </w:rPr>
+        <w:t xml:space="preserve">The messages and attachments are stored separately in the content repository and likewise, the content is transferred separately. </w:t>
+      </w:r>
+      <w:r>
+        <w:rPr>
+          <w:rFonts w:eastAsia="Times New Roman" w:cs="Calibri"/>
+          <w:color w:val="C9211E"/>
+        </w:rPr>
+        <w:t xml:space="preserve">Repository uses a </w:t>
+      </w:r>
+      <w:r>
+        <w:rPr>
+          <w:rFonts w:eastAsia="Times New Roman" w:cs="Calibri"/>
+          <w:strike/>
+          <w:color w:val="C9211E"/>
+        </w:rPr>
+        <w:t>virtual file system</w:t>
+      </w:r>
+      <w:r>
+        <w:rPr>
+          <w:rFonts w:eastAsia="Times New Roman" w:cs="Calibri"/>
+          <w:color w:val="C9211E"/>
+        </w:rPr>
+        <w:t xml:space="preserve"> and data are transferred using </w:t>
+      </w:r>
+      <w:r>
+        <w:rPr>
+          <w:rFonts w:eastAsia="Times New Roman" w:cs="Calibri"/>
+          <w:strike/>
+          <w:color w:val="C9211E"/>
+        </w:rPr>
+        <w:t>JMAP and SMTP over</w:t>
+      </w:r>
+      <w:r>
+        <w:rPr>
+          <w:rFonts w:eastAsia="Times New Roman" w:cs="Calibri"/>
+          <w:color w:val="C9211E"/>
+        </w:rPr>
+        <w:t xml:space="preserve"> gRPC/Protocol Buffers system.</w:t>
+      </w:r>
+      <w:r>
+        <w:rPr>
+          <w:rFonts w:eastAsia="Times New Roman" w:cs="Calibri"/>
+        </w:rPr>
+        <w:t xml:space="preserve"> Documents are stored on disk or S3 compatible object storage and transferred using HTTP/2 protocol.</w:t>
       </w:r>
       <w:r>
         <w:br w:type="page"/>
@@ -953,10 +1060,30 @@
     <w:p>
       <w:pPr>
         <w:pStyle w:val="Normal"/>
-        <w:rPr>
+        <w:rPr/>
+      </w:pPr>
+      <w:r>
+        <w:rPr>
+          <w:rFonts w:cs="Calibri Light" w:ascii="Calibri Light" w:hAnsi="Calibri Light" w:asciiTheme="majorHAnsi" w:cstheme="majorHAnsi" w:hAnsiTheme="majorHAnsi"/>
+          <w:b/>
           <w:color w:val="C9211E"/>
-        </w:rPr>
-      </w:pPr>
+          <w:sz w:val="22"/>
+          <w:szCs w:val="22"/>
+        </w:rPr>
+        <w:t xml:space="preserve">Cloud Computing </w:t>
+      </w:r>
+      <w:r>
+        <w:rPr>
+          <w:rFonts w:eastAsia="" w:cs="Calibri Light" w:ascii="Calibri Light" w:hAnsi="Calibri Light" w:asciiTheme="majorHAnsi" w:cstheme="majorHAnsi" w:hAnsiTheme="majorHAnsi"/>
+          <w:b/>
+          <w:color w:val="C9211E"/>
+          <w:kern w:val="0"/>
+          <w:sz w:val="22"/>
+          <w:szCs w:val="22"/>
+          <w:lang w:val="en-US" w:eastAsia="en-US" w:bidi="ar-SA"/>
+        </w:rPr>
+        <w:t>&amp;</w:t>
+      </w:r>
       <w:r>
         <w:rPr>
           <w:rFonts w:cs="Calibri Light" w:ascii="Calibri Light" w:hAnsi="Calibri Light" w:asciiTheme="majorHAnsi" w:cstheme="majorHAnsi" w:hAnsiTheme="majorHAnsi"/>
@@ -965,17 +1092,7 @@
           <w:sz w:val="22"/>
           <w:szCs w:val="22"/>
         </w:rPr>
-        <w:t xml:space="preserve">Cloud Computing </w:t>
-      </w:r>
-      <w:r>
-        <w:rPr>
-          <w:rFonts w:cs="Calibri Light" w:ascii="Calibri Light" w:hAnsi="Calibri Light" w:asciiTheme="majorHAnsi" w:cstheme="majorHAnsi" w:hAnsiTheme="majorHAnsi"/>
-          <w:b/>
-          <w:color w:val="C9211E"/>
-          <w:sz w:val="22"/>
-          <w:szCs w:val="22"/>
-        </w:rPr>
-        <w:t>vs Edge Computing</w:t>
+        <w:t xml:space="preserve"> Edge Computing</w:t>
       </w:r>
     </w:p>
     <w:p>
@@ -1339,6 +1456,95 @@
           <w:rFonts w:ascii="Calibri Light" w:hAnsi="Calibri Light" w:cs="Calibri Light" w:asciiTheme="majorHAnsi" w:cstheme="majorHAnsi" w:hAnsiTheme="majorHAnsi"/>
           <w:b/>
           <w:b/>
+          <w:color w:val="C9211E"/>
+          <w:sz w:val="22"/>
+          <w:szCs w:val="22"/>
+        </w:rPr>
+      </w:pPr>
+      <w:r>
+        <w:rPr/>
+      </w:r>
+    </w:p>
+    <w:p>
+      <w:pPr>
+        <w:pStyle w:val="Normal"/>
+        <w:rPr>
+          <w:rFonts w:ascii="Calibri Light" w:hAnsi="Calibri Light" w:eastAsia="" w:cs="Calibri Light" w:asciiTheme="majorHAnsi" w:cstheme="majorHAnsi" w:hAnsiTheme="majorHAnsi"/>
+          <w:b/>
+          <w:b/>
+          <w:color w:val="auto"/>
+          <w:kern w:val="0"/>
+          <w:sz w:val="22"/>
+          <w:szCs w:val="22"/>
+          <w:lang w:val="en-US" w:eastAsia="en-US" w:bidi="ar-SA"/>
+        </w:rPr>
+      </w:pPr>
+      <w:r>
+        <w:rPr>
+          <w:rFonts w:eastAsia="" w:cs="Calibri Light" w:cstheme="majorHAnsi" w:ascii="Calibri Light" w:hAnsi="Calibri Light"/>
+          <w:b/>
+          <w:color w:val="auto"/>
+          <w:kern w:val="0"/>
+          <w:sz w:val="22"/>
+          <w:szCs w:val="22"/>
+          <w:lang w:val="en-US" w:eastAsia="en-US" w:bidi="ar-SA"/>
+        </w:rPr>
+        <w:t>Actor Model</w:t>
+      </w:r>
+    </w:p>
+    <w:p>
+      <w:pPr>
+        <w:pStyle w:val="Normal"/>
+        <w:rPr>
+          <w:rFonts w:ascii="Calibri" w:hAnsi="Calibri" w:cs="Calibri Light" w:cstheme="majorHAnsi"/>
+          <w:b w:val="false"/>
+          <w:b w:val="false"/>
+          <w:bCs w:val="false"/>
+          <w:sz w:val="21"/>
+          <w:szCs w:val="21"/>
+        </w:rPr>
+      </w:pPr>
+      <w:r>
+        <w:rPr>
+          <w:rFonts w:cs="Calibri Light" w:cstheme="majorHAnsi" w:ascii="Calibri" w:hAnsi="Calibri"/>
+          <w:b w:val="false"/>
+          <w:bCs w:val="false"/>
+          <w:sz w:val="21"/>
+          <w:szCs w:val="21"/>
+        </w:rPr>
+        <w:t>Federizer is ...</w:t>
+      </w:r>
+      <w:r>
+        <w:br w:type="page"/>
+      </w:r>
+    </w:p>
+    <w:p>
+      <w:pPr>
+        <w:pStyle w:val="Normal"/>
+        <w:rPr>
+          <w:rFonts w:ascii="Calibri Light" w:hAnsi="Calibri Light" w:cs="Calibri Light" w:asciiTheme="majorHAnsi" w:cstheme="majorHAnsi" w:hAnsiTheme="majorHAnsi"/>
+          <w:b/>
+          <w:b/>
+          <w:sz w:val="22"/>
+          <w:szCs w:val="22"/>
+        </w:rPr>
+      </w:pPr>
+      <w:r>
+        <w:rPr>
+          <w:rFonts w:cs="Calibri Light" w:cstheme="majorHAnsi" w:ascii="Calibri Light" w:hAnsi="Calibri Light"/>
+          <w:b/>
+          <w:sz w:val="22"/>
+          <w:szCs w:val="22"/>
+        </w:rPr>
+      </w:r>
+    </w:p>
+    <w:p>
+      <w:pPr>
+        <w:pStyle w:val="Normal"/>
+        <w:rPr>
+          <w:rFonts w:ascii="Calibri Light" w:hAnsi="Calibri Light" w:cs="Calibri Light" w:asciiTheme="majorHAnsi" w:cstheme="majorHAnsi" w:hAnsiTheme="majorHAnsi"/>
+          <w:b/>
+          <w:b/>
           <w:sz w:val="22"/>
           <w:szCs w:val="22"/>
         </w:rPr>
@@ -1900,7 +2106,7 @@
         <w:pStyle w:val="Normal"/>
         <w:rPr/>
       </w:pPr>
-      <w:bookmarkStart w:id="1" w:name="__DdeLink__765_3012792266"/>
+      <w:bookmarkStart w:id="0" w:name="__DdeLink__765_3012792266"/>
       <w:r>
         <w:rPr>
           <w:rFonts w:cs="Calibri Light" w:ascii="Calibri Light" w:hAnsi="Calibri Light" w:asciiTheme="majorHAnsi" w:cstheme="majorHAnsi" w:hAnsiTheme="majorHAnsi"/>
@@ -1910,7 +2116,7 @@
         </w:rPr>
         <w:t xml:space="preserve">Use Cases not covered by </w:t>
       </w:r>
-      <w:bookmarkEnd w:id="1"/>
+      <w:bookmarkEnd w:id="0"/>
       <w:r>
         <w:rPr>
           <w:rFonts w:cs="Calibri Light" w:ascii="Calibri Light" w:hAnsi="Calibri Light" w:asciiTheme="majorHAnsi" w:cstheme="majorHAnsi" w:hAnsiTheme="majorHAnsi"/>
@@ -2612,7 +2818,7 @@
       <w:pgNumType w:fmt="decimal"/>
       <w:formProt w:val="false"/>
       <w:textDirection w:val="lrTb"/>
-      <w:docGrid w:type="default" w:linePitch="360" w:charSpace="5938"/>
+      <w:docGrid w:type="default" w:linePitch="360" w:charSpace="5734"/>
     </w:sectPr>
   </w:body>
 </w:document>
@@ -2693,23 +2899,15 @@
     </w:hyperlink>
     <w:r>
       <w:rPr/>
-      <w:t xml:space="preserve">                                                                                                                        last edited on </w:t>
+      <w:t xml:space="preserve">                                                                                                                      last edited on </w:t>
     </w:r>
     <w:r>
       <w:rPr/>
-      <w:t>8</w:t>
+      <w:t>29</w:t>
     </w:r>
     <w:r>
       <w:rPr/>
-      <w:t xml:space="preserve"> </w:t>
-    </w:r>
-    <w:r>
-      <w:rPr/>
-      <w:t>November</w:t>
-    </w:r>
-    <w:r>
-      <w:rPr/>
-      <w:t xml:space="preserve"> 2019                                                                                                                                                             </w:t>
+      <w:t xml:space="preserve"> November 2019                                                                                                                                                             </w:t>
     </w:r>
   </w:p>
 </w:hdr>

--- a/docs/Federizer - executive summary.docx
+++ b/docs/Federizer - executive summary.docx
@@ -228,7 +228,13 @@
           <w:szCs w:val="21"/>
           <w:lang w:val="en-US" w:eastAsia="en-US" w:bidi="ar-SA"/>
         </w:rPr>
-        <w:t>a</w:t>
+        <w:t>a cloud native,</w:t>
+      </w:r>
+      <w:r>
+        <w:rPr>
+          <w:rFonts w:eastAsia="Times New Roman" w:cs="Calibri"/>
+        </w:rPr>
+        <w:t xml:space="preserve"> </w:t>
       </w:r>
       <w:r>
         <w:rPr>
@@ -239,13 +245,122 @@
           <w:szCs w:val="21"/>
           <w:lang w:val="en-US" w:eastAsia="en-US" w:bidi="ar-SA"/>
         </w:rPr>
-        <w:t xml:space="preserve"> cloud native,</w:t>
+        <w:t>actor-based</w:t>
       </w:r>
       <w:r>
         <w:rPr>
           <w:rFonts w:eastAsia="Times New Roman" w:cs="Calibri"/>
         </w:rPr>
-        <w:t xml:space="preserve"> </w:t>
+        <w:t xml:space="preserve"> email system aligned with emerging and future business needs. It is a replacement for the current email system that no longer meets security standards and functional requirements.</w:t>
+      </w:r>
+    </w:p>
+    <w:p>
+      <w:pPr>
+        <w:pStyle w:val="Normal"/>
+        <w:spacing w:lineRule="auto" w:line="240"/>
+        <w:rPr>
+          <w:rFonts w:ascii="Calibri Light" w:hAnsi="Calibri Light" w:cs="Calibri Light" w:asciiTheme="majorHAnsi" w:cstheme="majorHAnsi" w:hAnsiTheme="majorHAnsi"/>
+          <w:b/>
+          <w:b/>
+          <w:sz w:val="22"/>
+          <w:szCs w:val="22"/>
+        </w:rPr>
+      </w:pPr>
+      <w:r>
+        <w:rPr>
+          <w:rFonts w:cs="Calibri Light" w:ascii="Calibri Light" w:hAnsi="Calibri Light" w:asciiTheme="majorHAnsi" w:cstheme="majorHAnsi" w:hAnsiTheme="majorHAnsi"/>
+          <w:b/>
+          <w:sz w:val="22"/>
+          <w:szCs w:val="22"/>
+        </w:rPr>
+        <w:t>Introduction</w:t>
+      </w:r>
+    </w:p>
+    <w:p>
+      <w:pPr>
+        <w:pStyle w:val="Normal"/>
+        <w:spacing w:lineRule="auto" w:line="240"/>
+        <w:rPr/>
+      </w:pPr>
+      <w:r>
+        <w:rPr/>
+        <w:t xml:space="preserve">The main components of the email system have been designed between 1971 and 1992 by many inventors. In the course of time, email has become the most commonly used application of the Internet. Nowadays the email infrastructure forms the backbone of the worldwide digital identity, and email is the only truly federated communication system of the Internet. </w:t>
+      </w:r>
+    </w:p>
+    <w:p>
+      <w:pPr>
+        <w:pStyle w:val="Normal"/>
+        <w:spacing w:lineRule="auto" w:line="240"/>
+        <w:rPr>
+          <w:rFonts w:ascii="Calibri Light" w:hAnsi="Calibri Light" w:cs="Calibri Light" w:asciiTheme="majorHAnsi" w:cstheme="majorHAnsi" w:hAnsiTheme="majorHAnsi"/>
+          <w:b/>
+          <w:b/>
+          <w:sz w:val="22"/>
+          <w:szCs w:val="22"/>
+        </w:rPr>
+      </w:pPr>
+      <w:r>
+        <w:rPr>
+          <w:rFonts w:cs="Calibri Light" w:ascii="Calibri Light" w:hAnsi="Calibri Light" w:asciiTheme="majorHAnsi" w:cstheme="majorHAnsi" w:hAnsiTheme="majorHAnsi"/>
+          <w:b/>
+          <w:sz w:val="22"/>
+          <w:szCs w:val="22"/>
+        </w:rPr>
+        <w:t>Problem</w:t>
+      </w:r>
+    </w:p>
+    <w:p>
+      <w:pPr>
+        <w:pStyle w:val="Normal"/>
+        <w:spacing w:lineRule="auto" w:line="240"/>
+        <w:rPr>
+          <w:color w:val="000000" w:themeColor="text1"/>
+        </w:rPr>
+      </w:pPr>
+      <w:r>
+        <w:rPr/>
+        <w:t xml:space="preserve">Despite the rising importance of email infrastructure, the whole ecosystem still relies on over 40 year-old architecture and protocol design. There are spam and attachment issues from the very beginning. Even though the main email system vendors and service providers claim email accounts to be safe, the fact remains that major security and functional flaws </w:t>
+      </w:r>
+      <w:r>
+        <w:rPr>
+          <w:color w:val="000000" w:themeColor="text1"/>
+        </w:rPr>
+        <w:t>are not fixed. The email system, while conceptually sound as a communication means, is structurally obsolete and functionally deficient.</w:t>
+      </w:r>
+    </w:p>
+    <w:p>
+      <w:pPr>
+        <w:pStyle w:val="Normal"/>
+        <w:spacing w:lineRule="auto" w:line="240"/>
+        <w:rPr>
+          <w:rFonts w:ascii="Calibri Light" w:hAnsi="Calibri Light" w:cs="Calibri Light" w:asciiTheme="majorHAnsi" w:cstheme="majorHAnsi" w:hAnsiTheme="majorHAnsi"/>
+          <w:b/>
+          <w:b/>
+          <w:sz w:val="22"/>
+          <w:szCs w:val="22"/>
+        </w:rPr>
+      </w:pPr>
+      <w:r>
+        <w:rPr>
+          <w:rFonts w:cs="Calibri Light" w:ascii="Calibri Light" w:hAnsi="Calibri Light" w:asciiTheme="majorHAnsi" w:cstheme="majorHAnsi" w:hAnsiTheme="majorHAnsi"/>
+          <w:b/>
+          <w:sz w:val="22"/>
+          <w:szCs w:val="22"/>
+        </w:rPr>
+        <w:t>Solution</w:t>
+      </w:r>
+    </w:p>
+    <w:p>
+      <w:pPr>
+        <w:pStyle w:val="Normal"/>
+        <w:spacing w:lineRule="auto" w:line="240"/>
+        <w:rPr/>
+      </w:pPr>
+      <w:r>
+        <w:rPr>
+          <w:rFonts w:eastAsia="Times New Roman" w:cs="Calibri"/>
+        </w:rPr>
+        <w:t xml:space="preserve">This </w:t>
       </w:r>
       <w:r>
         <w:rPr>
@@ -256,151 +371,13 @@
           <w:szCs w:val="21"/>
           <w:lang w:val="en-US" w:eastAsia="en-US" w:bidi="ar-SA"/>
         </w:rPr>
-        <w:t>actor-based</w:t>
+        <w:t>solution</w:t>
       </w:r>
       <w:r>
         <w:rPr>
           <w:rFonts w:eastAsia="Times New Roman" w:cs="Calibri"/>
         </w:rPr>
-        <w:t xml:space="preserve"> email system aligned with emerging and future business needs. It is a replacement for the current email system that no longer meets security standards and functional requirements.</w:t>
-      </w:r>
-    </w:p>
-    <w:p>
-      <w:pPr>
-        <w:pStyle w:val="Normal"/>
-        <w:spacing w:lineRule="auto" w:line="240"/>
-        <w:rPr>
-          <w:rFonts w:ascii="Calibri Light" w:hAnsi="Calibri Light" w:cs="Calibri Light" w:asciiTheme="majorHAnsi" w:cstheme="majorHAnsi" w:hAnsiTheme="majorHAnsi"/>
-          <w:b/>
-          <w:b/>
-          <w:sz w:val="22"/>
-          <w:szCs w:val="22"/>
-        </w:rPr>
-      </w:pPr>
-      <w:r>
-        <w:rPr>
-          <w:rFonts w:cs="Calibri Light" w:ascii="Calibri Light" w:hAnsi="Calibri Light" w:asciiTheme="majorHAnsi" w:cstheme="majorHAnsi" w:hAnsiTheme="majorHAnsi"/>
-          <w:b/>
-          <w:sz w:val="22"/>
-          <w:szCs w:val="22"/>
-        </w:rPr>
-        <w:t>Introduction</w:t>
-      </w:r>
-    </w:p>
-    <w:p>
-      <w:pPr>
-        <w:pStyle w:val="Normal"/>
-        <w:spacing w:lineRule="auto" w:line="240"/>
-        <w:rPr/>
-      </w:pPr>
-      <w:r>
-        <w:rPr/>
-        <w:t xml:space="preserve">The main components of the email system have been designed between 1971 and 1992 by many inventors. In the course of time, email has become the most commonly used application of the Internet. Nowadays the email infrastructure forms the backbone of the worldwide digital identity, and email is the only truly federated communication system of the Internet. </w:t>
-      </w:r>
-    </w:p>
-    <w:p>
-      <w:pPr>
-        <w:pStyle w:val="Normal"/>
-        <w:spacing w:lineRule="auto" w:line="240"/>
-        <w:rPr>
-          <w:rFonts w:ascii="Calibri Light" w:hAnsi="Calibri Light" w:cs="Calibri Light" w:asciiTheme="majorHAnsi" w:cstheme="majorHAnsi" w:hAnsiTheme="majorHAnsi"/>
-          <w:b/>
-          <w:b/>
-          <w:sz w:val="22"/>
-          <w:szCs w:val="22"/>
-        </w:rPr>
-      </w:pPr>
-      <w:r>
-        <w:rPr>
-          <w:rFonts w:cs="Calibri Light" w:ascii="Calibri Light" w:hAnsi="Calibri Light" w:asciiTheme="majorHAnsi" w:cstheme="majorHAnsi" w:hAnsiTheme="majorHAnsi"/>
-          <w:b/>
-          <w:sz w:val="22"/>
-          <w:szCs w:val="22"/>
-        </w:rPr>
-        <w:t>Problem</w:t>
-      </w:r>
-    </w:p>
-    <w:p>
-      <w:pPr>
-        <w:pStyle w:val="Normal"/>
-        <w:spacing w:lineRule="auto" w:line="240"/>
-        <w:rPr>
-          <w:color w:val="000000" w:themeColor="text1"/>
-        </w:rPr>
-      </w:pPr>
-      <w:r>
-        <w:rPr/>
-        <w:t xml:space="preserve">Despite the rising importance of email infrastructure, the whole ecosystem still relies on over 40 year-old architecture and protocol design. There are spam and attachment issues from the very beginning. Even though the main email system vendors and service providers claim email accounts to be safe, the fact remains that major security and functional flaws </w:t>
-      </w:r>
-      <w:r>
-        <w:rPr>
-          <w:color w:val="000000" w:themeColor="text1"/>
-        </w:rPr>
-        <w:t>are not fixed. The email system, while conceptually sound as a communication means, is structurally obsolete and functionally deficient.</w:t>
-      </w:r>
-    </w:p>
-    <w:p>
-      <w:pPr>
-        <w:pStyle w:val="Normal"/>
-        <w:spacing w:lineRule="auto" w:line="240"/>
-        <w:rPr>
-          <w:rFonts w:ascii="Calibri Light" w:hAnsi="Calibri Light" w:cs="Calibri Light" w:asciiTheme="majorHAnsi" w:cstheme="majorHAnsi" w:hAnsiTheme="majorHAnsi"/>
-          <w:b/>
-          <w:b/>
-          <w:sz w:val="22"/>
-          <w:szCs w:val="22"/>
-        </w:rPr>
-      </w:pPr>
-      <w:r>
-        <w:rPr>
-          <w:rFonts w:cs="Calibri Light" w:ascii="Calibri Light" w:hAnsi="Calibri Light" w:asciiTheme="majorHAnsi" w:cstheme="majorHAnsi" w:hAnsiTheme="majorHAnsi"/>
-          <w:b/>
-          <w:sz w:val="22"/>
-          <w:szCs w:val="22"/>
-        </w:rPr>
-        <w:t>Solution</w:t>
-      </w:r>
-    </w:p>
-    <w:p>
-      <w:pPr>
-        <w:pStyle w:val="Normal"/>
-        <w:spacing w:lineRule="auto" w:line="240"/>
-        <w:rPr/>
-      </w:pPr>
-      <w:r>
-        <w:rPr>
-          <w:rFonts w:eastAsia="Times New Roman" w:cs="Calibri"/>
-        </w:rPr>
-        <w:t xml:space="preserve">This </w:t>
-      </w:r>
-      <w:r>
-        <w:rPr>
-          <w:rFonts w:eastAsia="Times New Roman" w:cs="Calibri"/>
-          <w:color w:val="auto"/>
-          <w:kern w:val="0"/>
-          <w:sz w:val="21"/>
-          <w:szCs w:val="21"/>
-          <w:lang w:val="en-US" w:eastAsia="en-US" w:bidi="ar-SA"/>
-        </w:rPr>
-        <w:t>solution</w:t>
-      </w:r>
-      <w:r>
-        <w:rPr>
-          <w:rFonts w:eastAsia="Times New Roman" w:cs="Calibri"/>
-        </w:rPr>
-        <w:t xml:space="preserve"> adopts the cloud-native approach that aligns with emerging and future business needs. The design model incorporates Privacy by Design principles to maintain the appropriate level of regulatory compliance. The </w:t>
-      </w:r>
-      <w:r>
-        <w:rPr>
-          <w:rFonts w:eastAsia="Times New Roman" w:cs="Calibri"/>
-        </w:rPr>
-        <w:t>actor-based</w:t>
-      </w:r>
-      <w:r>
-        <w:rPr>
-          <w:rFonts w:eastAsia="Times New Roman" w:cs="Calibri"/>
-        </w:rPr>
-        <w:t xml:space="preserve"> email system concept is built on top of </w:t>
+        <w:t xml:space="preserve"> adopts the cloud-native approach that aligns with emerging and future business needs. The design model incorporates Privacy by Design principles to maintain the appropriate level of regulatory compliance. The actor-based email system concept is built on top of </w:t>
       </w:r>
       <w:r>
         <w:rPr/>
@@ -1110,10 +1087,12 @@
         <w:pStyle w:val="Normal"/>
         <w:rPr/>
       </w:pPr>
+      <w:bookmarkStart w:id="0" w:name="__DdeLink__183_4099609837"/>
       <w:r>
         <w:rPr/>
         <w:t>High-Level Architecture on Cloud</w:t>
       </w:r>
+      <w:bookmarkEnd w:id="0"/>
     </w:p>
     <w:p>
       <w:pPr>
@@ -1178,6 +1157,703 @@
         </w:rPr>
       </w:pPr>
       <w:r>
+        <w:rPr/>
+      </w:r>
+    </w:p>
+    <w:p>
+      <w:pPr>
+        <w:pStyle w:val="Normal"/>
+        <w:rPr>
+          <w:rFonts w:ascii="Calibri" w:hAnsi="Calibri" w:eastAsia="" w:cs="" w:asciiTheme="minorHAnsi" w:cstheme="minorBidi" w:eastAsiaTheme="minorEastAsia" w:hAnsiTheme="minorHAnsi"/>
+          <w:color w:val="auto"/>
+          <w:kern w:val="0"/>
+          <w:sz w:val="21"/>
+          <w:szCs w:val="21"/>
+          <w:lang w:val="en-US" w:eastAsia="en-US" w:bidi="ar-SA"/>
+        </w:rPr>
+      </w:pPr>
+      <w:r>
+        <mc:AlternateContent>
+          <mc:Choice Requires="wps">
+            <w:drawing>
+              <wp:anchor behindDoc="0" distT="0" distB="0" distL="0" distR="0" simplePos="0" locked="0" layoutInCell="1" allowOverlap="1" relativeHeight="13">
+                <wp:simplePos x="0" y="0"/>
+                <wp:positionH relativeFrom="column">
+                  <wp:posOffset>2802890</wp:posOffset>
+                </wp:positionH>
+                <wp:positionV relativeFrom="paragraph">
+                  <wp:posOffset>1664335</wp:posOffset>
+                </wp:positionV>
+                <wp:extent cx="800100" cy="346075"/>
+                <wp:effectExtent l="0" t="0" r="0" b="0"/>
+                <wp:wrapTopAndBottom/>
+                <wp:docPr id="5" name="Shape1"/>
+                <a:graphic xmlns:a="http://schemas.openxmlformats.org/drawingml/2006/main">
+                  <a:graphicData uri="http://schemas.microsoft.com/office/word/2010/wordprocessingShape">
+                    <wps:wsp>
+                      <wps:cNvSpPr/>
+                      <wps:spPr>
+                        <a:xfrm>
+                          <a:off x="0" y="0"/>
+                          <a:ext cx="799560" cy="345600"/>
+                        </a:xfrm>
+                        <a:prstGeom prst="rect">
+                          <a:avLst/>
+                        </a:prstGeom>
+                        <a:solidFill>
+                          <a:srgbClr val="729fcf"/>
+                        </a:solidFill>
+                        <a:ln>
+                          <a:solidFill>
+                            <a:srgbClr val="3465a4"/>
+                          </a:solidFill>
+                        </a:ln>
+                      </wps:spPr>
+                      <wps:style>
+                        <a:lnRef idx="0"/>
+                        <a:fillRef idx="0"/>
+                        <a:effectRef idx="0"/>
+                        <a:fontRef idx="minor"/>
+                      </wps:style>
+                      <wps:txbx>
+                        <w:txbxContent>
+                          <w:p>
+                            <w:pPr>
+                              <w:overflowPunct w:val="false"/>
+                              <w:spacing w:before="0" w:after="0" w:lineRule="auto" w:line="240"/>
+                              <w:jc w:val="center"/>
+                              <w:rPr/>
+                            </w:pPr>
+                            <w:r>
+                              <w:rPr>
+                                <w:rFonts w:asciiTheme="minorHAnsi" w:cstheme="minorBidi" w:eastAsiaTheme="minorEastAsia" w:hAnsiTheme="minorHAnsi"/>
+                              </w:rPr>
+                              <w:t>MailBox</w:t>
+                            </w:r>
+                          </w:p>
+                        </w:txbxContent>
+                      </wps:txbx>
+                      <wps:bodyPr lIns="0" rIns="0" tIns="0" bIns="0" anchor="ctr">
+                        <a:noAutofit/>
+                      </wps:bodyPr>
+                    </wps:wsp>
+                  </a:graphicData>
+                </a:graphic>
+              </wp:anchor>
+            </w:drawing>
+          </mc:Choice>
+          <mc:Fallback>
+            <w:pict>
+              <v:rect id="shape_0" ID="Shape1" fillcolor="#729fcf" stroked="t" style="position:absolute;margin-left:220.7pt;margin-top:131.05pt;width:62.9pt;height:27.15pt">
+                <v:textbox>
+                  <w:txbxContent>
+                    <w:p>
+                      <w:pPr>
+                        <w:overflowPunct w:val="false"/>
+                        <w:spacing w:before="0" w:after="0" w:lineRule="auto" w:line="240"/>
+                        <w:jc w:val="center"/>
+                        <w:rPr/>
+                      </w:pPr>
+                      <w:r>
+                        <w:rPr>
+                          <w:rFonts w:asciiTheme="minorHAnsi" w:cstheme="minorBidi" w:eastAsiaTheme="minorEastAsia" w:hAnsiTheme="minorHAnsi"/>
+                        </w:rPr>
+                        <w:t>MailBox</w:t>
+                      </w:r>
+                    </w:p>
+                  </w:txbxContent>
+                </v:textbox>
+                <w10:wrap type="none"/>
+                <v:fill o:detectmouseclick="t" color2="#8d6030"/>
+                <v:stroke color="#3465a4" joinstyle="round" endcap="flat"/>
+              </v:rect>
+            </w:pict>
+          </mc:Fallback>
+        </mc:AlternateContent>
+        <mc:AlternateContent>
+          <mc:Choice Requires="wps">
+            <w:drawing>
+              <wp:anchor behindDoc="0" distT="0" distB="0" distL="0" distR="0" simplePos="0" locked="0" layoutInCell="1" allowOverlap="1" relativeHeight="14">
+                <wp:simplePos x="0" y="0"/>
+                <wp:positionH relativeFrom="column">
+                  <wp:posOffset>2802890</wp:posOffset>
+                </wp:positionH>
+                <wp:positionV relativeFrom="paragraph">
+                  <wp:posOffset>584200</wp:posOffset>
+                </wp:positionV>
+                <wp:extent cx="800100" cy="346075"/>
+                <wp:effectExtent l="0" t="0" r="0" b="0"/>
+                <wp:wrapTopAndBottom/>
+                <wp:docPr id="6" name="Shape1"/>
+                <a:graphic xmlns:a="http://schemas.openxmlformats.org/drawingml/2006/main">
+                  <a:graphicData uri="http://schemas.microsoft.com/office/word/2010/wordprocessingShape">
+                    <wps:wsp>
+                      <wps:cNvSpPr/>
+                      <wps:spPr>
+                        <a:xfrm>
+                          <a:off x="0" y="0"/>
+                          <a:ext cx="799560" cy="345600"/>
+                        </a:xfrm>
+                        <a:prstGeom prst="rect">
+                          <a:avLst/>
+                        </a:prstGeom>
+                        <a:solidFill>
+                          <a:srgbClr val="729fcf"/>
+                        </a:solidFill>
+                        <a:ln>
+                          <a:solidFill>
+                            <a:srgbClr val="3465a4"/>
+                          </a:solidFill>
+                        </a:ln>
+                      </wps:spPr>
+                      <wps:style>
+                        <a:lnRef idx="0"/>
+                        <a:fillRef idx="0"/>
+                        <a:effectRef idx="0"/>
+                        <a:fontRef idx="minor"/>
+                      </wps:style>
+                      <wps:txbx>
+                        <w:txbxContent>
+                          <w:p>
+                            <w:pPr>
+                              <w:overflowPunct w:val="false"/>
+                              <w:spacing w:before="0" w:after="0" w:lineRule="auto" w:line="240"/>
+                              <w:jc w:val="center"/>
+                              <w:rPr/>
+                            </w:pPr>
+                            <w:r>
+                              <w:rPr>
+                                <w:rFonts w:asciiTheme="minorHAnsi" w:cstheme="minorBidi" w:eastAsiaTheme="minorEastAsia" w:hAnsiTheme="minorHAnsi"/>
+                              </w:rPr>
+                              <w:t>MailApp</w:t>
+                            </w:r>
+                          </w:p>
+                        </w:txbxContent>
+                      </wps:txbx>
+                      <wps:bodyPr lIns="0" rIns="0" tIns="0" bIns="0" anchor="ctr">
+                        <a:noAutofit/>
+                      </wps:bodyPr>
+                    </wps:wsp>
+                  </a:graphicData>
+                </a:graphic>
+              </wp:anchor>
+            </w:drawing>
+          </mc:Choice>
+          <mc:Fallback>
+            <w:pict>
+              <v:rect id="shape_0" ID="Shape1" fillcolor="#729fcf" stroked="t" style="position:absolute;margin-left:220.7pt;margin-top:46pt;width:62.9pt;height:27.15pt">
+                <v:textbox>
+                  <w:txbxContent>
+                    <w:p>
+                      <w:pPr>
+                        <w:overflowPunct w:val="false"/>
+                        <w:spacing w:before="0" w:after="0" w:lineRule="auto" w:line="240"/>
+                        <w:jc w:val="center"/>
+                        <w:rPr/>
+                      </w:pPr>
+                      <w:r>
+                        <w:rPr>
+                          <w:rFonts w:asciiTheme="minorHAnsi" w:cstheme="minorBidi" w:eastAsiaTheme="minorEastAsia" w:hAnsiTheme="minorHAnsi"/>
+                        </w:rPr>
+                        <w:t>MailApp</w:t>
+                      </w:r>
+                    </w:p>
+                  </w:txbxContent>
+                </v:textbox>
+                <w10:wrap type="none"/>
+                <v:fill o:detectmouseclick="t" color2="#8d6030"/>
+                <v:stroke color="#3465a4" joinstyle="round" endcap="flat"/>
+              </v:rect>
+            </w:pict>
+          </mc:Fallback>
+        </mc:AlternateContent>
+        <mc:AlternateContent>
+          <mc:Choice Requires="wps">
+            <w:drawing>
+              <wp:anchor behindDoc="0" distT="0" distB="0" distL="0" distR="0" simplePos="0" locked="0" layoutInCell="1" allowOverlap="1" relativeHeight="15">
+                <wp:simplePos x="0" y="0"/>
+                <wp:positionH relativeFrom="column">
+                  <wp:posOffset>4063365</wp:posOffset>
+                </wp:positionH>
+                <wp:positionV relativeFrom="paragraph">
+                  <wp:posOffset>1664335</wp:posOffset>
+                </wp:positionV>
+                <wp:extent cx="800100" cy="346075"/>
+                <wp:effectExtent l="0" t="0" r="0" b="0"/>
+                <wp:wrapTopAndBottom/>
+                <wp:docPr id="7" name="Shape1"/>
+                <a:graphic xmlns:a="http://schemas.openxmlformats.org/drawingml/2006/main">
+                  <a:graphicData uri="http://schemas.microsoft.com/office/word/2010/wordprocessingShape">
+                    <wps:wsp>
+                      <wps:cNvSpPr/>
+                      <wps:spPr>
+                        <a:xfrm>
+                          <a:off x="0" y="0"/>
+                          <a:ext cx="799560" cy="345600"/>
+                        </a:xfrm>
+                        <a:prstGeom prst="rect">
+                          <a:avLst/>
+                        </a:prstGeom>
+                        <a:solidFill>
+                          <a:srgbClr val="729fcf"/>
+                        </a:solidFill>
+                        <a:ln>
+                          <a:solidFill>
+                            <a:srgbClr val="3465a4"/>
+                          </a:solidFill>
+                        </a:ln>
+                      </wps:spPr>
+                      <wps:style>
+                        <a:lnRef idx="0"/>
+                        <a:fillRef idx="0"/>
+                        <a:effectRef idx="0"/>
+                        <a:fontRef idx="minor"/>
+                      </wps:style>
+                      <wps:txbx>
+                        <w:txbxContent>
+                          <w:p>
+                            <w:pPr>
+                              <w:overflowPunct w:val="false"/>
+                              <w:spacing w:before="0" w:after="0" w:lineRule="auto" w:line="240"/>
+                              <w:jc w:val="center"/>
+                              <w:rPr/>
+                            </w:pPr>
+                            <w:r>
+                              <w:rPr>
+                                <w:rFonts w:asciiTheme="minorHAnsi" w:cstheme="minorBidi" w:eastAsiaTheme="minorEastAsia" w:hAnsiTheme="minorHAnsi"/>
+                              </w:rPr>
+                              <w:t>MailBlob</w:t>
+                            </w:r>
+                          </w:p>
+                        </w:txbxContent>
+                      </wps:txbx>
+                      <wps:bodyPr lIns="0" rIns="0" tIns="0" bIns="0" anchor="ctr">
+                        <a:noAutofit/>
+                      </wps:bodyPr>
+                    </wps:wsp>
+                  </a:graphicData>
+                </a:graphic>
+              </wp:anchor>
+            </w:drawing>
+          </mc:Choice>
+          <mc:Fallback>
+            <w:pict>
+              <v:rect id="shape_0" ID="Shape1" fillcolor="#729fcf" stroked="t" style="position:absolute;margin-left:319.95pt;margin-top:131.05pt;width:62.9pt;height:27.15pt">
+                <v:textbox>
+                  <w:txbxContent>
+                    <w:p>
+                      <w:pPr>
+                        <w:overflowPunct w:val="false"/>
+                        <w:spacing w:before="0" w:after="0" w:lineRule="auto" w:line="240"/>
+                        <w:jc w:val="center"/>
+                        <w:rPr/>
+                      </w:pPr>
+                      <w:r>
+                        <w:rPr>
+                          <w:rFonts w:asciiTheme="minorHAnsi" w:cstheme="minorBidi" w:eastAsiaTheme="minorEastAsia" w:hAnsiTheme="minorHAnsi"/>
+                        </w:rPr>
+                        <w:t>MailBlob</w:t>
+                      </w:r>
+                    </w:p>
+                  </w:txbxContent>
+                </v:textbox>
+                <w10:wrap type="none"/>
+                <v:fill o:detectmouseclick="t" color2="#8d6030"/>
+                <v:stroke color="#3465a4" joinstyle="round" endcap="flat"/>
+              </v:rect>
+            </w:pict>
+          </mc:Fallback>
+        </mc:AlternateContent>
+        <mc:AlternateContent>
+          <mc:Choice Requires="wps">
+            <w:drawing>
+              <wp:anchor behindDoc="0" distT="0" distB="0" distL="0" distR="0" simplePos="0" locked="0" layoutInCell="1" allowOverlap="1" relativeHeight="16">
+                <wp:simplePos x="0" y="0"/>
+                <wp:positionH relativeFrom="column">
+                  <wp:posOffset>5323205</wp:posOffset>
+                </wp:positionH>
+                <wp:positionV relativeFrom="paragraph">
+                  <wp:posOffset>1664335</wp:posOffset>
+                </wp:positionV>
+                <wp:extent cx="800100" cy="346075"/>
+                <wp:effectExtent l="0" t="0" r="0" b="0"/>
+                <wp:wrapTopAndBottom/>
+                <wp:docPr id="8" name="Shape1"/>
+                <a:graphic xmlns:a="http://schemas.openxmlformats.org/drawingml/2006/main">
+                  <a:graphicData uri="http://schemas.microsoft.com/office/word/2010/wordprocessingShape">
+                    <wps:wsp>
+                      <wps:cNvSpPr/>
+                      <wps:spPr>
+                        <a:xfrm>
+                          <a:off x="0" y="0"/>
+                          <a:ext cx="799560" cy="345600"/>
+                        </a:xfrm>
+                        <a:prstGeom prst="rect">
+                          <a:avLst/>
+                        </a:prstGeom>
+                        <a:solidFill>
+                          <a:srgbClr val="729fcf"/>
+                        </a:solidFill>
+                        <a:ln>
+                          <a:solidFill>
+                            <a:srgbClr val="3465a4"/>
+                          </a:solidFill>
+                        </a:ln>
+                      </wps:spPr>
+                      <wps:style>
+                        <a:lnRef idx="0"/>
+                        <a:fillRef idx="0"/>
+                        <a:effectRef idx="0"/>
+                        <a:fontRef idx="minor"/>
+                      </wps:style>
+                      <wps:txbx>
+                        <w:txbxContent>
+                          <w:p>
+                            <w:pPr>
+                              <w:overflowPunct w:val="false"/>
+                              <w:spacing w:before="0" w:after="0" w:lineRule="auto" w:line="240"/>
+                              <w:jc w:val="center"/>
+                              <w:rPr/>
+                            </w:pPr>
+                            <w:r>
+                              <w:rPr>
+                                <w:rFonts w:asciiTheme="minorHAnsi" w:cstheme="minorBidi" w:eastAsiaTheme="minorEastAsia" w:hAnsiTheme="minorHAnsi"/>
+                              </w:rPr>
+                              <w:t>MailOrganizer</w:t>
+                            </w:r>
+                          </w:p>
+                        </w:txbxContent>
+                      </wps:txbx>
+                      <wps:bodyPr lIns="0" rIns="0" tIns="0" bIns="0" anchor="ctr">
+                        <a:noAutofit/>
+                      </wps:bodyPr>
+                    </wps:wsp>
+                  </a:graphicData>
+                </a:graphic>
+              </wp:anchor>
+            </w:drawing>
+          </mc:Choice>
+          <mc:Fallback>
+            <w:pict>
+              <v:rect id="shape_0" ID="Shape1" fillcolor="#729fcf" stroked="t" style="position:absolute;margin-left:419.15pt;margin-top:131.05pt;width:62.9pt;height:27.15pt">
+                <v:textbox>
+                  <w:txbxContent>
+                    <w:p>
+                      <w:pPr>
+                        <w:overflowPunct w:val="false"/>
+                        <w:spacing w:before="0" w:after="0" w:lineRule="auto" w:line="240"/>
+                        <w:jc w:val="center"/>
+                        <w:rPr/>
+                      </w:pPr>
+                      <w:r>
+                        <w:rPr>
+                          <w:rFonts w:asciiTheme="minorHAnsi" w:cstheme="minorBidi" w:eastAsiaTheme="minorEastAsia" w:hAnsiTheme="minorHAnsi"/>
+                        </w:rPr>
+                        <w:t>MailOrganizer</w:t>
+                      </w:r>
+                    </w:p>
+                  </w:txbxContent>
+                </v:textbox>
+                <w10:wrap type="none"/>
+                <v:fill o:detectmouseclick="t" color2="#8d6030"/>
+                <v:stroke color="#3465a4" joinstyle="round" endcap="flat"/>
+              </v:rect>
+            </w:pict>
+          </mc:Fallback>
+        </mc:AlternateContent>
+        <mc:AlternateContent>
+          <mc:Choice Requires="wps">
+            <w:drawing>
+              <wp:anchor behindDoc="0" distT="0" distB="0" distL="0" distR="0" simplePos="0" locked="0" layoutInCell="1" allowOverlap="1" relativeHeight="17">
+                <wp:simplePos x="0" y="0"/>
+                <wp:positionH relativeFrom="column">
+                  <wp:posOffset>1543050</wp:posOffset>
+                </wp:positionH>
+                <wp:positionV relativeFrom="paragraph">
+                  <wp:posOffset>1664335</wp:posOffset>
+                </wp:positionV>
+                <wp:extent cx="800100" cy="346075"/>
+                <wp:effectExtent l="0" t="0" r="0" b="0"/>
+                <wp:wrapTopAndBottom/>
+                <wp:docPr id="9" name="Shape1"/>
+                <a:graphic xmlns:a="http://schemas.openxmlformats.org/drawingml/2006/main">
+                  <a:graphicData uri="http://schemas.microsoft.com/office/word/2010/wordprocessingShape">
+                    <wps:wsp>
+                      <wps:cNvSpPr/>
+                      <wps:spPr>
+                        <a:xfrm>
+                          <a:off x="0" y="0"/>
+                          <a:ext cx="799560" cy="345600"/>
+                        </a:xfrm>
+                        <a:prstGeom prst="rect">
+                          <a:avLst/>
+                        </a:prstGeom>
+                        <a:solidFill>
+                          <a:srgbClr val="729fcf"/>
+                        </a:solidFill>
+                        <a:ln>
+                          <a:solidFill>
+                            <a:srgbClr val="3465a4"/>
+                          </a:solidFill>
+                        </a:ln>
+                      </wps:spPr>
+                      <wps:style>
+                        <a:lnRef idx="0"/>
+                        <a:fillRef idx="0"/>
+                        <a:effectRef idx="0"/>
+                        <a:fontRef idx="minor"/>
+                      </wps:style>
+                      <wps:txbx>
+                        <w:txbxContent>
+                          <w:p>
+                            <w:pPr>
+                              <w:overflowPunct w:val="false"/>
+                              <w:spacing w:before="0" w:after="0" w:lineRule="auto" w:line="240"/>
+                              <w:jc w:val="center"/>
+                              <w:rPr/>
+                            </w:pPr>
+                            <w:r>
+                              <w:rPr>
+                                <w:rFonts w:asciiTheme="minorHAnsi" w:cstheme="minorBidi" w:eastAsiaTheme="minorEastAsia" w:hAnsiTheme="minorHAnsi"/>
+                              </w:rPr>
+                              <w:t>MailDrive</w:t>
+                            </w:r>
+                          </w:p>
+                        </w:txbxContent>
+                      </wps:txbx>
+                      <wps:bodyPr lIns="0" rIns="0" tIns="0" bIns="0" anchor="ctr">
+                        <a:noAutofit/>
+                      </wps:bodyPr>
+                    </wps:wsp>
+                  </a:graphicData>
+                </a:graphic>
+              </wp:anchor>
+            </w:drawing>
+          </mc:Choice>
+          <mc:Fallback>
+            <w:pict>
+              <v:rect id="shape_0" ID="Shape1" fillcolor="#729fcf" stroked="t" style="position:absolute;margin-left:121.5pt;margin-top:131.05pt;width:62.9pt;height:27.15pt">
+                <v:textbox>
+                  <w:txbxContent>
+                    <w:p>
+                      <w:pPr>
+                        <w:overflowPunct w:val="false"/>
+                        <w:spacing w:before="0" w:after="0" w:lineRule="auto" w:line="240"/>
+                        <w:jc w:val="center"/>
+                        <w:rPr/>
+                      </w:pPr>
+                      <w:r>
+                        <w:rPr>
+                          <w:rFonts w:asciiTheme="minorHAnsi" w:cstheme="minorBidi" w:eastAsiaTheme="minorEastAsia" w:hAnsiTheme="minorHAnsi"/>
+                        </w:rPr>
+                        <w:t>MailDrive</w:t>
+                      </w:r>
+                    </w:p>
+                  </w:txbxContent>
+                </v:textbox>
+                <w10:wrap type="none"/>
+                <v:fill o:detectmouseclick="t" color2="#8d6030"/>
+                <v:stroke color="#3465a4" joinstyle="round" endcap="flat"/>
+              </v:rect>
+            </w:pict>
+          </mc:Fallback>
+        </mc:AlternateContent>
+        <mc:AlternateContent>
+          <mc:Choice Requires="wps">
+            <w:drawing>
+              <wp:anchor behindDoc="0" distT="0" distB="0" distL="0" distR="0" simplePos="0" locked="0" layoutInCell="1" allowOverlap="1" relativeHeight="18">
+                <wp:simplePos x="0" y="0"/>
+                <wp:positionH relativeFrom="column">
+                  <wp:posOffset>282575</wp:posOffset>
+                </wp:positionH>
+                <wp:positionV relativeFrom="paragraph">
+                  <wp:posOffset>1664335</wp:posOffset>
+                </wp:positionV>
+                <wp:extent cx="800735" cy="346710"/>
+                <wp:effectExtent l="0" t="0" r="0" b="0"/>
+                <wp:wrapTopAndBottom/>
+                <wp:docPr id="10" name="Shape1"/>
+                <a:graphic xmlns:a="http://schemas.openxmlformats.org/drawingml/2006/main">
+                  <a:graphicData uri="http://schemas.microsoft.com/office/word/2010/wordprocessingShape">
+                    <wps:wsp>
+                      <wps:cNvSpPr/>
+                      <wps:spPr>
+                        <a:xfrm>
+                          <a:off x="0" y="0"/>
+                          <a:ext cx="800280" cy="345960"/>
+                        </a:xfrm>
+                        <a:prstGeom prst="rect">
+                          <a:avLst/>
+                        </a:prstGeom>
+                        <a:solidFill>
+                          <a:srgbClr val="729fcf"/>
+                        </a:solidFill>
+                        <a:ln>
+                          <a:solidFill>
+                            <a:srgbClr val="3465a4"/>
+                          </a:solidFill>
+                        </a:ln>
+                      </wps:spPr>
+                      <wps:style>
+                        <a:lnRef idx="0"/>
+                        <a:fillRef idx="0"/>
+                        <a:effectRef idx="0"/>
+                        <a:fontRef idx="minor"/>
+                      </wps:style>
+                      <wps:txbx>
+                        <w:txbxContent>
+                          <w:p>
+                            <w:pPr>
+                              <w:overflowPunct w:val="false"/>
+                              <w:bidi w:val="0"/>
+                              <w:spacing w:before="0" w:after="0" w:lineRule="auto" w:line="240"/>
+                              <w:jc w:val="center"/>
+                              <w:rPr/>
+                            </w:pPr>
+                            <w:r>
+                              <w:rPr>
+                                <w:sz w:val="21"/>
+                                <w:rFonts w:asciiTheme="minorHAnsi" w:cstheme="minorBidi" w:eastAsiaTheme="minorEastAsia" w:hAnsiTheme="minorHAnsi"/>
+                              </w:rPr>
+                              <w:t>MailAccount</w:t>
+                            </w:r>
+                          </w:p>
+                        </w:txbxContent>
+                      </wps:txbx>
+                      <wps:bodyPr lIns="0" rIns="0" tIns="0" bIns="0" anchor="ctr">
+                        <a:noAutofit/>
+                      </wps:bodyPr>
+                    </wps:wsp>
+                  </a:graphicData>
+                </a:graphic>
+              </wp:anchor>
+            </w:drawing>
+          </mc:Choice>
+          <mc:Fallback>
+            <w:pict>
+              <v:rect id="shape_0" ID="Shape1" fillcolor="#729fcf" stroked="t" style="position:absolute;margin-left:22.25pt;margin-top:131.05pt;width:62.95pt;height:27.2pt">
+                <v:textbox>
+                  <w:txbxContent>
+                    <w:p>
+                      <w:pPr>
+                        <w:overflowPunct w:val="false"/>
+                        <w:bidi w:val="0"/>
+                        <w:spacing w:before="0" w:after="0" w:lineRule="auto" w:line="240"/>
+                        <w:jc w:val="center"/>
+                        <w:rPr/>
+                      </w:pPr>
+                      <w:r>
+                        <w:rPr>
+                          <w:sz w:val="21"/>
+                          <w:rFonts w:asciiTheme="minorHAnsi" w:cstheme="minorBidi" w:eastAsiaTheme="minorEastAsia" w:hAnsiTheme="minorHAnsi"/>
+                        </w:rPr>
+                        <w:t>MailAccount</w:t>
+                      </w:r>
+                    </w:p>
+                  </w:txbxContent>
+                </v:textbox>
+                <w10:wrap type="none"/>
+                <v:fill o:detectmouseclick="t" color2="#8d6030"/>
+                <v:stroke color="#3465a4" joinstyle="round" endcap="flat"/>
+              </v:rect>
+            </w:pict>
+          </mc:Fallback>
+        </mc:AlternateContent>
+        <mc:AlternateContent>
+          <mc:Choice Requires="wps">
+            <w:drawing>
+              <wp:anchor behindDoc="0" distT="0" distB="0" distL="0" distR="0" simplePos="0" locked="0" layoutInCell="1" allowOverlap="1" relativeHeight="19">
+                <wp:simplePos x="0" y="0"/>
+                <wp:positionH relativeFrom="column">
+                  <wp:posOffset>-77470</wp:posOffset>
+                </wp:positionH>
+                <wp:positionV relativeFrom="paragraph">
+                  <wp:posOffset>224155</wp:posOffset>
+                </wp:positionV>
+                <wp:extent cx="6564630" cy="2160905"/>
+                <wp:effectExtent l="0" t="0" r="0" b="0"/>
+                <wp:wrapNone/>
+                <wp:docPr id="11" name="Shape2"/>
+                <a:graphic xmlns:a="http://schemas.openxmlformats.org/drawingml/2006/main">
+                  <a:graphicData uri="http://schemas.microsoft.com/office/word/2010/wordprocessingShape">
+                    <wps:wsp>
+                      <wps:cNvSpPr/>
+                      <wps:spPr>
+                        <a:xfrm>
+                          <a:off x="0" y="0"/>
+                          <a:ext cx="6563880" cy="2160360"/>
+                        </a:xfrm>
+                        <a:prstGeom prst="rect">
+                          <a:avLst/>
+                        </a:prstGeom>
+                        <a:noFill/>
+                        <a:ln>
+                          <a:solidFill>
+                            <a:srgbClr val="3465a4"/>
+                          </a:solidFill>
+                        </a:ln>
+                      </wps:spPr>
+                      <wps:style>
+                        <a:lnRef idx="0"/>
+                        <a:fillRef idx="0"/>
+                        <a:effectRef idx="0"/>
+                        <a:fontRef idx="minor"/>
+                      </wps:style>
+                      <wps:bodyPr/>
+                    </wps:wsp>
+                  </a:graphicData>
+                </a:graphic>
+              </wp:anchor>
+            </w:drawing>
+          </mc:Choice>
+          <mc:Fallback>
+            <w:pict>
+              <v:rect id="shape_0" ID="Shape2" stroked="t" style="position:absolute;margin-left:-6.1pt;margin-top:17.65pt;width:516.8pt;height:170.05pt">
+                <w10:wrap type="none"/>
+                <v:fill o:detectmouseclick="t" on="false"/>
+                <v:stroke color="#3465a4" joinstyle="round" endcap="flat"/>
+              </v:rect>
+            </w:pict>
+          </mc:Fallback>
+        </mc:AlternateContent>
+      </w:r>
+      <w:r>
+        <w:rPr>
+          <w:rFonts w:eastAsia="" w:cs="" w:cstheme="minorBidi" w:eastAsiaTheme="minorEastAsia"/>
+          <w:color w:val="auto"/>
+          <w:kern w:val="0"/>
+          <w:sz w:val="21"/>
+          <w:szCs w:val="21"/>
+          <w:lang w:val="en-US" w:eastAsia="en-US" w:bidi="ar-SA"/>
+        </w:rPr>
+        <w:t>Application and Services</w:t>
+      </w:r>
+      <w:r>
+        <w:br w:type="page"/>
+      </w:r>
+    </w:p>
+    <w:p>
+      <w:pPr>
+        <w:pStyle w:val="Normal"/>
+        <w:rPr>
+          <w:rFonts w:ascii="Calibri Light" w:hAnsi="Calibri Light" w:cs="Calibri Light" w:asciiTheme="majorHAnsi" w:cstheme="majorHAnsi" w:hAnsiTheme="majorHAnsi"/>
+          <w:b/>
+          <w:b/>
+          <w:color w:val="FF0000"/>
+          <w:sz w:val="22"/>
+          <w:szCs w:val="22"/>
+        </w:rPr>
+      </w:pPr>
+      <w:r>
+        <w:rPr/>
+      </w:r>
+    </w:p>
+    <w:p>
+      <w:pPr>
+        <w:pStyle w:val="Normal"/>
+        <w:rPr/>
+      </w:pPr>
+      <w:r>
         <w:rPr>
           <w:rFonts w:cs="Calibri Light" w:ascii="Calibri Light" w:hAnsi="Calibri Light" w:asciiTheme="majorHAnsi" w:cstheme="majorHAnsi" w:hAnsiTheme="majorHAnsi"/>
           <w:b/>
@@ -1462,7 +2138,13 @@
         </w:rPr>
       </w:pPr>
       <w:r>
-        <w:rPr/>
+        <w:rPr>
+          <w:rFonts w:cs="Calibri Light" w:cstheme="majorHAnsi" w:ascii="Calibri Light" w:hAnsi="Calibri Light"/>
+          <w:b/>
+          <w:color w:val="C9211E"/>
+          <w:sz w:val="22"/>
+          <w:szCs w:val="22"/>
+        </w:rPr>
       </w:r>
     </w:p>
     <w:p>
@@ -1481,7 +2163,7 @@
       </w:pPr>
       <w:r>
         <w:rPr>
-          <w:rFonts w:eastAsia="" w:cs="Calibri Light" w:cstheme="majorHAnsi" w:ascii="Calibri Light" w:hAnsi="Calibri Light"/>
+          <w:rFonts w:eastAsia="" w:cs="Calibri Light" w:ascii="Calibri Light" w:hAnsi="Calibri Light" w:cstheme="majorHAnsi"/>
           <w:b/>
           <w:color w:val="auto"/>
           <w:kern w:val="0"/>
@@ -1506,7 +2188,7 @@
       </w:pPr>
       <w:r>
         <w:rPr>
-          <w:rFonts w:cs="Calibri Light" w:cstheme="majorHAnsi" w:ascii="Calibri" w:hAnsi="Calibri"/>
+          <w:rFonts w:cs="Calibri Light" w:cstheme="majorHAnsi"/>
           <w:b w:val="false"/>
           <w:bCs w:val="false"/>
           <w:sz w:val="21"/>
@@ -1541,33 +2223,7 @@
     <w:p>
       <w:pPr>
         <w:pStyle w:val="Normal"/>
-        <w:rPr>
-          <w:rFonts w:ascii="Calibri Light" w:hAnsi="Calibri Light" w:cs="Calibri Light" w:asciiTheme="majorHAnsi" w:cstheme="majorHAnsi" w:hAnsiTheme="majorHAnsi"/>
-          <w:b/>
-          <w:b/>
-          <w:sz w:val="22"/>
-          <w:szCs w:val="22"/>
-        </w:rPr>
-      </w:pPr>
-      <w:r>
-        <w:rPr>
-          <w:rFonts w:cs="Calibri Light" w:cstheme="majorHAnsi" w:ascii="Calibri Light" w:hAnsi="Calibri Light"/>
-          <w:b/>
-          <w:sz w:val="22"/>
-          <w:szCs w:val="22"/>
-        </w:rPr>
-      </w:r>
-    </w:p>
-    <w:p>
-      <w:pPr>
-        <w:pStyle w:val="Normal"/>
-        <w:rPr>
-          <w:rFonts w:ascii="Calibri Light" w:hAnsi="Calibri Light" w:cs="Calibri Light" w:asciiTheme="majorHAnsi" w:cstheme="majorHAnsi" w:hAnsiTheme="majorHAnsi"/>
-          <w:b/>
-          <w:b/>
-          <w:sz w:val="22"/>
-          <w:szCs w:val="22"/>
-        </w:rPr>
+        <w:rPr/>
       </w:pPr>
       <w:r>
         <w:rPr>
@@ -2104,9 +2760,24 @@
     <w:p>
       <w:pPr>
         <w:pStyle w:val="Normal"/>
-        <w:rPr/>
-      </w:pPr>
-      <w:bookmarkStart w:id="0" w:name="__DdeLink__765_3012792266"/>
+        <w:rPr>
+          <w:rFonts w:ascii="Calibri Light" w:hAnsi="Calibri Light" w:cs="Calibri Light" w:asciiTheme="majorHAnsi" w:cstheme="majorHAnsi" w:hAnsiTheme="majorHAnsi"/>
+          <w:b/>
+          <w:b/>
+          <w:sz w:val="22"/>
+          <w:szCs w:val="22"/>
+        </w:rPr>
+      </w:pPr>
+      <w:r>
+        <w:rPr/>
+      </w:r>
+    </w:p>
+    <w:p>
+      <w:pPr>
+        <w:pStyle w:val="Normal"/>
+        <w:rPr/>
+      </w:pPr>
+      <w:bookmarkStart w:id="1" w:name="__DdeLink__765_3012792266"/>
       <w:r>
         <w:rPr>
           <w:rFonts w:cs="Calibri Light" w:ascii="Calibri Light" w:hAnsi="Calibri Light" w:asciiTheme="majorHAnsi" w:cstheme="majorHAnsi" w:hAnsiTheme="majorHAnsi"/>
@@ -2116,7 +2787,7 @@
         </w:rPr>
         <w:t xml:space="preserve">Use Cases not covered by </w:t>
       </w:r>
-      <w:bookmarkEnd w:id="0"/>
+      <w:bookmarkEnd w:id="1"/>
       <w:r>
         <w:rPr>
           <w:rFonts w:cs="Calibri Light" w:ascii="Calibri Light" w:hAnsi="Calibri Light" w:asciiTheme="majorHAnsi" w:cstheme="majorHAnsi" w:hAnsiTheme="majorHAnsi"/>
@@ -2841,7 +3512,7 @@
         <wp:inline distT="0" distB="0" distL="0" distR="0">
           <wp:extent cx="266700" cy="266700"/>
           <wp:effectExtent l="0" t="0" r="0" b="0"/>
-          <wp:docPr id="5" name="Picture 2" descr=""/>
+          <wp:docPr id="12" name="Picture 2" descr=""/>
           <wp:cNvGraphicFramePr>
             <a:graphicFrameLocks xmlns:a="http://schemas.openxmlformats.org/drawingml/2006/main" noChangeAspect="1"/>
           </wp:cNvGraphicFramePr>
@@ -2849,7 +3520,7 @@
             <a:graphicData uri="http://schemas.openxmlformats.org/drawingml/2006/picture">
               <pic:pic xmlns:pic="http://schemas.openxmlformats.org/drawingml/2006/picture">
                 <pic:nvPicPr>
-                  <pic:cNvPr id="5" name="Picture 2" descr=""/>
+                  <pic:cNvPr id="12" name="Picture 2" descr=""/>
                   <pic:cNvPicPr>
                     <a:picLocks noChangeAspect="1" noChangeArrowheads="1"/>
                   </pic:cNvPicPr>
@@ -2903,11 +3574,26 @@
     </w:r>
     <w:r>
       <w:rPr/>
-      <w:t>29</w:t>
+      <w:t>15</w:t>
     </w:r>
     <w:r>
       <w:rPr/>
-      <w:t xml:space="preserve"> November 2019                                                                                                                                                             </w:t>
+      <w:t xml:space="preserve"> </w:t>
+    </w:r>
+    <w:r>
+      <w:rPr>
+        <w:rFonts w:eastAsia="" w:cs="" w:cstheme="minorBidi" w:eastAsiaTheme="minorEastAsia"/>
+        <w:color w:val="auto"/>
+        <w:kern w:val="0"/>
+        <w:sz w:val="21"/>
+        <w:szCs w:val="21"/>
+        <w:lang w:val="en-US" w:eastAsia="en-US" w:bidi="ar-SA"/>
+      </w:rPr>
+      <w:t>December</w:t>
+    </w:r>
+    <w:r>
+      <w:rPr/>
+      <w:t xml:space="preserve"> 2019                                                                                                                                                             </w:t>
     </w:r>
   </w:p>
 </w:hdr>
@@ -5014,6 +5700,19 @@
     </w:pPr>
     <w:rPr/>
   </w:style>
+  <w:style w:type="paragraph" w:styleId="FrameContents">
+    <w:name w:val="Frame Contents"/>
+    <w:basedOn w:val="Normal"/>
+    <w:qFormat/>
+    <w:pPr/>
+    <w:rPr/>
+  </w:style>
+  <w:style w:type="paragraph" w:styleId="Drawing">
+    <w:name w:val="Table of Figures"/>
+    <w:basedOn w:val="Caption"/>
+    <w:pPr/>
+    <w:rPr/>
+  </w:style>
   <w:style w:type="numbering" w:styleId="NoList" w:default="1">
     <w:name w:val="No List"/>
     <w:uiPriority w:val="99"/>

--- a/docs/Federizer - executive summary.docx
+++ b/docs/Federizer - executive summary.docx
@@ -7,15 +7,7 @@
         <w:pStyle w:val="Normal"/>
         <w:spacing w:lineRule="auto" w:line="276" w:before="0" w:after="0"/>
         <w:jc w:val="center"/>
-        <w:rPr>
-          <w:rFonts w:ascii="Calibri Light" w:hAnsi="Calibri Light" w:eastAsia="Times New Roman" w:cs="Calibri Light" w:asciiTheme="majorHAnsi" w:cstheme="majorHAnsi" w:hAnsiTheme="majorHAnsi"/>
-          <w:b/>
-          <w:b/>
-          <w:bCs/>
-          <w:color w:val="1E4E79"/>
-          <w:sz w:val="28"/>
-          <w:szCs w:val="28"/>
-        </w:rPr>
+        <w:rPr/>
       </w:pPr>
       <w:r>
         <w:rPr>
@@ -1147,44 +1139,22 @@
     <w:p>
       <w:pPr>
         <w:pStyle w:val="Normal"/>
-        <w:rPr>
-          <w:rFonts w:ascii="Calibri Light" w:hAnsi="Calibri Light" w:cs="Calibri Light" w:asciiTheme="majorHAnsi" w:cstheme="majorHAnsi" w:hAnsiTheme="majorHAnsi"/>
-          <w:b/>
-          <w:b/>
-          <w:color w:val="FF0000"/>
-          <w:sz w:val="22"/>
-          <w:szCs w:val="22"/>
-        </w:rPr>
-      </w:pPr>
-      <w:r>
-        <w:rPr/>
-      </w:r>
-    </w:p>
-    <w:p>
-      <w:pPr>
-        <w:pStyle w:val="Normal"/>
-        <w:rPr>
-          <w:rFonts w:ascii="Calibri" w:hAnsi="Calibri" w:eastAsia="" w:cs="" w:asciiTheme="minorHAnsi" w:cstheme="minorBidi" w:eastAsiaTheme="minorEastAsia" w:hAnsiTheme="minorHAnsi"/>
-          <w:color w:val="auto"/>
-          <w:kern w:val="0"/>
-          <w:sz w:val="21"/>
-          <w:szCs w:val="21"/>
-          <w:lang w:val="en-US" w:eastAsia="en-US" w:bidi="ar-SA"/>
-        </w:rPr>
-      </w:pPr>
+        <w:rPr/>
+      </w:pPr>
+      <w:bookmarkStart w:id="1" w:name="__DdeLink__635_844276534"/>
       <w:r>
         <mc:AlternateContent>
           <mc:Choice Requires="wps">
             <w:drawing>
-              <wp:anchor behindDoc="0" distT="0" distB="0" distL="0" distR="0" simplePos="0" locked="0" layoutInCell="1" allowOverlap="1" relativeHeight="13">
+              <wp:anchor behindDoc="0" distT="0" distB="0" distL="0" distR="0" simplePos="0" locked="0" layoutInCell="1" allowOverlap="1" relativeHeight="2">
                 <wp:simplePos x="0" y="0"/>
                 <wp:positionH relativeFrom="column">
-                  <wp:posOffset>2802890</wp:posOffset>
+                  <wp:posOffset>1362710</wp:posOffset>
                 </wp:positionH>
                 <wp:positionV relativeFrom="paragraph">
-                  <wp:posOffset>1664335</wp:posOffset>
+                  <wp:posOffset>1304290</wp:posOffset>
                 </wp:positionV>
-                <wp:extent cx="800100" cy="346075"/>
+                <wp:extent cx="1081405" cy="347345"/>
                 <wp:effectExtent l="0" t="0" r="0" b="0"/>
                 <wp:wrapTopAndBottom/>
                 <wp:docPr id="5" name="Shape1"/>
@@ -1195,7 +1165,7 @@
                       <wps:spPr>
                         <a:xfrm>
                           <a:off x="0" y="0"/>
-                          <a:ext cx="799560" cy="345600"/>
+                          <a:ext cx="1080720" cy="346680"/>
                         </a:xfrm>
                         <a:prstGeom prst="rect">
                           <a:avLst/>
@@ -1219,16 +1189,18 @@
                         <w:txbxContent>
                           <w:p>
                             <w:pPr>
+                              <w:pStyle w:val="FrameContents"/>
                               <w:overflowPunct w:val="false"/>
-                              <w:spacing w:before="0" w:after="0" w:lineRule="auto" w:line="240"/>
+                              <w:spacing w:lineRule="auto" w:line="240" w:before="0" w:after="0"/>
                               <w:jc w:val="center"/>
                               <w:rPr/>
                             </w:pPr>
                             <w:r>
                               <w:rPr>
-                                <w:rFonts w:asciiTheme="minorHAnsi" w:cstheme="minorBidi" w:eastAsiaTheme="minorEastAsia" w:hAnsiTheme="minorHAnsi"/>
+                                <w:rFonts w:eastAsia="" w:cs="" w:cstheme="minorBidi" w:eastAsiaTheme="minorEastAsia"/>
+                                <w:color w:val="000000"/>
                               </w:rPr>
-                              <w:t>MailBox</w:t>
+                              <w:t>Mailbox</w:t>
                             </w:r>
                           </w:p>
                         </w:txbxContent>
@@ -1244,28 +1216,30 @@
           </mc:Choice>
           <mc:Fallback>
             <w:pict>
-              <v:rect id="shape_0" ID="Shape1" fillcolor="#729fcf" stroked="t" style="position:absolute;margin-left:220.7pt;margin-top:131.05pt;width:62.9pt;height:27.15pt">
+              <v:rect id="shape_0" ID="Shape1" fillcolor="#729fcf" stroked="t" style="position:absolute;margin-left:107.3pt;margin-top:102.7pt;width:85.05pt;height:27.25pt">
+                <w10:wrap type="square"/>
+                <v:fill o:detectmouseclick="t" type="solid" color2="#8d6030"/>
+                <v:stroke color="#3465a4" joinstyle="round" endcap="flat"/>
                 <v:textbox>
                   <w:txbxContent>
                     <w:p>
                       <w:pPr>
+                        <w:pStyle w:val="FrameContents"/>
                         <w:overflowPunct w:val="false"/>
-                        <w:spacing w:before="0" w:after="0" w:lineRule="auto" w:line="240"/>
+                        <w:spacing w:lineRule="auto" w:line="240" w:before="0" w:after="0"/>
                         <w:jc w:val="center"/>
                         <w:rPr/>
                       </w:pPr>
                       <w:r>
                         <w:rPr>
-                          <w:rFonts w:asciiTheme="minorHAnsi" w:cstheme="minorBidi" w:eastAsiaTheme="minorEastAsia" w:hAnsiTheme="minorHAnsi"/>
+                          <w:rFonts w:eastAsia="" w:cs="" w:cstheme="minorBidi" w:eastAsiaTheme="minorEastAsia"/>
+                          <w:color w:val="000000"/>
                         </w:rPr>
-                        <w:t>MailBox</w:t>
+                        <w:t>Mailbox</w:t>
                       </w:r>
                     </w:p>
                   </w:txbxContent>
                 </v:textbox>
-                <w10:wrap type="none"/>
-                <v:fill o:detectmouseclick="t" color2="#8d6030"/>
-                <v:stroke color="#3465a4" joinstyle="round" endcap="flat"/>
               </v:rect>
             </w:pict>
           </mc:Fallback>
@@ -1273,18 +1247,18 @@
         <mc:AlternateContent>
           <mc:Choice Requires="wps">
             <w:drawing>
-              <wp:anchor behindDoc="0" distT="0" distB="0" distL="0" distR="0" simplePos="0" locked="0" layoutInCell="1" allowOverlap="1" relativeHeight="14">
+              <wp:anchor behindDoc="0" distT="0" distB="0" distL="0" distR="0" simplePos="0" locked="0" layoutInCell="1" allowOverlap="1" relativeHeight="3">
                 <wp:simplePos x="0" y="0"/>
                 <wp:positionH relativeFrom="column">
-                  <wp:posOffset>2802890</wp:posOffset>
+                  <wp:posOffset>2623185</wp:posOffset>
                 </wp:positionH>
                 <wp:positionV relativeFrom="paragraph">
                   <wp:posOffset>584200</wp:posOffset>
                 </wp:positionV>
-                <wp:extent cx="800100" cy="346075"/>
+                <wp:extent cx="1081405" cy="347345"/>
                 <wp:effectExtent l="0" t="0" r="0" b="0"/>
                 <wp:wrapTopAndBottom/>
-                <wp:docPr id="6" name="Shape1"/>
+                <wp:docPr id="7" name="Shape1"/>
                 <a:graphic xmlns:a="http://schemas.openxmlformats.org/drawingml/2006/main">
                   <a:graphicData uri="http://schemas.microsoft.com/office/word/2010/wordprocessingShape">
                     <wps:wsp>
@@ -1292,7 +1266,7 @@
                       <wps:spPr>
                         <a:xfrm>
                           <a:off x="0" y="0"/>
-                          <a:ext cx="799560" cy="345600"/>
+                          <a:ext cx="1080720" cy="346680"/>
                         </a:xfrm>
                         <a:prstGeom prst="rect">
                           <a:avLst/>
@@ -1316,16 +1290,36 @@
                         <w:txbxContent>
                           <w:p>
                             <w:pPr>
+                              <w:pStyle w:val="FrameContents"/>
                               <w:overflowPunct w:val="false"/>
-                              <w:spacing w:before="0" w:after="0" w:lineRule="auto" w:line="240"/>
+                              <w:spacing w:lineRule="auto" w:line="240" w:before="0" w:after="0"/>
+                              <w:jc w:val="center"/>
+                              <w:rPr>
+                                <w:color w:val="000000"/>
+                              </w:rPr>
+                            </w:pPr>
+                            <w:r>
+                              <w:rPr>
+                                <w:rFonts w:eastAsia="" w:cs="" w:cstheme="minorBidi" w:eastAsiaTheme="minorEastAsia"/>
+                                <w:color w:val="000000"/>
+                              </w:rPr>
+                              <w:t>Mail</w:t>
+                            </w:r>
+                          </w:p>
+                          <w:p>
+                            <w:pPr>
+                              <w:pStyle w:val="FrameContents"/>
+                              <w:overflowPunct w:val="false"/>
+                              <w:spacing w:lineRule="auto" w:line="240" w:before="0" w:after="0"/>
                               <w:jc w:val="center"/>
                               <w:rPr/>
                             </w:pPr>
                             <w:r>
                               <w:rPr>
-                                <w:rFonts w:asciiTheme="minorHAnsi" w:cstheme="minorBidi" w:eastAsiaTheme="minorEastAsia" w:hAnsiTheme="minorHAnsi"/>
+                                <w:rFonts w:eastAsia="" w:cs="" w:cstheme="minorBidi" w:eastAsiaTheme="minorEastAsia"/>
+                                <w:color w:val="000000"/>
                               </w:rPr>
-                              <w:t>MailApp</w:t>
+                              <w:t>Applications</w:t>
                             </w:r>
                           </w:p>
                         </w:txbxContent>
@@ -1341,28 +1335,48 @@
           </mc:Choice>
           <mc:Fallback>
             <w:pict>
-              <v:rect id="shape_0" ID="Shape1" fillcolor="#729fcf" stroked="t" style="position:absolute;margin-left:220.7pt;margin-top:46pt;width:62.9pt;height:27.15pt">
+              <v:rect id="shape_0" ID="Shape1" fillcolor="#729fcf" stroked="t" style="position:absolute;margin-left:206.55pt;margin-top:46pt;width:85.05pt;height:27.25pt">
+                <w10:wrap type="square"/>
+                <v:fill o:detectmouseclick="t" type="solid" color2="#8d6030"/>
+                <v:stroke color="#3465a4" joinstyle="round" endcap="flat"/>
                 <v:textbox>
                   <w:txbxContent>
                     <w:p>
                       <w:pPr>
+                        <w:pStyle w:val="FrameContents"/>
                         <w:overflowPunct w:val="false"/>
-                        <w:spacing w:before="0" w:after="0" w:lineRule="auto" w:line="240"/>
+                        <w:spacing w:lineRule="auto" w:line="240" w:before="0" w:after="0"/>
+                        <w:jc w:val="center"/>
+                        <w:rPr>
+                          <w:color w:val="000000"/>
+                        </w:rPr>
+                      </w:pPr>
+                      <w:r>
+                        <w:rPr>
+                          <w:rFonts w:eastAsia="" w:cs="" w:cstheme="minorBidi" w:eastAsiaTheme="minorEastAsia"/>
+                          <w:color w:val="000000"/>
+                        </w:rPr>
+                        <w:t>Mail</w:t>
+                      </w:r>
+                    </w:p>
+                    <w:p>
+                      <w:pPr>
+                        <w:pStyle w:val="FrameContents"/>
+                        <w:overflowPunct w:val="false"/>
+                        <w:spacing w:lineRule="auto" w:line="240" w:before="0" w:after="0"/>
                         <w:jc w:val="center"/>
                         <w:rPr/>
                       </w:pPr>
                       <w:r>
                         <w:rPr>
-                          <w:rFonts w:asciiTheme="minorHAnsi" w:cstheme="minorBidi" w:eastAsiaTheme="minorEastAsia" w:hAnsiTheme="minorHAnsi"/>
+                          <w:rFonts w:eastAsia="" w:cs="" w:cstheme="minorBidi" w:eastAsiaTheme="minorEastAsia"/>
+                          <w:color w:val="000000"/>
                         </w:rPr>
-                        <w:t>MailApp</w:t>
+                        <w:t>Applications</w:t>
                       </w:r>
                     </w:p>
                   </w:txbxContent>
                 </v:textbox>
-                <w10:wrap type="none"/>
-                <v:fill o:detectmouseclick="t" color2="#8d6030"/>
-                <v:stroke color="#3465a4" joinstyle="round" endcap="flat"/>
               </v:rect>
             </w:pict>
           </mc:Fallback>
@@ -1370,18 +1384,18 @@
         <mc:AlternateContent>
           <mc:Choice Requires="wps">
             <w:drawing>
-              <wp:anchor behindDoc="0" distT="0" distB="0" distL="0" distR="0" simplePos="0" locked="0" layoutInCell="1" allowOverlap="1" relativeHeight="15">
+              <wp:anchor behindDoc="0" distT="0" distB="0" distL="0" distR="0" simplePos="0" locked="0" layoutInCell="1" allowOverlap="1" relativeHeight="4">
                 <wp:simplePos x="0" y="0"/>
                 <wp:positionH relativeFrom="column">
-                  <wp:posOffset>4063365</wp:posOffset>
+                  <wp:posOffset>2623185</wp:posOffset>
                 </wp:positionH>
                 <wp:positionV relativeFrom="paragraph">
-                  <wp:posOffset>1664335</wp:posOffset>
+                  <wp:posOffset>1304290</wp:posOffset>
                 </wp:positionV>
-                <wp:extent cx="800100" cy="346075"/>
+                <wp:extent cx="1081405" cy="347345"/>
                 <wp:effectExtent l="0" t="0" r="0" b="0"/>
                 <wp:wrapTopAndBottom/>
-                <wp:docPr id="7" name="Shape1"/>
+                <wp:docPr id="9" name="Shape1"/>
                 <a:graphic xmlns:a="http://schemas.openxmlformats.org/drawingml/2006/main">
                   <a:graphicData uri="http://schemas.microsoft.com/office/word/2010/wordprocessingShape">
                     <wps:wsp>
@@ -1389,7 +1403,7 @@
                       <wps:spPr>
                         <a:xfrm>
                           <a:off x="0" y="0"/>
-                          <a:ext cx="799560" cy="345600"/>
+                          <a:ext cx="1080720" cy="346680"/>
                         </a:xfrm>
                         <a:prstGeom prst="rect">
                           <a:avLst/>
@@ -1413,16 +1427,18 @@
                         <w:txbxContent>
                           <w:p>
                             <w:pPr>
+                              <w:pStyle w:val="FrameContents"/>
                               <w:overflowPunct w:val="false"/>
-                              <w:spacing w:before="0" w:after="0" w:lineRule="auto" w:line="240"/>
+                              <w:spacing w:lineRule="auto" w:line="240" w:before="0" w:after="0"/>
                               <w:jc w:val="center"/>
                               <w:rPr/>
                             </w:pPr>
                             <w:r>
                               <w:rPr>
-                                <w:rFonts w:asciiTheme="minorHAnsi" w:cstheme="minorBidi" w:eastAsiaTheme="minorEastAsia" w:hAnsiTheme="minorHAnsi"/>
+                                <w:rFonts w:eastAsia="" w:cs="" w:cstheme="minorBidi" w:eastAsiaTheme="minorEastAsia"/>
+                                <w:color w:val="000000"/>
                               </w:rPr>
-                              <w:t>MailBlob</w:t>
+                              <w:t>Mail Blob</w:t>
                             </w:r>
                           </w:p>
                         </w:txbxContent>
@@ -1438,28 +1454,30 @@
           </mc:Choice>
           <mc:Fallback>
             <w:pict>
-              <v:rect id="shape_0" ID="Shape1" fillcolor="#729fcf" stroked="t" style="position:absolute;margin-left:319.95pt;margin-top:131.05pt;width:62.9pt;height:27.15pt">
+              <v:rect id="shape_0" ID="Shape1" fillcolor="#729fcf" stroked="t" style="position:absolute;margin-left:206.55pt;margin-top:102.7pt;width:85.05pt;height:27.25pt">
+                <w10:wrap type="square"/>
+                <v:fill o:detectmouseclick="t" type="solid" color2="#8d6030"/>
+                <v:stroke color="#3465a4" joinstyle="round" endcap="flat"/>
                 <v:textbox>
                   <w:txbxContent>
                     <w:p>
                       <w:pPr>
+                        <w:pStyle w:val="FrameContents"/>
                         <w:overflowPunct w:val="false"/>
-                        <w:spacing w:before="0" w:after="0" w:lineRule="auto" w:line="240"/>
+                        <w:spacing w:lineRule="auto" w:line="240" w:before="0" w:after="0"/>
                         <w:jc w:val="center"/>
                         <w:rPr/>
                       </w:pPr>
                       <w:r>
                         <w:rPr>
-                          <w:rFonts w:asciiTheme="minorHAnsi" w:cstheme="minorBidi" w:eastAsiaTheme="minorEastAsia" w:hAnsiTheme="minorHAnsi"/>
+                          <w:rFonts w:eastAsia="" w:cs="" w:cstheme="minorBidi" w:eastAsiaTheme="minorEastAsia"/>
+                          <w:color w:val="000000"/>
                         </w:rPr>
-                        <w:t>MailBlob</w:t>
+                        <w:t>Mail Blob</w:t>
                       </w:r>
                     </w:p>
                   </w:txbxContent>
                 </v:textbox>
-                <w10:wrap type="none"/>
-                <v:fill o:detectmouseclick="t" color2="#8d6030"/>
-                <v:stroke color="#3465a4" joinstyle="round" endcap="flat"/>
               </v:rect>
             </w:pict>
           </mc:Fallback>
@@ -1467,18 +1485,18 @@
         <mc:AlternateContent>
           <mc:Choice Requires="wps">
             <w:drawing>
-              <wp:anchor behindDoc="0" distT="0" distB="0" distL="0" distR="0" simplePos="0" locked="0" layoutInCell="1" allowOverlap="1" relativeHeight="16">
+              <wp:anchor behindDoc="0" distT="0" distB="0" distL="0" distR="0" simplePos="0" locked="0" layoutInCell="1" allowOverlap="1" relativeHeight="5">
                 <wp:simplePos x="0" y="0"/>
                 <wp:positionH relativeFrom="column">
-                  <wp:posOffset>5323205</wp:posOffset>
+                  <wp:posOffset>3883025</wp:posOffset>
                 </wp:positionH>
                 <wp:positionV relativeFrom="paragraph">
-                  <wp:posOffset>1664335</wp:posOffset>
+                  <wp:posOffset>1304290</wp:posOffset>
                 </wp:positionV>
-                <wp:extent cx="800100" cy="346075"/>
+                <wp:extent cx="1081405" cy="347345"/>
                 <wp:effectExtent l="0" t="0" r="0" b="0"/>
                 <wp:wrapTopAndBottom/>
-                <wp:docPr id="8" name="Shape1"/>
+                <wp:docPr id="11" name="Shape1"/>
                 <a:graphic xmlns:a="http://schemas.openxmlformats.org/drawingml/2006/main">
                   <a:graphicData uri="http://schemas.microsoft.com/office/word/2010/wordprocessingShape">
                     <wps:wsp>
@@ -1486,7 +1504,7 @@
                       <wps:spPr>
                         <a:xfrm>
                           <a:off x="0" y="0"/>
-                          <a:ext cx="799560" cy="345600"/>
+                          <a:ext cx="1080720" cy="346680"/>
                         </a:xfrm>
                         <a:prstGeom prst="rect">
                           <a:avLst/>
@@ -1510,16 +1528,18 @@
                         <w:txbxContent>
                           <w:p>
                             <w:pPr>
+                              <w:pStyle w:val="FrameContents"/>
                               <w:overflowPunct w:val="false"/>
-                              <w:spacing w:before="0" w:after="0" w:lineRule="auto" w:line="240"/>
+                              <w:spacing w:lineRule="auto" w:line="240" w:before="0" w:after="0"/>
                               <w:jc w:val="center"/>
                               <w:rPr/>
                             </w:pPr>
                             <w:r>
                               <w:rPr>
-                                <w:rFonts w:asciiTheme="minorHAnsi" w:cstheme="minorBidi" w:eastAsiaTheme="minorEastAsia" w:hAnsiTheme="minorHAnsi"/>
+                                <w:rFonts w:eastAsia="" w:cs="" w:cstheme="minorBidi" w:eastAsiaTheme="minorEastAsia"/>
+                                <w:color w:val="000000"/>
                               </w:rPr>
-                              <w:t>MailOrganizer</w:t>
+                              <w:t>Mail Organizer</w:t>
                             </w:r>
                           </w:p>
                         </w:txbxContent>
@@ -1535,28 +1555,30 @@
           </mc:Choice>
           <mc:Fallback>
             <w:pict>
-              <v:rect id="shape_0" ID="Shape1" fillcolor="#729fcf" stroked="t" style="position:absolute;margin-left:419.15pt;margin-top:131.05pt;width:62.9pt;height:27.15pt">
+              <v:rect id="shape_0" ID="Shape1" fillcolor="#729fcf" stroked="t" style="position:absolute;margin-left:305.75pt;margin-top:102.7pt;width:85.05pt;height:27.25pt">
+                <w10:wrap type="square"/>
+                <v:fill o:detectmouseclick="t" type="solid" color2="#8d6030"/>
+                <v:stroke color="#3465a4" joinstyle="round" endcap="flat"/>
                 <v:textbox>
                   <w:txbxContent>
                     <w:p>
                       <w:pPr>
+                        <w:pStyle w:val="FrameContents"/>
                         <w:overflowPunct w:val="false"/>
-                        <w:spacing w:before="0" w:after="0" w:lineRule="auto" w:line="240"/>
+                        <w:spacing w:lineRule="auto" w:line="240" w:before="0" w:after="0"/>
                         <w:jc w:val="center"/>
                         <w:rPr/>
                       </w:pPr>
                       <w:r>
                         <w:rPr>
-                          <w:rFonts w:asciiTheme="minorHAnsi" w:cstheme="minorBidi" w:eastAsiaTheme="minorEastAsia" w:hAnsiTheme="minorHAnsi"/>
+                          <w:rFonts w:eastAsia="" w:cs="" w:cstheme="minorBidi" w:eastAsiaTheme="minorEastAsia"/>
+                          <w:color w:val="000000"/>
                         </w:rPr>
-                        <w:t>MailOrganizer</w:t>
+                        <w:t>Mail Organizer</w:t>
                       </w:r>
                     </w:p>
                   </w:txbxContent>
                 </v:textbox>
-                <w10:wrap type="none"/>
-                <v:fill o:detectmouseclick="t" color2="#8d6030"/>
-                <v:stroke color="#3465a4" joinstyle="round" endcap="flat"/>
               </v:rect>
             </w:pict>
           </mc:Fallback>
@@ -1564,18 +1586,18 @@
         <mc:AlternateContent>
           <mc:Choice Requires="wps">
             <w:drawing>
-              <wp:anchor behindDoc="0" distT="0" distB="0" distL="0" distR="0" simplePos="0" locked="0" layoutInCell="1" allowOverlap="1" relativeHeight="17">
+              <wp:anchor behindDoc="0" distT="0" distB="0" distL="0" distR="0" simplePos="0" locked="0" layoutInCell="1" allowOverlap="1" relativeHeight="6">
                 <wp:simplePos x="0" y="0"/>
                 <wp:positionH relativeFrom="column">
-                  <wp:posOffset>1543050</wp:posOffset>
+                  <wp:posOffset>102870</wp:posOffset>
                 </wp:positionH>
                 <wp:positionV relativeFrom="paragraph">
-                  <wp:posOffset>1664335</wp:posOffset>
+                  <wp:posOffset>1304290</wp:posOffset>
                 </wp:positionV>
-                <wp:extent cx="800100" cy="346075"/>
+                <wp:extent cx="1081405" cy="347345"/>
                 <wp:effectExtent l="0" t="0" r="0" b="0"/>
                 <wp:wrapTopAndBottom/>
-                <wp:docPr id="9" name="Shape1"/>
+                <wp:docPr id="13" name="Shape1"/>
                 <a:graphic xmlns:a="http://schemas.openxmlformats.org/drawingml/2006/main">
                   <a:graphicData uri="http://schemas.microsoft.com/office/word/2010/wordprocessingShape">
                     <wps:wsp>
@@ -1583,7 +1605,7 @@
                       <wps:spPr>
                         <a:xfrm>
                           <a:off x="0" y="0"/>
-                          <a:ext cx="799560" cy="345600"/>
+                          <a:ext cx="1080720" cy="346680"/>
                         </a:xfrm>
                         <a:prstGeom prst="rect">
                           <a:avLst/>
@@ -1607,16 +1629,18 @@
                         <w:txbxContent>
                           <w:p>
                             <w:pPr>
+                              <w:pStyle w:val="FrameContents"/>
                               <w:overflowPunct w:val="false"/>
-                              <w:spacing w:before="0" w:after="0" w:lineRule="auto" w:line="240"/>
+                              <w:spacing w:lineRule="auto" w:line="240" w:before="0" w:after="0"/>
                               <w:jc w:val="center"/>
                               <w:rPr/>
                             </w:pPr>
                             <w:r>
                               <w:rPr>
-                                <w:rFonts w:asciiTheme="minorHAnsi" w:cstheme="minorBidi" w:eastAsiaTheme="minorEastAsia" w:hAnsiTheme="minorHAnsi"/>
+                                <w:rFonts w:eastAsia="" w:cs="" w:cstheme="minorBidi" w:eastAsiaTheme="minorEastAsia"/>
+                                <w:color w:val="000000"/>
                               </w:rPr>
-                              <w:t>MailDrive</w:t>
+                              <w:t>Mail Drive</w:t>
                             </w:r>
                           </w:p>
                         </w:txbxContent>
@@ -1632,28 +1656,30 @@
           </mc:Choice>
           <mc:Fallback>
             <w:pict>
-              <v:rect id="shape_0" ID="Shape1" fillcolor="#729fcf" stroked="t" style="position:absolute;margin-left:121.5pt;margin-top:131.05pt;width:62.9pt;height:27.15pt">
+              <v:rect id="shape_0" ID="Shape1" fillcolor="#729fcf" stroked="t" style="position:absolute;margin-left:8.1pt;margin-top:102.7pt;width:85.05pt;height:27.25pt">
+                <w10:wrap type="square"/>
+                <v:fill o:detectmouseclick="t" type="solid" color2="#8d6030"/>
+                <v:stroke color="#3465a4" joinstyle="round" endcap="flat"/>
                 <v:textbox>
                   <w:txbxContent>
                     <w:p>
                       <w:pPr>
+                        <w:pStyle w:val="FrameContents"/>
                         <w:overflowPunct w:val="false"/>
-                        <w:spacing w:before="0" w:after="0" w:lineRule="auto" w:line="240"/>
+                        <w:spacing w:lineRule="auto" w:line="240" w:before="0" w:after="0"/>
                         <w:jc w:val="center"/>
                         <w:rPr/>
                       </w:pPr>
                       <w:r>
                         <w:rPr>
-                          <w:rFonts w:asciiTheme="minorHAnsi" w:cstheme="minorBidi" w:eastAsiaTheme="minorEastAsia" w:hAnsiTheme="minorHAnsi"/>
+                          <w:rFonts w:eastAsia="" w:cs="" w:cstheme="minorBidi" w:eastAsiaTheme="minorEastAsia"/>
+                          <w:color w:val="000000"/>
                         </w:rPr>
-                        <w:t>MailDrive</w:t>
+                        <w:t>Mail Drive</w:t>
                       </w:r>
                     </w:p>
                   </w:txbxContent>
                 </v:textbox>
-                <w10:wrap type="none"/>
-                <v:fill o:detectmouseclick="t" color2="#8d6030"/>
-                <v:stroke color="#3465a4" joinstyle="round" endcap="flat"/>
               </v:rect>
             </w:pict>
           </mc:Fallback>
@@ -1661,18 +1687,18 @@
         <mc:AlternateContent>
           <mc:Choice Requires="wps">
             <w:drawing>
-              <wp:anchor behindDoc="0" distT="0" distB="0" distL="0" distR="0" simplePos="0" locked="0" layoutInCell="1" allowOverlap="1" relativeHeight="18">
+              <wp:anchor behindDoc="0" distT="0" distB="0" distL="0" distR="0" simplePos="0" locked="0" layoutInCell="1" allowOverlap="1" relativeHeight="7">
                 <wp:simplePos x="0" y="0"/>
                 <wp:positionH relativeFrom="column">
-                  <wp:posOffset>282575</wp:posOffset>
+                  <wp:posOffset>1362710</wp:posOffset>
                 </wp:positionH>
                 <wp:positionV relativeFrom="paragraph">
-                  <wp:posOffset>1664335</wp:posOffset>
+                  <wp:posOffset>584200</wp:posOffset>
                 </wp:positionV>
-                <wp:extent cx="800735" cy="346710"/>
+                <wp:extent cx="1081405" cy="347980"/>
                 <wp:effectExtent l="0" t="0" r="0" b="0"/>
                 <wp:wrapTopAndBottom/>
-                <wp:docPr id="10" name="Shape1"/>
+                <wp:docPr id="15" name="Shape1"/>
                 <a:graphic xmlns:a="http://schemas.openxmlformats.org/drawingml/2006/main">
                   <a:graphicData uri="http://schemas.microsoft.com/office/word/2010/wordprocessingShape">
                     <wps:wsp>
@@ -1680,7 +1706,7 @@
                       <wps:spPr>
                         <a:xfrm>
                           <a:off x="0" y="0"/>
-                          <a:ext cx="800280" cy="345960"/>
+                          <a:ext cx="1080720" cy="347400"/>
                         </a:xfrm>
                         <a:prstGeom prst="rect">
                           <a:avLst/>
@@ -1704,18 +1730,40 @@
                         <w:txbxContent>
                           <w:p>
                             <w:pPr>
+                              <w:pStyle w:val="FrameContents"/>
                               <w:overflowPunct w:val="false"/>
                               <w:bidi w:val="0"/>
-                              <w:spacing w:before="0" w:after="0" w:lineRule="auto" w:line="240"/>
+                              <w:spacing w:lineRule="auto" w:line="240" w:before="0" w:after="0"/>
+                              <w:jc w:val="center"/>
+                              <w:rPr>
+                                <w:color w:val="000000"/>
+                              </w:rPr>
+                            </w:pPr>
+                            <w:r>
+                              <w:rPr>
+                                <w:rFonts w:eastAsia="" w:cs="" w:cstheme="minorBidi" w:eastAsiaTheme="minorEastAsia"/>
+                                <w:color w:val="000000"/>
+                                <w:sz w:val="21"/>
+                              </w:rPr>
+                              <w:t>Mail</w:t>
+                            </w:r>
+                          </w:p>
+                          <w:p>
+                            <w:pPr>
+                              <w:pStyle w:val="FrameContents"/>
+                              <w:overflowPunct w:val="false"/>
+                              <w:bidi w:val="0"/>
+                              <w:spacing w:lineRule="auto" w:line="240" w:before="0" w:after="0"/>
                               <w:jc w:val="center"/>
                               <w:rPr/>
                             </w:pPr>
                             <w:r>
                               <w:rPr>
+                                <w:rFonts w:eastAsia="" w:cs="" w:cstheme="minorBidi" w:eastAsiaTheme="minorEastAsia"/>
+                                <w:color w:val="000000"/>
                                 <w:sz w:val="21"/>
-                                <w:rFonts w:asciiTheme="minorHAnsi" w:cstheme="minorBidi" w:eastAsiaTheme="minorEastAsia" w:hAnsiTheme="minorHAnsi"/>
                               </w:rPr>
-                              <w:t>MailAccount</w:t>
+                              <w:t>Identity Provider</w:t>
                             </w:r>
                           </w:p>
                         </w:txbxContent>
@@ -1731,30 +1779,52 @@
           </mc:Choice>
           <mc:Fallback>
             <w:pict>
-              <v:rect id="shape_0" ID="Shape1" fillcolor="#729fcf" stroked="t" style="position:absolute;margin-left:22.25pt;margin-top:131.05pt;width:62.95pt;height:27.2pt">
+              <v:rect id="shape_0" ID="Shape1" fillcolor="#729fcf" stroked="t" style="position:absolute;margin-left:107.3pt;margin-top:46pt;width:85.05pt;height:27.3pt">
+                <w10:wrap type="square"/>
+                <v:fill o:detectmouseclick="t" type="solid" color2="#8d6030"/>
+                <v:stroke color="#3465a4" joinstyle="round" endcap="flat"/>
                 <v:textbox>
                   <w:txbxContent>
                     <w:p>
                       <w:pPr>
+                        <w:pStyle w:val="FrameContents"/>
                         <w:overflowPunct w:val="false"/>
                         <w:bidi w:val="0"/>
-                        <w:spacing w:before="0" w:after="0" w:lineRule="auto" w:line="240"/>
+                        <w:spacing w:lineRule="auto" w:line="240" w:before="0" w:after="0"/>
+                        <w:jc w:val="center"/>
+                        <w:rPr>
+                          <w:color w:val="000000"/>
+                        </w:rPr>
+                      </w:pPr>
+                      <w:r>
+                        <w:rPr>
+                          <w:rFonts w:eastAsia="" w:cs="" w:cstheme="minorBidi" w:eastAsiaTheme="minorEastAsia"/>
+                          <w:color w:val="000000"/>
+                          <w:sz w:val="21"/>
+                        </w:rPr>
+                        <w:t>Mail</w:t>
+                      </w:r>
+                    </w:p>
+                    <w:p>
+                      <w:pPr>
+                        <w:pStyle w:val="FrameContents"/>
+                        <w:overflowPunct w:val="false"/>
+                        <w:bidi w:val="0"/>
+                        <w:spacing w:lineRule="auto" w:line="240" w:before="0" w:after="0"/>
                         <w:jc w:val="center"/>
                         <w:rPr/>
                       </w:pPr>
                       <w:r>
                         <w:rPr>
+                          <w:rFonts w:eastAsia="" w:cs="" w:cstheme="minorBidi" w:eastAsiaTheme="minorEastAsia"/>
+                          <w:color w:val="000000"/>
                           <w:sz w:val="21"/>
-                          <w:rFonts w:asciiTheme="minorHAnsi" w:cstheme="minorBidi" w:eastAsiaTheme="minorEastAsia" w:hAnsiTheme="minorHAnsi"/>
                         </w:rPr>
-                        <w:t>MailAccount</w:t>
+                        <w:t>Identity Provider</w:t>
                       </w:r>
                     </w:p>
                   </w:txbxContent>
                 </v:textbox>
-                <w10:wrap type="none"/>
-                <v:fill o:detectmouseclick="t" color2="#8d6030"/>
-                <v:stroke color="#3465a4" joinstyle="round" endcap="flat"/>
               </v:rect>
             </w:pict>
           </mc:Fallback>
@@ -1762,7 +1832,7 @@
         <mc:AlternateContent>
           <mc:Choice Requires="wps">
             <w:drawing>
-              <wp:anchor behindDoc="0" distT="0" distB="0" distL="0" distR="0" simplePos="0" locked="0" layoutInCell="1" allowOverlap="1" relativeHeight="19">
+              <wp:anchor behindDoc="0" distT="0" distB="0" distL="0" distR="0" simplePos="0" locked="0" layoutInCell="1" allowOverlap="1" relativeHeight="8">
                 <wp:simplePos x="0" y="0"/>
                 <wp:positionH relativeFrom="column">
                   <wp:posOffset>-77470</wp:posOffset>
@@ -1770,10 +1840,10 @@
                 <wp:positionV relativeFrom="paragraph">
                   <wp:posOffset>224155</wp:posOffset>
                 </wp:positionV>
-                <wp:extent cx="6564630" cy="2160905"/>
+                <wp:extent cx="5401945" cy="1801495"/>
                 <wp:effectExtent l="0" t="0" r="0" b="0"/>
                 <wp:wrapNone/>
-                <wp:docPr id="11" name="Shape2"/>
+                <wp:docPr id="17" name="Shape2"/>
                 <a:graphic xmlns:a="http://schemas.openxmlformats.org/drawingml/2006/main">
                   <a:graphicData uri="http://schemas.microsoft.com/office/word/2010/wordprocessingShape">
                     <wps:wsp>
@@ -1781,7 +1851,7 @@
                       <wps:spPr>
                         <a:xfrm>
                           <a:off x="0" y="0"/>
-                          <a:ext cx="6563880" cy="2160360"/>
+                          <a:ext cx="5401440" cy="1800720"/>
                         </a:xfrm>
                         <a:prstGeom prst="rect">
                           <a:avLst/>
@@ -1808,7 +1878,7 @@
           </mc:Choice>
           <mc:Fallback>
             <w:pict>
-              <v:rect id="shape_0" ID="Shape2" stroked="t" style="position:absolute;margin-left:-6.1pt;margin-top:17.65pt;width:516.8pt;height:170.05pt">
+              <v:rect id="shape_0" ID="Shape2" stroked="t" style="position:absolute;margin-left:-6.1pt;margin-top:17.65pt;width:425.25pt;height:141.75pt">
                 <w10:wrap type="none"/>
                 <v:fill o:detectmouseclick="t" on="false"/>
                 <v:stroke color="#3465a4" joinstyle="round" endcap="flat"/>
@@ -1817,20 +1887,920 @@
           </mc:Fallback>
         </mc:AlternateContent>
       </w:r>
-      <w:r>
-        <w:rPr>
-          <w:rFonts w:eastAsia="" w:cs="" w:cstheme="minorBidi" w:eastAsiaTheme="minorEastAsia"/>
-          <w:color w:val="auto"/>
-          <w:kern w:val="0"/>
-          <w:sz w:val="21"/>
-          <w:szCs w:val="21"/>
-          <w:lang w:val="en-US" w:eastAsia="en-US" w:bidi="ar-SA"/>
-        </w:rPr>
-        <w:t>Application and Services</w:t>
+      <w:bookmarkEnd w:id="1"/>
+      <w:r>
+        <w:rPr/>
+        <w:t>Applications and Services</w:t>
+      </w:r>
+    </w:p>
+    <w:p>
+      <w:pPr>
+        <w:pStyle w:val="Normal"/>
+        <w:rPr/>
+      </w:pPr>
+      <w:r>
+        <w:rPr/>
+      </w:r>
+    </w:p>
+    <w:p>
+      <w:pPr>
+        <w:pStyle w:val="Normal"/>
+        <w:rPr/>
+      </w:pPr>
+      <w:r>
+        <w:rPr/>
+      </w:r>
+    </w:p>
+    <w:p>
+      <w:pPr>
+        <w:pStyle w:val="Normal"/>
+        <w:rPr/>
+      </w:pPr>
+      <w:r>
+        <w:rPr/>
+      </w:r>
+    </w:p>
+    <w:p>
+      <w:pPr>
+        <w:pStyle w:val="Normal"/>
+        <w:rPr/>
+      </w:pPr>
+      <w:r>
+        <w:rPr/>
+        <w:t>Applications and Services - simplified</w:t>
+        <mc:AlternateContent>
+          <mc:Choice Requires="wps">
+            <w:drawing>
+              <wp:anchor behindDoc="0" distT="0" distB="0" distL="0" distR="0" simplePos="0" locked="0" layoutInCell="1" allowOverlap="1" relativeHeight="26">
+                <wp:simplePos x="0" y="0"/>
+                <wp:positionH relativeFrom="column">
+                  <wp:posOffset>2623185</wp:posOffset>
+                </wp:positionH>
+                <wp:positionV relativeFrom="paragraph">
+                  <wp:posOffset>584200</wp:posOffset>
+                </wp:positionV>
+                <wp:extent cx="1081405" cy="347345"/>
+                <wp:effectExtent l="0" t="0" r="0" b="0"/>
+                <wp:wrapTopAndBottom/>
+                <wp:docPr id="18" name="Shape1"/>
+                <a:graphic xmlns:a="http://schemas.openxmlformats.org/drawingml/2006/main">
+                  <a:graphicData uri="http://schemas.microsoft.com/office/word/2010/wordprocessingShape">
+                    <wps:wsp>
+                      <wps:cNvSpPr/>
+                      <wps:spPr>
+                        <a:xfrm>
+                          <a:off x="0" y="0"/>
+                          <a:ext cx="1080720" cy="346680"/>
+                        </a:xfrm>
+                        <a:prstGeom prst="rect">
+                          <a:avLst/>
+                        </a:prstGeom>
+                        <a:solidFill>
+                          <a:srgbClr val="729fcf"/>
+                        </a:solidFill>
+                        <a:ln>
+                          <a:solidFill>
+                            <a:srgbClr val="3465a4"/>
+                          </a:solidFill>
+                        </a:ln>
+                      </wps:spPr>
+                      <wps:style>
+                        <a:lnRef idx="0"/>
+                        <a:fillRef idx="0"/>
+                        <a:effectRef idx="0"/>
+                        <a:fontRef idx="minor"/>
+                      </wps:style>
+                      <wps:txbx>
+                        <w:txbxContent>
+                          <w:p>
+                            <w:pPr>
+                              <w:pStyle w:val="FrameContents"/>
+                              <w:overflowPunct w:val="false"/>
+                              <w:spacing w:lineRule="auto" w:line="240" w:before="0" w:after="0"/>
+                              <w:jc w:val="center"/>
+                              <w:rPr/>
+                            </w:pPr>
+                            <w:r>
+                              <w:rPr>
+                                <w:rFonts w:eastAsia="" w:cs="" w:cstheme="minorBidi" w:eastAsiaTheme="minorEastAsia"/>
+                                <w:color w:val="000000"/>
+                              </w:rPr>
+                              <w:t>Mail</w:t>
+                            </w:r>
+                          </w:p>
+                          <w:p>
+                            <w:pPr>
+                              <w:pStyle w:val="FrameContents"/>
+                              <w:overflowPunct w:val="false"/>
+                              <w:spacing w:lineRule="auto" w:line="240" w:before="0" w:after="0"/>
+                              <w:jc w:val="center"/>
+                              <w:rPr/>
+                            </w:pPr>
+                            <w:r>
+                              <w:rPr>
+                                <w:rFonts w:eastAsia="" w:cs="" w:cstheme="minorBidi" w:eastAsiaTheme="minorEastAsia"/>
+                                <w:color w:val="000000"/>
+                              </w:rPr>
+                              <w:t>Applications</w:t>
+                            </w:r>
+                          </w:p>
+                        </w:txbxContent>
+                      </wps:txbx>
+                      <wps:bodyPr lIns="0" rIns="0" tIns="0" bIns="0" anchor="ctr">
+                        <a:noAutofit/>
+                      </wps:bodyPr>
+                    </wps:wsp>
+                  </a:graphicData>
+                </a:graphic>
+              </wp:anchor>
+            </w:drawing>
+          </mc:Choice>
+          <mc:Fallback>
+            <w:pict>
+              <v:rect id="shape_0" ID="Shape1" fillcolor="#729fcf" stroked="t" style="position:absolute;margin-left:206.55pt;margin-top:46pt;width:85.05pt;height:27.25pt">
+                <w10:wrap type="square"/>
+                <v:fill o:detectmouseclick="t" type="solid" color2="#8d6030"/>
+                <v:stroke color="#3465a4" joinstyle="round" endcap="flat"/>
+                <v:textbox>
+                  <w:txbxContent>
+                    <w:p>
+                      <w:pPr>
+                        <w:pStyle w:val="FrameContents"/>
+                        <w:overflowPunct w:val="false"/>
+                        <w:spacing w:lineRule="auto" w:line="240" w:before="0" w:after="0"/>
+                        <w:jc w:val="center"/>
+                        <w:rPr/>
+                      </w:pPr>
+                      <w:r>
+                        <w:rPr>
+                          <w:rFonts w:eastAsia="" w:cs="" w:cstheme="minorBidi" w:eastAsiaTheme="minorEastAsia"/>
+                          <w:color w:val="000000"/>
+                        </w:rPr>
+                        <w:t>Mail</w:t>
+                      </w:r>
+                    </w:p>
+                    <w:p>
+                      <w:pPr>
+                        <w:pStyle w:val="FrameContents"/>
+                        <w:overflowPunct w:val="false"/>
+                        <w:spacing w:lineRule="auto" w:line="240" w:before="0" w:after="0"/>
+                        <w:jc w:val="center"/>
+                        <w:rPr/>
+                      </w:pPr>
+                      <w:r>
+                        <w:rPr>
+                          <w:rFonts w:eastAsia="" w:cs="" w:cstheme="minorBidi" w:eastAsiaTheme="minorEastAsia"/>
+                          <w:color w:val="000000"/>
+                        </w:rPr>
+                        <w:t>Applications</w:t>
+                      </w:r>
+                    </w:p>
+                  </w:txbxContent>
+                </v:textbox>
+              </v:rect>
+            </w:pict>
+          </mc:Fallback>
+        </mc:AlternateContent>
+        <mc:AlternateContent>
+          <mc:Choice Requires="wps">
+            <w:drawing>
+              <wp:anchor behindDoc="0" distT="0" distB="0" distL="0" distR="0" simplePos="0" locked="0" layoutInCell="1" allowOverlap="1" relativeHeight="28">
+                <wp:simplePos x="0" y="0"/>
+                <wp:positionH relativeFrom="column">
+                  <wp:posOffset>1977390</wp:posOffset>
+                </wp:positionH>
+                <wp:positionV relativeFrom="paragraph">
+                  <wp:posOffset>1306195</wp:posOffset>
+                </wp:positionV>
+                <wp:extent cx="1081405" cy="347345"/>
+                <wp:effectExtent l="0" t="0" r="0" b="0"/>
+                <wp:wrapTopAndBottom/>
+                <wp:docPr id="20" name="Shape1"/>
+                <a:graphic xmlns:a="http://schemas.openxmlformats.org/drawingml/2006/main">
+                  <a:graphicData uri="http://schemas.microsoft.com/office/word/2010/wordprocessingShape">
+                    <wps:wsp>
+                      <wps:cNvSpPr/>
+                      <wps:spPr>
+                        <a:xfrm>
+                          <a:off x="0" y="0"/>
+                          <a:ext cx="1080720" cy="346680"/>
+                        </a:xfrm>
+                        <a:prstGeom prst="rect">
+                          <a:avLst/>
+                        </a:prstGeom>
+                        <a:solidFill>
+                          <a:srgbClr val="729fcf"/>
+                        </a:solidFill>
+                        <a:ln>
+                          <a:solidFill>
+                            <a:srgbClr val="3465a4"/>
+                          </a:solidFill>
+                        </a:ln>
+                      </wps:spPr>
+                      <wps:style>
+                        <a:lnRef idx="0"/>
+                        <a:fillRef idx="0"/>
+                        <a:effectRef idx="0"/>
+                        <a:fontRef idx="minor"/>
+                      </wps:style>
+                      <wps:txbx>
+                        <w:txbxContent>
+                          <w:p>
+                            <w:pPr>
+                              <w:pStyle w:val="FrameContents"/>
+                              <w:overflowPunct w:val="false"/>
+                              <w:spacing w:lineRule="auto" w:line="240" w:before="0" w:after="0"/>
+                              <w:jc w:val="center"/>
+                              <w:rPr/>
+                            </w:pPr>
+                            <w:r>
+                              <w:rPr>
+                                <w:rFonts w:eastAsia="" w:cs="" w:cstheme="minorBidi" w:eastAsiaTheme="minorEastAsia"/>
+                                <w:color w:val="000000"/>
+                              </w:rPr>
+                              <w:t xml:space="preserve">Mail </w:t>
+                            </w:r>
+                            <w:r>
+                              <w:rPr>
+                                <w:rFonts w:eastAsia="" w:cs="" w:cstheme="minorBidi" w:eastAsiaTheme="minorEastAsia"/>
+                                <w:color w:val="000000"/>
+                                <w:kern w:val="0"/>
+                                <w:sz w:val="21"/>
+                                <w:szCs w:val="21"/>
+                                <w:lang w:val="en-US" w:eastAsia="en-US" w:bidi="ar-SA"/>
+                              </w:rPr>
+                              <w:t>Services</w:t>
+                            </w:r>
+                          </w:p>
+                        </w:txbxContent>
+                      </wps:txbx>
+                      <wps:bodyPr lIns="0" rIns="0" tIns="0" bIns="0" anchor="ctr">
+                        <a:noAutofit/>
+                      </wps:bodyPr>
+                    </wps:wsp>
+                  </a:graphicData>
+                </a:graphic>
+              </wp:anchor>
+            </w:drawing>
+          </mc:Choice>
+          <mc:Fallback>
+            <w:pict>
+              <v:rect id="shape_0" ID="Shape1" fillcolor="#729fcf" stroked="t" style="position:absolute;margin-left:155.7pt;margin-top:102.85pt;width:85.05pt;height:27.25pt">
+                <w10:wrap type="square"/>
+                <v:fill o:detectmouseclick="t" type="solid" color2="#8d6030"/>
+                <v:stroke color="#3465a4" joinstyle="round" endcap="flat"/>
+                <v:textbox>
+                  <w:txbxContent>
+                    <w:p>
+                      <w:pPr>
+                        <w:pStyle w:val="FrameContents"/>
+                        <w:overflowPunct w:val="false"/>
+                        <w:spacing w:lineRule="auto" w:line="240" w:before="0" w:after="0"/>
+                        <w:jc w:val="center"/>
+                        <w:rPr/>
+                      </w:pPr>
+                      <w:r>
+                        <w:rPr>
+                          <w:rFonts w:eastAsia="" w:cs="" w:cstheme="minorBidi" w:eastAsiaTheme="minorEastAsia"/>
+                          <w:color w:val="000000"/>
+                        </w:rPr>
+                        <w:t xml:space="preserve">Mail </w:t>
+                      </w:r>
+                      <w:r>
+                        <w:rPr>
+                          <w:rFonts w:eastAsia="" w:cs="" w:cstheme="minorBidi" w:eastAsiaTheme="minorEastAsia"/>
+                          <w:color w:val="000000"/>
+                          <w:kern w:val="0"/>
+                          <w:sz w:val="21"/>
+                          <w:szCs w:val="21"/>
+                          <w:lang w:val="en-US" w:eastAsia="en-US" w:bidi="ar-SA"/>
+                        </w:rPr>
+                        <w:t>Services</w:t>
+                      </w:r>
+                    </w:p>
+                  </w:txbxContent>
+                </v:textbox>
+              </v:rect>
+            </w:pict>
+          </mc:Fallback>
+        </mc:AlternateContent>
+        <mc:AlternateContent>
+          <mc:Choice Requires="wps">
+            <w:drawing>
+              <wp:anchor behindDoc="0" distT="0" distB="0" distL="0" distR="0" simplePos="0" locked="0" layoutInCell="1" allowOverlap="1" relativeHeight="30">
+                <wp:simplePos x="0" y="0"/>
+                <wp:positionH relativeFrom="column">
+                  <wp:posOffset>1362710</wp:posOffset>
+                </wp:positionH>
+                <wp:positionV relativeFrom="paragraph">
+                  <wp:posOffset>584200</wp:posOffset>
+                </wp:positionV>
+                <wp:extent cx="1081405" cy="347980"/>
+                <wp:effectExtent l="0" t="0" r="0" b="0"/>
+                <wp:wrapTopAndBottom/>
+                <wp:docPr id="22" name="Shape1"/>
+                <a:graphic xmlns:a="http://schemas.openxmlformats.org/drawingml/2006/main">
+                  <a:graphicData uri="http://schemas.microsoft.com/office/word/2010/wordprocessingShape">
+                    <wps:wsp>
+                      <wps:cNvSpPr/>
+                      <wps:spPr>
+                        <a:xfrm>
+                          <a:off x="0" y="0"/>
+                          <a:ext cx="1080720" cy="347400"/>
+                        </a:xfrm>
+                        <a:prstGeom prst="rect">
+                          <a:avLst/>
+                        </a:prstGeom>
+                        <a:solidFill>
+                          <a:srgbClr val="729fcf"/>
+                        </a:solidFill>
+                        <a:ln>
+                          <a:solidFill>
+                            <a:srgbClr val="3465a4"/>
+                          </a:solidFill>
+                        </a:ln>
+                      </wps:spPr>
+                      <wps:style>
+                        <a:lnRef idx="0"/>
+                        <a:fillRef idx="0"/>
+                        <a:effectRef idx="0"/>
+                        <a:fontRef idx="minor"/>
+                      </wps:style>
+                      <wps:txbx>
+                        <w:txbxContent>
+                          <w:p>
+                            <w:pPr>
+                              <w:pStyle w:val="FrameContents"/>
+                              <w:overflowPunct w:val="false"/>
+                              <w:bidi w:val="0"/>
+                              <w:spacing w:lineRule="auto" w:line="240" w:before="0" w:after="0"/>
+                              <w:jc w:val="center"/>
+                              <w:rPr/>
+                            </w:pPr>
+                            <w:r>
+                              <w:rPr>
+                                <w:rFonts w:eastAsia="" w:cs="" w:cstheme="minorBidi" w:eastAsiaTheme="minorEastAsia"/>
+                                <w:color w:val="000000"/>
+                                <w:sz w:val="21"/>
+                              </w:rPr>
+                              <w:t>Mail</w:t>
+                            </w:r>
+                          </w:p>
+                          <w:p>
+                            <w:pPr>
+                              <w:pStyle w:val="FrameContents"/>
+                              <w:overflowPunct w:val="false"/>
+                              <w:bidi w:val="0"/>
+                              <w:spacing w:lineRule="auto" w:line="240" w:before="0" w:after="0"/>
+                              <w:jc w:val="center"/>
+                              <w:rPr/>
+                            </w:pPr>
+                            <w:r>
+                              <w:rPr>
+                                <w:rFonts w:eastAsia="" w:cs="" w:cstheme="minorBidi" w:eastAsiaTheme="minorEastAsia"/>
+                                <w:color w:val="000000"/>
+                                <w:sz w:val="21"/>
+                              </w:rPr>
+                              <w:t>Identity Provider</w:t>
+                            </w:r>
+                          </w:p>
+                        </w:txbxContent>
+                      </wps:txbx>
+                      <wps:bodyPr lIns="0" rIns="0" tIns="0" bIns="0" anchor="ctr">
+                        <a:noAutofit/>
+                      </wps:bodyPr>
+                    </wps:wsp>
+                  </a:graphicData>
+                </a:graphic>
+              </wp:anchor>
+            </w:drawing>
+          </mc:Choice>
+          <mc:Fallback>
+            <w:pict>
+              <v:rect id="shape_0" ID="Shape1" fillcolor="#729fcf" stroked="t" style="position:absolute;margin-left:107.3pt;margin-top:46pt;width:85.05pt;height:27.3pt">
+                <w10:wrap type="square"/>
+                <v:fill o:detectmouseclick="t" type="solid" color2="#8d6030"/>
+                <v:stroke color="#3465a4" joinstyle="round" endcap="flat"/>
+                <v:textbox>
+                  <w:txbxContent>
+                    <w:p>
+                      <w:pPr>
+                        <w:pStyle w:val="FrameContents"/>
+                        <w:overflowPunct w:val="false"/>
+                        <w:bidi w:val="0"/>
+                        <w:spacing w:lineRule="auto" w:line="240" w:before="0" w:after="0"/>
+                        <w:jc w:val="center"/>
+                        <w:rPr/>
+                      </w:pPr>
+                      <w:r>
+                        <w:rPr>
+                          <w:rFonts w:eastAsia="" w:cs="" w:cstheme="minorBidi" w:eastAsiaTheme="minorEastAsia"/>
+                          <w:color w:val="000000"/>
+                          <w:sz w:val="21"/>
+                        </w:rPr>
+                        <w:t>Mail</w:t>
+                      </w:r>
+                    </w:p>
+                    <w:p>
+                      <w:pPr>
+                        <w:pStyle w:val="FrameContents"/>
+                        <w:overflowPunct w:val="false"/>
+                        <w:bidi w:val="0"/>
+                        <w:spacing w:lineRule="auto" w:line="240" w:before="0" w:after="0"/>
+                        <w:jc w:val="center"/>
+                        <w:rPr/>
+                      </w:pPr>
+                      <w:r>
+                        <w:rPr>
+                          <w:rFonts w:eastAsia="" w:cs="" w:cstheme="minorBidi" w:eastAsiaTheme="minorEastAsia"/>
+                          <w:color w:val="000000"/>
+                          <w:sz w:val="21"/>
+                        </w:rPr>
+                        <w:t>Identity Provider</w:t>
+                      </w:r>
+                    </w:p>
+                  </w:txbxContent>
+                </v:textbox>
+              </v:rect>
+            </w:pict>
+          </mc:Fallback>
+        </mc:AlternateContent>
+        <mc:AlternateContent>
+          <mc:Choice Requires="wps">
+            <w:drawing>
+              <wp:anchor behindDoc="0" distT="0" distB="0" distL="0" distR="0" simplePos="0" locked="0" layoutInCell="1" allowOverlap="1" relativeHeight="32">
+                <wp:simplePos x="0" y="0"/>
+                <wp:positionH relativeFrom="column">
+                  <wp:posOffset>-77470</wp:posOffset>
+                </wp:positionH>
+                <wp:positionV relativeFrom="paragraph">
+                  <wp:posOffset>224155</wp:posOffset>
+                </wp:positionV>
+                <wp:extent cx="5401945" cy="1801495"/>
+                <wp:effectExtent l="0" t="0" r="0" b="0"/>
+                <wp:wrapNone/>
+                <wp:docPr id="24" name="Shape2"/>
+                <a:graphic xmlns:a="http://schemas.openxmlformats.org/drawingml/2006/main">
+                  <a:graphicData uri="http://schemas.microsoft.com/office/word/2010/wordprocessingShape">
+                    <wps:wsp>
+                      <wps:cNvSpPr/>
+                      <wps:spPr>
+                        <a:xfrm>
+                          <a:off x="0" y="0"/>
+                          <a:ext cx="5401440" cy="1800720"/>
+                        </a:xfrm>
+                        <a:prstGeom prst="rect">
+                          <a:avLst/>
+                        </a:prstGeom>
+                        <a:noFill/>
+                        <a:ln>
+                          <a:solidFill>
+                            <a:srgbClr val="3465a4"/>
+                          </a:solidFill>
+                        </a:ln>
+                      </wps:spPr>
+                      <wps:style>
+                        <a:lnRef idx="0"/>
+                        <a:fillRef idx="0"/>
+                        <a:effectRef idx="0"/>
+                        <a:fontRef idx="minor"/>
+                      </wps:style>
+                      <wps:bodyPr/>
+                    </wps:wsp>
+                  </a:graphicData>
+                </a:graphic>
+              </wp:anchor>
+            </w:drawing>
+          </mc:Choice>
+          <mc:Fallback>
+            <w:pict>
+              <v:rect id="shape_0" ID="Shape2" stroked="t" style="position:absolute;margin-left:-6.1pt;margin-top:17.65pt;width:425.25pt;height:141.75pt">
+                <w10:wrap type="none"/>
+                <v:fill o:detectmouseclick="t" on="false"/>
+                <v:stroke color="#3465a4" joinstyle="round" endcap="flat"/>
+              </v:rect>
+            </w:pict>
+          </mc:Fallback>
+        </mc:AlternateContent>
+        <mc:AlternateContent>
+          <mc:Choice Requires="wps">
+            <w:drawing>
+              <wp:anchor behindDoc="0" distT="0" distB="0" distL="0" distR="0" simplePos="0" locked="0" layoutInCell="1" allowOverlap="1" relativeHeight="33">
+                <wp:simplePos x="0" y="0"/>
+                <wp:positionH relativeFrom="column">
+                  <wp:posOffset>2623185</wp:posOffset>
+                </wp:positionH>
+                <wp:positionV relativeFrom="paragraph">
+                  <wp:posOffset>584200</wp:posOffset>
+                </wp:positionV>
+                <wp:extent cx="1081405" cy="347345"/>
+                <wp:effectExtent l="0" t="0" r="0" b="0"/>
+                <wp:wrapTopAndBottom/>
+                <wp:docPr id="25" name="Shape1"/>
+                <a:graphic xmlns:a="http://schemas.openxmlformats.org/drawingml/2006/main">
+                  <a:graphicData uri="http://schemas.microsoft.com/office/word/2010/wordprocessingShape">
+                    <wps:wsp>
+                      <wps:cNvSpPr/>
+                      <wps:spPr>
+                        <a:xfrm>
+                          <a:off x="0" y="0"/>
+                          <a:ext cx="1080720" cy="346680"/>
+                        </a:xfrm>
+                        <a:prstGeom prst="rect">
+                          <a:avLst/>
+                        </a:prstGeom>
+                        <a:solidFill>
+                          <a:srgbClr val="729fcf"/>
+                        </a:solidFill>
+                        <a:ln>
+                          <a:solidFill>
+                            <a:srgbClr val="3465a4"/>
+                          </a:solidFill>
+                        </a:ln>
+                      </wps:spPr>
+                      <wps:style>
+                        <a:lnRef idx="0"/>
+                        <a:fillRef idx="0"/>
+                        <a:effectRef idx="0"/>
+                        <a:fontRef idx="minor"/>
+                      </wps:style>
+                      <wps:bodyPr/>
+                    </wps:wsp>
+                  </a:graphicData>
+                </a:graphic>
+              </wp:anchor>
+            </w:drawing>
+          </mc:Choice>
+          <mc:Fallback>
+            <w:pict>
+              <v:rect id="shape_0" ID="Shape1" fillcolor="#729fcf" stroked="t" style="position:absolute;margin-left:206.55pt;margin-top:46pt;width:85.05pt;height:27.25pt">
+                <w10:wrap type="none"/>
+                <v:fill o:detectmouseclick="t" type="solid" color2="#8d6030"/>
+                <v:stroke color="#3465a4" joinstyle="round" endcap="flat"/>
+              </v:rect>
+            </w:pict>
+          </mc:Fallback>
+        </mc:AlternateContent>
+        <mc:AlternateContent>
+          <mc:Choice Requires="wps">
+            <w:drawing>
+              <wp:anchor behindDoc="0" distT="0" distB="0" distL="0" distR="0" simplePos="0" locked="0" layoutInCell="1" allowOverlap="1" relativeHeight="34">
+                <wp:simplePos x="0" y="0"/>
+                <wp:positionH relativeFrom="column">
+                  <wp:posOffset>1362710</wp:posOffset>
+                </wp:positionH>
+                <wp:positionV relativeFrom="paragraph">
+                  <wp:posOffset>584200</wp:posOffset>
+                </wp:positionV>
+                <wp:extent cx="1081405" cy="347980"/>
+                <wp:effectExtent l="0" t="0" r="0" b="0"/>
+                <wp:wrapTopAndBottom/>
+                <wp:docPr id="26" name="Shape1"/>
+                <a:graphic xmlns:a="http://schemas.openxmlformats.org/drawingml/2006/main">
+                  <a:graphicData uri="http://schemas.microsoft.com/office/word/2010/wordprocessingShape">
+                    <wps:wsp>
+                      <wps:cNvSpPr/>
+                      <wps:spPr>
+                        <a:xfrm>
+                          <a:off x="0" y="0"/>
+                          <a:ext cx="1080720" cy="347400"/>
+                        </a:xfrm>
+                        <a:prstGeom prst="rect">
+                          <a:avLst/>
+                        </a:prstGeom>
+                        <a:solidFill>
+                          <a:srgbClr val="729fcf"/>
+                        </a:solidFill>
+                        <a:ln>
+                          <a:solidFill>
+                            <a:srgbClr val="3465a4"/>
+                          </a:solidFill>
+                        </a:ln>
+                      </wps:spPr>
+                      <wps:style>
+                        <a:lnRef idx="0"/>
+                        <a:fillRef idx="0"/>
+                        <a:effectRef idx="0"/>
+                        <a:fontRef idx="minor"/>
+                      </wps:style>
+                      <wps:bodyPr/>
+                    </wps:wsp>
+                  </a:graphicData>
+                </a:graphic>
+              </wp:anchor>
+            </w:drawing>
+          </mc:Choice>
+          <mc:Fallback>
+            <w:pict>
+              <v:rect id="shape_0" ID="Shape1" fillcolor="#729fcf" stroked="t" style="position:absolute;margin-left:107.3pt;margin-top:46pt;width:85.05pt;height:27.3pt">
+                <w10:wrap type="none"/>
+                <v:fill o:detectmouseclick="t" type="solid" color2="#8d6030"/>
+                <v:stroke color="#3465a4" joinstyle="round" endcap="flat"/>
+              </v:rect>
+            </w:pict>
+          </mc:Fallback>
+        </mc:AlternateContent>
+        <mc:AlternateContent>
+          <mc:Choice Requires="wps">
+            <w:drawing>
+              <wp:anchor behindDoc="0" distT="0" distB="0" distL="0" distR="0" simplePos="0" locked="0" layoutInCell="1" allowOverlap="1" relativeHeight="35">
+                <wp:simplePos x="0" y="0"/>
+                <wp:positionH relativeFrom="column">
+                  <wp:posOffset>-77470</wp:posOffset>
+                </wp:positionH>
+                <wp:positionV relativeFrom="paragraph">
+                  <wp:posOffset>224155</wp:posOffset>
+                </wp:positionV>
+                <wp:extent cx="5401945" cy="1801495"/>
+                <wp:effectExtent l="0" t="0" r="0" b="0"/>
+                <wp:wrapNone/>
+                <wp:docPr id="27" name="Shape2"/>
+                <a:graphic xmlns:a="http://schemas.openxmlformats.org/drawingml/2006/main">
+                  <a:graphicData uri="http://schemas.microsoft.com/office/word/2010/wordprocessingShape">
+                    <wps:wsp>
+                      <wps:cNvSpPr/>
+                      <wps:spPr>
+                        <a:xfrm>
+                          <a:off x="0" y="0"/>
+                          <a:ext cx="5401440" cy="1800720"/>
+                        </a:xfrm>
+                        <a:prstGeom prst="rect">
+                          <a:avLst/>
+                        </a:prstGeom>
+                        <a:noFill/>
+                        <a:ln>
+                          <a:solidFill>
+                            <a:srgbClr val="3465a4"/>
+                          </a:solidFill>
+                        </a:ln>
+                      </wps:spPr>
+                      <wps:style>
+                        <a:lnRef idx="0"/>
+                        <a:fillRef idx="0"/>
+                        <a:effectRef idx="0"/>
+                        <a:fontRef idx="minor"/>
+                      </wps:style>
+                      <wps:bodyPr/>
+                    </wps:wsp>
+                  </a:graphicData>
+                </a:graphic>
+              </wp:anchor>
+            </w:drawing>
+          </mc:Choice>
+          <mc:Fallback>
+            <w:pict>
+              <v:rect id="shape_0" ID="Shape2" stroked="t" style="position:absolute;margin-left:-6.1pt;margin-top:17.65pt;width:425.25pt;height:141.75pt">
+                <w10:wrap type="none"/>
+                <v:fill o:detectmouseclick="t" on="false"/>
+                <v:stroke color="#3465a4" joinstyle="round" endcap="flat"/>
+              </v:rect>
+            </w:pict>
+          </mc:Fallback>
+        </mc:AlternateContent>
       </w:r>
       <w:r>
         <w:br w:type="page"/>
       </w:r>
+      <w:r>
+        <mc:AlternateContent>
+          <mc:Choice Requires="wps">
+            <w:drawing>
+              <wp:anchor behindDoc="0" distT="0" distB="0" distL="0" distR="0" simplePos="0" locked="0" layoutInCell="1" allowOverlap="1" relativeHeight="36">
+                <wp:simplePos x="0" y="0"/>
+                <wp:positionH relativeFrom="column">
+                  <wp:posOffset>2623185</wp:posOffset>
+                </wp:positionH>
+                <wp:positionV relativeFrom="paragraph">
+                  <wp:posOffset>584200</wp:posOffset>
+                </wp:positionV>
+                <wp:extent cx="1081405" cy="347345"/>
+                <wp:effectExtent l="0" t="0" r="0" b="0"/>
+                <wp:wrapNone/>
+                <wp:docPr id="28" name="Frame11"/>
+                <a:graphic xmlns:a="http://schemas.openxmlformats.org/drawingml/2006/main">
+                  <a:graphicData uri="http://schemas.microsoft.com/office/word/2010/wordprocessingShape">
+                    <wps:wsp>
+                      <wps:cNvSpPr txBox="1"/>
+                      <wps:spPr>
+                        <a:xfrm>
+                          <a:off x="0" y="0"/>
+                          <a:ext cx="1081405" cy="347345"/>
+                        </a:xfrm>
+                        <a:prstGeom prst="rect"/>
+                      </wps:spPr>
+                      <wps:txbx>
+                        <w:txbxContent>
+                          <w:p>
+                            <w:pPr>
+                              <w:pStyle w:val="FrameContents"/>
+                              <w:overflowPunct w:val="false"/>
+                              <w:spacing w:lineRule="auto" w:line="240" w:before="0" w:after="0"/>
+                              <w:jc w:val="center"/>
+                              <w:rPr/>
+                            </w:pPr>
+                            <w:r>
+                              <w:rPr>
+                                <w:rFonts w:eastAsia="" w:cs="" w:cstheme="minorBidi" w:eastAsiaTheme="minorEastAsia"/>
+                                <w:color w:val="000000"/>
+                              </w:rPr>
+                              <w:t>Mail</w:t>
+                            </w:r>
+                          </w:p>
+                          <w:p>
+                            <w:pPr>
+                              <w:pStyle w:val="FrameContents"/>
+                              <w:overflowPunct w:val="false"/>
+                              <w:spacing w:lineRule="auto" w:line="240" w:before="0" w:after="0"/>
+                              <w:jc w:val="center"/>
+                              <w:rPr/>
+                            </w:pPr>
+                            <w:r>
+                              <w:rPr>
+                                <w:rFonts w:eastAsia="" w:cs="" w:cstheme="minorBidi" w:eastAsiaTheme="minorEastAsia"/>
+                                <w:color w:val="000000"/>
+                              </w:rPr>
+                              <w:t>Applications</w:t>
+                            </w:r>
+                          </w:p>
+                        </w:txbxContent>
+                      </wps:txbx>
+                      <wps:bodyPr anchor="ctr" lIns="0" tIns="0" rIns="0" bIns="0">
+                        <a:noAutofit/>
+                      </wps:bodyPr>
+                    </wps:wsp>
+                  </a:graphicData>
+                </a:graphic>
+              </wp:anchor>
+            </w:drawing>
+          </mc:Choice>
+          <mc:Fallback>
+            <w:pict>
+              <v:rect style="position:absolute;rotation:0;width:85.15pt;height:27.35pt;mso-wrap-distance-left:0pt;mso-wrap-distance-right:0pt;mso-wrap-distance-top:5.7pt;mso-wrap-distance-bottom:5.7pt;margin-top:46pt;mso-position-vertical-relative:text;margin-left:206.55pt;mso-position-horizontal-relative:text">
+                <v:textbox inset="0in,0in,0in,0in">
+                  <w:txbxContent>
+                    <w:p>
+                      <w:pPr>
+                        <w:pStyle w:val="FrameContents"/>
+                        <w:overflowPunct w:val="false"/>
+                        <w:spacing w:lineRule="auto" w:line="240" w:before="0" w:after="0"/>
+                        <w:jc w:val="center"/>
+                        <w:rPr/>
+                      </w:pPr>
+                      <w:r>
+                        <w:rPr>
+                          <w:rFonts w:eastAsia="" w:cs="" w:cstheme="minorBidi" w:eastAsiaTheme="minorEastAsia"/>
+                          <w:color w:val="000000"/>
+                        </w:rPr>
+                        <w:t>Mail</w:t>
+                      </w:r>
+                    </w:p>
+                    <w:p>
+                      <w:pPr>
+                        <w:pStyle w:val="FrameContents"/>
+                        <w:overflowPunct w:val="false"/>
+                        <w:spacing w:lineRule="auto" w:line="240" w:before="0" w:after="0"/>
+                        <w:jc w:val="center"/>
+                        <w:rPr/>
+                      </w:pPr>
+                      <w:r>
+                        <w:rPr>
+                          <w:rFonts w:eastAsia="" w:cs="" w:cstheme="minorBidi" w:eastAsiaTheme="minorEastAsia"/>
+                          <w:color w:val="000000"/>
+                        </w:rPr>
+                        <w:t>Applications</w:t>
+                      </w:r>
+                    </w:p>
+                  </w:txbxContent>
+                </v:textbox>
+              </v:rect>
+            </w:pict>
+          </mc:Fallback>
+        </mc:AlternateContent>
+      </w:r>
+      <w:r>
+        <mc:AlternateContent>
+          <mc:Choice Requires="wps">
+            <w:drawing>
+              <wp:anchor behindDoc="0" distT="0" distB="0" distL="0" distR="0" simplePos="0" locked="0" layoutInCell="1" allowOverlap="1" relativeHeight="37">
+                <wp:simplePos x="0" y="0"/>
+                <wp:positionH relativeFrom="column">
+                  <wp:posOffset>1362710</wp:posOffset>
+                </wp:positionH>
+                <wp:positionV relativeFrom="paragraph">
+                  <wp:posOffset>584200</wp:posOffset>
+                </wp:positionV>
+                <wp:extent cx="1081405" cy="347980"/>
+                <wp:effectExtent l="0" t="0" r="0" b="0"/>
+                <wp:wrapNone/>
+                <wp:docPr id="29" name="Frame15"/>
+                <a:graphic xmlns:a="http://schemas.openxmlformats.org/drawingml/2006/main">
+                  <a:graphicData uri="http://schemas.microsoft.com/office/word/2010/wordprocessingShape">
+                    <wps:wsp>
+                      <wps:cNvSpPr txBox="1"/>
+                      <wps:spPr>
+                        <a:xfrm>
+                          <a:off x="0" y="0"/>
+                          <a:ext cx="1081405" cy="347980"/>
+                        </a:xfrm>
+                        <a:prstGeom prst="rect"/>
+                      </wps:spPr>
+                      <wps:txbx>
+                        <w:txbxContent>
+                          <w:p>
+                            <w:pPr>
+                              <w:pStyle w:val="FrameContents"/>
+                              <w:overflowPunct w:val="false"/>
+                              <w:bidi w:val="0"/>
+                              <w:spacing w:lineRule="auto" w:line="240" w:before="0" w:after="0"/>
+                              <w:jc w:val="center"/>
+                              <w:rPr/>
+                            </w:pPr>
+                            <w:r>
+                              <w:rPr>
+                                <w:rFonts w:eastAsia="" w:cs="" w:cstheme="minorBidi" w:eastAsiaTheme="minorEastAsia"/>
+                                <w:color w:val="000000"/>
+                                <w:sz w:val="21"/>
+                              </w:rPr>
+                              <w:t>Mail</w:t>
+                            </w:r>
+                          </w:p>
+                          <w:p>
+                            <w:pPr>
+                              <w:pStyle w:val="FrameContents"/>
+                              <w:overflowPunct w:val="false"/>
+                              <w:bidi w:val="0"/>
+                              <w:spacing w:lineRule="auto" w:line="240" w:before="0" w:after="0"/>
+                              <w:jc w:val="center"/>
+                              <w:rPr/>
+                            </w:pPr>
+                            <w:r>
+                              <w:rPr>
+                                <w:rFonts w:eastAsia="" w:cs="" w:cstheme="minorBidi" w:eastAsiaTheme="minorEastAsia"/>
+                                <w:color w:val="000000"/>
+                                <w:sz w:val="21"/>
+                              </w:rPr>
+                              <w:t>Identity Provider</w:t>
+                            </w:r>
+                          </w:p>
+                        </w:txbxContent>
+                      </wps:txbx>
+                      <wps:bodyPr anchor="ctr" lIns="0" tIns="0" rIns="0" bIns="0">
+                        <a:noAutofit/>
+                      </wps:bodyPr>
+                    </wps:wsp>
+                  </a:graphicData>
+                </a:graphic>
+              </wp:anchor>
+            </w:drawing>
+          </mc:Choice>
+          <mc:Fallback>
+            <w:pict>
+              <v:rect style="position:absolute;rotation:0;width:85.15pt;height:27.4pt;mso-wrap-distance-left:0pt;mso-wrap-distance-right:0pt;mso-wrap-distance-top:5.7pt;mso-wrap-distance-bottom:5.7pt;margin-top:46pt;mso-position-vertical-relative:text;margin-left:107.3pt;mso-position-horizontal-relative:text">
+                <v:textbox inset="0in,0in,0in,0in">
+                  <w:txbxContent>
+                    <w:p>
+                      <w:pPr>
+                        <w:pStyle w:val="FrameContents"/>
+                        <w:overflowPunct w:val="false"/>
+                        <w:bidi w:val="0"/>
+                        <w:spacing w:lineRule="auto" w:line="240" w:before="0" w:after="0"/>
+                        <w:jc w:val="center"/>
+                        <w:rPr/>
+                      </w:pPr>
+                      <w:r>
+                        <w:rPr>
+                          <w:rFonts w:eastAsia="" w:cs="" w:cstheme="minorBidi" w:eastAsiaTheme="minorEastAsia"/>
+                          <w:color w:val="000000"/>
+                          <w:sz w:val="21"/>
+                        </w:rPr>
+                        <w:t>Mail</w:t>
+                      </w:r>
+                    </w:p>
+                    <w:p>
+                      <w:pPr>
+                        <w:pStyle w:val="FrameContents"/>
+                        <w:overflowPunct w:val="false"/>
+                        <w:bidi w:val="0"/>
+                        <w:spacing w:lineRule="auto" w:line="240" w:before="0" w:after="0"/>
+                        <w:jc w:val="center"/>
+                        <w:rPr/>
+                      </w:pPr>
+                      <w:r>
+                        <w:rPr>
+                          <w:rFonts w:eastAsia="" w:cs="" w:cstheme="minorBidi" w:eastAsiaTheme="minorEastAsia"/>
+                          <w:color w:val="000000"/>
+                          <w:sz w:val="21"/>
+                        </w:rPr>
+                        <w:t>Identity Provider</w:t>
+                      </w:r>
+                    </w:p>
+                  </w:txbxContent>
+                </v:textbox>
+              </v:rect>
+            </w:pict>
+          </mc:Fallback>
+        </mc:AlternateContent>
+      </w:r>
     </w:p>
     <w:p>
       <w:pPr>
@@ -1845,7 +2815,13 @@
         </w:rPr>
       </w:pPr>
       <w:r>
-        <w:rPr/>
+        <w:rPr>
+          <w:rFonts w:cs="Calibri Light" w:cstheme="majorHAnsi" w:ascii="Calibri Light" w:hAnsi="Calibri Light"/>
+          <w:b/>
+          <w:color w:val="FF0000"/>
+          <w:sz w:val="22"/>
+          <w:szCs w:val="22"/>
+        </w:rPr>
       </w:r>
     </w:p>
     <w:p>
@@ -2769,15 +3745,20 @@
         </w:rPr>
       </w:pPr>
       <w:r>
-        <w:rPr/>
-      </w:r>
-    </w:p>
-    <w:p>
-      <w:pPr>
-        <w:pStyle w:val="Normal"/>
-        <w:rPr/>
-      </w:pPr>
-      <w:bookmarkStart w:id="1" w:name="__DdeLink__765_3012792266"/>
+        <w:rPr>
+          <w:rFonts w:cs="Calibri Light" w:cstheme="majorHAnsi" w:ascii="Calibri Light" w:hAnsi="Calibri Light"/>
+          <w:b/>
+          <w:sz w:val="22"/>
+          <w:szCs w:val="22"/>
+        </w:rPr>
+      </w:r>
+    </w:p>
+    <w:p>
+      <w:pPr>
+        <w:pStyle w:val="Normal"/>
+        <w:rPr/>
+      </w:pPr>
+      <w:bookmarkStart w:id="2" w:name="__DdeLink__765_3012792266"/>
       <w:r>
         <w:rPr>
           <w:rFonts w:cs="Calibri Light" w:ascii="Calibri Light" w:hAnsi="Calibri Light" w:asciiTheme="majorHAnsi" w:cstheme="majorHAnsi" w:hAnsiTheme="majorHAnsi"/>
@@ -2787,7 +3768,7 @@
         </w:rPr>
         <w:t xml:space="preserve">Use Cases not covered by </w:t>
       </w:r>
-      <w:bookmarkEnd w:id="1"/>
+      <w:bookmarkEnd w:id="2"/>
       <w:r>
         <w:rPr>
           <w:rFonts w:cs="Calibri Light" w:ascii="Calibri Light" w:hAnsi="Calibri Light" w:asciiTheme="majorHAnsi" w:cstheme="majorHAnsi" w:hAnsiTheme="majorHAnsi"/>
@@ -3512,7 +4493,7 @@
         <wp:inline distT="0" distB="0" distL="0" distR="0">
           <wp:extent cx="266700" cy="266700"/>
           <wp:effectExtent l="0" t="0" r="0" b="0"/>
-          <wp:docPr id="12" name="Picture 2" descr=""/>
+          <wp:docPr id="30" name="Picture 2" descr=""/>
           <wp:cNvGraphicFramePr>
             <a:graphicFrameLocks xmlns:a="http://schemas.openxmlformats.org/drawingml/2006/main" noChangeAspect="1"/>
           </wp:cNvGraphicFramePr>
@@ -3520,7 +4501,7 @@
             <a:graphicData uri="http://schemas.openxmlformats.org/drawingml/2006/picture">
               <pic:pic xmlns:pic="http://schemas.openxmlformats.org/drawingml/2006/picture">
                 <pic:nvPicPr>
-                  <pic:cNvPr id="12" name="Picture 2" descr=""/>
+                  <pic:cNvPr id="30" name="Picture 2" descr=""/>
                   <pic:cNvPicPr>
                     <a:picLocks noChangeAspect="1" noChangeArrowheads="1"/>
                   </pic:cNvPicPr>
@@ -3570,15 +4551,7 @@
     </w:hyperlink>
     <w:r>
       <w:rPr/>
-      <w:t xml:space="preserve">                                                                                                                      last edited on </w:t>
-    </w:r>
-    <w:r>
-      <w:rPr/>
-      <w:t>15</w:t>
-    </w:r>
-    <w:r>
-      <w:rPr/>
-      <w:t xml:space="preserve"> </w:t>
+      <w:t xml:space="preserve">                                                                                                                      last edited on 17 </w:t>
     </w:r>
     <w:r>
       <w:rPr>
@@ -5707,9 +6680,10 @@
     <w:pPr/>
     <w:rPr/>
   </w:style>
-  <w:style w:type="paragraph" w:styleId="Drawing">
+  <w:style w:type="paragraph" w:styleId="TableofFigures">
     <w:name w:val="Table of Figures"/>
     <w:basedOn w:val="Caption"/>
+    <w:qFormat/>
     <w:pPr/>
     <w:rPr/>
   </w:style>

--- a/docs/Federizer - executive summary.docx
+++ b/docs/Federizer - executive summary.docx
@@ -237,7 +237,7 @@
           <w:szCs w:val="21"/>
           <w:lang w:val="en-US" w:eastAsia="en-US" w:bidi="ar-SA"/>
         </w:rPr>
-        <w:t>actor-based</w:t>
+        <w:t>reactive</w:t>
       </w:r>
       <w:r>
         <w:rPr>
@@ -369,7 +369,19 @@
         <w:rPr>
           <w:rFonts w:eastAsia="Times New Roman" w:cs="Calibri"/>
         </w:rPr>
-        <w:t xml:space="preserve"> adopts the cloud-native approach that aligns with emerging and future business needs. The design model incorporates Privacy by Design principles to maintain the appropriate level of regulatory compliance. The actor-based email system concept is built on top of </w:t>
+        <w:t xml:space="preserve"> adopts the cloud-native approach that aligns with emerging and future business needs. The design model incorporates Privacy by Design principles to maintain the appropriate level of regulatory compliance. The </w:t>
+      </w:r>
+      <w:r>
+        <w:rPr>
+          <w:rFonts w:eastAsia="Times New Roman" w:cs="Calibri"/>
+        </w:rPr>
+        <w:t xml:space="preserve">reactive </w:t>
+      </w:r>
+      <w:r>
+        <w:rPr>
+          <w:rFonts w:eastAsia="Times New Roman" w:cs="Calibri"/>
+        </w:rPr>
+        <w:t xml:space="preserve">email system concept is built on top of </w:t>
       </w:r>
       <w:r>
         <w:rPr/>
@@ -1139,9 +1151,11 @@
     <w:p>
       <w:pPr>
         <w:pStyle w:val="Normal"/>
+        <w:spacing w:before="6121" w:after="200"/>
         <w:rPr/>
       </w:pPr>
       <w:bookmarkStart w:id="1" w:name="__DdeLink__635_844276534"/>
+      <w:bookmarkEnd w:id="1"/>
       <w:r>
         <mc:AlternateContent>
           <mc:Choice Requires="wps">
@@ -1154,7 +1168,7 @@
                 <wp:positionV relativeFrom="paragraph">
                   <wp:posOffset>1304290</wp:posOffset>
                 </wp:positionV>
-                <wp:extent cx="1081405" cy="347345"/>
+                <wp:extent cx="1082040" cy="347980"/>
                 <wp:effectExtent l="0" t="0" r="0" b="0"/>
                 <wp:wrapTopAndBottom/>
                 <wp:docPr id="5" name="Shape1"/>
@@ -1165,7 +1179,7 @@
                       <wps:spPr>
                         <a:xfrm>
                           <a:off x="0" y="0"/>
-                          <a:ext cx="1080720" cy="346680"/>
+                          <a:ext cx="1081440" cy="347400"/>
                         </a:xfrm>
                         <a:prstGeom prst="rect">
                           <a:avLst/>
@@ -1190,7 +1204,7 @@
                           <w:p>
                             <w:pPr>
                               <w:pStyle w:val="FrameContents"/>
-                              <w:overflowPunct w:val="false"/>
+                              <w:overflowPunct w:val="true"/>
                               <w:spacing w:lineRule="auto" w:line="240" w:before="0" w:after="0"/>
                               <w:jc w:val="center"/>
                               <w:rPr/>
@@ -1216,7 +1230,7 @@
           </mc:Choice>
           <mc:Fallback>
             <w:pict>
-              <v:rect id="shape_0" ID="Shape1" fillcolor="#729fcf" stroked="t" style="position:absolute;margin-left:107.3pt;margin-top:102.7pt;width:85.05pt;height:27.25pt">
+              <v:rect id="shape_0" ID="Shape1" fillcolor="#729fcf" stroked="t" style="position:absolute;margin-left:107.3pt;margin-top:102.7pt;width:85.1pt;height:27.3pt">
                 <w10:wrap type="square"/>
                 <v:fill o:detectmouseclick="t" type="solid" color2="#8d6030"/>
                 <v:stroke color="#3465a4" joinstyle="round" endcap="flat"/>
@@ -1225,7 +1239,7 @@
                     <w:p>
                       <w:pPr>
                         <w:pStyle w:val="FrameContents"/>
-                        <w:overflowPunct w:val="false"/>
+                        <w:overflowPunct w:val="true"/>
                         <w:spacing w:lineRule="auto" w:line="240" w:before="0" w:after="0"/>
                         <w:jc w:val="center"/>
                         <w:rPr/>
@@ -1255,7 +1269,7 @@
                 <wp:positionV relativeFrom="paragraph">
                   <wp:posOffset>584200</wp:posOffset>
                 </wp:positionV>
-                <wp:extent cx="1081405" cy="347345"/>
+                <wp:extent cx="1082040" cy="347980"/>
                 <wp:effectExtent l="0" t="0" r="0" b="0"/>
                 <wp:wrapTopAndBottom/>
                 <wp:docPr id="7" name="Shape1"/>
@@ -1266,7 +1280,7 @@
                       <wps:spPr>
                         <a:xfrm>
                           <a:off x="0" y="0"/>
-                          <a:ext cx="1080720" cy="346680"/>
+                          <a:ext cx="1081440" cy="347400"/>
                         </a:xfrm>
                         <a:prstGeom prst="rect">
                           <a:avLst/>
@@ -1291,7 +1305,7 @@
                           <w:p>
                             <w:pPr>
                               <w:pStyle w:val="FrameContents"/>
-                              <w:overflowPunct w:val="false"/>
+                              <w:overflowPunct w:val="true"/>
                               <w:spacing w:lineRule="auto" w:line="240" w:before="0" w:after="0"/>
                               <w:jc w:val="center"/>
                               <w:rPr>
@@ -1309,7 +1323,7 @@
                           <w:p>
                             <w:pPr>
                               <w:pStyle w:val="FrameContents"/>
-                              <w:overflowPunct w:val="false"/>
+                              <w:overflowPunct w:val="true"/>
                               <w:spacing w:lineRule="auto" w:line="240" w:before="0" w:after="0"/>
                               <w:jc w:val="center"/>
                               <w:rPr/>
@@ -1335,7 +1349,7 @@
           </mc:Choice>
           <mc:Fallback>
             <w:pict>
-              <v:rect id="shape_0" ID="Shape1" fillcolor="#729fcf" stroked="t" style="position:absolute;margin-left:206.55pt;margin-top:46pt;width:85.05pt;height:27.25pt">
+              <v:rect id="shape_0" ID="Shape1" fillcolor="#729fcf" stroked="t" style="position:absolute;margin-left:206.55pt;margin-top:46pt;width:85.1pt;height:27.3pt">
                 <w10:wrap type="square"/>
                 <v:fill o:detectmouseclick="t" type="solid" color2="#8d6030"/>
                 <v:stroke color="#3465a4" joinstyle="round" endcap="flat"/>
@@ -1344,7 +1358,7 @@
                     <w:p>
                       <w:pPr>
                         <w:pStyle w:val="FrameContents"/>
-                        <w:overflowPunct w:val="false"/>
+                        <w:overflowPunct w:val="true"/>
                         <w:spacing w:lineRule="auto" w:line="240" w:before="0" w:after="0"/>
                         <w:jc w:val="center"/>
                         <w:rPr>
@@ -1362,7 +1376,7 @@
                     <w:p>
                       <w:pPr>
                         <w:pStyle w:val="FrameContents"/>
-                        <w:overflowPunct w:val="false"/>
+                        <w:overflowPunct w:val="true"/>
                         <w:spacing w:lineRule="auto" w:line="240" w:before="0" w:after="0"/>
                         <w:jc w:val="center"/>
                         <w:rPr/>
@@ -1392,7 +1406,7 @@
                 <wp:positionV relativeFrom="paragraph">
                   <wp:posOffset>1304290</wp:posOffset>
                 </wp:positionV>
-                <wp:extent cx="1081405" cy="347345"/>
+                <wp:extent cx="1082040" cy="347980"/>
                 <wp:effectExtent l="0" t="0" r="0" b="0"/>
                 <wp:wrapTopAndBottom/>
                 <wp:docPr id="9" name="Shape1"/>
@@ -1403,7 +1417,7 @@
                       <wps:spPr>
                         <a:xfrm>
                           <a:off x="0" y="0"/>
-                          <a:ext cx="1080720" cy="346680"/>
+                          <a:ext cx="1081440" cy="347400"/>
                         </a:xfrm>
                         <a:prstGeom prst="rect">
                           <a:avLst/>
@@ -1428,7 +1442,7 @@
                           <w:p>
                             <w:pPr>
                               <w:pStyle w:val="FrameContents"/>
-                              <w:overflowPunct w:val="false"/>
+                              <w:overflowPunct w:val="true"/>
                               <w:spacing w:lineRule="auto" w:line="240" w:before="0" w:after="0"/>
                               <w:jc w:val="center"/>
                               <w:rPr/>
@@ -1454,7 +1468,7 @@
           </mc:Choice>
           <mc:Fallback>
             <w:pict>
-              <v:rect id="shape_0" ID="Shape1" fillcolor="#729fcf" stroked="t" style="position:absolute;margin-left:206.55pt;margin-top:102.7pt;width:85.05pt;height:27.25pt">
+              <v:rect id="shape_0" ID="Shape1" fillcolor="#729fcf" stroked="t" style="position:absolute;margin-left:206.55pt;margin-top:102.7pt;width:85.1pt;height:27.3pt">
                 <w10:wrap type="square"/>
                 <v:fill o:detectmouseclick="t" type="solid" color2="#8d6030"/>
                 <v:stroke color="#3465a4" joinstyle="round" endcap="flat"/>
@@ -1463,7 +1477,7 @@
                     <w:p>
                       <w:pPr>
                         <w:pStyle w:val="FrameContents"/>
-                        <w:overflowPunct w:val="false"/>
+                        <w:overflowPunct w:val="true"/>
                         <w:spacing w:lineRule="auto" w:line="240" w:before="0" w:after="0"/>
                         <w:jc w:val="center"/>
                         <w:rPr/>
@@ -1493,7 +1507,7 @@
                 <wp:positionV relativeFrom="paragraph">
                   <wp:posOffset>1304290</wp:posOffset>
                 </wp:positionV>
-                <wp:extent cx="1081405" cy="347345"/>
+                <wp:extent cx="1082040" cy="347980"/>
                 <wp:effectExtent l="0" t="0" r="0" b="0"/>
                 <wp:wrapTopAndBottom/>
                 <wp:docPr id="11" name="Shape1"/>
@@ -1504,7 +1518,7 @@
                       <wps:spPr>
                         <a:xfrm>
                           <a:off x="0" y="0"/>
-                          <a:ext cx="1080720" cy="346680"/>
+                          <a:ext cx="1081440" cy="347400"/>
                         </a:xfrm>
                         <a:prstGeom prst="rect">
                           <a:avLst/>
@@ -1529,7 +1543,7 @@
                           <w:p>
                             <w:pPr>
                               <w:pStyle w:val="FrameContents"/>
-                              <w:overflowPunct w:val="false"/>
+                              <w:overflowPunct w:val="true"/>
                               <w:spacing w:lineRule="auto" w:line="240" w:before="0" w:after="0"/>
                               <w:jc w:val="center"/>
                               <w:rPr/>
@@ -1555,7 +1569,7 @@
           </mc:Choice>
           <mc:Fallback>
             <w:pict>
-              <v:rect id="shape_0" ID="Shape1" fillcolor="#729fcf" stroked="t" style="position:absolute;margin-left:305.75pt;margin-top:102.7pt;width:85.05pt;height:27.25pt">
+              <v:rect id="shape_0" ID="Shape1" fillcolor="#729fcf" stroked="t" style="position:absolute;margin-left:305.75pt;margin-top:102.7pt;width:85.1pt;height:27.3pt">
                 <w10:wrap type="square"/>
                 <v:fill o:detectmouseclick="t" type="solid" color2="#8d6030"/>
                 <v:stroke color="#3465a4" joinstyle="round" endcap="flat"/>
@@ -1564,7 +1578,7 @@
                     <w:p>
                       <w:pPr>
                         <w:pStyle w:val="FrameContents"/>
-                        <w:overflowPunct w:val="false"/>
+                        <w:overflowPunct w:val="true"/>
                         <w:spacing w:lineRule="auto" w:line="240" w:before="0" w:after="0"/>
                         <w:jc w:val="center"/>
                         <w:rPr/>
@@ -1594,7 +1608,7 @@
                 <wp:positionV relativeFrom="paragraph">
                   <wp:posOffset>1304290</wp:posOffset>
                 </wp:positionV>
-                <wp:extent cx="1081405" cy="347345"/>
+                <wp:extent cx="1082040" cy="347980"/>
                 <wp:effectExtent l="0" t="0" r="0" b="0"/>
                 <wp:wrapTopAndBottom/>
                 <wp:docPr id="13" name="Shape1"/>
@@ -1605,7 +1619,7 @@
                       <wps:spPr>
                         <a:xfrm>
                           <a:off x="0" y="0"/>
-                          <a:ext cx="1080720" cy="346680"/>
+                          <a:ext cx="1081440" cy="347400"/>
                         </a:xfrm>
                         <a:prstGeom prst="rect">
                           <a:avLst/>
@@ -1630,7 +1644,7 @@
                           <w:p>
                             <w:pPr>
                               <w:pStyle w:val="FrameContents"/>
-                              <w:overflowPunct w:val="false"/>
+                              <w:overflowPunct w:val="true"/>
                               <w:spacing w:lineRule="auto" w:line="240" w:before="0" w:after="0"/>
                               <w:jc w:val="center"/>
                               <w:rPr/>
@@ -1656,7 +1670,7 @@
           </mc:Choice>
           <mc:Fallback>
             <w:pict>
-              <v:rect id="shape_0" ID="Shape1" fillcolor="#729fcf" stroked="t" style="position:absolute;margin-left:8.1pt;margin-top:102.7pt;width:85.05pt;height:27.25pt">
+              <v:rect id="shape_0" ID="Shape1" fillcolor="#729fcf" stroked="t" style="position:absolute;margin-left:8.1pt;margin-top:102.7pt;width:85.1pt;height:27.3pt">
                 <w10:wrap type="square"/>
                 <v:fill o:detectmouseclick="t" type="solid" color2="#8d6030"/>
                 <v:stroke color="#3465a4" joinstyle="round" endcap="flat"/>
@@ -1665,7 +1679,7 @@
                     <w:p>
                       <w:pPr>
                         <w:pStyle w:val="FrameContents"/>
-                        <w:overflowPunct w:val="false"/>
+                        <w:overflowPunct w:val="true"/>
                         <w:spacing w:lineRule="auto" w:line="240" w:before="0" w:after="0"/>
                         <w:jc w:val="center"/>
                         <w:rPr/>
@@ -1695,7 +1709,7 @@
                 <wp:positionV relativeFrom="paragraph">
                   <wp:posOffset>584200</wp:posOffset>
                 </wp:positionV>
-                <wp:extent cx="1081405" cy="347980"/>
+                <wp:extent cx="1082040" cy="348615"/>
                 <wp:effectExtent l="0" t="0" r="0" b="0"/>
                 <wp:wrapTopAndBottom/>
                 <wp:docPr id="15" name="Shape1"/>
@@ -1706,7 +1720,7 @@
                       <wps:spPr>
                         <a:xfrm>
                           <a:off x="0" y="0"/>
-                          <a:ext cx="1080720" cy="347400"/>
+                          <a:ext cx="1081440" cy="348120"/>
                         </a:xfrm>
                         <a:prstGeom prst="rect">
                           <a:avLst/>
@@ -1731,7 +1745,7 @@
                           <w:p>
                             <w:pPr>
                               <w:pStyle w:val="FrameContents"/>
-                              <w:overflowPunct w:val="false"/>
+                              <w:overflowPunct w:val="true"/>
                               <w:bidi w:val="0"/>
                               <w:spacing w:lineRule="auto" w:line="240" w:before="0" w:after="0"/>
                               <w:jc w:val="center"/>
@@ -1751,7 +1765,7 @@
                           <w:p>
                             <w:pPr>
                               <w:pStyle w:val="FrameContents"/>
-                              <w:overflowPunct w:val="false"/>
+                              <w:overflowPunct w:val="true"/>
                               <w:bidi w:val="0"/>
                               <w:spacing w:lineRule="auto" w:line="240" w:before="0" w:after="0"/>
                               <w:jc w:val="center"/>
@@ -1779,7 +1793,7 @@
           </mc:Choice>
           <mc:Fallback>
             <w:pict>
-              <v:rect id="shape_0" ID="Shape1" fillcolor="#729fcf" stroked="t" style="position:absolute;margin-left:107.3pt;margin-top:46pt;width:85.05pt;height:27.3pt">
+              <v:rect id="shape_0" ID="Shape1" fillcolor="#729fcf" stroked="t" style="position:absolute;margin-left:107.3pt;margin-top:46pt;width:85.1pt;height:27.35pt">
                 <w10:wrap type="square"/>
                 <v:fill o:detectmouseclick="t" type="solid" color2="#8d6030"/>
                 <v:stroke color="#3465a4" joinstyle="round" endcap="flat"/>
@@ -1788,7 +1802,7 @@
                     <w:p>
                       <w:pPr>
                         <w:pStyle w:val="FrameContents"/>
-                        <w:overflowPunct w:val="false"/>
+                        <w:overflowPunct w:val="true"/>
                         <w:bidi w:val="0"/>
                         <w:spacing w:lineRule="auto" w:line="240" w:before="0" w:after="0"/>
                         <w:jc w:val="center"/>
@@ -1808,7 +1822,7 @@
                     <w:p>
                       <w:pPr>
                         <w:pStyle w:val="FrameContents"/>
-                        <w:overflowPunct w:val="false"/>
+                        <w:overflowPunct w:val="true"/>
                         <w:bidi w:val="0"/>
                         <w:spacing w:lineRule="auto" w:line="240" w:before="0" w:after="0"/>
                         <w:jc w:val="center"/>
@@ -1840,7 +1854,7 @@
                 <wp:positionV relativeFrom="paragraph">
                   <wp:posOffset>224155</wp:posOffset>
                 </wp:positionV>
-                <wp:extent cx="5401945" cy="1801495"/>
+                <wp:extent cx="5402580" cy="1802130"/>
                 <wp:effectExtent l="0" t="0" r="0" b="0"/>
                 <wp:wrapNone/>
                 <wp:docPr id="17" name="Shape2"/>
@@ -1851,7 +1865,7 @@
                       <wps:spPr>
                         <a:xfrm>
                           <a:off x="0" y="0"/>
-                          <a:ext cx="5401440" cy="1800720"/>
+                          <a:ext cx="5401800" cy="1801440"/>
                         </a:xfrm>
                         <a:prstGeom prst="rect">
                           <a:avLst/>
@@ -1878,7 +1892,7 @@
           </mc:Choice>
           <mc:Fallback>
             <w:pict>
-              <v:rect id="shape_0" ID="Shape2" stroked="t" style="position:absolute;margin-left:-6.1pt;margin-top:17.65pt;width:425.25pt;height:141.75pt">
+              <v:rect id="shape_0" ID="Shape2" stroked="t" style="position:absolute;margin-left:-6.1pt;margin-top:17.65pt;width:425.3pt;height:141.8pt">
                 <w10:wrap type="none"/>
                 <v:fill o:detectmouseclick="t" on="false"/>
                 <v:stroke color="#3465a4" joinstyle="round" endcap="flat"/>
@@ -1887,7 +1901,6 @@
           </mc:Fallback>
         </mc:AlternateContent>
       </w:r>
-      <w:bookmarkEnd w:id="1"/>
       <w:r>
         <w:rPr/>
         <w:t>Applications and Services</w:t>
@@ -1926,12 +1939,10 @@
         <w:rPr/>
       </w:pPr>
       <w:r>
-        <w:rPr/>
-        <w:t>Applications and Services - simplified</w:t>
         <mc:AlternateContent>
           <mc:Choice Requires="wps">
             <w:drawing>
-              <wp:anchor behindDoc="0" distT="0" distB="0" distL="0" distR="0" simplePos="0" locked="0" layoutInCell="1" allowOverlap="1" relativeHeight="26">
+              <wp:anchor behindDoc="0" distT="0" distB="0" distL="0" distR="0" simplePos="0" locked="0" layoutInCell="1" allowOverlap="1" relativeHeight="9">
                 <wp:simplePos x="0" y="0"/>
                 <wp:positionH relativeFrom="column">
                   <wp:posOffset>2623185</wp:posOffset>
@@ -1939,7 +1950,7 @@
                 <wp:positionV relativeFrom="paragraph">
                   <wp:posOffset>584200</wp:posOffset>
                 </wp:positionV>
-                <wp:extent cx="1081405" cy="347345"/>
+                <wp:extent cx="1082040" cy="347980"/>
                 <wp:effectExtent l="0" t="0" r="0" b="0"/>
                 <wp:wrapTopAndBottom/>
                 <wp:docPr id="18" name="Shape1"/>
@@ -1950,7 +1961,7 @@
                       <wps:spPr>
                         <a:xfrm>
                           <a:off x="0" y="0"/>
-                          <a:ext cx="1080720" cy="346680"/>
+                          <a:ext cx="1081440" cy="347400"/>
                         </a:xfrm>
                         <a:prstGeom prst="rect">
                           <a:avLst/>
@@ -1975,7 +1986,7 @@
                           <w:p>
                             <w:pPr>
                               <w:pStyle w:val="FrameContents"/>
-                              <w:overflowPunct w:val="false"/>
+                              <w:overflowPunct w:val="true"/>
                               <w:spacing w:lineRule="auto" w:line="240" w:before="0" w:after="0"/>
                               <w:jc w:val="center"/>
                               <w:rPr/>
@@ -1991,7 +2002,7 @@
                           <w:p>
                             <w:pPr>
                               <w:pStyle w:val="FrameContents"/>
-                              <w:overflowPunct w:val="false"/>
+                              <w:overflowPunct w:val="true"/>
                               <w:spacing w:lineRule="auto" w:line="240" w:before="0" w:after="0"/>
                               <w:jc w:val="center"/>
                               <w:rPr/>
@@ -2017,7 +2028,7 @@
           </mc:Choice>
           <mc:Fallback>
             <w:pict>
-              <v:rect id="shape_0" ID="Shape1" fillcolor="#729fcf" stroked="t" style="position:absolute;margin-left:206.55pt;margin-top:46pt;width:85.05pt;height:27.25pt">
+              <v:rect id="shape_0" ID="Shape1" fillcolor="#729fcf" stroked="t" style="position:absolute;margin-left:206.55pt;margin-top:46pt;width:85.1pt;height:27.3pt">
                 <w10:wrap type="square"/>
                 <v:fill o:detectmouseclick="t" type="solid" color2="#8d6030"/>
                 <v:stroke color="#3465a4" joinstyle="round" endcap="flat"/>
@@ -2026,7 +2037,7 @@
                     <w:p>
                       <w:pPr>
                         <w:pStyle w:val="FrameContents"/>
-                        <w:overflowPunct w:val="false"/>
+                        <w:overflowPunct w:val="true"/>
                         <w:spacing w:lineRule="auto" w:line="240" w:before="0" w:after="0"/>
                         <w:jc w:val="center"/>
                         <w:rPr/>
@@ -2042,7 +2053,7 @@
                     <w:p>
                       <w:pPr>
                         <w:pStyle w:val="FrameContents"/>
-                        <w:overflowPunct w:val="false"/>
+                        <w:overflowPunct w:val="true"/>
                         <w:spacing w:lineRule="auto" w:line="240" w:before="0" w:after="0"/>
                         <w:jc w:val="center"/>
                         <w:rPr/>
@@ -2064,7 +2075,7 @@
         <mc:AlternateContent>
           <mc:Choice Requires="wps">
             <w:drawing>
-              <wp:anchor behindDoc="0" distT="0" distB="0" distL="0" distR="0" simplePos="0" locked="0" layoutInCell="1" allowOverlap="1" relativeHeight="28">
+              <wp:anchor behindDoc="0" distT="0" distB="0" distL="0" distR="0" simplePos="0" locked="0" layoutInCell="1" allowOverlap="1" relativeHeight="10">
                 <wp:simplePos x="0" y="0"/>
                 <wp:positionH relativeFrom="column">
                   <wp:posOffset>1977390</wp:posOffset>
@@ -2072,7 +2083,7 @@
                 <wp:positionV relativeFrom="paragraph">
                   <wp:posOffset>1306195</wp:posOffset>
                 </wp:positionV>
-                <wp:extent cx="1081405" cy="347345"/>
+                <wp:extent cx="1082040" cy="347980"/>
                 <wp:effectExtent l="0" t="0" r="0" b="0"/>
                 <wp:wrapTopAndBottom/>
                 <wp:docPr id="20" name="Shape1"/>
@@ -2083,7 +2094,7 @@
                       <wps:spPr>
                         <a:xfrm>
                           <a:off x="0" y="0"/>
-                          <a:ext cx="1080720" cy="346680"/>
+                          <a:ext cx="1081440" cy="347400"/>
                         </a:xfrm>
                         <a:prstGeom prst="rect">
                           <a:avLst/>
@@ -2108,7 +2119,7 @@
                           <w:p>
                             <w:pPr>
                               <w:pStyle w:val="FrameContents"/>
-                              <w:overflowPunct w:val="false"/>
+                              <w:overflowPunct w:val="true"/>
                               <w:spacing w:lineRule="auto" w:line="240" w:before="0" w:after="0"/>
                               <w:jc w:val="center"/>
                               <w:rPr/>
@@ -2145,7 +2156,7 @@
           </mc:Choice>
           <mc:Fallback>
             <w:pict>
-              <v:rect id="shape_0" ID="Shape1" fillcolor="#729fcf" stroked="t" style="position:absolute;margin-left:155.7pt;margin-top:102.85pt;width:85.05pt;height:27.25pt">
+              <v:rect id="shape_0" ID="Shape1" fillcolor="#729fcf" stroked="t" style="position:absolute;margin-left:155.7pt;margin-top:102.85pt;width:85.1pt;height:27.3pt">
                 <w10:wrap type="square"/>
                 <v:fill o:detectmouseclick="t" type="solid" color2="#8d6030"/>
                 <v:stroke color="#3465a4" joinstyle="round" endcap="flat"/>
@@ -2154,7 +2165,7 @@
                     <w:p>
                       <w:pPr>
                         <w:pStyle w:val="FrameContents"/>
-                        <w:overflowPunct w:val="false"/>
+                        <w:overflowPunct w:val="true"/>
                         <w:spacing w:lineRule="auto" w:line="240" w:before="0" w:after="0"/>
                         <w:jc w:val="center"/>
                         <w:rPr/>
@@ -2187,7 +2198,7 @@
         <mc:AlternateContent>
           <mc:Choice Requires="wps">
             <w:drawing>
-              <wp:anchor behindDoc="0" distT="0" distB="0" distL="0" distR="0" simplePos="0" locked="0" layoutInCell="1" allowOverlap="1" relativeHeight="30">
+              <wp:anchor behindDoc="0" distT="0" distB="0" distL="0" distR="0" simplePos="0" locked="0" layoutInCell="1" allowOverlap="1" relativeHeight="11">
                 <wp:simplePos x="0" y="0"/>
                 <wp:positionH relativeFrom="column">
                   <wp:posOffset>1362710</wp:posOffset>
@@ -2195,7 +2206,7 @@
                 <wp:positionV relativeFrom="paragraph">
                   <wp:posOffset>584200</wp:posOffset>
                 </wp:positionV>
-                <wp:extent cx="1081405" cy="347980"/>
+                <wp:extent cx="1082040" cy="348615"/>
                 <wp:effectExtent l="0" t="0" r="0" b="0"/>
                 <wp:wrapTopAndBottom/>
                 <wp:docPr id="22" name="Shape1"/>
@@ -2206,7 +2217,7 @@
                       <wps:spPr>
                         <a:xfrm>
                           <a:off x="0" y="0"/>
-                          <a:ext cx="1080720" cy="347400"/>
+                          <a:ext cx="1081440" cy="348120"/>
                         </a:xfrm>
                         <a:prstGeom prst="rect">
                           <a:avLst/>
@@ -2231,7 +2242,7 @@
                           <w:p>
                             <w:pPr>
                               <w:pStyle w:val="FrameContents"/>
-                              <w:overflowPunct w:val="false"/>
+                              <w:overflowPunct w:val="true"/>
                               <w:bidi w:val="0"/>
                               <w:spacing w:lineRule="auto" w:line="240" w:before="0" w:after="0"/>
                               <w:jc w:val="center"/>
@@ -2249,7 +2260,7 @@
                           <w:p>
                             <w:pPr>
                               <w:pStyle w:val="FrameContents"/>
-                              <w:overflowPunct w:val="false"/>
+                              <w:overflowPunct w:val="true"/>
                               <w:bidi w:val="0"/>
                               <w:spacing w:lineRule="auto" w:line="240" w:before="0" w:after="0"/>
                               <w:jc w:val="center"/>
@@ -2277,7 +2288,7 @@
           </mc:Choice>
           <mc:Fallback>
             <w:pict>
-              <v:rect id="shape_0" ID="Shape1" fillcolor="#729fcf" stroked="t" style="position:absolute;margin-left:107.3pt;margin-top:46pt;width:85.05pt;height:27.3pt">
+              <v:rect id="shape_0" ID="Shape1" fillcolor="#729fcf" stroked="t" style="position:absolute;margin-left:107.3pt;margin-top:46pt;width:85.1pt;height:27.35pt">
                 <w10:wrap type="square"/>
                 <v:fill o:detectmouseclick="t" type="solid" color2="#8d6030"/>
                 <v:stroke color="#3465a4" joinstyle="round" endcap="flat"/>
@@ -2286,7 +2297,7 @@
                     <w:p>
                       <w:pPr>
                         <w:pStyle w:val="FrameContents"/>
-                        <w:overflowPunct w:val="false"/>
+                        <w:overflowPunct w:val="true"/>
                         <w:bidi w:val="0"/>
                         <w:spacing w:lineRule="auto" w:line="240" w:before="0" w:after="0"/>
                         <w:jc w:val="center"/>
@@ -2304,7 +2315,7 @@
                     <w:p>
                       <w:pPr>
                         <w:pStyle w:val="FrameContents"/>
-                        <w:overflowPunct w:val="false"/>
+                        <w:overflowPunct w:val="true"/>
                         <w:bidi w:val="0"/>
                         <w:spacing w:lineRule="auto" w:line="240" w:before="0" w:after="0"/>
                         <w:jc w:val="center"/>
@@ -2328,7 +2339,7 @@
         <mc:AlternateContent>
           <mc:Choice Requires="wps">
             <w:drawing>
-              <wp:anchor behindDoc="0" distT="0" distB="0" distL="0" distR="0" simplePos="0" locked="0" layoutInCell="1" allowOverlap="1" relativeHeight="32">
+              <wp:anchor behindDoc="0" distT="0" distB="0" distL="0" distR="0" simplePos="0" locked="0" layoutInCell="1" allowOverlap="1" relativeHeight="12">
                 <wp:simplePos x="0" y="0"/>
                 <wp:positionH relativeFrom="column">
                   <wp:posOffset>-77470</wp:posOffset>
@@ -2336,7 +2347,7 @@
                 <wp:positionV relativeFrom="paragraph">
                   <wp:posOffset>224155</wp:posOffset>
                 </wp:positionV>
-                <wp:extent cx="5401945" cy="1801495"/>
+                <wp:extent cx="5402580" cy="1802130"/>
                 <wp:effectExtent l="0" t="0" r="0" b="0"/>
                 <wp:wrapNone/>
                 <wp:docPr id="24" name="Shape2"/>
@@ -2347,7 +2358,7 @@
                       <wps:spPr>
                         <a:xfrm>
                           <a:off x="0" y="0"/>
-                          <a:ext cx="5401440" cy="1800720"/>
+                          <a:ext cx="5401800" cy="1801440"/>
                         </a:xfrm>
                         <a:prstGeom prst="rect">
                           <a:avLst/>
@@ -2374,7 +2385,7 @@
           </mc:Choice>
           <mc:Fallback>
             <w:pict>
-              <v:rect id="shape_0" ID="Shape2" stroked="t" style="position:absolute;margin-left:-6.1pt;margin-top:17.65pt;width:425.25pt;height:141.75pt">
+              <v:rect id="shape_0" ID="Shape2" stroked="t" style="position:absolute;margin-left:-6.1pt;margin-top:17.65pt;width:425.3pt;height:141.8pt">
                 <w10:wrap type="none"/>
                 <v:fill o:detectmouseclick="t" on="false"/>
                 <v:stroke color="#3465a4" joinstyle="round" endcap="flat"/>
@@ -2385,7 +2396,7 @@
         <mc:AlternateContent>
           <mc:Choice Requires="wps">
             <w:drawing>
-              <wp:anchor behindDoc="0" distT="0" distB="0" distL="0" distR="0" simplePos="0" locked="0" layoutInCell="1" allowOverlap="1" relativeHeight="33">
+              <wp:anchor behindDoc="0" distT="0" distB="0" distL="0" distR="0" simplePos="0" locked="0" layoutInCell="1" allowOverlap="1" relativeHeight="13">
                 <wp:simplePos x="0" y="0"/>
                 <wp:positionH relativeFrom="column">
                   <wp:posOffset>2623185</wp:posOffset>
@@ -2393,7 +2404,7 @@
                 <wp:positionV relativeFrom="paragraph">
                   <wp:posOffset>584200</wp:posOffset>
                 </wp:positionV>
-                <wp:extent cx="1081405" cy="347345"/>
+                <wp:extent cx="1082040" cy="347980"/>
                 <wp:effectExtent l="0" t="0" r="0" b="0"/>
                 <wp:wrapTopAndBottom/>
                 <wp:docPr id="25" name="Shape1"/>
@@ -2404,7 +2415,7 @@
                       <wps:spPr>
                         <a:xfrm>
                           <a:off x="0" y="0"/>
-                          <a:ext cx="1080720" cy="346680"/>
+                          <a:ext cx="1081440" cy="347400"/>
                         </a:xfrm>
                         <a:prstGeom prst="rect">
                           <a:avLst/>
@@ -2433,7 +2444,7 @@
           </mc:Choice>
           <mc:Fallback>
             <w:pict>
-              <v:rect id="shape_0" ID="Shape1" fillcolor="#729fcf" stroked="t" style="position:absolute;margin-left:206.55pt;margin-top:46pt;width:85.05pt;height:27.25pt">
+              <v:rect id="shape_0" ID="Shape1" fillcolor="#729fcf" stroked="t" style="position:absolute;margin-left:206.55pt;margin-top:46pt;width:85.1pt;height:27.3pt">
                 <w10:wrap type="none"/>
                 <v:fill o:detectmouseclick="t" type="solid" color2="#8d6030"/>
                 <v:stroke color="#3465a4" joinstyle="round" endcap="flat"/>
@@ -2444,7 +2455,7 @@
         <mc:AlternateContent>
           <mc:Choice Requires="wps">
             <w:drawing>
-              <wp:anchor behindDoc="0" distT="0" distB="0" distL="0" distR="0" simplePos="0" locked="0" layoutInCell="1" allowOverlap="1" relativeHeight="34">
+              <wp:anchor behindDoc="0" distT="0" distB="0" distL="0" distR="0" simplePos="0" locked="0" layoutInCell="1" allowOverlap="1" relativeHeight="14">
                 <wp:simplePos x="0" y="0"/>
                 <wp:positionH relativeFrom="column">
                   <wp:posOffset>1362710</wp:posOffset>
@@ -2452,7 +2463,7 @@
                 <wp:positionV relativeFrom="paragraph">
                   <wp:posOffset>584200</wp:posOffset>
                 </wp:positionV>
-                <wp:extent cx="1081405" cy="347980"/>
+                <wp:extent cx="1082040" cy="348615"/>
                 <wp:effectExtent l="0" t="0" r="0" b="0"/>
                 <wp:wrapTopAndBottom/>
                 <wp:docPr id="26" name="Shape1"/>
@@ -2463,7 +2474,7 @@
                       <wps:spPr>
                         <a:xfrm>
                           <a:off x="0" y="0"/>
-                          <a:ext cx="1080720" cy="347400"/>
+                          <a:ext cx="1081440" cy="348120"/>
                         </a:xfrm>
                         <a:prstGeom prst="rect">
                           <a:avLst/>
@@ -2492,7 +2503,7 @@
           </mc:Choice>
           <mc:Fallback>
             <w:pict>
-              <v:rect id="shape_0" ID="Shape1" fillcolor="#729fcf" stroked="t" style="position:absolute;margin-left:107.3pt;margin-top:46pt;width:85.05pt;height:27.3pt">
+              <v:rect id="shape_0" ID="Shape1" fillcolor="#729fcf" stroked="t" style="position:absolute;margin-left:107.3pt;margin-top:46pt;width:85.1pt;height:27.35pt">
                 <w10:wrap type="none"/>
                 <v:fill o:detectmouseclick="t" type="solid" color2="#8d6030"/>
                 <v:stroke color="#3465a4" joinstyle="round" endcap="flat"/>
@@ -2503,7 +2514,7 @@
         <mc:AlternateContent>
           <mc:Choice Requires="wps">
             <w:drawing>
-              <wp:anchor behindDoc="0" distT="0" distB="0" distL="0" distR="0" simplePos="0" locked="0" layoutInCell="1" allowOverlap="1" relativeHeight="35">
+              <wp:anchor behindDoc="0" distT="0" distB="0" distL="0" distR="0" simplePos="0" locked="0" layoutInCell="1" allowOverlap="1" relativeHeight="15">
                 <wp:simplePos x="0" y="0"/>
                 <wp:positionH relativeFrom="column">
                   <wp:posOffset>-77470</wp:posOffset>
@@ -2511,7 +2522,7 @@
                 <wp:positionV relativeFrom="paragraph">
                   <wp:posOffset>224155</wp:posOffset>
                 </wp:positionV>
-                <wp:extent cx="5401945" cy="1801495"/>
+                <wp:extent cx="5402580" cy="1802130"/>
                 <wp:effectExtent l="0" t="0" r="0" b="0"/>
                 <wp:wrapNone/>
                 <wp:docPr id="27" name="Shape2"/>
@@ -2522,7 +2533,7 @@
                       <wps:spPr>
                         <a:xfrm>
                           <a:off x="0" y="0"/>
-                          <a:ext cx="5401440" cy="1800720"/>
+                          <a:ext cx="5401800" cy="1801440"/>
                         </a:xfrm>
                         <a:prstGeom prst="rect">
                           <a:avLst/>
@@ -2549,7 +2560,7 @@
           </mc:Choice>
           <mc:Fallback>
             <w:pict>
-              <v:rect id="shape_0" ID="Shape2" stroked="t" style="position:absolute;margin-left:-6.1pt;margin-top:17.65pt;width:425.25pt;height:141.75pt">
+              <v:rect id="shape_0" ID="Shape2" stroked="t" style="position:absolute;margin-left:-6.1pt;margin-top:17.65pt;width:425.3pt;height:141.8pt">
                 <w10:wrap type="none"/>
                 <v:fill o:detectmouseclick="t" on="false"/>
                 <v:stroke color="#3465a4" joinstyle="round" endcap="flat"/>
@@ -2559,13 +2570,24 @@
         </mc:AlternateContent>
       </w:r>
       <w:r>
+        <w:rPr/>
+        <w:t>Applications and Services - simplified</w:t>
+      </w:r>
+      <w:r>
         <w:br w:type="page"/>
       </w:r>
-      <w:r>
+    </w:p>
+    <w:p>
+      <w:pPr>
+        <w:pStyle w:val="Normal"/>
+        <w:rPr/>
+      </w:pPr>
+      <w:r>
+        <w:rPr/>
         <mc:AlternateContent>
           <mc:Choice Requires="wps">
             <w:drawing>
-              <wp:anchor behindDoc="0" distT="0" distB="0" distL="0" distR="0" simplePos="0" locked="0" layoutInCell="1" allowOverlap="1" relativeHeight="36">
+              <wp:anchor behindDoc="0" distT="0" distB="0" distL="0" distR="0" simplePos="0" locked="0" layoutInCell="1" allowOverlap="1" relativeHeight="16">
                 <wp:simplePos x="0" y="0"/>
                 <wp:positionH relativeFrom="column">
                   <wp:posOffset>2623185</wp:posOffset>
@@ -2573,27 +2595,39 @@
                 <wp:positionV relativeFrom="paragraph">
                   <wp:posOffset>584200</wp:posOffset>
                 </wp:positionV>
-                <wp:extent cx="1081405" cy="347345"/>
+                <wp:extent cx="1082040" cy="347980"/>
                 <wp:effectExtent l="0" t="0" r="0" b="0"/>
                 <wp:wrapNone/>
                 <wp:docPr id="28" name="Frame11"/>
                 <a:graphic xmlns:a="http://schemas.openxmlformats.org/drawingml/2006/main">
                   <a:graphicData uri="http://schemas.microsoft.com/office/word/2010/wordprocessingShape">
                     <wps:wsp>
-                      <wps:cNvSpPr txBox="1"/>
+                      <wps:cNvSpPr/>
                       <wps:spPr>
                         <a:xfrm>
                           <a:off x="0" y="0"/>
-                          <a:ext cx="1081405" cy="347345"/>
+                          <a:ext cx="1081440" cy="347400"/>
                         </a:xfrm>
-                        <a:prstGeom prst="rect"/>
+                        <a:prstGeom prst="rect">
+                          <a:avLst/>
+                        </a:prstGeom>
+                        <a:noFill/>
+                        <a:ln>
+                          <a:noFill/>
+                        </a:ln>
                       </wps:spPr>
+                      <wps:style>
+                        <a:lnRef idx="0"/>
+                        <a:fillRef idx="0"/>
+                        <a:effectRef idx="0"/>
+                        <a:fontRef idx="minor"/>
+                      </wps:style>
                       <wps:txbx>
                         <w:txbxContent>
                           <w:p>
                             <w:pPr>
                               <w:pStyle w:val="FrameContents"/>
-                              <w:overflowPunct w:val="false"/>
+                              <w:overflowPunct w:val="true"/>
                               <w:spacing w:lineRule="auto" w:line="240" w:before="0" w:after="0"/>
                               <w:jc w:val="center"/>
                               <w:rPr/>
@@ -2609,7 +2643,7 @@
                           <w:p>
                             <w:pPr>
                               <w:pStyle w:val="FrameContents"/>
-                              <w:overflowPunct w:val="false"/>
+                              <w:overflowPunct w:val="true"/>
                               <w:spacing w:lineRule="auto" w:line="240" w:before="0" w:after="0"/>
                               <w:jc w:val="center"/>
                               <w:rPr/>
@@ -2624,7 +2658,7 @@
                           </w:p>
                         </w:txbxContent>
                       </wps:txbx>
-                      <wps:bodyPr anchor="ctr" lIns="0" tIns="0" rIns="0" bIns="0">
+                      <wps:bodyPr lIns="0" rIns="0" tIns="0" bIns="0" anchor="ctr">
                         <a:noAutofit/>
                       </wps:bodyPr>
                     </wps:wsp>
@@ -2635,13 +2669,16 @@
           </mc:Choice>
           <mc:Fallback>
             <w:pict>
-              <v:rect style="position:absolute;rotation:0;width:85.15pt;height:27.35pt;mso-wrap-distance-left:0pt;mso-wrap-distance-right:0pt;mso-wrap-distance-top:5.7pt;mso-wrap-distance-bottom:5.7pt;margin-top:46pt;mso-position-vertical-relative:text;margin-left:206.55pt;mso-position-horizontal-relative:text">
-                <v:textbox inset="0in,0in,0in,0in">
+              <v:rect id="shape_0" ID="Frame11" stroked="f" style="position:absolute;margin-left:206.55pt;margin-top:46pt;width:85.1pt;height:27.3pt">
+                <w10:wrap type="square"/>
+                <v:fill o:detectmouseclick="t" on="false"/>
+                <v:stroke color="#3465a4" joinstyle="round" endcap="flat"/>
+                <v:textbox>
                   <w:txbxContent>
                     <w:p>
                       <w:pPr>
                         <w:pStyle w:val="FrameContents"/>
-                        <w:overflowPunct w:val="false"/>
+                        <w:overflowPunct w:val="true"/>
                         <w:spacing w:lineRule="auto" w:line="240" w:before="0" w:after="0"/>
                         <w:jc w:val="center"/>
                         <w:rPr/>
@@ -2657,7 +2694,7 @@
                     <w:p>
                       <w:pPr>
                         <w:pStyle w:val="FrameContents"/>
-                        <w:overflowPunct w:val="false"/>
+                        <w:overflowPunct w:val="true"/>
                         <w:spacing w:lineRule="auto" w:line="240" w:before="0" w:after="0"/>
                         <w:jc w:val="center"/>
                         <w:rPr/>
@@ -2676,12 +2713,10 @@
             </w:pict>
           </mc:Fallback>
         </mc:AlternateContent>
-      </w:r>
-      <w:r>
         <mc:AlternateContent>
           <mc:Choice Requires="wps">
             <w:drawing>
-              <wp:anchor behindDoc="0" distT="0" distB="0" distL="0" distR="0" simplePos="0" locked="0" layoutInCell="1" allowOverlap="1" relativeHeight="37">
+              <wp:anchor behindDoc="0" distT="0" distB="0" distL="0" distR="0" simplePos="0" locked="0" layoutInCell="1" allowOverlap="1" relativeHeight="17">
                 <wp:simplePos x="0" y="0"/>
                 <wp:positionH relativeFrom="column">
                   <wp:posOffset>1362710</wp:posOffset>
@@ -2689,27 +2724,39 @@
                 <wp:positionV relativeFrom="paragraph">
                   <wp:posOffset>584200</wp:posOffset>
                 </wp:positionV>
-                <wp:extent cx="1081405" cy="347980"/>
+                <wp:extent cx="1082040" cy="348615"/>
                 <wp:effectExtent l="0" t="0" r="0" b="0"/>
                 <wp:wrapNone/>
-                <wp:docPr id="29" name="Frame15"/>
+                <wp:docPr id="30" name="Frame15"/>
                 <a:graphic xmlns:a="http://schemas.openxmlformats.org/drawingml/2006/main">
                   <a:graphicData uri="http://schemas.microsoft.com/office/word/2010/wordprocessingShape">
                     <wps:wsp>
-                      <wps:cNvSpPr txBox="1"/>
+                      <wps:cNvSpPr/>
                       <wps:spPr>
                         <a:xfrm>
                           <a:off x="0" y="0"/>
-                          <a:ext cx="1081405" cy="347980"/>
+                          <a:ext cx="1081440" cy="348120"/>
                         </a:xfrm>
-                        <a:prstGeom prst="rect"/>
+                        <a:prstGeom prst="rect">
+                          <a:avLst/>
+                        </a:prstGeom>
+                        <a:noFill/>
+                        <a:ln>
+                          <a:noFill/>
+                        </a:ln>
                       </wps:spPr>
+                      <wps:style>
+                        <a:lnRef idx="0"/>
+                        <a:fillRef idx="0"/>
+                        <a:effectRef idx="0"/>
+                        <a:fontRef idx="minor"/>
+                      </wps:style>
                       <wps:txbx>
                         <w:txbxContent>
                           <w:p>
                             <w:pPr>
                               <w:pStyle w:val="FrameContents"/>
-                              <w:overflowPunct w:val="false"/>
+                              <w:overflowPunct w:val="true"/>
                               <w:bidi w:val="0"/>
                               <w:spacing w:lineRule="auto" w:line="240" w:before="0" w:after="0"/>
                               <w:jc w:val="center"/>
@@ -2727,7 +2774,7 @@
                           <w:p>
                             <w:pPr>
                               <w:pStyle w:val="FrameContents"/>
-                              <w:overflowPunct w:val="false"/>
+                              <w:overflowPunct w:val="true"/>
                               <w:bidi w:val="0"/>
                               <w:spacing w:lineRule="auto" w:line="240" w:before="0" w:after="0"/>
                               <w:jc w:val="center"/>
@@ -2744,7 +2791,7 @@
                           </w:p>
                         </w:txbxContent>
                       </wps:txbx>
-                      <wps:bodyPr anchor="ctr" lIns="0" tIns="0" rIns="0" bIns="0">
+                      <wps:bodyPr lIns="0" rIns="0" tIns="0" bIns="0" anchor="ctr">
                         <a:noAutofit/>
                       </wps:bodyPr>
                     </wps:wsp>
@@ -2755,13 +2802,16 @@
           </mc:Choice>
           <mc:Fallback>
             <w:pict>
-              <v:rect style="position:absolute;rotation:0;width:85.15pt;height:27.4pt;mso-wrap-distance-left:0pt;mso-wrap-distance-right:0pt;mso-wrap-distance-top:5.7pt;mso-wrap-distance-bottom:5.7pt;margin-top:46pt;mso-position-vertical-relative:text;margin-left:107.3pt;mso-position-horizontal-relative:text">
-                <v:textbox inset="0in,0in,0in,0in">
+              <v:rect id="shape_0" ID="Frame15" stroked="f" style="position:absolute;margin-left:107.3pt;margin-top:46pt;width:85.1pt;height:27.35pt">
+                <w10:wrap type="square"/>
+                <v:fill o:detectmouseclick="t" on="false"/>
+                <v:stroke color="#3465a4" joinstyle="round" endcap="flat"/>
+                <v:textbox>
                   <w:txbxContent>
                     <w:p>
                       <w:pPr>
                         <w:pStyle w:val="FrameContents"/>
-                        <w:overflowPunct w:val="false"/>
+                        <w:overflowPunct w:val="true"/>
                         <w:bidi w:val="0"/>
                         <w:spacing w:lineRule="auto" w:line="240" w:before="0" w:after="0"/>
                         <w:jc w:val="center"/>
@@ -2779,7 +2829,7 @@
                     <w:p>
                       <w:pPr>
                         <w:pStyle w:val="FrameContents"/>
-                        <w:overflowPunct w:val="false"/>
+                        <w:overflowPunct w:val="true"/>
                         <w:bidi w:val="0"/>
                         <w:spacing w:lineRule="auto" w:line="240" w:before="0" w:after="0"/>
                         <w:jc w:val="center"/>
@@ -3069,15 +3119,21 @@
       <w:pPr>
         <w:pStyle w:val="Normal"/>
         <w:rPr>
+          <w:rFonts w:ascii="Calibri Light" w:hAnsi="Calibri Light" w:eastAsia="" w:cs="Calibri Light" w:asciiTheme="majorHAnsi" w:cstheme="majorHAnsi" w:hAnsiTheme="majorHAnsi"/>
+          <w:b/>
+          <w:b/>
+          <w:color w:val="auto"/>
+          <w:kern w:val="0"/>
+          <w:sz w:val="22"/>
+          <w:szCs w:val="22"/>
+          <w:lang w:val="en-US" w:eastAsia="en-US" w:bidi="ar-SA"/>
+        </w:rPr>
+      </w:pPr>
+      <w:r>
+        <w:rPr>
           <w:rFonts w:cs="Calibri" w:cstheme="minorHAnsi"/>
           <w:color w:val="FF0000"/>
         </w:rPr>
-      </w:pPr>
-      <w:r>
-        <w:rPr>
-          <w:rFonts w:cs="Calibri" w:cstheme="minorHAnsi"/>
-          <w:color w:val="FF0000"/>
-        </w:rPr>
         <w:t>Data privacy, compliance and legal issues are solved running Federizer on premises or on local, trusted cloud provider. Avoid client-side encryption due to Full-Text Search problems. Do not use the cloud providers’ proprietary services. Use Kubernetes as a vendor agnostic platform.</w:t>
       </w:r>
     </w:p>
@@ -3126,9 +3182,11 @@
     <w:p>
       <w:pPr>
         <w:pStyle w:val="Normal"/>
-        <w:rPr>
-          <w:rFonts w:ascii="Calibri Light" w:hAnsi="Calibri Light" w:eastAsia="" w:cs="Calibri Light" w:asciiTheme="majorHAnsi" w:cstheme="majorHAnsi" w:hAnsiTheme="majorHAnsi"/>
-          <w:b/>
+        <w:rPr/>
+      </w:pPr>
+      <w:r>
+        <w:rPr>
+          <w:rFonts w:eastAsia="" w:cs="Calibri Light" w:ascii="Calibri Light" w:hAnsi="Calibri Light" w:cstheme="majorHAnsi"/>
           <w:b/>
           <w:color w:val="auto"/>
           <w:kern w:val="0"/>
@@ -3136,18 +3194,7 @@
           <w:szCs w:val="22"/>
           <w:lang w:val="en-US" w:eastAsia="en-US" w:bidi="ar-SA"/>
         </w:rPr>
-      </w:pPr>
-      <w:r>
-        <w:rPr>
-          <w:rFonts w:eastAsia="" w:cs="Calibri Light" w:ascii="Calibri Light" w:hAnsi="Calibri Light" w:cstheme="majorHAnsi"/>
-          <w:b/>
-          <w:color w:val="auto"/>
-          <w:kern w:val="0"/>
-          <w:sz w:val="22"/>
-          <w:szCs w:val="22"/>
-          <w:lang w:val="en-US" w:eastAsia="en-US" w:bidi="ar-SA"/>
-        </w:rPr>
-        <w:t>Actor Model</w:t>
+        <w:t>The Reactive Manifesto</w:t>
       </w:r>
     </w:p>
     <w:p>
@@ -3162,16 +3209,19 @@
           <w:szCs w:val="21"/>
         </w:rPr>
       </w:pPr>
-      <w:r>
-        <w:rPr>
-          <w:rFonts w:cs="Calibri Light" w:cstheme="majorHAnsi"/>
-          <w:b w:val="false"/>
-          <w:bCs w:val="false"/>
-          <w:sz w:val="21"/>
-          <w:szCs w:val="21"/>
-        </w:rPr>
-        <w:t>Federizer is ...</w:t>
-      </w:r>
+      <w:hyperlink r:id="rId6">
+        <w:r>
+          <w:rPr>
+            <w:rStyle w:val="InternetLink"/>
+            <w:rFonts w:cs="Calibri Light" w:cstheme="majorHAnsi"/>
+            <w:b w:val="false"/>
+            <w:bCs w:val="false"/>
+            <w:sz w:val="21"/>
+            <w:szCs w:val="21"/>
+          </w:rPr>
+          <w:t>https://www.reactivemanifesto.org/</w:t>
+        </w:r>
+      </w:hyperlink>
       <w:r>
         <w:br w:type="page"/>
       </w:r>
@@ -4463,7 +4513,7 @@
       </w:r>
     </w:p>
     <w:sectPr>
-      <w:headerReference w:type="default" r:id="rId6"/>
+      <w:headerReference w:type="default" r:id="rId7"/>
       <w:type w:val="nextPage"/>
       <w:pgSz w:w="12240" w:h="15840"/>
       <w:pgMar w:left="1080" w:right="1080" w:header="720" w:top="1440" w:footer="0" w:bottom="1152" w:gutter="0"/>
@@ -4493,7 +4543,7 @@
         <wp:inline distT="0" distB="0" distL="0" distR="0">
           <wp:extent cx="266700" cy="266700"/>
           <wp:effectExtent l="0" t="0" r="0" b="0"/>
-          <wp:docPr id="30" name="Picture 2" descr=""/>
+          <wp:docPr id="32" name="Picture 2" descr=""/>
           <wp:cNvGraphicFramePr>
             <a:graphicFrameLocks xmlns:a="http://schemas.openxmlformats.org/drawingml/2006/main" noChangeAspect="1"/>
           </wp:cNvGraphicFramePr>
@@ -4501,7 +4551,7 @@
             <a:graphicData uri="http://schemas.openxmlformats.org/drawingml/2006/picture">
               <pic:pic xmlns:pic="http://schemas.openxmlformats.org/drawingml/2006/picture">
                 <pic:nvPicPr>
-                  <pic:cNvPr id="30" name="Picture 2" descr=""/>
+                  <pic:cNvPr id="32" name="Picture 2" descr=""/>
                   <pic:cNvPicPr>
                     <a:picLocks noChangeAspect="1" noChangeArrowheads="1"/>
                   </pic:cNvPicPr>
@@ -4551,7 +4601,15 @@
     </w:hyperlink>
     <w:r>
       <w:rPr/>
-      <w:t xml:space="preserve">                                                                                                                      last edited on 17 </w:t>
+      <w:t xml:space="preserve">                                                                                                                                last edited on 1</w:t>
+    </w:r>
+    <w:r>
+      <w:rPr/>
+      <w:t>0</w:t>
+    </w:r>
+    <w:r>
+      <w:rPr/>
+      <w:t xml:space="preserve"> </w:t>
     </w:r>
     <w:r>
       <w:rPr>
@@ -4562,11 +4620,19 @@
         <w:szCs w:val="21"/>
         <w:lang w:val="en-US" w:eastAsia="en-US" w:bidi="ar-SA"/>
       </w:rPr>
-      <w:t>December</w:t>
+      <w:t>April</w:t>
     </w:r>
     <w:r>
       <w:rPr/>
-      <w:t xml:space="preserve"> 2019                                                                                                                                                             </w:t>
+      <w:t xml:space="preserve"> 20</w:t>
+    </w:r>
+    <w:r>
+      <w:rPr/>
+      <w:t>20</w:t>
+    </w:r>
+    <w:r>
+      <w:rPr/>
+      <w:t xml:space="preserve">                                                                                                                                                             </w:t>
     </w:r>
   </w:p>
 </w:hdr>
@@ -5457,7 +5523,9 @@
       </w:rPr>
     </w:rPrDefault>
     <w:pPrDefault>
-      <w:pPr/>
+      <w:pPr>
+        <w:suppressAutoHyphens w:val="true"/>
+      </w:pPr>
     </w:pPrDefault>
   </w:docDefaults>
   <w:latentStyles w:defLockedState="0" w:defUIPriority="99" w:defSemiHidden="0" w:defUnhideWhenUsed="0" w:defQFormat="0" w:count="371">
@@ -6072,7 +6140,7 @@
     <w:rPr/>
   </w:style>
   <w:style w:type="character" w:styleId="InternetLink">
-    <w:name w:val="Internet Link"/>
+    <w:name w:val="Hyperlink"/>
     <w:basedOn w:val="DefaultParagraphFont"/>
     <w:uiPriority w:val="99"/>
     <w:unhideWhenUsed/>

--- a/docs/Federizer - executive summary.docx
+++ b/docs/Federizer - executive summary.docx
@@ -369,19 +369,7 @@
         <w:rPr>
           <w:rFonts w:eastAsia="Times New Roman" w:cs="Calibri"/>
         </w:rPr>
-        <w:t xml:space="preserve"> adopts the cloud-native approach that aligns with emerging and future business needs. The design model incorporates Privacy by Design principles to maintain the appropriate level of regulatory compliance. The </w:t>
-      </w:r>
-      <w:r>
-        <w:rPr>
-          <w:rFonts w:eastAsia="Times New Roman" w:cs="Calibri"/>
-        </w:rPr>
-        <w:t xml:space="preserve">reactive </w:t>
-      </w:r>
-      <w:r>
-        <w:rPr>
-          <w:rFonts w:eastAsia="Times New Roman" w:cs="Calibri"/>
-        </w:rPr>
-        <w:t xml:space="preserve">email system concept is built on top of </w:t>
+        <w:t xml:space="preserve"> adopts the cloud-native approach that aligns with emerging and future business needs. The design model incorporates Privacy by Design principles to maintain the appropriate level of regulatory compliance. The reactive email system concept is built on top of </w:t>
       </w:r>
       <w:r>
         <w:rPr/>
@@ -1151,7 +1139,7 @@
     <w:p>
       <w:pPr>
         <w:pStyle w:val="Normal"/>
-        <w:spacing w:before="6121" w:after="200"/>
+        <w:spacing w:before="6128" w:after="200"/>
         <w:rPr/>
       </w:pPr>
       <w:bookmarkStart w:id="1" w:name="__DdeLink__635_844276534"/>
@@ -1168,7 +1156,7 @@
                 <wp:positionV relativeFrom="paragraph">
                   <wp:posOffset>1304290</wp:posOffset>
                 </wp:positionV>
-                <wp:extent cx="1082040" cy="347980"/>
+                <wp:extent cx="1082675" cy="348615"/>
                 <wp:effectExtent l="0" t="0" r="0" b="0"/>
                 <wp:wrapTopAndBottom/>
                 <wp:docPr id="5" name="Shape1"/>
@@ -1179,7 +1167,7 @@
                       <wps:spPr>
                         <a:xfrm>
                           <a:off x="0" y="0"/>
-                          <a:ext cx="1081440" cy="347400"/>
+                          <a:ext cx="1082160" cy="348120"/>
                         </a:xfrm>
                         <a:prstGeom prst="rect">
                           <a:avLst/>
@@ -1204,7 +1192,7 @@
                           <w:p>
                             <w:pPr>
                               <w:pStyle w:val="FrameContents"/>
-                              <w:overflowPunct w:val="true"/>
+                              <w:overflowPunct w:val="false"/>
                               <w:spacing w:lineRule="auto" w:line="240" w:before="0" w:after="0"/>
                               <w:jc w:val="center"/>
                               <w:rPr/>
@@ -1230,7 +1218,7 @@
           </mc:Choice>
           <mc:Fallback>
             <w:pict>
-              <v:rect id="shape_0" ID="Shape1" fillcolor="#729fcf" stroked="t" style="position:absolute;margin-left:107.3pt;margin-top:102.7pt;width:85.1pt;height:27.3pt">
+              <v:rect id="shape_0" ID="Shape1" fillcolor="#729fcf" stroked="t" style="position:absolute;margin-left:107.3pt;margin-top:102.7pt;width:85.15pt;height:27.35pt">
                 <w10:wrap type="square"/>
                 <v:fill o:detectmouseclick="t" type="solid" color2="#8d6030"/>
                 <v:stroke color="#3465a4" joinstyle="round" endcap="flat"/>
@@ -1239,7 +1227,7 @@
                     <w:p>
                       <w:pPr>
                         <w:pStyle w:val="FrameContents"/>
-                        <w:overflowPunct w:val="true"/>
+                        <w:overflowPunct w:val="false"/>
                         <w:spacing w:lineRule="auto" w:line="240" w:before="0" w:after="0"/>
                         <w:jc w:val="center"/>
                         <w:rPr/>
@@ -1269,7 +1257,7 @@
                 <wp:positionV relativeFrom="paragraph">
                   <wp:posOffset>584200</wp:posOffset>
                 </wp:positionV>
-                <wp:extent cx="1082040" cy="347980"/>
+                <wp:extent cx="1082675" cy="348615"/>
                 <wp:effectExtent l="0" t="0" r="0" b="0"/>
                 <wp:wrapTopAndBottom/>
                 <wp:docPr id="7" name="Shape1"/>
@@ -1280,7 +1268,7 @@
                       <wps:spPr>
                         <a:xfrm>
                           <a:off x="0" y="0"/>
-                          <a:ext cx="1081440" cy="347400"/>
+                          <a:ext cx="1082160" cy="348120"/>
                         </a:xfrm>
                         <a:prstGeom prst="rect">
                           <a:avLst/>
@@ -1305,7 +1293,7 @@
                           <w:p>
                             <w:pPr>
                               <w:pStyle w:val="FrameContents"/>
-                              <w:overflowPunct w:val="true"/>
+                              <w:overflowPunct w:val="false"/>
                               <w:spacing w:lineRule="auto" w:line="240" w:before="0" w:after="0"/>
                               <w:jc w:val="center"/>
                               <w:rPr>
@@ -1323,7 +1311,7 @@
                           <w:p>
                             <w:pPr>
                               <w:pStyle w:val="FrameContents"/>
-                              <w:overflowPunct w:val="true"/>
+                              <w:overflowPunct w:val="false"/>
                               <w:spacing w:lineRule="auto" w:line="240" w:before="0" w:after="0"/>
                               <w:jc w:val="center"/>
                               <w:rPr/>
@@ -1349,7 +1337,7 @@
           </mc:Choice>
           <mc:Fallback>
             <w:pict>
-              <v:rect id="shape_0" ID="Shape1" fillcolor="#729fcf" stroked="t" style="position:absolute;margin-left:206.55pt;margin-top:46pt;width:85.1pt;height:27.3pt">
+              <v:rect id="shape_0" ID="Shape1" fillcolor="#729fcf" stroked="t" style="position:absolute;margin-left:206.55pt;margin-top:46pt;width:85.15pt;height:27.35pt">
                 <w10:wrap type="square"/>
                 <v:fill o:detectmouseclick="t" type="solid" color2="#8d6030"/>
                 <v:stroke color="#3465a4" joinstyle="round" endcap="flat"/>
@@ -1358,7 +1346,7 @@
                     <w:p>
                       <w:pPr>
                         <w:pStyle w:val="FrameContents"/>
-                        <w:overflowPunct w:val="true"/>
+                        <w:overflowPunct w:val="false"/>
                         <w:spacing w:lineRule="auto" w:line="240" w:before="0" w:after="0"/>
                         <w:jc w:val="center"/>
                         <w:rPr>
@@ -1376,7 +1364,7 @@
                     <w:p>
                       <w:pPr>
                         <w:pStyle w:val="FrameContents"/>
-                        <w:overflowPunct w:val="true"/>
+                        <w:overflowPunct w:val="false"/>
                         <w:spacing w:lineRule="auto" w:line="240" w:before="0" w:after="0"/>
                         <w:jc w:val="center"/>
                         <w:rPr/>
@@ -1406,7 +1394,7 @@
                 <wp:positionV relativeFrom="paragraph">
                   <wp:posOffset>1304290</wp:posOffset>
                 </wp:positionV>
-                <wp:extent cx="1082040" cy="347980"/>
+                <wp:extent cx="1082675" cy="348615"/>
                 <wp:effectExtent l="0" t="0" r="0" b="0"/>
                 <wp:wrapTopAndBottom/>
                 <wp:docPr id="9" name="Shape1"/>
@@ -1417,7 +1405,7 @@
                       <wps:spPr>
                         <a:xfrm>
                           <a:off x="0" y="0"/>
-                          <a:ext cx="1081440" cy="347400"/>
+                          <a:ext cx="1082160" cy="348120"/>
                         </a:xfrm>
                         <a:prstGeom prst="rect">
                           <a:avLst/>
@@ -1442,7 +1430,7 @@
                           <w:p>
                             <w:pPr>
                               <w:pStyle w:val="FrameContents"/>
-                              <w:overflowPunct w:val="true"/>
+                              <w:overflowPunct w:val="false"/>
                               <w:spacing w:lineRule="auto" w:line="240" w:before="0" w:after="0"/>
                               <w:jc w:val="center"/>
                               <w:rPr/>
@@ -1468,7 +1456,7 @@
           </mc:Choice>
           <mc:Fallback>
             <w:pict>
-              <v:rect id="shape_0" ID="Shape1" fillcolor="#729fcf" stroked="t" style="position:absolute;margin-left:206.55pt;margin-top:102.7pt;width:85.1pt;height:27.3pt">
+              <v:rect id="shape_0" ID="Shape1" fillcolor="#729fcf" stroked="t" style="position:absolute;margin-left:206.55pt;margin-top:102.7pt;width:85.15pt;height:27.35pt">
                 <w10:wrap type="square"/>
                 <v:fill o:detectmouseclick="t" type="solid" color2="#8d6030"/>
                 <v:stroke color="#3465a4" joinstyle="round" endcap="flat"/>
@@ -1477,7 +1465,7 @@
                     <w:p>
                       <w:pPr>
                         <w:pStyle w:val="FrameContents"/>
-                        <w:overflowPunct w:val="true"/>
+                        <w:overflowPunct w:val="false"/>
                         <w:spacing w:lineRule="auto" w:line="240" w:before="0" w:after="0"/>
                         <w:jc w:val="center"/>
                         <w:rPr/>
@@ -1507,7 +1495,7 @@
                 <wp:positionV relativeFrom="paragraph">
                   <wp:posOffset>1304290</wp:posOffset>
                 </wp:positionV>
-                <wp:extent cx="1082040" cy="347980"/>
+                <wp:extent cx="1082675" cy="348615"/>
                 <wp:effectExtent l="0" t="0" r="0" b="0"/>
                 <wp:wrapTopAndBottom/>
                 <wp:docPr id="11" name="Shape1"/>
@@ -1518,7 +1506,7 @@
                       <wps:spPr>
                         <a:xfrm>
                           <a:off x="0" y="0"/>
-                          <a:ext cx="1081440" cy="347400"/>
+                          <a:ext cx="1082160" cy="348120"/>
                         </a:xfrm>
                         <a:prstGeom prst="rect">
                           <a:avLst/>
@@ -1543,7 +1531,7 @@
                           <w:p>
                             <w:pPr>
                               <w:pStyle w:val="FrameContents"/>
-                              <w:overflowPunct w:val="true"/>
+                              <w:overflowPunct w:val="false"/>
                               <w:spacing w:lineRule="auto" w:line="240" w:before="0" w:after="0"/>
                               <w:jc w:val="center"/>
                               <w:rPr/>
@@ -1569,7 +1557,7 @@
           </mc:Choice>
           <mc:Fallback>
             <w:pict>
-              <v:rect id="shape_0" ID="Shape1" fillcolor="#729fcf" stroked="t" style="position:absolute;margin-left:305.75pt;margin-top:102.7pt;width:85.1pt;height:27.3pt">
+              <v:rect id="shape_0" ID="Shape1" fillcolor="#729fcf" stroked="t" style="position:absolute;margin-left:305.75pt;margin-top:102.7pt;width:85.15pt;height:27.35pt">
                 <w10:wrap type="square"/>
                 <v:fill o:detectmouseclick="t" type="solid" color2="#8d6030"/>
                 <v:stroke color="#3465a4" joinstyle="round" endcap="flat"/>
@@ -1578,7 +1566,7 @@
                     <w:p>
                       <w:pPr>
                         <w:pStyle w:val="FrameContents"/>
-                        <w:overflowPunct w:val="true"/>
+                        <w:overflowPunct w:val="false"/>
                         <w:spacing w:lineRule="auto" w:line="240" w:before="0" w:after="0"/>
                         <w:jc w:val="center"/>
                         <w:rPr/>
@@ -1608,7 +1596,7 @@
                 <wp:positionV relativeFrom="paragraph">
                   <wp:posOffset>1304290</wp:posOffset>
                 </wp:positionV>
-                <wp:extent cx="1082040" cy="347980"/>
+                <wp:extent cx="1082675" cy="348615"/>
                 <wp:effectExtent l="0" t="0" r="0" b="0"/>
                 <wp:wrapTopAndBottom/>
                 <wp:docPr id="13" name="Shape1"/>
@@ -1619,7 +1607,7 @@
                       <wps:spPr>
                         <a:xfrm>
                           <a:off x="0" y="0"/>
-                          <a:ext cx="1081440" cy="347400"/>
+                          <a:ext cx="1082160" cy="348120"/>
                         </a:xfrm>
                         <a:prstGeom prst="rect">
                           <a:avLst/>
@@ -1644,7 +1632,7 @@
                           <w:p>
                             <w:pPr>
                               <w:pStyle w:val="FrameContents"/>
-                              <w:overflowPunct w:val="true"/>
+                              <w:overflowPunct w:val="false"/>
                               <w:spacing w:lineRule="auto" w:line="240" w:before="0" w:after="0"/>
                               <w:jc w:val="center"/>
                               <w:rPr/>
@@ -1670,7 +1658,7 @@
           </mc:Choice>
           <mc:Fallback>
             <w:pict>
-              <v:rect id="shape_0" ID="Shape1" fillcolor="#729fcf" stroked="t" style="position:absolute;margin-left:8.1pt;margin-top:102.7pt;width:85.1pt;height:27.3pt">
+              <v:rect id="shape_0" ID="Shape1" fillcolor="#729fcf" stroked="t" style="position:absolute;margin-left:8.1pt;margin-top:102.7pt;width:85.15pt;height:27.35pt">
                 <w10:wrap type="square"/>
                 <v:fill o:detectmouseclick="t" type="solid" color2="#8d6030"/>
                 <v:stroke color="#3465a4" joinstyle="round" endcap="flat"/>
@@ -1679,7 +1667,7 @@
                     <w:p>
                       <w:pPr>
                         <w:pStyle w:val="FrameContents"/>
-                        <w:overflowPunct w:val="true"/>
+                        <w:overflowPunct w:val="false"/>
                         <w:spacing w:lineRule="auto" w:line="240" w:before="0" w:after="0"/>
                         <w:jc w:val="center"/>
                         <w:rPr/>
@@ -1709,7 +1697,7 @@
                 <wp:positionV relativeFrom="paragraph">
                   <wp:posOffset>584200</wp:posOffset>
                 </wp:positionV>
-                <wp:extent cx="1082040" cy="348615"/>
+                <wp:extent cx="1082675" cy="349250"/>
                 <wp:effectExtent l="0" t="0" r="0" b="0"/>
                 <wp:wrapTopAndBottom/>
                 <wp:docPr id="15" name="Shape1"/>
@@ -1720,7 +1708,7 @@
                       <wps:spPr>
                         <a:xfrm>
                           <a:off x="0" y="0"/>
-                          <a:ext cx="1081440" cy="348120"/>
+                          <a:ext cx="1082160" cy="348480"/>
                         </a:xfrm>
                         <a:prstGeom prst="rect">
                           <a:avLst/>
@@ -1745,7 +1733,7 @@
                           <w:p>
                             <w:pPr>
                               <w:pStyle w:val="FrameContents"/>
-                              <w:overflowPunct w:val="true"/>
+                              <w:overflowPunct w:val="false"/>
                               <w:bidi w:val="0"/>
                               <w:spacing w:lineRule="auto" w:line="240" w:before="0" w:after="0"/>
                               <w:jc w:val="center"/>
@@ -1765,7 +1753,7 @@
                           <w:p>
                             <w:pPr>
                               <w:pStyle w:val="FrameContents"/>
-                              <w:overflowPunct w:val="true"/>
+                              <w:overflowPunct w:val="false"/>
                               <w:bidi w:val="0"/>
                               <w:spacing w:lineRule="auto" w:line="240" w:before="0" w:after="0"/>
                               <w:jc w:val="center"/>
@@ -1793,7 +1781,7 @@
           </mc:Choice>
           <mc:Fallback>
             <w:pict>
-              <v:rect id="shape_0" ID="Shape1" fillcolor="#729fcf" stroked="t" style="position:absolute;margin-left:107.3pt;margin-top:46pt;width:85.1pt;height:27.35pt">
+              <v:rect id="shape_0" ID="Shape1" fillcolor="#729fcf" stroked="t" style="position:absolute;margin-left:107.3pt;margin-top:46pt;width:85.15pt;height:27.4pt">
                 <w10:wrap type="square"/>
                 <v:fill o:detectmouseclick="t" type="solid" color2="#8d6030"/>
                 <v:stroke color="#3465a4" joinstyle="round" endcap="flat"/>
@@ -1802,7 +1790,7 @@
                     <w:p>
                       <w:pPr>
                         <w:pStyle w:val="FrameContents"/>
-                        <w:overflowPunct w:val="true"/>
+                        <w:overflowPunct w:val="false"/>
                         <w:bidi w:val="0"/>
                         <w:spacing w:lineRule="auto" w:line="240" w:before="0" w:after="0"/>
                         <w:jc w:val="center"/>
@@ -1822,7 +1810,7 @@
                     <w:p>
                       <w:pPr>
                         <w:pStyle w:val="FrameContents"/>
-                        <w:overflowPunct w:val="true"/>
+                        <w:overflowPunct w:val="false"/>
                         <w:bidi w:val="0"/>
                         <w:spacing w:lineRule="auto" w:line="240" w:before="0" w:after="0"/>
                         <w:jc w:val="center"/>
@@ -1854,7 +1842,7 @@
                 <wp:positionV relativeFrom="paragraph">
                   <wp:posOffset>224155</wp:posOffset>
                 </wp:positionV>
-                <wp:extent cx="5402580" cy="1802130"/>
+                <wp:extent cx="5403215" cy="1802765"/>
                 <wp:effectExtent l="0" t="0" r="0" b="0"/>
                 <wp:wrapNone/>
                 <wp:docPr id="17" name="Shape2"/>
@@ -1865,7 +1853,7 @@
                       <wps:spPr>
                         <a:xfrm>
                           <a:off x="0" y="0"/>
-                          <a:ext cx="5401800" cy="1801440"/>
+                          <a:ext cx="5402520" cy="1802160"/>
                         </a:xfrm>
                         <a:prstGeom prst="rect">
                           <a:avLst/>
@@ -1892,7 +1880,7 @@
           </mc:Choice>
           <mc:Fallback>
             <w:pict>
-              <v:rect id="shape_0" ID="Shape2" stroked="t" style="position:absolute;margin-left:-6.1pt;margin-top:17.65pt;width:425.3pt;height:141.8pt">
+              <v:rect id="shape_0" ID="Shape2" stroked="t" style="position:absolute;margin-left:-6.1pt;margin-top:17.65pt;width:425.35pt;height:141.85pt">
                 <w10:wrap type="none"/>
                 <v:fill o:detectmouseclick="t" on="false"/>
                 <v:stroke color="#3465a4" joinstyle="round" endcap="flat"/>
@@ -1950,7 +1938,7 @@
                 <wp:positionV relativeFrom="paragraph">
                   <wp:posOffset>584200</wp:posOffset>
                 </wp:positionV>
-                <wp:extent cx="1082040" cy="347980"/>
+                <wp:extent cx="1082675" cy="348615"/>
                 <wp:effectExtent l="0" t="0" r="0" b="0"/>
                 <wp:wrapTopAndBottom/>
                 <wp:docPr id="18" name="Shape1"/>
@@ -1961,7 +1949,7 @@
                       <wps:spPr>
                         <a:xfrm>
                           <a:off x="0" y="0"/>
-                          <a:ext cx="1081440" cy="347400"/>
+                          <a:ext cx="1082160" cy="348120"/>
                         </a:xfrm>
                         <a:prstGeom prst="rect">
                           <a:avLst/>
@@ -1986,7 +1974,7 @@
                           <w:p>
                             <w:pPr>
                               <w:pStyle w:val="FrameContents"/>
-                              <w:overflowPunct w:val="true"/>
+                              <w:overflowPunct w:val="false"/>
                               <w:spacing w:lineRule="auto" w:line="240" w:before="0" w:after="0"/>
                               <w:jc w:val="center"/>
                               <w:rPr/>
@@ -2002,7 +1990,7 @@
                           <w:p>
                             <w:pPr>
                               <w:pStyle w:val="FrameContents"/>
-                              <w:overflowPunct w:val="true"/>
+                              <w:overflowPunct w:val="false"/>
                               <w:spacing w:lineRule="auto" w:line="240" w:before="0" w:after="0"/>
                               <w:jc w:val="center"/>
                               <w:rPr/>
@@ -2028,7 +2016,7 @@
           </mc:Choice>
           <mc:Fallback>
             <w:pict>
-              <v:rect id="shape_0" ID="Shape1" fillcolor="#729fcf" stroked="t" style="position:absolute;margin-left:206.55pt;margin-top:46pt;width:85.1pt;height:27.3pt">
+              <v:rect id="shape_0" ID="Shape1" fillcolor="#729fcf" stroked="t" style="position:absolute;margin-left:206.55pt;margin-top:46pt;width:85.15pt;height:27.35pt">
                 <w10:wrap type="square"/>
                 <v:fill o:detectmouseclick="t" type="solid" color2="#8d6030"/>
                 <v:stroke color="#3465a4" joinstyle="round" endcap="flat"/>
@@ -2037,7 +2025,7 @@
                     <w:p>
                       <w:pPr>
                         <w:pStyle w:val="FrameContents"/>
-                        <w:overflowPunct w:val="true"/>
+                        <w:overflowPunct w:val="false"/>
                         <w:spacing w:lineRule="auto" w:line="240" w:before="0" w:after="0"/>
                         <w:jc w:val="center"/>
                         <w:rPr/>
@@ -2053,7 +2041,7 @@
                     <w:p>
                       <w:pPr>
                         <w:pStyle w:val="FrameContents"/>
-                        <w:overflowPunct w:val="true"/>
+                        <w:overflowPunct w:val="false"/>
                         <w:spacing w:lineRule="auto" w:line="240" w:before="0" w:after="0"/>
                         <w:jc w:val="center"/>
                         <w:rPr/>
@@ -2083,7 +2071,7 @@
                 <wp:positionV relativeFrom="paragraph">
                   <wp:posOffset>1306195</wp:posOffset>
                 </wp:positionV>
-                <wp:extent cx="1082040" cy="347980"/>
+                <wp:extent cx="1082675" cy="348615"/>
                 <wp:effectExtent l="0" t="0" r="0" b="0"/>
                 <wp:wrapTopAndBottom/>
                 <wp:docPr id="20" name="Shape1"/>
@@ -2094,7 +2082,7 @@
                       <wps:spPr>
                         <a:xfrm>
                           <a:off x="0" y="0"/>
-                          <a:ext cx="1081440" cy="347400"/>
+                          <a:ext cx="1082160" cy="348120"/>
                         </a:xfrm>
                         <a:prstGeom prst="rect">
                           <a:avLst/>
@@ -2119,7 +2107,7 @@
                           <w:p>
                             <w:pPr>
                               <w:pStyle w:val="FrameContents"/>
-                              <w:overflowPunct w:val="true"/>
+                              <w:overflowPunct w:val="false"/>
                               <w:spacing w:lineRule="auto" w:line="240" w:before="0" w:after="0"/>
                               <w:jc w:val="center"/>
                               <w:rPr/>
@@ -2156,7 +2144,7 @@
           </mc:Choice>
           <mc:Fallback>
             <w:pict>
-              <v:rect id="shape_0" ID="Shape1" fillcolor="#729fcf" stroked="t" style="position:absolute;margin-left:155.7pt;margin-top:102.85pt;width:85.1pt;height:27.3pt">
+              <v:rect id="shape_0" ID="Shape1" fillcolor="#729fcf" stroked="t" style="position:absolute;margin-left:155.7pt;margin-top:102.85pt;width:85.15pt;height:27.35pt">
                 <w10:wrap type="square"/>
                 <v:fill o:detectmouseclick="t" type="solid" color2="#8d6030"/>
                 <v:stroke color="#3465a4" joinstyle="round" endcap="flat"/>
@@ -2165,7 +2153,7 @@
                     <w:p>
                       <w:pPr>
                         <w:pStyle w:val="FrameContents"/>
-                        <w:overflowPunct w:val="true"/>
+                        <w:overflowPunct w:val="false"/>
                         <w:spacing w:lineRule="auto" w:line="240" w:before="0" w:after="0"/>
                         <w:jc w:val="center"/>
                         <w:rPr/>
@@ -2206,7 +2194,7 @@
                 <wp:positionV relativeFrom="paragraph">
                   <wp:posOffset>584200</wp:posOffset>
                 </wp:positionV>
-                <wp:extent cx="1082040" cy="348615"/>
+                <wp:extent cx="1082675" cy="349250"/>
                 <wp:effectExtent l="0" t="0" r="0" b="0"/>
                 <wp:wrapTopAndBottom/>
                 <wp:docPr id="22" name="Shape1"/>
@@ -2217,7 +2205,7 @@
                       <wps:spPr>
                         <a:xfrm>
                           <a:off x="0" y="0"/>
-                          <a:ext cx="1081440" cy="348120"/>
+                          <a:ext cx="1082160" cy="348480"/>
                         </a:xfrm>
                         <a:prstGeom prst="rect">
                           <a:avLst/>
@@ -2242,7 +2230,7 @@
                           <w:p>
                             <w:pPr>
                               <w:pStyle w:val="FrameContents"/>
-                              <w:overflowPunct w:val="true"/>
+                              <w:overflowPunct w:val="false"/>
                               <w:bidi w:val="0"/>
                               <w:spacing w:lineRule="auto" w:line="240" w:before="0" w:after="0"/>
                               <w:jc w:val="center"/>
@@ -2260,7 +2248,7 @@
                           <w:p>
                             <w:pPr>
                               <w:pStyle w:val="FrameContents"/>
-                              <w:overflowPunct w:val="true"/>
+                              <w:overflowPunct w:val="false"/>
                               <w:bidi w:val="0"/>
                               <w:spacing w:lineRule="auto" w:line="240" w:before="0" w:after="0"/>
                               <w:jc w:val="center"/>
@@ -2288,7 +2276,7 @@
           </mc:Choice>
           <mc:Fallback>
             <w:pict>
-              <v:rect id="shape_0" ID="Shape1" fillcolor="#729fcf" stroked="t" style="position:absolute;margin-left:107.3pt;margin-top:46pt;width:85.1pt;height:27.35pt">
+              <v:rect id="shape_0" ID="Shape1" fillcolor="#729fcf" stroked="t" style="position:absolute;margin-left:107.3pt;margin-top:46pt;width:85.15pt;height:27.4pt">
                 <w10:wrap type="square"/>
                 <v:fill o:detectmouseclick="t" type="solid" color2="#8d6030"/>
                 <v:stroke color="#3465a4" joinstyle="round" endcap="flat"/>
@@ -2297,7 +2285,7 @@
                     <w:p>
                       <w:pPr>
                         <w:pStyle w:val="FrameContents"/>
-                        <w:overflowPunct w:val="true"/>
+                        <w:overflowPunct w:val="false"/>
                         <w:bidi w:val="0"/>
                         <w:spacing w:lineRule="auto" w:line="240" w:before="0" w:after="0"/>
                         <w:jc w:val="center"/>
@@ -2315,7 +2303,7 @@
                     <w:p>
                       <w:pPr>
                         <w:pStyle w:val="FrameContents"/>
-                        <w:overflowPunct w:val="true"/>
+                        <w:overflowPunct w:val="false"/>
                         <w:bidi w:val="0"/>
                         <w:spacing w:lineRule="auto" w:line="240" w:before="0" w:after="0"/>
                         <w:jc w:val="center"/>
@@ -2347,7 +2335,7 @@
                 <wp:positionV relativeFrom="paragraph">
                   <wp:posOffset>224155</wp:posOffset>
                 </wp:positionV>
-                <wp:extent cx="5402580" cy="1802130"/>
+                <wp:extent cx="5403215" cy="1802765"/>
                 <wp:effectExtent l="0" t="0" r="0" b="0"/>
                 <wp:wrapNone/>
                 <wp:docPr id="24" name="Shape2"/>
@@ -2358,7 +2346,7 @@
                       <wps:spPr>
                         <a:xfrm>
                           <a:off x="0" y="0"/>
-                          <a:ext cx="5401800" cy="1801440"/>
+                          <a:ext cx="5402520" cy="1802160"/>
                         </a:xfrm>
                         <a:prstGeom prst="rect">
                           <a:avLst/>
@@ -2385,7 +2373,7 @@
           </mc:Choice>
           <mc:Fallback>
             <w:pict>
-              <v:rect id="shape_0" ID="Shape2" stroked="t" style="position:absolute;margin-left:-6.1pt;margin-top:17.65pt;width:425.3pt;height:141.8pt">
+              <v:rect id="shape_0" ID="Shape2" stroked="t" style="position:absolute;margin-left:-6.1pt;margin-top:17.65pt;width:425.35pt;height:141.85pt">
                 <w10:wrap type="none"/>
                 <v:fill o:detectmouseclick="t" on="false"/>
                 <v:stroke color="#3465a4" joinstyle="round" endcap="flat"/>
@@ -2404,7 +2392,7 @@
                 <wp:positionV relativeFrom="paragraph">
                   <wp:posOffset>584200</wp:posOffset>
                 </wp:positionV>
-                <wp:extent cx="1082040" cy="347980"/>
+                <wp:extent cx="1082675" cy="348615"/>
                 <wp:effectExtent l="0" t="0" r="0" b="0"/>
                 <wp:wrapTopAndBottom/>
                 <wp:docPr id="25" name="Shape1"/>
@@ -2415,7 +2403,7 @@
                       <wps:spPr>
                         <a:xfrm>
                           <a:off x="0" y="0"/>
-                          <a:ext cx="1081440" cy="347400"/>
+                          <a:ext cx="1082160" cy="348120"/>
                         </a:xfrm>
                         <a:prstGeom prst="rect">
                           <a:avLst/>
@@ -2444,7 +2432,7 @@
           </mc:Choice>
           <mc:Fallback>
             <w:pict>
-              <v:rect id="shape_0" ID="Shape1" fillcolor="#729fcf" stroked="t" style="position:absolute;margin-left:206.55pt;margin-top:46pt;width:85.1pt;height:27.3pt">
+              <v:rect id="shape_0" ID="Shape1" fillcolor="#729fcf" stroked="t" style="position:absolute;margin-left:206.55pt;margin-top:46pt;width:85.15pt;height:27.35pt">
                 <w10:wrap type="none"/>
                 <v:fill o:detectmouseclick="t" type="solid" color2="#8d6030"/>
                 <v:stroke color="#3465a4" joinstyle="round" endcap="flat"/>
@@ -2463,7 +2451,7 @@
                 <wp:positionV relativeFrom="paragraph">
                   <wp:posOffset>584200</wp:posOffset>
                 </wp:positionV>
-                <wp:extent cx="1082040" cy="348615"/>
+                <wp:extent cx="1082675" cy="349250"/>
                 <wp:effectExtent l="0" t="0" r="0" b="0"/>
                 <wp:wrapTopAndBottom/>
                 <wp:docPr id="26" name="Shape1"/>
@@ -2474,7 +2462,7 @@
                       <wps:spPr>
                         <a:xfrm>
                           <a:off x="0" y="0"/>
-                          <a:ext cx="1081440" cy="348120"/>
+                          <a:ext cx="1082160" cy="348480"/>
                         </a:xfrm>
                         <a:prstGeom prst="rect">
                           <a:avLst/>
@@ -2503,7 +2491,7 @@
           </mc:Choice>
           <mc:Fallback>
             <w:pict>
-              <v:rect id="shape_0" ID="Shape1" fillcolor="#729fcf" stroked="t" style="position:absolute;margin-left:107.3pt;margin-top:46pt;width:85.1pt;height:27.35pt">
+              <v:rect id="shape_0" ID="Shape1" fillcolor="#729fcf" stroked="t" style="position:absolute;margin-left:107.3pt;margin-top:46pt;width:85.15pt;height:27.4pt">
                 <w10:wrap type="none"/>
                 <v:fill o:detectmouseclick="t" type="solid" color2="#8d6030"/>
                 <v:stroke color="#3465a4" joinstyle="round" endcap="flat"/>
@@ -2522,7 +2510,7 @@
                 <wp:positionV relativeFrom="paragraph">
                   <wp:posOffset>224155</wp:posOffset>
                 </wp:positionV>
-                <wp:extent cx="5402580" cy="1802130"/>
+                <wp:extent cx="5403215" cy="1802765"/>
                 <wp:effectExtent l="0" t="0" r="0" b="0"/>
                 <wp:wrapNone/>
                 <wp:docPr id="27" name="Shape2"/>
@@ -2533,7 +2521,7 @@
                       <wps:spPr>
                         <a:xfrm>
                           <a:off x="0" y="0"/>
-                          <a:ext cx="5401800" cy="1801440"/>
+                          <a:ext cx="5402520" cy="1802160"/>
                         </a:xfrm>
                         <a:prstGeom prst="rect">
                           <a:avLst/>
@@ -2560,7 +2548,7 @@
           </mc:Choice>
           <mc:Fallback>
             <w:pict>
-              <v:rect id="shape_0" ID="Shape2" stroked="t" style="position:absolute;margin-left:-6.1pt;margin-top:17.65pt;width:425.3pt;height:141.8pt">
+              <v:rect id="shape_0" ID="Shape2" stroked="t" style="position:absolute;margin-left:-6.1pt;margin-top:17.65pt;width:425.35pt;height:141.85pt">
                 <w10:wrap type="none"/>
                 <v:fill o:detectmouseclick="t" on="false"/>
                 <v:stroke color="#3465a4" joinstyle="round" endcap="flat"/>
@@ -2595,7 +2583,7 @@
                 <wp:positionV relativeFrom="paragraph">
                   <wp:posOffset>584200</wp:posOffset>
                 </wp:positionV>
-                <wp:extent cx="1082040" cy="347980"/>
+                <wp:extent cx="1082675" cy="348615"/>
                 <wp:effectExtent l="0" t="0" r="0" b="0"/>
                 <wp:wrapNone/>
                 <wp:docPr id="28" name="Frame11"/>
@@ -2606,7 +2594,7 @@
                       <wps:spPr>
                         <a:xfrm>
                           <a:off x="0" y="0"/>
-                          <a:ext cx="1081440" cy="347400"/>
+                          <a:ext cx="1082160" cy="348120"/>
                         </a:xfrm>
                         <a:prstGeom prst="rect">
                           <a:avLst/>
@@ -2627,7 +2615,7 @@
                           <w:p>
                             <w:pPr>
                               <w:pStyle w:val="FrameContents"/>
-                              <w:overflowPunct w:val="true"/>
+                              <w:overflowPunct w:val="false"/>
                               <w:spacing w:lineRule="auto" w:line="240" w:before="0" w:after="0"/>
                               <w:jc w:val="center"/>
                               <w:rPr/>
@@ -2643,7 +2631,7 @@
                           <w:p>
                             <w:pPr>
                               <w:pStyle w:val="FrameContents"/>
-                              <w:overflowPunct w:val="true"/>
+                              <w:overflowPunct w:val="false"/>
                               <w:spacing w:lineRule="auto" w:line="240" w:before="0" w:after="0"/>
                               <w:jc w:val="center"/>
                               <w:rPr/>
@@ -2669,7 +2657,7 @@
           </mc:Choice>
           <mc:Fallback>
             <w:pict>
-              <v:rect id="shape_0" ID="Frame11" stroked="f" style="position:absolute;margin-left:206.55pt;margin-top:46pt;width:85.1pt;height:27.3pt">
+              <v:rect id="shape_0" ID="Frame11" stroked="f" style="position:absolute;margin-left:206.55pt;margin-top:46pt;width:85.15pt;height:27.35pt">
                 <w10:wrap type="square"/>
                 <v:fill o:detectmouseclick="t" on="false"/>
                 <v:stroke color="#3465a4" joinstyle="round" endcap="flat"/>
@@ -2678,7 +2666,7 @@
                     <w:p>
                       <w:pPr>
                         <w:pStyle w:val="FrameContents"/>
-                        <w:overflowPunct w:val="true"/>
+                        <w:overflowPunct w:val="false"/>
                         <w:spacing w:lineRule="auto" w:line="240" w:before="0" w:after="0"/>
                         <w:jc w:val="center"/>
                         <w:rPr/>
@@ -2694,7 +2682,7 @@
                     <w:p>
                       <w:pPr>
                         <w:pStyle w:val="FrameContents"/>
-                        <w:overflowPunct w:val="true"/>
+                        <w:overflowPunct w:val="false"/>
                         <w:spacing w:lineRule="auto" w:line="240" w:before="0" w:after="0"/>
                         <w:jc w:val="center"/>
                         <w:rPr/>
@@ -2724,7 +2712,7 @@
                 <wp:positionV relativeFrom="paragraph">
                   <wp:posOffset>584200</wp:posOffset>
                 </wp:positionV>
-                <wp:extent cx="1082040" cy="348615"/>
+                <wp:extent cx="1082675" cy="349250"/>
                 <wp:effectExtent l="0" t="0" r="0" b="0"/>
                 <wp:wrapNone/>
                 <wp:docPr id="30" name="Frame15"/>
@@ -2735,7 +2723,7 @@
                       <wps:spPr>
                         <a:xfrm>
                           <a:off x="0" y="0"/>
-                          <a:ext cx="1081440" cy="348120"/>
+                          <a:ext cx="1082160" cy="348480"/>
                         </a:xfrm>
                         <a:prstGeom prst="rect">
                           <a:avLst/>
@@ -2756,7 +2744,7 @@
                           <w:p>
                             <w:pPr>
                               <w:pStyle w:val="FrameContents"/>
-                              <w:overflowPunct w:val="true"/>
+                              <w:overflowPunct w:val="false"/>
                               <w:bidi w:val="0"/>
                               <w:spacing w:lineRule="auto" w:line="240" w:before="0" w:after="0"/>
                               <w:jc w:val="center"/>
@@ -2774,7 +2762,7 @@
                           <w:p>
                             <w:pPr>
                               <w:pStyle w:val="FrameContents"/>
-                              <w:overflowPunct w:val="true"/>
+                              <w:overflowPunct w:val="false"/>
                               <w:bidi w:val="0"/>
                               <w:spacing w:lineRule="auto" w:line="240" w:before="0" w:after="0"/>
                               <w:jc w:val="center"/>
@@ -2802,7 +2790,7 @@
           </mc:Choice>
           <mc:Fallback>
             <w:pict>
-              <v:rect id="shape_0" ID="Frame15" stroked="f" style="position:absolute;margin-left:107.3pt;margin-top:46pt;width:85.1pt;height:27.35pt">
+              <v:rect id="shape_0" ID="Frame15" stroked="f" style="position:absolute;margin-left:107.3pt;margin-top:46pt;width:85.15pt;height:27.4pt">
                 <w10:wrap type="square"/>
                 <v:fill o:detectmouseclick="t" on="false"/>
                 <v:stroke color="#3465a4" joinstyle="round" endcap="flat"/>
@@ -2811,7 +2799,7 @@
                     <w:p>
                       <w:pPr>
                         <w:pStyle w:val="FrameContents"/>
-                        <w:overflowPunct w:val="true"/>
+                        <w:overflowPunct w:val="false"/>
                         <w:bidi w:val="0"/>
                         <w:spacing w:lineRule="auto" w:line="240" w:before="0" w:after="0"/>
                         <w:jc w:val="center"/>
@@ -2829,7 +2817,7 @@
                     <w:p>
                       <w:pPr>
                         <w:pStyle w:val="FrameContents"/>
-                        <w:overflowPunct w:val="true"/>
+                        <w:overflowPunct w:val="false"/>
                         <w:bidi w:val="0"/>
                         <w:spacing w:lineRule="auto" w:line="240" w:before="0" w:after="0"/>
                         <w:jc w:val="center"/>
@@ -3343,7 +3331,11 @@
       </w:pPr>
       <w:r>
         <w:rPr/>
-        <w:t>Unlimited attachment size</w:t>
+        <w:t xml:space="preserve">Unlimited attachment size – </w:t>
+      </w:r>
+      <w:r>
+        <w:rPr/>
+        <w:t>cargo mail</w:t>
       </w:r>
     </w:p>
     <w:p>
@@ -4605,7 +4597,7 @@
     </w:r>
     <w:r>
       <w:rPr/>
-      <w:t>0</w:t>
+      <w:t>6</w:t>
     </w:r>
     <w:r>
       <w:rPr/>
@@ -4624,15 +4616,7 @@
     </w:r>
     <w:r>
       <w:rPr/>
-      <w:t xml:space="preserve"> 20</w:t>
-    </w:r>
-    <w:r>
-      <w:rPr/>
-      <w:t>20</w:t>
-    </w:r>
-    <w:r>
-      <w:rPr/>
-      <w:t xml:space="preserve">                                                                                                                                                             </w:t>
+      <w:t xml:space="preserve"> 2020                                                                                                                                                             </w:t>
     </w:r>
   </w:p>
 </w:hdr>
@@ -5907,6 +5891,7 @@
     <w:rsid w:val="007307e8"/>
     <w:pPr>
       <w:widowControl/>
+      <w:suppressAutoHyphens w:val="true"/>
       <w:bidi w:val="0"/>
       <w:spacing w:lineRule="auto" w:line="288" w:before="0" w:after="200"/>
       <w:jc w:val="left"/>
@@ -6634,6 +6619,7 @@
     <w:rsid w:val="007307e8"/>
     <w:pPr>
       <w:widowControl/>
+      <w:suppressAutoHyphens w:val="true"/>
       <w:bidi w:val="0"/>
       <w:spacing w:lineRule="auto" w:line="240" w:before="0" w:after="0"/>
       <w:jc w:val="left"/>

--- a/docs/Federizer - executive summary.docx
+++ b/docs/Federizer - executive summary.docx
@@ -37,7 +37,31 @@
           <w:sz w:val="24"/>
           <w:szCs w:val="24"/>
         </w:rPr>
-        <w:t>Welcome to the next-generation email system</w:t>
+        <w:t xml:space="preserve">Welcome to the </w:t>
+      </w:r>
+      <w:r>
+        <w:rPr>
+          <w:rFonts w:eastAsia="Times New Roman" w:cs="Calibri Light" w:ascii="Calibri Light" w:hAnsi="Calibri Light" w:asciiTheme="majorHAnsi" w:cstheme="majorHAnsi" w:hAnsiTheme="majorHAnsi"/>
+          <w:b/>
+          <w:bCs/>
+          <w:color w:val="1E4E79"/>
+          <w:kern w:val="0"/>
+          <w:sz w:val="24"/>
+          <w:szCs w:val="24"/>
+          <w:lang w:val="en-US" w:eastAsia="en-US" w:bidi="ar-SA"/>
+        </w:rPr>
+        <w:t>next-generation email</w:t>
+      </w:r>
+      <w:r>
+        <w:rPr>
+          <w:rFonts w:eastAsia="Times New Roman" w:cs="Calibri Light" w:ascii="Calibri Light" w:hAnsi="Calibri Light" w:asciiTheme="majorHAnsi" w:cstheme="majorHAnsi" w:hAnsiTheme="majorHAnsi"/>
+          <w:b/>
+          <w:bCs/>
+          <w:color w:val="1E4E79"/>
+          <w:sz w:val="24"/>
+          <w:szCs w:val="24"/>
+        </w:rPr>
+        <w:t xml:space="preserve"> system</w:t>
       </w:r>
     </w:p>
     <w:p>
@@ -197,53 +221,62 @@
       <w:r>
         <w:rPr>
           <w:rFonts w:eastAsia="Times New Roman" w:cs="Calibri"/>
-        </w:rPr>
-      </w:r>
-    </w:p>
-    <w:p>
-      <w:pPr>
-        <w:pStyle w:val="Normal"/>
-        <w:rPr/>
+          <w:color w:val="000000"/>
+        </w:rPr>
+      </w:r>
+    </w:p>
+    <w:p>
+      <w:pPr>
+        <w:pStyle w:val="Normal"/>
+        <w:rPr>
+          <w:color w:val="000000"/>
+        </w:rPr>
       </w:pPr>
       <w:r>
         <w:rPr>
           <w:rFonts w:eastAsia="Times New Roman" w:cs="Calibri"/>
+          <w:color w:val="000000"/>
         </w:rPr>
         <w:t xml:space="preserve">Federizer is </w:t>
       </w:r>
       <w:r>
         <w:rPr>
           <w:rFonts w:eastAsia="Times New Roman" w:cs="Calibri"/>
-          <w:color w:val="auto"/>
+          <w:color w:val="000000"/>
           <w:kern w:val="0"/>
           <w:sz w:val="21"/>
           <w:szCs w:val="21"/>
           <w:lang w:val="en-US" w:eastAsia="en-US" w:bidi="ar-SA"/>
         </w:rPr>
-        <w:t>a cloud native,</w:t>
+        <w:t xml:space="preserve">a </w:t>
       </w:r>
       <w:r>
         <w:rPr>
           <w:rFonts w:eastAsia="Times New Roman" w:cs="Calibri"/>
-        </w:rPr>
-        <w:t xml:space="preserve"> </w:t>
+          <w:color w:val="000000"/>
+        </w:rPr>
+        <w:t xml:space="preserve">digital asset transportation </w:t>
       </w:r>
       <w:r>
         <w:rPr>
           <w:rFonts w:eastAsia="Times New Roman" w:cs="Calibri"/>
-          <w:color w:val="auto"/>
-          <w:kern w:val="0"/>
-          <w:sz w:val="21"/>
-          <w:szCs w:val="21"/>
-          <w:lang w:val="en-US" w:eastAsia="en-US" w:bidi="ar-SA"/>
-        </w:rPr>
-        <w:t>reactive</w:t>
+          <w:color w:val="000000"/>
+        </w:rPr>
+        <w:t xml:space="preserve">system </w:t>
       </w:r>
       <w:r>
         <w:rPr>
           <w:rFonts w:eastAsia="Times New Roman" w:cs="Calibri"/>
-        </w:rPr>
-        <w:t xml:space="preserve"> email system aligned with emerging and future business needs. It is a replacement for the current email system that no longer meets security standards and functional requirements.</w:t>
+          <w:color w:val="000000"/>
+        </w:rPr>
+        <w:t xml:space="preserve">akin to email system, </w:t>
+      </w:r>
+      <w:r>
+        <w:rPr>
+          <w:rFonts w:eastAsia="Times New Roman" w:cs="Calibri"/>
+          <w:color w:val="000000"/>
+        </w:rPr>
+        <w:t>aligned with emerging and future business needs. It is a replacement for the current email system that no longer meets security standards and functional requirements.</w:t>
       </w:r>
     </w:p>
     <w:p>
@@ -1139,7 +1172,7 @@
     <w:p>
       <w:pPr>
         <w:pStyle w:val="Normal"/>
-        <w:spacing w:before="6128" w:after="200"/>
+        <w:spacing w:before="6133" w:after="200"/>
         <w:rPr/>
       </w:pPr>
       <w:bookmarkStart w:id="1" w:name="__DdeLink__635_844276534"/>
@@ -1156,7 +1189,7 @@
                 <wp:positionV relativeFrom="paragraph">
                   <wp:posOffset>1304290</wp:posOffset>
                 </wp:positionV>
-                <wp:extent cx="1082675" cy="348615"/>
+                <wp:extent cx="1083310" cy="349250"/>
                 <wp:effectExtent l="0" t="0" r="0" b="0"/>
                 <wp:wrapTopAndBottom/>
                 <wp:docPr id="5" name="Shape1"/>
@@ -1167,7 +1200,7 @@
                       <wps:spPr>
                         <a:xfrm>
                           <a:off x="0" y="0"/>
-                          <a:ext cx="1082160" cy="348120"/>
+                          <a:ext cx="1082520" cy="348480"/>
                         </a:xfrm>
                         <a:prstGeom prst="rect">
                           <a:avLst/>
@@ -1192,7 +1225,7 @@
                           <w:p>
                             <w:pPr>
                               <w:pStyle w:val="FrameContents"/>
-                              <w:overflowPunct w:val="false"/>
+                              <w:overflowPunct w:val="true"/>
                               <w:spacing w:lineRule="auto" w:line="240" w:before="0" w:after="0"/>
                               <w:jc w:val="center"/>
                               <w:rPr/>
@@ -1218,7 +1251,7 @@
           </mc:Choice>
           <mc:Fallback>
             <w:pict>
-              <v:rect id="shape_0" ID="Shape1" fillcolor="#729fcf" stroked="t" style="position:absolute;margin-left:107.3pt;margin-top:102.7pt;width:85.15pt;height:27.35pt">
+              <v:rect id="shape_0" ID="Shape1" fillcolor="#729fcf" stroked="t" style="position:absolute;margin-left:107.3pt;margin-top:102.7pt;width:85.2pt;height:27.4pt">
                 <w10:wrap type="square"/>
                 <v:fill o:detectmouseclick="t" type="solid" color2="#8d6030"/>
                 <v:stroke color="#3465a4" joinstyle="round" endcap="flat"/>
@@ -1227,7 +1260,7 @@
                     <w:p>
                       <w:pPr>
                         <w:pStyle w:val="FrameContents"/>
-                        <w:overflowPunct w:val="false"/>
+                        <w:overflowPunct w:val="true"/>
                         <w:spacing w:lineRule="auto" w:line="240" w:before="0" w:after="0"/>
                         <w:jc w:val="center"/>
                         <w:rPr/>
@@ -1257,7 +1290,7 @@
                 <wp:positionV relativeFrom="paragraph">
                   <wp:posOffset>584200</wp:posOffset>
                 </wp:positionV>
-                <wp:extent cx="1082675" cy="348615"/>
+                <wp:extent cx="1083310" cy="349250"/>
                 <wp:effectExtent l="0" t="0" r="0" b="0"/>
                 <wp:wrapTopAndBottom/>
                 <wp:docPr id="7" name="Shape1"/>
@@ -1268,7 +1301,7 @@
                       <wps:spPr>
                         <a:xfrm>
                           <a:off x="0" y="0"/>
-                          <a:ext cx="1082160" cy="348120"/>
+                          <a:ext cx="1082520" cy="348480"/>
                         </a:xfrm>
                         <a:prstGeom prst="rect">
                           <a:avLst/>
@@ -1293,7 +1326,7 @@
                           <w:p>
                             <w:pPr>
                               <w:pStyle w:val="FrameContents"/>
-                              <w:overflowPunct w:val="false"/>
+                              <w:overflowPunct w:val="true"/>
                               <w:spacing w:lineRule="auto" w:line="240" w:before="0" w:after="0"/>
                               <w:jc w:val="center"/>
                               <w:rPr>
@@ -1311,7 +1344,7 @@
                           <w:p>
                             <w:pPr>
                               <w:pStyle w:val="FrameContents"/>
-                              <w:overflowPunct w:val="false"/>
+                              <w:overflowPunct w:val="true"/>
                               <w:spacing w:lineRule="auto" w:line="240" w:before="0" w:after="0"/>
                               <w:jc w:val="center"/>
                               <w:rPr/>
@@ -1337,7 +1370,7 @@
           </mc:Choice>
           <mc:Fallback>
             <w:pict>
-              <v:rect id="shape_0" ID="Shape1" fillcolor="#729fcf" stroked="t" style="position:absolute;margin-left:206.55pt;margin-top:46pt;width:85.15pt;height:27.35pt">
+              <v:rect id="shape_0" ID="Shape1" fillcolor="#729fcf" stroked="t" style="position:absolute;margin-left:206.55pt;margin-top:46pt;width:85.2pt;height:27.4pt">
                 <w10:wrap type="square"/>
                 <v:fill o:detectmouseclick="t" type="solid" color2="#8d6030"/>
                 <v:stroke color="#3465a4" joinstyle="round" endcap="flat"/>
@@ -1346,7 +1379,7 @@
                     <w:p>
                       <w:pPr>
                         <w:pStyle w:val="FrameContents"/>
-                        <w:overflowPunct w:val="false"/>
+                        <w:overflowPunct w:val="true"/>
                         <w:spacing w:lineRule="auto" w:line="240" w:before="0" w:after="0"/>
                         <w:jc w:val="center"/>
                         <w:rPr>
@@ -1364,7 +1397,7 @@
                     <w:p>
                       <w:pPr>
                         <w:pStyle w:val="FrameContents"/>
-                        <w:overflowPunct w:val="false"/>
+                        <w:overflowPunct w:val="true"/>
                         <w:spacing w:lineRule="auto" w:line="240" w:before="0" w:after="0"/>
                         <w:jc w:val="center"/>
                         <w:rPr/>
@@ -1394,7 +1427,7 @@
                 <wp:positionV relativeFrom="paragraph">
                   <wp:posOffset>1304290</wp:posOffset>
                 </wp:positionV>
-                <wp:extent cx="1082675" cy="348615"/>
+                <wp:extent cx="1083310" cy="349250"/>
                 <wp:effectExtent l="0" t="0" r="0" b="0"/>
                 <wp:wrapTopAndBottom/>
                 <wp:docPr id="9" name="Shape1"/>
@@ -1405,7 +1438,7 @@
                       <wps:spPr>
                         <a:xfrm>
                           <a:off x="0" y="0"/>
-                          <a:ext cx="1082160" cy="348120"/>
+                          <a:ext cx="1082520" cy="348480"/>
                         </a:xfrm>
                         <a:prstGeom prst="rect">
                           <a:avLst/>
@@ -1430,7 +1463,7 @@
                           <w:p>
                             <w:pPr>
                               <w:pStyle w:val="FrameContents"/>
-                              <w:overflowPunct w:val="false"/>
+                              <w:overflowPunct w:val="true"/>
                               <w:spacing w:lineRule="auto" w:line="240" w:before="0" w:after="0"/>
                               <w:jc w:val="center"/>
                               <w:rPr/>
@@ -1456,7 +1489,7 @@
           </mc:Choice>
           <mc:Fallback>
             <w:pict>
-              <v:rect id="shape_0" ID="Shape1" fillcolor="#729fcf" stroked="t" style="position:absolute;margin-left:206.55pt;margin-top:102.7pt;width:85.15pt;height:27.35pt">
+              <v:rect id="shape_0" ID="Shape1" fillcolor="#729fcf" stroked="t" style="position:absolute;margin-left:206.55pt;margin-top:102.7pt;width:85.2pt;height:27.4pt">
                 <w10:wrap type="square"/>
                 <v:fill o:detectmouseclick="t" type="solid" color2="#8d6030"/>
                 <v:stroke color="#3465a4" joinstyle="round" endcap="flat"/>
@@ -1465,7 +1498,7 @@
                     <w:p>
                       <w:pPr>
                         <w:pStyle w:val="FrameContents"/>
-                        <w:overflowPunct w:val="false"/>
+                        <w:overflowPunct w:val="true"/>
                         <w:spacing w:lineRule="auto" w:line="240" w:before="0" w:after="0"/>
                         <w:jc w:val="center"/>
                         <w:rPr/>
@@ -1495,7 +1528,7 @@
                 <wp:positionV relativeFrom="paragraph">
                   <wp:posOffset>1304290</wp:posOffset>
                 </wp:positionV>
-                <wp:extent cx="1082675" cy="348615"/>
+                <wp:extent cx="1083310" cy="349250"/>
                 <wp:effectExtent l="0" t="0" r="0" b="0"/>
                 <wp:wrapTopAndBottom/>
                 <wp:docPr id="11" name="Shape1"/>
@@ -1506,7 +1539,7 @@
                       <wps:spPr>
                         <a:xfrm>
                           <a:off x="0" y="0"/>
-                          <a:ext cx="1082160" cy="348120"/>
+                          <a:ext cx="1082520" cy="348480"/>
                         </a:xfrm>
                         <a:prstGeom prst="rect">
                           <a:avLst/>
@@ -1531,7 +1564,7 @@
                           <w:p>
                             <w:pPr>
                               <w:pStyle w:val="FrameContents"/>
-                              <w:overflowPunct w:val="false"/>
+                              <w:overflowPunct w:val="true"/>
                               <w:spacing w:lineRule="auto" w:line="240" w:before="0" w:after="0"/>
                               <w:jc w:val="center"/>
                               <w:rPr/>
@@ -1557,7 +1590,7 @@
           </mc:Choice>
           <mc:Fallback>
             <w:pict>
-              <v:rect id="shape_0" ID="Shape1" fillcolor="#729fcf" stroked="t" style="position:absolute;margin-left:305.75pt;margin-top:102.7pt;width:85.15pt;height:27.35pt">
+              <v:rect id="shape_0" ID="Shape1" fillcolor="#729fcf" stroked="t" style="position:absolute;margin-left:305.75pt;margin-top:102.7pt;width:85.2pt;height:27.4pt">
                 <w10:wrap type="square"/>
                 <v:fill o:detectmouseclick="t" type="solid" color2="#8d6030"/>
                 <v:stroke color="#3465a4" joinstyle="round" endcap="flat"/>
@@ -1566,7 +1599,7 @@
                     <w:p>
                       <w:pPr>
                         <w:pStyle w:val="FrameContents"/>
-                        <w:overflowPunct w:val="false"/>
+                        <w:overflowPunct w:val="true"/>
                         <w:spacing w:lineRule="auto" w:line="240" w:before="0" w:after="0"/>
                         <w:jc w:val="center"/>
                         <w:rPr/>
@@ -1596,7 +1629,7 @@
                 <wp:positionV relativeFrom="paragraph">
                   <wp:posOffset>1304290</wp:posOffset>
                 </wp:positionV>
-                <wp:extent cx="1082675" cy="348615"/>
+                <wp:extent cx="1083310" cy="349250"/>
                 <wp:effectExtent l="0" t="0" r="0" b="0"/>
                 <wp:wrapTopAndBottom/>
                 <wp:docPr id="13" name="Shape1"/>
@@ -1607,7 +1640,7 @@
                       <wps:spPr>
                         <a:xfrm>
                           <a:off x="0" y="0"/>
-                          <a:ext cx="1082160" cy="348120"/>
+                          <a:ext cx="1082520" cy="348480"/>
                         </a:xfrm>
                         <a:prstGeom prst="rect">
                           <a:avLst/>
@@ -1632,7 +1665,7 @@
                           <w:p>
                             <w:pPr>
                               <w:pStyle w:val="FrameContents"/>
-                              <w:overflowPunct w:val="false"/>
+                              <w:overflowPunct w:val="true"/>
                               <w:spacing w:lineRule="auto" w:line="240" w:before="0" w:after="0"/>
                               <w:jc w:val="center"/>
                               <w:rPr/>
@@ -1658,7 +1691,7 @@
           </mc:Choice>
           <mc:Fallback>
             <w:pict>
-              <v:rect id="shape_0" ID="Shape1" fillcolor="#729fcf" stroked="t" style="position:absolute;margin-left:8.1pt;margin-top:102.7pt;width:85.15pt;height:27.35pt">
+              <v:rect id="shape_0" ID="Shape1" fillcolor="#729fcf" stroked="t" style="position:absolute;margin-left:8.1pt;margin-top:102.7pt;width:85.2pt;height:27.4pt">
                 <w10:wrap type="square"/>
                 <v:fill o:detectmouseclick="t" type="solid" color2="#8d6030"/>
                 <v:stroke color="#3465a4" joinstyle="round" endcap="flat"/>
@@ -1667,7 +1700,7 @@
                     <w:p>
                       <w:pPr>
                         <w:pStyle w:val="FrameContents"/>
-                        <w:overflowPunct w:val="false"/>
+                        <w:overflowPunct w:val="true"/>
                         <w:spacing w:lineRule="auto" w:line="240" w:before="0" w:after="0"/>
                         <w:jc w:val="center"/>
                         <w:rPr/>
@@ -1697,7 +1730,7 @@
                 <wp:positionV relativeFrom="paragraph">
                   <wp:posOffset>584200</wp:posOffset>
                 </wp:positionV>
-                <wp:extent cx="1082675" cy="349250"/>
+                <wp:extent cx="1083310" cy="349885"/>
                 <wp:effectExtent l="0" t="0" r="0" b="0"/>
                 <wp:wrapTopAndBottom/>
                 <wp:docPr id="15" name="Shape1"/>
@@ -1708,7 +1741,7 @@
                       <wps:spPr>
                         <a:xfrm>
                           <a:off x="0" y="0"/>
-                          <a:ext cx="1082160" cy="348480"/>
+                          <a:ext cx="1082520" cy="349200"/>
                         </a:xfrm>
                         <a:prstGeom prst="rect">
                           <a:avLst/>
@@ -1733,7 +1766,7 @@
                           <w:p>
                             <w:pPr>
                               <w:pStyle w:val="FrameContents"/>
-                              <w:overflowPunct w:val="false"/>
+                              <w:overflowPunct w:val="true"/>
                               <w:bidi w:val="0"/>
                               <w:spacing w:lineRule="auto" w:line="240" w:before="0" w:after="0"/>
                               <w:jc w:val="center"/>
@@ -1753,7 +1786,7 @@
                           <w:p>
                             <w:pPr>
                               <w:pStyle w:val="FrameContents"/>
-                              <w:overflowPunct w:val="false"/>
+                              <w:overflowPunct w:val="true"/>
                               <w:bidi w:val="0"/>
                               <w:spacing w:lineRule="auto" w:line="240" w:before="0" w:after="0"/>
                               <w:jc w:val="center"/>
@@ -1781,7 +1814,7 @@
           </mc:Choice>
           <mc:Fallback>
             <w:pict>
-              <v:rect id="shape_0" ID="Shape1" fillcolor="#729fcf" stroked="t" style="position:absolute;margin-left:107.3pt;margin-top:46pt;width:85.15pt;height:27.4pt">
+              <v:rect id="shape_0" ID="Shape1" fillcolor="#729fcf" stroked="t" style="position:absolute;margin-left:107.3pt;margin-top:46pt;width:85.2pt;height:27.45pt">
                 <w10:wrap type="square"/>
                 <v:fill o:detectmouseclick="t" type="solid" color2="#8d6030"/>
                 <v:stroke color="#3465a4" joinstyle="round" endcap="flat"/>
@@ -1790,7 +1823,7 @@
                     <w:p>
                       <w:pPr>
                         <w:pStyle w:val="FrameContents"/>
-                        <w:overflowPunct w:val="false"/>
+                        <w:overflowPunct w:val="true"/>
                         <w:bidi w:val="0"/>
                         <w:spacing w:lineRule="auto" w:line="240" w:before="0" w:after="0"/>
                         <w:jc w:val="center"/>
@@ -1810,7 +1843,7 @@
                     <w:p>
                       <w:pPr>
                         <w:pStyle w:val="FrameContents"/>
-                        <w:overflowPunct w:val="false"/>
+                        <w:overflowPunct w:val="true"/>
                         <w:bidi w:val="0"/>
                         <w:spacing w:lineRule="auto" w:line="240" w:before="0" w:after="0"/>
                         <w:jc w:val="center"/>
@@ -1842,7 +1875,7 @@
                 <wp:positionV relativeFrom="paragraph">
                   <wp:posOffset>224155</wp:posOffset>
                 </wp:positionV>
-                <wp:extent cx="5403215" cy="1802765"/>
+                <wp:extent cx="5403850" cy="1803400"/>
                 <wp:effectExtent l="0" t="0" r="0" b="0"/>
                 <wp:wrapNone/>
                 <wp:docPr id="17" name="Shape2"/>
@@ -1853,7 +1886,7 @@
                       <wps:spPr>
                         <a:xfrm>
                           <a:off x="0" y="0"/>
-                          <a:ext cx="5402520" cy="1802160"/>
+                          <a:ext cx="5403240" cy="1802880"/>
                         </a:xfrm>
                         <a:prstGeom prst="rect">
                           <a:avLst/>
@@ -1880,7 +1913,7 @@
           </mc:Choice>
           <mc:Fallback>
             <w:pict>
-              <v:rect id="shape_0" ID="Shape2" stroked="t" style="position:absolute;margin-left:-6.1pt;margin-top:17.65pt;width:425.35pt;height:141.85pt">
+              <v:rect id="shape_0" ID="Shape2" stroked="t" style="position:absolute;margin-left:-6.1pt;margin-top:17.65pt;width:425.4pt;height:141.9pt">
                 <w10:wrap type="none"/>
                 <v:fill o:detectmouseclick="t" on="false"/>
                 <v:stroke color="#3465a4" joinstyle="round" endcap="flat"/>
@@ -1938,7 +1971,7 @@
                 <wp:positionV relativeFrom="paragraph">
                   <wp:posOffset>584200</wp:posOffset>
                 </wp:positionV>
-                <wp:extent cx="1082675" cy="348615"/>
+                <wp:extent cx="1083310" cy="349250"/>
                 <wp:effectExtent l="0" t="0" r="0" b="0"/>
                 <wp:wrapTopAndBottom/>
                 <wp:docPr id="18" name="Shape1"/>
@@ -1949,7 +1982,7 @@
                       <wps:spPr>
                         <a:xfrm>
                           <a:off x="0" y="0"/>
-                          <a:ext cx="1082160" cy="348120"/>
+                          <a:ext cx="1082520" cy="348480"/>
                         </a:xfrm>
                         <a:prstGeom prst="rect">
                           <a:avLst/>
@@ -1974,7 +2007,7 @@
                           <w:p>
                             <w:pPr>
                               <w:pStyle w:val="FrameContents"/>
-                              <w:overflowPunct w:val="false"/>
+                              <w:overflowPunct w:val="true"/>
                               <w:spacing w:lineRule="auto" w:line="240" w:before="0" w:after="0"/>
                               <w:jc w:val="center"/>
                               <w:rPr/>
@@ -1990,7 +2023,7 @@
                           <w:p>
                             <w:pPr>
                               <w:pStyle w:val="FrameContents"/>
-                              <w:overflowPunct w:val="false"/>
+                              <w:overflowPunct w:val="true"/>
                               <w:spacing w:lineRule="auto" w:line="240" w:before="0" w:after="0"/>
                               <w:jc w:val="center"/>
                               <w:rPr/>
@@ -2016,7 +2049,7 @@
           </mc:Choice>
           <mc:Fallback>
             <w:pict>
-              <v:rect id="shape_0" ID="Shape1" fillcolor="#729fcf" stroked="t" style="position:absolute;margin-left:206.55pt;margin-top:46pt;width:85.15pt;height:27.35pt">
+              <v:rect id="shape_0" ID="Shape1" fillcolor="#729fcf" stroked="t" style="position:absolute;margin-left:206.55pt;margin-top:46pt;width:85.2pt;height:27.4pt">
                 <w10:wrap type="square"/>
                 <v:fill o:detectmouseclick="t" type="solid" color2="#8d6030"/>
                 <v:stroke color="#3465a4" joinstyle="round" endcap="flat"/>
@@ -2025,7 +2058,7 @@
                     <w:p>
                       <w:pPr>
                         <w:pStyle w:val="FrameContents"/>
-                        <w:overflowPunct w:val="false"/>
+                        <w:overflowPunct w:val="true"/>
                         <w:spacing w:lineRule="auto" w:line="240" w:before="0" w:after="0"/>
                         <w:jc w:val="center"/>
                         <w:rPr/>
@@ -2041,7 +2074,7 @@
                     <w:p>
                       <w:pPr>
                         <w:pStyle w:val="FrameContents"/>
-                        <w:overflowPunct w:val="false"/>
+                        <w:overflowPunct w:val="true"/>
                         <w:spacing w:lineRule="auto" w:line="240" w:before="0" w:after="0"/>
                         <w:jc w:val="center"/>
                         <w:rPr/>
@@ -2071,7 +2104,7 @@
                 <wp:positionV relativeFrom="paragraph">
                   <wp:posOffset>1306195</wp:posOffset>
                 </wp:positionV>
-                <wp:extent cx="1082675" cy="348615"/>
+                <wp:extent cx="1083310" cy="349250"/>
                 <wp:effectExtent l="0" t="0" r="0" b="0"/>
                 <wp:wrapTopAndBottom/>
                 <wp:docPr id="20" name="Shape1"/>
@@ -2082,7 +2115,7 @@
                       <wps:spPr>
                         <a:xfrm>
                           <a:off x="0" y="0"/>
-                          <a:ext cx="1082160" cy="348120"/>
+                          <a:ext cx="1082520" cy="348480"/>
                         </a:xfrm>
                         <a:prstGeom prst="rect">
                           <a:avLst/>
@@ -2107,7 +2140,7 @@
                           <w:p>
                             <w:pPr>
                               <w:pStyle w:val="FrameContents"/>
-                              <w:overflowPunct w:val="false"/>
+                              <w:overflowPunct w:val="true"/>
                               <w:spacing w:lineRule="auto" w:line="240" w:before="0" w:after="0"/>
                               <w:jc w:val="center"/>
                               <w:rPr/>
@@ -2144,7 +2177,7 @@
           </mc:Choice>
           <mc:Fallback>
             <w:pict>
-              <v:rect id="shape_0" ID="Shape1" fillcolor="#729fcf" stroked="t" style="position:absolute;margin-left:155.7pt;margin-top:102.85pt;width:85.15pt;height:27.35pt">
+              <v:rect id="shape_0" ID="Shape1" fillcolor="#729fcf" stroked="t" style="position:absolute;margin-left:155.7pt;margin-top:102.85pt;width:85.2pt;height:27.4pt">
                 <w10:wrap type="square"/>
                 <v:fill o:detectmouseclick="t" type="solid" color2="#8d6030"/>
                 <v:stroke color="#3465a4" joinstyle="round" endcap="flat"/>
@@ -2153,7 +2186,7 @@
                     <w:p>
                       <w:pPr>
                         <w:pStyle w:val="FrameContents"/>
-                        <w:overflowPunct w:val="false"/>
+                        <w:overflowPunct w:val="true"/>
                         <w:spacing w:lineRule="auto" w:line="240" w:before="0" w:after="0"/>
                         <w:jc w:val="center"/>
                         <w:rPr/>
@@ -2194,7 +2227,7 @@
                 <wp:positionV relativeFrom="paragraph">
                   <wp:posOffset>584200</wp:posOffset>
                 </wp:positionV>
-                <wp:extent cx="1082675" cy="349250"/>
+                <wp:extent cx="1083310" cy="349885"/>
                 <wp:effectExtent l="0" t="0" r="0" b="0"/>
                 <wp:wrapTopAndBottom/>
                 <wp:docPr id="22" name="Shape1"/>
@@ -2205,7 +2238,7 @@
                       <wps:spPr>
                         <a:xfrm>
                           <a:off x="0" y="0"/>
-                          <a:ext cx="1082160" cy="348480"/>
+                          <a:ext cx="1082520" cy="349200"/>
                         </a:xfrm>
                         <a:prstGeom prst="rect">
                           <a:avLst/>
@@ -2230,7 +2263,7 @@
                           <w:p>
                             <w:pPr>
                               <w:pStyle w:val="FrameContents"/>
-                              <w:overflowPunct w:val="false"/>
+                              <w:overflowPunct w:val="true"/>
                               <w:bidi w:val="0"/>
                               <w:spacing w:lineRule="auto" w:line="240" w:before="0" w:after="0"/>
                               <w:jc w:val="center"/>
@@ -2248,7 +2281,7 @@
                           <w:p>
                             <w:pPr>
                               <w:pStyle w:val="FrameContents"/>
-                              <w:overflowPunct w:val="false"/>
+                              <w:overflowPunct w:val="true"/>
                               <w:bidi w:val="0"/>
                               <w:spacing w:lineRule="auto" w:line="240" w:before="0" w:after="0"/>
                               <w:jc w:val="center"/>
@@ -2276,7 +2309,7 @@
           </mc:Choice>
           <mc:Fallback>
             <w:pict>
-              <v:rect id="shape_0" ID="Shape1" fillcolor="#729fcf" stroked="t" style="position:absolute;margin-left:107.3pt;margin-top:46pt;width:85.15pt;height:27.4pt">
+              <v:rect id="shape_0" ID="Shape1" fillcolor="#729fcf" stroked="t" style="position:absolute;margin-left:107.3pt;margin-top:46pt;width:85.2pt;height:27.45pt">
                 <w10:wrap type="square"/>
                 <v:fill o:detectmouseclick="t" type="solid" color2="#8d6030"/>
                 <v:stroke color="#3465a4" joinstyle="round" endcap="flat"/>
@@ -2285,7 +2318,7 @@
                     <w:p>
                       <w:pPr>
                         <w:pStyle w:val="FrameContents"/>
-                        <w:overflowPunct w:val="false"/>
+                        <w:overflowPunct w:val="true"/>
                         <w:bidi w:val="0"/>
                         <w:spacing w:lineRule="auto" w:line="240" w:before="0" w:after="0"/>
                         <w:jc w:val="center"/>
@@ -2303,7 +2336,7 @@
                     <w:p>
                       <w:pPr>
                         <w:pStyle w:val="FrameContents"/>
-                        <w:overflowPunct w:val="false"/>
+                        <w:overflowPunct w:val="true"/>
                         <w:bidi w:val="0"/>
                         <w:spacing w:lineRule="auto" w:line="240" w:before="0" w:after="0"/>
                         <w:jc w:val="center"/>
@@ -2335,7 +2368,7 @@
                 <wp:positionV relativeFrom="paragraph">
                   <wp:posOffset>224155</wp:posOffset>
                 </wp:positionV>
-                <wp:extent cx="5403215" cy="1802765"/>
+                <wp:extent cx="5403850" cy="1803400"/>
                 <wp:effectExtent l="0" t="0" r="0" b="0"/>
                 <wp:wrapNone/>
                 <wp:docPr id="24" name="Shape2"/>
@@ -2346,7 +2379,7 @@
                       <wps:spPr>
                         <a:xfrm>
                           <a:off x="0" y="0"/>
-                          <a:ext cx="5402520" cy="1802160"/>
+                          <a:ext cx="5403240" cy="1802880"/>
                         </a:xfrm>
                         <a:prstGeom prst="rect">
                           <a:avLst/>
@@ -2373,7 +2406,7 @@
           </mc:Choice>
           <mc:Fallback>
             <w:pict>
-              <v:rect id="shape_0" ID="Shape2" stroked="t" style="position:absolute;margin-left:-6.1pt;margin-top:17.65pt;width:425.35pt;height:141.85pt">
+              <v:rect id="shape_0" ID="Shape2" stroked="t" style="position:absolute;margin-left:-6.1pt;margin-top:17.65pt;width:425.4pt;height:141.9pt">
                 <w10:wrap type="none"/>
                 <v:fill o:detectmouseclick="t" on="false"/>
                 <v:stroke color="#3465a4" joinstyle="round" endcap="flat"/>
@@ -2392,7 +2425,7 @@
                 <wp:positionV relativeFrom="paragraph">
                   <wp:posOffset>584200</wp:posOffset>
                 </wp:positionV>
-                <wp:extent cx="1082675" cy="348615"/>
+                <wp:extent cx="1083310" cy="349250"/>
                 <wp:effectExtent l="0" t="0" r="0" b="0"/>
                 <wp:wrapTopAndBottom/>
                 <wp:docPr id="25" name="Shape1"/>
@@ -2403,7 +2436,7 @@
                       <wps:spPr>
                         <a:xfrm>
                           <a:off x="0" y="0"/>
-                          <a:ext cx="1082160" cy="348120"/>
+                          <a:ext cx="1082520" cy="348480"/>
                         </a:xfrm>
                         <a:prstGeom prst="rect">
                           <a:avLst/>
@@ -2432,7 +2465,7 @@
           </mc:Choice>
           <mc:Fallback>
             <w:pict>
-              <v:rect id="shape_0" ID="Shape1" fillcolor="#729fcf" stroked="t" style="position:absolute;margin-left:206.55pt;margin-top:46pt;width:85.15pt;height:27.35pt">
+              <v:rect id="shape_0" ID="Shape1" fillcolor="#729fcf" stroked="t" style="position:absolute;margin-left:206.55pt;margin-top:46pt;width:85.2pt;height:27.4pt">
                 <w10:wrap type="none"/>
                 <v:fill o:detectmouseclick="t" type="solid" color2="#8d6030"/>
                 <v:stroke color="#3465a4" joinstyle="round" endcap="flat"/>
@@ -2451,7 +2484,7 @@
                 <wp:positionV relativeFrom="paragraph">
                   <wp:posOffset>584200</wp:posOffset>
                 </wp:positionV>
-                <wp:extent cx="1082675" cy="349250"/>
+                <wp:extent cx="1083310" cy="349885"/>
                 <wp:effectExtent l="0" t="0" r="0" b="0"/>
                 <wp:wrapTopAndBottom/>
                 <wp:docPr id="26" name="Shape1"/>
@@ -2462,7 +2495,7 @@
                       <wps:spPr>
                         <a:xfrm>
                           <a:off x="0" y="0"/>
-                          <a:ext cx="1082160" cy="348480"/>
+                          <a:ext cx="1082520" cy="349200"/>
                         </a:xfrm>
                         <a:prstGeom prst="rect">
                           <a:avLst/>
@@ -2491,7 +2524,7 @@
           </mc:Choice>
           <mc:Fallback>
             <w:pict>
-              <v:rect id="shape_0" ID="Shape1" fillcolor="#729fcf" stroked="t" style="position:absolute;margin-left:107.3pt;margin-top:46pt;width:85.15pt;height:27.4pt">
+              <v:rect id="shape_0" ID="Shape1" fillcolor="#729fcf" stroked="t" style="position:absolute;margin-left:107.3pt;margin-top:46pt;width:85.2pt;height:27.45pt">
                 <w10:wrap type="none"/>
                 <v:fill o:detectmouseclick="t" type="solid" color2="#8d6030"/>
                 <v:stroke color="#3465a4" joinstyle="round" endcap="flat"/>
@@ -2510,7 +2543,7 @@
                 <wp:positionV relativeFrom="paragraph">
                   <wp:posOffset>224155</wp:posOffset>
                 </wp:positionV>
-                <wp:extent cx="5403215" cy="1802765"/>
+                <wp:extent cx="5403850" cy="1803400"/>
                 <wp:effectExtent l="0" t="0" r="0" b="0"/>
                 <wp:wrapNone/>
                 <wp:docPr id="27" name="Shape2"/>
@@ -2521,7 +2554,7 @@
                       <wps:spPr>
                         <a:xfrm>
                           <a:off x="0" y="0"/>
-                          <a:ext cx="5402520" cy="1802160"/>
+                          <a:ext cx="5403240" cy="1802880"/>
                         </a:xfrm>
                         <a:prstGeom prst="rect">
                           <a:avLst/>
@@ -2548,7 +2581,7 @@
           </mc:Choice>
           <mc:Fallback>
             <w:pict>
-              <v:rect id="shape_0" ID="Shape2" stroked="t" style="position:absolute;margin-left:-6.1pt;margin-top:17.65pt;width:425.35pt;height:141.85pt">
+              <v:rect id="shape_0" ID="Shape2" stroked="t" style="position:absolute;margin-left:-6.1pt;margin-top:17.65pt;width:425.4pt;height:141.9pt">
                 <w10:wrap type="none"/>
                 <v:fill o:detectmouseclick="t" on="false"/>
                 <v:stroke color="#3465a4" joinstyle="round" endcap="flat"/>
@@ -2583,7 +2616,7 @@
                 <wp:positionV relativeFrom="paragraph">
                   <wp:posOffset>584200</wp:posOffset>
                 </wp:positionV>
-                <wp:extent cx="1082675" cy="348615"/>
+                <wp:extent cx="1083310" cy="349250"/>
                 <wp:effectExtent l="0" t="0" r="0" b="0"/>
                 <wp:wrapNone/>
                 <wp:docPr id="28" name="Frame11"/>
@@ -2594,7 +2627,7 @@
                       <wps:spPr>
                         <a:xfrm>
                           <a:off x="0" y="0"/>
-                          <a:ext cx="1082160" cy="348120"/>
+                          <a:ext cx="1082520" cy="348480"/>
                         </a:xfrm>
                         <a:prstGeom prst="rect">
                           <a:avLst/>
@@ -2615,7 +2648,7 @@
                           <w:p>
                             <w:pPr>
                               <w:pStyle w:val="FrameContents"/>
-                              <w:overflowPunct w:val="false"/>
+                              <w:overflowPunct w:val="true"/>
                               <w:spacing w:lineRule="auto" w:line="240" w:before="0" w:after="0"/>
                               <w:jc w:val="center"/>
                               <w:rPr/>
@@ -2631,7 +2664,7 @@
                           <w:p>
                             <w:pPr>
                               <w:pStyle w:val="FrameContents"/>
-                              <w:overflowPunct w:val="false"/>
+                              <w:overflowPunct w:val="true"/>
                               <w:spacing w:lineRule="auto" w:line="240" w:before="0" w:after="0"/>
                               <w:jc w:val="center"/>
                               <w:rPr/>
@@ -2657,7 +2690,7 @@
           </mc:Choice>
           <mc:Fallback>
             <w:pict>
-              <v:rect id="shape_0" ID="Frame11" stroked="f" style="position:absolute;margin-left:206.55pt;margin-top:46pt;width:85.15pt;height:27.35pt">
+              <v:rect id="shape_0" ID="Frame11" stroked="f" style="position:absolute;margin-left:206.55pt;margin-top:46pt;width:85.2pt;height:27.4pt">
                 <w10:wrap type="square"/>
                 <v:fill o:detectmouseclick="t" on="false"/>
                 <v:stroke color="#3465a4" joinstyle="round" endcap="flat"/>
@@ -2666,7 +2699,7 @@
                     <w:p>
                       <w:pPr>
                         <w:pStyle w:val="FrameContents"/>
-                        <w:overflowPunct w:val="false"/>
+                        <w:overflowPunct w:val="true"/>
                         <w:spacing w:lineRule="auto" w:line="240" w:before="0" w:after="0"/>
                         <w:jc w:val="center"/>
                         <w:rPr/>
@@ -2682,7 +2715,7 @@
                     <w:p>
                       <w:pPr>
                         <w:pStyle w:val="FrameContents"/>
-                        <w:overflowPunct w:val="false"/>
+                        <w:overflowPunct w:val="true"/>
                         <w:spacing w:lineRule="auto" w:line="240" w:before="0" w:after="0"/>
                         <w:jc w:val="center"/>
                         <w:rPr/>
@@ -2712,7 +2745,7 @@
                 <wp:positionV relativeFrom="paragraph">
                   <wp:posOffset>584200</wp:posOffset>
                 </wp:positionV>
-                <wp:extent cx="1082675" cy="349250"/>
+                <wp:extent cx="1083310" cy="349885"/>
                 <wp:effectExtent l="0" t="0" r="0" b="0"/>
                 <wp:wrapNone/>
                 <wp:docPr id="30" name="Frame15"/>
@@ -2723,7 +2756,7 @@
                       <wps:spPr>
                         <a:xfrm>
                           <a:off x="0" y="0"/>
-                          <a:ext cx="1082160" cy="348480"/>
+                          <a:ext cx="1082520" cy="349200"/>
                         </a:xfrm>
                         <a:prstGeom prst="rect">
                           <a:avLst/>
@@ -2744,7 +2777,7 @@
                           <w:p>
                             <w:pPr>
                               <w:pStyle w:val="FrameContents"/>
-                              <w:overflowPunct w:val="false"/>
+                              <w:overflowPunct w:val="true"/>
                               <w:bidi w:val="0"/>
                               <w:spacing w:lineRule="auto" w:line="240" w:before="0" w:after="0"/>
                               <w:jc w:val="center"/>
@@ -2762,7 +2795,7 @@
                           <w:p>
                             <w:pPr>
                               <w:pStyle w:val="FrameContents"/>
-                              <w:overflowPunct w:val="false"/>
+                              <w:overflowPunct w:val="true"/>
                               <w:bidi w:val="0"/>
                               <w:spacing w:lineRule="auto" w:line="240" w:before="0" w:after="0"/>
                               <w:jc w:val="center"/>
@@ -2790,7 +2823,7 @@
           </mc:Choice>
           <mc:Fallback>
             <w:pict>
-              <v:rect id="shape_0" ID="Frame15" stroked="f" style="position:absolute;margin-left:107.3pt;margin-top:46pt;width:85.15pt;height:27.4pt">
+              <v:rect id="shape_0" ID="Frame15" stroked="f" style="position:absolute;margin-left:107.3pt;margin-top:46pt;width:85.2pt;height:27.45pt">
                 <w10:wrap type="square"/>
                 <v:fill o:detectmouseclick="t" on="false"/>
                 <v:stroke color="#3465a4" joinstyle="round" endcap="flat"/>
@@ -2799,7 +2832,7 @@
                     <w:p>
                       <w:pPr>
                         <w:pStyle w:val="FrameContents"/>
-                        <w:overflowPunct w:val="false"/>
+                        <w:overflowPunct w:val="true"/>
                         <w:bidi w:val="0"/>
                         <w:spacing w:lineRule="auto" w:line="240" w:before="0" w:after="0"/>
                         <w:jc w:val="center"/>
@@ -2817,7 +2850,7 @@
                     <w:p>
                       <w:pPr>
                         <w:pStyle w:val="FrameContents"/>
-                        <w:overflowPunct w:val="false"/>
+                        <w:overflowPunct w:val="true"/>
                         <w:bidi w:val="0"/>
                         <w:spacing w:lineRule="auto" w:line="240" w:before="0" w:after="0"/>
                         <w:jc w:val="center"/>
@@ -3335,7 +3368,11 @@
       </w:r>
       <w:r>
         <w:rPr/>
-        <w:t>cargo mail</w:t>
+        <w:t xml:space="preserve">a.k.a. electronic </w:t>
+      </w:r>
+      <w:r>
+        <w:rPr/>
+        <w:t>cargo</w:t>
       </w:r>
     </w:p>
     <w:p>
@@ -4597,7 +4634,7 @@
     </w:r>
     <w:r>
       <w:rPr/>
-      <w:t>6</w:t>
+      <w:t>7</w:t>
     </w:r>
     <w:r>
       <w:rPr/>

--- a/docs/Federizer - executive summary.docx
+++ b/docs/Federizer - executive summary.docx
@@ -221,7 +221,6 @@
       <w:r>
         <w:rPr>
           <w:rFonts w:eastAsia="Times New Roman" w:cs="Calibri"/>
-          <w:color w:val="000000"/>
         </w:rPr>
       </w:r>
     </w:p>
@@ -255,28 +254,43 @@
           <w:rFonts w:eastAsia="Times New Roman" w:cs="Calibri"/>
           <w:color w:val="000000"/>
         </w:rPr>
-        <w:t xml:space="preserve">digital asset transportation </w:t>
+        <w:t xml:space="preserve">digital </w:t>
       </w:r>
       <w:r>
         <w:rPr>
           <w:rFonts w:eastAsia="Times New Roman" w:cs="Calibri"/>
           <w:color w:val="000000"/>
-        </w:rPr>
-        <w:t xml:space="preserve">system </w:t>
+          <w:kern w:val="0"/>
+          <w:sz w:val="21"/>
+          <w:szCs w:val="21"/>
+          <w:lang w:val="en-US" w:eastAsia="en-US" w:bidi="ar-SA"/>
+        </w:rPr>
+        <w:t>data</w:t>
       </w:r>
       <w:r>
         <w:rPr>
           <w:rFonts w:eastAsia="Times New Roman" w:cs="Calibri"/>
           <w:color w:val="000000"/>
         </w:rPr>
-        <w:t xml:space="preserve">akin to email system, </w:t>
+        <w:t xml:space="preserve"> </w:t>
       </w:r>
       <w:r>
         <w:rPr>
           <w:rFonts w:eastAsia="Times New Roman" w:cs="Calibri"/>
           <w:color w:val="000000"/>
-        </w:rPr>
-        <w:t>aligned with emerging and future business needs. It is a replacement for the current email system that no longer meets security standards and functional requirements.</w:t>
+          <w:kern w:val="0"/>
+          <w:sz w:val="21"/>
+          <w:szCs w:val="21"/>
+          <w:lang w:val="en-US" w:eastAsia="en-US" w:bidi="ar-SA"/>
+        </w:rPr>
+        <w:t>transfer</w:t>
+      </w:r>
+      <w:r>
+        <w:rPr>
+          <w:rFonts w:eastAsia="Times New Roman" w:cs="Calibri"/>
+          <w:color w:val="000000"/>
+        </w:rPr>
+        <w:t xml:space="preserve"> system akin to email system, aligned with emerging and future business needs. It is a replacement for the current email system that no longer meets security standards and functional requirements.</w:t>
       </w:r>
     </w:p>
     <w:p>
@@ -1172,7 +1186,7 @@
     <w:p>
       <w:pPr>
         <w:pStyle w:val="Normal"/>
-        <w:spacing w:before="6133" w:after="200"/>
+        <w:spacing w:before="6140" w:after="200"/>
         <w:rPr/>
       </w:pPr>
       <w:bookmarkStart w:id="1" w:name="__DdeLink__635_844276534"/>
@@ -1189,7 +1203,7 @@
                 <wp:positionV relativeFrom="paragraph">
                   <wp:posOffset>1304290</wp:posOffset>
                 </wp:positionV>
-                <wp:extent cx="1083310" cy="349250"/>
+                <wp:extent cx="1083945" cy="349885"/>
                 <wp:effectExtent l="0" t="0" r="0" b="0"/>
                 <wp:wrapTopAndBottom/>
                 <wp:docPr id="5" name="Shape1"/>
@@ -1200,7 +1214,7 @@
                       <wps:spPr>
                         <a:xfrm>
                           <a:off x="0" y="0"/>
-                          <a:ext cx="1082520" cy="348480"/>
+                          <a:ext cx="1083240" cy="349200"/>
                         </a:xfrm>
                         <a:prstGeom prst="rect">
                           <a:avLst/>
@@ -1225,7 +1239,7 @@
                           <w:p>
                             <w:pPr>
                               <w:pStyle w:val="FrameContents"/>
-                              <w:overflowPunct w:val="true"/>
+                              <w:overflowPunct w:val="false"/>
                               <w:spacing w:lineRule="auto" w:line="240" w:before="0" w:after="0"/>
                               <w:jc w:val="center"/>
                               <w:rPr/>
@@ -1251,7 +1265,7 @@
           </mc:Choice>
           <mc:Fallback>
             <w:pict>
-              <v:rect id="shape_0" ID="Shape1" fillcolor="#729fcf" stroked="t" style="position:absolute;margin-left:107.3pt;margin-top:102.7pt;width:85.2pt;height:27.4pt">
+              <v:rect id="shape_0" ID="Shape1" fillcolor="#729fcf" stroked="t" style="position:absolute;margin-left:107.3pt;margin-top:102.7pt;width:85.25pt;height:27.45pt">
                 <w10:wrap type="square"/>
                 <v:fill o:detectmouseclick="t" type="solid" color2="#8d6030"/>
                 <v:stroke color="#3465a4" joinstyle="round" endcap="flat"/>
@@ -1260,7 +1274,7 @@
                     <w:p>
                       <w:pPr>
                         <w:pStyle w:val="FrameContents"/>
-                        <w:overflowPunct w:val="true"/>
+                        <w:overflowPunct w:val="false"/>
                         <w:spacing w:lineRule="auto" w:line="240" w:before="0" w:after="0"/>
                         <w:jc w:val="center"/>
                         <w:rPr/>
@@ -1290,7 +1304,7 @@
                 <wp:positionV relativeFrom="paragraph">
                   <wp:posOffset>584200</wp:posOffset>
                 </wp:positionV>
-                <wp:extent cx="1083310" cy="349250"/>
+                <wp:extent cx="1083945" cy="349885"/>
                 <wp:effectExtent l="0" t="0" r="0" b="0"/>
                 <wp:wrapTopAndBottom/>
                 <wp:docPr id="7" name="Shape1"/>
@@ -1301,7 +1315,7 @@
                       <wps:spPr>
                         <a:xfrm>
                           <a:off x="0" y="0"/>
-                          <a:ext cx="1082520" cy="348480"/>
+                          <a:ext cx="1083240" cy="349200"/>
                         </a:xfrm>
                         <a:prstGeom prst="rect">
                           <a:avLst/>
@@ -1326,7 +1340,7 @@
                           <w:p>
                             <w:pPr>
                               <w:pStyle w:val="FrameContents"/>
-                              <w:overflowPunct w:val="true"/>
+                              <w:overflowPunct w:val="false"/>
                               <w:spacing w:lineRule="auto" w:line="240" w:before="0" w:after="0"/>
                               <w:jc w:val="center"/>
                               <w:rPr>
@@ -1344,7 +1358,7 @@
                           <w:p>
                             <w:pPr>
                               <w:pStyle w:val="FrameContents"/>
-                              <w:overflowPunct w:val="true"/>
+                              <w:overflowPunct w:val="false"/>
                               <w:spacing w:lineRule="auto" w:line="240" w:before="0" w:after="0"/>
                               <w:jc w:val="center"/>
                               <w:rPr/>
@@ -1370,7 +1384,7 @@
           </mc:Choice>
           <mc:Fallback>
             <w:pict>
-              <v:rect id="shape_0" ID="Shape1" fillcolor="#729fcf" stroked="t" style="position:absolute;margin-left:206.55pt;margin-top:46pt;width:85.2pt;height:27.4pt">
+              <v:rect id="shape_0" ID="Shape1" fillcolor="#729fcf" stroked="t" style="position:absolute;margin-left:206.55pt;margin-top:46pt;width:85.25pt;height:27.45pt">
                 <w10:wrap type="square"/>
                 <v:fill o:detectmouseclick="t" type="solid" color2="#8d6030"/>
                 <v:stroke color="#3465a4" joinstyle="round" endcap="flat"/>
@@ -1379,7 +1393,7 @@
                     <w:p>
                       <w:pPr>
                         <w:pStyle w:val="FrameContents"/>
-                        <w:overflowPunct w:val="true"/>
+                        <w:overflowPunct w:val="false"/>
                         <w:spacing w:lineRule="auto" w:line="240" w:before="0" w:after="0"/>
                         <w:jc w:val="center"/>
                         <w:rPr>
@@ -1397,7 +1411,7 @@
                     <w:p>
                       <w:pPr>
                         <w:pStyle w:val="FrameContents"/>
-                        <w:overflowPunct w:val="true"/>
+                        <w:overflowPunct w:val="false"/>
                         <w:spacing w:lineRule="auto" w:line="240" w:before="0" w:after="0"/>
                         <w:jc w:val="center"/>
                         <w:rPr/>
@@ -1427,7 +1441,7 @@
                 <wp:positionV relativeFrom="paragraph">
                   <wp:posOffset>1304290</wp:posOffset>
                 </wp:positionV>
-                <wp:extent cx="1083310" cy="349250"/>
+                <wp:extent cx="1083945" cy="349885"/>
                 <wp:effectExtent l="0" t="0" r="0" b="0"/>
                 <wp:wrapTopAndBottom/>
                 <wp:docPr id="9" name="Shape1"/>
@@ -1438,7 +1452,7 @@
                       <wps:spPr>
                         <a:xfrm>
                           <a:off x="0" y="0"/>
-                          <a:ext cx="1082520" cy="348480"/>
+                          <a:ext cx="1083240" cy="349200"/>
                         </a:xfrm>
                         <a:prstGeom prst="rect">
                           <a:avLst/>
@@ -1463,7 +1477,7 @@
                           <w:p>
                             <w:pPr>
                               <w:pStyle w:val="FrameContents"/>
-                              <w:overflowPunct w:val="true"/>
+                              <w:overflowPunct w:val="false"/>
                               <w:spacing w:lineRule="auto" w:line="240" w:before="0" w:after="0"/>
                               <w:jc w:val="center"/>
                               <w:rPr/>
@@ -1489,7 +1503,7 @@
           </mc:Choice>
           <mc:Fallback>
             <w:pict>
-              <v:rect id="shape_0" ID="Shape1" fillcolor="#729fcf" stroked="t" style="position:absolute;margin-left:206.55pt;margin-top:102.7pt;width:85.2pt;height:27.4pt">
+              <v:rect id="shape_0" ID="Shape1" fillcolor="#729fcf" stroked="t" style="position:absolute;margin-left:206.55pt;margin-top:102.7pt;width:85.25pt;height:27.45pt">
                 <w10:wrap type="square"/>
                 <v:fill o:detectmouseclick="t" type="solid" color2="#8d6030"/>
                 <v:stroke color="#3465a4" joinstyle="round" endcap="flat"/>
@@ -1498,7 +1512,7 @@
                     <w:p>
                       <w:pPr>
                         <w:pStyle w:val="FrameContents"/>
-                        <w:overflowPunct w:val="true"/>
+                        <w:overflowPunct w:val="false"/>
                         <w:spacing w:lineRule="auto" w:line="240" w:before="0" w:after="0"/>
                         <w:jc w:val="center"/>
                         <w:rPr/>
@@ -1528,7 +1542,7 @@
                 <wp:positionV relativeFrom="paragraph">
                   <wp:posOffset>1304290</wp:posOffset>
                 </wp:positionV>
-                <wp:extent cx="1083310" cy="349250"/>
+                <wp:extent cx="1083945" cy="349885"/>
                 <wp:effectExtent l="0" t="0" r="0" b="0"/>
                 <wp:wrapTopAndBottom/>
                 <wp:docPr id="11" name="Shape1"/>
@@ -1539,7 +1553,7 @@
                       <wps:spPr>
                         <a:xfrm>
                           <a:off x="0" y="0"/>
-                          <a:ext cx="1082520" cy="348480"/>
+                          <a:ext cx="1083240" cy="349200"/>
                         </a:xfrm>
                         <a:prstGeom prst="rect">
                           <a:avLst/>
@@ -1564,7 +1578,7 @@
                           <w:p>
                             <w:pPr>
                               <w:pStyle w:val="FrameContents"/>
-                              <w:overflowPunct w:val="true"/>
+                              <w:overflowPunct w:val="false"/>
                               <w:spacing w:lineRule="auto" w:line="240" w:before="0" w:after="0"/>
                               <w:jc w:val="center"/>
                               <w:rPr/>
@@ -1590,7 +1604,7 @@
           </mc:Choice>
           <mc:Fallback>
             <w:pict>
-              <v:rect id="shape_0" ID="Shape1" fillcolor="#729fcf" stroked="t" style="position:absolute;margin-left:305.75pt;margin-top:102.7pt;width:85.2pt;height:27.4pt">
+              <v:rect id="shape_0" ID="Shape1" fillcolor="#729fcf" stroked="t" style="position:absolute;margin-left:305.75pt;margin-top:102.7pt;width:85.25pt;height:27.45pt">
                 <w10:wrap type="square"/>
                 <v:fill o:detectmouseclick="t" type="solid" color2="#8d6030"/>
                 <v:stroke color="#3465a4" joinstyle="round" endcap="flat"/>
@@ -1599,7 +1613,7 @@
                     <w:p>
                       <w:pPr>
                         <w:pStyle w:val="FrameContents"/>
-                        <w:overflowPunct w:val="true"/>
+                        <w:overflowPunct w:val="false"/>
                         <w:spacing w:lineRule="auto" w:line="240" w:before="0" w:after="0"/>
                         <w:jc w:val="center"/>
                         <w:rPr/>
@@ -1629,7 +1643,7 @@
                 <wp:positionV relativeFrom="paragraph">
                   <wp:posOffset>1304290</wp:posOffset>
                 </wp:positionV>
-                <wp:extent cx="1083310" cy="349250"/>
+                <wp:extent cx="1083945" cy="349885"/>
                 <wp:effectExtent l="0" t="0" r="0" b="0"/>
                 <wp:wrapTopAndBottom/>
                 <wp:docPr id="13" name="Shape1"/>
@@ -1640,7 +1654,7 @@
                       <wps:spPr>
                         <a:xfrm>
                           <a:off x="0" y="0"/>
-                          <a:ext cx="1082520" cy="348480"/>
+                          <a:ext cx="1083240" cy="349200"/>
                         </a:xfrm>
                         <a:prstGeom prst="rect">
                           <a:avLst/>
@@ -1665,7 +1679,7 @@
                           <w:p>
                             <w:pPr>
                               <w:pStyle w:val="FrameContents"/>
-                              <w:overflowPunct w:val="true"/>
+                              <w:overflowPunct w:val="false"/>
                               <w:spacing w:lineRule="auto" w:line="240" w:before="0" w:after="0"/>
                               <w:jc w:val="center"/>
                               <w:rPr/>
@@ -1691,7 +1705,7 @@
           </mc:Choice>
           <mc:Fallback>
             <w:pict>
-              <v:rect id="shape_0" ID="Shape1" fillcolor="#729fcf" stroked="t" style="position:absolute;margin-left:8.1pt;margin-top:102.7pt;width:85.2pt;height:27.4pt">
+              <v:rect id="shape_0" ID="Shape1" fillcolor="#729fcf" stroked="t" style="position:absolute;margin-left:8.1pt;margin-top:102.7pt;width:85.25pt;height:27.45pt">
                 <w10:wrap type="square"/>
                 <v:fill o:detectmouseclick="t" type="solid" color2="#8d6030"/>
                 <v:stroke color="#3465a4" joinstyle="round" endcap="flat"/>
@@ -1700,7 +1714,7 @@
                     <w:p>
                       <w:pPr>
                         <w:pStyle w:val="FrameContents"/>
-                        <w:overflowPunct w:val="true"/>
+                        <w:overflowPunct w:val="false"/>
                         <w:spacing w:lineRule="auto" w:line="240" w:before="0" w:after="0"/>
                         <w:jc w:val="center"/>
                         <w:rPr/>
@@ -1730,7 +1744,7 @@
                 <wp:positionV relativeFrom="paragraph">
                   <wp:posOffset>584200</wp:posOffset>
                 </wp:positionV>
-                <wp:extent cx="1083310" cy="349885"/>
+                <wp:extent cx="1083945" cy="350520"/>
                 <wp:effectExtent l="0" t="0" r="0" b="0"/>
                 <wp:wrapTopAndBottom/>
                 <wp:docPr id="15" name="Shape1"/>
@@ -1741,7 +1755,7 @@
                       <wps:spPr>
                         <a:xfrm>
                           <a:off x="0" y="0"/>
-                          <a:ext cx="1082520" cy="349200"/>
+                          <a:ext cx="1083240" cy="349920"/>
                         </a:xfrm>
                         <a:prstGeom prst="rect">
                           <a:avLst/>
@@ -1766,7 +1780,7 @@
                           <w:p>
                             <w:pPr>
                               <w:pStyle w:val="FrameContents"/>
-                              <w:overflowPunct w:val="true"/>
+                              <w:overflowPunct w:val="false"/>
                               <w:bidi w:val="0"/>
                               <w:spacing w:lineRule="auto" w:line="240" w:before="0" w:after="0"/>
                               <w:jc w:val="center"/>
@@ -1786,7 +1800,7 @@
                           <w:p>
                             <w:pPr>
                               <w:pStyle w:val="FrameContents"/>
-                              <w:overflowPunct w:val="true"/>
+                              <w:overflowPunct w:val="false"/>
                               <w:bidi w:val="0"/>
                               <w:spacing w:lineRule="auto" w:line="240" w:before="0" w:after="0"/>
                               <w:jc w:val="center"/>
@@ -1814,7 +1828,7 @@
           </mc:Choice>
           <mc:Fallback>
             <w:pict>
-              <v:rect id="shape_0" ID="Shape1" fillcolor="#729fcf" stroked="t" style="position:absolute;margin-left:107.3pt;margin-top:46pt;width:85.2pt;height:27.45pt">
+              <v:rect id="shape_0" ID="Shape1" fillcolor="#729fcf" stroked="t" style="position:absolute;margin-left:107.3pt;margin-top:46pt;width:85.25pt;height:27.5pt">
                 <w10:wrap type="square"/>
                 <v:fill o:detectmouseclick="t" type="solid" color2="#8d6030"/>
                 <v:stroke color="#3465a4" joinstyle="round" endcap="flat"/>
@@ -1823,7 +1837,7 @@
                     <w:p>
                       <w:pPr>
                         <w:pStyle w:val="FrameContents"/>
-                        <w:overflowPunct w:val="true"/>
+                        <w:overflowPunct w:val="false"/>
                         <w:bidi w:val="0"/>
                         <w:spacing w:lineRule="auto" w:line="240" w:before="0" w:after="0"/>
                         <w:jc w:val="center"/>
@@ -1843,7 +1857,7 @@
                     <w:p>
                       <w:pPr>
                         <w:pStyle w:val="FrameContents"/>
-                        <w:overflowPunct w:val="true"/>
+                        <w:overflowPunct w:val="false"/>
                         <w:bidi w:val="0"/>
                         <w:spacing w:lineRule="auto" w:line="240" w:before="0" w:after="0"/>
                         <w:jc w:val="center"/>
@@ -1875,7 +1889,7 @@
                 <wp:positionV relativeFrom="paragraph">
                   <wp:posOffset>224155</wp:posOffset>
                 </wp:positionV>
-                <wp:extent cx="5403850" cy="1803400"/>
+                <wp:extent cx="5404485" cy="1804035"/>
                 <wp:effectExtent l="0" t="0" r="0" b="0"/>
                 <wp:wrapNone/>
                 <wp:docPr id="17" name="Shape2"/>
@@ -1886,7 +1900,7 @@
                       <wps:spPr>
                         <a:xfrm>
                           <a:off x="0" y="0"/>
-                          <a:ext cx="5403240" cy="1802880"/>
+                          <a:ext cx="5403960" cy="1803240"/>
                         </a:xfrm>
                         <a:prstGeom prst="rect">
                           <a:avLst/>
@@ -1913,7 +1927,7 @@
           </mc:Choice>
           <mc:Fallback>
             <w:pict>
-              <v:rect id="shape_0" ID="Shape2" stroked="t" style="position:absolute;margin-left:-6.1pt;margin-top:17.65pt;width:425.4pt;height:141.9pt">
+              <v:rect id="shape_0" ID="Shape2" stroked="t" style="position:absolute;margin-left:-6.1pt;margin-top:17.65pt;width:425.45pt;height:141.95pt">
                 <w10:wrap type="none"/>
                 <v:fill o:detectmouseclick="t" on="false"/>
                 <v:stroke color="#3465a4" joinstyle="round" endcap="flat"/>
@@ -1971,7 +1985,7 @@
                 <wp:positionV relativeFrom="paragraph">
                   <wp:posOffset>584200</wp:posOffset>
                 </wp:positionV>
-                <wp:extent cx="1083310" cy="349250"/>
+                <wp:extent cx="1083945" cy="349885"/>
                 <wp:effectExtent l="0" t="0" r="0" b="0"/>
                 <wp:wrapTopAndBottom/>
                 <wp:docPr id="18" name="Shape1"/>
@@ -1982,7 +1996,7 @@
                       <wps:spPr>
                         <a:xfrm>
                           <a:off x="0" y="0"/>
-                          <a:ext cx="1082520" cy="348480"/>
+                          <a:ext cx="1083240" cy="349200"/>
                         </a:xfrm>
                         <a:prstGeom prst="rect">
                           <a:avLst/>
@@ -2007,7 +2021,7 @@
                           <w:p>
                             <w:pPr>
                               <w:pStyle w:val="FrameContents"/>
-                              <w:overflowPunct w:val="true"/>
+                              <w:overflowPunct w:val="false"/>
                               <w:spacing w:lineRule="auto" w:line="240" w:before="0" w:after="0"/>
                               <w:jc w:val="center"/>
                               <w:rPr/>
@@ -2023,7 +2037,7 @@
                           <w:p>
                             <w:pPr>
                               <w:pStyle w:val="FrameContents"/>
-                              <w:overflowPunct w:val="true"/>
+                              <w:overflowPunct w:val="false"/>
                               <w:spacing w:lineRule="auto" w:line="240" w:before="0" w:after="0"/>
                               <w:jc w:val="center"/>
                               <w:rPr/>
@@ -2049,7 +2063,7 @@
           </mc:Choice>
           <mc:Fallback>
             <w:pict>
-              <v:rect id="shape_0" ID="Shape1" fillcolor="#729fcf" stroked="t" style="position:absolute;margin-left:206.55pt;margin-top:46pt;width:85.2pt;height:27.4pt">
+              <v:rect id="shape_0" ID="Shape1" fillcolor="#729fcf" stroked="t" style="position:absolute;margin-left:206.55pt;margin-top:46pt;width:85.25pt;height:27.45pt">
                 <w10:wrap type="square"/>
                 <v:fill o:detectmouseclick="t" type="solid" color2="#8d6030"/>
                 <v:stroke color="#3465a4" joinstyle="round" endcap="flat"/>
@@ -2058,7 +2072,7 @@
                     <w:p>
                       <w:pPr>
                         <w:pStyle w:val="FrameContents"/>
-                        <w:overflowPunct w:val="true"/>
+                        <w:overflowPunct w:val="false"/>
                         <w:spacing w:lineRule="auto" w:line="240" w:before="0" w:after="0"/>
                         <w:jc w:val="center"/>
                         <w:rPr/>
@@ -2074,7 +2088,7 @@
                     <w:p>
                       <w:pPr>
                         <w:pStyle w:val="FrameContents"/>
-                        <w:overflowPunct w:val="true"/>
+                        <w:overflowPunct w:val="false"/>
                         <w:spacing w:lineRule="auto" w:line="240" w:before="0" w:after="0"/>
                         <w:jc w:val="center"/>
                         <w:rPr/>
@@ -2104,7 +2118,7 @@
                 <wp:positionV relativeFrom="paragraph">
                   <wp:posOffset>1306195</wp:posOffset>
                 </wp:positionV>
-                <wp:extent cx="1083310" cy="349250"/>
+                <wp:extent cx="1083945" cy="349885"/>
                 <wp:effectExtent l="0" t="0" r="0" b="0"/>
                 <wp:wrapTopAndBottom/>
                 <wp:docPr id="20" name="Shape1"/>
@@ -2115,7 +2129,7 @@
                       <wps:spPr>
                         <a:xfrm>
                           <a:off x="0" y="0"/>
-                          <a:ext cx="1082520" cy="348480"/>
+                          <a:ext cx="1083240" cy="349200"/>
                         </a:xfrm>
                         <a:prstGeom prst="rect">
                           <a:avLst/>
@@ -2140,7 +2154,7 @@
                           <w:p>
                             <w:pPr>
                               <w:pStyle w:val="FrameContents"/>
-                              <w:overflowPunct w:val="true"/>
+                              <w:overflowPunct w:val="false"/>
                               <w:spacing w:lineRule="auto" w:line="240" w:before="0" w:after="0"/>
                               <w:jc w:val="center"/>
                               <w:rPr/>
@@ -2177,7 +2191,7 @@
           </mc:Choice>
           <mc:Fallback>
             <w:pict>
-              <v:rect id="shape_0" ID="Shape1" fillcolor="#729fcf" stroked="t" style="position:absolute;margin-left:155.7pt;margin-top:102.85pt;width:85.2pt;height:27.4pt">
+              <v:rect id="shape_0" ID="Shape1" fillcolor="#729fcf" stroked="t" style="position:absolute;margin-left:155.7pt;margin-top:102.85pt;width:85.25pt;height:27.45pt">
                 <w10:wrap type="square"/>
                 <v:fill o:detectmouseclick="t" type="solid" color2="#8d6030"/>
                 <v:stroke color="#3465a4" joinstyle="round" endcap="flat"/>
@@ -2186,7 +2200,7 @@
                     <w:p>
                       <w:pPr>
                         <w:pStyle w:val="FrameContents"/>
-                        <w:overflowPunct w:val="true"/>
+                        <w:overflowPunct w:val="false"/>
                         <w:spacing w:lineRule="auto" w:line="240" w:before="0" w:after="0"/>
                         <w:jc w:val="center"/>
                         <w:rPr/>
@@ -2227,7 +2241,7 @@
                 <wp:positionV relativeFrom="paragraph">
                   <wp:posOffset>584200</wp:posOffset>
                 </wp:positionV>
-                <wp:extent cx="1083310" cy="349885"/>
+                <wp:extent cx="1083945" cy="350520"/>
                 <wp:effectExtent l="0" t="0" r="0" b="0"/>
                 <wp:wrapTopAndBottom/>
                 <wp:docPr id="22" name="Shape1"/>
@@ -2238,7 +2252,7 @@
                       <wps:spPr>
                         <a:xfrm>
                           <a:off x="0" y="0"/>
-                          <a:ext cx="1082520" cy="349200"/>
+                          <a:ext cx="1083240" cy="349920"/>
                         </a:xfrm>
                         <a:prstGeom prst="rect">
                           <a:avLst/>
@@ -2263,7 +2277,7 @@
                           <w:p>
                             <w:pPr>
                               <w:pStyle w:val="FrameContents"/>
-                              <w:overflowPunct w:val="true"/>
+                              <w:overflowPunct w:val="false"/>
                               <w:bidi w:val="0"/>
                               <w:spacing w:lineRule="auto" w:line="240" w:before="0" w:after="0"/>
                               <w:jc w:val="center"/>
@@ -2281,7 +2295,7 @@
                           <w:p>
                             <w:pPr>
                               <w:pStyle w:val="FrameContents"/>
-                              <w:overflowPunct w:val="true"/>
+                              <w:overflowPunct w:val="false"/>
                               <w:bidi w:val="0"/>
                               <w:spacing w:lineRule="auto" w:line="240" w:before="0" w:after="0"/>
                               <w:jc w:val="center"/>
@@ -2309,7 +2323,7 @@
           </mc:Choice>
           <mc:Fallback>
             <w:pict>
-              <v:rect id="shape_0" ID="Shape1" fillcolor="#729fcf" stroked="t" style="position:absolute;margin-left:107.3pt;margin-top:46pt;width:85.2pt;height:27.45pt">
+              <v:rect id="shape_0" ID="Shape1" fillcolor="#729fcf" stroked="t" style="position:absolute;margin-left:107.3pt;margin-top:46pt;width:85.25pt;height:27.5pt">
                 <w10:wrap type="square"/>
                 <v:fill o:detectmouseclick="t" type="solid" color2="#8d6030"/>
                 <v:stroke color="#3465a4" joinstyle="round" endcap="flat"/>
@@ -2318,7 +2332,7 @@
                     <w:p>
                       <w:pPr>
                         <w:pStyle w:val="FrameContents"/>
-                        <w:overflowPunct w:val="true"/>
+                        <w:overflowPunct w:val="false"/>
                         <w:bidi w:val="0"/>
                         <w:spacing w:lineRule="auto" w:line="240" w:before="0" w:after="0"/>
                         <w:jc w:val="center"/>
@@ -2336,7 +2350,7 @@
                     <w:p>
                       <w:pPr>
                         <w:pStyle w:val="FrameContents"/>
-                        <w:overflowPunct w:val="true"/>
+                        <w:overflowPunct w:val="false"/>
                         <w:bidi w:val="0"/>
                         <w:spacing w:lineRule="auto" w:line="240" w:before="0" w:after="0"/>
                         <w:jc w:val="center"/>
@@ -2368,7 +2382,7 @@
                 <wp:positionV relativeFrom="paragraph">
                   <wp:posOffset>224155</wp:posOffset>
                 </wp:positionV>
-                <wp:extent cx="5403850" cy="1803400"/>
+                <wp:extent cx="5404485" cy="1804035"/>
                 <wp:effectExtent l="0" t="0" r="0" b="0"/>
                 <wp:wrapNone/>
                 <wp:docPr id="24" name="Shape2"/>
@@ -2379,7 +2393,7 @@
                       <wps:spPr>
                         <a:xfrm>
                           <a:off x="0" y="0"/>
-                          <a:ext cx="5403240" cy="1802880"/>
+                          <a:ext cx="5403960" cy="1803240"/>
                         </a:xfrm>
                         <a:prstGeom prst="rect">
                           <a:avLst/>
@@ -2406,7 +2420,7 @@
           </mc:Choice>
           <mc:Fallback>
             <w:pict>
-              <v:rect id="shape_0" ID="Shape2" stroked="t" style="position:absolute;margin-left:-6.1pt;margin-top:17.65pt;width:425.4pt;height:141.9pt">
+              <v:rect id="shape_0" ID="Shape2" stroked="t" style="position:absolute;margin-left:-6.1pt;margin-top:17.65pt;width:425.45pt;height:141.95pt">
                 <w10:wrap type="none"/>
                 <v:fill o:detectmouseclick="t" on="false"/>
                 <v:stroke color="#3465a4" joinstyle="round" endcap="flat"/>
@@ -2425,7 +2439,7 @@
                 <wp:positionV relativeFrom="paragraph">
                   <wp:posOffset>584200</wp:posOffset>
                 </wp:positionV>
-                <wp:extent cx="1083310" cy="349250"/>
+                <wp:extent cx="1083945" cy="349885"/>
                 <wp:effectExtent l="0" t="0" r="0" b="0"/>
                 <wp:wrapTopAndBottom/>
                 <wp:docPr id="25" name="Shape1"/>
@@ -2436,7 +2450,7 @@
                       <wps:spPr>
                         <a:xfrm>
                           <a:off x="0" y="0"/>
-                          <a:ext cx="1082520" cy="348480"/>
+                          <a:ext cx="1083240" cy="349200"/>
                         </a:xfrm>
                         <a:prstGeom prst="rect">
                           <a:avLst/>
@@ -2465,7 +2479,7 @@
           </mc:Choice>
           <mc:Fallback>
             <w:pict>
-              <v:rect id="shape_0" ID="Shape1" fillcolor="#729fcf" stroked="t" style="position:absolute;margin-left:206.55pt;margin-top:46pt;width:85.2pt;height:27.4pt">
+              <v:rect id="shape_0" ID="Shape1" fillcolor="#729fcf" stroked="t" style="position:absolute;margin-left:206.55pt;margin-top:46pt;width:85.25pt;height:27.45pt">
                 <w10:wrap type="none"/>
                 <v:fill o:detectmouseclick="t" type="solid" color2="#8d6030"/>
                 <v:stroke color="#3465a4" joinstyle="round" endcap="flat"/>
@@ -2484,7 +2498,7 @@
                 <wp:positionV relativeFrom="paragraph">
                   <wp:posOffset>584200</wp:posOffset>
                 </wp:positionV>
-                <wp:extent cx="1083310" cy="349885"/>
+                <wp:extent cx="1083945" cy="350520"/>
                 <wp:effectExtent l="0" t="0" r="0" b="0"/>
                 <wp:wrapTopAndBottom/>
                 <wp:docPr id="26" name="Shape1"/>
@@ -2495,7 +2509,7 @@
                       <wps:spPr>
                         <a:xfrm>
                           <a:off x="0" y="0"/>
-                          <a:ext cx="1082520" cy="349200"/>
+                          <a:ext cx="1083240" cy="349920"/>
                         </a:xfrm>
                         <a:prstGeom prst="rect">
                           <a:avLst/>
@@ -2524,7 +2538,7 @@
           </mc:Choice>
           <mc:Fallback>
             <w:pict>
-              <v:rect id="shape_0" ID="Shape1" fillcolor="#729fcf" stroked="t" style="position:absolute;margin-left:107.3pt;margin-top:46pt;width:85.2pt;height:27.45pt">
+              <v:rect id="shape_0" ID="Shape1" fillcolor="#729fcf" stroked="t" style="position:absolute;margin-left:107.3pt;margin-top:46pt;width:85.25pt;height:27.5pt">
                 <w10:wrap type="none"/>
                 <v:fill o:detectmouseclick="t" type="solid" color2="#8d6030"/>
                 <v:stroke color="#3465a4" joinstyle="round" endcap="flat"/>
@@ -2543,7 +2557,7 @@
                 <wp:positionV relativeFrom="paragraph">
                   <wp:posOffset>224155</wp:posOffset>
                 </wp:positionV>
-                <wp:extent cx="5403850" cy="1803400"/>
+                <wp:extent cx="5404485" cy="1804035"/>
                 <wp:effectExtent l="0" t="0" r="0" b="0"/>
                 <wp:wrapNone/>
                 <wp:docPr id="27" name="Shape2"/>
@@ -2554,7 +2568,7 @@
                       <wps:spPr>
                         <a:xfrm>
                           <a:off x="0" y="0"/>
-                          <a:ext cx="5403240" cy="1802880"/>
+                          <a:ext cx="5403960" cy="1803240"/>
                         </a:xfrm>
                         <a:prstGeom prst="rect">
                           <a:avLst/>
@@ -2581,7 +2595,7 @@
           </mc:Choice>
           <mc:Fallback>
             <w:pict>
-              <v:rect id="shape_0" ID="Shape2" stroked="t" style="position:absolute;margin-left:-6.1pt;margin-top:17.65pt;width:425.4pt;height:141.9pt">
+              <v:rect id="shape_0" ID="Shape2" stroked="t" style="position:absolute;margin-left:-6.1pt;margin-top:17.65pt;width:425.45pt;height:141.95pt">
                 <w10:wrap type="none"/>
                 <v:fill o:detectmouseclick="t" on="false"/>
                 <v:stroke color="#3465a4" joinstyle="round" endcap="flat"/>
@@ -2616,7 +2630,7 @@
                 <wp:positionV relativeFrom="paragraph">
                   <wp:posOffset>584200</wp:posOffset>
                 </wp:positionV>
-                <wp:extent cx="1083310" cy="349250"/>
+                <wp:extent cx="1083945" cy="349885"/>
                 <wp:effectExtent l="0" t="0" r="0" b="0"/>
                 <wp:wrapNone/>
                 <wp:docPr id="28" name="Frame11"/>
@@ -2627,7 +2641,7 @@
                       <wps:spPr>
                         <a:xfrm>
                           <a:off x="0" y="0"/>
-                          <a:ext cx="1082520" cy="348480"/>
+                          <a:ext cx="1083240" cy="349200"/>
                         </a:xfrm>
                         <a:prstGeom prst="rect">
                           <a:avLst/>
@@ -2648,7 +2662,7 @@
                           <w:p>
                             <w:pPr>
                               <w:pStyle w:val="FrameContents"/>
-                              <w:overflowPunct w:val="true"/>
+                              <w:overflowPunct w:val="false"/>
                               <w:spacing w:lineRule="auto" w:line="240" w:before="0" w:after="0"/>
                               <w:jc w:val="center"/>
                               <w:rPr/>
@@ -2664,7 +2678,7 @@
                           <w:p>
                             <w:pPr>
                               <w:pStyle w:val="FrameContents"/>
-                              <w:overflowPunct w:val="true"/>
+                              <w:overflowPunct w:val="false"/>
                               <w:spacing w:lineRule="auto" w:line="240" w:before="0" w:after="0"/>
                               <w:jc w:val="center"/>
                               <w:rPr/>
@@ -2690,7 +2704,7 @@
           </mc:Choice>
           <mc:Fallback>
             <w:pict>
-              <v:rect id="shape_0" ID="Frame11" stroked="f" style="position:absolute;margin-left:206.55pt;margin-top:46pt;width:85.2pt;height:27.4pt">
+              <v:rect id="shape_0" ID="Frame11" stroked="f" style="position:absolute;margin-left:206.55pt;margin-top:46pt;width:85.25pt;height:27.45pt">
                 <w10:wrap type="square"/>
                 <v:fill o:detectmouseclick="t" on="false"/>
                 <v:stroke color="#3465a4" joinstyle="round" endcap="flat"/>
@@ -2699,7 +2713,7 @@
                     <w:p>
                       <w:pPr>
                         <w:pStyle w:val="FrameContents"/>
-                        <w:overflowPunct w:val="true"/>
+                        <w:overflowPunct w:val="false"/>
                         <w:spacing w:lineRule="auto" w:line="240" w:before="0" w:after="0"/>
                         <w:jc w:val="center"/>
                         <w:rPr/>
@@ -2715,7 +2729,7 @@
                     <w:p>
                       <w:pPr>
                         <w:pStyle w:val="FrameContents"/>
-                        <w:overflowPunct w:val="true"/>
+                        <w:overflowPunct w:val="false"/>
                         <w:spacing w:lineRule="auto" w:line="240" w:before="0" w:after="0"/>
                         <w:jc w:val="center"/>
                         <w:rPr/>
@@ -2745,7 +2759,7 @@
                 <wp:positionV relativeFrom="paragraph">
                   <wp:posOffset>584200</wp:posOffset>
                 </wp:positionV>
-                <wp:extent cx="1083310" cy="349885"/>
+                <wp:extent cx="1083945" cy="350520"/>
                 <wp:effectExtent l="0" t="0" r="0" b="0"/>
                 <wp:wrapNone/>
                 <wp:docPr id="30" name="Frame15"/>
@@ -2756,7 +2770,7 @@
                       <wps:spPr>
                         <a:xfrm>
                           <a:off x="0" y="0"/>
-                          <a:ext cx="1082520" cy="349200"/>
+                          <a:ext cx="1083240" cy="349920"/>
                         </a:xfrm>
                         <a:prstGeom prst="rect">
                           <a:avLst/>
@@ -2777,7 +2791,7 @@
                           <w:p>
                             <w:pPr>
                               <w:pStyle w:val="FrameContents"/>
-                              <w:overflowPunct w:val="true"/>
+                              <w:overflowPunct w:val="false"/>
                               <w:bidi w:val="0"/>
                               <w:spacing w:lineRule="auto" w:line="240" w:before="0" w:after="0"/>
                               <w:jc w:val="center"/>
@@ -2795,7 +2809,7 @@
                           <w:p>
                             <w:pPr>
                               <w:pStyle w:val="FrameContents"/>
-                              <w:overflowPunct w:val="true"/>
+                              <w:overflowPunct w:val="false"/>
                               <w:bidi w:val="0"/>
                               <w:spacing w:lineRule="auto" w:line="240" w:before="0" w:after="0"/>
                               <w:jc w:val="center"/>
@@ -2823,7 +2837,7 @@
           </mc:Choice>
           <mc:Fallback>
             <w:pict>
-              <v:rect id="shape_0" ID="Frame15" stroked="f" style="position:absolute;margin-left:107.3pt;margin-top:46pt;width:85.2pt;height:27.45pt">
+              <v:rect id="shape_0" ID="Frame15" stroked="f" style="position:absolute;margin-left:107.3pt;margin-top:46pt;width:85.25pt;height:27.5pt">
                 <w10:wrap type="square"/>
                 <v:fill o:detectmouseclick="t" on="false"/>
                 <v:stroke color="#3465a4" joinstyle="round" endcap="flat"/>
@@ -2832,7 +2846,7 @@
                     <w:p>
                       <w:pPr>
                         <w:pStyle w:val="FrameContents"/>
-                        <w:overflowPunct w:val="true"/>
+                        <w:overflowPunct w:val="false"/>
                         <w:bidi w:val="0"/>
                         <w:spacing w:lineRule="auto" w:line="240" w:before="0" w:after="0"/>
                         <w:jc w:val="center"/>
@@ -2850,7 +2864,7 @@
                     <w:p>
                       <w:pPr>
                         <w:pStyle w:val="FrameContents"/>
-                        <w:overflowPunct w:val="true"/>
+                        <w:overflowPunct w:val="false"/>
                         <w:bidi w:val="0"/>
                         <w:spacing w:lineRule="auto" w:line="240" w:before="0" w:after="0"/>
                         <w:jc w:val="center"/>
@@ -3364,15 +3378,7 @@
       </w:pPr>
       <w:r>
         <w:rPr/>
-        <w:t xml:space="preserve">Unlimited attachment size – </w:t>
-      </w:r>
-      <w:r>
-        <w:rPr/>
-        <w:t xml:space="preserve">a.k.a. electronic </w:t>
-      </w:r>
-      <w:r>
-        <w:rPr/>
-        <w:t>cargo</w:t>
+        <w:t>Unlimited attachment size – a.k.a. electronic cargo</w:t>
       </w:r>
     </w:p>
     <w:p>
@@ -4630,15 +4636,7 @@
     </w:hyperlink>
     <w:r>
       <w:rPr/>
-      <w:t xml:space="preserve">                                                                                                                                last edited on 1</w:t>
-    </w:r>
-    <w:r>
-      <w:rPr/>
-      <w:t>7</w:t>
-    </w:r>
-    <w:r>
-      <w:rPr/>
-      <w:t xml:space="preserve"> </w:t>
+      <w:t xml:space="preserve">                                                                                                                                last edited on 17 </w:t>
     </w:r>
     <w:r>
       <w:rPr>

--- a/docs/Federizer - executive summary.docx
+++ b/docs/Federizer - executive summary.docx
@@ -249,6 +249,7 @@
         </w:rPr>
         <w:t xml:space="preserve">a </w:t>
       </w:r>
+      <w:bookmarkStart w:id="0" w:name="__DdeLink__255_1425560382"/>
       <w:r>
         <w:rPr>
           <w:rFonts w:eastAsia="Times New Roman" w:cs="Calibri"/>
@@ -290,7 +291,15 @@
           <w:rFonts w:eastAsia="Times New Roman" w:cs="Calibri"/>
           <w:color w:val="000000"/>
         </w:rPr>
-        <w:t xml:space="preserve"> system akin to email system, aligned with emerging and future business needs. It is a replacement for the current email system that no longer meets security standards and functional requirements.</w:t>
+        <w:t xml:space="preserve"> system</w:t>
+      </w:r>
+      <w:bookmarkEnd w:id="0"/>
+      <w:r>
+        <w:rPr>
+          <w:rFonts w:eastAsia="Times New Roman" w:cs="Calibri"/>
+          <w:color w:val="000000"/>
+        </w:rPr>
+        <w:t xml:space="preserve"> akin to email system, aligned with emerging and future business needs. It is a replacement for the current email system that no longer meets security standards and functional requirements.</w:t>
       </w:r>
     </w:p>
     <w:p>
@@ -1126,12 +1135,12 @@
         <w:pStyle w:val="Normal"/>
         <w:rPr/>
       </w:pPr>
-      <w:bookmarkStart w:id="0" w:name="__DdeLink__183_4099609837"/>
+      <w:bookmarkStart w:id="1" w:name="__DdeLink__183_4099609837"/>
       <w:r>
         <w:rPr/>
         <w:t>High-Level Architecture on Cloud</w:t>
       </w:r>
-      <w:bookmarkEnd w:id="0"/>
+      <w:bookmarkEnd w:id="1"/>
     </w:p>
     <w:p>
       <w:pPr>
@@ -1189,8 +1198,8 @@
         <w:spacing w:before="6140" w:after="200"/>
         <w:rPr/>
       </w:pPr>
-      <w:bookmarkStart w:id="1" w:name="__DdeLink__635_844276534"/>
-      <w:bookmarkEnd w:id="1"/>
+      <w:bookmarkStart w:id="2" w:name="__DdeLink__635_844276534"/>
+      <w:bookmarkEnd w:id="2"/>
       <w:r>
         <mc:AlternateContent>
           <mc:Choice Requires="wps">
@@ -3843,7 +3852,7 @@
         <w:pStyle w:val="Normal"/>
         <w:rPr/>
       </w:pPr>
-      <w:bookmarkStart w:id="2" w:name="__DdeLink__765_3012792266"/>
+      <w:bookmarkStart w:id="3" w:name="__DdeLink__765_3012792266"/>
       <w:r>
         <w:rPr>
           <w:rFonts w:cs="Calibri Light" w:ascii="Calibri Light" w:hAnsi="Calibri Light" w:asciiTheme="majorHAnsi" w:cstheme="majorHAnsi" w:hAnsiTheme="majorHAnsi"/>
@@ -3853,7 +3862,7 @@
         </w:rPr>
         <w:t xml:space="preserve">Use Cases not covered by </w:t>
       </w:r>
-      <w:bookmarkEnd w:id="2"/>
+      <w:bookmarkEnd w:id="3"/>
       <w:r>
         <w:rPr>
           <w:rFonts w:cs="Calibri Light" w:ascii="Calibri Light" w:hAnsi="Calibri Light" w:asciiTheme="majorHAnsi" w:cstheme="majorHAnsi" w:hAnsiTheme="majorHAnsi"/>

--- a/docs/Federizer - executive summary.docx
+++ b/docs/Federizer - executive summary.docx
@@ -266,7 +266,7 @@
           <w:szCs w:val="21"/>
           <w:lang w:val="en-US" w:eastAsia="en-US" w:bidi="ar-SA"/>
         </w:rPr>
-        <w:t>data</w:t>
+        <w:t>media</w:t>
       </w:r>
       <w:r>
         <w:rPr>
@@ -284,7 +284,7 @@
           <w:szCs w:val="21"/>
           <w:lang w:val="en-US" w:eastAsia="en-US" w:bidi="ar-SA"/>
         </w:rPr>
-        <w:t>transfer</w:t>
+        <w:t>exchange and storage</w:t>
       </w:r>
       <w:r>
         <w:rPr>
@@ -299,7 +299,35 @@
           <w:rFonts w:eastAsia="Times New Roman" w:cs="Calibri"/>
           <w:color w:val="000000"/>
         </w:rPr>
-        <w:t xml:space="preserve"> akin to email system, aligned with emerging and future business needs. It is a replacement for the current email system that no longer meets security standards and functional requirements.</w:t>
+        <w:t xml:space="preserve"> akin to email system. </w:t>
+      </w:r>
+      <w:r>
+        <w:rPr>
+          <w:rFonts w:eastAsia="Times New Roman" w:cs="Calibri"/>
+          <w:color w:val="C9211E"/>
+        </w:rPr>
+        <w:t>It is</w:t>
+      </w:r>
+      <w:r>
+        <w:rPr>
+          <w:rFonts w:eastAsia="Times New Roman" w:cs="Calibri"/>
+          <w:color w:val="000000"/>
+        </w:rPr>
+        <w:t xml:space="preserve"> aligned with emerging and future business needs. </w:t>
+      </w:r>
+      <w:r>
+        <w:rPr>
+          <w:rFonts w:eastAsia="Times New Roman" w:cs="Calibri"/>
+          <w:color w:val="C9211E"/>
+        </w:rPr>
+        <w:t xml:space="preserve">It is </w:t>
+      </w:r>
+      <w:r>
+        <w:rPr>
+          <w:rFonts w:eastAsia="Times New Roman" w:cs="Calibri"/>
+          <w:color w:val="000000"/>
+        </w:rPr>
+        <w:t>a replacement for the current email system that no longer meets security standards and functional requirements.</w:t>
       </w:r>
     </w:p>
     <w:p>
@@ -1195,7 +1223,7 @@
     <w:p>
       <w:pPr>
         <w:pStyle w:val="Normal"/>
-        <w:spacing w:before="6140" w:after="200"/>
+        <w:spacing w:before="6148" w:after="200"/>
         <w:rPr/>
       </w:pPr>
       <w:bookmarkStart w:id="2" w:name="__DdeLink__635_844276534"/>
@@ -1212,7 +1240,7 @@
                 <wp:positionV relativeFrom="paragraph">
                   <wp:posOffset>1304290</wp:posOffset>
                 </wp:positionV>
-                <wp:extent cx="1083945" cy="349885"/>
+                <wp:extent cx="1084580" cy="350520"/>
                 <wp:effectExtent l="0" t="0" r="0" b="0"/>
                 <wp:wrapTopAndBottom/>
                 <wp:docPr id="5" name="Shape1"/>
@@ -1223,7 +1251,7 @@
                       <wps:spPr>
                         <a:xfrm>
                           <a:off x="0" y="0"/>
-                          <a:ext cx="1083240" cy="349200"/>
+                          <a:ext cx="1083960" cy="349920"/>
                         </a:xfrm>
                         <a:prstGeom prst="rect">
                           <a:avLst/>
@@ -1248,7 +1276,7 @@
                           <w:p>
                             <w:pPr>
                               <w:pStyle w:val="FrameContents"/>
-                              <w:overflowPunct w:val="false"/>
+                              <w:overflowPunct w:val="true"/>
                               <w:spacing w:lineRule="auto" w:line="240" w:before="0" w:after="0"/>
                               <w:jc w:val="center"/>
                               <w:rPr/>
@@ -1274,7 +1302,7 @@
           </mc:Choice>
           <mc:Fallback>
             <w:pict>
-              <v:rect id="shape_0" ID="Shape1" fillcolor="#729fcf" stroked="t" style="position:absolute;margin-left:107.3pt;margin-top:102.7pt;width:85.25pt;height:27.45pt">
+              <v:rect id="shape_0" ID="Shape1" fillcolor="#729fcf" stroked="t" style="position:absolute;margin-left:107.3pt;margin-top:102.7pt;width:85.3pt;height:27.5pt">
                 <w10:wrap type="square"/>
                 <v:fill o:detectmouseclick="t" type="solid" color2="#8d6030"/>
                 <v:stroke color="#3465a4" joinstyle="round" endcap="flat"/>
@@ -1283,7 +1311,7 @@
                     <w:p>
                       <w:pPr>
                         <w:pStyle w:val="FrameContents"/>
-                        <w:overflowPunct w:val="false"/>
+                        <w:overflowPunct w:val="true"/>
                         <w:spacing w:lineRule="auto" w:line="240" w:before="0" w:after="0"/>
                         <w:jc w:val="center"/>
                         <w:rPr/>
@@ -1313,7 +1341,7 @@
                 <wp:positionV relativeFrom="paragraph">
                   <wp:posOffset>584200</wp:posOffset>
                 </wp:positionV>
-                <wp:extent cx="1083945" cy="349885"/>
+                <wp:extent cx="1084580" cy="350520"/>
                 <wp:effectExtent l="0" t="0" r="0" b="0"/>
                 <wp:wrapTopAndBottom/>
                 <wp:docPr id="7" name="Shape1"/>
@@ -1324,7 +1352,7 @@
                       <wps:spPr>
                         <a:xfrm>
                           <a:off x="0" y="0"/>
-                          <a:ext cx="1083240" cy="349200"/>
+                          <a:ext cx="1083960" cy="349920"/>
                         </a:xfrm>
                         <a:prstGeom prst="rect">
                           <a:avLst/>
@@ -1349,7 +1377,7 @@
                           <w:p>
                             <w:pPr>
                               <w:pStyle w:val="FrameContents"/>
-                              <w:overflowPunct w:val="false"/>
+                              <w:overflowPunct w:val="true"/>
                               <w:spacing w:lineRule="auto" w:line="240" w:before="0" w:after="0"/>
                               <w:jc w:val="center"/>
                               <w:rPr>
@@ -1367,7 +1395,7 @@
                           <w:p>
                             <w:pPr>
                               <w:pStyle w:val="FrameContents"/>
-                              <w:overflowPunct w:val="false"/>
+                              <w:overflowPunct w:val="true"/>
                               <w:spacing w:lineRule="auto" w:line="240" w:before="0" w:after="0"/>
                               <w:jc w:val="center"/>
                               <w:rPr/>
@@ -1393,7 +1421,7 @@
           </mc:Choice>
           <mc:Fallback>
             <w:pict>
-              <v:rect id="shape_0" ID="Shape1" fillcolor="#729fcf" stroked="t" style="position:absolute;margin-left:206.55pt;margin-top:46pt;width:85.25pt;height:27.45pt">
+              <v:rect id="shape_0" ID="Shape1" fillcolor="#729fcf" stroked="t" style="position:absolute;margin-left:206.55pt;margin-top:46pt;width:85.3pt;height:27.5pt">
                 <w10:wrap type="square"/>
                 <v:fill o:detectmouseclick="t" type="solid" color2="#8d6030"/>
                 <v:stroke color="#3465a4" joinstyle="round" endcap="flat"/>
@@ -1402,7 +1430,7 @@
                     <w:p>
                       <w:pPr>
                         <w:pStyle w:val="FrameContents"/>
-                        <w:overflowPunct w:val="false"/>
+                        <w:overflowPunct w:val="true"/>
                         <w:spacing w:lineRule="auto" w:line="240" w:before="0" w:after="0"/>
                         <w:jc w:val="center"/>
                         <w:rPr>
@@ -1420,7 +1448,7 @@
                     <w:p>
                       <w:pPr>
                         <w:pStyle w:val="FrameContents"/>
-                        <w:overflowPunct w:val="false"/>
+                        <w:overflowPunct w:val="true"/>
                         <w:spacing w:lineRule="auto" w:line="240" w:before="0" w:after="0"/>
                         <w:jc w:val="center"/>
                         <w:rPr/>
@@ -1450,7 +1478,7 @@
                 <wp:positionV relativeFrom="paragraph">
                   <wp:posOffset>1304290</wp:posOffset>
                 </wp:positionV>
-                <wp:extent cx="1083945" cy="349885"/>
+                <wp:extent cx="1084580" cy="350520"/>
                 <wp:effectExtent l="0" t="0" r="0" b="0"/>
                 <wp:wrapTopAndBottom/>
                 <wp:docPr id="9" name="Shape1"/>
@@ -1461,7 +1489,7 @@
                       <wps:spPr>
                         <a:xfrm>
                           <a:off x="0" y="0"/>
-                          <a:ext cx="1083240" cy="349200"/>
+                          <a:ext cx="1083960" cy="349920"/>
                         </a:xfrm>
                         <a:prstGeom prst="rect">
                           <a:avLst/>
@@ -1486,7 +1514,7 @@
                           <w:p>
                             <w:pPr>
                               <w:pStyle w:val="FrameContents"/>
-                              <w:overflowPunct w:val="false"/>
+                              <w:overflowPunct w:val="true"/>
                               <w:spacing w:lineRule="auto" w:line="240" w:before="0" w:after="0"/>
                               <w:jc w:val="center"/>
                               <w:rPr/>
@@ -1512,7 +1540,7 @@
           </mc:Choice>
           <mc:Fallback>
             <w:pict>
-              <v:rect id="shape_0" ID="Shape1" fillcolor="#729fcf" stroked="t" style="position:absolute;margin-left:206.55pt;margin-top:102.7pt;width:85.25pt;height:27.45pt">
+              <v:rect id="shape_0" ID="Shape1" fillcolor="#729fcf" stroked="t" style="position:absolute;margin-left:206.55pt;margin-top:102.7pt;width:85.3pt;height:27.5pt">
                 <w10:wrap type="square"/>
                 <v:fill o:detectmouseclick="t" type="solid" color2="#8d6030"/>
                 <v:stroke color="#3465a4" joinstyle="round" endcap="flat"/>
@@ -1521,7 +1549,7 @@
                     <w:p>
                       <w:pPr>
                         <w:pStyle w:val="FrameContents"/>
-                        <w:overflowPunct w:val="false"/>
+                        <w:overflowPunct w:val="true"/>
                         <w:spacing w:lineRule="auto" w:line="240" w:before="0" w:after="0"/>
                         <w:jc w:val="center"/>
                         <w:rPr/>
@@ -1551,7 +1579,7 @@
                 <wp:positionV relativeFrom="paragraph">
                   <wp:posOffset>1304290</wp:posOffset>
                 </wp:positionV>
-                <wp:extent cx="1083945" cy="349885"/>
+                <wp:extent cx="1084580" cy="350520"/>
                 <wp:effectExtent l="0" t="0" r="0" b="0"/>
                 <wp:wrapTopAndBottom/>
                 <wp:docPr id="11" name="Shape1"/>
@@ -1562,7 +1590,7 @@
                       <wps:spPr>
                         <a:xfrm>
                           <a:off x="0" y="0"/>
-                          <a:ext cx="1083240" cy="349200"/>
+                          <a:ext cx="1083960" cy="349920"/>
                         </a:xfrm>
                         <a:prstGeom prst="rect">
                           <a:avLst/>
@@ -1587,7 +1615,7 @@
                           <w:p>
                             <w:pPr>
                               <w:pStyle w:val="FrameContents"/>
-                              <w:overflowPunct w:val="false"/>
+                              <w:overflowPunct w:val="true"/>
                               <w:spacing w:lineRule="auto" w:line="240" w:before="0" w:after="0"/>
                               <w:jc w:val="center"/>
                               <w:rPr/>
@@ -1613,7 +1641,7 @@
           </mc:Choice>
           <mc:Fallback>
             <w:pict>
-              <v:rect id="shape_0" ID="Shape1" fillcolor="#729fcf" stroked="t" style="position:absolute;margin-left:305.75pt;margin-top:102.7pt;width:85.25pt;height:27.45pt">
+              <v:rect id="shape_0" ID="Shape1" fillcolor="#729fcf" stroked="t" style="position:absolute;margin-left:305.75pt;margin-top:102.7pt;width:85.3pt;height:27.5pt">
                 <w10:wrap type="square"/>
                 <v:fill o:detectmouseclick="t" type="solid" color2="#8d6030"/>
                 <v:stroke color="#3465a4" joinstyle="round" endcap="flat"/>
@@ -1622,7 +1650,7 @@
                     <w:p>
                       <w:pPr>
                         <w:pStyle w:val="FrameContents"/>
-                        <w:overflowPunct w:val="false"/>
+                        <w:overflowPunct w:val="true"/>
                         <w:spacing w:lineRule="auto" w:line="240" w:before="0" w:after="0"/>
                         <w:jc w:val="center"/>
                         <w:rPr/>
@@ -1652,7 +1680,7 @@
                 <wp:positionV relativeFrom="paragraph">
                   <wp:posOffset>1304290</wp:posOffset>
                 </wp:positionV>
-                <wp:extent cx="1083945" cy="349885"/>
+                <wp:extent cx="1084580" cy="350520"/>
                 <wp:effectExtent l="0" t="0" r="0" b="0"/>
                 <wp:wrapTopAndBottom/>
                 <wp:docPr id="13" name="Shape1"/>
@@ -1663,7 +1691,7 @@
                       <wps:spPr>
                         <a:xfrm>
                           <a:off x="0" y="0"/>
-                          <a:ext cx="1083240" cy="349200"/>
+                          <a:ext cx="1083960" cy="349920"/>
                         </a:xfrm>
                         <a:prstGeom prst="rect">
                           <a:avLst/>
@@ -1688,7 +1716,7 @@
                           <w:p>
                             <w:pPr>
                               <w:pStyle w:val="FrameContents"/>
-                              <w:overflowPunct w:val="false"/>
+                              <w:overflowPunct w:val="true"/>
                               <w:spacing w:lineRule="auto" w:line="240" w:before="0" w:after="0"/>
                               <w:jc w:val="center"/>
                               <w:rPr/>
@@ -1714,7 +1742,7 @@
           </mc:Choice>
           <mc:Fallback>
             <w:pict>
-              <v:rect id="shape_0" ID="Shape1" fillcolor="#729fcf" stroked="t" style="position:absolute;margin-left:8.1pt;margin-top:102.7pt;width:85.25pt;height:27.45pt">
+              <v:rect id="shape_0" ID="Shape1" fillcolor="#729fcf" stroked="t" style="position:absolute;margin-left:8.1pt;margin-top:102.7pt;width:85.3pt;height:27.5pt">
                 <w10:wrap type="square"/>
                 <v:fill o:detectmouseclick="t" type="solid" color2="#8d6030"/>
                 <v:stroke color="#3465a4" joinstyle="round" endcap="flat"/>
@@ -1723,7 +1751,7 @@
                     <w:p>
                       <w:pPr>
                         <w:pStyle w:val="FrameContents"/>
-                        <w:overflowPunct w:val="false"/>
+                        <w:overflowPunct w:val="true"/>
                         <w:spacing w:lineRule="auto" w:line="240" w:before="0" w:after="0"/>
                         <w:jc w:val="center"/>
                         <w:rPr/>
@@ -1753,7 +1781,7 @@
                 <wp:positionV relativeFrom="paragraph">
                   <wp:posOffset>584200</wp:posOffset>
                 </wp:positionV>
-                <wp:extent cx="1083945" cy="350520"/>
+                <wp:extent cx="1084580" cy="351155"/>
                 <wp:effectExtent l="0" t="0" r="0" b="0"/>
                 <wp:wrapTopAndBottom/>
                 <wp:docPr id="15" name="Shape1"/>
@@ -1764,7 +1792,7 @@
                       <wps:spPr>
                         <a:xfrm>
                           <a:off x="0" y="0"/>
-                          <a:ext cx="1083240" cy="349920"/>
+                          <a:ext cx="1083960" cy="350640"/>
                         </a:xfrm>
                         <a:prstGeom prst="rect">
                           <a:avLst/>
@@ -1789,7 +1817,7 @@
                           <w:p>
                             <w:pPr>
                               <w:pStyle w:val="FrameContents"/>
-                              <w:overflowPunct w:val="false"/>
+                              <w:overflowPunct w:val="true"/>
                               <w:bidi w:val="0"/>
                               <w:spacing w:lineRule="auto" w:line="240" w:before="0" w:after="0"/>
                               <w:jc w:val="center"/>
@@ -1809,7 +1837,7 @@
                           <w:p>
                             <w:pPr>
                               <w:pStyle w:val="FrameContents"/>
-                              <w:overflowPunct w:val="false"/>
+                              <w:overflowPunct w:val="true"/>
                               <w:bidi w:val="0"/>
                               <w:spacing w:lineRule="auto" w:line="240" w:before="0" w:after="0"/>
                               <w:jc w:val="center"/>
@@ -1837,7 +1865,7 @@
           </mc:Choice>
           <mc:Fallback>
             <w:pict>
-              <v:rect id="shape_0" ID="Shape1" fillcolor="#729fcf" stroked="t" style="position:absolute;margin-left:107.3pt;margin-top:46pt;width:85.25pt;height:27.5pt">
+              <v:rect id="shape_0" ID="Shape1" fillcolor="#729fcf" stroked="t" style="position:absolute;margin-left:107.3pt;margin-top:46pt;width:85.3pt;height:27.55pt">
                 <w10:wrap type="square"/>
                 <v:fill o:detectmouseclick="t" type="solid" color2="#8d6030"/>
                 <v:stroke color="#3465a4" joinstyle="round" endcap="flat"/>
@@ -1846,7 +1874,7 @@
                     <w:p>
                       <w:pPr>
                         <w:pStyle w:val="FrameContents"/>
-                        <w:overflowPunct w:val="false"/>
+                        <w:overflowPunct w:val="true"/>
                         <w:bidi w:val="0"/>
                         <w:spacing w:lineRule="auto" w:line="240" w:before="0" w:after="0"/>
                         <w:jc w:val="center"/>
@@ -1866,7 +1894,7 @@
                     <w:p>
                       <w:pPr>
                         <w:pStyle w:val="FrameContents"/>
-                        <w:overflowPunct w:val="false"/>
+                        <w:overflowPunct w:val="true"/>
                         <w:bidi w:val="0"/>
                         <w:spacing w:lineRule="auto" w:line="240" w:before="0" w:after="0"/>
                         <w:jc w:val="center"/>
@@ -1898,7 +1926,7 @@
                 <wp:positionV relativeFrom="paragraph">
                   <wp:posOffset>224155</wp:posOffset>
                 </wp:positionV>
-                <wp:extent cx="5404485" cy="1804035"/>
+                <wp:extent cx="5405120" cy="1804670"/>
                 <wp:effectExtent l="0" t="0" r="0" b="0"/>
                 <wp:wrapNone/>
                 <wp:docPr id="17" name="Shape2"/>
@@ -1909,7 +1937,7 @@
                       <wps:spPr>
                         <a:xfrm>
                           <a:off x="0" y="0"/>
-                          <a:ext cx="5403960" cy="1803240"/>
+                          <a:ext cx="5404320" cy="1803960"/>
                         </a:xfrm>
                         <a:prstGeom prst="rect">
                           <a:avLst/>
@@ -1936,7 +1964,7 @@
           </mc:Choice>
           <mc:Fallback>
             <w:pict>
-              <v:rect id="shape_0" ID="Shape2" stroked="t" style="position:absolute;margin-left:-6.1pt;margin-top:17.65pt;width:425.45pt;height:141.95pt">
+              <v:rect id="shape_0" ID="Shape2" stroked="t" style="position:absolute;margin-left:-6.1pt;margin-top:17.65pt;width:425.5pt;height:142pt">
                 <w10:wrap type="none"/>
                 <v:fill o:detectmouseclick="t" on="false"/>
                 <v:stroke color="#3465a4" joinstyle="round" endcap="flat"/>
@@ -1994,7 +2022,7 @@
                 <wp:positionV relativeFrom="paragraph">
                   <wp:posOffset>584200</wp:posOffset>
                 </wp:positionV>
-                <wp:extent cx="1083945" cy="349885"/>
+                <wp:extent cx="1084580" cy="350520"/>
                 <wp:effectExtent l="0" t="0" r="0" b="0"/>
                 <wp:wrapTopAndBottom/>
                 <wp:docPr id="18" name="Shape1"/>
@@ -2005,7 +2033,7 @@
                       <wps:spPr>
                         <a:xfrm>
                           <a:off x="0" y="0"/>
-                          <a:ext cx="1083240" cy="349200"/>
+                          <a:ext cx="1083960" cy="349920"/>
                         </a:xfrm>
                         <a:prstGeom prst="rect">
                           <a:avLst/>
@@ -2030,7 +2058,7 @@
                           <w:p>
                             <w:pPr>
                               <w:pStyle w:val="FrameContents"/>
-                              <w:overflowPunct w:val="false"/>
+                              <w:overflowPunct w:val="true"/>
                               <w:spacing w:lineRule="auto" w:line="240" w:before="0" w:after="0"/>
                               <w:jc w:val="center"/>
                               <w:rPr/>
@@ -2046,7 +2074,7 @@
                           <w:p>
                             <w:pPr>
                               <w:pStyle w:val="FrameContents"/>
-                              <w:overflowPunct w:val="false"/>
+                              <w:overflowPunct w:val="true"/>
                               <w:spacing w:lineRule="auto" w:line="240" w:before="0" w:after="0"/>
                               <w:jc w:val="center"/>
                               <w:rPr/>
@@ -2072,7 +2100,7 @@
           </mc:Choice>
           <mc:Fallback>
             <w:pict>
-              <v:rect id="shape_0" ID="Shape1" fillcolor="#729fcf" stroked="t" style="position:absolute;margin-left:206.55pt;margin-top:46pt;width:85.25pt;height:27.45pt">
+              <v:rect id="shape_0" ID="Shape1" fillcolor="#729fcf" stroked="t" style="position:absolute;margin-left:206.55pt;margin-top:46pt;width:85.3pt;height:27.5pt">
                 <w10:wrap type="square"/>
                 <v:fill o:detectmouseclick="t" type="solid" color2="#8d6030"/>
                 <v:stroke color="#3465a4" joinstyle="round" endcap="flat"/>
@@ -2081,7 +2109,7 @@
                     <w:p>
                       <w:pPr>
                         <w:pStyle w:val="FrameContents"/>
-                        <w:overflowPunct w:val="false"/>
+                        <w:overflowPunct w:val="true"/>
                         <w:spacing w:lineRule="auto" w:line="240" w:before="0" w:after="0"/>
                         <w:jc w:val="center"/>
                         <w:rPr/>
@@ -2097,7 +2125,7 @@
                     <w:p>
                       <w:pPr>
                         <w:pStyle w:val="FrameContents"/>
-                        <w:overflowPunct w:val="false"/>
+                        <w:overflowPunct w:val="true"/>
                         <w:spacing w:lineRule="auto" w:line="240" w:before="0" w:after="0"/>
                         <w:jc w:val="center"/>
                         <w:rPr/>
@@ -2127,7 +2155,7 @@
                 <wp:positionV relativeFrom="paragraph">
                   <wp:posOffset>1306195</wp:posOffset>
                 </wp:positionV>
-                <wp:extent cx="1083945" cy="349885"/>
+                <wp:extent cx="1084580" cy="350520"/>
                 <wp:effectExtent l="0" t="0" r="0" b="0"/>
                 <wp:wrapTopAndBottom/>
                 <wp:docPr id="20" name="Shape1"/>
@@ -2138,7 +2166,7 @@
                       <wps:spPr>
                         <a:xfrm>
                           <a:off x="0" y="0"/>
-                          <a:ext cx="1083240" cy="349200"/>
+                          <a:ext cx="1083960" cy="349920"/>
                         </a:xfrm>
                         <a:prstGeom prst="rect">
                           <a:avLst/>
@@ -2163,7 +2191,7 @@
                           <w:p>
                             <w:pPr>
                               <w:pStyle w:val="FrameContents"/>
-                              <w:overflowPunct w:val="false"/>
+                              <w:overflowPunct w:val="true"/>
                               <w:spacing w:lineRule="auto" w:line="240" w:before="0" w:after="0"/>
                               <w:jc w:val="center"/>
                               <w:rPr/>
@@ -2200,7 +2228,7 @@
           </mc:Choice>
           <mc:Fallback>
             <w:pict>
-              <v:rect id="shape_0" ID="Shape1" fillcolor="#729fcf" stroked="t" style="position:absolute;margin-left:155.7pt;margin-top:102.85pt;width:85.25pt;height:27.45pt">
+              <v:rect id="shape_0" ID="Shape1" fillcolor="#729fcf" stroked="t" style="position:absolute;margin-left:155.7pt;margin-top:102.85pt;width:85.3pt;height:27.5pt">
                 <w10:wrap type="square"/>
                 <v:fill o:detectmouseclick="t" type="solid" color2="#8d6030"/>
                 <v:stroke color="#3465a4" joinstyle="round" endcap="flat"/>
@@ -2209,7 +2237,7 @@
                     <w:p>
                       <w:pPr>
                         <w:pStyle w:val="FrameContents"/>
-                        <w:overflowPunct w:val="false"/>
+                        <w:overflowPunct w:val="true"/>
                         <w:spacing w:lineRule="auto" w:line="240" w:before="0" w:after="0"/>
                         <w:jc w:val="center"/>
                         <w:rPr/>
@@ -2250,7 +2278,7 @@
                 <wp:positionV relativeFrom="paragraph">
                   <wp:posOffset>584200</wp:posOffset>
                 </wp:positionV>
-                <wp:extent cx="1083945" cy="350520"/>
+                <wp:extent cx="1084580" cy="351155"/>
                 <wp:effectExtent l="0" t="0" r="0" b="0"/>
                 <wp:wrapTopAndBottom/>
                 <wp:docPr id="22" name="Shape1"/>
@@ -2261,7 +2289,7 @@
                       <wps:spPr>
                         <a:xfrm>
                           <a:off x="0" y="0"/>
-                          <a:ext cx="1083240" cy="349920"/>
+                          <a:ext cx="1083960" cy="350640"/>
                         </a:xfrm>
                         <a:prstGeom prst="rect">
                           <a:avLst/>
@@ -2286,7 +2314,7 @@
                           <w:p>
                             <w:pPr>
                               <w:pStyle w:val="FrameContents"/>
-                              <w:overflowPunct w:val="false"/>
+                              <w:overflowPunct w:val="true"/>
                               <w:bidi w:val="0"/>
                               <w:spacing w:lineRule="auto" w:line="240" w:before="0" w:after="0"/>
                               <w:jc w:val="center"/>
@@ -2304,7 +2332,7 @@
                           <w:p>
                             <w:pPr>
                               <w:pStyle w:val="FrameContents"/>
-                              <w:overflowPunct w:val="false"/>
+                              <w:overflowPunct w:val="true"/>
                               <w:bidi w:val="0"/>
                               <w:spacing w:lineRule="auto" w:line="240" w:before="0" w:after="0"/>
                               <w:jc w:val="center"/>
@@ -2332,7 +2360,7 @@
           </mc:Choice>
           <mc:Fallback>
             <w:pict>
-              <v:rect id="shape_0" ID="Shape1" fillcolor="#729fcf" stroked="t" style="position:absolute;margin-left:107.3pt;margin-top:46pt;width:85.25pt;height:27.5pt">
+              <v:rect id="shape_0" ID="Shape1" fillcolor="#729fcf" stroked="t" style="position:absolute;margin-left:107.3pt;margin-top:46pt;width:85.3pt;height:27.55pt">
                 <w10:wrap type="square"/>
                 <v:fill o:detectmouseclick="t" type="solid" color2="#8d6030"/>
                 <v:stroke color="#3465a4" joinstyle="round" endcap="flat"/>
@@ -2341,7 +2369,7 @@
                     <w:p>
                       <w:pPr>
                         <w:pStyle w:val="FrameContents"/>
-                        <w:overflowPunct w:val="false"/>
+                        <w:overflowPunct w:val="true"/>
                         <w:bidi w:val="0"/>
                         <w:spacing w:lineRule="auto" w:line="240" w:before="0" w:after="0"/>
                         <w:jc w:val="center"/>
@@ -2359,7 +2387,7 @@
                     <w:p>
                       <w:pPr>
                         <w:pStyle w:val="FrameContents"/>
-                        <w:overflowPunct w:val="false"/>
+                        <w:overflowPunct w:val="true"/>
                         <w:bidi w:val="0"/>
                         <w:spacing w:lineRule="auto" w:line="240" w:before="0" w:after="0"/>
                         <w:jc w:val="center"/>
@@ -2391,7 +2419,7 @@
                 <wp:positionV relativeFrom="paragraph">
                   <wp:posOffset>224155</wp:posOffset>
                 </wp:positionV>
-                <wp:extent cx="5404485" cy="1804035"/>
+                <wp:extent cx="5405120" cy="1804670"/>
                 <wp:effectExtent l="0" t="0" r="0" b="0"/>
                 <wp:wrapNone/>
                 <wp:docPr id="24" name="Shape2"/>
@@ -2402,7 +2430,7 @@
                       <wps:spPr>
                         <a:xfrm>
                           <a:off x="0" y="0"/>
-                          <a:ext cx="5403960" cy="1803240"/>
+                          <a:ext cx="5404320" cy="1803960"/>
                         </a:xfrm>
                         <a:prstGeom prst="rect">
                           <a:avLst/>
@@ -2429,7 +2457,7 @@
           </mc:Choice>
           <mc:Fallback>
             <w:pict>
-              <v:rect id="shape_0" ID="Shape2" stroked="t" style="position:absolute;margin-left:-6.1pt;margin-top:17.65pt;width:425.45pt;height:141.95pt">
+              <v:rect id="shape_0" ID="Shape2" stroked="t" style="position:absolute;margin-left:-6.1pt;margin-top:17.65pt;width:425.5pt;height:142pt">
                 <w10:wrap type="none"/>
                 <v:fill o:detectmouseclick="t" on="false"/>
                 <v:stroke color="#3465a4" joinstyle="round" endcap="flat"/>
@@ -2448,7 +2476,7 @@
                 <wp:positionV relativeFrom="paragraph">
                   <wp:posOffset>584200</wp:posOffset>
                 </wp:positionV>
-                <wp:extent cx="1083945" cy="349885"/>
+                <wp:extent cx="1084580" cy="350520"/>
                 <wp:effectExtent l="0" t="0" r="0" b="0"/>
                 <wp:wrapTopAndBottom/>
                 <wp:docPr id="25" name="Shape1"/>
@@ -2459,7 +2487,7 @@
                       <wps:spPr>
                         <a:xfrm>
                           <a:off x="0" y="0"/>
-                          <a:ext cx="1083240" cy="349200"/>
+                          <a:ext cx="1083960" cy="349920"/>
                         </a:xfrm>
                         <a:prstGeom prst="rect">
                           <a:avLst/>
@@ -2488,7 +2516,7 @@
           </mc:Choice>
           <mc:Fallback>
             <w:pict>
-              <v:rect id="shape_0" ID="Shape1" fillcolor="#729fcf" stroked="t" style="position:absolute;margin-left:206.55pt;margin-top:46pt;width:85.25pt;height:27.45pt">
+              <v:rect id="shape_0" ID="Shape1" fillcolor="#729fcf" stroked="t" style="position:absolute;margin-left:206.55pt;margin-top:46pt;width:85.3pt;height:27.5pt">
                 <w10:wrap type="none"/>
                 <v:fill o:detectmouseclick="t" type="solid" color2="#8d6030"/>
                 <v:stroke color="#3465a4" joinstyle="round" endcap="flat"/>
@@ -2507,7 +2535,7 @@
                 <wp:positionV relativeFrom="paragraph">
                   <wp:posOffset>584200</wp:posOffset>
                 </wp:positionV>
-                <wp:extent cx="1083945" cy="350520"/>
+                <wp:extent cx="1084580" cy="351155"/>
                 <wp:effectExtent l="0" t="0" r="0" b="0"/>
                 <wp:wrapTopAndBottom/>
                 <wp:docPr id="26" name="Shape1"/>
@@ -2518,7 +2546,7 @@
                       <wps:spPr>
                         <a:xfrm>
                           <a:off x="0" y="0"/>
-                          <a:ext cx="1083240" cy="349920"/>
+                          <a:ext cx="1083960" cy="350640"/>
                         </a:xfrm>
                         <a:prstGeom prst="rect">
                           <a:avLst/>
@@ -2547,7 +2575,7 @@
           </mc:Choice>
           <mc:Fallback>
             <w:pict>
-              <v:rect id="shape_0" ID="Shape1" fillcolor="#729fcf" stroked="t" style="position:absolute;margin-left:107.3pt;margin-top:46pt;width:85.25pt;height:27.5pt">
+              <v:rect id="shape_0" ID="Shape1" fillcolor="#729fcf" stroked="t" style="position:absolute;margin-left:107.3pt;margin-top:46pt;width:85.3pt;height:27.55pt">
                 <w10:wrap type="none"/>
                 <v:fill o:detectmouseclick="t" type="solid" color2="#8d6030"/>
                 <v:stroke color="#3465a4" joinstyle="round" endcap="flat"/>
@@ -2566,7 +2594,7 @@
                 <wp:positionV relativeFrom="paragraph">
                   <wp:posOffset>224155</wp:posOffset>
                 </wp:positionV>
-                <wp:extent cx="5404485" cy="1804035"/>
+                <wp:extent cx="5405120" cy="1804670"/>
                 <wp:effectExtent l="0" t="0" r="0" b="0"/>
                 <wp:wrapNone/>
                 <wp:docPr id="27" name="Shape2"/>
@@ -2577,7 +2605,7 @@
                       <wps:spPr>
                         <a:xfrm>
                           <a:off x="0" y="0"/>
-                          <a:ext cx="5403960" cy="1803240"/>
+                          <a:ext cx="5404320" cy="1803960"/>
                         </a:xfrm>
                         <a:prstGeom prst="rect">
                           <a:avLst/>
@@ -2604,7 +2632,7 @@
           </mc:Choice>
           <mc:Fallback>
             <w:pict>
-              <v:rect id="shape_0" ID="Shape2" stroked="t" style="position:absolute;margin-left:-6.1pt;margin-top:17.65pt;width:425.45pt;height:141.95pt">
+              <v:rect id="shape_0" ID="Shape2" stroked="t" style="position:absolute;margin-left:-6.1pt;margin-top:17.65pt;width:425.5pt;height:142pt">
                 <w10:wrap type="none"/>
                 <v:fill o:detectmouseclick="t" on="false"/>
                 <v:stroke color="#3465a4" joinstyle="round" endcap="flat"/>
@@ -2639,7 +2667,7 @@
                 <wp:positionV relativeFrom="paragraph">
                   <wp:posOffset>584200</wp:posOffset>
                 </wp:positionV>
-                <wp:extent cx="1083945" cy="349885"/>
+                <wp:extent cx="1084580" cy="350520"/>
                 <wp:effectExtent l="0" t="0" r="0" b="0"/>
                 <wp:wrapNone/>
                 <wp:docPr id="28" name="Frame11"/>
@@ -2650,7 +2678,7 @@
                       <wps:spPr>
                         <a:xfrm>
                           <a:off x="0" y="0"/>
-                          <a:ext cx="1083240" cy="349200"/>
+                          <a:ext cx="1083960" cy="349920"/>
                         </a:xfrm>
                         <a:prstGeom prst="rect">
                           <a:avLst/>
@@ -2671,7 +2699,7 @@
                           <w:p>
                             <w:pPr>
                               <w:pStyle w:val="FrameContents"/>
-                              <w:overflowPunct w:val="false"/>
+                              <w:overflowPunct w:val="true"/>
                               <w:spacing w:lineRule="auto" w:line="240" w:before="0" w:after="0"/>
                               <w:jc w:val="center"/>
                               <w:rPr/>
@@ -2687,7 +2715,7 @@
                           <w:p>
                             <w:pPr>
                               <w:pStyle w:val="FrameContents"/>
-                              <w:overflowPunct w:val="false"/>
+                              <w:overflowPunct w:val="true"/>
                               <w:spacing w:lineRule="auto" w:line="240" w:before="0" w:after="0"/>
                               <w:jc w:val="center"/>
                               <w:rPr/>
@@ -2713,7 +2741,7 @@
           </mc:Choice>
           <mc:Fallback>
             <w:pict>
-              <v:rect id="shape_0" ID="Frame11" stroked="f" style="position:absolute;margin-left:206.55pt;margin-top:46pt;width:85.25pt;height:27.45pt">
+              <v:rect id="shape_0" ID="Frame11" stroked="f" style="position:absolute;margin-left:206.55pt;margin-top:46pt;width:85.3pt;height:27.5pt">
                 <w10:wrap type="square"/>
                 <v:fill o:detectmouseclick="t" on="false"/>
                 <v:stroke color="#3465a4" joinstyle="round" endcap="flat"/>
@@ -2722,7 +2750,7 @@
                     <w:p>
                       <w:pPr>
                         <w:pStyle w:val="FrameContents"/>
-                        <w:overflowPunct w:val="false"/>
+                        <w:overflowPunct w:val="true"/>
                         <w:spacing w:lineRule="auto" w:line="240" w:before="0" w:after="0"/>
                         <w:jc w:val="center"/>
                         <w:rPr/>
@@ -2738,7 +2766,7 @@
                     <w:p>
                       <w:pPr>
                         <w:pStyle w:val="FrameContents"/>
-                        <w:overflowPunct w:val="false"/>
+                        <w:overflowPunct w:val="true"/>
                         <w:spacing w:lineRule="auto" w:line="240" w:before="0" w:after="0"/>
                         <w:jc w:val="center"/>
                         <w:rPr/>
@@ -2768,7 +2796,7 @@
                 <wp:positionV relativeFrom="paragraph">
                   <wp:posOffset>584200</wp:posOffset>
                 </wp:positionV>
-                <wp:extent cx="1083945" cy="350520"/>
+                <wp:extent cx="1084580" cy="351155"/>
                 <wp:effectExtent l="0" t="0" r="0" b="0"/>
                 <wp:wrapNone/>
                 <wp:docPr id="30" name="Frame15"/>
@@ -2779,7 +2807,7 @@
                       <wps:spPr>
                         <a:xfrm>
                           <a:off x="0" y="0"/>
-                          <a:ext cx="1083240" cy="349920"/>
+                          <a:ext cx="1083960" cy="350640"/>
                         </a:xfrm>
                         <a:prstGeom prst="rect">
                           <a:avLst/>
@@ -2800,7 +2828,7 @@
                           <w:p>
                             <w:pPr>
                               <w:pStyle w:val="FrameContents"/>
-                              <w:overflowPunct w:val="false"/>
+                              <w:overflowPunct w:val="true"/>
                               <w:bidi w:val="0"/>
                               <w:spacing w:lineRule="auto" w:line="240" w:before="0" w:after="0"/>
                               <w:jc w:val="center"/>
@@ -2818,7 +2846,7 @@
                           <w:p>
                             <w:pPr>
                               <w:pStyle w:val="FrameContents"/>
-                              <w:overflowPunct w:val="false"/>
+                              <w:overflowPunct w:val="true"/>
                               <w:bidi w:val="0"/>
                               <w:spacing w:lineRule="auto" w:line="240" w:before="0" w:after="0"/>
                               <w:jc w:val="center"/>
@@ -2846,7 +2874,7 @@
           </mc:Choice>
           <mc:Fallback>
             <w:pict>
-              <v:rect id="shape_0" ID="Frame15" stroked="f" style="position:absolute;margin-left:107.3pt;margin-top:46pt;width:85.25pt;height:27.5pt">
+              <v:rect id="shape_0" ID="Frame15" stroked="f" style="position:absolute;margin-left:107.3pt;margin-top:46pt;width:85.3pt;height:27.55pt">
                 <w10:wrap type="square"/>
                 <v:fill o:detectmouseclick="t" on="false"/>
                 <v:stroke color="#3465a4" joinstyle="round" endcap="flat"/>
@@ -2855,7 +2883,7 @@
                     <w:p>
                       <w:pPr>
                         <w:pStyle w:val="FrameContents"/>
-                        <w:overflowPunct w:val="false"/>
+                        <w:overflowPunct w:val="true"/>
                         <w:bidi w:val="0"/>
                         <w:spacing w:lineRule="auto" w:line="240" w:before="0" w:after="0"/>
                         <w:jc w:val="center"/>
@@ -2873,7 +2901,7 @@
                     <w:p>
                       <w:pPr>
                         <w:pStyle w:val="FrameContents"/>
-                        <w:overflowPunct w:val="false"/>
+                        <w:overflowPunct w:val="true"/>
                         <w:bidi w:val="0"/>
                         <w:spacing w:lineRule="auto" w:line="240" w:before="0" w:after="0"/>
                         <w:jc w:val="center"/>

--- a/docs/Federizer - executive summary.docx
+++ b/docs/Federizer - executive summary.docx
@@ -299,35 +299,112 @@
           <w:rFonts w:eastAsia="Times New Roman" w:cs="Calibri"/>
           <w:color w:val="000000"/>
         </w:rPr>
-        <w:t xml:space="preserve"> akin to email system. </w:t>
-      </w:r>
-      <w:r>
-        <w:rPr>
-          <w:rFonts w:eastAsia="Times New Roman" w:cs="Calibri"/>
-          <w:color w:val="C9211E"/>
-        </w:rPr>
-        <w:t>It is</w:t>
+        <w:t xml:space="preserve"> </w:t>
       </w:r>
       <w:r>
         <w:rPr>
           <w:rFonts w:eastAsia="Times New Roman" w:cs="Calibri"/>
           <w:color w:val="000000"/>
-        </w:rPr>
-        <w:t xml:space="preserve"> aligned with emerging and future business needs. </w:t>
-      </w:r>
-      <w:r>
-        <w:rPr>
-          <w:rFonts w:eastAsia="Times New Roman" w:cs="Calibri"/>
-          <w:color w:val="C9211E"/>
-        </w:rPr>
-        <w:t xml:space="preserve">It is </w:t>
+          <w:kern w:val="0"/>
+          <w:sz w:val="21"/>
+          <w:szCs w:val="21"/>
+          <w:lang w:val="en-US" w:eastAsia="en-US" w:bidi="ar-SA"/>
+        </w:rPr>
+        <w:t>analogous to</w:t>
       </w:r>
       <w:r>
         <w:rPr>
           <w:rFonts w:eastAsia="Times New Roman" w:cs="Calibri"/>
           <w:color w:val="000000"/>
         </w:rPr>
-        <w:t>a replacement for the current email system that no longer meets security standards and functional requirements.</w:t>
+        <w:t xml:space="preserve"> cargo services. </w:t>
+      </w:r>
+      <w:r>
+        <w:rPr>
+          <w:rFonts w:eastAsia="Times New Roman" w:cs="Calibri"/>
+          <w:color w:val="000000"/>
+          <w:kern w:val="0"/>
+          <w:sz w:val="21"/>
+          <w:szCs w:val="21"/>
+          <w:lang w:val="en-US" w:eastAsia="en-US" w:bidi="ar-SA"/>
+        </w:rPr>
+        <w:t>People can use Federizer if they need</w:t>
+      </w:r>
+      <w:r>
+        <w:rPr>
+          <w:rFonts w:eastAsia="Times New Roman" w:cs="Calibri"/>
+          <w:color w:val="000000"/>
+        </w:rPr>
+        <w:t xml:space="preserve"> to transfer and store something that is either bulky and huge or large in numbers, otherwise </w:t>
+      </w:r>
+      <w:r>
+        <w:rPr>
+          <w:rFonts w:eastAsia="Times New Roman" w:cs="Calibri"/>
+          <w:color w:val="000000"/>
+          <w:kern w:val="0"/>
+          <w:sz w:val="21"/>
+          <w:szCs w:val="21"/>
+          <w:lang w:val="en-US" w:eastAsia="en-US" w:bidi="ar-SA"/>
+        </w:rPr>
+        <w:t xml:space="preserve">Federizer can be used </w:t>
+      </w:r>
+      <w:r>
+        <w:rPr>
+          <w:rFonts w:eastAsia="Times New Roman" w:cs="Calibri"/>
+          <w:color w:val="000000"/>
+          <w:kern w:val="0"/>
+          <w:sz w:val="21"/>
+          <w:szCs w:val="21"/>
+          <w:lang w:val="en-US" w:eastAsia="en-US" w:bidi="ar-SA"/>
+        </w:rPr>
+        <w:t xml:space="preserve">in a similar way </w:t>
+      </w:r>
+      <w:r>
+        <w:rPr>
+          <w:rFonts w:eastAsia="Times New Roman" w:cs="Calibri"/>
+          <w:color w:val="000000"/>
+          <w:kern w:val="0"/>
+          <w:sz w:val="21"/>
+          <w:szCs w:val="21"/>
+          <w:lang w:val="en-US" w:eastAsia="en-US" w:bidi="ar-SA"/>
+        </w:rPr>
+        <w:t xml:space="preserve">as </w:t>
+      </w:r>
+      <w:r>
+        <w:rPr>
+          <w:rFonts w:eastAsia="Times New Roman" w:cs="Calibri"/>
+          <w:color w:val="000000"/>
+          <w:kern w:val="0"/>
+          <w:sz w:val="21"/>
+          <w:szCs w:val="21"/>
+          <w:lang w:val="en-US" w:eastAsia="en-US" w:bidi="ar-SA"/>
+        </w:rPr>
+        <w:t>a</w:t>
+      </w:r>
+      <w:r>
+        <w:rPr>
+          <w:rFonts w:eastAsia="Times New Roman" w:cs="Calibri"/>
+          <w:color w:val="000000"/>
+        </w:rPr>
+        <w:t xml:space="preserve"> traditional email </w:t>
+      </w:r>
+      <w:r>
+        <w:rPr>
+          <w:rFonts w:eastAsia="Times New Roman" w:cs="Calibri"/>
+          <w:color w:val="000000"/>
+          <w:kern w:val="0"/>
+          <w:sz w:val="21"/>
+          <w:szCs w:val="21"/>
+          <w:lang w:val="en-US" w:eastAsia="en-US" w:bidi="ar-SA"/>
+        </w:rPr>
+        <w:t>system</w:t>
+      </w:r>
+      <w:r>
+        <w:rPr>
+          <w:rFonts w:eastAsia="Times New Roman" w:cs="Calibri"/>
+          <w:color w:val="000000"/>
+        </w:rPr>
+        <w:t>.</w:t>
       </w:r>
     </w:p>
     <w:p>
@@ -360,7 +437,22 @@
       </w:pPr>
       <w:r>
         <w:rPr/>
-        <w:t xml:space="preserve">The main components of the email system have been designed between 1971 and 1992 by many inventors. In the course of time, email has become the most commonly used application of the Internet. Nowadays the email infrastructure forms the backbone of the worldwide digital identity, and email is the only truly federated communication system of the Internet. </w:t>
+        <w:t xml:space="preserve">The main components of the email system have been designed between 1971 and 1992 by many inventors. In the course of time, email has become the most commonly used application of the Internet. Nowadays the email infrastructure forms the backbone of the worldwide digital identity, and email is the only truly </w:t>
+      </w:r>
+      <w:r>
+        <w:rPr>
+          <w:rFonts w:eastAsia="" w:cs="" w:cstheme="minorBidi" w:eastAsiaTheme="minorEastAsia"/>
+          <w:color w:val="auto"/>
+          <w:kern w:val="0"/>
+          <w:sz w:val="21"/>
+          <w:szCs w:val="21"/>
+          <w:lang w:val="en-US" w:eastAsia="en-US" w:bidi="ar-SA"/>
+        </w:rPr>
+        <w:t>decentralized</w:t>
+      </w:r>
+      <w:r>
+        <w:rPr/>
+        <w:t xml:space="preserve"> communication system of the Internet. </w:t>
       </w:r>
     </w:p>
     <w:p>
@@ -1223,7 +1315,7 @@
     <w:p>
       <w:pPr>
         <w:pStyle w:val="Normal"/>
-        <w:spacing w:before="6148" w:after="200"/>
+        <w:spacing w:before="6161" w:after="200"/>
         <w:rPr/>
       </w:pPr>
       <w:bookmarkStart w:id="2" w:name="__DdeLink__635_844276534"/>
@@ -1240,7 +1332,7 @@
                 <wp:positionV relativeFrom="paragraph">
                   <wp:posOffset>1304290</wp:posOffset>
                 </wp:positionV>
-                <wp:extent cx="1084580" cy="350520"/>
+                <wp:extent cx="1085850" cy="351790"/>
                 <wp:effectExtent l="0" t="0" r="0" b="0"/>
                 <wp:wrapTopAndBottom/>
                 <wp:docPr id="5" name="Shape1"/>
@@ -1251,7 +1343,7 @@
                       <wps:spPr>
                         <a:xfrm>
                           <a:off x="0" y="0"/>
-                          <a:ext cx="1083960" cy="349920"/>
+                          <a:ext cx="1085040" cy="351000"/>
                         </a:xfrm>
                         <a:prstGeom prst="rect">
                           <a:avLst/>
@@ -1302,7 +1394,7 @@
           </mc:Choice>
           <mc:Fallback>
             <w:pict>
-              <v:rect id="shape_0" ID="Shape1" fillcolor="#729fcf" stroked="t" style="position:absolute;margin-left:107.3pt;margin-top:102.7pt;width:85.3pt;height:27.5pt">
+              <v:rect id="shape_0" ID="Shape1" fillcolor="#729fcf" stroked="t" style="position:absolute;margin-left:107.3pt;margin-top:102.7pt;width:85.4pt;height:27.6pt">
                 <w10:wrap type="square"/>
                 <v:fill o:detectmouseclick="t" type="solid" color2="#8d6030"/>
                 <v:stroke color="#3465a4" joinstyle="round" endcap="flat"/>
@@ -1341,7 +1433,7 @@
                 <wp:positionV relativeFrom="paragraph">
                   <wp:posOffset>584200</wp:posOffset>
                 </wp:positionV>
-                <wp:extent cx="1084580" cy="350520"/>
+                <wp:extent cx="1085850" cy="351790"/>
                 <wp:effectExtent l="0" t="0" r="0" b="0"/>
                 <wp:wrapTopAndBottom/>
                 <wp:docPr id="7" name="Shape1"/>
@@ -1352,7 +1444,7 @@
                       <wps:spPr>
                         <a:xfrm>
                           <a:off x="0" y="0"/>
-                          <a:ext cx="1083960" cy="349920"/>
+                          <a:ext cx="1085040" cy="351000"/>
                         </a:xfrm>
                         <a:prstGeom prst="rect">
                           <a:avLst/>
@@ -1421,7 +1513,7 @@
           </mc:Choice>
           <mc:Fallback>
             <w:pict>
-              <v:rect id="shape_0" ID="Shape1" fillcolor="#729fcf" stroked="t" style="position:absolute;margin-left:206.55pt;margin-top:46pt;width:85.3pt;height:27.5pt">
+              <v:rect id="shape_0" ID="Shape1" fillcolor="#729fcf" stroked="t" style="position:absolute;margin-left:206.55pt;margin-top:46pt;width:85.4pt;height:27.6pt">
                 <w10:wrap type="square"/>
                 <v:fill o:detectmouseclick="t" type="solid" color2="#8d6030"/>
                 <v:stroke color="#3465a4" joinstyle="round" endcap="flat"/>
@@ -1478,7 +1570,7 @@
                 <wp:positionV relativeFrom="paragraph">
                   <wp:posOffset>1304290</wp:posOffset>
                 </wp:positionV>
-                <wp:extent cx="1084580" cy="350520"/>
+                <wp:extent cx="1085850" cy="351790"/>
                 <wp:effectExtent l="0" t="0" r="0" b="0"/>
                 <wp:wrapTopAndBottom/>
                 <wp:docPr id="9" name="Shape1"/>
@@ -1489,7 +1581,7 @@
                       <wps:spPr>
                         <a:xfrm>
                           <a:off x="0" y="0"/>
-                          <a:ext cx="1083960" cy="349920"/>
+                          <a:ext cx="1085040" cy="351000"/>
                         </a:xfrm>
                         <a:prstGeom prst="rect">
                           <a:avLst/>
@@ -1540,7 +1632,7 @@
           </mc:Choice>
           <mc:Fallback>
             <w:pict>
-              <v:rect id="shape_0" ID="Shape1" fillcolor="#729fcf" stroked="t" style="position:absolute;margin-left:206.55pt;margin-top:102.7pt;width:85.3pt;height:27.5pt">
+              <v:rect id="shape_0" ID="Shape1" fillcolor="#729fcf" stroked="t" style="position:absolute;margin-left:206.55pt;margin-top:102.7pt;width:85.4pt;height:27.6pt">
                 <w10:wrap type="square"/>
                 <v:fill o:detectmouseclick="t" type="solid" color2="#8d6030"/>
                 <v:stroke color="#3465a4" joinstyle="round" endcap="flat"/>
@@ -1579,7 +1671,7 @@
                 <wp:positionV relativeFrom="paragraph">
                   <wp:posOffset>1304290</wp:posOffset>
                 </wp:positionV>
-                <wp:extent cx="1084580" cy="350520"/>
+                <wp:extent cx="1085850" cy="351790"/>
                 <wp:effectExtent l="0" t="0" r="0" b="0"/>
                 <wp:wrapTopAndBottom/>
                 <wp:docPr id="11" name="Shape1"/>
@@ -1590,7 +1682,7 @@
                       <wps:spPr>
                         <a:xfrm>
                           <a:off x="0" y="0"/>
-                          <a:ext cx="1083960" cy="349920"/>
+                          <a:ext cx="1085040" cy="351000"/>
                         </a:xfrm>
                         <a:prstGeom prst="rect">
                           <a:avLst/>
@@ -1641,7 +1733,7 @@
           </mc:Choice>
           <mc:Fallback>
             <w:pict>
-              <v:rect id="shape_0" ID="Shape1" fillcolor="#729fcf" stroked="t" style="position:absolute;margin-left:305.75pt;margin-top:102.7pt;width:85.3pt;height:27.5pt">
+              <v:rect id="shape_0" ID="Shape1" fillcolor="#729fcf" stroked="t" style="position:absolute;margin-left:305.75pt;margin-top:102.7pt;width:85.4pt;height:27.6pt">
                 <w10:wrap type="square"/>
                 <v:fill o:detectmouseclick="t" type="solid" color2="#8d6030"/>
                 <v:stroke color="#3465a4" joinstyle="round" endcap="flat"/>
@@ -1680,7 +1772,7 @@
                 <wp:positionV relativeFrom="paragraph">
                   <wp:posOffset>1304290</wp:posOffset>
                 </wp:positionV>
-                <wp:extent cx="1084580" cy="350520"/>
+                <wp:extent cx="1085850" cy="351790"/>
                 <wp:effectExtent l="0" t="0" r="0" b="0"/>
                 <wp:wrapTopAndBottom/>
                 <wp:docPr id="13" name="Shape1"/>
@@ -1691,7 +1783,7 @@
                       <wps:spPr>
                         <a:xfrm>
                           <a:off x="0" y="0"/>
-                          <a:ext cx="1083960" cy="349920"/>
+                          <a:ext cx="1085040" cy="351000"/>
                         </a:xfrm>
                         <a:prstGeom prst="rect">
                           <a:avLst/>
@@ -1742,7 +1834,7 @@
           </mc:Choice>
           <mc:Fallback>
             <w:pict>
-              <v:rect id="shape_0" ID="Shape1" fillcolor="#729fcf" stroked="t" style="position:absolute;margin-left:8.1pt;margin-top:102.7pt;width:85.3pt;height:27.5pt">
+              <v:rect id="shape_0" ID="Shape1" fillcolor="#729fcf" stroked="t" style="position:absolute;margin-left:8.1pt;margin-top:102.7pt;width:85.4pt;height:27.6pt">
                 <w10:wrap type="square"/>
                 <v:fill o:detectmouseclick="t" type="solid" color2="#8d6030"/>
                 <v:stroke color="#3465a4" joinstyle="round" endcap="flat"/>
@@ -1781,7 +1873,7 @@
                 <wp:positionV relativeFrom="paragraph">
                   <wp:posOffset>584200</wp:posOffset>
                 </wp:positionV>
-                <wp:extent cx="1084580" cy="351155"/>
+                <wp:extent cx="1085850" cy="352425"/>
                 <wp:effectExtent l="0" t="0" r="0" b="0"/>
                 <wp:wrapTopAndBottom/>
                 <wp:docPr id="15" name="Shape1"/>
@@ -1792,7 +1884,7 @@
                       <wps:spPr>
                         <a:xfrm>
                           <a:off x="0" y="0"/>
-                          <a:ext cx="1083960" cy="350640"/>
+                          <a:ext cx="1085040" cy="351720"/>
                         </a:xfrm>
                         <a:prstGeom prst="rect">
                           <a:avLst/>
@@ -1865,7 +1957,7 @@
           </mc:Choice>
           <mc:Fallback>
             <w:pict>
-              <v:rect id="shape_0" ID="Shape1" fillcolor="#729fcf" stroked="t" style="position:absolute;margin-left:107.3pt;margin-top:46pt;width:85.3pt;height:27.55pt">
+              <v:rect id="shape_0" ID="Shape1" fillcolor="#729fcf" stroked="t" style="position:absolute;margin-left:107.3pt;margin-top:46pt;width:85.4pt;height:27.65pt">
                 <w10:wrap type="square"/>
                 <v:fill o:detectmouseclick="t" type="solid" color2="#8d6030"/>
                 <v:stroke color="#3465a4" joinstyle="round" endcap="flat"/>
@@ -1926,7 +2018,7 @@
                 <wp:positionV relativeFrom="paragraph">
                   <wp:posOffset>224155</wp:posOffset>
                 </wp:positionV>
-                <wp:extent cx="5405120" cy="1804670"/>
+                <wp:extent cx="5406390" cy="1805940"/>
                 <wp:effectExtent l="0" t="0" r="0" b="0"/>
                 <wp:wrapNone/>
                 <wp:docPr id="17" name="Shape2"/>
@@ -1937,7 +2029,7 @@
                       <wps:spPr>
                         <a:xfrm>
                           <a:off x="0" y="0"/>
-                          <a:ext cx="5404320" cy="1803960"/>
+                          <a:ext cx="5405760" cy="1805400"/>
                         </a:xfrm>
                         <a:prstGeom prst="rect">
                           <a:avLst/>
@@ -1964,7 +2056,7 @@
           </mc:Choice>
           <mc:Fallback>
             <w:pict>
-              <v:rect id="shape_0" ID="Shape2" stroked="t" style="position:absolute;margin-left:-6.1pt;margin-top:17.65pt;width:425.5pt;height:142pt">
+              <v:rect id="shape_0" ID="Shape2" stroked="t" style="position:absolute;margin-left:-6.1pt;margin-top:17.65pt;width:425.6pt;height:142.1pt">
                 <w10:wrap type="none"/>
                 <v:fill o:detectmouseclick="t" on="false"/>
                 <v:stroke color="#3465a4" joinstyle="round" endcap="flat"/>
@@ -2022,7 +2114,7 @@
                 <wp:positionV relativeFrom="paragraph">
                   <wp:posOffset>584200</wp:posOffset>
                 </wp:positionV>
-                <wp:extent cx="1084580" cy="350520"/>
+                <wp:extent cx="1085850" cy="351790"/>
                 <wp:effectExtent l="0" t="0" r="0" b="0"/>
                 <wp:wrapTopAndBottom/>
                 <wp:docPr id="18" name="Shape1"/>
@@ -2033,7 +2125,7 @@
                       <wps:spPr>
                         <a:xfrm>
                           <a:off x="0" y="0"/>
-                          <a:ext cx="1083960" cy="349920"/>
+                          <a:ext cx="1085040" cy="351000"/>
                         </a:xfrm>
                         <a:prstGeom prst="rect">
                           <a:avLst/>
@@ -2100,7 +2192,7 @@
           </mc:Choice>
           <mc:Fallback>
             <w:pict>
-              <v:rect id="shape_0" ID="Shape1" fillcolor="#729fcf" stroked="t" style="position:absolute;margin-left:206.55pt;margin-top:46pt;width:85.3pt;height:27.5pt">
+              <v:rect id="shape_0" ID="Shape1" fillcolor="#729fcf" stroked="t" style="position:absolute;margin-left:206.55pt;margin-top:46pt;width:85.4pt;height:27.6pt">
                 <w10:wrap type="square"/>
                 <v:fill o:detectmouseclick="t" type="solid" color2="#8d6030"/>
                 <v:stroke color="#3465a4" joinstyle="round" endcap="flat"/>
@@ -2155,7 +2247,7 @@
                 <wp:positionV relativeFrom="paragraph">
                   <wp:posOffset>1306195</wp:posOffset>
                 </wp:positionV>
-                <wp:extent cx="1084580" cy="350520"/>
+                <wp:extent cx="1085850" cy="351790"/>
                 <wp:effectExtent l="0" t="0" r="0" b="0"/>
                 <wp:wrapTopAndBottom/>
                 <wp:docPr id="20" name="Shape1"/>
@@ -2166,7 +2258,7 @@
                       <wps:spPr>
                         <a:xfrm>
                           <a:off x="0" y="0"/>
-                          <a:ext cx="1083960" cy="349920"/>
+                          <a:ext cx="1085040" cy="351000"/>
                         </a:xfrm>
                         <a:prstGeom prst="rect">
                           <a:avLst/>
@@ -2228,7 +2320,7 @@
           </mc:Choice>
           <mc:Fallback>
             <w:pict>
-              <v:rect id="shape_0" ID="Shape1" fillcolor="#729fcf" stroked="t" style="position:absolute;margin-left:155.7pt;margin-top:102.85pt;width:85.3pt;height:27.5pt">
+              <v:rect id="shape_0" ID="Shape1" fillcolor="#729fcf" stroked="t" style="position:absolute;margin-left:155.7pt;margin-top:102.85pt;width:85.4pt;height:27.6pt">
                 <w10:wrap type="square"/>
                 <v:fill o:detectmouseclick="t" type="solid" color2="#8d6030"/>
                 <v:stroke color="#3465a4" joinstyle="round" endcap="flat"/>
@@ -2278,7 +2370,7 @@
                 <wp:positionV relativeFrom="paragraph">
                   <wp:posOffset>584200</wp:posOffset>
                 </wp:positionV>
-                <wp:extent cx="1084580" cy="351155"/>
+                <wp:extent cx="1085850" cy="352425"/>
                 <wp:effectExtent l="0" t="0" r="0" b="0"/>
                 <wp:wrapTopAndBottom/>
                 <wp:docPr id="22" name="Shape1"/>
@@ -2289,7 +2381,7 @@
                       <wps:spPr>
                         <a:xfrm>
                           <a:off x="0" y="0"/>
-                          <a:ext cx="1083960" cy="350640"/>
+                          <a:ext cx="1085040" cy="351720"/>
                         </a:xfrm>
                         <a:prstGeom prst="rect">
                           <a:avLst/>
@@ -2360,7 +2452,7 @@
           </mc:Choice>
           <mc:Fallback>
             <w:pict>
-              <v:rect id="shape_0" ID="Shape1" fillcolor="#729fcf" stroked="t" style="position:absolute;margin-left:107.3pt;margin-top:46pt;width:85.3pt;height:27.55pt">
+              <v:rect id="shape_0" ID="Shape1" fillcolor="#729fcf" stroked="t" style="position:absolute;margin-left:107.3pt;margin-top:46pt;width:85.4pt;height:27.65pt">
                 <w10:wrap type="square"/>
                 <v:fill o:detectmouseclick="t" type="solid" color2="#8d6030"/>
                 <v:stroke color="#3465a4" joinstyle="round" endcap="flat"/>
@@ -2419,7 +2511,7 @@
                 <wp:positionV relativeFrom="paragraph">
                   <wp:posOffset>224155</wp:posOffset>
                 </wp:positionV>
-                <wp:extent cx="5405120" cy="1804670"/>
+                <wp:extent cx="5406390" cy="1805940"/>
                 <wp:effectExtent l="0" t="0" r="0" b="0"/>
                 <wp:wrapNone/>
                 <wp:docPr id="24" name="Shape2"/>
@@ -2430,7 +2522,7 @@
                       <wps:spPr>
                         <a:xfrm>
                           <a:off x="0" y="0"/>
-                          <a:ext cx="5404320" cy="1803960"/>
+                          <a:ext cx="5405760" cy="1805400"/>
                         </a:xfrm>
                         <a:prstGeom prst="rect">
                           <a:avLst/>
@@ -2457,7 +2549,7 @@
           </mc:Choice>
           <mc:Fallback>
             <w:pict>
-              <v:rect id="shape_0" ID="Shape2" stroked="t" style="position:absolute;margin-left:-6.1pt;margin-top:17.65pt;width:425.5pt;height:142pt">
+              <v:rect id="shape_0" ID="Shape2" stroked="t" style="position:absolute;margin-left:-6.1pt;margin-top:17.65pt;width:425.6pt;height:142.1pt">
                 <w10:wrap type="none"/>
                 <v:fill o:detectmouseclick="t" on="false"/>
                 <v:stroke color="#3465a4" joinstyle="round" endcap="flat"/>
@@ -2476,7 +2568,7 @@
                 <wp:positionV relativeFrom="paragraph">
                   <wp:posOffset>584200</wp:posOffset>
                 </wp:positionV>
-                <wp:extent cx="1084580" cy="350520"/>
+                <wp:extent cx="1085850" cy="351790"/>
                 <wp:effectExtent l="0" t="0" r="0" b="0"/>
                 <wp:wrapTopAndBottom/>
                 <wp:docPr id="25" name="Shape1"/>
@@ -2487,7 +2579,7 @@
                       <wps:spPr>
                         <a:xfrm>
                           <a:off x="0" y="0"/>
-                          <a:ext cx="1083960" cy="349920"/>
+                          <a:ext cx="1085040" cy="351000"/>
                         </a:xfrm>
                         <a:prstGeom prst="rect">
                           <a:avLst/>
@@ -2516,7 +2608,7 @@
           </mc:Choice>
           <mc:Fallback>
             <w:pict>
-              <v:rect id="shape_0" ID="Shape1" fillcolor="#729fcf" stroked="t" style="position:absolute;margin-left:206.55pt;margin-top:46pt;width:85.3pt;height:27.5pt">
+              <v:rect id="shape_0" ID="Shape1" fillcolor="#729fcf" stroked="t" style="position:absolute;margin-left:206.55pt;margin-top:46pt;width:85.4pt;height:27.6pt">
                 <w10:wrap type="none"/>
                 <v:fill o:detectmouseclick="t" type="solid" color2="#8d6030"/>
                 <v:stroke color="#3465a4" joinstyle="round" endcap="flat"/>
@@ -2535,7 +2627,7 @@
                 <wp:positionV relativeFrom="paragraph">
                   <wp:posOffset>584200</wp:posOffset>
                 </wp:positionV>
-                <wp:extent cx="1084580" cy="351155"/>
+                <wp:extent cx="1085850" cy="352425"/>
                 <wp:effectExtent l="0" t="0" r="0" b="0"/>
                 <wp:wrapTopAndBottom/>
                 <wp:docPr id="26" name="Shape1"/>
@@ -2546,7 +2638,7 @@
                       <wps:spPr>
                         <a:xfrm>
                           <a:off x="0" y="0"/>
-                          <a:ext cx="1083960" cy="350640"/>
+                          <a:ext cx="1085040" cy="351720"/>
                         </a:xfrm>
                         <a:prstGeom prst="rect">
                           <a:avLst/>
@@ -2575,7 +2667,7 @@
           </mc:Choice>
           <mc:Fallback>
             <w:pict>
-              <v:rect id="shape_0" ID="Shape1" fillcolor="#729fcf" stroked="t" style="position:absolute;margin-left:107.3pt;margin-top:46pt;width:85.3pt;height:27.55pt">
+              <v:rect id="shape_0" ID="Shape1" fillcolor="#729fcf" stroked="t" style="position:absolute;margin-left:107.3pt;margin-top:46pt;width:85.4pt;height:27.65pt">
                 <w10:wrap type="none"/>
                 <v:fill o:detectmouseclick="t" type="solid" color2="#8d6030"/>
                 <v:stroke color="#3465a4" joinstyle="round" endcap="flat"/>
@@ -2594,7 +2686,7 @@
                 <wp:positionV relativeFrom="paragraph">
                   <wp:posOffset>224155</wp:posOffset>
                 </wp:positionV>
-                <wp:extent cx="5405120" cy="1804670"/>
+                <wp:extent cx="5406390" cy="1805940"/>
                 <wp:effectExtent l="0" t="0" r="0" b="0"/>
                 <wp:wrapNone/>
                 <wp:docPr id="27" name="Shape2"/>
@@ -2605,7 +2697,7 @@
                       <wps:spPr>
                         <a:xfrm>
                           <a:off x="0" y="0"/>
-                          <a:ext cx="5404320" cy="1803960"/>
+                          <a:ext cx="5405760" cy="1805400"/>
                         </a:xfrm>
                         <a:prstGeom prst="rect">
                           <a:avLst/>
@@ -2632,7 +2724,7 @@
           </mc:Choice>
           <mc:Fallback>
             <w:pict>
-              <v:rect id="shape_0" ID="Shape2" stroked="t" style="position:absolute;margin-left:-6.1pt;margin-top:17.65pt;width:425.5pt;height:142pt">
+              <v:rect id="shape_0" ID="Shape2" stroked="t" style="position:absolute;margin-left:-6.1pt;margin-top:17.65pt;width:425.6pt;height:142.1pt">
                 <w10:wrap type="none"/>
                 <v:fill o:detectmouseclick="t" on="false"/>
                 <v:stroke color="#3465a4" joinstyle="round" endcap="flat"/>
@@ -2667,7 +2759,7 @@
                 <wp:positionV relativeFrom="paragraph">
                   <wp:posOffset>584200</wp:posOffset>
                 </wp:positionV>
-                <wp:extent cx="1084580" cy="350520"/>
+                <wp:extent cx="1085850" cy="351790"/>
                 <wp:effectExtent l="0" t="0" r="0" b="0"/>
                 <wp:wrapNone/>
                 <wp:docPr id="28" name="Frame11"/>
@@ -2678,7 +2770,7 @@
                       <wps:spPr>
                         <a:xfrm>
                           <a:off x="0" y="0"/>
-                          <a:ext cx="1083960" cy="349920"/>
+                          <a:ext cx="1085040" cy="351000"/>
                         </a:xfrm>
                         <a:prstGeom prst="rect">
                           <a:avLst/>
@@ -2741,7 +2833,7 @@
           </mc:Choice>
           <mc:Fallback>
             <w:pict>
-              <v:rect id="shape_0" ID="Frame11" stroked="f" style="position:absolute;margin-left:206.55pt;margin-top:46pt;width:85.3pt;height:27.5pt">
+              <v:rect id="shape_0" ID="Frame11" stroked="f" style="position:absolute;margin-left:206.55pt;margin-top:46pt;width:85.4pt;height:27.6pt">
                 <w10:wrap type="square"/>
                 <v:fill o:detectmouseclick="t" on="false"/>
                 <v:stroke color="#3465a4" joinstyle="round" endcap="flat"/>
@@ -2796,7 +2888,7 @@
                 <wp:positionV relativeFrom="paragraph">
                   <wp:posOffset>584200</wp:posOffset>
                 </wp:positionV>
-                <wp:extent cx="1084580" cy="351155"/>
+                <wp:extent cx="1085850" cy="352425"/>
                 <wp:effectExtent l="0" t="0" r="0" b="0"/>
                 <wp:wrapNone/>
                 <wp:docPr id="30" name="Frame15"/>
@@ -2807,7 +2899,7 @@
                       <wps:spPr>
                         <a:xfrm>
                           <a:off x="0" y="0"/>
-                          <a:ext cx="1083960" cy="350640"/>
+                          <a:ext cx="1085040" cy="351720"/>
                         </a:xfrm>
                         <a:prstGeom prst="rect">
                           <a:avLst/>
@@ -2874,7 +2966,7 @@
           </mc:Choice>
           <mc:Fallback>
             <w:pict>
-              <v:rect id="shape_0" ID="Frame15" stroked="f" style="position:absolute;margin-left:107.3pt;margin-top:46pt;width:85.3pt;height:27.55pt">
+              <v:rect id="shape_0" ID="Frame15" stroked="f" style="position:absolute;margin-left:107.3pt;margin-top:46pt;width:85.4pt;height:27.65pt">
                 <w10:wrap type="square"/>
                 <v:fill o:detectmouseclick="t" on="false"/>
                 <v:stroke color="#3465a4" joinstyle="round" endcap="flat"/>
@@ -3833,6 +3925,7 @@
           <w:sz w:val="22"/>
           <w:szCs w:val="22"/>
         </w:rPr>
+        <w:t>Drawback</w:t>
       </w:r>
     </w:p>
     <w:p>
@@ -3848,11 +3941,13 @@
       </w:pPr>
       <w:r>
         <w:rPr>
-          <w:rFonts w:cs="Calibri Light" w:cstheme="majorHAnsi" w:ascii="Calibri Light" w:hAnsi="Calibri Light"/>
-          <w:b/>
-          <w:sz w:val="22"/>
-          <w:szCs w:val="22"/>
-        </w:rPr>
+          <w:rFonts w:cs="Calibri Light" w:cstheme="majorHAnsi" w:ascii="Calibri" w:hAnsi="Calibri"/>
+          <w:b w:val="false"/>
+          <w:bCs w:val="false"/>
+          <w:sz w:val="21"/>
+          <w:szCs w:val="21"/>
+        </w:rPr>
+        <w:t>System is not compatible with the traditional email system.</w:t>
       </w:r>
     </w:p>
     <w:p>
@@ -4139,14 +4234,27 @@
         </w:rPr>
       </w:pPr>
       <w:r>
-        <w:rPr>
-          <w:rFonts w:eastAsia="Times New Roman" w:cs="Calibri"/>
-        </w:rPr>
-        <w:t xml:space="preserve">A loosely coupled federated AAA system layer </w:t>
-      </w:r>
-      <w:r>
-        <w:rPr/>
-        <w:t>specification: Intellectual property rights of the Specification Lead.</w:t>
+        <w:rPr/>
+        <w:t xml:space="preserve">Intellectual property rights of the </w:t>
+      </w:r>
+      <w:r>
+        <w:rPr/>
+        <w:t>P</w:t>
+      </w:r>
+      <w:r>
+        <w:rPr>
+          <w:rFonts w:eastAsia="" w:cs="" w:cstheme="minorBidi" w:eastAsiaTheme="minorEastAsia"/>
+          <w:color w:val="auto"/>
+          <w:kern w:val="0"/>
+          <w:sz w:val="21"/>
+          <w:szCs w:val="21"/>
+          <w:lang w:val="en-US" w:eastAsia="en-US" w:bidi="ar-SA"/>
+        </w:rPr>
+        <w:t>roduct</w:t>
+      </w:r>
+      <w:r>
+        <w:rPr/>
+        <w:t xml:space="preserve"> Lead.</w:t>
       </w:r>
     </w:p>
     <w:p>
@@ -4582,6 +4690,167 @@
           <w:rFonts w:eastAsia="Times New Roman" w:cs="Calibri"/>
         </w:rPr>
         <w:t xml:space="preserve"> Cloud-Native Services approach predestine Federizer to become more than a replacement of traditional email system.</w:t>
+      </w:r>
+    </w:p>
+    <w:p>
+      <w:pPr>
+        <w:pStyle w:val="Normal"/>
+        <w:spacing w:lineRule="auto" w:line="240" w:before="0" w:after="200"/>
+        <w:rPr>
+          <w:rFonts w:eastAsia="Times New Roman" w:cs="Calibri"/>
+        </w:rPr>
+      </w:pPr>
+      <w:r>
+        <w:rPr>
+          <w:rFonts w:eastAsia="Times New Roman" w:cs="Calibri"/>
+        </w:rPr>
+      </w:r>
+    </w:p>
+    <w:p>
+      <w:pPr>
+        <w:pStyle w:val="Normal"/>
+        <w:spacing w:lineRule="auto" w:line="240" w:before="0" w:after="200"/>
+        <w:rPr>
+          <w:rFonts w:eastAsia="Times New Roman" w:cs="Calibri"/>
+        </w:rPr>
+      </w:pPr>
+      <w:r>
+        <w:rPr>
+          <w:rFonts w:eastAsia="Times New Roman" w:cs="Calibri"/>
+        </w:rPr>
+      </w:r>
+    </w:p>
+    <w:p>
+      <w:pPr>
+        <w:pStyle w:val="Normal"/>
+        <w:rPr>
+          <w:color w:val="000000"/>
+        </w:rPr>
+      </w:pPr>
+      <w:r>
+        <w:rPr>
+          <w:rFonts w:eastAsia="Times New Roman" w:cs="Calibri"/>
+          <w:color w:val="C9211E"/>
+        </w:rPr>
+        <w:t>It is aligned with emerging and future business needs. It is a replacement for the current email system that no longer meets security standards and functional requirements.</w:t>
+      </w:r>
+    </w:p>
+    <w:p>
+      <w:pPr>
+        <w:pStyle w:val="Normal"/>
+        <w:rPr>
+          <w:color w:val="000000"/>
+        </w:rPr>
+      </w:pPr>
+      <w:r>
+        <w:rPr>
+          <w:rFonts w:eastAsia="Times New Roman" w:cs="Calibri"/>
+          <w:color w:val="C9211E"/>
+        </w:rPr>
+        <w:t xml:space="preserve"> </w:t>
+      </w:r>
+      <w:r>
+        <w:rPr>
+          <w:rFonts w:eastAsia="Times New Roman" w:cs="Calibri"/>
+          <w:color w:val="C9211E"/>
+        </w:rPr>
+        <w:t>and it’s relation to electronic mail (email)  is analogous to cargo versus postal services.</w:t>
+      </w:r>
+    </w:p>
+    <w:p>
+      <w:pPr>
+        <w:pStyle w:val="Normal"/>
+        <w:rPr>
+          <w:color w:val="000000"/>
+        </w:rPr>
+      </w:pPr>
+      <w:r>
+        <w:rPr>
+          <w:rFonts w:eastAsia="Times New Roman" w:cs="Calibri"/>
+          <w:color w:val="C9211E"/>
+        </w:rPr>
+        <w:t>Analogous to cargo versus mail services</w:t>
+      </w:r>
+    </w:p>
+    <w:p>
+      <w:pPr>
+        <w:pStyle w:val="Normal"/>
+        <w:spacing w:lineRule="auto" w:line="240" w:before="0" w:after="200"/>
+        <w:rPr>
+          <w:color w:val="000000"/>
+        </w:rPr>
+      </w:pPr>
+      <w:r>
+        <w:rPr>
+          <w:rFonts w:eastAsia="Times New Roman" w:cs="Calibri"/>
+          <w:color w:val="C9211E"/>
+          <w:kern w:val="0"/>
+          <w:sz w:val="21"/>
+          <w:szCs w:val="21"/>
+          <w:lang w:val="en-US" w:eastAsia="en-US" w:bidi="ar-SA"/>
+        </w:rPr>
+        <w:t>Federizer</w:t>
+      </w:r>
+      <w:r>
+        <w:rPr>
+          <w:rFonts w:eastAsia="Times New Roman" w:cs="Calibri"/>
+          <w:color w:val="C9211E"/>
+        </w:rPr>
+        <w:t xml:space="preserve"> strives to be to </w:t>
+      </w:r>
+      <w:r>
+        <w:rPr>
+          <w:rFonts w:eastAsia="Times New Roman" w:cs="Calibri"/>
+          <w:color w:val="C9211E"/>
+          <w:kern w:val="0"/>
+          <w:sz w:val="21"/>
+          <w:szCs w:val="21"/>
+          <w:lang w:val="en-US" w:eastAsia="en-US" w:bidi="ar-SA"/>
+        </w:rPr>
+        <w:t>email</w:t>
+      </w:r>
+      <w:r>
+        <w:rPr>
+          <w:rFonts w:eastAsia="Times New Roman" w:cs="Calibri"/>
+          <w:color w:val="C9211E"/>
+        </w:rPr>
+        <w:t xml:space="preserve"> what </w:t>
+      </w:r>
+      <w:r>
+        <w:rPr>
+          <w:rFonts w:eastAsia="Times New Roman" w:cs="Calibri"/>
+          <w:color w:val="C9211E"/>
+          <w:kern w:val="0"/>
+          <w:sz w:val="21"/>
+          <w:szCs w:val="21"/>
+          <w:lang w:val="en-US" w:eastAsia="en-US" w:bidi="ar-SA"/>
+        </w:rPr>
+        <w:t>Cargo</w:t>
+      </w:r>
+      <w:r>
+        <w:rPr>
+          <w:rFonts w:eastAsia="Times New Roman" w:cs="Calibri"/>
+          <w:color w:val="C9211E"/>
+        </w:rPr>
+        <w:t xml:space="preserve"> is to </w:t>
+      </w:r>
+      <w:r>
+        <w:rPr>
+          <w:rFonts w:eastAsia="Times New Roman" w:cs="Calibri"/>
+          <w:color w:val="C9211E"/>
+          <w:kern w:val="0"/>
+          <w:sz w:val="21"/>
+          <w:szCs w:val="21"/>
+          <w:lang w:val="en-US" w:eastAsia="en-US" w:bidi="ar-SA"/>
+        </w:rPr>
+        <w:t>Postal Services</w:t>
+      </w:r>
+      <w:r>
+        <w:rPr>
+          <w:rFonts w:eastAsia="Times New Roman" w:cs="Calibri"/>
+          <w:color w:val="C9211E"/>
+        </w:rPr>
+        <w:t>.</w:t>
       </w:r>
     </w:p>
     <w:sectPr>
@@ -4673,7 +4942,7 @@
     </w:hyperlink>
     <w:r>
       <w:rPr/>
-      <w:t xml:space="preserve">                                                                                                                                last edited on 17 </w:t>
+      <w:t xml:space="preserve">                                                                                                                                last edited on 24 </w:t>
     </w:r>
     <w:r>
       <w:rPr>

--- a/docs/Federizer - executive summary.docx
+++ b/docs/Federizer - executive summary.docx
@@ -335,7 +335,7 @@
           <w:rFonts w:eastAsia="Times New Roman" w:cs="Calibri"/>
           <w:color w:val="000000"/>
         </w:rPr>
-        <w:t xml:space="preserve"> to transfer and store something that is either bulky and huge or large in numbers, otherwise </w:t>
+        <w:t xml:space="preserve"> to transfer and store something that is either bulky or large in numbers, otherwise </w:t>
       </w:r>
       <w:r>
         <w:rPr>
@@ -346,40 +346,7 @@
           <w:szCs w:val="21"/>
           <w:lang w:val="en-US" w:eastAsia="en-US" w:bidi="ar-SA"/>
         </w:rPr>
-        <w:t xml:space="preserve">Federizer can be used </w:t>
-      </w:r>
-      <w:r>
-        <w:rPr>
-          <w:rFonts w:eastAsia="Times New Roman" w:cs="Calibri"/>
-          <w:color w:val="000000"/>
-          <w:kern w:val="0"/>
-          <w:sz w:val="21"/>
-          <w:szCs w:val="21"/>
-          <w:lang w:val="en-US" w:eastAsia="en-US" w:bidi="ar-SA"/>
-        </w:rPr>
-        <w:t xml:space="preserve">in a similar way </w:t>
-      </w:r>
-      <w:r>
-        <w:rPr>
-          <w:rFonts w:eastAsia="Times New Roman" w:cs="Calibri"/>
-          <w:color w:val="000000"/>
-          <w:kern w:val="0"/>
-          <w:sz w:val="21"/>
-          <w:szCs w:val="21"/>
-          <w:lang w:val="en-US" w:eastAsia="en-US" w:bidi="ar-SA"/>
-        </w:rPr>
-        <w:t xml:space="preserve">as </w:t>
-      </w:r>
-      <w:r>
-        <w:rPr>
-          <w:rFonts w:eastAsia="Times New Roman" w:cs="Calibri"/>
-          <w:color w:val="000000"/>
-          <w:kern w:val="0"/>
-          <w:sz w:val="21"/>
-          <w:szCs w:val="21"/>
-          <w:lang w:val="en-US" w:eastAsia="en-US" w:bidi="ar-SA"/>
-        </w:rPr>
-        <w:t>a</w:t>
+        <w:t>Federizer can be used in a similar way as a</w:t>
       </w:r>
       <w:r>
         <w:rPr>
@@ -1315,7 +1282,7 @@
     <w:p>
       <w:pPr>
         <w:pStyle w:val="Normal"/>
-        <w:spacing w:before="6161" w:after="200"/>
+        <w:spacing w:before="6169" w:after="200"/>
         <w:rPr/>
       </w:pPr>
       <w:bookmarkStart w:id="2" w:name="__DdeLink__635_844276534"/>
@@ -1332,7 +1299,7 @@
                 <wp:positionV relativeFrom="paragraph">
                   <wp:posOffset>1304290</wp:posOffset>
                 </wp:positionV>
-                <wp:extent cx="1085850" cy="351790"/>
+                <wp:extent cx="1086485" cy="352425"/>
                 <wp:effectExtent l="0" t="0" r="0" b="0"/>
                 <wp:wrapTopAndBottom/>
                 <wp:docPr id="5" name="Shape1"/>
@@ -1343,7 +1310,7 @@
                       <wps:spPr>
                         <a:xfrm>
                           <a:off x="0" y="0"/>
-                          <a:ext cx="1085040" cy="351000"/>
+                          <a:ext cx="1085760" cy="351720"/>
                         </a:xfrm>
                         <a:prstGeom prst="rect">
                           <a:avLst/>
@@ -1368,7 +1335,7 @@
                           <w:p>
                             <w:pPr>
                               <w:pStyle w:val="FrameContents"/>
-                              <w:overflowPunct w:val="true"/>
+                              <w:overflowPunct w:val="false"/>
                               <w:spacing w:lineRule="auto" w:line="240" w:before="0" w:after="0"/>
                               <w:jc w:val="center"/>
                               <w:rPr/>
@@ -1394,7 +1361,7 @@
           </mc:Choice>
           <mc:Fallback>
             <w:pict>
-              <v:rect id="shape_0" ID="Shape1" fillcolor="#729fcf" stroked="t" style="position:absolute;margin-left:107.3pt;margin-top:102.7pt;width:85.4pt;height:27.6pt">
+              <v:rect id="shape_0" ID="Shape1" fillcolor="#729fcf" stroked="t" style="position:absolute;margin-left:107.3pt;margin-top:102.7pt;width:85.45pt;height:27.65pt">
                 <w10:wrap type="square"/>
                 <v:fill o:detectmouseclick="t" type="solid" color2="#8d6030"/>
                 <v:stroke color="#3465a4" joinstyle="round" endcap="flat"/>
@@ -1403,7 +1370,7 @@
                     <w:p>
                       <w:pPr>
                         <w:pStyle w:val="FrameContents"/>
-                        <w:overflowPunct w:val="true"/>
+                        <w:overflowPunct w:val="false"/>
                         <w:spacing w:lineRule="auto" w:line="240" w:before="0" w:after="0"/>
                         <w:jc w:val="center"/>
                         <w:rPr/>
@@ -1433,7 +1400,7 @@
                 <wp:positionV relativeFrom="paragraph">
                   <wp:posOffset>584200</wp:posOffset>
                 </wp:positionV>
-                <wp:extent cx="1085850" cy="351790"/>
+                <wp:extent cx="1086485" cy="352425"/>
                 <wp:effectExtent l="0" t="0" r="0" b="0"/>
                 <wp:wrapTopAndBottom/>
                 <wp:docPr id="7" name="Shape1"/>
@@ -1444,7 +1411,7 @@
                       <wps:spPr>
                         <a:xfrm>
                           <a:off x="0" y="0"/>
-                          <a:ext cx="1085040" cy="351000"/>
+                          <a:ext cx="1085760" cy="351720"/>
                         </a:xfrm>
                         <a:prstGeom prst="rect">
                           <a:avLst/>
@@ -1469,7 +1436,7 @@
                           <w:p>
                             <w:pPr>
                               <w:pStyle w:val="FrameContents"/>
-                              <w:overflowPunct w:val="true"/>
+                              <w:overflowPunct w:val="false"/>
                               <w:spacing w:lineRule="auto" w:line="240" w:before="0" w:after="0"/>
                               <w:jc w:val="center"/>
                               <w:rPr>
@@ -1487,7 +1454,7 @@
                           <w:p>
                             <w:pPr>
                               <w:pStyle w:val="FrameContents"/>
-                              <w:overflowPunct w:val="true"/>
+                              <w:overflowPunct w:val="false"/>
                               <w:spacing w:lineRule="auto" w:line="240" w:before="0" w:after="0"/>
                               <w:jc w:val="center"/>
                               <w:rPr/>
@@ -1513,7 +1480,7 @@
           </mc:Choice>
           <mc:Fallback>
             <w:pict>
-              <v:rect id="shape_0" ID="Shape1" fillcolor="#729fcf" stroked="t" style="position:absolute;margin-left:206.55pt;margin-top:46pt;width:85.4pt;height:27.6pt">
+              <v:rect id="shape_0" ID="Shape1" fillcolor="#729fcf" stroked="t" style="position:absolute;margin-left:206.55pt;margin-top:46pt;width:85.45pt;height:27.65pt">
                 <w10:wrap type="square"/>
                 <v:fill o:detectmouseclick="t" type="solid" color2="#8d6030"/>
                 <v:stroke color="#3465a4" joinstyle="round" endcap="flat"/>
@@ -1522,7 +1489,7 @@
                     <w:p>
                       <w:pPr>
                         <w:pStyle w:val="FrameContents"/>
-                        <w:overflowPunct w:val="true"/>
+                        <w:overflowPunct w:val="false"/>
                         <w:spacing w:lineRule="auto" w:line="240" w:before="0" w:after="0"/>
                         <w:jc w:val="center"/>
                         <w:rPr>
@@ -1540,7 +1507,7 @@
                     <w:p>
                       <w:pPr>
                         <w:pStyle w:val="FrameContents"/>
-                        <w:overflowPunct w:val="true"/>
+                        <w:overflowPunct w:val="false"/>
                         <w:spacing w:lineRule="auto" w:line="240" w:before="0" w:after="0"/>
                         <w:jc w:val="center"/>
                         <w:rPr/>
@@ -1570,7 +1537,7 @@
                 <wp:positionV relativeFrom="paragraph">
                   <wp:posOffset>1304290</wp:posOffset>
                 </wp:positionV>
-                <wp:extent cx="1085850" cy="351790"/>
+                <wp:extent cx="1086485" cy="352425"/>
                 <wp:effectExtent l="0" t="0" r="0" b="0"/>
                 <wp:wrapTopAndBottom/>
                 <wp:docPr id="9" name="Shape1"/>
@@ -1581,7 +1548,7 @@
                       <wps:spPr>
                         <a:xfrm>
                           <a:off x="0" y="0"/>
-                          <a:ext cx="1085040" cy="351000"/>
+                          <a:ext cx="1085760" cy="351720"/>
                         </a:xfrm>
                         <a:prstGeom prst="rect">
                           <a:avLst/>
@@ -1606,7 +1573,7 @@
                           <w:p>
                             <w:pPr>
                               <w:pStyle w:val="FrameContents"/>
-                              <w:overflowPunct w:val="true"/>
+                              <w:overflowPunct w:val="false"/>
                               <w:spacing w:lineRule="auto" w:line="240" w:before="0" w:after="0"/>
                               <w:jc w:val="center"/>
                               <w:rPr/>
@@ -1632,7 +1599,7 @@
           </mc:Choice>
           <mc:Fallback>
             <w:pict>
-              <v:rect id="shape_0" ID="Shape1" fillcolor="#729fcf" stroked="t" style="position:absolute;margin-left:206.55pt;margin-top:102.7pt;width:85.4pt;height:27.6pt">
+              <v:rect id="shape_0" ID="Shape1" fillcolor="#729fcf" stroked="t" style="position:absolute;margin-left:206.55pt;margin-top:102.7pt;width:85.45pt;height:27.65pt">
                 <w10:wrap type="square"/>
                 <v:fill o:detectmouseclick="t" type="solid" color2="#8d6030"/>
                 <v:stroke color="#3465a4" joinstyle="round" endcap="flat"/>
@@ -1641,7 +1608,7 @@
                     <w:p>
                       <w:pPr>
                         <w:pStyle w:val="FrameContents"/>
-                        <w:overflowPunct w:val="true"/>
+                        <w:overflowPunct w:val="false"/>
                         <w:spacing w:lineRule="auto" w:line="240" w:before="0" w:after="0"/>
                         <w:jc w:val="center"/>
                         <w:rPr/>
@@ -1671,7 +1638,7 @@
                 <wp:positionV relativeFrom="paragraph">
                   <wp:posOffset>1304290</wp:posOffset>
                 </wp:positionV>
-                <wp:extent cx="1085850" cy="351790"/>
+                <wp:extent cx="1086485" cy="352425"/>
                 <wp:effectExtent l="0" t="0" r="0" b="0"/>
                 <wp:wrapTopAndBottom/>
                 <wp:docPr id="11" name="Shape1"/>
@@ -1682,7 +1649,7 @@
                       <wps:spPr>
                         <a:xfrm>
                           <a:off x="0" y="0"/>
-                          <a:ext cx="1085040" cy="351000"/>
+                          <a:ext cx="1085760" cy="351720"/>
                         </a:xfrm>
                         <a:prstGeom prst="rect">
                           <a:avLst/>
@@ -1707,7 +1674,7 @@
                           <w:p>
                             <w:pPr>
                               <w:pStyle w:val="FrameContents"/>
-                              <w:overflowPunct w:val="true"/>
+                              <w:overflowPunct w:val="false"/>
                               <w:spacing w:lineRule="auto" w:line="240" w:before="0" w:after="0"/>
                               <w:jc w:val="center"/>
                               <w:rPr/>
@@ -1733,7 +1700,7 @@
           </mc:Choice>
           <mc:Fallback>
             <w:pict>
-              <v:rect id="shape_0" ID="Shape1" fillcolor="#729fcf" stroked="t" style="position:absolute;margin-left:305.75pt;margin-top:102.7pt;width:85.4pt;height:27.6pt">
+              <v:rect id="shape_0" ID="Shape1" fillcolor="#729fcf" stroked="t" style="position:absolute;margin-left:305.75pt;margin-top:102.7pt;width:85.45pt;height:27.65pt">
                 <w10:wrap type="square"/>
                 <v:fill o:detectmouseclick="t" type="solid" color2="#8d6030"/>
                 <v:stroke color="#3465a4" joinstyle="round" endcap="flat"/>
@@ -1742,7 +1709,7 @@
                     <w:p>
                       <w:pPr>
                         <w:pStyle w:val="FrameContents"/>
-                        <w:overflowPunct w:val="true"/>
+                        <w:overflowPunct w:val="false"/>
                         <w:spacing w:lineRule="auto" w:line="240" w:before="0" w:after="0"/>
                         <w:jc w:val="center"/>
                         <w:rPr/>
@@ -1772,7 +1739,7 @@
                 <wp:positionV relativeFrom="paragraph">
                   <wp:posOffset>1304290</wp:posOffset>
                 </wp:positionV>
-                <wp:extent cx="1085850" cy="351790"/>
+                <wp:extent cx="1086485" cy="352425"/>
                 <wp:effectExtent l="0" t="0" r="0" b="0"/>
                 <wp:wrapTopAndBottom/>
                 <wp:docPr id="13" name="Shape1"/>
@@ -1783,7 +1750,7 @@
                       <wps:spPr>
                         <a:xfrm>
                           <a:off x="0" y="0"/>
-                          <a:ext cx="1085040" cy="351000"/>
+                          <a:ext cx="1085760" cy="351720"/>
                         </a:xfrm>
                         <a:prstGeom prst="rect">
                           <a:avLst/>
@@ -1808,7 +1775,7 @@
                           <w:p>
                             <w:pPr>
                               <w:pStyle w:val="FrameContents"/>
-                              <w:overflowPunct w:val="true"/>
+                              <w:overflowPunct w:val="false"/>
                               <w:spacing w:lineRule="auto" w:line="240" w:before="0" w:after="0"/>
                               <w:jc w:val="center"/>
                               <w:rPr/>
@@ -1834,7 +1801,7 @@
           </mc:Choice>
           <mc:Fallback>
             <w:pict>
-              <v:rect id="shape_0" ID="Shape1" fillcolor="#729fcf" stroked="t" style="position:absolute;margin-left:8.1pt;margin-top:102.7pt;width:85.4pt;height:27.6pt">
+              <v:rect id="shape_0" ID="Shape1" fillcolor="#729fcf" stroked="t" style="position:absolute;margin-left:8.1pt;margin-top:102.7pt;width:85.45pt;height:27.65pt">
                 <w10:wrap type="square"/>
                 <v:fill o:detectmouseclick="t" type="solid" color2="#8d6030"/>
                 <v:stroke color="#3465a4" joinstyle="round" endcap="flat"/>
@@ -1843,7 +1810,7 @@
                     <w:p>
                       <w:pPr>
                         <w:pStyle w:val="FrameContents"/>
-                        <w:overflowPunct w:val="true"/>
+                        <w:overflowPunct w:val="false"/>
                         <w:spacing w:lineRule="auto" w:line="240" w:before="0" w:after="0"/>
                         <w:jc w:val="center"/>
                         <w:rPr/>
@@ -1873,7 +1840,7 @@
                 <wp:positionV relativeFrom="paragraph">
                   <wp:posOffset>584200</wp:posOffset>
                 </wp:positionV>
-                <wp:extent cx="1085850" cy="352425"/>
+                <wp:extent cx="1086485" cy="353060"/>
                 <wp:effectExtent l="0" t="0" r="0" b="0"/>
                 <wp:wrapTopAndBottom/>
                 <wp:docPr id="15" name="Shape1"/>
@@ -1884,7 +1851,7 @@
                       <wps:spPr>
                         <a:xfrm>
                           <a:off x="0" y="0"/>
-                          <a:ext cx="1085040" cy="351720"/>
+                          <a:ext cx="1085760" cy="352440"/>
                         </a:xfrm>
                         <a:prstGeom prst="rect">
                           <a:avLst/>
@@ -1909,7 +1876,7 @@
                           <w:p>
                             <w:pPr>
                               <w:pStyle w:val="FrameContents"/>
-                              <w:overflowPunct w:val="true"/>
+                              <w:overflowPunct w:val="false"/>
                               <w:bidi w:val="0"/>
                               <w:spacing w:lineRule="auto" w:line="240" w:before="0" w:after="0"/>
                               <w:jc w:val="center"/>
@@ -1929,7 +1896,7 @@
                           <w:p>
                             <w:pPr>
                               <w:pStyle w:val="FrameContents"/>
-                              <w:overflowPunct w:val="true"/>
+                              <w:overflowPunct w:val="false"/>
                               <w:bidi w:val="0"/>
                               <w:spacing w:lineRule="auto" w:line="240" w:before="0" w:after="0"/>
                               <w:jc w:val="center"/>
@@ -1957,7 +1924,7 @@
           </mc:Choice>
           <mc:Fallback>
             <w:pict>
-              <v:rect id="shape_0" ID="Shape1" fillcolor="#729fcf" stroked="t" style="position:absolute;margin-left:107.3pt;margin-top:46pt;width:85.4pt;height:27.65pt">
+              <v:rect id="shape_0" ID="Shape1" fillcolor="#729fcf" stroked="t" style="position:absolute;margin-left:107.3pt;margin-top:46pt;width:85.45pt;height:27.7pt">
                 <w10:wrap type="square"/>
                 <v:fill o:detectmouseclick="t" type="solid" color2="#8d6030"/>
                 <v:stroke color="#3465a4" joinstyle="round" endcap="flat"/>
@@ -1966,7 +1933,7 @@
                     <w:p>
                       <w:pPr>
                         <w:pStyle w:val="FrameContents"/>
-                        <w:overflowPunct w:val="true"/>
+                        <w:overflowPunct w:val="false"/>
                         <w:bidi w:val="0"/>
                         <w:spacing w:lineRule="auto" w:line="240" w:before="0" w:after="0"/>
                         <w:jc w:val="center"/>
@@ -1986,7 +1953,7 @@
                     <w:p>
                       <w:pPr>
                         <w:pStyle w:val="FrameContents"/>
-                        <w:overflowPunct w:val="true"/>
+                        <w:overflowPunct w:val="false"/>
                         <w:bidi w:val="0"/>
                         <w:spacing w:lineRule="auto" w:line="240" w:before="0" w:after="0"/>
                         <w:jc w:val="center"/>
@@ -2018,7 +1985,7 @@
                 <wp:positionV relativeFrom="paragraph">
                   <wp:posOffset>224155</wp:posOffset>
                 </wp:positionV>
-                <wp:extent cx="5406390" cy="1805940"/>
+                <wp:extent cx="5407025" cy="1806575"/>
                 <wp:effectExtent l="0" t="0" r="0" b="0"/>
                 <wp:wrapNone/>
                 <wp:docPr id="17" name="Shape2"/>
@@ -2029,7 +1996,7 @@
                       <wps:spPr>
                         <a:xfrm>
                           <a:off x="0" y="0"/>
-                          <a:ext cx="5405760" cy="1805400"/>
+                          <a:ext cx="5406480" cy="1806120"/>
                         </a:xfrm>
                         <a:prstGeom prst="rect">
                           <a:avLst/>
@@ -2056,7 +2023,7 @@
           </mc:Choice>
           <mc:Fallback>
             <w:pict>
-              <v:rect id="shape_0" ID="Shape2" stroked="t" style="position:absolute;margin-left:-6.1pt;margin-top:17.65pt;width:425.6pt;height:142.1pt">
+              <v:rect id="shape_0" ID="Shape2" stroked="t" style="position:absolute;margin-left:-6.1pt;margin-top:17.65pt;width:425.65pt;height:142.15pt">
                 <w10:wrap type="none"/>
                 <v:fill o:detectmouseclick="t" on="false"/>
                 <v:stroke color="#3465a4" joinstyle="round" endcap="flat"/>
@@ -2114,7 +2081,7 @@
                 <wp:positionV relativeFrom="paragraph">
                   <wp:posOffset>584200</wp:posOffset>
                 </wp:positionV>
-                <wp:extent cx="1085850" cy="351790"/>
+                <wp:extent cx="1086485" cy="352425"/>
                 <wp:effectExtent l="0" t="0" r="0" b="0"/>
                 <wp:wrapTopAndBottom/>
                 <wp:docPr id="18" name="Shape1"/>
@@ -2125,7 +2092,7 @@
                       <wps:spPr>
                         <a:xfrm>
                           <a:off x="0" y="0"/>
-                          <a:ext cx="1085040" cy="351000"/>
+                          <a:ext cx="1085760" cy="351720"/>
                         </a:xfrm>
                         <a:prstGeom prst="rect">
                           <a:avLst/>
@@ -2150,7 +2117,7 @@
                           <w:p>
                             <w:pPr>
                               <w:pStyle w:val="FrameContents"/>
-                              <w:overflowPunct w:val="true"/>
+                              <w:overflowPunct w:val="false"/>
                               <w:spacing w:lineRule="auto" w:line="240" w:before="0" w:after="0"/>
                               <w:jc w:val="center"/>
                               <w:rPr/>
@@ -2166,7 +2133,7 @@
                           <w:p>
                             <w:pPr>
                               <w:pStyle w:val="FrameContents"/>
-                              <w:overflowPunct w:val="true"/>
+                              <w:overflowPunct w:val="false"/>
                               <w:spacing w:lineRule="auto" w:line="240" w:before="0" w:after="0"/>
                               <w:jc w:val="center"/>
                               <w:rPr/>
@@ -2192,7 +2159,7 @@
           </mc:Choice>
           <mc:Fallback>
             <w:pict>
-              <v:rect id="shape_0" ID="Shape1" fillcolor="#729fcf" stroked="t" style="position:absolute;margin-left:206.55pt;margin-top:46pt;width:85.4pt;height:27.6pt">
+              <v:rect id="shape_0" ID="Shape1" fillcolor="#729fcf" stroked="t" style="position:absolute;margin-left:206.55pt;margin-top:46pt;width:85.45pt;height:27.65pt">
                 <w10:wrap type="square"/>
                 <v:fill o:detectmouseclick="t" type="solid" color2="#8d6030"/>
                 <v:stroke color="#3465a4" joinstyle="round" endcap="flat"/>
@@ -2201,7 +2168,7 @@
                     <w:p>
                       <w:pPr>
                         <w:pStyle w:val="FrameContents"/>
-                        <w:overflowPunct w:val="true"/>
+                        <w:overflowPunct w:val="false"/>
                         <w:spacing w:lineRule="auto" w:line="240" w:before="0" w:after="0"/>
                         <w:jc w:val="center"/>
                         <w:rPr/>
@@ -2217,7 +2184,7 @@
                     <w:p>
                       <w:pPr>
                         <w:pStyle w:val="FrameContents"/>
-                        <w:overflowPunct w:val="true"/>
+                        <w:overflowPunct w:val="false"/>
                         <w:spacing w:lineRule="auto" w:line="240" w:before="0" w:after="0"/>
                         <w:jc w:val="center"/>
                         <w:rPr/>
@@ -2247,7 +2214,7 @@
                 <wp:positionV relativeFrom="paragraph">
                   <wp:posOffset>1306195</wp:posOffset>
                 </wp:positionV>
-                <wp:extent cx="1085850" cy="351790"/>
+                <wp:extent cx="1086485" cy="352425"/>
                 <wp:effectExtent l="0" t="0" r="0" b="0"/>
                 <wp:wrapTopAndBottom/>
                 <wp:docPr id="20" name="Shape1"/>
@@ -2258,7 +2225,7 @@
                       <wps:spPr>
                         <a:xfrm>
                           <a:off x="0" y="0"/>
-                          <a:ext cx="1085040" cy="351000"/>
+                          <a:ext cx="1085760" cy="351720"/>
                         </a:xfrm>
                         <a:prstGeom prst="rect">
                           <a:avLst/>
@@ -2283,7 +2250,7 @@
                           <w:p>
                             <w:pPr>
                               <w:pStyle w:val="FrameContents"/>
-                              <w:overflowPunct w:val="true"/>
+                              <w:overflowPunct w:val="false"/>
                               <w:spacing w:lineRule="auto" w:line="240" w:before="0" w:after="0"/>
                               <w:jc w:val="center"/>
                               <w:rPr/>
@@ -2320,7 +2287,7 @@
           </mc:Choice>
           <mc:Fallback>
             <w:pict>
-              <v:rect id="shape_0" ID="Shape1" fillcolor="#729fcf" stroked="t" style="position:absolute;margin-left:155.7pt;margin-top:102.85pt;width:85.4pt;height:27.6pt">
+              <v:rect id="shape_0" ID="Shape1" fillcolor="#729fcf" stroked="t" style="position:absolute;margin-left:155.7pt;margin-top:102.85pt;width:85.45pt;height:27.65pt">
                 <w10:wrap type="square"/>
                 <v:fill o:detectmouseclick="t" type="solid" color2="#8d6030"/>
                 <v:stroke color="#3465a4" joinstyle="round" endcap="flat"/>
@@ -2329,7 +2296,7 @@
                     <w:p>
                       <w:pPr>
                         <w:pStyle w:val="FrameContents"/>
-                        <w:overflowPunct w:val="true"/>
+                        <w:overflowPunct w:val="false"/>
                         <w:spacing w:lineRule="auto" w:line="240" w:before="0" w:after="0"/>
                         <w:jc w:val="center"/>
                         <w:rPr/>
@@ -2370,7 +2337,7 @@
                 <wp:positionV relativeFrom="paragraph">
                   <wp:posOffset>584200</wp:posOffset>
                 </wp:positionV>
-                <wp:extent cx="1085850" cy="352425"/>
+                <wp:extent cx="1086485" cy="353060"/>
                 <wp:effectExtent l="0" t="0" r="0" b="0"/>
                 <wp:wrapTopAndBottom/>
                 <wp:docPr id="22" name="Shape1"/>
@@ -2381,7 +2348,7 @@
                       <wps:spPr>
                         <a:xfrm>
                           <a:off x="0" y="0"/>
-                          <a:ext cx="1085040" cy="351720"/>
+                          <a:ext cx="1085760" cy="352440"/>
                         </a:xfrm>
                         <a:prstGeom prst="rect">
                           <a:avLst/>
@@ -2406,7 +2373,7 @@
                           <w:p>
                             <w:pPr>
                               <w:pStyle w:val="FrameContents"/>
-                              <w:overflowPunct w:val="true"/>
+                              <w:overflowPunct w:val="false"/>
                               <w:bidi w:val="0"/>
                               <w:spacing w:lineRule="auto" w:line="240" w:before="0" w:after="0"/>
                               <w:jc w:val="center"/>
@@ -2424,7 +2391,7 @@
                           <w:p>
                             <w:pPr>
                               <w:pStyle w:val="FrameContents"/>
-                              <w:overflowPunct w:val="true"/>
+                              <w:overflowPunct w:val="false"/>
                               <w:bidi w:val="0"/>
                               <w:spacing w:lineRule="auto" w:line="240" w:before="0" w:after="0"/>
                               <w:jc w:val="center"/>
@@ -2452,7 +2419,7 @@
           </mc:Choice>
           <mc:Fallback>
             <w:pict>
-              <v:rect id="shape_0" ID="Shape1" fillcolor="#729fcf" stroked="t" style="position:absolute;margin-left:107.3pt;margin-top:46pt;width:85.4pt;height:27.65pt">
+              <v:rect id="shape_0" ID="Shape1" fillcolor="#729fcf" stroked="t" style="position:absolute;margin-left:107.3pt;margin-top:46pt;width:85.45pt;height:27.7pt">
                 <w10:wrap type="square"/>
                 <v:fill o:detectmouseclick="t" type="solid" color2="#8d6030"/>
                 <v:stroke color="#3465a4" joinstyle="round" endcap="flat"/>
@@ -2461,7 +2428,7 @@
                     <w:p>
                       <w:pPr>
                         <w:pStyle w:val="FrameContents"/>
-                        <w:overflowPunct w:val="true"/>
+                        <w:overflowPunct w:val="false"/>
                         <w:bidi w:val="0"/>
                         <w:spacing w:lineRule="auto" w:line="240" w:before="0" w:after="0"/>
                         <w:jc w:val="center"/>
@@ -2479,7 +2446,7 @@
                     <w:p>
                       <w:pPr>
                         <w:pStyle w:val="FrameContents"/>
-                        <w:overflowPunct w:val="true"/>
+                        <w:overflowPunct w:val="false"/>
                         <w:bidi w:val="0"/>
                         <w:spacing w:lineRule="auto" w:line="240" w:before="0" w:after="0"/>
                         <w:jc w:val="center"/>
@@ -2511,7 +2478,7 @@
                 <wp:positionV relativeFrom="paragraph">
                   <wp:posOffset>224155</wp:posOffset>
                 </wp:positionV>
-                <wp:extent cx="5406390" cy="1805940"/>
+                <wp:extent cx="5407025" cy="1806575"/>
                 <wp:effectExtent l="0" t="0" r="0" b="0"/>
                 <wp:wrapNone/>
                 <wp:docPr id="24" name="Shape2"/>
@@ -2522,7 +2489,7 @@
                       <wps:spPr>
                         <a:xfrm>
                           <a:off x="0" y="0"/>
-                          <a:ext cx="5405760" cy="1805400"/>
+                          <a:ext cx="5406480" cy="1806120"/>
                         </a:xfrm>
                         <a:prstGeom prst="rect">
                           <a:avLst/>
@@ -2549,7 +2516,7 @@
           </mc:Choice>
           <mc:Fallback>
             <w:pict>
-              <v:rect id="shape_0" ID="Shape2" stroked="t" style="position:absolute;margin-left:-6.1pt;margin-top:17.65pt;width:425.6pt;height:142.1pt">
+              <v:rect id="shape_0" ID="Shape2" stroked="t" style="position:absolute;margin-left:-6.1pt;margin-top:17.65pt;width:425.65pt;height:142.15pt">
                 <w10:wrap type="none"/>
                 <v:fill o:detectmouseclick="t" on="false"/>
                 <v:stroke color="#3465a4" joinstyle="round" endcap="flat"/>
@@ -2568,7 +2535,7 @@
                 <wp:positionV relativeFrom="paragraph">
                   <wp:posOffset>584200</wp:posOffset>
                 </wp:positionV>
-                <wp:extent cx="1085850" cy="351790"/>
+                <wp:extent cx="1086485" cy="352425"/>
                 <wp:effectExtent l="0" t="0" r="0" b="0"/>
                 <wp:wrapTopAndBottom/>
                 <wp:docPr id="25" name="Shape1"/>
@@ -2579,7 +2546,7 @@
                       <wps:spPr>
                         <a:xfrm>
                           <a:off x="0" y="0"/>
-                          <a:ext cx="1085040" cy="351000"/>
+                          <a:ext cx="1085760" cy="351720"/>
                         </a:xfrm>
                         <a:prstGeom prst="rect">
                           <a:avLst/>
@@ -2608,7 +2575,7 @@
           </mc:Choice>
           <mc:Fallback>
             <w:pict>
-              <v:rect id="shape_0" ID="Shape1" fillcolor="#729fcf" stroked="t" style="position:absolute;margin-left:206.55pt;margin-top:46pt;width:85.4pt;height:27.6pt">
+              <v:rect id="shape_0" ID="Shape1" fillcolor="#729fcf" stroked="t" style="position:absolute;margin-left:206.55pt;margin-top:46pt;width:85.45pt;height:27.65pt">
                 <w10:wrap type="none"/>
                 <v:fill o:detectmouseclick="t" type="solid" color2="#8d6030"/>
                 <v:stroke color="#3465a4" joinstyle="round" endcap="flat"/>
@@ -2627,7 +2594,7 @@
                 <wp:positionV relativeFrom="paragraph">
                   <wp:posOffset>584200</wp:posOffset>
                 </wp:positionV>
-                <wp:extent cx="1085850" cy="352425"/>
+                <wp:extent cx="1086485" cy="353060"/>
                 <wp:effectExtent l="0" t="0" r="0" b="0"/>
                 <wp:wrapTopAndBottom/>
                 <wp:docPr id="26" name="Shape1"/>
@@ -2638,7 +2605,7 @@
                       <wps:spPr>
                         <a:xfrm>
                           <a:off x="0" y="0"/>
-                          <a:ext cx="1085040" cy="351720"/>
+                          <a:ext cx="1085760" cy="352440"/>
                         </a:xfrm>
                         <a:prstGeom prst="rect">
                           <a:avLst/>
@@ -2667,7 +2634,7 @@
           </mc:Choice>
           <mc:Fallback>
             <w:pict>
-              <v:rect id="shape_0" ID="Shape1" fillcolor="#729fcf" stroked="t" style="position:absolute;margin-left:107.3pt;margin-top:46pt;width:85.4pt;height:27.65pt">
+              <v:rect id="shape_0" ID="Shape1" fillcolor="#729fcf" stroked="t" style="position:absolute;margin-left:107.3pt;margin-top:46pt;width:85.45pt;height:27.7pt">
                 <w10:wrap type="none"/>
                 <v:fill o:detectmouseclick="t" type="solid" color2="#8d6030"/>
                 <v:stroke color="#3465a4" joinstyle="round" endcap="flat"/>
@@ -2686,7 +2653,7 @@
                 <wp:positionV relativeFrom="paragraph">
                   <wp:posOffset>224155</wp:posOffset>
                 </wp:positionV>
-                <wp:extent cx="5406390" cy="1805940"/>
+                <wp:extent cx="5407025" cy="1806575"/>
                 <wp:effectExtent l="0" t="0" r="0" b="0"/>
                 <wp:wrapNone/>
                 <wp:docPr id="27" name="Shape2"/>
@@ -2697,7 +2664,7 @@
                       <wps:spPr>
                         <a:xfrm>
                           <a:off x="0" y="0"/>
-                          <a:ext cx="5405760" cy="1805400"/>
+                          <a:ext cx="5406480" cy="1806120"/>
                         </a:xfrm>
                         <a:prstGeom prst="rect">
                           <a:avLst/>
@@ -2724,7 +2691,7 @@
           </mc:Choice>
           <mc:Fallback>
             <w:pict>
-              <v:rect id="shape_0" ID="Shape2" stroked="t" style="position:absolute;margin-left:-6.1pt;margin-top:17.65pt;width:425.6pt;height:142.1pt">
+              <v:rect id="shape_0" ID="Shape2" stroked="t" style="position:absolute;margin-left:-6.1pt;margin-top:17.65pt;width:425.65pt;height:142.15pt">
                 <w10:wrap type="none"/>
                 <v:fill o:detectmouseclick="t" on="false"/>
                 <v:stroke color="#3465a4" joinstyle="round" endcap="flat"/>
@@ -2759,7 +2726,7 @@
                 <wp:positionV relativeFrom="paragraph">
                   <wp:posOffset>584200</wp:posOffset>
                 </wp:positionV>
-                <wp:extent cx="1085850" cy="351790"/>
+                <wp:extent cx="1086485" cy="352425"/>
                 <wp:effectExtent l="0" t="0" r="0" b="0"/>
                 <wp:wrapNone/>
                 <wp:docPr id="28" name="Frame11"/>
@@ -2770,7 +2737,7 @@
                       <wps:spPr>
                         <a:xfrm>
                           <a:off x="0" y="0"/>
-                          <a:ext cx="1085040" cy="351000"/>
+                          <a:ext cx="1085760" cy="351720"/>
                         </a:xfrm>
                         <a:prstGeom prst="rect">
                           <a:avLst/>
@@ -2791,7 +2758,7 @@
                           <w:p>
                             <w:pPr>
                               <w:pStyle w:val="FrameContents"/>
-                              <w:overflowPunct w:val="true"/>
+                              <w:overflowPunct w:val="false"/>
                               <w:spacing w:lineRule="auto" w:line="240" w:before="0" w:after="0"/>
                               <w:jc w:val="center"/>
                               <w:rPr/>
@@ -2807,7 +2774,7 @@
                           <w:p>
                             <w:pPr>
                               <w:pStyle w:val="FrameContents"/>
-                              <w:overflowPunct w:val="true"/>
+                              <w:overflowPunct w:val="false"/>
                               <w:spacing w:lineRule="auto" w:line="240" w:before="0" w:after="0"/>
                               <w:jc w:val="center"/>
                               <w:rPr/>
@@ -2833,7 +2800,7 @@
           </mc:Choice>
           <mc:Fallback>
             <w:pict>
-              <v:rect id="shape_0" ID="Frame11" stroked="f" style="position:absolute;margin-left:206.55pt;margin-top:46pt;width:85.4pt;height:27.6pt">
+              <v:rect id="shape_0" ID="Frame11" stroked="f" style="position:absolute;margin-left:206.55pt;margin-top:46pt;width:85.45pt;height:27.65pt">
                 <w10:wrap type="square"/>
                 <v:fill o:detectmouseclick="t" on="false"/>
                 <v:stroke color="#3465a4" joinstyle="round" endcap="flat"/>
@@ -2842,7 +2809,7 @@
                     <w:p>
                       <w:pPr>
                         <w:pStyle w:val="FrameContents"/>
-                        <w:overflowPunct w:val="true"/>
+                        <w:overflowPunct w:val="false"/>
                         <w:spacing w:lineRule="auto" w:line="240" w:before="0" w:after="0"/>
                         <w:jc w:val="center"/>
                         <w:rPr/>
@@ -2858,7 +2825,7 @@
                     <w:p>
                       <w:pPr>
                         <w:pStyle w:val="FrameContents"/>
-                        <w:overflowPunct w:val="true"/>
+                        <w:overflowPunct w:val="false"/>
                         <w:spacing w:lineRule="auto" w:line="240" w:before="0" w:after="0"/>
                         <w:jc w:val="center"/>
                         <w:rPr/>
@@ -2888,7 +2855,7 @@
                 <wp:positionV relativeFrom="paragraph">
                   <wp:posOffset>584200</wp:posOffset>
                 </wp:positionV>
-                <wp:extent cx="1085850" cy="352425"/>
+                <wp:extent cx="1086485" cy="353060"/>
                 <wp:effectExtent l="0" t="0" r="0" b="0"/>
                 <wp:wrapNone/>
                 <wp:docPr id="30" name="Frame15"/>
@@ -2899,7 +2866,7 @@
                       <wps:spPr>
                         <a:xfrm>
                           <a:off x="0" y="0"/>
-                          <a:ext cx="1085040" cy="351720"/>
+                          <a:ext cx="1085760" cy="352440"/>
                         </a:xfrm>
                         <a:prstGeom prst="rect">
                           <a:avLst/>
@@ -2920,7 +2887,7 @@
                           <w:p>
                             <w:pPr>
                               <w:pStyle w:val="FrameContents"/>
-                              <w:overflowPunct w:val="true"/>
+                              <w:overflowPunct w:val="false"/>
                               <w:bidi w:val="0"/>
                               <w:spacing w:lineRule="auto" w:line="240" w:before="0" w:after="0"/>
                               <w:jc w:val="center"/>
@@ -2938,7 +2905,7 @@
                           <w:p>
                             <w:pPr>
                               <w:pStyle w:val="FrameContents"/>
-                              <w:overflowPunct w:val="true"/>
+                              <w:overflowPunct w:val="false"/>
                               <w:bidi w:val="0"/>
                               <w:spacing w:lineRule="auto" w:line="240" w:before="0" w:after="0"/>
                               <w:jc w:val="center"/>
@@ -2966,7 +2933,7 @@
           </mc:Choice>
           <mc:Fallback>
             <w:pict>
-              <v:rect id="shape_0" ID="Frame15" stroked="f" style="position:absolute;margin-left:107.3pt;margin-top:46pt;width:85.4pt;height:27.65pt">
+              <v:rect id="shape_0" ID="Frame15" stroked="f" style="position:absolute;margin-left:107.3pt;margin-top:46pt;width:85.45pt;height:27.7pt">
                 <w10:wrap type="square"/>
                 <v:fill o:detectmouseclick="t" on="false"/>
                 <v:stroke color="#3465a4" joinstyle="round" endcap="flat"/>
@@ -2975,7 +2942,7 @@
                     <w:p>
                       <w:pPr>
                         <w:pStyle w:val="FrameContents"/>
-                        <w:overflowPunct w:val="true"/>
+                        <w:overflowPunct w:val="false"/>
                         <w:bidi w:val="0"/>
                         <w:spacing w:lineRule="auto" w:line="240" w:before="0" w:after="0"/>
                         <w:jc w:val="center"/>
@@ -2993,7 +2960,7 @@
                     <w:p>
                       <w:pPr>
                         <w:pStyle w:val="FrameContents"/>
-                        <w:overflowPunct w:val="true"/>
+                        <w:overflowPunct w:val="false"/>
                         <w:bidi w:val="0"/>
                         <w:spacing w:lineRule="auto" w:line="240" w:before="0" w:after="0"/>
                         <w:jc w:val="center"/>
@@ -3920,7 +3887,7 @@
       </w:pPr>
       <w:r>
         <w:rPr>
-          <w:rFonts w:cs="Calibri Light" w:cstheme="majorHAnsi" w:ascii="Calibri Light" w:hAnsi="Calibri Light"/>
+          <w:rFonts w:cs="Calibri Light" w:ascii="Calibri Light" w:hAnsi="Calibri Light" w:cstheme="majorHAnsi"/>
           <w:b/>
           <w:sz w:val="22"/>
           <w:szCs w:val="22"/>
@@ -3941,13 +3908,43 @@
       </w:pPr>
       <w:r>
         <w:rPr>
-          <w:rFonts w:cs="Calibri Light" w:cstheme="majorHAnsi" w:ascii="Calibri" w:hAnsi="Calibri"/>
+          <w:rFonts w:cs="Calibri Light" w:cstheme="majorHAnsi"/>
           <w:b w:val="false"/>
           <w:bCs w:val="false"/>
           <w:sz w:val="21"/>
           <w:szCs w:val="21"/>
         </w:rPr>
-        <w:t>System is not compatible with the traditional email system.</w:t>
+        <w:t>I</w:t>
+      </w:r>
+      <w:r>
+        <w:rPr>
+          <w:rFonts w:cs="Calibri Light" w:cstheme="majorHAnsi"/>
+          <w:b w:val="false"/>
+          <w:bCs w:val="false"/>
+          <w:sz w:val="21"/>
+          <w:szCs w:val="21"/>
+        </w:rPr>
+        <w:t xml:space="preserve">ncompatibility </w:t>
+      </w:r>
+      <w:r>
+        <w:rPr>
+          <w:rFonts w:cs="Calibri Light" w:cstheme="majorHAnsi"/>
+          <w:b w:val="false"/>
+          <w:bCs w:val="false"/>
+          <w:sz w:val="21"/>
+          <w:szCs w:val="21"/>
+        </w:rPr>
+        <w:t xml:space="preserve">with traditional email system </w:t>
+      </w:r>
+      <w:r>
+        <w:rPr>
+          <w:rFonts w:cs="Calibri Light" w:cstheme="majorHAnsi"/>
+          <w:b w:val="false"/>
+          <w:bCs w:val="false"/>
+          <w:sz w:val="21"/>
+          <w:szCs w:val="21"/>
+        </w:rPr>
+        <w:t>.</w:t>
       </w:r>
     </w:p>
     <w:p>
@@ -4235,11 +4232,7 @@
       </w:pPr>
       <w:r>
         <w:rPr/>
-        <w:t xml:space="preserve">Intellectual property rights of the </w:t>
-      </w:r>
-      <w:r>
-        <w:rPr/>
-        <w:t>P</w:t>
+        <w:t>Intellectual property rights of the P</w:t>
       </w:r>
       <w:r>
         <w:rPr>
@@ -4942,7 +4935,15 @@
     </w:hyperlink>
     <w:r>
       <w:rPr/>
-      <w:t xml:space="preserve">                                                                                                                                last edited on 24 </w:t>
+      <w:t xml:space="preserve">                                                                                                                                last edited on 2</w:t>
+    </w:r>
+    <w:r>
+      <w:rPr/>
+      <w:t>5</w:t>
+    </w:r>
+    <w:r>
+      <w:rPr/>
+      <w:t xml:space="preserve"> </w:t>
     </w:r>
     <w:r>
       <w:rPr>

--- a/docs/Federizer - executive summary.docx
+++ b/docs/Federizer - executive summary.docx
@@ -1282,7 +1282,7 @@
     <w:p>
       <w:pPr>
         <w:pStyle w:val="Normal"/>
-        <w:spacing w:before="6169" w:after="200"/>
+        <w:spacing w:before="6176" w:after="200"/>
         <w:rPr/>
       </w:pPr>
       <w:bookmarkStart w:id="2" w:name="__DdeLink__635_844276534"/>
@@ -1299,7 +1299,7 @@
                 <wp:positionV relativeFrom="paragraph">
                   <wp:posOffset>1304290</wp:posOffset>
                 </wp:positionV>
-                <wp:extent cx="1086485" cy="352425"/>
+                <wp:extent cx="1087120" cy="353060"/>
                 <wp:effectExtent l="0" t="0" r="0" b="0"/>
                 <wp:wrapTopAndBottom/>
                 <wp:docPr id="5" name="Shape1"/>
@@ -1310,7 +1310,7 @@
                       <wps:spPr>
                         <a:xfrm>
                           <a:off x="0" y="0"/>
-                          <a:ext cx="1085760" cy="351720"/>
+                          <a:ext cx="1086480" cy="352440"/>
                         </a:xfrm>
                         <a:prstGeom prst="rect">
                           <a:avLst/>
@@ -1335,7 +1335,7 @@
                           <w:p>
                             <w:pPr>
                               <w:pStyle w:val="FrameContents"/>
-                              <w:overflowPunct w:val="false"/>
+                              <w:overflowPunct w:val="true"/>
                               <w:spacing w:lineRule="auto" w:line="240" w:before="0" w:after="0"/>
                               <w:jc w:val="center"/>
                               <w:rPr/>
@@ -1361,7 +1361,7 @@
           </mc:Choice>
           <mc:Fallback>
             <w:pict>
-              <v:rect id="shape_0" ID="Shape1" fillcolor="#729fcf" stroked="t" style="position:absolute;margin-left:107.3pt;margin-top:102.7pt;width:85.45pt;height:27.65pt">
+              <v:rect id="shape_0" ID="Shape1" fillcolor="#729fcf" stroked="t" style="position:absolute;margin-left:107.3pt;margin-top:102.7pt;width:85.5pt;height:27.7pt">
                 <w10:wrap type="square"/>
                 <v:fill o:detectmouseclick="t" type="solid" color2="#8d6030"/>
                 <v:stroke color="#3465a4" joinstyle="round" endcap="flat"/>
@@ -1370,7 +1370,7 @@
                     <w:p>
                       <w:pPr>
                         <w:pStyle w:val="FrameContents"/>
-                        <w:overflowPunct w:val="false"/>
+                        <w:overflowPunct w:val="true"/>
                         <w:spacing w:lineRule="auto" w:line="240" w:before="0" w:after="0"/>
                         <w:jc w:val="center"/>
                         <w:rPr/>
@@ -1400,7 +1400,7 @@
                 <wp:positionV relativeFrom="paragraph">
                   <wp:posOffset>584200</wp:posOffset>
                 </wp:positionV>
-                <wp:extent cx="1086485" cy="352425"/>
+                <wp:extent cx="1087120" cy="353060"/>
                 <wp:effectExtent l="0" t="0" r="0" b="0"/>
                 <wp:wrapTopAndBottom/>
                 <wp:docPr id="7" name="Shape1"/>
@@ -1411,7 +1411,7 @@
                       <wps:spPr>
                         <a:xfrm>
                           <a:off x="0" y="0"/>
-                          <a:ext cx="1085760" cy="351720"/>
+                          <a:ext cx="1086480" cy="352440"/>
                         </a:xfrm>
                         <a:prstGeom prst="rect">
                           <a:avLst/>
@@ -1436,7 +1436,7 @@
                           <w:p>
                             <w:pPr>
                               <w:pStyle w:val="FrameContents"/>
-                              <w:overflowPunct w:val="false"/>
+                              <w:overflowPunct w:val="true"/>
                               <w:spacing w:lineRule="auto" w:line="240" w:before="0" w:after="0"/>
                               <w:jc w:val="center"/>
                               <w:rPr>
@@ -1454,7 +1454,7 @@
                           <w:p>
                             <w:pPr>
                               <w:pStyle w:val="FrameContents"/>
-                              <w:overflowPunct w:val="false"/>
+                              <w:overflowPunct w:val="true"/>
                               <w:spacing w:lineRule="auto" w:line="240" w:before="0" w:after="0"/>
                               <w:jc w:val="center"/>
                               <w:rPr/>
@@ -1480,7 +1480,7 @@
           </mc:Choice>
           <mc:Fallback>
             <w:pict>
-              <v:rect id="shape_0" ID="Shape1" fillcolor="#729fcf" stroked="t" style="position:absolute;margin-left:206.55pt;margin-top:46pt;width:85.45pt;height:27.65pt">
+              <v:rect id="shape_0" ID="Shape1" fillcolor="#729fcf" stroked="t" style="position:absolute;margin-left:206.55pt;margin-top:46pt;width:85.5pt;height:27.7pt">
                 <w10:wrap type="square"/>
                 <v:fill o:detectmouseclick="t" type="solid" color2="#8d6030"/>
                 <v:stroke color="#3465a4" joinstyle="round" endcap="flat"/>
@@ -1489,7 +1489,7 @@
                     <w:p>
                       <w:pPr>
                         <w:pStyle w:val="FrameContents"/>
-                        <w:overflowPunct w:val="false"/>
+                        <w:overflowPunct w:val="true"/>
                         <w:spacing w:lineRule="auto" w:line="240" w:before="0" w:after="0"/>
                         <w:jc w:val="center"/>
                         <w:rPr>
@@ -1507,7 +1507,7 @@
                     <w:p>
                       <w:pPr>
                         <w:pStyle w:val="FrameContents"/>
-                        <w:overflowPunct w:val="false"/>
+                        <w:overflowPunct w:val="true"/>
                         <w:spacing w:lineRule="auto" w:line="240" w:before="0" w:after="0"/>
                         <w:jc w:val="center"/>
                         <w:rPr/>
@@ -1537,7 +1537,7 @@
                 <wp:positionV relativeFrom="paragraph">
                   <wp:posOffset>1304290</wp:posOffset>
                 </wp:positionV>
-                <wp:extent cx="1086485" cy="352425"/>
+                <wp:extent cx="1087120" cy="353060"/>
                 <wp:effectExtent l="0" t="0" r="0" b="0"/>
                 <wp:wrapTopAndBottom/>
                 <wp:docPr id="9" name="Shape1"/>
@@ -1548,7 +1548,7 @@
                       <wps:spPr>
                         <a:xfrm>
                           <a:off x="0" y="0"/>
-                          <a:ext cx="1085760" cy="351720"/>
+                          <a:ext cx="1086480" cy="352440"/>
                         </a:xfrm>
                         <a:prstGeom prst="rect">
                           <a:avLst/>
@@ -1573,7 +1573,7 @@
                           <w:p>
                             <w:pPr>
                               <w:pStyle w:val="FrameContents"/>
-                              <w:overflowPunct w:val="false"/>
+                              <w:overflowPunct w:val="true"/>
                               <w:spacing w:lineRule="auto" w:line="240" w:before="0" w:after="0"/>
                               <w:jc w:val="center"/>
                               <w:rPr/>
@@ -1599,7 +1599,7 @@
           </mc:Choice>
           <mc:Fallback>
             <w:pict>
-              <v:rect id="shape_0" ID="Shape1" fillcolor="#729fcf" stroked="t" style="position:absolute;margin-left:206.55pt;margin-top:102.7pt;width:85.45pt;height:27.65pt">
+              <v:rect id="shape_0" ID="Shape1" fillcolor="#729fcf" stroked="t" style="position:absolute;margin-left:206.55pt;margin-top:102.7pt;width:85.5pt;height:27.7pt">
                 <w10:wrap type="square"/>
                 <v:fill o:detectmouseclick="t" type="solid" color2="#8d6030"/>
                 <v:stroke color="#3465a4" joinstyle="round" endcap="flat"/>
@@ -1608,7 +1608,7 @@
                     <w:p>
                       <w:pPr>
                         <w:pStyle w:val="FrameContents"/>
-                        <w:overflowPunct w:val="false"/>
+                        <w:overflowPunct w:val="true"/>
                         <w:spacing w:lineRule="auto" w:line="240" w:before="0" w:after="0"/>
                         <w:jc w:val="center"/>
                         <w:rPr/>
@@ -1638,7 +1638,7 @@
                 <wp:positionV relativeFrom="paragraph">
                   <wp:posOffset>1304290</wp:posOffset>
                 </wp:positionV>
-                <wp:extent cx="1086485" cy="352425"/>
+                <wp:extent cx="1087120" cy="353060"/>
                 <wp:effectExtent l="0" t="0" r="0" b="0"/>
                 <wp:wrapTopAndBottom/>
                 <wp:docPr id="11" name="Shape1"/>
@@ -1649,7 +1649,7 @@
                       <wps:spPr>
                         <a:xfrm>
                           <a:off x="0" y="0"/>
-                          <a:ext cx="1085760" cy="351720"/>
+                          <a:ext cx="1086480" cy="352440"/>
                         </a:xfrm>
                         <a:prstGeom prst="rect">
                           <a:avLst/>
@@ -1674,7 +1674,7 @@
                           <w:p>
                             <w:pPr>
                               <w:pStyle w:val="FrameContents"/>
-                              <w:overflowPunct w:val="false"/>
+                              <w:overflowPunct w:val="true"/>
                               <w:spacing w:lineRule="auto" w:line="240" w:before="0" w:after="0"/>
                               <w:jc w:val="center"/>
                               <w:rPr/>
@@ -1700,7 +1700,7 @@
           </mc:Choice>
           <mc:Fallback>
             <w:pict>
-              <v:rect id="shape_0" ID="Shape1" fillcolor="#729fcf" stroked="t" style="position:absolute;margin-left:305.75pt;margin-top:102.7pt;width:85.45pt;height:27.65pt">
+              <v:rect id="shape_0" ID="Shape1" fillcolor="#729fcf" stroked="t" style="position:absolute;margin-left:305.75pt;margin-top:102.7pt;width:85.5pt;height:27.7pt">
                 <w10:wrap type="square"/>
                 <v:fill o:detectmouseclick="t" type="solid" color2="#8d6030"/>
                 <v:stroke color="#3465a4" joinstyle="round" endcap="flat"/>
@@ -1709,7 +1709,7 @@
                     <w:p>
                       <w:pPr>
                         <w:pStyle w:val="FrameContents"/>
-                        <w:overflowPunct w:val="false"/>
+                        <w:overflowPunct w:val="true"/>
                         <w:spacing w:lineRule="auto" w:line="240" w:before="0" w:after="0"/>
                         <w:jc w:val="center"/>
                         <w:rPr/>
@@ -1739,7 +1739,7 @@
                 <wp:positionV relativeFrom="paragraph">
                   <wp:posOffset>1304290</wp:posOffset>
                 </wp:positionV>
-                <wp:extent cx="1086485" cy="352425"/>
+                <wp:extent cx="1087120" cy="353060"/>
                 <wp:effectExtent l="0" t="0" r="0" b="0"/>
                 <wp:wrapTopAndBottom/>
                 <wp:docPr id="13" name="Shape1"/>
@@ -1750,7 +1750,7 @@
                       <wps:spPr>
                         <a:xfrm>
                           <a:off x="0" y="0"/>
-                          <a:ext cx="1085760" cy="351720"/>
+                          <a:ext cx="1086480" cy="352440"/>
                         </a:xfrm>
                         <a:prstGeom prst="rect">
                           <a:avLst/>
@@ -1775,7 +1775,7 @@
                           <w:p>
                             <w:pPr>
                               <w:pStyle w:val="FrameContents"/>
-                              <w:overflowPunct w:val="false"/>
+                              <w:overflowPunct w:val="true"/>
                               <w:spacing w:lineRule="auto" w:line="240" w:before="0" w:after="0"/>
                               <w:jc w:val="center"/>
                               <w:rPr/>
@@ -1801,7 +1801,7 @@
           </mc:Choice>
           <mc:Fallback>
             <w:pict>
-              <v:rect id="shape_0" ID="Shape1" fillcolor="#729fcf" stroked="t" style="position:absolute;margin-left:8.1pt;margin-top:102.7pt;width:85.45pt;height:27.65pt">
+              <v:rect id="shape_0" ID="Shape1" fillcolor="#729fcf" stroked="t" style="position:absolute;margin-left:8.1pt;margin-top:102.7pt;width:85.5pt;height:27.7pt">
                 <w10:wrap type="square"/>
                 <v:fill o:detectmouseclick="t" type="solid" color2="#8d6030"/>
                 <v:stroke color="#3465a4" joinstyle="round" endcap="flat"/>
@@ -1810,7 +1810,7 @@
                     <w:p>
                       <w:pPr>
                         <w:pStyle w:val="FrameContents"/>
-                        <w:overflowPunct w:val="false"/>
+                        <w:overflowPunct w:val="true"/>
                         <w:spacing w:lineRule="auto" w:line="240" w:before="0" w:after="0"/>
                         <w:jc w:val="center"/>
                         <w:rPr/>
@@ -1840,7 +1840,7 @@
                 <wp:positionV relativeFrom="paragraph">
                   <wp:posOffset>584200</wp:posOffset>
                 </wp:positionV>
-                <wp:extent cx="1086485" cy="353060"/>
+                <wp:extent cx="1087120" cy="353695"/>
                 <wp:effectExtent l="0" t="0" r="0" b="0"/>
                 <wp:wrapTopAndBottom/>
                 <wp:docPr id="15" name="Shape1"/>
@@ -1851,7 +1851,7 @@
                       <wps:spPr>
                         <a:xfrm>
                           <a:off x="0" y="0"/>
-                          <a:ext cx="1085760" cy="352440"/>
+                          <a:ext cx="1086480" cy="353160"/>
                         </a:xfrm>
                         <a:prstGeom prst="rect">
                           <a:avLst/>
@@ -1876,7 +1876,7 @@
                           <w:p>
                             <w:pPr>
                               <w:pStyle w:val="FrameContents"/>
-                              <w:overflowPunct w:val="false"/>
+                              <w:overflowPunct w:val="true"/>
                               <w:bidi w:val="0"/>
                               <w:spacing w:lineRule="auto" w:line="240" w:before="0" w:after="0"/>
                               <w:jc w:val="center"/>
@@ -1896,7 +1896,7 @@
                           <w:p>
                             <w:pPr>
                               <w:pStyle w:val="FrameContents"/>
-                              <w:overflowPunct w:val="false"/>
+                              <w:overflowPunct w:val="true"/>
                               <w:bidi w:val="0"/>
                               <w:spacing w:lineRule="auto" w:line="240" w:before="0" w:after="0"/>
                               <w:jc w:val="center"/>
@@ -1924,7 +1924,7 @@
           </mc:Choice>
           <mc:Fallback>
             <w:pict>
-              <v:rect id="shape_0" ID="Shape1" fillcolor="#729fcf" stroked="t" style="position:absolute;margin-left:107.3pt;margin-top:46pt;width:85.45pt;height:27.7pt">
+              <v:rect id="shape_0" ID="Shape1" fillcolor="#729fcf" stroked="t" style="position:absolute;margin-left:107.3pt;margin-top:46pt;width:85.5pt;height:27.75pt">
                 <w10:wrap type="square"/>
                 <v:fill o:detectmouseclick="t" type="solid" color2="#8d6030"/>
                 <v:stroke color="#3465a4" joinstyle="round" endcap="flat"/>
@@ -1933,7 +1933,7 @@
                     <w:p>
                       <w:pPr>
                         <w:pStyle w:val="FrameContents"/>
-                        <w:overflowPunct w:val="false"/>
+                        <w:overflowPunct w:val="true"/>
                         <w:bidi w:val="0"/>
                         <w:spacing w:lineRule="auto" w:line="240" w:before="0" w:after="0"/>
                         <w:jc w:val="center"/>
@@ -1953,7 +1953,7 @@
                     <w:p>
                       <w:pPr>
                         <w:pStyle w:val="FrameContents"/>
-                        <w:overflowPunct w:val="false"/>
+                        <w:overflowPunct w:val="true"/>
                         <w:bidi w:val="0"/>
                         <w:spacing w:lineRule="auto" w:line="240" w:before="0" w:after="0"/>
                         <w:jc w:val="center"/>
@@ -1985,7 +1985,7 @@
                 <wp:positionV relativeFrom="paragraph">
                   <wp:posOffset>224155</wp:posOffset>
                 </wp:positionV>
-                <wp:extent cx="5407025" cy="1806575"/>
+                <wp:extent cx="5407660" cy="1807210"/>
                 <wp:effectExtent l="0" t="0" r="0" b="0"/>
                 <wp:wrapNone/>
                 <wp:docPr id="17" name="Shape2"/>
@@ -1996,7 +1996,7 @@
                       <wps:spPr>
                         <a:xfrm>
                           <a:off x="0" y="0"/>
-                          <a:ext cx="5406480" cy="1806120"/>
+                          <a:ext cx="5407200" cy="1806480"/>
                         </a:xfrm>
                         <a:prstGeom prst="rect">
                           <a:avLst/>
@@ -2023,7 +2023,7 @@
           </mc:Choice>
           <mc:Fallback>
             <w:pict>
-              <v:rect id="shape_0" ID="Shape2" stroked="t" style="position:absolute;margin-left:-6.1pt;margin-top:17.65pt;width:425.65pt;height:142.15pt">
+              <v:rect id="shape_0" ID="Shape2" stroked="t" style="position:absolute;margin-left:-6.1pt;margin-top:17.65pt;width:425.7pt;height:142.2pt">
                 <w10:wrap type="none"/>
                 <v:fill o:detectmouseclick="t" on="false"/>
                 <v:stroke color="#3465a4" joinstyle="round" endcap="flat"/>
@@ -2081,7 +2081,7 @@
                 <wp:positionV relativeFrom="paragraph">
                   <wp:posOffset>584200</wp:posOffset>
                 </wp:positionV>
-                <wp:extent cx="1086485" cy="352425"/>
+                <wp:extent cx="1087120" cy="353060"/>
                 <wp:effectExtent l="0" t="0" r="0" b="0"/>
                 <wp:wrapTopAndBottom/>
                 <wp:docPr id="18" name="Shape1"/>
@@ -2092,7 +2092,7 @@
                       <wps:spPr>
                         <a:xfrm>
                           <a:off x="0" y="0"/>
-                          <a:ext cx="1085760" cy="351720"/>
+                          <a:ext cx="1086480" cy="352440"/>
                         </a:xfrm>
                         <a:prstGeom prst="rect">
                           <a:avLst/>
@@ -2117,7 +2117,7 @@
                           <w:p>
                             <w:pPr>
                               <w:pStyle w:val="FrameContents"/>
-                              <w:overflowPunct w:val="false"/>
+                              <w:overflowPunct w:val="true"/>
                               <w:spacing w:lineRule="auto" w:line="240" w:before="0" w:after="0"/>
                               <w:jc w:val="center"/>
                               <w:rPr/>
@@ -2133,7 +2133,7 @@
                           <w:p>
                             <w:pPr>
                               <w:pStyle w:val="FrameContents"/>
-                              <w:overflowPunct w:val="false"/>
+                              <w:overflowPunct w:val="true"/>
                               <w:spacing w:lineRule="auto" w:line="240" w:before="0" w:after="0"/>
                               <w:jc w:val="center"/>
                               <w:rPr/>
@@ -2159,7 +2159,7 @@
           </mc:Choice>
           <mc:Fallback>
             <w:pict>
-              <v:rect id="shape_0" ID="Shape1" fillcolor="#729fcf" stroked="t" style="position:absolute;margin-left:206.55pt;margin-top:46pt;width:85.45pt;height:27.65pt">
+              <v:rect id="shape_0" ID="Shape1" fillcolor="#729fcf" stroked="t" style="position:absolute;margin-left:206.55pt;margin-top:46pt;width:85.5pt;height:27.7pt">
                 <w10:wrap type="square"/>
                 <v:fill o:detectmouseclick="t" type="solid" color2="#8d6030"/>
                 <v:stroke color="#3465a4" joinstyle="round" endcap="flat"/>
@@ -2168,7 +2168,7 @@
                     <w:p>
                       <w:pPr>
                         <w:pStyle w:val="FrameContents"/>
-                        <w:overflowPunct w:val="false"/>
+                        <w:overflowPunct w:val="true"/>
                         <w:spacing w:lineRule="auto" w:line="240" w:before="0" w:after="0"/>
                         <w:jc w:val="center"/>
                         <w:rPr/>
@@ -2184,7 +2184,7 @@
                     <w:p>
                       <w:pPr>
                         <w:pStyle w:val="FrameContents"/>
-                        <w:overflowPunct w:val="false"/>
+                        <w:overflowPunct w:val="true"/>
                         <w:spacing w:lineRule="auto" w:line="240" w:before="0" w:after="0"/>
                         <w:jc w:val="center"/>
                         <w:rPr/>
@@ -2214,7 +2214,7 @@
                 <wp:positionV relativeFrom="paragraph">
                   <wp:posOffset>1306195</wp:posOffset>
                 </wp:positionV>
-                <wp:extent cx="1086485" cy="352425"/>
+                <wp:extent cx="1087120" cy="353060"/>
                 <wp:effectExtent l="0" t="0" r="0" b="0"/>
                 <wp:wrapTopAndBottom/>
                 <wp:docPr id="20" name="Shape1"/>
@@ -2225,7 +2225,7 @@
                       <wps:spPr>
                         <a:xfrm>
                           <a:off x="0" y="0"/>
-                          <a:ext cx="1085760" cy="351720"/>
+                          <a:ext cx="1086480" cy="352440"/>
                         </a:xfrm>
                         <a:prstGeom prst="rect">
                           <a:avLst/>
@@ -2250,7 +2250,7 @@
                           <w:p>
                             <w:pPr>
                               <w:pStyle w:val="FrameContents"/>
-                              <w:overflowPunct w:val="false"/>
+                              <w:overflowPunct w:val="true"/>
                               <w:spacing w:lineRule="auto" w:line="240" w:before="0" w:after="0"/>
                               <w:jc w:val="center"/>
                               <w:rPr/>
@@ -2287,7 +2287,7 @@
           </mc:Choice>
           <mc:Fallback>
             <w:pict>
-              <v:rect id="shape_0" ID="Shape1" fillcolor="#729fcf" stroked="t" style="position:absolute;margin-left:155.7pt;margin-top:102.85pt;width:85.45pt;height:27.65pt">
+              <v:rect id="shape_0" ID="Shape1" fillcolor="#729fcf" stroked="t" style="position:absolute;margin-left:155.7pt;margin-top:102.85pt;width:85.5pt;height:27.7pt">
                 <w10:wrap type="square"/>
                 <v:fill o:detectmouseclick="t" type="solid" color2="#8d6030"/>
                 <v:stroke color="#3465a4" joinstyle="round" endcap="flat"/>
@@ -2296,7 +2296,7 @@
                     <w:p>
                       <w:pPr>
                         <w:pStyle w:val="FrameContents"/>
-                        <w:overflowPunct w:val="false"/>
+                        <w:overflowPunct w:val="true"/>
                         <w:spacing w:lineRule="auto" w:line="240" w:before="0" w:after="0"/>
                         <w:jc w:val="center"/>
                         <w:rPr/>
@@ -2337,7 +2337,7 @@
                 <wp:positionV relativeFrom="paragraph">
                   <wp:posOffset>584200</wp:posOffset>
                 </wp:positionV>
-                <wp:extent cx="1086485" cy="353060"/>
+                <wp:extent cx="1087120" cy="353695"/>
                 <wp:effectExtent l="0" t="0" r="0" b="0"/>
                 <wp:wrapTopAndBottom/>
                 <wp:docPr id="22" name="Shape1"/>
@@ -2348,7 +2348,7 @@
                       <wps:spPr>
                         <a:xfrm>
                           <a:off x="0" y="0"/>
-                          <a:ext cx="1085760" cy="352440"/>
+                          <a:ext cx="1086480" cy="353160"/>
                         </a:xfrm>
                         <a:prstGeom prst="rect">
                           <a:avLst/>
@@ -2373,7 +2373,7 @@
                           <w:p>
                             <w:pPr>
                               <w:pStyle w:val="FrameContents"/>
-                              <w:overflowPunct w:val="false"/>
+                              <w:overflowPunct w:val="true"/>
                               <w:bidi w:val="0"/>
                               <w:spacing w:lineRule="auto" w:line="240" w:before="0" w:after="0"/>
                               <w:jc w:val="center"/>
@@ -2391,7 +2391,7 @@
                           <w:p>
                             <w:pPr>
                               <w:pStyle w:val="FrameContents"/>
-                              <w:overflowPunct w:val="false"/>
+                              <w:overflowPunct w:val="true"/>
                               <w:bidi w:val="0"/>
                               <w:spacing w:lineRule="auto" w:line="240" w:before="0" w:after="0"/>
                               <w:jc w:val="center"/>
@@ -2419,7 +2419,7 @@
           </mc:Choice>
           <mc:Fallback>
             <w:pict>
-              <v:rect id="shape_0" ID="Shape1" fillcolor="#729fcf" stroked="t" style="position:absolute;margin-left:107.3pt;margin-top:46pt;width:85.45pt;height:27.7pt">
+              <v:rect id="shape_0" ID="Shape1" fillcolor="#729fcf" stroked="t" style="position:absolute;margin-left:107.3pt;margin-top:46pt;width:85.5pt;height:27.75pt">
                 <w10:wrap type="square"/>
                 <v:fill o:detectmouseclick="t" type="solid" color2="#8d6030"/>
                 <v:stroke color="#3465a4" joinstyle="round" endcap="flat"/>
@@ -2428,7 +2428,7 @@
                     <w:p>
                       <w:pPr>
                         <w:pStyle w:val="FrameContents"/>
-                        <w:overflowPunct w:val="false"/>
+                        <w:overflowPunct w:val="true"/>
                         <w:bidi w:val="0"/>
                         <w:spacing w:lineRule="auto" w:line="240" w:before="0" w:after="0"/>
                         <w:jc w:val="center"/>
@@ -2446,7 +2446,7 @@
                     <w:p>
                       <w:pPr>
                         <w:pStyle w:val="FrameContents"/>
-                        <w:overflowPunct w:val="false"/>
+                        <w:overflowPunct w:val="true"/>
                         <w:bidi w:val="0"/>
                         <w:spacing w:lineRule="auto" w:line="240" w:before="0" w:after="0"/>
                         <w:jc w:val="center"/>
@@ -2478,7 +2478,7 @@
                 <wp:positionV relativeFrom="paragraph">
                   <wp:posOffset>224155</wp:posOffset>
                 </wp:positionV>
-                <wp:extent cx="5407025" cy="1806575"/>
+                <wp:extent cx="5407660" cy="1807210"/>
                 <wp:effectExtent l="0" t="0" r="0" b="0"/>
                 <wp:wrapNone/>
                 <wp:docPr id="24" name="Shape2"/>
@@ -2489,7 +2489,7 @@
                       <wps:spPr>
                         <a:xfrm>
                           <a:off x="0" y="0"/>
-                          <a:ext cx="5406480" cy="1806120"/>
+                          <a:ext cx="5407200" cy="1806480"/>
                         </a:xfrm>
                         <a:prstGeom prst="rect">
                           <a:avLst/>
@@ -2516,7 +2516,7 @@
           </mc:Choice>
           <mc:Fallback>
             <w:pict>
-              <v:rect id="shape_0" ID="Shape2" stroked="t" style="position:absolute;margin-left:-6.1pt;margin-top:17.65pt;width:425.65pt;height:142.15pt">
+              <v:rect id="shape_0" ID="Shape2" stroked="t" style="position:absolute;margin-left:-6.1pt;margin-top:17.65pt;width:425.7pt;height:142.2pt">
                 <w10:wrap type="none"/>
                 <v:fill o:detectmouseclick="t" on="false"/>
                 <v:stroke color="#3465a4" joinstyle="round" endcap="flat"/>
@@ -2535,7 +2535,7 @@
                 <wp:positionV relativeFrom="paragraph">
                   <wp:posOffset>584200</wp:posOffset>
                 </wp:positionV>
-                <wp:extent cx="1086485" cy="352425"/>
+                <wp:extent cx="1087120" cy="353060"/>
                 <wp:effectExtent l="0" t="0" r="0" b="0"/>
                 <wp:wrapTopAndBottom/>
                 <wp:docPr id="25" name="Shape1"/>
@@ -2546,7 +2546,7 @@
                       <wps:spPr>
                         <a:xfrm>
                           <a:off x="0" y="0"/>
-                          <a:ext cx="1085760" cy="351720"/>
+                          <a:ext cx="1086480" cy="352440"/>
                         </a:xfrm>
                         <a:prstGeom prst="rect">
                           <a:avLst/>
@@ -2575,7 +2575,7 @@
           </mc:Choice>
           <mc:Fallback>
             <w:pict>
-              <v:rect id="shape_0" ID="Shape1" fillcolor="#729fcf" stroked="t" style="position:absolute;margin-left:206.55pt;margin-top:46pt;width:85.45pt;height:27.65pt">
+              <v:rect id="shape_0" ID="Shape1" fillcolor="#729fcf" stroked="t" style="position:absolute;margin-left:206.55pt;margin-top:46pt;width:85.5pt;height:27.7pt">
                 <w10:wrap type="none"/>
                 <v:fill o:detectmouseclick="t" type="solid" color2="#8d6030"/>
                 <v:stroke color="#3465a4" joinstyle="round" endcap="flat"/>
@@ -2594,7 +2594,7 @@
                 <wp:positionV relativeFrom="paragraph">
                   <wp:posOffset>584200</wp:posOffset>
                 </wp:positionV>
-                <wp:extent cx="1086485" cy="353060"/>
+                <wp:extent cx="1087120" cy="353695"/>
                 <wp:effectExtent l="0" t="0" r="0" b="0"/>
                 <wp:wrapTopAndBottom/>
                 <wp:docPr id="26" name="Shape1"/>
@@ -2605,7 +2605,7 @@
                       <wps:spPr>
                         <a:xfrm>
                           <a:off x="0" y="0"/>
-                          <a:ext cx="1085760" cy="352440"/>
+                          <a:ext cx="1086480" cy="353160"/>
                         </a:xfrm>
                         <a:prstGeom prst="rect">
                           <a:avLst/>
@@ -2634,7 +2634,7 @@
           </mc:Choice>
           <mc:Fallback>
             <w:pict>
-              <v:rect id="shape_0" ID="Shape1" fillcolor="#729fcf" stroked="t" style="position:absolute;margin-left:107.3pt;margin-top:46pt;width:85.45pt;height:27.7pt">
+              <v:rect id="shape_0" ID="Shape1" fillcolor="#729fcf" stroked="t" style="position:absolute;margin-left:107.3pt;margin-top:46pt;width:85.5pt;height:27.75pt">
                 <w10:wrap type="none"/>
                 <v:fill o:detectmouseclick="t" type="solid" color2="#8d6030"/>
                 <v:stroke color="#3465a4" joinstyle="round" endcap="flat"/>
@@ -2653,7 +2653,7 @@
                 <wp:positionV relativeFrom="paragraph">
                   <wp:posOffset>224155</wp:posOffset>
                 </wp:positionV>
-                <wp:extent cx="5407025" cy="1806575"/>
+                <wp:extent cx="5407660" cy="1807210"/>
                 <wp:effectExtent l="0" t="0" r="0" b="0"/>
                 <wp:wrapNone/>
                 <wp:docPr id="27" name="Shape2"/>
@@ -2664,7 +2664,7 @@
                       <wps:spPr>
                         <a:xfrm>
                           <a:off x="0" y="0"/>
-                          <a:ext cx="5406480" cy="1806120"/>
+                          <a:ext cx="5407200" cy="1806480"/>
                         </a:xfrm>
                         <a:prstGeom prst="rect">
                           <a:avLst/>
@@ -2691,7 +2691,7 @@
           </mc:Choice>
           <mc:Fallback>
             <w:pict>
-              <v:rect id="shape_0" ID="Shape2" stroked="t" style="position:absolute;margin-left:-6.1pt;margin-top:17.65pt;width:425.65pt;height:142.15pt">
+              <v:rect id="shape_0" ID="Shape2" stroked="t" style="position:absolute;margin-left:-6.1pt;margin-top:17.65pt;width:425.7pt;height:142.2pt">
                 <w10:wrap type="none"/>
                 <v:fill o:detectmouseclick="t" on="false"/>
                 <v:stroke color="#3465a4" joinstyle="round" endcap="flat"/>
@@ -2726,7 +2726,7 @@
                 <wp:positionV relativeFrom="paragraph">
                   <wp:posOffset>584200</wp:posOffset>
                 </wp:positionV>
-                <wp:extent cx="1086485" cy="352425"/>
+                <wp:extent cx="1087120" cy="353060"/>
                 <wp:effectExtent l="0" t="0" r="0" b="0"/>
                 <wp:wrapNone/>
                 <wp:docPr id="28" name="Frame11"/>
@@ -2737,7 +2737,7 @@
                       <wps:spPr>
                         <a:xfrm>
                           <a:off x="0" y="0"/>
-                          <a:ext cx="1085760" cy="351720"/>
+                          <a:ext cx="1086480" cy="352440"/>
                         </a:xfrm>
                         <a:prstGeom prst="rect">
                           <a:avLst/>
@@ -2758,7 +2758,7 @@
                           <w:p>
                             <w:pPr>
                               <w:pStyle w:val="FrameContents"/>
-                              <w:overflowPunct w:val="false"/>
+                              <w:overflowPunct w:val="true"/>
                               <w:spacing w:lineRule="auto" w:line="240" w:before="0" w:after="0"/>
                               <w:jc w:val="center"/>
                               <w:rPr/>
@@ -2774,7 +2774,7 @@
                           <w:p>
                             <w:pPr>
                               <w:pStyle w:val="FrameContents"/>
-                              <w:overflowPunct w:val="false"/>
+                              <w:overflowPunct w:val="true"/>
                               <w:spacing w:lineRule="auto" w:line="240" w:before="0" w:after="0"/>
                               <w:jc w:val="center"/>
                               <w:rPr/>
@@ -2800,7 +2800,7 @@
           </mc:Choice>
           <mc:Fallback>
             <w:pict>
-              <v:rect id="shape_0" ID="Frame11" stroked="f" style="position:absolute;margin-left:206.55pt;margin-top:46pt;width:85.45pt;height:27.65pt">
+              <v:rect id="shape_0" ID="Frame11" stroked="f" style="position:absolute;margin-left:206.55pt;margin-top:46pt;width:85.5pt;height:27.7pt">
                 <w10:wrap type="square"/>
                 <v:fill o:detectmouseclick="t" on="false"/>
                 <v:stroke color="#3465a4" joinstyle="round" endcap="flat"/>
@@ -2809,7 +2809,7 @@
                     <w:p>
                       <w:pPr>
                         <w:pStyle w:val="FrameContents"/>
-                        <w:overflowPunct w:val="false"/>
+                        <w:overflowPunct w:val="true"/>
                         <w:spacing w:lineRule="auto" w:line="240" w:before="0" w:after="0"/>
                         <w:jc w:val="center"/>
                         <w:rPr/>
@@ -2825,7 +2825,7 @@
                     <w:p>
                       <w:pPr>
                         <w:pStyle w:val="FrameContents"/>
-                        <w:overflowPunct w:val="false"/>
+                        <w:overflowPunct w:val="true"/>
                         <w:spacing w:lineRule="auto" w:line="240" w:before="0" w:after="0"/>
                         <w:jc w:val="center"/>
                         <w:rPr/>
@@ -2855,7 +2855,7 @@
                 <wp:positionV relativeFrom="paragraph">
                   <wp:posOffset>584200</wp:posOffset>
                 </wp:positionV>
-                <wp:extent cx="1086485" cy="353060"/>
+                <wp:extent cx="1087120" cy="353695"/>
                 <wp:effectExtent l="0" t="0" r="0" b="0"/>
                 <wp:wrapNone/>
                 <wp:docPr id="30" name="Frame15"/>
@@ -2866,7 +2866,7 @@
                       <wps:spPr>
                         <a:xfrm>
                           <a:off x="0" y="0"/>
-                          <a:ext cx="1085760" cy="352440"/>
+                          <a:ext cx="1086480" cy="353160"/>
                         </a:xfrm>
                         <a:prstGeom prst="rect">
                           <a:avLst/>
@@ -2887,7 +2887,7 @@
                           <w:p>
                             <w:pPr>
                               <w:pStyle w:val="FrameContents"/>
-                              <w:overflowPunct w:val="false"/>
+                              <w:overflowPunct w:val="true"/>
                               <w:bidi w:val="0"/>
                               <w:spacing w:lineRule="auto" w:line="240" w:before="0" w:after="0"/>
                               <w:jc w:val="center"/>
@@ -2905,7 +2905,7 @@
                           <w:p>
                             <w:pPr>
                               <w:pStyle w:val="FrameContents"/>
-                              <w:overflowPunct w:val="false"/>
+                              <w:overflowPunct w:val="true"/>
                               <w:bidi w:val="0"/>
                               <w:spacing w:lineRule="auto" w:line="240" w:before="0" w:after="0"/>
                               <w:jc w:val="center"/>
@@ -2933,7 +2933,7 @@
           </mc:Choice>
           <mc:Fallback>
             <w:pict>
-              <v:rect id="shape_0" ID="Frame15" stroked="f" style="position:absolute;margin-left:107.3pt;margin-top:46pt;width:85.45pt;height:27.7pt">
+              <v:rect id="shape_0" ID="Frame15" stroked="f" style="position:absolute;margin-left:107.3pt;margin-top:46pt;width:85.5pt;height:27.75pt">
                 <w10:wrap type="square"/>
                 <v:fill o:detectmouseclick="t" on="false"/>
                 <v:stroke color="#3465a4" joinstyle="round" endcap="flat"/>
@@ -2942,7 +2942,7 @@
                     <w:p>
                       <w:pPr>
                         <w:pStyle w:val="FrameContents"/>
-                        <w:overflowPunct w:val="false"/>
+                        <w:overflowPunct w:val="true"/>
                         <w:bidi w:val="0"/>
                         <w:spacing w:lineRule="auto" w:line="240" w:before="0" w:after="0"/>
                         <w:jc w:val="center"/>
@@ -2960,7 +2960,7 @@
                     <w:p>
                       <w:pPr>
                         <w:pStyle w:val="FrameContents"/>
-                        <w:overflowPunct w:val="false"/>
+                        <w:overflowPunct w:val="true"/>
                         <w:bidi w:val="0"/>
                         <w:spacing w:lineRule="auto" w:line="240" w:before="0" w:after="0"/>
                         <w:jc w:val="center"/>
@@ -3914,37 +3914,7 @@
           <w:sz w:val="21"/>
           <w:szCs w:val="21"/>
         </w:rPr>
-        <w:t>I</w:t>
-      </w:r>
-      <w:r>
-        <w:rPr>
-          <w:rFonts w:cs="Calibri Light" w:cstheme="majorHAnsi"/>
-          <w:b w:val="false"/>
-          <w:bCs w:val="false"/>
-          <w:sz w:val="21"/>
-          <w:szCs w:val="21"/>
-        </w:rPr>
-        <w:t xml:space="preserve">ncompatibility </w:t>
-      </w:r>
-      <w:r>
-        <w:rPr>
-          <w:rFonts w:cs="Calibri Light" w:cstheme="majorHAnsi"/>
-          <w:b w:val="false"/>
-          <w:bCs w:val="false"/>
-          <w:sz w:val="21"/>
-          <w:szCs w:val="21"/>
-        </w:rPr>
-        <w:t xml:space="preserve">with traditional email system </w:t>
-      </w:r>
-      <w:r>
-        <w:rPr>
-          <w:rFonts w:cs="Calibri Light" w:cstheme="majorHAnsi"/>
-          <w:b w:val="false"/>
-          <w:bCs w:val="false"/>
-          <w:sz w:val="21"/>
-          <w:szCs w:val="21"/>
-        </w:rPr>
-        <w:t>.</w:t>
+        <w:t>Incompatibility with traditional email system .</w:t>
       </w:r>
     </w:p>
     <w:p>
@@ -4280,6 +4250,21 @@
       <w:r>
         <w:rPr/>
         <w:t>Federizer is based on open source software:</w:t>
+      </w:r>
+    </w:p>
+    <w:p>
+      <w:pPr>
+        <w:pStyle w:val="Normal"/>
+        <w:spacing w:lineRule="auto" w:line="240"/>
+        <w:rPr>
+          <w:color w:val="C9211E"/>
+        </w:rPr>
+      </w:pPr>
+      <w:r>
+        <w:rPr>
+          <w:color w:val="C9211E"/>
+        </w:rPr>
+        <w:t>Maintenance &amp; Support, Integrations &amp; Customization</w:t>
       </w:r>
     </w:p>
     <w:p>
@@ -4939,7 +4924,7 @@
     </w:r>
     <w:r>
       <w:rPr/>
-      <w:t>5</w:t>
+      <w:t>8</w:t>
     </w:r>
     <w:r>
       <w:rPr/>

--- a/docs/Federizer - executive summary.docx
+++ b/docs/Federizer - executive summary.docx
@@ -18,26 +18,14 @@
         </w:rPr>
       </w:pPr>
       <w:r>
-        <w:rPr/>
-      </w:r>
-    </w:p>
-    <w:p>
-      <w:pPr>
-        <w:pStyle w:val="Normal"/>
-        <w:spacing w:lineRule="auto" w:line="276" w:before="0" w:after="0"/>
-        <w:jc w:val="center"/>
-        <w:rPr/>
-      </w:pPr>
-      <w:r>
-        <w:rPr>
-          <w:rFonts w:eastAsia="Times New Roman" w:cs="Calibri Light" w:ascii="Calibri Light" w:hAnsi="Calibri Light" w:asciiTheme="majorHAnsi" w:cstheme="majorHAnsi" w:hAnsiTheme="majorHAnsi"/>
+        <w:rPr>
+          <w:rFonts w:eastAsia="Times New Roman" w:cs="Calibri Light" w:cstheme="majorHAnsi" w:ascii="Calibri Light" w:hAnsi="Calibri Light"/>
           <w:b/>
           <w:bCs/>
           <w:color w:val="1E4E79"/>
           <w:sz w:val="28"/>
           <w:szCs w:val="28"/>
         </w:rPr>
-        <w:t>Federizer</w:t>
       </w:r>
     </w:p>
     <w:p>
@@ -53,34 +41,41 @@
           <w:b/>
           <w:bCs/>
           <w:color w:val="1E4E79"/>
-          <w:sz w:val="24"/>
-          <w:szCs w:val="24"/>
-        </w:rPr>
-        <w:t xml:space="preserve">Welcome to the </w:t>
-      </w:r>
-      <w:r>
-        <w:rPr>
-          <w:rFonts w:eastAsia="Times New Roman" w:cs="Calibri Light" w:ascii="Calibri Light" w:hAnsi="Calibri Light" w:asciiTheme="majorHAnsi" w:cstheme="majorHAnsi" w:hAnsiTheme="majorHAnsi"/>
+          <w:sz w:val="28"/>
+          <w:szCs w:val="28"/>
+        </w:rPr>
+        <w:t>Federizer</w:t>
+      </w:r>
+    </w:p>
+    <w:p>
+      <w:pPr>
+        <w:pStyle w:val="Normal"/>
+        <w:spacing w:lineRule="auto" w:line="276" w:before="0" w:after="0"/>
+        <w:jc w:val="center"/>
+        <w:rPr>
+          <w:rFonts w:ascii="Calibri Light" w:hAnsi="Calibri Light" w:eastAsia="Times New Roman" w:cs="Calibri Light" w:asciiTheme="majorHAnsi" w:cstheme="majorHAnsi" w:hAnsiTheme="majorHAnsi"/>
+          <w:b/>
           <w:b/>
           <w:bCs/>
           <w:color w:val="1E4E79"/>
           <w:kern w:val="0"/>
-          <w:sz w:val="24"/>
-          <w:szCs w:val="24"/>
+          <w:sz w:val="22"/>
+          <w:szCs w:val="22"/>
           <w:lang w:val="en-US" w:eastAsia="en-US" w:bidi="ar-SA"/>
         </w:rPr>
-        <w:t>next-generation email</w:t>
-      </w:r>
-      <w:r>
-        <w:rPr>
-          <w:rFonts w:eastAsia="Times New Roman" w:cs="Calibri Light" w:ascii="Calibri Light" w:hAnsi="Calibri Light" w:asciiTheme="majorHAnsi" w:cstheme="majorHAnsi" w:hAnsiTheme="majorHAnsi"/>
+      </w:pPr>
+      <w:r>
+        <w:rPr>
+          <w:rFonts w:eastAsia="Times New Roman" w:cs="Calibri Light" w:cstheme="majorHAnsi" w:ascii="Calibri Light" w:hAnsi="Calibri Light"/>
           <w:b/>
           <w:bCs/>
           <w:color w:val="1E4E79"/>
-          <w:sz w:val="24"/>
-          <w:szCs w:val="24"/>
-        </w:rPr>
-        <w:t xml:space="preserve"> system</w:t>
+          <w:kern w:val="0"/>
+          <w:sz w:val="22"/>
+          <w:szCs w:val="22"/>
+          <w:lang w:val="en-US" w:eastAsia="en-US" w:bidi="ar-SA"/>
+        </w:rPr>
+        <w:t>Digital Media Cargo</w:t>
       </w:r>
     </w:p>
     <w:p>
@@ -354,7 +349,21 @@
           <w:rFonts w:eastAsia="Times New Roman" w:cs="Calibri"/>
           <w:color w:val="000000"/>
         </w:rPr>
-        <w:t xml:space="preserve"> to transfer and store something that is either bulky or large in numbers, otherwise </w:t>
+        <w:t xml:space="preserve"> to transfer and store something that is either bulky or large in numbers. </w:t>
+      </w:r>
+      <w:r>
+        <w:rPr>
+          <w:rFonts w:eastAsia="Times New Roman" w:cs="Calibri"/>
+          <w:color w:val="000000"/>
+        </w:rPr>
+        <w:t>This includes documents, images, audios and videos</w:t>
+      </w:r>
+      <w:r>
+        <w:rPr>
+          <w:rFonts w:eastAsia="Times New Roman" w:cs="Calibri"/>
+          <w:color w:val="000000"/>
+        </w:rPr>
+        <w:t xml:space="preserve">, otherwise </w:t>
       </w:r>
       <w:r>
         <w:rPr>
@@ -365,18 +374,7 @@
           <w:szCs w:val="21"/>
           <w:lang w:val="en-US" w:eastAsia="en-US" w:bidi="ar-SA"/>
         </w:rPr>
-        <w:t xml:space="preserve">Federizer can be used in a similar way as </w:t>
-      </w:r>
-      <w:r>
-        <w:rPr>
-          <w:rFonts w:eastAsia="Times New Roman" w:cs="Calibri"/>
-          <w:color w:val="000000"/>
-          <w:kern w:val="0"/>
-          <w:sz w:val="21"/>
-          <w:szCs w:val="21"/>
-          <w:lang w:val="en-US" w:eastAsia="en-US" w:bidi="ar-SA"/>
-        </w:rPr>
-        <w:t xml:space="preserve">the </w:t>
+        <w:t xml:space="preserve">Federizer can be used in a similar way as the </w:t>
       </w:r>
       <w:r>
         <w:rPr>
@@ -782,16 +780,7 @@
           <w:sz w:val="22"/>
           <w:szCs w:val="22"/>
         </w:rPr>
-        <w:t xml:space="preserve">Federizer </w:t>
-      </w:r>
-      <w:r>
-        <w:rPr>
-          <w:rFonts w:cs="Calibri Light" w:ascii="Calibri Light" w:hAnsi="Calibri Light" w:asciiTheme="majorHAnsi" w:cstheme="majorHAnsi" w:hAnsiTheme="majorHAnsi"/>
-          <w:b/>
-          <w:sz w:val="22"/>
-          <w:szCs w:val="22"/>
-        </w:rPr>
-        <w:t>Services</w:t>
+        <w:t>Federizer Services</w:t>
       </w:r>
     </w:p>
     <w:p>
@@ -1220,7 +1209,7 @@
       </w:pPr>
       <w:r>
         <w:rPr>
-          <w:rFonts w:eastAsia="" w:cs="Calibri Light" w:cstheme="majorHAnsi" w:ascii="Calibri Light" w:hAnsi="Calibri Light"/>
+          <w:rFonts w:eastAsia="" w:cs="Calibri Light" w:ascii="Calibri Light" w:hAnsi="Calibri Light" w:cstheme="majorHAnsi"/>
           <w:b/>
           <w:color w:val="auto"/>
           <w:kern w:val="0"/>
@@ -1228,19 +1217,7 @@
           <w:szCs w:val="22"/>
           <w:lang w:val="en-US" w:eastAsia="en-US" w:bidi="ar-SA"/>
         </w:rPr>
-        <w:t>A</w:t>
-      </w:r>
-      <w:r>
-        <w:rPr>
-          <w:rFonts w:eastAsia="" w:cs="Calibri Light" w:cstheme="majorHAnsi" w:ascii="Calibri Light" w:hAnsi="Calibri Light"/>
-          <w:b/>
-          <w:color w:val="auto"/>
-          <w:kern w:val="0"/>
-          <w:sz w:val="22"/>
-          <w:szCs w:val="22"/>
-          <w:lang w:val="en-US" w:eastAsia="en-US" w:bidi="ar-SA"/>
-        </w:rPr>
-        <w:t>pps</w:t>
+        <w:t>Apps</w:t>
       </w:r>
     </w:p>
     <w:p>
@@ -1435,7 +1412,7 @@
       </w:pPr>
       <w:r>
         <w:rPr>
-          <w:rFonts w:cs="Calibri Light" w:ascii="Calibri" w:hAnsi="Calibri" w:cstheme="majorHAnsi"/>
+          <w:rFonts w:cs="Calibri Light" w:cstheme="majorHAnsi"/>
           <w:b w:val="false"/>
           <w:bCs w:val="false"/>
           <w:sz w:val="21"/>
@@ -1473,12 +1450,17 @@
       <w:r>
         <w:rPr>
           <w:rFonts w:eastAsia="Times New Roman" w:cs="Calibri"/>
-        </w:rPr>
-        <w:t>Cloud-native email system</w:t>
-      </w:r>
-      <w:r>
-        <w:rPr/>
-        <w:t xml:space="preserve"> without borders.</w:t>
+          <w:color w:val="auto"/>
+          <w:kern w:val="0"/>
+          <w:sz w:val="21"/>
+          <w:szCs w:val="21"/>
+          <w:lang w:val="en-US" w:eastAsia="en-US" w:bidi="ar-SA"/>
+        </w:rPr>
+        <w:t>Digital Media Cargo</w:t>
+      </w:r>
+      <w:r>
+        <w:rPr/>
+        <w:t>.</w:t>
       </w:r>
     </w:p>
     <w:p>
@@ -1729,7 +1711,12 @@
         </w:rPr>
       </w:pPr>
       <w:r>
-        <w:rPr/>
+        <w:rPr>
+          <w:rFonts w:cs="Calibri Light" w:cstheme="majorHAnsi" w:ascii="Calibri Light" w:hAnsi="Calibri Light"/>
+          <w:b/>
+          <w:sz w:val="22"/>
+          <w:szCs w:val="22"/>
+        </w:rPr>
       </w:r>
     </w:p>
     <w:p>
@@ -1812,15 +1799,7 @@
       </w:r>
       <w:r>
         <w:rPr/>
-        <w:t xml:space="preserve"> Lead / </w:t>
-      </w:r>
-      <w:r>
-        <w:rPr/>
-        <w:t>Working Group</w:t>
-      </w:r>
-      <w:r>
-        <w:rPr/>
-        <w:t>.</w:t>
+        <w:t xml:space="preserve"> Lead / Working Group.</w:t>
       </w:r>
     </w:p>
     <w:p>
@@ -1867,23 +1846,7 @@
       </w:pPr>
       <w:r>
         <w:rPr/>
-        <w:t xml:space="preserve">Offer a range of support plans to help organizations </w:t>
-      </w:r>
-      <w:r>
-        <w:rPr/>
-        <w:t xml:space="preserve">to </w:t>
-      </w:r>
-      <w:r>
-        <w:rPr/>
-        <w:t xml:space="preserve">use Federizer </w:t>
-      </w:r>
-      <w:r>
-        <w:rPr/>
-        <w:t>as a</w:t>
-      </w:r>
-      <w:r>
-        <w:rPr/>
-        <w:t xml:space="preserve"> secure and reliable communication </w:t>
+        <w:t xml:space="preserve">Offer a range of support plans to help organizations to use Federizer as a secure and reliable communication </w:t>
       </w:r>
       <w:r>
         <w:rPr>
@@ -2004,11 +1967,7 @@
       </w:pPr>
       <w:r>
         <w:rPr/>
-        <w:t xml:space="preserve">To highlight the underlying difference between email and Federizer use </w:t>
-      </w:r>
-      <w:r>
-        <w:rPr/>
-        <w:t>t</w:t>
+        <w:t>To highlight the underlying difference between email and Federizer use t</w:t>
       </w:r>
       <w:r>
         <w:rPr>
@@ -2319,19 +2278,7 @@
         <w:rPr>
           <w:rFonts w:eastAsia="Times New Roman" w:cs="Calibri"/>
         </w:rPr>
-        <w:t xml:space="preserve"> predestine Federizer to become more than a traditional email system </w:t>
-      </w:r>
-      <w:r>
-        <w:rPr>
-          <w:rFonts w:eastAsia="Times New Roman" w:cs="Calibri"/>
-        </w:rPr>
-        <w:t>alternative</w:t>
-      </w:r>
-      <w:r>
-        <w:rPr>
-          <w:rFonts w:eastAsia="Times New Roman" w:cs="Calibri"/>
-        </w:rPr>
-        <w:t>.</w:t>
+        <w:t xml:space="preserve"> predestine Federizer to become more than a traditional email system alternative.</w:t>
       </w:r>
     </w:p>
     <w:sectPr>
@@ -2423,15 +2370,7 @@
     </w:hyperlink>
     <w:r>
       <w:rPr/>
-      <w:t xml:space="preserve">                                                                                                                                last edited on 2</w:t>
-    </w:r>
-    <w:r>
-      <w:rPr/>
-      <w:t>9</w:t>
-    </w:r>
-    <w:r>
-      <w:rPr/>
-      <w:t xml:space="preserve"> </w:t>
+      <w:t xml:space="preserve">                                                                                                                                last edited on 29 </w:t>
     </w:r>
     <w:r>
       <w:rPr>

--- a/docs/Federizer - executive summary.docx
+++ b/docs/Federizer - executive summary.docx
@@ -66,7 +66,7 @@
       </w:pPr>
       <w:r>
         <w:rPr>
-          <w:rFonts w:eastAsia="Times New Roman" w:cs="Calibri Light" w:cstheme="majorHAnsi" w:ascii="Calibri Light" w:hAnsi="Calibri Light"/>
+          <w:rFonts w:eastAsia="Times New Roman" w:cs="Calibri Light" w:ascii="Calibri Light" w:hAnsi="Calibri Light" w:cstheme="majorHAnsi"/>
           <w:b/>
           <w:bCs/>
           <w:color w:val="1E4E79"/>
@@ -349,21 +349,7 @@
           <w:rFonts w:eastAsia="Times New Roman" w:cs="Calibri"/>
           <w:color w:val="000000"/>
         </w:rPr>
-        <w:t xml:space="preserve"> to transfer and store something that is either bulky or large in numbers. </w:t>
-      </w:r>
-      <w:r>
-        <w:rPr>
-          <w:rFonts w:eastAsia="Times New Roman" w:cs="Calibri"/>
-          <w:color w:val="000000"/>
-        </w:rPr>
-        <w:t>This includes documents, images, audios and videos</w:t>
-      </w:r>
-      <w:r>
-        <w:rPr>
-          <w:rFonts w:eastAsia="Times New Roman" w:cs="Calibri"/>
-          <w:color w:val="000000"/>
-        </w:rPr>
-        <w:t xml:space="preserve">, otherwise </w:t>
+        <w:t xml:space="preserve"> to transfer and store something that is either bulky or large in numbers. This includes documents, images, audios and videos, otherwise </w:t>
       </w:r>
       <w:r>
         <w:rPr>
@@ -1375,6 +1361,21 @@
       </w:pPr>
       <w:r>
         <w:rPr/>
+        <w:t>Cloud-native architecture</w:t>
+      </w:r>
+    </w:p>
+    <w:p>
+      <w:pPr>
+        <w:pStyle w:val="ListParagraph"/>
+        <w:numPr>
+          <w:ilvl w:val="0"/>
+          <w:numId w:val="3"/>
+        </w:numPr>
+        <w:spacing w:lineRule="auto" w:line="240"/>
+        <w:rPr/>
+      </w:pPr>
+      <w:r>
+        <w:rPr/>
         <w:t>Digital archive</w:t>
       </w:r>
     </w:p>
@@ -1784,7 +1785,7 @@
       </w:pPr>
       <w:r>
         <w:rPr/>
-        <w:t>Intellectual property rights of the P</w:t>
+        <w:t xml:space="preserve">Intellectual property rights of the </w:t>
       </w:r>
       <w:r>
         <w:rPr>
@@ -1795,7 +1796,7 @@
           <w:szCs w:val="21"/>
           <w:lang w:val="en-US" w:eastAsia="en-US" w:bidi="ar-SA"/>
         </w:rPr>
-        <w:t>roduct</w:t>
+        <w:t>Specification</w:t>
       </w:r>
       <w:r>
         <w:rPr/>
@@ -1876,7 +1877,7 @@
       </w:pPr>
       <w:r>
         <w:rPr/>
-        <w:t xml:space="preserve">Offer dedicated </w:t>
+        <w:t xml:space="preserve">Offer </w:t>
       </w:r>
       <w:r>
         <w:rPr>
@@ -1887,11 +1888,48 @@
           <w:szCs w:val="21"/>
           <w:lang w:val="en-US" w:eastAsia="en-US" w:bidi="ar-SA"/>
         </w:rPr>
-        <w:t>integration and customization projects for</w:t>
-      </w:r>
-      <w:r>
-        <w:rPr/>
-        <w:t xml:space="preserve"> a fee.</w:t>
+        <w:t>custom</w:t>
+      </w:r>
+      <w:r>
+        <w:rPr/>
+        <w:t xml:space="preserve"> </w:t>
+      </w:r>
+      <w:r>
+        <w:rPr>
+          <w:rFonts w:eastAsia="" w:cs="" w:cstheme="minorBidi" w:eastAsiaTheme="minorEastAsia"/>
+          <w:color w:val="auto"/>
+          <w:kern w:val="0"/>
+          <w:sz w:val="21"/>
+          <w:szCs w:val="21"/>
+          <w:lang w:val="en-US" w:eastAsia="en-US" w:bidi="ar-SA"/>
+        </w:rPr>
+        <w:t>integration and c</w:t>
+      </w:r>
+      <w:r>
+        <w:rPr>
+          <w:rFonts w:eastAsia="" w:cs="" w:cstheme="minorBidi" w:eastAsiaTheme="minorEastAsia"/>
+          <w:color w:val="auto"/>
+          <w:kern w:val="0"/>
+          <w:sz w:val="21"/>
+          <w:szCs w:val="21"/>
+          <w:lang w:val="en-US" w:eastAsia="en-US" w:bidi="ar-SA"/>
+        </w:rPr>
+        <w:t xml:space="preserve">onsultations </w:t>
+      </w:r>
+      <w:r>
+        <w:rPr>
+          <w:rFonts w:eastAsia="" w:cs="" w:cstheme="minorBidi" w:eastAsiaTheme="minorEastAsia"/>
+          <w:color w:val="auto"/>
+          <w:kern w:val="0"/>
+          <w:sz w:val="21"/>
+          <w:szCs w:val="21"/>
+          <w:lang w:val="en-US" w:eastAsia="en-US" w:bidi="ar-SA"/>
+        </w:rPr>
+        <w:t xml:space="preserve">for </w:t>
+      </w:r>
+      <w:r>
+        <w:rPr/>
+        <w:t>a fee.</w:t>
       </w:r>
     </w:p>
     <w:p>
@@ -2370,7 +2408,22 @@
     </w:hyperlink>
     <w:r>
       <w:rPr/>
-      <w:t xml:space="preserve">                                                                                                                                last edited on 29 </w:t>
+      <w:t xml:space="preserve">                                                                                                                                last edited on </w:t>
+    </w:r>
+    <w:r>
+      <w:rPr>
+        <w:rFonts w:eastAsia="" w:cs="" w:cstheme="minorBidi" w:eastAsiaTheme="minorEastAsia"/>
+        <w:color w:val="auto"/>
+        <w:kern w:val="0"/>
+        <w:sz w:val="21"/>
+        <w:szCs w:val="21"/>
+        <w:lang w:val="en-US" w:eastAsia="en-US" w:bidi="ar-SA"/>
+      </w:rPr>
+      <w:t>30</w:t>
+    </w:r>
+    <w:r>
+      <w:rPr/>
+      <w:t xml:space="preserve"> </w:t>
     </w:r>
     <w:r>
       <w:rPr>

--- a/docs/Federizer - executive summary.docx
+++ b/docs/Federizer - executive summary.docx
@@ -761,12 +761,42 @@
       </w:pPr>
       <w:r>
         <w:rPr>
+          <w:rFonts w:eastAsia="" w:cs="Calibri Light" w:ascii="Calibri Light" w:hAnsi="Calibri Light" w:asciiTheme="majorHAnsi" w:cstheme="majorHAnsi" w:hAnsiTheme="majorHAnsi"/>
+          <w:b/>
+          <w:color w:val="auto"/>
+          <w:kern w:val="0"/>
+          <w:sz w:val="22"/>
+          <w:szCs w:val="22"/>
+          <w:lang w:val="en-US" w:eastAsia="en-US" w:bidi="ar-SA"/>
+        </w:rPr>
+        <w:t>Proposed</w:t>
+      </w:r>
+      <w:r>
+        <w:rPr>
           <w:rFonts w:cs="Calibri Light" w:ascii="Calibri Light" w:hAnsi="Calibri Light" w:asciiTheme="majorHAnsi" w:cstheme="majorHAnsi" w:hAnsiTheme="majorHAnsi"/>
           <w:b/>
           <w:sz w:val="22"/>
           <w:szCs w:val="22"/>
         </w:rPr>
-        <w:t>Federizer Services</w:t>
+        <w:t xml:space="preserve"> </w:t>
+      </w:r>
+      <w:r>
+        <w:rPr>
+          <w:rFonts w:cs="Calibri Light" w:ascii="Calibri Light" w:hAnsi="Calibri Light" w:asciiTheme="majorHAnsi" w:cstheme="majorHAnsi" w:hAnsiTheme="majorHAnsi"/>
+          <w:b/>
+          <w:sz w:val="22"/>
+          <w:szCs w:val="22"/>
+        </w:rPr>
+        <w:t>S</w:t>
+      </w:r>
+      <w:r>
+        <w:rPr>
+          <w:rFonts w:cs="Calibri Light" w:ascii="Calibri Light" w:hAnsi="Calibri Light" w:asciiTheme="majorHAnsi" w:cstheme="majorHAnsi" w:hAnsiTheme="majorHAnsi"/>
+          <w:b/>
+          <w:sz w:val="22"/>
+          <w:szCs w:val="22"/>
+        </w:rPr>
+        <w:t>ervices</w:t>
       </w:r>
     </w:p>
     <w:p>
@@ -1903,7 +1933,7 @@
           <w:szCs w:val="21"/>
           <w:lang w:val="en-US" w:eastAsia="en-US" w:bidi="ar-SA"/>
         </w:rPr>
-        <w:t>integration and c</w:t>
+        <w:t>integration</w:t>
       </w:r>
       <w:r>
         <w:rPr>
@@ -1914,7 +1944,7 @@
           <w:szCs w:val="21"/>
           <w:lang w:val="en-US" w:eastAsia="en-US" w:bidi="ar-SA"/>
         </w:rPr>
-        <w:t xml:space="preserve">onsultations </w:t>
+        <w:t>s</w:t>
       </w:r>
       <w:r>
         <w:rPr>
@@ -1925,7 +1955,7 @@
           <w:szCs w:val="21"/>
           <w:lang w:val="en-US" w:eastAsia="en-US" w:bidi="ar-SA"/>
         </w:rPr>
-        <w:t xml:space="preserve">for </w:t>
+        <w:t xml:space="preserve"> and consultations for </w:t>
       </w:r>
       <w:r>
         <w:rPr/>

--- a/docs/Federizer - executive summary.docx
+++ b/docs/Federizer - executive summary.docx
@@ -778,25 +778,7 @@
           <w:sz w:val="22"/>
           <w:szCs w:val="22"/>
         </w:rPr>
-        <w:t xml:space="preserve"> </w:t>
-      </w:r>
-      <w:r>
-        <w:rPr>
-          <w:rFonts w:cs="Calibri Light" w:ascii="Calibri Light" w:hAnsi="Calibri Light" w:asciiTheme="majorHAnsi" w:cstheme="majorHAnsi" w:hAnsiTheme="majorHAnsi"/>
-          <w:b/>
-          <w:sz w:val="22"/>
-          <w:szCs w:val="22"/>
-        </w:rPr>
-        <w:t>S</w:t>
-      </w:r>
-      <w:r>
-        <w:rPr>
-          <w:rFonts w:cs="Calibri Light" w:ascii="Calibri Light" w:hAnsi="Calibri Light" w:asciiTheme="majorHAnsi" w:cstheme="majorHAnsi" w:hAnsiTheme="majorHAnsi"/>
-          <w:b/>
-          <w:sz w:val="22"/>
-          <w:szCs w:val="22"/>
-        </w:rPr>
-        <w:t>ervices</w:t>
+        <w:t xml:space="preserve"> Services</w:t>
       </w:r>
     </w:p>
     <w:p>
@@ -931,7 +913,22 @@
       </w:pPr>
       <w:r>
         <w:rPr/>
-        <w:t>Public/Private Tags – empower teamwork across the business</w:t>
+        <w:t xml:space="preserve">Public/Private Tags – </w:t>
+      </w:r>
+      <w:r>
+        <w:rPr>
+          <w:rFonts w:eastAsia="" w:cs="" w:cstheme="minorBidi" w:eastAsiaTheme="minorEastAsia"/>
+          <w:color w:val="auto"/>
+          <w:kern w:val="0"/>
+          <w:sz w:val="21"/>
+          <w:szCs w:val="21"/>
+          <w:lang w:val="en-US" w:eastAsia="en-US" w:bidi="ar-SA"/>
+        </w:rPr>
+        <w:t>linking/grouping</w:t>
+      </w:r>
+      <w:r>
+        <w:rPr/>
+        <w:t xml:space="preserve"> across the business</w:t>
       </w:r>
     </w:p>
     <w:p>
@@ -946,7 +943,7 @@
       </w:pPr>
       <w:r>
         <w:rPr/>
-        <w:t>Cover Tags – documenting data to provide descriptive information</w:t>
+        <w:t>Instant messages – deliver messages within seconds</w:t>
       </w:r>
     </w:p>
     <w:p>
@@ -961,7 +958,7 @@
       </w:pPr>
       <w:r>
         <w:rPr/>
-        <w:t>Cover Sheet – visualize Cover Tags to handle information effectively</w:t>
+        <w:t>Instant attachments – download attachments even before they are actually delivered</w:t>
       </w:r>
     </w:p>
     <w:p>
@@ -976,7 +973,7 @@
       </w:pPr>
       <w:r>
         <w:rPr/>
-        <w:t>Instant messages – deliver messages within seconds</w:t>
+        <w:t>Security – easy integration with antivirus and antimalware protection systems</w:t>
       </w:r>
     </w:p>
     <w:p>
@@ -991,7 +988,32 @@
       </w:pPr>
       <w:r>
         <w:rPr/>
-        <w:t>Instant attachments – download attachments even before they are actually delivered</w:t>
+        <w:t xml:space="preserve">Privacy – distributed nature of </w:t>
+      </w:r>
+      <w:r>
+        <w:rPr>
+          <w:rFonts w:eastAsia="Times New Roman" w:cs="Calibri"/>
+        </w:rPr>
+        <w:t xml:space="preserve">Federizer </w:t>
+      </w:r>
+      <w:r>
+        <w:rPr/>
+        <w:t>has intrinsic privacy-preserving properties</w:t>
+      </w:r>
+    </w:p>
+    <w:p>
+      <w:pPr>
+        <w:pStyle w:val="ListParagraph"/>
+        <w:numPr>
+          <w:ilvl w:val="0"/>
+          <w:numId w:val="1"/>
+        </w:numPr>
+        <w:spacing w:lineRule="auto" w:line="240"/>
+        <w:rPr/>
+      </w:pPr>
+      <w:r>
+        <w:rPr/>
+        <w:t>Banking services</w:t>
       </w:r>
     </w:p>
     <w:p>
@@ -1006,7 +1028,7 @@
       </w:pPr>
       <w:r>
         <w:rPr/>
-        <w:t>Security – easy integration with antivirus and antimalware protection systems</w:t>
+        <w:t>Internet payments – make payments directly within the Federizer application</w:t>
       </w:r>
     </w:p>
     <w:p>
@@ -1021,17 +1043,7 @@
       </w:pPr>
       <w:r>
         <w:rPr/>
-        <w:t xml:space="preserve">Privacy – distributed nature of </w:t>
-      </w:r>
-      <w:r>
-        <w:rPr>
-          <w:rFonts w:eastAsia="Times New Roman" w:cs="Calibri"/>
-        </w:rPr>
-        <w:t xml:space="preserve">Federizer </w:t>
-      </w:r>
-      <w:r>
-        <w:rPr/>
-        <w:t>has intrinsic privacy-preserving properties</w:t>
+        <w:t xml:space="preserve">Multi-bank information – overview of all account information consolidated in one place </w:t>
       </w:r>
     </w:p>
     <w:p>
@@ -1046,7 +1058,7 @@
       </w:pPr>
       <w:r>
         <w:rPr/>
-        <w:t>Banking services</w:t>
+        <w:t>Real-time communication services</w:t>
       </w:r>
     </w:p>
     <w:p>
@@ -1061,7 +1073,7 @@
       </w:pPr>
       <w:r>
         <w:rPr/>
-        <w:t>Internet payments – make payments directly within the Federizer application</w:t>
+        <w:t>Document collaboration – share document with people and edit it together in real-time</w:t>
       </w:r>
     </w:p>
     <w:p>
@@ -1076,7 +1088,7 @@
       </w:pPr>
       <w:r>
         <w:rPr/>
-        <w:t xml:space="preserve">Multi-bank information – overview of all account information consolidated in one place </w:t>
+        <w:t>Video conferencing, direct file transfer, voice, chat – context-aware communication</w:t>
       </w:r>
     </w:p>
     <w:p>
@@ -1091,37 +1103,19 @@
       </w:pPr>
       <w:r>
         <w:rPr/>
-        <w:t>Real-time communication services</w:t>
+        <w:t>Dynamic content services</w:t>
       </w:r>
     </w:p>
     <w:p>
       <w:pPr>
         <w:pStyle w:val="ListParagraph"/>
-        <w:numPr>
-          <w:ilvl w:val="1"/>
-          <w:numId w:val="1"/>
-        </w:numPr>
-        <w:spacing w:lineRule="auto" w:line="240"/>
-        <w:rPr/>
-      </w:pPr>
-      <w:r>
-        <w:rPr/>
-        <w:t>Document collaboration – share document with people and edit it together in real-time</w:t>
-      </w:r>
-    </w:p>
-    <w:p>
-      <w:pPr>
-        <w:pStyle w:val="ListParagraph"/>
-        <w:numPr>
-          <w:ilvl w:val="1"/>
-          <w:numId w:val="1"/>
-        </w:numPr>
-        <w:spacing w:lineRule="auto" w:line="240"/>
-        <w:rPr/>
-      </w:pPr>
-      <w:r>
-        <w:rPr/>
-        <w:t>Video conferencing, direct file transfer, voice, chat – context-aware communication</w:t>
+        <w:spacing w:lineRule="auto" w:line="240"/>
+        <w:ind w:left="1440" w:hanging="0"/>
+        <w:rPr/>
+      </w:pPr>
+      <w:r>
+        <w:rPr/>
+        <w:t>Workflow, document/forms automation, HTML/SVG forms – dynamic and interactive content, EDI transactions</w:t>
       </w:r>
     </w:p>
     <w:p>
@@ -1136,33 +1130,6 @@
       </w:pPr>
       <w:r>
         <w:rPr/>
-        <w:t>Dynamic content services</w:t>
-      </w:r>
-    </w:p>
-    <w:p>
-      <w:pPr>
-        <w:pStyle w:val="ListParagraph"/>
-        <w:spacing w:lineRule="auto" w:line="240"/>
-        <w:ind w:left="1440" w:hanging="0"/>
-        <w:rPr/>
-      </w:pPr>
-      <w:r>
-        <w:rPr/>
-        <w:t>Workflow, document/forms automation, AMPHTML for email format, HTML/SVG forms – dynamic and interactive content, EDI transactions</w:t>
-      </w:r>
-    </w:p>
-    <w:p>
-      <w:pPr>
-        <w:pStyle w:val="ListParagraph"/>
-        <w:numPr>
-          <w:ilvl w:val="0"/>
-          <w:numId w:val="1"/>
-        </w:numPr>
-        <w:spacing w:lineRule="auto" w:line="240"/>
-        <w:rPr/>
-      </w:pPr>
-      <w:r>
-        <w:rPr/>
         <w:t>Internet of  things services …</w:t>
       </w:r>
     </w:p>
@@ -1249,6 +1216,12 @@
           <w:rFonts w:cs="Calibri" w:cstheme="minorHAnsi"/>
         </w:rPr>
         <w:t xml:space="preserve">The Progressive Web Application (PWA) technology is recommended for front-end client development. PWAs are easy to install and allow users to utilize </w:t>
+      </w:r>
+      <w:r>
+        <w:rPr>
+          <w:rFonts w:cs="Calibri" w:cstheme="minorHAnsi"/>
+        </w:rPr>
+        <w:t xml:space="preserve">the </w:t>
       </w:r>
       <w:r>
         <w:rPr>
@@ -1259,7 +1232,18 @@
           <w:szCs w:val="21"/>
           <w:lang w:val="en-US" w:eastAsia="en-US" w:bidi="ar-SA"/>
         </w:rPr>
-        <w:t>Federizer Services</w:t>
+        <w:t xml:space="preserve">Federizer </w:t>
+      </w:r>
+      <w:r>
+        <w:rPr>
+          <w:rFonts w:eastAsia="" w:cs="Calibri" w:cstheme="minorHAnsi"/>
+          <w:color w:val="auto"/>
+          <w:kern w:val="0"/>
+          <w:sz w:val="21"/>
+          <w:szCs w:val="21"/>
+          <w:lang w:val="en-US" w:eastAsia="en-US" w:bidi="ar-SA"/>
+        </w:rPr>
+        <w:t>system</w:t>
       </w:r>
       <w:r>
         <w:rPr>
@@ -1862,22 +1846,7 @@
       </w:pPr>
       <w:r>
         <w:rPr/>
-        <w:t>Federizer is based on open source software:</w:t>
-      </w:r>
-    </w:p>
-    <w:p>
-      <w:pPr>
-        <w:pStyle w:val="ListParagraph"/>
-        <w:numPr>
-          <w:ilvl w:val="0"/>
-          <w:numId w:val="2"/>
-        </w:numPr>
-        <w:spacing w:lineRule="auto" w:line="240"/>
-        <w:rPr/>
-      </w:pPr>
-      <w:r>
-        <w:rPr/>
-        <w:t xml:space="preserve">Offer a range of support plans to help organizations to use Federizer as a secure and reliable communication </w:t>
+        <w:t xml:space="preserve">Federizer is </w:t>
       </w:r>
       <w:r>
         <w:rPr>
@@ -1888,11 +1857,11 @@
           <w:szCs w:val="21"/>
           <w:lang w:val="en-US" w:eastAsia="en-US" w:bidi="ar-SA"/>
         </w:rPr>
-        <w:t>platform</w:t>
-      </w:r>
-      <w:r>
-        <w:rPr/>
-        <w:t>.</w:t>
+        <w:t>an</w:t>
+      </w:r>
+      <w:r>
+        <w:rPr/>
+        <w:t xml:space="preserve"> open source software:</w:t>
       </w:r>
     </w:p>
     <w:p>
@@ -1907,7 +1876,7 @@
       </w:pPr>
       <w:r>
         <w:rPr/>
-        <w:t xml:space="preserve">Offer </w:t>
+        <w:t xml:space="preserve">Offer a range of support plans to help organizations to use Federizer as a secure and reliable communication </w:t>
       </w:r>
       <w:r>
         <w:rPr>
@@ -1918,11 +1887,26 @@
           <w:szCs w:val="21"/>
           <w:lang w:val="en-US" w:eastAsia="en-US" w:bidi="ar-SA"/>
         </w:rPr>
-        <w:t>custom</w:t>
-      </w:r>
-      <w:r>
-        <w:rPr/>
-        <w:t xml:space="preserve"> </w:t>
+        <w:t>platform</w:t>
+      </w:r>
+      <w:r>
+        <w:rPr/>
+        <w:t>.</w:t>
+      </w:r>
+    </w:p>
+    <w:p>
+      <w:pPr>
+        <w:pStyle w:val="ListParagraph"/>
+        <w:numPr>
+          <w:ilvl w:val="0"/>
+          <w:numId w:val="2"/>
+        </w:numPr>
+        <w:spacing w:lineRule="auto" w:line="240"/>
+        <w:rPr/>
+      </w:pPr>
+      <w:r>
+        <w:rPr/>
+        <w:t xml:space="preserve">Offer </w:t>
       </w:r>
       <w:r>
         <w:rPr>
@@ -1933,7 +1917,11 @@
           <w:szCs w:val="21"/>
           <w:lang w:val="en-US" w:eastAsia="en-US" w:bidi="ar-SA"/>
         </w:rPr>
-        <w:t>integration</w:t>
+        <w:t>custom</w:t>
+      </w:r>
+      <w:r>
+        <w:rPr/>
+        <w:t xml:space="preserve"> </w:t>
       </w:r>
       <w:r>
         <w:rPr>
@@ -1944,7 +1932,87 @@
           <w:szCs w:val="21"/>
           <w:lang w:val="en-US" w:eastAsia="en-US" w:bidi="ar-SA"/>
         </w:rPr>
-        <w:t>s</w:t>
+        <w:t xml:space="preserve">integrations and consultations for </w:t>
+      </w:r>
+      <w:r>
+        <w:rPr/>
+        <w:t>a fee.</w:t>
+      </w:r>
+    </w:p>
+    <w:p>
+      <w:pPr>
+        <w:pStyle w:val="ListParagraph"/>
+        <w:numPr>
+          <w:ilvl w:val="0"/>
+          <w:numId w:val="2"/>
+        </w:numPr>
+        <w:spacing w:lineRule="auto" w:line="240"/>
+        <w:rPr/>
+      </w:pPr>
+      <w:r>
+        <w:rPr/>
+        <w:t>There is an opportunity to build a business model on global and/or regional Federizer services à la Gmail.</w:t>
+      </w:r>
+    </w:p>
+    <w:p>
+      <w:pPr>
+        <w:pStyle w:val="ListParagraph"/>
+        <w:numPr>
+          <w:ilvl w:val="0"/>
+          <w:numId w:val="2"/>
+        </w:numPr>
+        <w:spacing w:lineRule="auto" w:line="240"/>
+        <w:rPr/>
+      </w:pPr>
+      <w:r>
+        <w:rPr/>
+        <w:t>Cloud provider partnerships.</w:t>
+      </w:r>
+    </w:p>
+    <w:p>
+      <w:pPr>
+        <w:pStyle w:val="Normal"/>
+        <w:spacing w:lineRule="auto" w:line="240"/>
+        <w:rPr>
+          <w:rFonts w:ascii="Calibri Light" w:hAnsi="Calibri Light" w:cs="Calibri Light" w:asciiTheme="majorHAnsi" w:cstheme="majorHAnsi" w:hAnsiTheme="majorHAnsi"/>
+          <w:b/>
+          <w:b/>
+          <w:sz w:val="22"/>
+          <w:szCs w:val="22"/>
+        </w:rPr>
+      </w:pPr>
+      <w:r>
+        <w:rPr>
+          <w:rFonts w:eastAsia="" w:cs="Calibri Light" w:ascii="Calibri Light" w:hAnsi="Calibri Light" w:asciiTheme="majorHAnsi" w:cstheme="majorHAnsi" w:hAnsiTheme="majorHAnsi"/>
+          <w:b/>
+          <w:color w:val="auto"/>
+          <w:kern w:val="0"/>
+          <w:sz w:val="22"/>
+          <w:szCs w:val="22"/>
+          <w:lang w:val="en-US" w:eastAsia="en-US" w:bidi="ar-SA"/>
+        </w:rPr>
+        <w:t>Promotion</w:t>
+      </w:r>
+      <w:r>
+        <w:rPr>
+          <w:rFonts w:cs="Calibri Light" w:ascii="Calibri Light" w:hAnsi="Calibri Light" w:asciiTheme="majorHAnsi" w:cstheme="majorHAnsi" w:hAnsiTheme="majorHAnsi"/>
+          <w:b/>
+          <w:sz w:val="22"/>
+          <w:szCs w:val="22"/>
+        </w:rPr>
+        <w:t xml:space="preserve"> </w:t>
+      </w:r>
+    </w:p>
+    <w:p>
+      <w:pPr>
+        <w:pStyle w:val="Normal"/>
+        <w:spacing w:lineRule="auto" w:line="240"/>
+        <w:ind w:hanging="0"/>
+        <w:rPr/>
+      </w:pPr>
+      <w:r>
+        <w:rPr/>
+        <w:t>To highlight the underlying difference between email and Federizer use t</w:t>
       </w:r>
       <w:r>
         <w:rPr>
@@ -1955,97 +2023,6 @@
           <w:szCs w:val="21"/>
           <w:lang w:val="en-US" w:eastAsia="en-US" w:bidi="ar-SA"/>
         </w:rPr>
-        <w:t xml:space="preserve"> and consultations for </w:t>
-      </w:r>
-      <w:r>
-        <w:rPr/>
-        <w:t>a fee.</w:t>
-      </w:r>
-    </w:p>
-    <w:p>
-      <w:pPr>
-        <w:pStyle w:val="ListParagraph"/>
-        <w:numPr>
-          <w:ilvl w:val="0"/>
-          <w:numId w:val="2"/>
-        </w:numPr>
-        <w:spacing w:lineRule="auto" w:line="240"/>
-        <w:rPr/>
-      </w:pPr>
-      <w:r>
-        <w:rPr/>
-        <w:t>There is an opportunity to build a business model on global and/or regional Federizer services à la Gmail.</w:t>
-      </w:r>
-    </w:p>
-    <w:p>
-      <w:pPr>
-        <w:pStyle w:val="ListParagraph"/>
-        <w:numPr>
-          <w:ilvl w:val="0"/>
-          <w:numId w:val="2"/>
-        </w:numPr>
-        <w:spacing w:lineRule="auto" w:line="240"/>
-        <w:rPr/>
-      </w:pPr>
-      <w:r>
-        <w:rPr/>
-        <w:t>Cloud provider partnerships.</w:t>
-      </w:r>
-    </w:p>
-    <w:p>
-      <w:pPr>
-        <w:pStyle w:val="Normal"/>
-        <w:spacing w:lineRule="auto" w:line="240"/>
-        <w:rPr>
-          <w:rFonts w:ascii="Calibri Light" w:hAnsi="Calibri Light" w:cs="Calibri Light" w:asciiTheme="majorHAnsi" w:cstheme="majorHAnsi" w:hAnsiTheme="majorHAnsi"/>
-          <w:b/>
-          <w:b/>
-          <w:sz w:val="22"/>
-          <w:szCs w:val="22"/>
-        </w:rPr>
-      </w:pPr>
-      <w:r>
-        <w:rPr>
-          <w:rFonts w:eastAsia="" w:cs="Calibri Light" w:ascii="Calibri Light" w:hAnsi="Calibri Light" w:asciiTheme="majorHAnsi" w:cstheme="majorHAnsi" w:hAnsiTheme="majorHAnsi"/>
-          <w:b/>
-          <w:color w:val="auto"/>
-          <w:kern w:val="0"/>
-          <w:sz w:val="22"/>
-          <w:szCs w:val="22"/>
-          <w:lang w:val="en-US" w:eastAsia="en-US" w:bidi="ar-SA"/>
-        </w:rPr>
-        <w:t>Promotion</w:t>
-      </w:r>
-      <w:r>
-        <w:rPr>
-          <w:rFonts w:cs="Calibri Light" w:ascii="Calibri Light" w:hAnsi="Calibri Light" w:asciiTheme="majorHAnsi" w:cstheme="majorHAnsi" w:hAnsiTheme="majorHAnsi"/>
-          <w:b/>
-          <w:sz w:val="22"/>
-          <w:szCs w:val="22"/>
-        </w:rPr>
-        <w:t xml:space="preserve"> </w:t>
-      </w:r>
-    </w:p>
-    <w:p>
-      <w:pPr>
-        <w:pStyle w:val="Normal"/>
-        <w:spacing w:lineRule="auto" w:line="240"/>
-        <w:ind w:hanging="0"/>
-        <w:rPr/>
-      </w:pPr>
-      <w:r>
-        <w:rPr/>
-        <w:t>To highlight the underlying difference between email and Federizer use t</w:t>
-      </w:r>
-      <w:r>
-        <w:rPr>
-          <w:rFonts w:eastAsia="" w:cs="" w:cstheme="minorBidi" w:eastAsiaTheme="minorEastAsia"/>
-          <w:color w:val="auto"/>
-          <w:kern w:val="0"/>
-          <w:sz w:val="21"/>
-          <w:szCs w:val="21"/>
-          <w:lang w:val="en-US" w:eastAsia="en-US" w:bidi="ar-SA"/>
-        </w:rPr>
         <w:t>he Cargo Services analogy</w:t>
       </w:r>
       <w:r>
@@ -2165,7 +2142,7 @@
       </w:pPr>
       <w:r>
         <w:rPr/>
-        <w:t>Universities (free)</w:t>
+        <w:t>Universities</w:t>
       </w:r>
     </w:p>
     <w:p>

--- a/docs/Federizer - executive summary.docx
+++ b/docs/Federizer - executive summary.docx
@@ -1215,13 +1215,7 @@
         <w:rPr>
           <w:rFonts w:cs="Calibri" w:cstheme="minorHAnsi"/>
         </w:rPr>
-        <w:t xml:space="preserve">The Progressive Web Application (PWA) technology is recommended for front-end client development. PWAs are easy to install and allow users to utilize </w:t>
-      </w:r>
-      <w:r>
-        <w:rPr>
-          <w:rFonts w:cs="Calibri" w:cstheme="minorHAnsi"/>
-        </w:rPr>
-        <w:t xml:space="preserve">the </w:t>
+        <w:t xml:space="preserve">The Progressive Web Application (PWA) technology is recommended for front-end client development. PWAs are easy to install and allow users to utilize the </w:t>
       </w:r>
       <w:r>
         <w:rPr>
@@ -1232,18 +1226,7 @@
           <w:szCs w:val="21"/>
           <w:lang w:val="en-US" w:eastAsia="en-US" w:bidi="ar-SA"/>
         </w:rPr>
-        <w:t xml:space="preserve">Federizer </w:t>
-      </w:r>
-      <w:r>
-        <w:rPr>
-          <w:rFonts w:eastAsia="" w:cs="Calibri" w:cstheme="minorHAnsi"/>
-          <w:color w:val="auto"/>
-          <w:kern w:val="0"/>
-          <w:sz w:val="21"/>
-          <w:szCs w:val="21"/>
-          <w:lang w:val="en-US" w:eastAsia="en-US" w:bidi="ar-SA"/>
-        </w:rPr>
-        <w:t>system</w:t>
+        <w:t>Federizer system</w:t>
       </w:r>
       <w:r>
         <w:rPr>
@@ -1764,7 +1747,15 @@
       </w:pPr>
       <w:r>
         <w:rPr/>
-        <w:t>Ease of use - everyone who uses a computer knows how to use email client, there is no need for Federizer users to take a Federizer training course.</w:t>
+        <w:t>Transparency and u</w:t>
+      </w:r>
+      <w:r>
+        <w:rPr/>
+        <w:t xml:space="preserve">nambiguous data ownership - data are transferred not shared. </w:t>
+      </w:r>
+      <w:r>
+        <w:rPr/>
+        <w:t>Ease of use - everyone who uses a computer knows how to use email client, there is no need for Federizer users to take a training course.</w:t>
       </w:r>
     </w:p>
     <w:p>
@@ -2143,6 +2134,63 @@
       <w:r>
         <w:rPr/>
         <w:t>Universities</w:t>
+      </w:r>
+    </w:p>
+    <w:p>
+      <w:pPr>
+        <w:pStyle w:val="Normal"/>
+        <w:spacing w:lineRule="auto" w:line="240"/>
+        <w:rPr>
+          <w:rFonts w:ascii="Calibri Light" w:hAnsi="Calibri Light" w:cs="Calibri Light" w:asciiTheme="majorHAnsi" w:cstheme="majorHAnsi" w:hAnsiTheme="majorHAnsi"/>
+          <w:b/>
+          <w:b/>
+          <w:sz w:val="22"/>
+          <w:szCs w:val="22"/>
+        </w:rPr>
+      </w:pPr>
+      <w:r>
+        <w:rPr>
+          <w:rFonts w:cs="Calibri Light" w:ascii="Calibri Light" w:hAnsi="Calibri Light" w:asciiTheme="majorHAnsi" w:cstheme="majorHAnsi" w:hAnsiTheme="majorHAnsi"/>
+          <w:b/>
+          <w:sz w:val="22"/>
+          <w:szCs w:val="22"/>
+        </w:rPr>
+        <w:t xml:space="preserve">Project </w:t>
+      </w:r>
+      <w:r>
+        <w:rPr>
+          <w:rFonts w:eastAsia="" w:cs="Calibri Light" w:ascii="Calibri Light" w:hAnsi="Calibri Light" w:asciiTheme="majorHAnsi" w:cstheme="majorHAnsi" w:hAnsiTheme="majorHAnsi"/>
+          <w:b/>
+          <w:color w:val="auto"/>
+          <w:kern w:val="0"/>
+          <w:sz w:val="22"/>
+          <w:szCs w:val="22"/>
+          <w:lang w:val="en-US" w:eastAsia="en-US" w:bidi="ar-SA"/>
+        </w:rPr>
+        <w:t>Status</w:t>
+      </w:r>
+    </w:p>
+    <w:p>
+      <w:pPr>
+        <w:pStyle w:val="Normal"/>
+        <w:spacing w:lineRule="auto" w:line="240"/>
+        <w:rPr>
+          <w:rFonts w:ascii="Calibri Light" w:hAnsi="Calibri Light" w:cs="Calibri Light" w:asciiTheme="majorHAnsi" w:cstheme="majorHAnsi" w:hAnsiTheme="majorHAnsi"/>
+          <w:b/>
+          <w:b/>
+          <w:sz w:val="22"/>
+          <w:szCs w:val="22"/>
+        </w:rPr>
+      </w:pPr>
+      <w:r>
+        <w:rPr>
+          <w:rFonts w:cs="Calibri Light" w:ascii="Calibri" w:hAnsi="Calibri" w:cstheme="majorHAnsi"/>
+          <w:b w:val="false"/>
+          <w:bCs w:val="false"/>
+          <w:sz w:val="21"/>
+          <w:szCs w:val="21"/>
+        </w:rPr>
+        <w:t>Major idea iterations completed, system and software architecture within a few prototypes internally tested.</w:t>
       </w:r>
     </w:p>
     <w:p>
@@ -2415,7 +2463,7 @@
     </w:hyperlink>
     <w:r>
       <w:rPr/>
-      <w:t xml:space="preserve">                                                                                                                                last edited on </w:t>
+      <w:t xml:space="preserve">                                                                                                                                   last edited on </w:t>
     </w:r>
     <w:r>
       <w:rPr>
@@ -2426,26 +2474,19 @@
         <w:szCs w:val="21"/>
         <w:lang w:val="en-US" w:eastAsia="en-US" w:bidi="ar-SA"/>
       </w:rPr>
-      <w:t>30</w:t>
+      <w:t>May</w:t>
     </w:r>
     <w:r>
       <w:rPr/>
       <w:t xml:space="preserve"> </w:t>
     </w:r>
     <w:r>
-      <w:rPr>
-        <w:rFonts w:eastAsia="" w:cs="" w:cstheme="minorBidi" w:eastAsiaTheme="minorEastAsia"/>
-        <w:color w:val="auto"/>
-        <w:kern w:val="0"/>
-        <w:sz w:val="21"/>
-        <w:szCs w:val="21"/>
-        <w:lang w:val="en-US" w:eastAsia="en-US" w:bidi="ar-SA"/>
-      </w:rPr>
-      <w:t>April</w:t>
+      <w:rPr/>
+      <w:t xml:space="preserve">1 </w:t>
     </w:r>
     <w:r>
       <w:rPr/>
-      <w:t xml:space="preserve"> 2020                                                                                                                                                             </w:t>
+      <w:t xml:space="preserve">2020                                                                                                                                                       </w:t>
     </w:r>
   </w:p>
 </w:hdr>

--- a/docs/Federizer - executive summary.docx
+++ b/docs/Federizer - executive summary.docx
@@ -526,7 +526,24 @@
         <w:rPr>
           <w:rFonts w:eastAsia="Times New Roman" w:cs="Calibri"/>
         </w:rPr>
-        <w:t xml:space="preserve"> adopts the cloud-native approach that aligns with emerging and future business needs. The design model incorporates Privacy by Design principles to maintain the appropriate level of regulatory compliance. The reactive email system concept is built on top of </w:t>
+        <w:t xml:space="preserve"> adopts the D</w:t>
+      </w:r>
+      <w:r>
+        <w:rPr>
+          <w:rFonts w:eastAsia="Times New Roman" w:cs="Calibri"/>
+          <w:color w:val="auto"/>
+          <w:kern w:val="0"/>
+          <w:sz w:val="21"/>
+          <w:szCs w:val="21"/>
+          <w:lang w:val="en-US" w:eastAsia="en-US" w:bidi="ar-SA"/>
+        </w:rPr>
+        <w:t>igital Transfer Services</w:t>
+      </w:r>
+      <w:r>
+        <w:rPr>
+          <w:rFonts w:eastAsia="Times New Roman" w:cs="Calibri"/>
+        </w:rPr>
+        <w:t xml:space="preserve"> approach that aligns with emerging and future business needs. The design model incorporates Privacy by Design principles to maintain the appropriate level of regulatory compliance. The system concept is built on top of </w:t>
       </w:r>
       <w:r>
         <w:rPr/>
@@ -536,50 +553,7 @@
         <w:rPr>
           <w:rFonts w:eastAsia="Times New Roman" w:cs="Calibri"/>
         </w:rPr>
-        <w:t xml:space="preserve">The messages and attachments are stored separately in the content repository and likewise, the content is transferred separately. </w:t>
-      </w:r>
-      <w:r>
-        <w:rPr>
-          <w:rFonts w:eastAsia="Times New Roman" w:cs="Calibri"/>
-          <w:color w:val="C9211E"/>
-        </w:rPr>
-        <w:t xml:space="preserve">Repository uses a </w:t>
-      </w:r>
-      <w:r>
-        <w:rPr>
-          <w:rFonts w:eastAsia="Times New Roman" w:cs="Calibri"/>
-          <w:strike/>
-          <w:color w:val="C9211E"/>
-        </w:rPr>
-        <w:t>virtual file system</w:t>
-      </w:r>
-      <w:r>
-        <w:rPr>
-          <w:rFonts w:eastAsia="Times New Roman" w:cs="Calibri"/>
-          <w:color w:val="C9211E"/>
-        </w:rPr>
-        <w:t xml:space="preserve"> and data are transferred using </w:t>
-      </w:r>
-      <w:r>
-        <w:rPr>
-          <w:rFonts w:eastAsia="Times New Roman" w:cs="Calibri"/>
-          <w:strike/>
-          <w:color w:val="C9211E"/>
-        </w:rPr>
-        <w:t>JMAP and SMTP over</w:t>
-      </w:r>
-      <w:r>
-        <w:rPr>
-          <w:rFonts w:eastAsia="Times New Roman" w:cs="Calibri"/>
-          <w:color w:val="C9211E"/>
-        </w:rPr>
-        <w:t xml:space="preserve"> gRPC/Protocol Buffers system.</w:t>
-      </w:r>
-      <w:r>
-        <w:rPr>
-          <w:rFonts w:eastAsia="Times New Roman" w:cs="Calibri"/>
-        </w:rPr>
-        <w:t xml:space="preserve"> Documents are stored on disk or S3 compatible object storage and transferred using HTTP/2 protocol.</w:t>
+        <w:t>The messages and attachments are stored separately in the content repository and likewise, the content is transferred separately. Documents are stored on disk or S3 compatible object storage and transferred using HTTP/2 protocol.</w:t>
       </w:r>
       <w:r>
         <w:br w:type="page"/>
@@ -778,7 +752,7 @@
           <w:sz w:val="22"/>
           <w:szCs w:val="22"/>
         </w:rPr>
-        <w:t xml:space="preserve"> Services</w:t>
+        <w:t xml:space="preserve"> Digital Transfer Services</w:t>
       </w:r>
     </w:p>
     <w:p>
@@ -793,7 +767,7 @@
       </w:pPr>
       <w:r>
         <w:rPr/>
-        <w:t>Email services</w:t>
+        <w:t>Email/Cargo services</w:t>
       </w:r>
     </w:p>
     <w:p>
@@ -1416,7 +1390,27 @@
           <w:sz w:val="21"/>
           <w:szCs w:val="21"/>
         </w:rPr>
-        <w:t>Incompatibility with traditional email system .</w:t>
+        <w:t xml:space="preserve">Incompatibility with </w:t>
+      </w:r>
+      <w:r>
+        <w:rPr>
+          <w:rFonts w:cs="Calibri Light" w:cstheme="majorHAnsi"/>
+          <w:b w:val="false"/>
+          <w:bCs w:val="false"/>
+          <w:sz w:val="21"/>
+          <w:szCs w:val="21"/>
+        </w:rPr>
+        <w:t xml:space="preserve">the </w:t>
+      </w:r>
+      <w:r>
+        <w:rPr>
+          <w:rFonts w:cs="Calibri Light" w:cstheme="majorHAnsi"/>
+          <w:b w:val="false"/>
+          <w:bCs w:val="false"/>
+          <w:sz w:val="21"/>
+          <w:szCs w:val="21"/>
+        </w:rPr>
+        <w:t>traditional email system .</w:t>
       </w:r>
     </w:p>
     <w:p>
@@ -1747,15 +1741,7 @@
       </w:pPr>
       <w:r>
         <w:rPr/>
-        <w:t>Transparency and u</w:t>
-      </w:r>
-      <w:r>
-        <w:rPr/>
-        <w:t xml:space="preserve">nambiguous data ownership - data are transferred not shared. </w:t>
-      </w:r>
-      <w:r>
-        <w:rPr/>
-        <w:t>Ease of use - everyone who uses a computer knows how to use email client, there is no need for Federizer users to take a training course.</w:t>
+        <w:t>Transparency and unambiguous data ownership - data are transferred not shared. Ease of use - everyone who uses a computer knows how to use email client, there is no need for Federizer users to take a training course.</w:t>
       </w:r>
     </w:p>
     <w:p>
@@ -2184,7 +2170,7 @@
       </w:pPr>
       <w:r>
         <w:rPr>
-          <w:rFonts w:cs="Calibri Light" w:ascii="Calibri" w:hAnsi="Calibri" w:cstheme="majorHAnsi"/>
+          <w:rFonts w:cs="Calibri Light" w:cstheme="majorHAnsi"/>
           <w:b w:val="false"/>
           <w:bCs w:val="false"/>
           <w:sz w:val="21"/>
@@ -2478,15 +2464,7 @@
     </w:r>
     <w:r>
       <w:rPr/>
-      <w:t xml:space="preserve"> </w:t>
-    </w:r>
-    <w:r>
-      <w:rPr/>
-      <w:t xml:space="preserve">1 </w:t>
-    </w:r>
-    <w:r>
-      <w:rPr/>
-      <w:t xml:space="preserve">2020                                                                                                                                                       </w:t>
+      <w:t xml:space="preserve"> 1 2020                                                                                                                                                       </w:t>
     </w:r>
   </w:p>
 </w:hdr>

--- a/docs/Federizer - executive summary.docx
+++ b/docs/Federizer - executive summary.docx
@@ -468,7 +468,7 @@
       </w:pPr>
       <w:r>
         <w:rPr/>
-        <w:t xml:space="preserve">Despite the rising importance of email infrastructure, the whole ecosystem still relies on over 40 year-old architecture and protocol design. There are spam and attachment issues from the very beginning. Even though the main email system vendors and service providers claim email accounts to be safe, the fact remains that major security and functional flaws </w:t>
+        <w:t xml:space="preserve">Despite the rising importance of email infrastructure, the whole ecosystem still relies on over 40 year-old architecture and protocol design. There are spam and attachment issues from the very beginning. Even though the main email service providers claim email accounts to be safe, the fact remains that major security and functional flaws </w:t>
       </w:r>
       <w:r>
         <w:rPr>
@@ -537,7 +537,7 @@
           <w:szCs w:val="21"/>
           <w:lang w:val="en-US" w:eastAsia="en-US" w:bidi="ar-SA"/>
         </w:rPr>
-        <w:t>igital Transfer Services</w:t>
+        <w:t>igital Services</w:t>
       </w:r>
       <w:r>
         <w:rPr>
@@ -752,7 +752,7 @@
           <w:sz w:val="22"/>
           <w:szCs w:val="22"/>
         </w:rPr>
-        <w:t xml:space="preserve"> Digital Transfer Services</w:t>
+        <w:t xml:space="preserve"> Digital Services</w:t>
       </w:r>
     </w:p>
     <w:p>
@@ -765,130 +765,6 @@
         <w:spacing w:lineRule="auto" w:line="240"/>
         <w:rPr/>
       </w:pPr>
-      <w:r>
-        <w:rPr/>
-        <w:t>Email/Cargo services</w:t>
-      </w:r>
-    </w:p>
-    <w:p>
-      <w:pPr>
-        <w:pStyle w:val="ListParagraph"/>
-        <w:numPr>
-          <w:ilvl w:val="1"/>
-          <w:numId w:val="1"/>
-        </w:numPr>
-        <w:spacing w:lineRule="auto" w:line="240"/>
-        <w:rPr/>
-      </w:pPr>
-      <w:r>
-        <w:rPr/>
-        <w:t>No spam – user invitation/subscription system guaranties no spam in the Inbox</w:t>
-      </w:r>
-    </w:p>
-    <w:p>
-      <w:pPr>
-        <w:pStyle w:val="ListParagraph"/>
-        <w:numPr>
-          <w:ilvl w:val="1"/>
-          <w:numId w:val="1"/>
-        </w:numPr>
-        <w:spacing w:lineRule="auto" w:line="240"/>
-        <w:rPr/>
-      </w:pPr>
-      <w:r>
-        <w:rPr/>
-        <w:t>Mail tracking &amp; proof of delivery – similar to registered/certified mail with revocable consent</w:t>
-      </w:r>
-    </w:p>
-    <w:p>
-      <w:pPr>
-        <w:pStyle w:val="ListParagraph"/>
-        <w:numPr>
-          <w:ilvl w:val="1"/>
-          <w:numId w:val="1"/>
-        </w:numPr>
-        <w:spacing w:lineRule="auto" w:line="240"/>
-        <w:rPr/>
-      </w:pPr>
-      <w:r>
-        <w:rPr/>
-        <w:t>Reference numbers – channels, threaded conversations</w:t>
-      </w:r>
-    </w:p>
-    <w:p>
-      <w:pPr>
-        <w:pStyle w:val="ListParagraph"/>
-        <w:numPr>
-          <w:ilvl w:val="1"/>
-          <w:numId w:val="1"/>
-        </w:numPr>
-        <w:spacing w:lineRule="auto" w:line="240"/>
-        <w:rPr/>
-      </w:pPr>
-      <w:r>
-        <w:rPr/>
-        <w:t>Time management – calendaring, events, to-do, reminders, etc.</w:t>
-      </w:r>
-    </w:p>
-    <w:p>
-      <w:pPr>
-        <w:pStyle w:val="ListParagraph"/>
-        <w:numPr>
-          <w:ilvl w:val="1"/>
-          <w:numId w:val="1"/>
-        </w:numPr>
-        <w:spacing w:lineRule="auto" w:line="240"/>
-        <w:rPr/>
-      </w:pPr>
-      <w:r>
-        <w:rPr/>
-        <w:t>No attachments size limit – attachments are transferred separately without size limit</w:t>
-      </w:r>
-    </w:p>
-    <w:p>
-      <w:pPr>
-        <w:pStyle w:val="ListParagraph"/>
-        <w:numPr>
-          <w:ilvl w:val="1"/>
-          <w:numId w:val="1"/>
-        </w:numPr>
-        <w:spacing w:lineRule="auto" w:line="240"/>
-        <w:rPr/>
-      </w:pPr>
-      <w:r>
-        <w:rPr/>
-        <w:t>Attachments versioning – attachments with the same content are versioned</w:t>
-      </w:r>
-    </w:p>
-    <w:p>
-      <w:pPr>
-        <w:pStyle w:val="ListParagraph"/>
-        <w:numPr>
-          <w:ilvl w:val="1"/>
-          <w:numId w:val="1"/>
-        </w:numPr>
-        <w:spacing w:lineRule="auto" w:line="240"/>
-        <w:rPr/>
-      </w:pPr>
-      <w:r>
-        <w:rPr/>
-        <w:t>Attachment properties – e.g. invoice due date, total due, variable symbol, status</w:t>
-      </w:r>
-    </w:p>
-    <w:p>
-      <w:pPr>
-        <w:pStyle w:val="ListParagraph"/>
-        <w:numPr>
-          <w:ilvl w:val="1"/>
-          <w:numId w:val="1"/>
-        </w:numPr>
-        <w:spacing w:lineRule="auto" w:line="240"/>
-        <w:rPr/>
-      </w:pPr>
-      <w:r>
-        <w:rPr/>
-        <w:t xml:space="preserve">Public/Private Tags – </w:t>
-      </w:r>
       <w:r>
         <w:rPr>
           <w:rFonts w:eastAsia="" w:cs="" w:cstheme="minorBidi" w:eastAsiaTheme="minorEastAsia"/>
@@ -898,6 +774,141 @@
           <w:szCs w:val="21"/>
           <w:lang w:val="en-US" w:eastAsia="en-US" w:bidi="ar-SA"/>
         </w:rPr>
+        <w:t>Email/Ecargo</w:t>
+      </w:r>
+      <w:r>
+        <w:rPr/>
+        <w:t xml:space="preserve"> services</w:t>
+      </w:r>
+    </w:p>
+    <w:p>
+      <w:pPr>
+        <w:pStyle w:val="ListParagraph"/>
+        <w:numPr>
+          <w:ilvl w:val="1"/>
+          <w:numId w:val="1"/>
+        </w:numPr>
+        <w:spacing w:lineRule="auto" w:line="240"/>
+        <w:rPr/>
+      </w:pPr>
+      <w:r>
+        <w:rPr/>
+        <w:t>No spam – user invitation/subscription system guaranties no spam in the Inbox</w:t>
+      </w:r>
+    </w:p>
+    <w:p>
+      <w:pPr>
+        <w:pStyle w:val="ListParagraph"/>
+        <w:numPr>
+          <w:ilvl w:val="1"/>
+          <w:numId w:val="1"/>
+        </w:numPr>
+        <w:spacing w:lineRule="auto" w:line="240"/>
+        <w:rPr/>
+      </w:pPr>
+      <w:r>
+        <w:rPr/>
+        <w:t>Mail tracking &amp; proof of delivery – similar to registered/certified mail with revocable consent</w:t>
+      </w:r>
+    </w:p>
+    <w:p>
+      <w:pPr>
+        <w:pStyle w:val="ListParagraph"/>
+        <w:numPr>
+          <w:ilvl w:val="1"/>
+          <w:numId w:val="1"/>
+        </w:numPr>
+        <w:spacing w:lineRule="auto" w:line="240"/>
+        <w:rPr/>
+      </w:pPr>
+      <w:r>
+        <w:rPr/>
+        <w:t>Reference numbers – channels, threaded conversations</w:t>
+      </w:r>
+    </w:p>
+    <w:p>
+      <w:pPr>
+        <w:pStyle w:val="ListParagraph"/>
+        <w:numPr>
+          <w:ilvl w:val="1"/>
+          <w:numId w:val="1"/>
+        </w:numPr>
+        <w:spacing w:lineRule="auto" w:line="240"/>
+        <w:rPr/>
+      </w:pPr>
+      <w:r>
+        <w:rPr/>
+        <w:t>Time management – calendaring, events, to-do, reminders, etc.</w:t>
+      </w:r>
+    </w:p>
+    <w:p>
+      <w:pPr>
+        <w:pStyle w:val="ListParagraph"/>
+        <w:numPr>
+          <w:ilvl w:val="1"/>
+          <w:numId w:val="1"/>
+        </w:numPr>
+        <w:spacing w:lineRule="auto" w:line="240"/>
+        <w:rPr/>
+      </w:pPr>
+      <w:r>
+        <w:rPr/>
+        <w:t>No attachments size limit – attachments are transferred separately without size limit</w:t>
+      </w:r>
+    </w:p>
+    <w:p>
+      <w:pPr>
+        <w:pStyle w:val="ListParagraph"/>
+        <w:numPr>
+          <w:ilvl w:val="1"/>
+          <w:numId w:val="1"/>
+        </w:numPr>
+        <w:spacing w:lineRule="auto" w:line="240"/>
+        <w:rPr/>
+      </w:pPr>
+      <w:r>
+        <w:rPr/>
+        <w:t>Attachments versioning – attachments with the same content are versioned</w:t>
+      </w:r>
+    </w:p>
+    <w:p>
+      <w:pPr>
+        <w:pStyle w:val="ListParagraph"/>
+        <w:numPr>
+          <w:ilvl w:val="1"/>
+          <w:numId w:val="1"/>
+        </w:numPr>
+        <w:spacing w:lineRule="auto" w:line="240"/>
+        <w:rPr/>
+      </w:pPr>
+      <w:r>
+        <w:rPr/>
+        <w:t>Attachment properties – e.g. invoice due date, total due, variable symbol, status</w:t>
+      </w:r>
+    </w:p>
+    <w:p>
+      <w:pPr>
+        <w:pStyle w:val="ListParagraph"/>
+        <w:numPr>
+          <w:ilvl w:val="1"/>
+          <w:numId w:val="1"/>
+        </w:numPr>
+        <w:spacing w:lineRule="auto" w:line="240"/>
+        <w:rPr/>
+      </w:pPr>
+      <w:r>
+        <w:rPr/>
+        <w:t xml:space="preserve">Public/Private Tags – </w:t>
+      </w:r>
+      <w:r>
+        <w:rPr>
+          <w:rFonts w:eastAsia="" w:cs="" w:cstheme="minorBidi" w:eastAsiaTheme="minorEastAsia"/>
+          <w:color w:val="auto"/>
+          <w:kern w:val="0"/>
+          <w:sz w:val="21"/>
+          <w:szCs w:val="21"/>
+          <w:lang w:val="en-US" w:eastAsia="en-US" w:bidi="ar-SA"/>
+        </w:rPr>
         <w:t>linking/grouping</w:t>
       </w:r>
       <w:r>
@@ -1390,27 +1401,7 @@
           <w:sz w:val="21"/>
           <w:szCs w:val="21"/>
         </w:rPr>
-        <w:t xml:space="preserve">Incompatibility with </w:t>
-      </w:r>
-      <w:r>
-        <w:rPr>
-          <w:rFonts w:cs="Calibri Light" w:cstheme="majorHAnsi"/>
-          <w:b w:val="false"/>
-          <w:bCs w:val="false"/>
-          <w:sz w:val="21"/>
-          <w:szCs w:val="21"/>
-        </w:rPr>
-        <w:t xml:space="preserve">the </w:t>
-      </w:r>
-      <w:r>
-        <w:rPr>
-          <w:rFonts w:cs="Calibri Light" w:cstheme="majorHAnsi"/>
-          <w:b w:val="false"/>
-          <w:bCs w:val="false"/>
-          <w:sz w:val="21"/>
-          <w:szCs w:val="21"/>
-        </w:rPr>
-        <w:t>traditional email system .</w:t>
+        <w:t>Incompatibility with the traditional email system .</w:t>
       </w:r>
     </w:p>
     <w:p>
@@ -1553,7 +1544,15 @@
       </w:r>
       <w:r>
         <w:rPr/>
-        <w:t>– centralized content repository, exchange digital assets; plan, execute and track (business) activities.</w:t>
+        <w:t xml:space="preserve">– centralized content repository, </w:t>
+      </w:r>
+      <w:r>
+        <w:rPr/>
+        <w:t xml:space="preserve">store and </w:t>
+      </w:r>
+      <w:r>
+        <w:rPr/>
+        <w:t>exchange digital assets; plan, execute and track (business) activities.</w:t>
       </w:r>
     </w:p>
     <w:p>
@@ -2464,7 +2463,7 @@
     </w:r>
     <w:r>
       <w:rPr/>
-      <w:t xml:space="preserve"> 1 2020                                                                                                                                                       </w:t>
+      <w:t xml:space="preserve"> 2 2020                                                                                                                                                       </w:t>
     </w:r>
   </w:p>
 </w:hdr>

--- a/docs/Federizer - executive summary.docx
+++ b/docs/Federizer - executive summary.docx
@@ -1494,36 +1494,9 @@
           <w:sz w:val="22"/>
           <w:szCs w:val="22"/>
         </w:rPr>
-        <w:t xml:space="preserve">Use Cases not covered by </w:t>
+        <w:t>Use Cases</w:t>
       </w:r>
       <w:bookmarkEnd w:id="1"/>
-      <w:r>
-        <w:rPr>
-          <w:rFonts w:cs="Calibri Light" w:ascii="Calibri Light" w:hAnsi="Calibri Light" w:asciiTheme="majorHAnsi" w:cstheme="majorHAnsi" w:hAnsiTheme="majorHAnsi"/>
-          <w:b/>
-          <w:sz w:val="22"/>
-          <w:szCs w:val="22"/>
-        </w:rPr>
-        <w:t xml:space="preserve">the </w:t>
-      </w:r>
-      <w:r>
-        <w:rPr>
-          <w:rFonts w:eastAsia="Times New Roman" w:cs="Calibri Light" w:ascii="Calibri Light" w:hAnsi="Calibri Light" w:asciiTheme="majorHAnsi" w:cstheme="majorHAnsi" w:hAnsiTheme="majorHAnsi"/>
-          <w:b/>
-          <w:sz w:val="22"/>
-          <w:szCs w:val="22"/>
-        </w:rPr>
-        <w:t xml:space="preserve">current </w:t>
-      </w:r>
-      <w:r>
-        <w:rPr>
-          <w:rFonts w:cs="Calibri Light" w:ascii="Calibri Light" w:hAnsi="Calibri Light" w:asciiTheme="majorHAnsi" w:cstheme="majorHAnsi" w:hAnsiTheme="majorHAnsi"/>
-          <w:b/>
-          <w:sz w:val="22"/>
-          <w:szCs w:val="22"/>
-        </w:rPr>
-        <w:t>email system</w:t>
-      </w:r>
     </w:p>
     <w:p>
       <w:pPr>
@@ -1544,15 +1517,7 @@
       </w:r>
       <w:r>
         <w:rPr/>
-        <w:t xml:space="preserve">– centralized content repository, </w:t>
-      </w:r>
-      <w:r>
-        <w:rPr/>
-        <w:t xml:space="preserve">store and </w:t>
-      </w:r>
-      <w:r>
-        <w:rPr/>
-        <w:t>exchange digital assets; plan, execute and track (business) activities.</w:t>
+        <w:t>– centralized content repository, store and exchange digital assets; plan, execute and track (business) activities.</w:t>
       </w:r>
     </w:p>
     <w:p>

--- a/docs/Federizer - executive summary.docx
+++ b/docs/Federizer - executive summary.docx
@@ -583,6 +583,509 @@
       </w:pPr>
       <w:r>
         <w:rPr>
+          <w:rFonts w:cs="Calibri Light" w:ascii="Calibri Light" w:hAnsi="Calibri Light" w:asciiTheme="majorHAnsi" w:cstheme="majorHAnsi" w:hAnsiTheme="majorHAnsi"/>
+          <w:b/>
+          <w:sz w:val="22"/>
+          <w:szCs w:val="22"/>
+        </w:rPr>
+        <w:t>Digital Services</w:t>
+      </w:r>
+    </w:p>
+    <w:p>
+      <w:pPr>
+        <w:pStyle w:val="Normal"/>
+        <w:spacing w:lineRule="auto" w:line="240"/>
+        <w:rPr>
+          <w:rFonts w:ascii="Calibri" w:hAnsi="Calibri" w:eastAsia="Times New Roman" w:cs="Calibri"/>
+        </w:rPr>
+      </w:pPr>
+      <w:r>
+        <w:rPr>
+          <w:rFonts w:cs="Calibri Light" w:cstheme="majorHAnsi"/>
+          <w:b w:val="false"/>
+          <w:bCs w:val="false"/>
+          <w:sz w:val="21"/>
+          <w:szCs w:val="21"/>
+        </w:rPr>
+        <w:t xml:space="preserve">Federizer’s Digital Services are set of </w:t>
+      </w:r>
+      <w:r>
+        <w:rPr>
+          <w:rFonts w:cs="Calibri Light" w:cstheme="majorHAnsi"/>
+          <w:b w:val="false"/>
+          <w:bCs w:val="false"/>
+          <w:sz w:val="21"/>
+          <w:szCs w:val="21"/>
+        </w:rPr>
+        <w:t xml:space="preserve">system </w:t>
+      </w:r>
+      <w:r>
+        <w:rPr>
+          <w:rFonts w:cs="Calibri Light" w:cstheme="majorHAnsi"/>
+          <w:b w:val="false"/>
+          <w:bCs w:val="false"/>
+          <w:sz w:val="21"/>
+          <w:szCs w:val="21"/>
+        </w:rPr>
+        <w:t>services that fits into the communication and collaboration software definition.</w:t>
+      </w:r>
+      <w:r>
+        <w:rPr>
+          <w:rFonts w:eastAsia="Times New Roman" w:cs="Calibri"/>
+          <w:b w:val="false"/>
+          <w:bCs w:val="false"/>
+          <w:sz w:val="21"/>
+          <w:szCs w:val="21"/>
+        </w:rPr>
+        <w:t xml:space="preserve"> </w:t>
+      </w:r>
+      <w:r>
+        <w:rPr>
+          <w:rFonts w:eastAsia="Times New Roman" w:cs="Calibri"/>
+          <w:b w:val="false"/>
+          <w:bCs w:val="false"/>
+          <w:sz w:val="21"/>
+          <w:szCs w:val="21"/>
+        </w:rPr>
+        <w:t xml:space="preserve">The services will be </w:t>
+      </w:r>
+      <w:r>
+        <w:rPr>
+          <w:rFonts w:eastAsia="Times New Roman" w:cs="Calibri"/>
+          <w:b w:val="false"/>
+          <w:bCs w:val="false"/>
+          <w:color w:val="auto"/>
+          <w:kern w:val="0"/>
+          <w:sz w:val="21"/>
+          <w:szCs w:val="21"/>
+          <w:lang w:val="en-US" w:eastAsia="en-US" w:bidi="ar-SA"/>
+        </w:rPr>
+        <w:t>introduced</w:t>
+      </w:r>
+      <w:r>
+        <w:rPr>
+          <w:rFonts w:eastAsia="Times New Roman" w:cs="Calibri"/>
+          <w:b w:val="false"/>
+          <w:bCs w:val="false"/>
+          <w:sz w:val="21"/>
+          <w:szCs w:val="21"/>
+        </w:rPr>
+        <w:t xml:space="preserve"> </w:t>
+      </w:r>
+      <w:r>
+        <w:rPr>
+          <w:rFonts w:eastAsia="Times New Roman" w:cs="Calibri"/>
+          <w:b w:val="false"/>
+          <w:bCs w:val="false"/>
+          <w:sz w:val="21"/>
+          <w:szCs w:val="21"/>
+        </w:rPr>
+        <w:t xml:space="preserve">gradually </w:t>
+      </w:r>
+      <w:r>
+        <w:rPr>
+          <w:rFonts w:eastAsia="Times New Roman" w:cs="Calibri"/>
+          <w:b w:val="false"/>
+          <w:bCs w:val="false"/>
+          <w:sz w:val="21"/>
+          <w:szCs w:val="21"/>
+        </w:rPr>
+        <w:t>according to market requirements.</w:t>
+      </w:r>
+    </w:p>
+    <w:p>
+      <w:pPr>
+        <w:pStyle w:val="ListParagraph"/>
+        <w:numPr>
+          <w:ilvl w:val="0"/>
+          <w:numId w:val="1"/>
+        </w:numPr>
+        <w:spacing w:lineRule="auto" w:line="240"/>
+        <w:rPr/>
+      </w:pPr>
+      <w:r>
+        <w:rPr>
+          <w:rFonts w:eastAsia="" w:cs="" w:cstheme="minorBidi" w:eastAsiaTheme="minorEastAsia"/>
+          <w:color w:val="auto"/>
+          <w:kern w:val="0"/>
+          <w:sz w:val="21"/>
+          <w:szCs w:val="21"/>
+          <w:lang w:val="en-US" w:eastAsia="en-US" w:bidi="ar-SA"/>
+        </w:rPr>
+        <w:t>Email/Ecargo</w:t>
+      </w:r>
+      <w:r>
+        <w:rPr/>
+        <w:t xml:space="preserve"> services</w:t>
+      </w:r>
+    </w:p>
+    <w:p>
+      <w:pPr>
+        <w:pStyle w:val="ListParagraph"/>
+        <w:numPr>
+          <w:ilvl w:val="1"/>
+          <w:numId w:val="1"/>
+        </w:numPr>
+        <w:spacing w:lineRule="auto" w:line="240"/>
+        <w:rPr/>
+      </w:pPr>
+      <w:r>
+        <w:rPr/>
+        <w:t>No spam – user invitation/subscription system guaranties no spam in the Inbox</w:t>
+      </w:r>
+    </w:p>
+    <w:p>
+      <w:pPr>
+        <w:pStyle w:val="ListParagraph"/>
+        <w:numPr>
+          <w:ilvl w:val="1"/>
+          <w:numId w:val="1"/>
+        </w:numPr>
+        <w:spacing w:lineRule="auto" w:line="240"/>
+        <w:rPr/>
+      </w:pPr>
+      <w:r>
+        <w:rPr/>
+        <w:t>Mail tracking &amp; proof of delivery – similar to registered/certified mail with revocable consent</w:t>
+      </w:r>
+    </w:p>
+    <w:p>
+      <w:pPr>
+        <w:pStyle w:val="ListParagraph"/>
+        <w:numPr>
+          <w:ilvl w:val="1"/>
+          <w:numId w:val="1"/>
+        </w:numPr>
+        <w:spacing w:lineRule="auto" w:line="240"/>
+        <w:rPr/>
+      </w:pPr>
+      <w:r>
+        <w:rPr/>
+        <w:t>Reference numbers – channels, threaded conversations</w:t>
+      </w:r>
+    </w:p>
+    <w:p>
+      <w:pPr>
+        <w:pStyle w:val="ListParagraph"/>
+        <w:numPr>
+          <w:ilvl w:val="1"/>
+          <w:numId w:val="1"/>
+        </w:numPr>
+        <w:spacing w:lineRule="auto" w:line="240"/>
+        <w:rPr/>
+      </w:pPr>
+      <w:r>
+        <w:rPr/>
+        <w:t>Time management – calendaring, events, to-do, reminders, etc.</w:t>
+      </w:r>
+    </w:p>
+    <w:p>
+      <w:pPr>
+        <w:pStyle w:val="ListParagraph"/>
+        <w:numPr>
+          <w:ilvl w:val="1"/>
+          <w:numId w:val="1"/>
+        </w:numPr>
+        <w:spacing w:lineRule="auto" w:line="240"/>
+        <w:rPr/>
+      </w:pPr>
+      <w:r>
+        <w:rPr/>
+        <w:t>No attachments size limit – attachments are transferred separately without size limit</w:t>
+      </w:r>
+    </w:p>
+    <w:p>
+      <w:pPr>
+        <w:pStyle w:val="ListParagraph"/>
+        <w:numPr>
+          <w:ilvl w:val="1"/>
+          <w:numId w:val="1"/>
+        </w:numPr>
+        <w:spacing w:lineRule="auto" w:line="240"/>
+        <w:rPr/>
+      </w:pPr>
+      <w:r>
+        <w:rPr/>
+        <w:t>Attachments versioning – attachments with the same content are versioned</w:t>
+      </w:r>
+    </w:p>
+    <w:p>
+      <w:pPr>
+        <w:pStyle w:val="ListParagraph"/>
+        <w:numPr>
+          <w:ilvl w:val="1"/>
+          <w:numId w:val="1"/>
+        </w:numPr>
+        <w:spacing w:lineRule="auto" w:line="240"/>
+        <w:rPr/>
+      </w:pPr>
+      <w:r>
+        <w:rPr/>
+        <w:t>Attachment properties – e.g. invoice due date, total due, variable symbol, status</w:t>
+      </w:r>
+    </w:p>
+    <w:p>
+      <w:pPr>
+        <w:pStyle w:val="ListParagraph"/>
+        <w:numPr>
+          <w:ilvl w:val="1"/>
+          <w:numId w:val="1"/>
+        </w:numPr>
+        <w:spacing w:lineRule="auto" w:line="240"/>
+        <w:rPr/>
+      </w:pPr>
+      <w:r>
+        <w:rPr/>
+        <w:t xml:space="preserve">Public/Private Tags – </w:t>
+      </w:r>
+      <w:r>
+        <w:rPr>
+          <w:rFonts w:eastAsia="" w:cs="" w:cstheme="minorBidi" w:eastAsiaTheme="minorEastAsia"/>
+          <w:color w:val="auto"/>
+          <w:kern w:val="0"/>
+          <w:sz w:val="21"/>
+          <w:szCs w:val="21"/>
+          <w:lang w:val="en-US" w:eastAsia="en-US" w:bidi="ar-SA"/>
+        </w:rPr>
+        <w:t>linking/grouping</w:t>
+      </w:r>
+      <w:r>
+        <w:rPr/>
+        <w:t xml:space="preserve"> across the business</w:t>
+      </w:r>
+    </w:p>
+    <w:p>
+      <w:pPr>
+        <w:pStyle w:val="ListParagraph"/>
+        <w:numPr>
+          <w:ilvl w:val="1"/>
+          <w:numId w:val="1"/>
+        </w:numPr>
+        <w:spacing w:lineRule="auto" w:line="240"/>
+        <w:rPr/>
+      </w:pPr>
+      <w:r>
+        <w:rPr/>
+        <w:t>Instant messages – deliver messages within seconds</w:t>
+      </w:r>
+    </w:p>
+    <w:p>
+      <w:pPr>
+        <w:pStyle w:val="ListParagraph"/>
+        <w:numPr>
+          <w:ilvl w:val="1"/>
+          <w:numId w:val="1"/>
+        </w:numPr>
+        <w:spacing w:lineRule="auto" w:line="240"/>
+        <w:rPr/>
+      </w:pPr>
+      <w:r>
+        <w:rPr/>
+        <w:t>Instant attachments – download attachments even before they are actually delivered</w:t>
+      </w:r>
+    </w:p>
+    <w:p>
+      <w:pPr>
+        <w:pStyle w:val="ListParagraph"/>
+        <w:numPr>
+          <w:ilvl w:val="1"/>
+          <w:numId w:val="1"/>
+        </w:numPr>
+        <w:spacing w:lineRule="auto" w:line="240"/>
+        <w:rPr/>
+      </w:pPr>
+      <w:r>
+        <w:rPr/>
+        <w:t>Security – easy integration with antivirus and antimalware protection systems</w:t>
+      </w:r>
+    </w:p>
+    <w:p>
+      <w:pPr>
+        <w:pStyle w:val="ListParagraph"/>
+        <w:numPr>
+          <w:ilvl w:val="1"/>
+          <w:numId w:val="1"/>
+        </w:numPr>
+        <w:spacing w:lineRule="auto" w:line="240"/>
+        <w:rPr/>
+      </w:pPr>
+      <w:r>
+        <w:rPr/>
+        <w:t xml:space="preserve">Privacy – distributed nature of </w:t>
+      </w:r>
+      <w:r>
+        <w:rPr>
+          <w:rFonts w:eastAsia="Times New Roman" w:cs="Calibri"/>
+        </w:rPr>
+        <w:t xml:space="preserve">Federizer </w:t>
+      </w:r>
+      <w:r>
+        <w:rPr/>
+        <w:t>has intrinsic privacy-preserving properties</w:t>
+      </w:r>
+    </w:p>
+    <w:p>
+      <w:pPr>
+        <w:pStyle w:val="ListParagraph"/>
+        <w:numPr>
+          <w:ilvl w:val="0"/>
+          <w:numId w:val="1"/>
+        </w:numPr>
+        <w:spacing w:lineRule="auto" w:line="240"/>
+        <w:rPr/>
+      </w:pPr>
+      <w:r>
+        <w:rPr/>
+        <w:t>Banking services</w:t>
+      </w:r>
+    </w:p>
+    <w:p>
+      <w:pPr>
+        <w:pStyle w:val="ListParagraph"/>
+        <w:numPr>
+          <w:ilvl w:val="1"/>
+          <w:numId w:val="1"/>
+        </w:numPr>
+        <w:spacing w:lineRule="auto" w:line="240"/>
+        <w:rPr/>
+      </w:pPr>
+      <w:r>
+        <w:rPr/>
+        <w:t>Internet payments – make payments directly within the Federizer application</w:t>
+      </w:r>
+    </w:p>
+    <w:p>
+      <w:pPr>
+        <w:pStyle w:val="ListParagraph"/>
+        <w:numPr>
+          <w:ilvl w:val="1"/>
+          <w:numId w:val="1"/>
+        </w:numPr>
+        <w:spacing w:lineRule="auto" w:line="240"/>
+        <w:rPr/>
+      </w:pPr>
+      <w:r>
+        <w:rPr/>
+        <w:t xml:space="preserve">Multi-bank information – overview of all account information consolidated in one place </w:t>
+      </w:r>
+    </w:p>
+    <w:p>
+      <w:pPr>
+        <w:pStyle w:val="ListParagraph"/>
+        <w:numPr>
+          <w:ilvl w:val="0"/>
+          <w:numId w:val="1"/>
+        </w:numPr>
+        <w:spacing w:lineRule="auto" w:line="240"/>
+        <w:rPr/>
+      </w:pPr>
+      <w:r>
+        <w:rPr/>
+        <w:t>Real-time communication services</w:t>
+      </w:r>
+    </w:p>
+    <w:p>
+      <w:pPr>
+        <w:pStyle w:val="ListParagraph"/>
+        <w:numPr>
+          <w:ilvl w:val="1"/>
+          <w:numId w:val="1"/>
+        </w:numPr>
+        <w:spacing w:lineRule="auto" w:line="240"/>
+        <w:rPr/>
+      </w:pPr>
+      <w:r>
+        <w:rPr/>
+        <w:t>Document collaboration – share document with people and edit it together in real-time</w:t>
+      </w:r>
+    </w:p>
+    <w:p>
+      <w:pPr>
+        <w:pStyle w:val="ListParagraph"/>
+        <w:numPr>
+          <w:ilvl w:val="1"/>
+          <w:numId w:val="1"/>
+        </w:numPr>
+        <w:spacing w:lineRule="auto" w:line="240"/>
+        <w:rPr/>
+      </w:pPr>
+      <w:r>
+        <w:rPr/>
+        <w:t>Video conferencing, direct file transfer, voice, chat – context-aware communication</w:t>
+      </w:r>
+    </w:p>
+    <w:p>
+      <w:pPr>
+        <w:pStyle w:val="ListParagraph"/>
+        <w:numPr>
+          <w:ilvl w:val="0"/>
+          <w:numId w:val="1"/>
+        </w:numPr>
+        <w:spacing w:lineRule="auto" w:line="240"/>
+        <w:rPr/>
+      </w:pPr>
+      <w:r>
+        <w:rPr/>
+        <w:t>Dynamic content services</w:t>
+      </w:r>
+    </w:p>
+    <w:p>
+      <w:pPr>
+        <w:pStyle w:val="ListParagraph"/>
+        <w:spacing w:lineRule="auto" w:line="240"/>
+        <w:ind w:left="1440" w:hanging="0"/>
+        <w:rPr/>
+      </w:pPr>
+      <w:r>
+        <w:rPr/>
+        <w:t>Workflow, document/forms automation, HTML/SVG forms – dynamic and interactive content, EDI transactions</w:t>
+      </w:r>
+    </w:p>
+    <w:p>
+      <w:pPr>
+        <w:pStyle w:val="ListParagraph"/>
+        <w:numPr>
+          <w:ilvl w:val="0"/>
+          <w:numId w:val="1"/>
+        </w:numPr>
+        <w:spacing w:lineRule="auto" w:line="240"/>
+        <w:rPr>
+          <w:rFonts w:ascii="Calibri" w:hAnsi="Calibri" w:eastAsia="Times New Roman" w:cs="Calibri"/>
+        </w:rPr>
+      </w:pPr>
+      <w:r>
+        <w:rPr>
+          <w:rFonts w:eastAsia="Times New Roman" w:cs="Calibri Light" w:cstheme="majorHAnsi"/>
+          <w:b w:val="false"/>
+          <w:bCs w:val="false"/>
+          <w:sz w:val="21"/>
+          <w:szCs w:val="21"/>
+        </w:rPr>
+        <w:t>Internet of  things services …</w:t>
+      </w:r>
+    </w:p>
+    <w:p>
+      <w:pPr>
+        <w:pStyle w:val="Normal"/>
+        <w:spacing w:lineRule="auto" w:line="240"/>
+        <w:rPr>
+          <w:rFonts w:ascii="Calibri" w:hAnsi="Calibri" w:eastAsia="Times New Roman" w:cs="Calibri"/>
+        </w:rPr>
+      </w:pPr>
+      <w:r>
+        <w:rPr/>
+      </w:r>
+    </w:p>
+    <w:p>
+      <w:pPr>
+        <w:pStyle w:val="Normal"/>
+        <w:spacing w:lineRule="auto" w:line="240"/>
+        <w:rPr>
+          <w:rFonts w:ascii="Calibri" w:hAnsi="Calibri" w:eastAsia="Times New Roman" w:cs="Calibri"/>
+        </w:rPr>
+      </w:pPr>
+      <w:r>
+        <w:rPr>
           <w:rFonts w:eastAsia="Times New Roman" w:cs="Calibri Light" w:ascii="Calibri Light" w:hAnsi="Calibri Light" w:asciiTheme="majorHAnsi" w:cstheme="majorHAnsi" w:hAnsiTheme="majorHAnsi"/>
           <w:b/>
           <w:sz w:val="22"/>
@@ -719,23 +1222,29 @@
       <w:pPr>
         <w:pStyle w:val="Normal"/>
         <w:spacing w:lineRule="auto" w:line="240"/>
-        <w:rPr/>
-      </w:pPr>
-      <w:r>
-        <w:rPr/>
-      </w:r>
-    </w:p>
-    <w:p>
-      <w:pPr>
-        <w:pStyle w:val="Normal"/>
-        <w:spacing w:lineRule="auto" w:line="240"/>
-        <w:rPr>
-          <w:rFonts w:ascii="Calibri" w:hAnsi="Calibri" w:eastAsia="Times New Roman" w:cs="Calibri"/>
-        </w:rPr>
-      </w:pPr>
-      <w:r>
-        <w:rPr>
-          <w:rFonts w:eastAsia="" w:cs="Calibri Light" w:ascii="Calibri Light" w:hAnsi="Calibri Light" w:asciiTheme="majorHAnsi" w:cstheme="majorHAnsi" w:hAnsiTheme="majorHAnsi"/>
+        <w:rPr>
+          <w:rFonts w:ascii="Calibri Light" w:hAnsi="Calibri Light" w:cs="Calibri Light" w:asciiTheme="majorHAnsi" w:cstheme="majorHAnsi" w:hAnsiTheme="majorHAnsi"/>
+          <w:b/>
+          <w:b/>
+          <w:sz w:val="22"/>
+          <w:szCs w:val="22"/>
+        </w:rPr>
+      </w:pPr>
+      <w:r>
+        <w:rPr>
+          <w:rFonts w:cs="Calibri Light" w:cstheme="majorHAnsi" w:ascii="Calibri Light" w:hAnsi="Calibri Light"/>
+          <w:b/>
+          <w:sz w:val="22"/>
+          <w:szCs w:val="22"/>
+        </w:rPr>
+      </w:r>
+    </w:p>
+    <w:p>
+      <w:pPr>
+        <w:pStyle w:val="Normal"/>
+        <w:rPr>
+          <w:rFonts w:ascii="Calibri Light" w:hAnsi="Calibri Light" w:eastAsia="" w:cs="Calibri Light" w:asciiTheme="majorHAnsi" w:cstheme="majorHAnsi" w:hAnsiTheme="majorHAnsi"/>
+          <w:b/>
           <w:b/>
           <w:color w:val="auto"/>
           <w:kern w:val="0"/>
@@ -743,422 +1252,9 @@
           <w:szCs w:val="22"/>
           <w:lang w:val="en-US" w:eastAsia="en-US" w:bidi="ar-SA"/>
         </w:rPr>
-        <w:t>Proposed</w:t>
-      </w:r>
-      <w:r>
-        <w:rPr>
-          <w:rFonts w:cs="Calibri Light" w:ascii="Calibri Light" w:hAnsi="Calibri Light" w:asciiTheme="majorHAnsi" w:cstheme="majorHAnsi" w:hAnsiTheme="majorHAnsi"/>
-          <w:b/>
-          <w:sz w:val="22"/>
-          <w:szCs w:val="22"/>
-        </w:rPr>
-        <w:t xml:space="preserve"> Digital Services</w:t>
-      </w:r>
-    </w:p>
-    <w:p>
-      <w:pPr>
-        <w:pStyle w:val="ListParagraph"/>
-        <w:numPr>
-          <w:ilvl w:val="0"/>
-          <w:numId w:val="1"/>
-        </w:numPr>
-        <w:spacing w:lineRule="auto" w:line="240"/>
-        <w:rPr/>
-      </w:pPr>
-      <w:r>
-        <w:rPr>
-          <w:rFonts w:eastAsia="" w:cs="" w:cstheme="minorBidi" w:eastAsiaTheme="minorEastAsia"/>
-          <w:color w:val="auto"/>
-          <w:kern w:val="0"/>
-          <w:sz w:val="21"/>
-          <w:szCs w:val="21"/>
-          <w:lang w:val="en-US" w:eastAsia="en-US" w:bidi="ar-SA"/>
-        </w:rPr>
-        <w:t>Email/Ecargo</w:t>
-      </w:r>
-      <w:r>
-        <w:rPr/>
-        <w:t xml:space="preserve"> services</w:t>
-      </w:r>
-    </w:p>
-    <w:p>
-      <w:pPr>
-        <w:pStyle w:val="ListParagraph"/>
-        <w:numPr>
-          <w:ilvl w:val="1"/>
-          <w:numId w:val="1"/>
-        </w:numPr>
-        <w:spacing w:lineRule="auto" w:line="240"/>
-        <w:rPr/>
-      </w:pPr>
-      <w:r>
-        <w:rPr/>
-        <w:t>No spam – user invitation/subscription system guaranties no spam in the Inbox</w:t>
-      </w:r>
-    </w:p>
-    <w:p>
-      <w:pPr>
-        <w:pStyle w:val="ListParagraph"/>
-        <w:numPr>
-          <w:ilvl w:val="1"/>
-          <w:numId w:val="1"/>
-        </w:numPr>
-        <w:spacing w:lineRule="auto" w:line="240"/>
-        <w:rPr/>
-      </w:pPr>
-      <w:r>
-        <w:rPr/>
-        <w:t>Mail tracking &amp; proof of delivery – similar to registered/certified mail with revocable consent</w:t>
-      </w:r>
-    </w:p>
-    <w:p>
-      <w:pPr>
-        <w:pStyle w:val="ListParagraph"/>
-        <w:numPr>
-          <w:ilvl w:val="1"/>
-          <w:numId w:val="1"/>
-        </w:numPr>
-        <w:spacing w:lineRule="auto" w:line="240"/>
-        <w:rPr/>
-      </w:pPr>
-      <w:r>
-        <w:rPr/>
-        <w:t>Reference numbers – channels, threaded conversations</w:t>
-      </w:r>
-    </w:p>
-    <w:p>
-      <w:pPr>
-        <w:pStyle w:val="ListParagraph"/>
-        <w:numPr>
-          <w:ilvl w:val="1"/>
-          <w:numId w:val="1"/>
-        </w:numPr>
-        <w:spacing w:lineRule="auto" w:line="240"/>
-        <w:rPr/>
-      </w:pPr>
-      <w:r>
-        <w:rPr/>
-        <w:t>Time management – calendaring, events, to-do, reminders, etc.</w:t>
-      </w:r>
-    </w:p>
-    <w:p>
-      <w:pPr>
-        <w:pStyle w:val="ListParagraph"/>
-        <w:numPr>
-          <w:ilvl w:val="1"/>
-          <w:numId w:val="1"/>
-        </w:numPr>
-        <w:spacing w:lineRule="auto" w:line="240"/>
-        <w:rPr/>
-      </w:pPr>
-      <w:r>
-        <w:rPr/>
-        <w:t>No attachments size limit – attachments are transferred separately without size limit</w:t>
-      </w:r>
-    </w:p>
-    <w:p>
-      <w:pPr>
-        <w:pStyle w:val="ListParagraph"/>
-        <w:numPr>
-          <w:ilvl w:val="1"/>
-          <w:numId w:val="1"/>
-        </w:numPr>
-        <w:spacing w:lineRule="auto" w:line="240"/>
-        <w:rPr/>
-      </w:pPr>
-      <w:r>
-        <w:rPr/>
-        <w:t>Attachments versioning – attachments with the same content are versioned</w:t>
-      </w:r>
-    </w:p>
-    <w:p>
-      <w:pPr>
-        <w:pStyle w:val="ListParagraph"/>
-        <w:numPr>
-          <w:ilvl w:val="1"/>
-          <w:numId w:val="1"/>
-        </w:numPr>
-        <w:spacing w:lineRule="auto" w:line="240"/>
-        <w:rPr/>
-      </w:pPr>
-      <w:r>
-        <w:rPr/>
-        <w:t>Attachment properties – e.g. invoice due date, total due, variable symbol, status</w:t>
-      </w:r>
-    </w:p>
-    <w:p>
-      <w:pPr>
-        <w:pStyle w:val="ListParagraph"/>
-        <w:numPr>
-          <w:ilvl w:val="1"/>
-          <w:numId w:val="1"/>
-        </w:numPr>
-        <w:spacing w:lineRule="auto" w:line="240"/>
-        <w:rPr/>
-      </w:pPr>
-      <w:r>
-        <w:rPr/>
-        <w:t xml:space="preserve">Public/Private Tags – </w:t>
-      </w:r>
-      <w:r>
-        <w:rPr>
-          <w:rFonts w:eastAsia="" w:cs="" w:cstheme="minorBidi" w:eastAsiaTheme="minorEastAsia"/>
-          <w:color w:val="auto"/>
-          <w:kern w:val="0"/>
-          <w:sz w:val="21"/>
-          <w:szCs w:val="21"/>
-          <w:lang w:val="en-US" w:eastAsia="en-US" w:bidi="ar-SA"/>
-        </w:rPr>
-        <w:t>linking/grouping</w:t>
-      </w:r>
-      <w:r>
-        <w:rPr/>
-        <w:t xml:space="preserve"> across the business</w:t>
-      </w:r>
-    </w:p>
-    <w:p>
-      <w:pPr>
-        <w:pStyle w:val="ListParagraph"/>
-        <w:numPr>
-          <w:ilvl w:val="1"/>
-          <w:numId w:val="1"/>
-        </w:numPr>
-        <w:spacing w:lineRule="auto" w:line="240"/>
-        <w:rPr/>
-      </w:pPr>
-      <w:r>
-        <w:rPr/>
-        <w:t>Instant messages – deliver messages within seconds</w:t>
-      </w:r>
-    </w:p>
-    <w:p>
-      <w:pPr>
-        <w:pStyle w:val="ListParagraph"/>
-        <w:numPr>
-          <w:ilvl w:val="1"/>
-          <w:numId w:val="1"/>
-        </w:numPr>
-        <w:spacing w:lineRule="auto" w:line="240"/>
-        <w:rPr/>
-      </w:pPr>
-      <w:r>
-        <w:rPr/>
-        <w:t>Instant attachments – download attachments even before they are actually delivered</w:t>
-      </w:r>
-    </w:p>
-    <w:p>
-      <w:pPr>
-        <w:pStyle w:val="ListParagraph"/>
-        <w:numPr>
-          <w:ilvl w:val="1"/>
-          <w:numId w:val="1"/>
-        </w:numPr>
-        <w:spacing w:lineRule="auto" w:line="240"/>
-        <w:rPr/>
-      </w:pPr>
-      <w:r>
-        <w:rPr/>
-        <w:t>Security – easy integration with antivirus and antimalware protection systems</w:t>
-      </w:r>
-    </w:p>
-    <w:p>
-      <w:pPr>
-        <w:pStyle w:val="ListParagraph"/>
-        <w:numPr>
-          <w:ilvl w:val="1"/>
-          <w:numId w:val="1"/>
-        </w:numPr>
-        <w:spacing w:lineRule="auto" w:line="240"/>
-        <w:rPr/>
-      </w:pPr>
-      <w:r>
-        <w:rPr/>
-        <w:t xml:space="preserve">Privacy – distributed nature of </w:t>
-      </w:r>
-      <w:r>
-        <w:rPr>
-          <w:rFonts w:eastAsia="Times New Roman" w:cs="Calibri"/>
-        </w:rPr>
-        <w:t xml:space="preserve">Federizer </w:t>
-      </w:r>
-      <w:r>
-        <w:rPr/>
-        <w:t>has intrinsic privacy-preserving properties</w:t>
-      </w:r>
-    </w:p>
-    <w:p>
-      <w:pPr>
-        <w:pStyle w:val="ListParagraph"/>
-        <w:numPr>
-          <w:ilvl w:val="0"/>
-          <w:numId w:val="1"/>
-        </w:numPr>
-        <w:spacing w:lineRule="auto" w:line="240"/>
-        <w:rPr/>
-      </w:pPr>
-      <w:r>
-        <w:rPr/>
-        <w:t>Banking services</w:t>
-      </w:r>
-    </w:p>
-    <w:p>
-      <w:pPr>
-        <w:pStyle w:val="ListParagraph"/>
-        <w:numPr>
-          <w:ilvl w:val="1"/>
-          <w:numId w:val="1"/>
-        </w:numPr>
-        <w:spacing w:lineRule="auto" w:line="240"/>
-        <w:rPr/>
-      </w:pPr>
-      <w:r>
-        <w:rPr/>
-        <w:t>Internet payments – make payments directly within the Federizer application</w:t>
-      </w:r>
-    </w:p>
-    <w:p>
-      <w:pPr>
-        <w:pStyle w:val="ListParagraph"/>
-        <w:numPr>
-          <w:ilvl w:val="1"/>
-          <w:numId w:val="1"/>
-        </w:numPr>
-        <w:spacing w:lineRule="auto" w:line="240"/>
-        <w:rPr/>
-      </w:pPr>
-      <w:r>
-        <w:rPr/>
-        <w:t xml:space="preserve">Multi-bank information – overview of all account information consolidated in one place </w:t>
-      </w:r>
-    </w:p>
-    <w:p>
-      <w:pPr>
-        <w:pStyle w:val="ListParagraph"/>
-        <w:numPr>
-          <w:ilvl w:val="0"/>
-          <w:numId w:val="1"/>
-        </w:numPr>
-        <w:spacing w:lineRule="auto" w:line="240"/>
-        <w:rPr/>
-      </w:pPr>
-      <w:r>
-        <w:rPr/>
-        <w:t>Real-time communication services</w:t>
-      </w:r>
-    </w:p>
-    <w:p>
-      <w:pPr>
-        <w:pStyle w:val="ListParagraph"/>
-        <w:numPr>
-          <w:ilvl w:val="1"/>
-          <w:numId w:val="1"/>
-        </w:numPr>
-        <w:spacing w:lineRule="auto" w:line="240"/>
-        <w:rPr/>
-      </w:pPr>
-      <w:r>
-        <w:rPr/>
-        <w:t>Document collaboration – share document with people and edit it together in real-time</w:t>
-      </w:r>
-    </w:p>
-    <w:p>
-      <w:pPr>
-        <w:pStyle w:val="ListParagraph"/>
-        <w:numPr>
-          <w:ilvl w:val="1"/>
-          <w:numId w:val="1"/>
-        </w:numPr>
-        <w:spacing w:lineRule="auto" w:line="240"/>
-        <w:rPr/>
-      </w:pPr>
-      <w:r>
-        <w:rPr/>
-        <w:t>Video conferencing, direct file transfer, voice, chat – context-aware communication</w:t>
-      </w:r>
-    </w:p>
-    <w:p>
-      <w:pPr>
-        <w:pStyle w:val="ListParagraph"/>
-        <w:numPr>
-          <w:ilvl w:val="0"/>
-          <w:numId w:val="1"/>
-        </w:numPr>
-        <w:spacing w:lineRule="auto" w:line="240"/>
-        <w:rPr/>
-      </w:pPr>
-      <w:r>
-        <w:rPr/>
-        <w:t>Dynamic content services</w:t>
-      </w:r>
-    </w:p>
-    <w:p>
-      <w:pPr>
-        <w:pStyle w:val="ListParagraph"/>
-        <w:spacing w:lineRule="auto" w:line="240"/>
-        <w:ind w:left="1440" w:hanging="0"/>
-        <w:rPr/>
-      </w:pPr>
-      <w:r>
-        <w:rPr/>
-        <w:t>Workflow, document/forms automation, HTML/SVG forms – dynamic and interactive content, EDI transactions</w:t>
-      </w:r>
-    </w:p>
-    <w:p>
-      <w:pPr>
-        <w:pStyle w:val="ListParagraph"/>
-        <w:numPr>
-          <w:ilvl w:val="0"/>
-          <w:numId w:val="1"/>
-        </w:numPr>
-        <w:spacing w:lineRule="auto" w:line="240"/>
-        <w:rPr/>
-      </w:pPr>
-      <w:r>
-        <w:rPr/>
-        <w:t>Internet of  things services …</w:t>
-      </w:r>
-    </w:p>
-    <w:p>
-      <w:pPr>
-        <w:pStyle w:val="Normal"/>
-        <w:rPr>
-          <w:rFonts w:ascii="Calibri Light" w:hAnsi="Calibri Light" w:cs="Calibri Light" w:asciiTheme="majorHAnsi" w:cstheme="majorHAnsi" w:hAnsiTheme="majorHAnsi"/>
-          <w:b/>
-          <w:b/>
-          <w:sz w:val="22"/>
-          <w:szCs w:val="22"/>
-        </w:rPr>
-      </w:pPr>
-      <w:r>
-        <w:rPr>
-          <w:rFonts w:cs="Calibri Light" w:cstheme="majorHAnsi" w:ascii="Calibri Light" w:hAnsi="Calibri Light"/>
-          <w:b/>
-          <w:sz w:val="22"/>
-          <w:szCs w:val="22"/>
-        </w:rPr>
-      </w:r>
-      <w:r>
-        <w:br w:type="page"/>
-      </w:r>
-    </w:p>
-    <w:p>
-      <w:pPr>
-        <w:pStyle w:val="Normal"/>
-        <w:rPr>
-          <w:rFonts w:ascii="Calibri Light" w:hAnsi="Calibri Light" w:cs="Calibri Light" w:asciiTheme="majorHAnsi" w:cstheme="majorHAnsi" w:hAnsiTheme="majorHAnsi"/>
-          <w:b/>
-          <w:b/>
-          <w:sz w:val="22"/>
-          <w:szCs w:val="22"/>
-        </w:rPr>
-      </w:pPr>
-      <w:r>
-        <w:rPr>
-          <w:rFonts w:cs="Calibri Light" w:cstheme="majorHAnsi" w:ascii="Calibri Light" w:hAnsi="Calibri Light"/>
-          <w:b/>
-          <w:sz w:val="22"/>
-          <w:szCs w:val="22"/>
-        </w:rPr>
+      </w:pPr>
+      <w:r>
+        <w:rPr/>
       </w:r>
     </w:p>
     <w:p>
@@ -2428,7 +2524,22 @@
     </w:r>
     <w:r>
       <w:rPr/>
-      <w:t xml:space="preserve"> 2 2020                                                                                                                                                       </w:t>
+      <w:t xml:space="preserve"> </w:t>
+    </w:r>
+    <w:r>
+      <w:rPr>
+        <w:rFonts w:eastAsia="" w:cs="" w:cstheme="minorBidi" w:eastAsiaTheme="minorEastAsia"/>
+        <w:color w:val="auto"/>
+        <w:kern w:val="0"/>
+        <w:sz w:val="21"/>
+        <w:szCs w:val="21"/>
+        <w:lang w:val="en-US" w:eastAsia="en-US" w:bidi="ar-SA"/>
+      </w:rPr>
+      <w:t>3</w:t>
+    </w:r>
+    <w:r>
+      <w:rPr/>
+      <w:t xml:space="preserve"> 2020                                                                                                                                                       </w:t>
     </w:r>
   </w:p>
 </w:hdr>

--- a/docs/Federizer - executive summary.docx
+++ b/docs/Federizer - executive summary.docx
@@ -607,27 +607,7 @@
           <w:sz w:val="21"/>
           <w:szCs w:val="21"/>
         </w:rPr>
-        <w:t xml:space="preserve">Federizer’s Digital Services are set of </w:t>
-      </w:r>
-      <w:r>
-        <w:rPr>
-          <w:rFonts w:cs="Calibri Light" w:cstheme="majorHAnsi"/>
-          <w:b w:val="false"/>
-          <w:bCs w:val="false"/>
-          <w:sz w:val="21"/>
-          <w:szCs w:val="21"/>
-        </w:rPr>
-        <w:t xml:space="preserve">system </w:t>
-      </w:r>
-      <w:r>
-        <w:rPr>
-          <w:rFonts w:cs="Calibri Light" w:cstheme="majorHAnsi"/>
-          <w:b w:val="false"/>
-          <w:bCs w:val="false"/>
-          <w:sz w:val="21"/>
-          <w:szCs w:val="21"/>
-        </w:rPr>
-        <w:t>services that fits into the communication and collaboration software definition.</w:t>
+        <w:t>Federizer’s Digital Services are set of system services that fits into the communication and collaboration software definition.</w:t>
       </w:r>
       <w:r>
         <w:rPr>
@@ -637,17 +617,7 @@
           <w:sz w:val="21"/>
           <w:szCs w:val="21"/>
         </w:rPr>
-        <w:t xml:space="preserve"> </w:t>
-      </w:r>
-      <w:r>
-        <w:rPr>
-          <w:rFonts w:eastAsia="Times New Roman" w:cs="Calibri"/>
-          <w:b w:val="false"/>
-          <w:bCs w:val="false"/>
-          <w:sz w:val="21"/>
-          <w:szCs w:val="21"/>
-        </w:rPr>
-        <w:t xml:space="preserve">The services will be </w:t>
+        <w:t xml:space="preserve"> The services will be </w:t>
       </w:r>
       <w:r>
         <w:rPr>
@@ -670,27 +640,7 @@
           <w:sz w:val="21"/>
           <w:szCs w:val="21"/>
         </w:rPr>
-        <w:t xml:space="preserve"> </w:t>
-      </w:r>
-      <w:r>
-        <w:rPr>
-          <w:rFonts w:eastAsia="Times New Roman" w:cs="Calibri"/>
-          <w:b w:val="false"/>
-          <w:bCs w:val="false"/>
-          <w:sz w:val="21"/>
-          <w:szCs w:val="21"/>
-        </w:rPr>
-        <w:t xml:space="preserve">gradually </w:t>
-      </w:r>
-      <w:r>
-        <w:rPr>
-          <w:rFonts w:eastAsia="Times New Roman" w:cs="Calibri"/>
-          <w:b w:val="false"/>
-          <w:bCs w:val="false"/>
-          <w:sz w:val="21"/>
-          <w:szCs w:val="21"/>
-        </w:rPr>
-        <w:t>according to market requirements.</w:t>
+        <w:t xml:space="preserve"> gradually according to market requirements.</w:t>
       </w:r>
     </w:p>
     <w:p>
@@ -1073,7 +1023,9 @@
         </w:rPr>
       </w:pPr>
       <w:r>
-        <w:rPr/>
+        <w:rPr>
+          <w:rFonts w:eastAsia="Times New Roman" w:cs="Calibri"/>
+        </w:rPr>
       </w:r>
     </w:p>
     <w:p>
@@ -1254,7 +1206,15 @@
         </w:rPr>
       </w:pPr>
       <w:r>
-        <w:rPr/>
+        <w:rPr>
+          <w:rFonts w:eastAsia="" w:cs="Calibri Light" w:cstheme="majorHAnsi" w:ascii="Calibri Light" w:hAnsi="Calibri Light"/>
+          <w:b/>
+          <w:color w:val="auto"/>
+          <w:kern w:val="0"/>
+          <w:sz w:val="22"/>
+          <w:szCs w:val="22"/>
+          <w:lang w:val="en-US" w:eastAsia="en-US" w:bidi="ar-SA"/>
+        </w:rPr>
       </w:r>
     </w:p>
     <w:p>
@@ -2236,7 +2196,63 @@
           <w:sz w:val="21"/>
           <w:szCs w:val="21"/>
         </w:rPr>
-        <w:t>Major idea iterations completed, system and software architecture within a few prototypes internally tested.</w:t>
+        <w:t xml:space="preserve">Major idea iterations completed, software architecture within </w:t>
+      </w:r>
+      <w:r>
+        <w:rPr>
+          <w:rFonts w:eastAsia="" w:cs="Calibri Light" w:cstheme="majorHAnsi"/>
+          <w:b w:val="false"/>
+          <w:bCs w:val="false"/>
+          <w:color w:val="auto"/>
+          <w:kern w:val="0"/>
+          <w:sz w:val="21"/>
+          <w:szCs w:val="21"/>
+          <w:lang w:val="en-US" w:eastAsia="en-US" w:bidi="ar-SA"/>
+        </w:rPr>
+        <w:t>several</w:t>
+      </w:r>
+      <w:r>
+        <w:rPr>
+          <w:rFonts w:cs="Calibri Light" w:cstheme="majorHAnsi"/>
+          <w:b w:val="false"/>
+          <w:bCs w:val="false"/>
+          <w:sz w:val="21"/>
+          <w:szCs w:val="21"/>
+        </w:rPr>
+        <w:t xml:space="preserve"> prototypes </w:t>
+      </w:r>
+      <w:r>
+        <w:rPr>
+          <w:rFonts w:eastAsia="" w:cs="Calibri Light" w:cstheme="majorHAnsi"/>
+          <w:b w:val="false"/>
+          <w:bCs w:val="false"/>
+          <w:color w:val="auto"/>
+          <w:kern w:val="0"/>
+          <w:sz w:val="21"/>
+          <w:szCs w:val="21"/>
+          <w:lang w:val="en-US" w:eastAsia="en-US" w:bidi="ar-SA"/>
+        </w:rPr>
+        <w:t>has</w:t>
+      </w:r>
+      <w:r>
+        <w:rPr>
+          <w:rFonts w:cs="Calibri Light" w:cstheme="majorHAnsi"/>
+          <w:b w:val="false"/>
+          <w:bCs w:val="false"/>
+          <w:sz w:val="21"/>
+          <w:szCs w:val="21"/>
+        </w:rPr>
+        <w:t xml:space="preserve"> been </w:t>
+      </w:r>
+      <w:r>
+        <w:rPr>
+          <w:rFonts w:cs="Calibri Light" w:cstheme="majorHAnsi"/>
+          <w:b w:val="false"/>
+          <w:bCs w:val="false"/>
+          <w:sz w:val="21"/>
+          <w:szCs w:val="21"/>
+        </w:rPr>
+        <w:t>internally tested.</w:t>
       </w:r>
     </w:p>
     <w:p>
@@ -2509,7 +2525,7 @@
     </w:hyperlink>
     <w:r>
       <w:rPr/>
-      <w:t xml:space="preserve">                                                                                                                                   last edited on </w:t>
+      <w:t xml:space="preserve">                                                                                                                                 last edited on </w:t>
     </w:r>
     <w:r>
       <w:rPr>
@@ -2535,7 +2551,7 @@
         <w:szCs w:val="21"/>
         <w:lang w:val="en-US" w:eastAsia="en-US" w:bidi="ar-SA"/>
       </w:rPr>
-      <w:t>3</w:t>
+      <w:t>10</w:t>
     </w:r>
     <w:r>
       <w:rPr/>

--- a/docs/Federizer - executive summary.docx
+++ b/docs/Federizer - executive summary.docx
@@ -349,7 +349,7 @@
           <w:rFonts w:eastAsia="Times New Roman" w:cs="Calibri"/>
           <w:color w:val="000000"/>
         </w:rPr>
-        <w:t xml:space="preserve"> to transfer and store something that is either bulky or large in numbers. This includes documents, images, audios and videos, otherwise </w:t>
+        <w:t xml:space="preserve"> to transfer and store something that is either bulky or large in numbers. This includes documents, images, audios and videos. Federizer is used in a similar way as </w:t>
       </w:r>
       <w:r>
         <w:rPr>
@@ -360,32 +360,14 @@
           <w:szCs w:val="21"/>
           <w:lang w:val="en-US" w:eastAsia="en-US" w:bidi="ar-SA"/>
         </w:rPr>
-        <w:t xml:space="preserve">Federizer can be used in a similar way as the </w:t>
+        <w:t>the</w:t>
       </w:r>
       <w:r>
         <w:rPr>
           <w:rFonts w:eastAsia="Times New Roman" w:cs="Calibri"/>
           <w:color w:val="000000"/>
         </w:rPr>
-        <w:t xml:space="preserve">traditional email </w:t>
-      </w:r>
-      <w:r>
-        <w:rPr>
-          <w:rFonts w:eastAsia="Times New Roman" w:cs="Calibri"/>
-          <w:color w:val="000000"/>
-          <w:kern w:val="0"/>
-          <w:sz w:val="21"/>
-          <w:szCs w:val="21"/>
-          <w:lang w:val="en-US" w:eastAsia="en-US" w:bidi="ar-SA"/>
-        </w:rPr>
-        <w:t>system</w:t>
-      </w:r>
-      <w:r>
-        <w:rPr>
-          <w:rFonts w:eastAsia="Times New Roman" w:cs="Calibri"/>
-          <w:color w:val="000000"/>
-        </w:rPr>
-        <w:t>.</w:t>
+        <w:t xml:space="preserve"> email system.</w:t>
       </w:r>
     </w:p>
     <w:p>
@@ -1457,7 +1439,7 @@
           <w:sz w:val="21"/>
           <w:szCs w:val="21"/>
         </w:rPr>
-        <w:t>Incompatibility with the traditional email system .</w:t>
+        <w:t>Incompatibility with the email system.</w:t>
       </w:r>
     </w:p>
     <w:p>
@@ -2242,17 +2224,7 @@
           <w:sz w:val="21"/>
           <w:szCs w:val="21"/>
         </w:rPr>
-        <w:t xml:space="preserve"> been </w:t>
-      </w:r>
-      <w:r>
-        <w:rPr>
-          <w:rFonts w:cs="Calibri Light" w:cstheme="majorHAnsi"/>
-          <w:b w:val="false"/>
-          <w:bCs w:val="false"/>
-          <w:sz w:val="21"/>
-          <w:szCs w:val="21"/>
-        </w:rPr>
-        <w:t>internally tested.</w:t>
+        <w:t xml:space="preserve"> been internally tested.</w:t>
       </w:r>
     </w:p>
     <w:p>
@@ -2433,7 +2405,19 @@
         <w:rPr>
           <w:rFonts w:eastAsia="Times New Roman" w:cs="Calibri"/>
         </w:rPr>
-        <w:t xml:space="preserve"> predestine Federizer to become more than a traditional email system alternative.</w:t>
+        <w:t xml:space="preserve"> predestine Federizer to become more than a</w:t>
+      </w:r>
+      <w:r>
+        <w:rPr>
+          <w:rFonts w:eastAsia="Times New Roman" w:cs="Calibri"/>
+        </w:rPr>
+        <w:t>n</w:t>
+      </w:r>
+      <w:r>
+        <w:rPr>
+          <w:rFonts w:eastAsia="Times New Roman" w:cs="Calibri"/>
+        </w:rPr>
+        <w:t xml:space="preserve"> email system alternative.</w:t>
       </w:r>
     </w:p>
     <w:sectPr>
@@ -2551,7 +2535,18 @@
         <w:szCs w:val="21"/>
         <w:lang w:val="en-US" w:eastAsia="en-US" w:bidi="ar-SA"/>
       </w:rPr>
-      <w:t>10</w:t>
+      <w:t>1</w:t>
+    </w:r>
+    <w:r>
+      <w:rPr>
+        <w:rFonts w:eastAsia="" w:cs="" w:cstheme="minorBidi" w:eastAsiaTheme="minorEastAsia"/>
+        <w:color w:val="auto"/>
+        <w:kern w:val="0"/>
+        <w:sz w:val="21"/>
+        <w:szCs w:val="21"/>
+        <w:lang w:val="en-US" w:eastAsia="en-US" w:bidi="ar-SA"/>
+      </w:rPr>
+      <w:t>1</w:t>
     </w:r>
     <w:r>
       <w:rPr/>

--- a/docs/Federizer - executive summary.docx
+++ b/docs/Federizer - executive summary.docx
@@ -349,7 +349,30 @@
           <w:rFonts w:eastAsia="Times New Roman" w:cs="Calibri"/>
           <w:color w:val="000000"/>
         </w:rPr>
-        <w:t xml:space="preserve"> to transfer and store something that is either bulky or large in numbers. This includes documents, images, audios and videos. Federizer is used in a similar way as </w:t>
+        <w:t xml:space="preserve"> to transfer and store something that is either bulky or large in numbers. This includes documents, images, audios and videos. </w:t>
+      </w:r>
+      <w:bookmarkStart w:id="1" w:name="__DdeLink__193_1429393949"/>
+      <w:bookmarkStart w:id="2" w:name="__DdeLink__191_1429393949"/>
+      <w:r>
+        <w:rPr>
+          <w:rFonts w:eastAsia="Times New Roman" w:cs="Calibri"/>
+          <w:color w:val="000000"/>
+        </w:rPr>
+        <w:t>From a users point of view,</w:t>
+      </w:r>
+      <w:r>
+        <w:rPr>
+          <w:rFonts w:eastAsia="Times New Roman" w:cs="Calibri"/>
+          <w:color w:val="000000"/>
+        </w:rPr>
+        <w:t xml:space="preserve"> </w:t>
+      </w:r>
+      <w:r>
+        <w:rPr>
+          <w:rFonts w:eastAsia="Times New Roman" w:cs="Calibri"/>
+          <w:color w:val="000000"/>
+        </w:rPr>
+        <w:t xml:space="preserve">Federizer is used in a similar way as </w:t>
       </w:r>
       <w:r>
         <w:rPr>
@@ -369,6 +392,8 @@
         </w:rPr>
         <w:t xml:space="preserve"> email system.</w:t>
       </w:r>
+      <w:bookmarkEnd w:id="1"/>
+      <w:bookmarkEnd w:id="2"/>
     </w:p>
     <w:p>
       <w:pPr>
@@ -529,7 +554,22 @@
       </w:r>
       <w:r>
         <w:rPr/>
-        <w:t xml:space="preserve">globally distributed Domain Name System, Web technologies and loosely coupled Domain Authentication Layer. The Domain Authentication Layer is built around OAuth 2.0 specification and includes Resource Protection Gateway in order to control information exchange between security domains. </w:t>
+        <w:t xml:space="preserve">globally distributed Domain Name System, Web technologies and loosely coupled Domain Authentication Layer. The Domain Authentication Layer is built around </w:t>
+      </w:r>
+      <w:r>
+        <w:rPr>
+          <w:rFonts w:eastAsia="" w:cs="" w:cstheme="minorBidi" w:eastAsiaTheme="minorEastAsia"/>
+          <w:color w:val="auto"/>
+          <w:kern w:val="0"/>
+          <w:sz w:val="21"/>
+          <w:szCs w:val="21"/>
+          <w:lang w:val="en-US" w:eastAsia="en-US" w:bidi="ar-SA"/>
+        </w:rPr>
+        <w:t>OpenID Connect</w:t>
+      </w:r>
+      <w:r>
+        <w:rPr/>
+        <w:t xml:space="preserve"> specification and includes Resource Protection Gateway in order to control information exchange between security domains. </w:t>
       </w:r>
       <w:r>
         <w:rPr>
@@ -843,157 +883,32 @@
       </w:pPr>
       <w:r>
         <w:rPr/>
-        <w:t xml:space="preserve">Privacy – distributed nature of </w:t>
-      </w:r>
-      <w:r>
-        <w:rPr>
-          <w:rFonts w:eastAsia="Times New Roman" w:cs="Calibri"/>
-        </w:rPr>
-        <w:t xml:space="preserve">Federizer </w:t>
-      </w:r>
-      <w:r>
-        <w:rPr/>
-        <w:t>has intrinsic privacy-preserving properties</w:t>
-      </w:r>
-    </w:p>
-    <w:p>
-      <w:pPr>
-        <w:pStyle w:val="ListParagraph"/>
-        <w:numPr>
-          <w:ilvl w:val="0"/>
-          <w:numId w:val="1"/>
-        </w:numPr>
-        <w:spacing w:lineRule="auto" w:line="240"/>
-        <w:rPr/>
-      </w:pPr>
-      <w:r>
-        <w:rPr/>
-        <w:t>Banking services</w:t>
-      </w:r>
-    </w:p>
-    <w:p>
-      <w:pPr>
-        <w:pStyle w:val="ListParagraph"/>
-        <w:numPr>
-          <w:ilvl w:val="1"/>
-          <w:numId w:val="1"/>
-        </w:numPr>
-        <w:spacing w:lineRule="auto" w:line="240"/>
-        <w:rPr/>
-      </w:pPr>
-      <w:r>
-        <w:rPr/>
-        <w:t>Internet payments – make payments directly within the Federizer application</w:t>
-      </w:r>
-    </w:p>
-    <w:p>
-      <w:pPr>
-        <w:pStyle w:val="ListParagraph"/>
-        <w:numPr>
-          <w:ilvl w:val="1"/>
-          <w:numId w:val="1"/>
-        </w:numPr>
-        <w:spacing w:lineRule="auto" w:line="240"/>
-        <w:rPr/>
-      </w:pPr>
-      <w:r>
-        <w:rPr/>
-        <w:t xml:space="preserve">Multi-bank information – overview of all account information consolidated in one place </w:t>
-      </w:r>
-    </w:p>
-    <w:p>
-      <w:pPr>
-        <w:pStyle w:val="ListParagraph"/>
-        <w:numPr>
-          <w:ilvl w:val="0"/>
-          <w:numId w:val="1"/>
-        </w:numPr>
-        <w:spacing w:lineRule="auto" w:line="240"/>
-        <w:rPr/>
-      </w:pPr>
-      <w:r>
-        <w:rPr/>
-        <w:t>Real-time communication services</w:t>
-      </w:r>
-    </w:p>
-    <w:p>
-      <w:pPr>
-        <w:pStyle w:val="ListParagraph"/>
-        <w:numPr>
-          <w:ilvl w:val="1"/>
-          <w:numId w:val="1"/>
-        </w:numPr>
-        <w:spacing w:lineRule="auto" w:line="240"/>
-        <w:rPr/>
-      </w:pPr>
-      <w:r>
-        <w:rPr/>
-        <w:t>Document collaboration – share document with people and edit it together in real-time</w:t>
-      </w:r>
-    </w:p>
-    <w:p>
-      <w:pPr>
-        <w:pStyle w:val="ListParagraph"/>
-        <w:numPr>
-          <w:ilvl w:val="1"/>
-          <w:numId w:val="1"/>
-        </w:numPr>
-        <w:spacing w:lineRule="auto" w:line="240"/>
-        <w:rPr/>
-      </w:pPr>
-      <w:r>
-        <w:rPr/>
-        <w:t>Video conferencing, direct file transfer, voice, chat – context-aware communication</w:t>
-      </w:r>
-    </w:p>
-    <w:p>
-      <w:pPr>
-        <w:pStyle w:val="ListParagraph"/>
-        <w:numPr>
-          <w:ilvl w:val="0"/>
-          <w:numId w:val="1"/>
-        </w:numPr>
-        <w:spacing w:lineRule="auto" w:line="240"/>
-        <w:rPr/>
-      </w:pPr>
-      <w:r>
-        <w:rPr/>
-        <w:t>Dynamic content services</w:t>
-      </w:r>
-    </w:p>
-    <w:p>
-      <w:pPr>
-        <w:pStyle w:val="ListParagraph"/>
-        <w:spacing w:lineRule="auto" w:line="240"/>
-        <w:ind w:left="1440" w:hanging="0"/>
-        <w:rPr/>
-      </w:pPr>
-      <w:r>
-        <w:rPr/>
-        <w:t>Workflow, document/forms automation, HTML/SVG forms – dynamic and interactive content, EDI transactions</w:t>
-      </w:r>
-    </w:p>
-    <w:p>
-      <w:pPr>
-        <w:pStyle w:val="ListParagraph"/>
-        <w:numPr>
-          <w:ilvl w:val="0"/>
-          <w:numId w:val="1"/>
-        </w:numPr>
-        <w:spacing w:lineRule="auto" w:line="240"/>
-        <w:rPr>
-          <w:rFonts w:ascii="Calibri" w:hAnsi="Calibri" w:eastAsia="Times New Roman" w:cs="Calibri"/>
-        </w:rPr>
-      </w:pPr>
-      <w:r>
-        <w:rPr>
-          <w:rFonts w:eastAsia="Times New Roman" w:cs="Calibri Light" w:cstheme="majorHAnsi"/>
-          <w:b w:val="false"/>
-          <w:bCs w:val="false"/>
+        <w:t xml:space="preserve">Privacy – </w:t>
+      </w:r>
+      <w:r>
+        <w:rPr>
+          <w:rFonts w:eastAsia="" w:cs="" w:cstheme="minorBidi" w:eastAsiaTheme="minorEastAsia"/>
+          <w:color w:val="auto"/>
+          <w:kern w:val="0"/>
           <w:sz w:val="21"/>
           <w:szCs w:val="21"/>
-        </w:rPr>
-        <w:t>Internet of  things services …</w:t>
+          <w:lang w:val="en-US" w:eastAsia="en-US" w:bidi="ar-SA"/>
+        </w:rPr>
+        <w:t>decentralized architecture</w:t>
+      </w:r>
+      <w:r>
+        <w:rPr/>
+        <w:t xml:space="preserve"> of </w:t>
+      </w:r>
+      <w:r>
+        <w:rPr>
+          <w:rFonts w:eastAsia="Times New Roman" w:cs="Calibri"/>
+        </w:rPr>
+        <w:t xml:space="preserve">Federizer </w:t>
+      </w:r>
+      <w:r>
+        <w:rPr/>
+        <w:t>has intrinsic privacy-preserving properties</w:t>
       </w:r>
     </w:p>
     <w:p>
@@ -1040,8 +955,80 @@
         <w:rPr>
           <w:rFonts w:eastAsia="Times New Roman" w:cs="Calibri"/>
         </w:rPr>
-        <w:t xml:space="preserve"> </w:t>
-      </w:r>
+        <w:t xml:space="preserve">OpenID Connect standard was designed to cover B2B, as well as B2C scenarios. It combines the simplicity of OAuth_2.0 standard and the decentralized </w:t>
+      </w:r>
+      <w:r>
+        <w:rPr>
+          <w:rFonts w:eastAsia="Times New Roman" w:cs="Calibri"/>
+          <w:color w:val="auto"/>
+          <w:kern w:val="0"/>
+          <w:sz w:val="21"/>
+          <w:szCs w:val="21"/>
+          <w:lang w:val="en-US" w:eastAsia="en-US" w:bidi="ar-SA"/>
+        </w:rPr>
+        <w:t>design</w:t>
+      </w:r>
+      <w:r>
+        <w:rPr>
+          <w:rFonts w:eastAsia="Times New Roman" w:cs="Calibri"/>
+        </w:rPr>
+        <w:t xml:space="preserve"> of OpenID </w:t>
+      </w:r>
+      <w:r>
+        <w:rPr>
+          <w:rFonts w:eastAsia="Times New Roman" w:cs="Calibri"/>
+          <w:color w:val="auto"/>
+          <w:kern w:val="0"/>
+          <w:sz w:val="21"/>
+          <w:szCs w:val="21"/>
+          <w:lang w:val="en-US" w:eastAsia="en-US" w:bidi="ar-SA"/>
+        </w:rPr>
+        <w:t>protocol</w:t>
+      </w:r>
+      <w:r>
+        <w:rPr>
+          <w:rFonts w:eastAsia="Times New Roman" w:cs="Calibri"/>
+        </w:rPr>
+        <w:t xml:space="preserve">. </w:t>
+      </w:r>
+      <w:r>
+        <w:rPr>
+          <w:rFonts w:eastAsia="Times New Roman" w:cs="Calibri"/>
+          <w:color w:val="auto"/>
+          <w:kern w:val="0"/>
+          <w:sz w:val="21"/>
+          <w:szCs w:val="21"/>
+          <w:lang w:val="en-US" w:eastAsia="en-US" w:bidi="ar-SA"/>
+        </w:rPr>
+        <w:t xml:space="preserve">Federizer incorporates </w:t>
+      </w:r>
+      <w:r>
+        <w:rPr>
+          <w:rFonts w:eastAsia="Times New Roman" w:cs="Calibri"/>
+        </w:rPr>
+        <w:t>a new decentralized trusted model built around OAuth 2.0 and OpenID Connect standards.</w:t>
+      </w:r>
+    </w:p>
+    <w:p>
+      <w:pPr>
+        <w:pStyle w:val="Normal"/>
+        <w:spacing w:lineRule="auto" w:line="240"/>
+        <w:rPr>
+          <w:rFonts w:ascii="Calibri" w:hAnsi="Calibri" w:eastAsia="Times New Roman" w:cs="Calibri"/>
+        </w:rPr>
+      </w:pPr>
+      <w:r>
+        <w:rPr/>
+      </w:r>
+    </w:p>
+    <w:p>
+      <w:pPr>
+        <w:pStyle w:val="Normal"/>
+        <w:spacing w:lineRule="auto" w:line="240"/>
+        <w:rPr>
+          <w:rFonts w:ascii="Calibri" w:hAnsi="Calibri" w:eastAsia="Times New Roman" w:cs="Calibri"/>
+        </w:rPr>
+      </w:pPr>
       <w:r>
         <w:rPr>
           <w:rFonts w:eastAsia="Times New Roman" w:cs="Calibri"/>
@@ -1214,6 +1201,42 @@
         </w:rPr>
       </w:pPr>
       <w:r>
+        <w:rPr/>
+      </w:r>
+    </w:p>
+    <w:p>
+      <w:pPr>
+        <w:pStyle w:val="Normal"/>
+        <w:rPr>
+          <w:rFonts w:ascii="Calibri Light" w:hAnsi="Calibri Light" w:eastAsia="" w:cs="Calibri Light" w:asciiTheme="majorHAnsi" w:cstheme="majorHAnsi" w:hAnsiTheme="majorHAnsi"/>
+          <w:b/>
+          <w:b/>
+          <w:color w:val="auto"/>
+          <w:kern w:val="0"/>
+          <w:sz w:val="22"/>
+          <w:szCs w:val="22"/>
+          <w:lang w:val="en-US" w:eastAsia="en-US" w:bidi="ar-SA"/>
+        </w:rPr>
+      </w:pPr>
+      <w:r>
+        <w:rPr/>
+      </w:r>
+    </w:p>
+    <w:p>
+      <w:pPr>
+        <w:pStyle w:val="Normal"/>
+        <w:rPr>
+          <w:rFonts w:ascii="Calibri Light" w:hAnsi="Calibri Light" w:eastAsia="" w:cs="Calibri Light" w:asciiTheme="majorHAnsi" w:cstheme="majorHAnsi" w:hAnsiTheme="majorHAnsi"/>
+          <w:b/>
+          <w:b/>
+          <w:color w:val="auto"/>
+          <w:kern w:val="0"/>
+          <w:sz w:val="22"/>
+          <w:szCs w:val="22"/>
+          <w:lang w:val="en-US" w:eastAsia="en-US" w:bidi="ar-SA"/>
+        </w:rPr>
+      </w:pPr>
+      <w:r>
         <w:rPr>
           <w:rFonts w:eastAsia="" w:cs="Calibri Light" w:ascii="Calibri Light" w:hAnsi="Calibri Light" w:cstheme="majorHAnsi"/>
           <w:b/>
@@ -1524,7 +1547,7 @@
         <w:pStyle w:val="Normal"/>
         <w:rPr/>
       </w:pPr>
-      <w:bookmarkStart w:id="1" w:name="__DdeLink__765_3012792266"/>
+      <w:bookmarkStart w:id="3" w:name="__DdeLink__765_3012792266"/>
       <w:r>
         <w:rPr>
           <w:rFonts w:cs="Calibri Light" w:ascii="Calibri Light" w:hAnsi="Calibri Light" w:asciiTheme="majorHAnsi" w:cstheme="majorHAnsi" w:hAnsiTheme="majorHAnsi"/>
@@ -1534,7 +1557,7 @@
         </w:rPr>
         <w:t>Use Cases</w:t>
       </w:r>
-      <w:bookmarkEnd w:id="1"/>
+      <w:bookmarkEnd w:id="3"/>
     </w:p>
     <w:p>
       <w:pPr>
@@ -2405,19 +2428,7 @@
         <w:rPr>
           <w:rFonts w:eastAsia="Times New Roman" w:cs="Calibri"/>
         </w:rPr>
-        <w:t xml:space="preserve"> predestine Federizer to become more than a</w:t>
-      </w:r>
-      <w:r>
-        <w:rPr>
-          <w:rFonts w:eastAsia="Times New Roman" w:cs="Calibri"/>
-        </w:rPr>
-        <w:t>n</w:t>
-      </w:r>
-      <w:r>
-        <w:rPr>
-          <w:rFonts w:eastAsia="Times New Roman" w:cs="Calibri"/>
-        </w:rPr>
-        <w:t xml:space="preserve"> email system alternative.</w:t>
+        <w:t xml:space="preserve"> predestine Federizer to become more than an email system alternative.</w:t>
       </w:r>
     </w:p>
     <w:sectPr>
@@ -2546,7 +2557,7 @@
         <w:szCs w:val="21"/>
         <w:lang w:val="en-US" w:eastAsia="en-US" w:bidi="ar-SA"/>
       </w:rPr>
-      <w:t>1</w:t>
+      <w:t>3</w:t>
     </w:r>
     <w:r>
       <w:rPr/>

--- a/docs/Federizer - executive summary.docx
+++ b/docs/Federizer - executive summary.docx
@@ -351,28 +351,14 @@
         </w:rPr>
         <w:t xml:space="preserve"> to transfer and store something that is either bulky or large in numbers. This includes documents, images, audios and videos. </w:t>
       </w:r>
-      <w:bookmarkStart w:id="1" w:name="__DdeLink__193_1429393949"/>
-      <w:bookmarkStart w:id="2" w:name="__DdeLink__191_1429393949"/>
+      <w:bookmarkStart w:id="1" w:name="__DdeLink__191_1429393949"/>
+      <w:bookmarkStart w:id="2" w:name="__DdeLink__193_1429393949"/>
       <w:r>
         <w:rPr>
           <w:rFonts w:eastAsia="Times New Roman" w:cs="Calibri"/>
           <w:color w:val="000000"/>
         </w:rPr>
-        <w:t>From a users point of view,</w:t>
-      </w:r>
-      <w:r>
-        <w:rPr>
-          <w:rFonts w:eastAsia="Times New Roman" w:cs="Calibri"/>
-          <w:color w:val="000000"/>
-        </w:rPr>
-        <w:t xml:space="preserve"> </w:t>
-      </w:r>
-      <w:r>
-        <w:rPr>
-          <w:rFonts w:eastAsia="Times New Roman" w:cs="Calibri"/>
-          <w:color w:val="000000"/>
-        </w:rPr>
-        <w:t xml:space="preserve">Federizer is used in a similar way as </w:t>
+        <w:t xml:space="preserve">From a users point of view, Federizer is used in a similar way as </w:t>
       </w:r>
       <w:r>
         <w:rPr>
@@ -684,131 +670,7 @@
           <w:szCs w:val="21"/>
           <w:lang w:val="en-US" w:eastAsia="en-US" w:bidi="ar-SA"/>
         </w:rPr>
-        <w:t>Email/Ecargo</w:t>
-      </w:r>
-      <w:r>
-        <w:rPr/>
-        <w:t xml:space="preserve"> services</w:t>
-      </w:r>
-    </w:p>
-    <w:p>
-      <w:pPr>
-        <w:pStyle w:val="ListParagraph"/>
-        <w:numPr>
-          <w:ilvl w:val="1"/>
-          <w:numId w:val="1"/>
-        </w:numPr>
-        <w:spacing w:lineRule="auto" w:line="240"/>
-        <w:rPr/>
-      </w:pPr>
-      <w:r>
-        <w:rPr/>
-        <w:t>No spam – user invitation/subscription system guaranties no spam in the Inbox</w:t>
-      </w:r>
-    </w:p>
-    <w:p>
-      <w:pPr>
-        <w:pStyle w:val="ListParagraph"/>
-        <w:numPr>
-          <w:ilvl w:val="1"/>
-          <w:numId w:val="1"/>
-        </w:numPr>
-        <w:spacing w:lineRule="auto" w:line="240"/>
-        <w:rPr/>
-      </w:pPr>
-      <w:r>
-        <w:rPr/>
-        <w:t>Mail tracking &amp; proof of delivery – similar to registered/certified mail with revocable consent</w:t>
-      </w:r>
-    </w:p>
-    <w:p>
-      <w:pPr>
-        <w:pStyle w:val="ListParagraph"/>
-        <w:numPr>
-          <w:ilvl w:val="1"/>
-          <w:numId w:val="1"/>
-        </w:numPr>
-        <w:spacing w:lineRule="auto" w:line="240"/>
-        <w:rPr/>
-      </w:pPr>
-      <w:r>
-        <w:rPr/>
-        <w:t>Reference numbers – channels, threaded conversations</w:t>
-      </w:r>
-    </w:p>
-    <w:p>
-      <w:pPr>
-        <w:pStyle w:val="ListParagraph"/>
-        <w:numPr>
-          <w:ilvl w:val="1"/>
-          <w:numId w:val="1"/>
-        </w:numPr>
-        <w:spacing w:lineRule="auto" w:line="240"/>
-        <w:rPr/>
-      </w:pPr>
-      <w:r>
-        <w:rPr/>
-        <w:t>Time management – calendaring, events, to-do, reminders, etc.</w:t>
-      </w:r>
-    </w:p>
-    <w:p>
-      <w:pPr>
-        <w:pStyle w:val="ListParagraph"/>
-        <w:numPr>
-          <w:ilvl w:val="1"/>
-          <w:numId w:val="1"/>
-        </w:numPr>
-        <w:spacing w:lineRule="auto" w:line="240"/>
-        <w:rPr/>
-      </w:pPr>
-      <w:r>
-        <w:rPr/>
-        <w:t>No attachments size limit – attachments are transferred separately without size limit</w:t>
-      </w:r>
-    </w:p>
-    <w:p>
-      <w:pPr>
-        <w:pStyle w:val="ListParagraph"/>
-        <w:numPr>
-          <w:ilvl w:val="1"/>
-          <w:numId w:val="1"/>
-        </w:numPr>
-        <w:spacing w:lineRule="auto" w:line="240"/>
-        <w:rPr/>
-      </w:pPr>
-      <w:r>
-        <w:rPr/>
-        <w:t>Attachments versioning – attachments with the same content are versioned</w:t>
-      </w:r>
-    </w:p>
-    <w:p>
-      <w:pPr>
-        <w:pStyle w:val="ListParagraph"/>
-        <w:numPr>
-          <w:ilvl w:val="1"/>
-          <w:numId w:val="1"/>
-        </w:numPr>
-        <w:spacing w:lineRule="auto" w:line="240"/>
-        <w:rPr/>
-      </w:pPr>
-      <w:r>
-        <w:rPr/>
-        <w:t>Attachment properties – e.g. invoice due date, total due, variable symbol, status</w:t>
-      </w:r>
-    </w:p>
-    <w:p>
-      <w:pPr>
-        <w:pStyle w:val="ListParagraph"/>
-        <w:numPr>
-          <w:ilvl w:val="1"/>
-          <w:numId w:val="1"/>
-        </w:numPr>
-        <w:spacing w:lineRule="auto" w:line="240"/>
-        <w:rPr/>
-      </w:pPr>
-      <w:r>
-        <w:rPr/>
-        <w:t xml:space="preserve">Public/Private Tags – </w:t>
+        <w:t>C</w:t>
       </w:r>
       <w:r>
         <w:rPr>
@@ -819,11 +681,11 @@
           <w:szCs w:val="21"/>
           <w:lang w:val="en-US" w:eastAsia="en-US" w:bidi="ar-SA"/>
         </w:rPr>
-        <w:t>linking/grouping</w:t>
-      </w:r>
-      <w:r>
-        <w:rPr/>
-        <w:t xml:space="preserve"> across the business</w:t>
+        <w:t>argo</w:t>
+      </w:r>
+      <w:r>
+        <w:rPr/>
+        <w:t xml:space="preserve"> services</w:t>
       </w:r>
     </w:p>
     <w:p>
@@ -838,7 +700,7 @@
       </w:pPr>
       <w:r>
         <w:rPr/>
-        <w:t>Instant messages – deliver messages within seconds</w:t>
+        <w:t>No spam – user invitation/subscription system guaranties no spam in the Inbox</w:t>
       </w:r>
     </w:p>
     <w:p>
@@ -853,7 +715,7 @@
       </w:pPr>
       <w:r>
         <w:rPr/>
-        <w:t>Instant attachments – download attachments even before they are actually delivered</w:t>
+        <w:t>Mail tracking &amp; proof of delivery – similar to registered/certified mail with revocable consent</w:t>
       </w:r>
     </w:p>
     <w:p>
@@ -868,7 +730,7 @@
       </w:pPr>
       <w:r>
         <w:rPr/>
-        <w:t>Security – easy integration with antivirus and antimalware protection systems</w:t>
+        <w:t>Reference numbers – channels, threaded conversations</w:t>
       </w:r>
     </w:p>
     <w:p>
@@ -883,7 +745,67 @@
       </w:pPr>
       <w:r>
         <w:rPr/>
-        <w:t xml:space="preserve">Privacy – </w:t>
+        <w:t>Time management – calendaring, events, to-do, reminders, etc.</w:t>
+      </w:r>
+    </w:p>
+    <w:p>
+      <w:pPr>
+        <w:pStyle w:val="ListParagraph"/>
+        <w:numPr>
+          <w:ilvl w:val="1"/>
+          <w:numId w:val="1"/>
+        </w:numPr>
+        <w:spacing w:lineRule="auto" w:line="240"/>
+        <w:rPr/>
+      </w:pPr>
+      <w:r>
+        <w:rPr/>
+        <w:t>No attachments size limit – attachments are transferred separately without size limit</w:t>
+      </w:r>
+    </w:p>
+    <w:p>
+      <w:pPr>
+        <w:pStyle w:val="ListParagraph"/>
+        <w:numPr>
+          <w:ilvl w:val="1"/>
+          <w:numId w:val="1"/>
+        </w:numPr>
+        <w:spacing w:lineRule="auto" w:line="240"/>
+        <w:rPr/>
+      </w:pPr>
+      <w:r>
+        <w:rPr/>
+        <w:t>Attachments versioning – attachments with the same content are versioned</w:t>
+      </w:r>
+    </w:p>
+    <w:p>
+      <w:pPr>
+        <w:pStyle w:val="ListParagraph"/>
+        <w:numPr>
+          <w:ilvl w:val="1"/>
+          <w:numId w:val="1"/>
+        </w:numPr>
+        <w:spacing w:lineRule="auto" w:line="240"/>
+        <w:rPr/>
+      </w:pPr>
+      <w:r>
+        <w:rPr/>
+        <w:t>Attachment properties – e.g. invoice due date, total due, variable symbol, status</w:t>
+      </w:r>
+    </w:p>
+    <w:p>
+      <w:pPr>
+        <w:pStyle w:val="ListParagraph"/>
+        <w:numPr>
+          <w:ilvl w:val="1"/>
+          <w:numId w:val="1"/>
+        </w:numPr>
+        <w:spacing w:lineRule="auto" w:line="240"/>
+        <w:rPr/>
+      </w:pPr>
+      <w:r>
+        <w:rPr/>
+        <w:t xml:space="preserve">Public/Private Tags – </w:t>
       </w:r>
       <w:r>
         <w:rPr>
@@ -894,85 +816,143 @@
           <w:szCs w:val="21"/>
           <w:lang w:val="en-US" w:eastAsia="en-US" w:bidi="ar-SA"/>
         </w:rPr>
-        <w:t>decentralized architecture</w:t>
-      </w:r>
-      <w:r>
-        <w:rPr/>
-        <w:t xml:space="preserve"> of </w:t>
-      </w:r>
-      <w:r>
-        <w:rPr>
-          <w:rFonts w:eastAsia="Times New Roman" w:cs="Calibri"/>
-        </w:rPr>
-        <w:t xml:space="preserve">Federizer </w:t>
-      </w:r>
-      <w:r>
-        <w:rPr/>
-        <w:t>has intrinsic privacy-preserving properties</w:t>
-      </w:r>
-    </w:p>
-    <w:p>
-      <w:pPr>
-        <w:pStyle w:val="Normal"/>
-        <w:spacing w:lineRule="auto" w:line="240"/>
-        <w:rPr>
-          <w:rFonts w:ascii="Calibri" w:hAnsi="Calibri" w:eastAsia="Times New Roman" w:cs="Calibri"/>
-        </w:rPr>
-      </w:pPr>
-      <w:r>
-        <w:rPr>
-          <w:rFonts w:eastAsia="Times New Roman" w:cs="Calibri"/>
-        </w:rPr>
-      </w:r>
-    </w:p>
-    <w:p>
-      <w:pPr>
-        <w:pStyle w:val="Normal"/>
-        <w:spacing w:lineRule="auto" w:line="240"/>
-        <w:rPr>
-          <w:rFonts w:ascii="Calibri" w:hAnsi="Calibri" w:eastAsia="Times New Roman" w:cs="Calibri"/>
-        </w:rPr>
-      </w:pPr>
-      <w:r>
-        <w:rPr>
-          <w:rFonts w:eastAsia="Times New Roman" w:cs="Calibri Light" w:ascii="Calibri Light" w:hAnsi="Calibri Light" w:asciiTheme="majorHAnsi" w:cstheme="majorHAnsi" w:hAnsiTheme="majorHAnsi"/>
-          <w:b/>
-          <w:sz w:val="22"/>
-          <w:szCs w:val="22"/>
-        </w:rPr>
-        <w:t>Architecture</w:t>
-      </w:r>
-    </w:p>
-    <w:p>
-      <w:pPr>
-        <w:pStyle w:val="Normal"/>
-        <w:spacing w:lineRule="auto" w:line="240"/>
-        <w:rPr>
-          <w:rFonts w:ascii="Calibri" w:hAnsi="Calibri" w:eastAsia="Times New Roman" w:cs="Calibri"/>
-        </w:rPr>
-      </w:pPr>
-      <w:r>
-        <w:rPr>
-          <w:rFonts w:eastAsia="Times New Roman" w:cs="Calibri"/>
-        </w:rPr>
-        <w:t xml:space="preserve">OpenID Connect standard was designed to cover B2B, as well as B2C scenarios. It combines the simplicity of OAuth_2.0 standard and the decentralized </w:t>
-      </w:r>
-      <w:r>
-        <w:rPr>
-          <w:rFonts w:eastAsia="Times New Roman" w:cs="Calibri"/>
+        <w:t>linking/grouping</w:t>
+      </w:r>
+      <w:r>
+        <w:rPr/>
+        <w:t xml:space="preserve"> across the business</w:t>
+      </w:r>
+    </w:p>
+    <w:p>
+      <w:pPr>
+        <w:pStyle w:val="ListParagraph"/>
+        <w:numPr>
+          <w:ilvl w:val="1"/>
+          <w:numId w:val="1"/>
+        </w:numPr>
+        <w:spacing w:lineRule="auto" w:line="240"/>
+        <w:rPr/>
+      </w:pPr>
+      <w:r>
+        <w:rPr/>
+        <w:t>Instant messages – deliver messages within seconds</w:t>
+      </w:r>
+    </w:p>
+    <w:p>
+      <w:pPr>
+        <w:pStyle w:val="ListParagraph"/>
+        <w:numPr>
+          <w:ilvl w:val="1"/>
+          <w:numId w:val="1"/>
+        </w:numPr>
+        <w:spacing w:lineRule="auto" w:line="240"/>
+        <w:rPr/>
+      </w:pPr>
+      <w:r>
+        <w:rPr/>
+        <w:t>Instant attachments – download attachments even before they are actually delivered</w:t>
+      </w:r>
+    </w:p>
+    <w:p>
+      <w:pPr>
+        <w:pStyle w:val="ListParagraph"/>
+        <w:numPr>
+          <w:ilvl w:val="1"/>
+          <w:numId w:val="1"/>
+        </w:numPr>
+        <w:spacing w:lineRule="auto" w:line="240"/>
+        <w:rPr/>
+      </w:pPr>
+      <w:r>
+        <w:rPr/>
+        <w:t>Security – easy integration with antivirus and antimalware protection systems</w:t>
+      </w:r>
+    </w:p>
+    <w:p>
+      <w:pPr>
+        <w:pStyle w:val="ListParagraph"/>
+        <w:numPr>
+          <w:ilvl w:val="1"/>
+          <w:numId w:val="1"/>
+        </w:numPr>
+        <w:spacing w:lineRule="auto" w:line="240"/>
+        <w:rPr/>
+      </w:pPr>
+      <w:r>
+        <w:rPr/>
+        <w:t xml:space="preserve">Privacy – </w:t>
+      </w:r>
+      <w:r>
+        <w:rPr>
+          <w:rFonts w:eastAsia="" w:cs="" w:cstheme="minorBidi" w:eastAsiaTheme="minorEastAsia"/>
           <w:color w:val="auto"/>
           <w:kern w:val="0"/>
           <w:sz w:val="21"/>
           <w:szCs w:val="21"/>
           <w:lang w:val="en-US" w:eastAsia="en-US" w:bidi="ar-SA"/>
         </w:rPr>
-        <w:t>design</w:t>
-      </w:r>
-      <w:r>
-        <w:rPr>
-          <w:rFonts w:eastAsia="Times New Roman" w:cs="Calibri"/>
-        </w:rPr>
-        <w:t xml:space="preserve"> of OpenID </w:t>
+        <w:t>decentralized architecture</w:t>
+      </w:r>
+      <w:r>
+        <w:rPr/>
+        <w:t xml:space="preserve"> of </w:t>
+      </w:r>
+      <w:r>
+        <w:rPr>
+          <w:rFonts w:eastAsia="Times New Roman" w:cs="Calibri"/>
+        </w:rPr>
+        <w:t xml:space="preserve">Federizer </w:t>
+      </w:r>
+      <w:r>
+        <w:rPr/>
+        <w:t>has intrinsic privacy-preserving properties</w:t>
+      </w:r>
+    </w:p>
+    <w:p>
+      <w:pPr>
+        <w:pStyle w:val="Normal"/>
+        <w:spacing w:lineRule="auto" w:line="240"/>
+        <w:rPr>
+          <w:rFonts w:ascii="Calibri" w:hAnsi="Calibri" w:eastAsia="Times New Roman" w:cs="Calibri"/>
+        </w:rPr>
+      </w:pPr>
+      <w:r>
+        <w:rPr>
+          <w:rFonts w:eastAsia="Times New Roman" w:cs="Calibri"/>
+        </w:rPr>
+      </w:r>
+    </w:p>
+    <w:p>
+      <w:pPr>
+        <w:pStyle w:val="Normal"/>
+        <w:spacing w:lineRule="auto" w:line="240"/>
+        <w:rPr>
+          <w:rFonts w:ascii="Calibri" w:hAnsi="Calibri" w:eastAsia="Times New Roman" w:cs="Calibri"/>
+        </w:rPr>
+      </w:pPr>
+      <w:r>
+        <w:rPr>
+          <w:rFonts w:eastAsia="Times New Roman" w:cs="Calibri Light" w:ascii="Calibri Light" w:hAnsi="Calibri Light" w:asciiTheme="majorHAnsi" w:cstheme="majorHAnsi" w:hAnsiTheme="majorHAnsi"/>
+          <w:b/>
+          <w:sz w:val="22"/>
+          <w:szCs w:val="22"/>
+        </w:rPr>
+        <w:t>Architecture</w:t>
+      </w:r>
+    </w:p>
+    <w:p>
+      <w:pPr>
+        <w:pStyle w:val="Normal"/>
+        <w:spacing w:lineRule="auto" w:line="240"/>
+        <w:rPr>
+          <w:rFonts w:ascii="Calibri" w:hAnsi="Calibri" w:eastAsia="Times New Roman" w:cs="Calibri"/>
+        </w:rPr>
+      </w:pPr>
+      <w:r>
+        <w:rPr>
+          <w:rFonts w:eastAsia="Times New Roman" w:cs="Calibri"/>
+        </w:rPr>
+        <w:t xml:space="preserve">OpenID Connect standard was designed to cover B2B, as well as B2C scenarios. It combines the simplicity of OAuth_2.0 standard and the decentralized </w:t>
       </w:r>
       <w:r>
         <w:rPr>
@@ -983,13 +963,13 @@
           <w:szCs w:val="21"/>
           <w:lang w:val="en-US" w:eastAsia="en-US" w:bidi="ar-SA"/>
         </w:rPr>
-        <w:t>protocol</w:t>
-      </w:r>
-      <w:r>
-        <w:rPr>
-          <w:rFonts w:eastAsia="Times New Roman" w:cs="Calibri"/>
-        </w:rPr>
-        <w:t xml:space="preserve">. </w:t>
+        <w:t>design</w:t>
+      </w:r>
+      <w:r>
+        <w:rPr>
+          <w:rFonts w:eastAsia="Times New Roman" w:cs="Calibri"/>
+        </w:rPr>
+        <w:t xml:space="preserve"> of OpenID </w:t>
       </w:r>
       <w:r>
         <w:rPr>
@@ -1000,6 +980,23 @@
           <w:szCs w:val="21"/>
           <w:lang w:val="en-US" w:eastAsia="en-US" w:bidi="ar-SA"/>
         </w:rPr>
+        <w:t>protocol</w:t>
+      </w:r>
+      <w:r>
+        <w:rPr>
+          <w:rFonts w:eastAsia="Times New Roman" w:cs="Calibri"/>
+        </w:rPr>
+        <w:t xml:space="preserve">. </w:t>
+      </w:r>
+      <w:r>
+        <w:rPr>
+          <w:rFonts w:eastAsia="Times New Roman" w:cs="Calibri"/>
+          <w:color w:val="auto"/>
+          <w:kern w:val="0"/>
+          <w:sz w:val="21"/>
+          <w:szCs w:val="21"/>
+          <w:lang w:val="en-US" w:eastAsia="en-US" w:bidi="ar-SA"/>
+        </w:rPr>
         <w:t xml:space="preserve">Federizer incorporates </w:t>
       </w:r>
       <w:r>
@@ -1018,7 +1015,9 @@
         </w:rPr>
       </w:pPr>
       <w:r>
-        <w:rPr/>
+        <w:rPr>
+          <w:rFonts w:eastAsia="Times New Roman" w:cs="Calibri"/>
+        </w:rPr>
       </w:r>
     </w:p>
     <w:p>
@@ -1201,15 +1200,8 @@
         </w:rPr>
       </w:pPr>
       <w:r>
-        <w:rPr/>
-      </w:r>
-    </w:p>
-    <w:p>
-      <w:pPr>
-        <w:pStyle w:val="Normal"/>
-        <w:rPr>
-          <w:rFonts w:ascii="Calibri Light" w:hAnsi="Calibri Light" w:eastAsia="" w:cs="Calibri Light" w:asciiTheme="majorHAnsi" w:cstheme="majorHAnsi" w:hAnsiTheme="majorHAnsi"/>
-          <w:b/>
+        <w:rPr>
+          <w:rFonts w:eastAsia="" w:cs="Calibri Light" w:cstheme="majorHAnsi" w:ascii="Calibri Light" w:hAnsi="Calibri Light"/>
           <w:b/>
           <w:color w:val="auto"/>
           <w:kern w:val="0"/>
@@ -1217,9 +1209,32 @@
           <w:szCs w:val="22"/>
           <w:lang w:val="en-US" w:eastAsia="en-US" w:bidi="ar-SA"/>
         </w:rPr>
-      </w:pPr>
-      <w:r>
-        <w:rPr/>
+      </w:r>
+    </w:p>
+    <w:p>
+      <w:pPr>
+        <w:pStyle w:val="Normal"/>
+        <w:rPr>
+          <w:rFonts w:ascii="Calibri Light" w:hAnsi="Calibri Light" w:eastAsia="" w:cs="Calibri Light" w:asciiTheme="majorHAnsi" w:cstheme="majorHAnsi" w:hAnsiTheme="majorHAnsi"/>
+          <w:b/>
+          <w:b/>
+          <w:color w:val="auto"/>
+          <w:kern w:val="0"/>
+          <w:sz w:val="22"/>
+          <w:szCs w:val="22"/>
+          <w:lang w:val="en-US" w:eastAsia="en-US" w:bidi="ar-SA"/>
+        </w:rPr>
+      </w:pPr>
+      <w:r>
+        <w:rPr>
+          <w:rFonts w:eastAsia="" w:cs="Calibri Light" w:cstheme="majorHAnsi" w:ascii="Calibri Light" w:hAnsi="Calibri Light"/>
+          <w:b/>
+          <w:color w:val="auto"/>
+          <w:kern w:val="0"/>
+          <w:sz w:val="22"/>
+          <w:szCs w:val="22"/>
+          <w:lang w:val="en-US" w:eastAsia="en-US" w:bidi="ar-SA"/>
+        </w:rPr>
       </w:r>
     </w:p>
     <w:p>
@@ -2557,7 +2572,7 @@
         <w:szCs w:val="21"/>
         <w:lang w:val="en-US" w:eastAsia="en-US" w:bidi="ar-SA"/>
       </w:rPr>
-      <w:t>3</w:t>
+      <w:t>4</w:t>
     </w:r>
     <w:r>
       <w:rPr/>

--- a/docs/Federizer - executive summary.docx
+++ b/docs/Federizer - executive summary.docx
@@ -400,19 +400,230 @@
           <w:sz w:val="22"/>
           <w:szCs w:val="22"/>
         </w:rPr>
-        <w:t>Introduction</w:t>
-      </w:r>
-    </w:p>
-    <w:p>
-      <w:pPr>
-        <w:pStyle w:val="Normal"/>
-        <w:spacing w:lineRule="auto" w:line="240"/>
-        <w:rPr/>
-      </w:pPr>
-      <w:r>
-        <w:rPr/>
-        <w:t xml:space="preserve">The main components of the email system have been designed between 1971 and 1992 by many inventors. In the course of time, email has become the most commonly used application of the Internet. Nowadays the email infrastructure forms the backbone of the worldwide digital identity, and email is the only truly </w:t>
-      </w:r>
+        <w:t>Eureka</w:t>
+      </w:r>
+    </w:p>
+    <w:p>
+      <w:pPr>
+        <w:pStyle w:val="Normal"/>
+        <w:spacing w:lineRule="auto" w:line="240"/>
+        <w:rPr/>
+      </w:pPr>
+      <w:r>
+        <w:rPr/>
+        <w:t xml:space="preserve">In the real world we have both, the cargo and the postal services. In a digital world we only have the email system, the digital media cargo system is missing. </w:t>
+      </w:r>
+      <w:r>
+        <w:rPr>
+          <w:rFonts w:eastAsia="Times New Roman" w:cs="Calibri"/>
+        </w:rPr>
+        <w:t>We need to transfer and store data that are either bulky or large in numbers in a similar way to how we use the email system.</w:t>
+      </w:r>
+    </w:p>
+    <w:p>
+      <w:pPr>
+        <w:pStyle w:val="Normal"/>
+        <w:spacing w:lineRule="auto" w:line="240"/>
+        <w:rPr>
+          <w:rFonts w:ascii="Calibri Light" w:hAnsi="Calibri Light" w:cs="Calibri Light" w:asciiTheme="majorHAnsi" w:cstheme="majorHAnsi" w:hAnsiTheme="majorHAnsi"/>
+          <w:b/>
+          <w:b/>
+          <w:sz w:val="22"/>
+          <w:szCs w:val="22"/>
+        </w:rPr>
+      </w:pPr>
+      <w:r>
+        <w:rPr>
+          <w:rFonts w:cs="Calibri Light" w:ascii="Calibri Light" w:hAnsi="Calibri Light" w:asciiTheme="majorHAnsi" w:cstheme="majorHAnsi" w:hAnsiTheme="majorHAnsi"/>
+          <w:b/>
+          <w:sz w:val="22"/>
+          <w:szCs w:val="22"/>
+        </w:rPr>
+        <w:t>Problem</w:t>
+      </w:r>
+    </w:p>
+    <w:p>
+      <w:pPr>
+        <w:pStyle w:val="Normal"/>
+        <w:spacing w:lineRule="auto" w:line="240"/>
+        <w:rPr>
+          <w:color w:val="000000" w:themeColor="text1"/>
+        </w:rPr>
+      </w:pPr>
+      <w:r>
+        <w:rPr>
+          <w:color w:val="000000" w:themeColor="text1"/>
+        </w:rPr>
+        <w:t xml:space="preserve">The email system, while conceptually sound as a communication means, is structurally obsolete and functionally deficient. The whole email ecosystem still relies on over 40 year-old architecture  and  therefore never will be able to </w:t>
+      </w:r>
+      <w:r>
+        <w:rPr>
+          <w:rFonts w:eastAsia="" w:cs=""/>
+          <w:color w:val="000000" w:themeColor="text1"/>
+          <w:kern w:val="0"/>
+          <w:sz w:val="21"/>
+          <w:szCs w:val="21"/>
+          <w:lang w:val="en-US" w:eastAsia="en-US" w:bidi="ar-SA"/>
+        </w:rPr>
+        <w:t>cope with the bulky data.</w:t>
+      </w:r>
+    </w:p>
+    <w:p>
+      <w:pPr>
+        <w:pStyle w:val="Normal"/>
+        <w:spacing w:lineRule="auto" w:line="240"/>
+        <w:rPr>
+          <w:rFonts w:ascii="Calibri Light" w:hAnsi="Calibri Light" w:cs="Calibri Light" w:asciiTheme="majorHAnsi" w:cstheme="majorHAnsi" w:hAnsiTheme="majorHAnsi"/>
+          <w:b/>
+          <w:b/>
+          <w:sz w:val="22"/>
+          <w:szCs w:val="22"/>
+        </w:rPr>
+      </w:pPr>
+      <w:r>
+        <w:rPr>
+          <w:rFonts w:cs="Calibri Light" w:ascii="Calibri Light" w:hAnsi="Calibri Light" w:asciiTheme="majorHAnsi" w:cstheme="majorHAnsi" w:hAnsiTheme="majorHAnsi"/>
+          <w:b/>
+          <w:sz w:val="22"/>
+          <w:szCs w:val="22"/>
+        </w:rPr>
+        <w:t>Solution</w:t>
+      </w:r>
+    </w:p>
+    <w:p>
+      <w:pPr>
+        <w:pStyle w:val="Normal"/>
+        <w:spacing w:lineRule="auto" w:line="240"/>
+        <w:rPr>
+          <w:rFonts w:ascii="Calibri Light" w:hAnsi="Calibri Light" w:cs="Calibri Light" w:asciiTheme="majorHAnsi" w:cstheme="majorHAnsi" w:hAnsiTheme="majorHAnsi"/>
+          <w:b/>
+          <w:b/>
+          <w:sz w:val="22"/>
+          <w:szCs w:val="22"/>
+        </w:rPr>
+      </w:pPr>
+      <w:r>
+        <w:rPr>
+          <w:rFonts w:eastAsia="Times New Roman" w:cs="Calibri"/>
+        </w:rPr>
+        <w:t>The new generation email system where messages and attachments are stored separately in the content repository and likewise, the content is transferred separately. Documents are stored on disk or S3 compatible object storage and transferred using HTTP/2 protocol.</w:t>
+      </w:r>
+      <w:r>
+        <w:br w:type="page"/>
+      </w:r>
+    </w:p>
+    <w:p>
+      <w:pPr>
+        <w:pStyle w:val="Normal"/>
+        <w:spacing w:lineRule="auto" w:line="240"/>
+        <w:rPr>
+          <w:rFonts w:ascii="Calibri" w:hAnsi="Calibri" w:eastAsia="Times New Roman" w:cs="Calibri"/>
+        </w:rPr>
+      </w:pPr>
+      <w:r>
+        <w:rPr>
+          <w:rFonts w:eastAsia="Times New Roman" w:cs="Calibri"/>
+        </w:rPr>
+      </w:r>
+    </w:p>
+    <w:p>
+      <w:pPr>
+        <w:pStyle w:val="Normal"/>
+        <w:rPr>
+          <w:rFonts w:ascii="Calibri Light" w:hAnsi="Calibri Light" w:eastAsia="" w:cs="Calibri Light" w:asciiTheme="majorHAnsi" w:cstheme="majorHAnsi" w:hAnsiTheme="majorHAnsi"/>
+          <w:b/>
+          <w:b/>
+          <w:color w:val="auto"/>
+          <w:kern w:val="0"/>
+          <w:sz w:val="22"/>
+          <w:szCs w:val="22"/>
+          <w:lang w:val="en-US" w:eastAsia="en-US" w:bidi="ar-SA"/>
+        </w:rPr>
+      </w:pPr>
+      <w:r>
+        <w:rPr>
+          <w:rFonts w:eastAsia="" w:cs="Calibri Light" w:ascii="Calibri Light" w:hAnsi="Calibri Light" w:cstheme="majorHAnsi"/>
+          <w:b/>
+          <w:color w:val="auto"/>
+          <w:kern w:val="0"/>
+          <w:sz w:val="22"/>
+          <w:szCs w:val="22"/>
+          <w:lang w:val="en-US" w:eastAsia="en-US" w:bidi="ar-SA"/>
+        </w:rPr>
+        <w:t>Apps</w:t>
+      </w:r>
+    </w:p>
+    <w:p>
+      <w:pPr>
+        <w:pStyle w:val="Normal"/>
+        <w:spacing w:lineRule="auto" w:line="240"/>
+        <w:rPr>
+          <w:rFonts w:cs="Calibri" w:cstheme="minorHAnsi"/>
+        </w:rPr>
+      </w:pPr>
+      <w:r>
+        <w:rPr>
+          <w:rFonts w:cs="Calibri" w:cstheme="minorHAnsi"/>
+        </w:rPr>
+        <w:t xml:space="preserve">The Progressive Web Application (PWA) technology is recommended for front-end client development. PWAs are easy to install and allow users to utilize the </w:t>
+      </w:r>
+      <w:r>
+        <w:rPr>
+          <w:rFonts w:eastAsia="" w:cs="Calibri" w:cstheme="minorHAnsi"/>
+          <w:color w:val="auto"/>
+          <w:kern w:val="0"/>
+          <w:sz w:val="21"/>
+          <w:szCs w:val="21"/>
+          <w:lang w:val="en-US" w:eastAsia="en-US" w:bidi="ar-SA"/>
+        </w:rPr>
+        <w:t>Federizer system</w:t>
+      </w:r>
+      <w:r>
+        <w:rPr>
+          <w:rFonts w:cs="Calibri" w:cstheme="minorHAnsi"/>
+        </w:rPr>
+        <w:t xml:space="preserve"> to its full potential.</w:t>
+      </w:r>
+    </w:p>
+    <w:p>
+      <w:pPr>
+        <w:pStyle w:val="Normal"/>
+        <w:spacing w:lineRule="auto" w:line="240"/>
+        <w:rPr>
+          <w:rFonts w:ascii="Calibri Light" w:hAnsi="Calibri Light" w:cs="Calibri Light" w:asciiTheme="majorHAnsi" w:cstheme="majorHAnsi" w:hAnsiTheme="majorHAnsi"/>
+          <w:b/>
+          <w:b/>
+          <w:sz w:val="22"/>
+          <w:szCs w:val="22"/>
+        </w:rPr>
+      </w:pPr>
+      <w:r>
+        <w:rPr>
+          <w:rFonts w:cs="Calibri Light" w:ascii="Calibri Light" w:hAnsi="Calibri Light" w:asciiTheme="majorHAnsi" w:cstheme="majorHAnsi" w:hAnsiTheme="majorHAnsi"/>
+          <w:b/>
+          <w:sz w:val="22"/>
+          <w:szCs w:val="22"/>
+        </w:rPr>
+        <w:t>New Features</w:t>
+      </w:r>
+    </w:p>
+    <w:p>
+      <w:pPr>
+        <w:pStyle w:val="ListParagraph"/>
+        <w:numPr>
+          <w:ilvl w:val="0"/>
+          <w:numId w:val="2"/>
+        </w:numPr>
+        <w:spacing w:lineRule="auto" w:line="240"/>
+        <w:rPr>
+          <w:rFonts w:ascii="Calibri" w:hAnsi="Calibri" w:eastAsia="" w:cs="" w:asciiTheme="minorHAnsi" w:cstheme="minorBidi" w:eastAsiaTheme="minorEastAsia" w:hAnsiTheme="minorHAnsi"/>
+          <w:color w:val="auto"/>
+          <w:kern w:val="0"/>
+          <w:sz w:val="21"/>
+          <w:szCs w:val="21"/>
+          <w:lang w:val="en-US" w:eastAsia="en-US" w:bidi="ar-SA"/>
+        </w:rPr>
+      </w:pPr>
       <w:r>
         <w:rPr>
           <w:rFonts w:eastAsia="" w:cs="" w:cstheme="minorBidi" w:eastAsiaTheme="minorEastAsia"/>
@@ -422,17 +633,102 @@
           <w:szCs w:val="21"/>
           <w:lang w:val="en-US" w:eastAsia="en-US" w:bidi="ar-SA"/>
         </w:rPr>
-        <w:t>decentralized</w:t>
-      </w:r>
-      <w:r>
-        <w:rPr/>
-        <w:t xml:space="preserve"> communication system of the Internet. </w:t>
-      </w:r>
-    </w:p>
-    <w:p>
-      <w:pPr>
-        <w:pStyle w:val="Normal"/>
-        <w:spacing w:lineRule="auto" w:line="240"/>
+        <w:t>Bulky or large in numbers attachments</w:t>
+      </w:r>
+    </w:p>
+    <w:p>
+      <w:pPr>
+        <w:pStyle w:val="ListParagraph"/>
+        <w:numPr>
+          <w:ilvl w:val="0"/>
+          <w:numId w:val="2"/>
+        </w:numPr>
+        <w:spacing w:lineRule="auto" w:line="240"/>
+        <w:rPr/>
+      </w:pPr>
+      <w:r>
+        <w:rPr/>
+        <w:t>Tagging system</w:t>
+      </w:r>
+    </w:p>
+    <w:p>
+      <w:pPr>
+        <w:pStyle w:val="ListParagraph"/>
+        <w:numPr>
+          <w:ilvl w:val="0"/>
+          <w:numId w:val="2"/>
+        </w:numPr>
+        <w:spacing w:lineRule="auto" w:line="240"/>
+        <w:rPr/>
+      </w:pPr>
+      <w:r>
+        <w:rPr/>
+        <w:t>Groups/Channels (mailing lists)</w:t>
+      </w:r>
+    </w:p>
+    <w:p>
+      <w:pPr>
+        <w:pStyle w:val="ListParagraph"/>
+        <w:numPr>
+          <w:ilvl w:val="0"/>
+          <w:numId w:val="2"/>
+        </w:numPr>
+        <w:spacing w:lineRule="auto" w:line="240"/>
+        <w:rPr/>
+      </w:pPr>
+      <w:r>
+        <w:rPr/>
+        <w:t>No email spoofing</w:t>
+      </w:r>
+    </w:p>
+    <w:p>
+      <w:pPr>
+        <w:pStyle w:val="ListParagraph"/>
+        <w:numPr>
+          <w:ilvl w:val="0"/>
+          <w:numId w:val="2"/>
+        </w:numPr>
+        <w:spacing w:lineRule="auto" w:line="240"/>
+        <w:rPr/>
+      </w:pPr>
+      <w:r>
+        <w:rPr/>
+        <w:t>Integrations with external systems (API)</w:t>
+      </w:r>
+    </w:p>
+    <w:p>
+      <w:pPr>
+        <w:pStyle w:val="ListParagraph"/>
+        <w:numPr>
+          <w:ilvl w:val="0"/>
+          <w:numId w:val="2"/>
+        </w:numPr>
+        <w:spacing w:lineRule="auto" w:line="240"/>
+        <w:rPr/>
+      </w:pPr>
+      <w:r>
+        <w:rPr/>
+        <w:t>Cloud-native architecture</w:t>
+      </w:r>
+    </w:p>
+    <w:p>
+      <w:pPr>
+        <w:pStyle w:val="ListParagraph"/>
+        <w:numPr>
+          <w:ilvl w:val="0"/>
+          <w:numId w:val="2"/>
+        </w:numPr>
+        <w:spacing w:lineRule="auto" w:line="240"/>
+        <w:rPr/>
+      </w:pPr>
+      <w:r>
+        <w:rPr/>
+        <w:t>Digital archive</w:t>
+      </w:r>
+    </w:p>
+    <w:p>
+      <w:pPr>
+        <w:pStyle w:val="Normal"/>
         <w:rPr>
           <w:rFonts w:ascii="Calibri Light" w:hAnsi="Calibri Light" w:cs="Calibri Light" w:asciiTheme="majorHAnsi" w:cstheme="majorHAnsi" w:hAnsiTheme="majorHAnsi"/>
           <w:b/>
@@ -443,67 +739,62 @@
       </w:pPr>
       <w:r>
         <w:rPr>
+          <w:rFonts w:cs="Calibri Light" w:ascii="Calibri Light" w:hAnsi="Calibri Light" w:cstheme="majorHAnsi"/>
+          <w:b/>
+          <w:sz w:val="22"/>
+          <w:szCs w:val="22"/>
+        </w:rPr>
+        <w:t>Drawback</w:t>
+      </w:r>
+    </w:p>
+    <w:p>
+      <w:pPr>
+        <w:pStyle w:val="Normal"/>
+        <w:rPr>
+          <w:rFonts w:ascii="Calibri Light" w:hAnsi="Calibri Light" w:cs="Calibri Light" w:asciiTheme="majorHAnsi" w:cstheme="majorHAnsi" w:hAnsiTheme="majorHAnsi"/>
+          <w:b/>
+          <w:b/>
+          <w:sz w:val="22"/>
+          <w:szCs w:val="22"/>
+        </w:rPr>
+      </w:pPr>
+      <w:r>
+        <w:rPr>
+          <w:rFonts w:cs="Calibri Light" w:cstheme="majorHAnsi"/>
+          <w:b w:val="false"/>
+          <w:bCs w:val="false"/>
+          <w:sz w:val="21"/>
+          <w:szCs w:val="21"/>
+        </w:rPr>
+        <w:t>Incompatibility with the email system.</w:t>
+      </w:r>
+    </w:p>
+    <w:p>
+      <w:pPr>
+        <w:pStyle w:val="Normal"/>
+        <w:rPr>
+          <w:rFonts w:ascii="Calibri Light" w:hAnsi="Calibri Light" w:cs="Calibri Light" w:asciiTheme="majorHAnsi" w:cstheme="majorHAnsi" w:hAnsiTheme="majorHAnsi"/>
+          <w:b/>
+          <w:b/>
+          <w:sz w:val="22"/>
+          <w:szCs w:val="22"/>
+        </w:rPr>
+      </w:pPr>
+      <w:r>
+        <w:rPr>
           <w:rFonts w:cs="Calibri Light" w:ascii="Calibri Light" w:hAnsi="Calibri Light" w:asciiTheme="majorHAnsi" w:cstheme="majorHAnsi" w:hAnsiTheme="majorHAnsi"/>
           <w:b/>
           <w:sz w:val="22"/>
           <w:szCs w:val="22"/>
         </w:rPr>
-        <w:t>Problem</w:t>
-      </w:r>
-    </w:p>
-    <w:p>
-      <w:pPr>
-        <w:pStyle w:val="Normal"/>
-        <w:spacing w:lineRule="auto" w:line="240"/>
-        <w:rPr>
-          <w:color w:val="000000" w:themeColor="text1"/>
-        </w:rPr>
-      </w:pPr>
-      <w:r>
-        <w:rPr/>
-        <w:t xml:space="preserve">Despite the rising importance of email infrastructure, the whole ecosystem still relies on over 40 year-old architecture and protocol design. There are spam and attachment issues from the very beginning. Even though the main email service providers claim email accounts to be safe, the fact remains that major security and functional flaws </w:t>
-      </w:r>
-      <w:r>
-        <w:rPr>
-          <w:color w:val="000000" w:themeColor="text1"/>
-        </w:rPr>
-        <w:t>are not fixed. The email system, while conceptually sound as a communication means, is structurally obsolete and functionally deficient.</w:t>
-      </w:r>
-    </w:p>
-    <w:p>
-      <w:pPr>
-        <w:pStyle w:val="Normal"/>
-        <w:spacing w:lineRule="auto" w:line="240"/>
-        <w:rPr>
-          <w:rFonts w:ascii="Calibri Light" w:hAnsi="Calibri Light" w:cs="Calibri Light" w:asciiTheme="majorHAnsi" w:cstheme="majorHAnsi" w:hAnsiTheme="majorHAnsi"/>
-          <w:b/>
-          <w:b/>
-          <w:sz w:val="22"/>
-          <w:szCs w:val="22"/>
-        </w:rPr>
-      </w:pPr>
-      <w:r>
-        <w:rPr>
-          <w:rFonts w:cs="Calibri Light" w:ascii="Calibri Light" w:hAnsi="Calibri Light" w:asciiTheme="majorHAnsi" w:cstheme="majorHAnsi" w:hAnsiTheme="majorHAnsi"/>
-          <w:b/>
-          <w:sz w:val="22"/>
-          <w:szCs w:val="22"/>
-        </w:rPr>
-        <w:t>Solution</w:t>
-      </w:r>
-    </w:p>
-    <w:p>
-      <w:pPr>
-        <w:pStyle w:val="Normal"/>
-        <w:spacing w:lineRule="auto" w:line="240"/>
-        <w:rPr/>
-      </w:pPr>
-      <w:r>
-        <w:rPr>
-          <w:rFonts w:eastAsia="Times New Roman" w:cs="Calibri"/>
-        </w:rPr>
-        <w:t xml:space="preserve">This </w:t>
-      </w:r>
+        <w:t>Tagline</w:t>
+      </w:r>
+    </w:p>
+    <w:p>
+      <w:pPr>
+        <w:pStyle w:val="Normal"/>
+        <w:rPr/>
+      </w:pPr>
       <w:r>
         <w:rPr>
           <w:rFonts w:eastAsia="Times New Roman" w:cs="Calibri"/>
@@ -513,34 +804,308 @@
           <w:szCs w:val="21"/>
           <w:lang w:val="en-US" w:eastAsia="en-US" w:bidi="ar-SA"/>
         </w:rPr>
-        <w:t>solution</w:t>
-      </w:r>
+        <w:t>Digital Media Cargo</w:t>
+      </w:r>
+      <w:r>
+        <w:rPr/>
+        <w:t>.</w:t>
+      </w:r>
+    </w:p>
+    <w:p>
+      <w:pPr>
+        <w:pStyle w:val="Normal"/>
+        <w:rPr>
+          <w:rFonts w:ascii="Calibri Light" w:hAnsi="Calibri Light" w:cs="Calibri Light" w:asciiTheme="majorHAnsi" w:cstheme="majorHAnsi" w:hAnsiTheme="majorHAnsi"/>
+          <w:b/>
+          <w:b/>
+          <w:sz w:val="22"/>
+          <w:szCs w:val="22"/>
+        </w:rPr>
+      </w:pPr>
+      <w:r>
+        <w:rPr>
+          <w:rFonts w:cs="Calibri Light" w:ascii="Calibri Light" w:hAnsi="Calibri Light" w:asciiTheme="majorHAnsi" w:cstheme="majorHAnsi" w:hAnsiTheme="majorHAnsi"/>
+          <w:b/>
+          <w:sz w:val="22"/>
+          <w:szCs w:val="22"/>
+        </w:rPr>
+        <w:t>Numeronym</w:t>
+      </w:r>
+    </w:p>
+    <w:p>
+      <w:pPr>
+        <w:pStyle w:val="Normal"/>
+        <w:rPr>
+          <w:rFonts w:cs="Calibri" w:cstheme="minorHAnsi"/>
+        </w:rPr>
+      </w:pPr>
+      <w:r>
+        <w:rPr>
+          <w:rFonts w:cs="Calibri" w:cstheme="minorHAnsi"/>
+        </w:rPr>
+        <w:t>f7r</w:t>
+      </w:r>
+    </w:p>
+    <w:p>
+      <w:pPr>
+        <w:pStyle w:val="Normal"/>
+        <w:rPr/>
+      </w:pPr>
+      <w:bookmarkStart w:id="3" w:name="__DdeLink__765_3012792266"/>
+      <w:r>
+        <w:rPr>
+          <w:rFonts w:cs="Calibri Light" w:ascii="Calibri Light" w:hAnsi="Calibri Light" w:asciiTheme="majorHAnsi" w:cstheme="majorHAnsi" w:hAnsiTheme="majorHAnsi"/>
+          <w:b/>
+          <w:sz w:val="22"/>
+          <w:szCs w:val="22"/>
+        </w:rPr>
+        <w:t>Use Cases</w:t>
+      </w:r>
+      <w:bookmarkEnd w:id="3"/>
+    </w:p>
+    <w:p>
+      <w:pPr>
+        <w:pStyle w:val="ListParagraph"/>
+        <w:numPr>
+          <w:ilvl w:val="0"/>
+          <w:numId w:val="3"/>
+        </w:numPr>
+        <w:rPr>
+          <w:rFonts w:cs="Calibri" w:cstheme="minorHAnsi"/>
+        </w:rPr>
+      </w:pPr>
+      <w:r>
+        <w:rPr>
+          <w:rFonts w:cs="Calibri" w:cstheme="minorHAnsi"/>
+        </w:rPr>
+        <w:t xml:space="preserve">Basic use case </w:t>
+      </w:r>
+      <w:r>
+        <w:rPr/>
+        <w:t>– centralized content repository, store and exchange digital assets; plan, execute and track (business) activities.</w:t>
+      </w:r>
+    </w:p>
+    <w:p>
+      <w:pPr>
+        <w:pStyle w:val="ListParagraph"/>
+        <w:numPr>
+          <w:ilvl w:val="0"/>
+          <w:numId w:val="3"/>
+        </w:numPr>
+        <w:rPr/>
+      </w:pPr>
+      <w:r>
+        <w:rPr/>
+        <w:t>Manufacturing/Engineering – product design and development, store and exchange product specifications.</w:t>
+      </w:r>
+    </w:p>
+    <w:p>
+      <w:pPr>
+        <w:pStyle w:val="ListParagraph"/>
+        <w:numPr>
+          <w:ilvl w:val="0"/>
+          <w:numId w:val="3"/>
+        </w:numPr>
+        <w:rPr/>
+      </w:pPr>
+      <w:r>
+        <w:rPr/>
+        <w:t>Legal – contracts and proposals creation, store and exchange contracts.</w:t>
+      </w:r>
+    </w:p>
+    <w:p>
+      <w:pPr>
+        <w:pStyle w:val="ListParagraph"/>
+        <w:numPr>
+          <w:ilvl w:val="0"/>
+          <w:numId w:val="3"/>
+        </w:numPr>
+        <w:rPr/>
+      </w:pPr>
+      <w:r>
+        <w:rPr/>
+        <w:t>Digital Media – store and exchange rich media.</w:t>
+      </w:r>
+    </w:p>
+    <w:p>
+      <w:pPr>
+        <w:pStyle w:val="ListParagraph"/>
+        <w:numPr>
+          <w:ilvl w:val="0"/>
+          <w:numId w:val="3"/>
+        </w:numPr>
+        <w:rPr/>
+      </w:pPr>
+      <w:r>
+        <w:rPr/>
+        <w:t>Sales &amp; Marketing – track sales and marketing activities, store and exchange digital assets.</w:t>
+      </w:r>
+    </w:p>
+    <w:p>
+      <w:pPr>
+        <w:pStyle w:val="Normal"/>
+        <w:spacing w:lineRule="auto" w:line="240"/>
+        <w:rPr>
+          <w:rFonts w:ascii="Calibri Light" w:hAnsi="Calibri Light" w:cs="Calibri Light" w:asciiTheme="majorHAnsi" w:cstheme="majorHAnsi" w:hAnsiTheme="majorHAnsi"/>
+          <w:b/>
+          <w:b/>
+          <w:sz w:val="22"/>
+          <w:szCs w:val="22"/>
+        </w:rPr>
+      </w:pPr>
+      <w:r>
+        <w:rPr>
+          <w:rFonts w:cs="Calibri Light" w:ascii="Calibri Light" w:hAnsi="Calibri Light" w:asciiTheme="majorHAnsi" w:cstheme="majorHAnsi" w:hAnsiTheme="majorHAnsi"/>
+          <w:b/>
+          <w:sz w:val="22"/>
+          <w:szCs w:val="22"/>
+        </w:rPr>
+        <w:t>Target Market</w:t>
+      </w:r>
+    </w:p>
+    <w:p>
+      <w:pPr>
+        <w:pStyle w:val="Normal"/>
+        <w:spacing w:lineRule="auto" w:line="240"/>
+        <w:rPr/>
+      </w:pPr>
       <w:r>
         <w:rPr>
           <w:rFonts w:eastAsia="Times New Roman" w:cs="Calibri"/>
         </w:rPr>
-        <w:t xml:space="preserve"> adopts the D</w:t>
+        <w:t>According to the 2017 study from the Radicati Group, the number of worldwide email users, including both business and consumer users, will grow from over 3.7 billion in 2017 to over 4.1 billion by 2021. Email use continues to grow in the business world where it is often used not only simply as an interpersonal communication tool, but also as the default choice to send files.</w:t>
+      </w:r>
+      <w:r>
+        <w:rPr/>
+        <w:t xml:space="preserve"> </w:t>
       </w:r>
       <w:r>
         <w:rPr>
           <w:rFonts w:eastAsia="Times New Roman" w:cs="Calibri"/>
-          <w:color w:val="auto"/>
-          <w:kern w:val="0"/>
-          <w:sz w:val="21"/>
-          <w:szCs w:val="21"/>
-          <w:lang w:val="en-US" w:eastAsia="en-US" w:bidi="ar-SA"/>
-        </w:rPr>
-        <w:t>igital Services</w:t>
-      </w:r>
-      <w:r>
-        <w:rPr>
-          <w:rFonts w:eastAsia="Times New Roman" w:cs="Calibri"/>
-        </w:rPr>
-        <w:t xml:space="preserve"> approach that aligns with emerging and future business needs. The design model incorporates Privacy by Design principles to maintain the appropriate level of regulatory compliance. The system concept is built on top of </w:t>
-      </w:r>
-      <w:r>
-        <w:rPr/>
-        <w:t xml:space="preserve">globally distributed Domain Name System, Web technologies and loosely coupled Domain Authentication Layer. The Domain Authentication Layer is built around </w:t>
+        </w:rPr>
+        <w:t>That is a lot of B2B and B2C relationships to generate leads to grow the business.</w:t>
+      </w:r>
+    </w:p>
+    <w:p>
+      <w:pPr>
+        <w:pStyle w:val="Normal"/>
+        <w:spacing w:lineRule="auto" w:line="240"/>
+        <w:rPr>
+          <w:rFonts w:ascii="Calibri Light" w:hAnsi="Calibri Light" w:cs="Calibri Light" w:asciiTheme="majorHAnsi" w:cstheme="majorHAnsi" w:hAnsiTheme="majorHAnsi"/>
+          <w:b/>
+          <w:b/>
+          <w:sz w:val="22"/>
+          <w:szCs w:val="22"/>
+        </w:rPr>
+      </w:pPr>
+      <w:r>
+        <w:rPr>
+          <w:rFonts w:cs="Calibri Light" w:ascii="Calibri Light" w:hAnsi="Calibri Light" w:asciiTheme="majorHAnsi" w:cstheme="majorHAnsi" w:hAnsiTheme="majorHAnsi"/>
+          <w:b/>
+          <w:sz w:val="22"/>
+          <w:szCs w:val="22"/>
+        </w:rPr>
+        <w:t>Competitive Trends</w:t>
+      </w:r>
+    </w:p>
+    <w:p>
+      <w:pPr>
+        <w:pStyle w:val="Normal"/>
+        <w:spacing w:lineRule="auto" w:line="240"/>
+        <w:rPr/>
+      </w:pPr>
+      <w:r>
+        <w:rPr/>
+        <w:t>Although instant messaging, social networking, chat, and enterprise file sharing and synchronization systems are seeing strong adoption, centralized systems are not very acceptable solutions for B2B and B2C communication. Missing Identity and Access Management integration on both communication sides can lead to potential privacy issues such as leakage of intellectual property or loss of confidential content and makes these systems incompatible with enterprise security policies.</w:t>
+      </w:r>
+    </w:p>
+    <w:p>
+      <w:pPr>
+        <w:pStyle w:val="Normal"/>
+        <w:spacing w:lineRule="auto" w:line="240"/>
+        <w:rPr>
+          <w:rFonts w:ascii="Calibri Light" w:hAnsi="Calibri Light" w:cs="Calibri Light" w:asciiTheme="majorHAnsi" w:cstheme="majorHAnsi" w:hAnsiTheme="majorHAnsi"/>
+          <w:b/>
+          <w:b/>
+          <w:sz w:val="22"/>
+          <w:szCs w:val="22"/>
+        </w:rPr>
+      </w:pPr>
+      <w:r>
+        <w:rPr>
+          <w:rFonts w:cs="Calibri Light" w:cstheme="majorHAnsi" w:ascii="Calibri Light" w:hAnsi="Calibri Light"/>
+          <w:b/>
+          <w:sz w:val="22"/>
+          <w:szCs w:val="22"/>
+        </w:rPr>
+      </w:r>
+    </w:p>
+    <w:p>
+      <w:pPr>
+        <w:pStyle w:val="Normal"/>
+        <w:spacing w:lineRule="auto" w:line="240"/>
+        <w:rPr>
+          <w:rFonts w:ascii="Calibri Light" w:hAnsi="Calibri Light" w:cs="Calibri Light" w:asciiTheme="majorHAnsi" w:cstheme="majorHAnsi" w:hAnsiTheme="majorHAnsi"/>
+          <w:b/>
+          <w:b/>
+          <w:sz w:val="22"/>
+          <w:szCs w:val="22"/>
+        </w:rPr>
+      </w:pPr>
+      <w:r>
+        <w:rPr>
+          <w:rFonts w:cs="Calibri Light" w:ascii="Calibri Light" w:hAnsi="Calibri Light" w:asciiTheme="majorHAnsi" w:cstheme="majorHAnsi" w:hAnsiTheme="majorHAnsi"/>
+          <w:b/>
+          <w:sz w:val="22"/>
+          <w:szCs w:val="22"/>
+        </w:rPr>
+        <w:t>Competitive Advantage</w:t>
+      </w:r>
+    </w:p>
+    <w:p>
+      <w:pPr>
+        <w:pStyle w:val="Normal"/>
+        <w:spacing w:lineRule="auto" w:line="240"/>
+        <w:rPr/>
+      </w:pPr>
+      <w:r>
+        <w:rPr/>
+        <w:t>Transparency and unambiguous data ownership - data are transferred not shared. Ease of use - everyone who uses a computer knows how to use email client, there is no need for Federizer users to take a training course.</w:t>
+      </w:r>
+    </w:p>
+    <w:p>
+      <w:pPr>
+        <w:pStyle w:val="Normal"/>
+        <w:spacing w:lineRule="auto" w:line="240"/>
+        <w:rPr>
+          <w:rFonts w:ascii="Calibri Light" w:hAnsi="Calibri Light" w:cs="Calibri Light" w:asciiTheme="majorHAnsi" w:cstheme="majorHAnsi" w:hAnsiTheme="majorHAnsi"/>
+          <w:b/>
+          <w:b/>
+          <w:sz w:val="22"/>
+          <w:szCs w:val="22"/>
+        </w:rPr>
+      </w:pPr>
+      <w:r>
+        <w:rPr>
+          <w:rFonts w:cs="Calibri Light" w:ascii="Calibri Light" w:hAnsi="Calibri Light" w:asciiTheme="majorHAnsi" w:cstheme="majorHAnsi" w:hAnsiTheme="majorHAnsi"/>
+          <w:b/>
+          <w:sz w:val="22"/>
+          <w:szCs w:val="22"/>
+        </w:rPr>
+        <w:t>Unfair Advantage</w:t>
+      </w:r>
+    </w:p>
+    <w:p>
+      <w:pPr>
+        <w:pStyle w:val="Normal"/>
+        <w:spacing w:lineRule="auto" w:line="240"/>
+        <w:rPr>
+          <w:lang w:val="sk-SK"/>
+        </w:rPr>
+      </w:pPr>
+      <w:r>
+        <w:rPr/>
+        <w:t xml:space="preserve">Intellectual property rights of the </w:t>
       </w:r>
       <w:r>
         <w:rPr>
@@ -551,42 +1116,22 @@
           <w:szCs w:val="21"/>
           <w:lang w:val="en-US" w:eastAsia="en-US" w:bidi="ar-SA"/>
         </w:rPr>
-        <w:t>OpenID Connect</w:t>
-      </w:r>
-      <w:r>
-        <w:rPr/>
-        <w:t xml:space="preserve"> specification and includes Resource Protection Gateway in order to control information exchange between security domains. </w:t>
-      </w:r>
-      <w:r>
-        <w:rPr>
-          <w:rFonts w:eastAsia="Times New Roman" w:cs="Calibri"/>
-        </w:rPr>
-        <w:t>The messages and attachments are stored separately in the content repository and likewise, the content is transferred separately. Documents are stored on disk or S3 compatible object storage and transferred using HTTP/2 protocol.</w:t>
-      </w:r>
-      <w:r>
-        <w:br w:type="page"/>
-      </w:r>
-    </w:p>
-    <w:p>
-      <w:pPr>
-        <w:pStyle w:val="Normal"/>
-        <w:spacing w:lineRule="auto" w:line="240"/>
-        <w:rPr>
-          <w:rFonts w:ascii="Calibri" w:hAnsi="Calibri" w:eastAsia="Times New Roman" w:cs="Calibri"/>
-        </w:rPr>
-      </w:pPr>
-      <w:r>
-        <w:rPr>
-          <w:rFonts w:eastAsia="Times New Roman" w:cs="Calibri"/>
-        </w:rPr>
-      </w:r>
-    </w:p>
-    <w:p>
-      <w:pPr>
-        <w:pStyle w:val="Normal"/>
-        <w:spacing w:lineRule="auto" w:line="240"/>
-        <w:rPr>
-          <w:rFonts w:ascii="Calibri" w:hAnsi="Calibri" w:eastAsia="Times New Roman" w:cs="Calibri"/>
+        <w:t>Specification</w:t>
+      </w:r>
+      <w:r>
+        <w:rPr/>
+        <w:t xml:space="preserve"> Lead / Working Group.</w:t>
+      </w:r>
+    </w:p>
+    <w:p>
+      <w:pPr>
+        <w:pStyle w:val="Normal"/>
+        <w:rPr>
+          <w:rFonts w:ascii="Calibri Light" w:hAnsi="Calibri Light" w:cs="Calibri Light" w:asciiTheme="majorHAnsi" w:cstheme="majorHAnsi" w:hAnsiTheme="majorHAnsi"/>
+          <w:b/>
+          <w:b/>
+          <w:sz w:val="22"/>
+          <w:szCs w:val="22"/>
         </w:rPr>
       </w:pPr>
       <w:r>
@@ -596,71 +1141,19 @@
           <w:sz w:val="22"/>
           <w:szCs w:val="22"/>
         </w:rPr>
-        <w:t>Digital Services</w:t>
-      </w:r>
-    </w:p>
-    <w:p>
-      <w:pPr>
-        <w:pStyle w:val="Normal"/>
-        <w:spacing w:lineRule="auto" w:line="240"/>
-        <w:rPr>
-          <w:rFonts w:ascii="Calibri" w:hAnsi="Calibri" w:eastAsia="Times New Roman" w:cs="Calibri"/>
-        </w:rPr>
-      </w:pPr>
-      <w:r>
-        <w:rPr>
-          <w:rFonts w:cs="Calibri Light" w:cstheme="majorHAnsi"/>
-          <w:b w:val="false"/>
-          <w:bCs w:val="false"/>
-          <w:sz w:val="21"/>
-          <w:szCs w:val="21"/>
-        </w:rPr>
-        <w:t>Federizer’s Digital Services are set of system services that fits into the communication and collaboration software definition.</w:t>
-      </w:r>
-      <w:r>
-        <w:rPr>
-          <w:rFonts w:eastAsia="Times New Roman" w:cs="Calibri"/>
-          <w:b w:val="false"/>
-          <w:bCs w:val="false"/>
-          <w:sz w:val="21"/>
-          <w:szCs w:val="21"/>
-        </w:rPr>
-        <w:t xml:space="preserve"> The services will be </w:t>
-      </w:r>
-      <w:r>
-        <w:rPr>
-          <w:rFonts w:eastAsia="Times New Roman" w:cs="Calibri"/>
-          <w:b w:val="false"/>
-          <w:bCs w:val="false"/>
-          <w:color w:val="auto"/>
-          <w:kern w:val="0"/>
-          <w:sz w:val="21"/>
-          <w:szCs w:val="21"/>
-          <w:lang w:val="en-US" w:eastAsia="en-US" w:bidi="ar-SA"/>
-        </w:rPr>
-        <w:t>introduced</w:t>
-      </w:r>
-      <w:r>
-        <w:rPr>
-          <w:rFonts w:eastAsia="Times New Roman" w:cs="Calibri"/>
-          <w:b w:val="false"/>
-          <w:bCs w:val="false"/>
-          <w:sz w:val="21"/>
-          <w:szCs w:val="21"/>
-        </w:rPr>
-        <w:t xml:space="preserve"> gradually according to market requirements.</w:t>
-      </w:r>
-    </w:p>
-    <w:p>
-      <w:pPr>
-        <w:pStyle w:val="ListParagraph"/>
-        <w:numPr>
-          <w:ilvl w:val="0"/>
-          <w:numId w:val="1"/>
-        </w:numPr>
-        <w:spacing w:lineRule="auto" w:line="240"/>
-        <w:rPr/>
-      </w:pPr>
+        <w:t>Business Model</w:t>
+      </w:r>
+    </w:p>
+    <w:p>
+      <w:pPr>
+        <w:pStyle w:val="Normal"/>
+        <w:spacing w:lineRule="auto" w:line="240"/>
+        <w:rPr/>
+      </w:pPr>
+      <w:r>
+        <w:rPr/>
+        <w:t xml:space="preserve">Federizer is </w:t>
+      </w:r>
       <w:r>
         <w:rPr>
           <w:rFonts w:eastAsia="" w:cs="" w:cstheme="minorBidi" w:eastAsiaTheme="minorEastAsia"/>
@@ -670,7 +1163,26 @@
           <w:szCs w:val="21"/>
           <w:lang w:val="en-US" w:eastAsia="en-US" w:bidi="ar-SA"/>
         </w:rPr>
-        <w:t>C</w:t>
+        <w:t>an</w:t>
+      </w:r>
+      <w:r>
+        <w:rPr/>
+        <w:t xml:space="preserve"> open source software:</w:t>
+      </w:r>
+    </w:p>
+    <w:p>
+      <w:pPr>
+        <w:pStyle w:val="ListParagraph"/>
+        <w:numPr>
+          <w:ilvl w:val="0"/>
+          <w:numId w:val="1"/>
+        </w:numPr>
+        <w:spacing w:lineRule="auto" w:line="240"/>
+        <w:rPr/>
+      </w:pPr>
+      <w:r>
+        <w:rPr/>
+        <w:t xml:space="preserve">Offer a range of support plans to help organizations to use Federizer as a secure and reliable communication </w:t>
       </w:r>
       <w:r>
         <w:rPr>
@@ -681,18 +1193,18 @@
           <w:szCs w:val="21"/>
           <w:lang w:val="en-US" w:eastAsia="en-US" w:bidi="ar-SA"/>
         </w:rPr>
-        <w:t>argo</w:t>
-      </w:r>
-      <w:r>
-        <w:rPr/>
-        <w:t xml:space="preserve"> services</w:t>
+        <w:t>platform</w:t>
+      </w:r>
+      <w:r>
+        <w:rPr/>
+        <w:t>.</w:t>
       </w:r>
     </w:p>
     <w:p>
       <w:pPr>
         <w:pStyle w:val="ListParagraph"/>
         <w:numPr>
-          <w:ilvl w:val="1"/>
+          <w:ilvl w:val="0"/>
           <w:numId w:val="1"/>
         </w:numPr>
         <w:spacing w:lineRule="auto" w:line="240"/>
@@ -700,112 +1212,7 @@
       </w:pPr>
       <w:r>
         <w:rPr/>
-        <w:t>No spam – user invitation/subscription system guaranties no spam in the Inbox</w:t>
-      </w:r>
-    </w:p>
-    <w:p>
-      <w:pPr>
-        <w:pStyle w:val="ListParagraph"/>
-        <w:numPr>
-          <w:ilvl w:val="1"/>
-          <w:numId w:val="1"/>
-        </w:numPr>
-        <w:spacing w:lineRule="auto" w:line="240"/>
-        <w:rPr/>
-      </w:pPr>
-      <w:r>
-        <w:rPr/>
-        <w:t>Mail tracking &amp; proof of delivery – similar to registered/certified mail with revocable consent</w:t>
-      </w:r>
-    </w:p>
-    <w:p>
-      <w:pPr>
-        <w:pStyle w:val="ListParagraph"/>
-        <w:numPr>
-          <w:ilvl w:val="1"/>
-          <w:numId w:val="1"/>
-        </w:numPr>
-        <w:spacing w:lineRule="auto" w:line="240"/>
-        <w:rPr/>
-      </w:pPr>
-      <w:r>
-        <w:rPr/>
-        <w:t>Reference numbers – channels, threaded conversations</w:t>
-      </w:r>
-    </w:p>
-    <w:p>
-      <w:pPr>
-        <w:pStyle w:val="ListParagraph"/>
-        <w:numPr>
-          <w:ilvl w:val="1"/>
-          <w:numId w:val="1"/>
-        </w:numPr>
-        <w:spacing w:lineRule="auto" w:line="240"/>
-        <w:rPr/>
-      </w:pPr>
-      <w:r>
-        <w:rPr/>
-        <w:t>Time management – calendaring, events, to-do, reminders, etc.</w:t>
-      </w:r>
-    </w:p>
-    <w:p>
-      <w:pPr>
-        <w:pStyle w:val="ListParagraph"/>
-        <w:numPr>
-          <w:ilvl w:val="1"/>
-          <w:numId w:val="1"/>
-        </w:numPr>
-        <w:spacing w:lineRule="auto" w:line="240"/>
-        <w:rPr/>
-      </w:pPr>
-      <w:r>
-        <w:rPr/>
-        <w:t>No attachments size limit – attachments are transferred separately without size limit</w:t>
-      </w:r>
-    </w:p>
-    <w:p>
-      <w:pPr>
-        <w:pStyle w:val="ListParagraph"/>
-        <w:numPr>
-          <w:ilvl w:val="1"/>
-          <w:numId w:val="1"/>
-        </w:numPr>
-        <w:spacing w:lineRule="auto" w:line="240"/>
-        <w:rPr/>
-      </w:pPr>
-      <w:r>
-        <w:rPr/>
-        <w:t>Attachments versioning – attachments with the same content are versioned</w:t>
-      </w:r>
-    </w:p>
-    <w:p>
-      <w:pPr>
-        <w:pStyle w:val="ListParagraph"/>
-        <w:numPr>
-          <w:ilvl w:val="1"/>
-          <w:numId w:val="1"/>
-        </w:numPr>
-        <w:spacing w:lineRule="auto" w:line="240"/>
-        <w:rPr/>
-      </w:pPr>
-      <w:r>
-        <w:rPr/>
-        <w:t>Attachment properties – e.g. invoice due date, total due, variable symbol, status</w:t>
-      </w:r>
-    </w:p>
-    <w:p>
-      <w:pPr>
-        <w:pStyle w:val="ListParagraph"/>
-        <w:numPr>
-          <w:ilvl w:val="1"/>
-          <w:numId w:val="1"/>
-        </w:numPr>
-        <w:spacing w:lineRule="auto" w:line="240"/>
-        <w:rPr/>
-      </w:pPr>
-      <w:r>
-        <w:rPr/>
-        <w:t xml:space="preserve">Public/Private Tags – </w:t>
+        <w:t xml:space="preserve">Offer </w:t>
       </w:r>
       <w:r>
         <w:rPr>
@@ -816,71 +1223,11 @@
           <w:szCs w:val="21"/>
           <w:lang w:val="en-US" w:eastAsia="en-US" w:bidi="ar-SA"/>
         </w:rPr>
-        <w:t>linking/grouping</w:t>
-      </w:r>
-      <w:r>
-        <w:rPr/>
-        <w:t xml:space="preserve"> across the business</w:t>
-      </w:r>
-    </w:p>
-    <w:p>
-      <w:pPr>
-        <w:pStyle w:val="ListParagraph"/>
-        <w:numPr>
-          <w:ilvl w:val="1"/>
-          <w:numId w:val="1"/>
-        </w:numPr>
-        <w:spacing w:lineRule="auto" w:line="240"/>
-        <w:rPr/>
-      </w:pPr>
-      <w:r>
-        <w:rPr/>
-        <w:t>Instant messages – deliver messages within seconds</w:t>
-      </w:r>
-    </w:p>
-    <w:p>
-      <w:pPr>
-        <w:pStyle w:val="ListParagraph"/>
-        <w:numPr>
-          <w:ilvl w:val="1"/>
-          <w:numId w:val="1"/>
-        </w:numPr>
-        <w:spacing w:lineRule="auto" w:line="240"/>
-        <w:rPr/>
-      </w:pPr>
-      <w:r>
-        <w:rPr/>
-        <w:t>Instant attachments – download attachments even before they are actually delivered</w:t>
-      </w:r>
-    </w:p>
-    <w:p>
-      <w:pPr>
-        <w:pStyle w:val="ListParagraph"/>
-        <w:numPr>
-          <w:ilvl w:val="1"/>
-          <w:numId w:val="1"/>
-        </w:numPr>
-        <w:spacing w:lineRule="auto" w:line="240"/>
-        <w:rPr/>
-      </w:pPr>
-      <w:r>
-        <w:rPr/>
-        <w:t>Security – easy integration with antivirus and antimalware protection systems</w:t>
-      </w:r>
-    </w:p>
-    <w:p>
-      <w:pPr>
-        <w:pStyle w:val="ListParagraph"/>
-        <w:numPr>
-          <w:ilvl w:val="1"/>
-          <w:numId w:val="1"/>
-        </w:numPr>
-        <w:spacing w:lineRule="auto" w:line="240"/>
-        <w:rPr/>
-      </w:pPr>
-      <w:r>
-        <w:rPr/>
-        <w:t xml:space="preserve">Privacy – </w:t>
+        <w:t>custom</w:t>
+      </w:r>
+      <w:r>
+        <w:rPr/>
+        <w:t xml:space="preserve"> </w:t>
       </w:r>
       <w:r>
         <w:rPr>
@@ -891,431 +1238,11 @@
           <w:szCs w:val="21"/>
           <w:lang w:val="en-US" w:eastAsia="en-US" w:bidi="ar-SA"/>
         </w:rPr>
-        <w:t>decentralized architecture</w:t>
-      </w:r>
-      <w:r>
-        <w:rPr/>
-        <w:t xml:space="preserve"> of </w:t>
-      </w:r>
-      <w:r>
-        <w:rPr>
-          <w:rFonts w:eastAsia="Times New Roman" w:cs="Calibri"/>
-        </w:rPr>
-        <w:t xml:space="preserve">Federizer </w:t>
-      </w:r>
-      <w:r>
-        <w:rPr/>
-        <w:t>has intrinsic privacy-preserving properties</w:t>
-      </w:r>
-    </w:p>
-    <w:p>
-      <w:pPr>
-        <w:pStyle w:val="Normal"/>
-        <w:spacing w:lineRule="auto" w:line="240"/>
-        <w:rPr>
-          <w:rFonts w:ascii="Calibri" w:hAnsi="Calibri" w:eastAsia="Times New Roman" w:cs="Calibri"/>
-        </w:rPr>
-      </w:pPr>
-      <w:r>
-        <w:rPr>
-          <w:rFonts w:eastAsia="Times New Roman" w:cs="Calibri"/>
-        </w:rPr>
-      </w:r>
-    </w:p>
-    <w:p>
-      <w:pPr>
-        <w:pStyle w:val="Normal"/>
-        <w:spacing w:lineRule="auto" w:line="240"/>
-        <w:rPr>
-          <w:rFonts w:ascii="Calibri" w:hAnsi="Calibri" w:eastAsia="Times New Roman" w:cs="Calibri"/>
-        </w:rPr>
-      </w:pPr>
-      <w:r>
-        <w:rPr>
-          <w:rFonts w:eastAsia="Times New Roman" w:cs="Calibri Light" w:ascii="Calibri Light" w:hAnsi="Calibri Light" w:asciiTheme="majorHAnsi" w:cstheme="majorHAnsi" w:hAnsiTheme="majorHAnsi"/>
-          <w:b/>
-          <w:sz w:val="22"/>
-          <w:szCs w:val="22"/>
-        </w:rPr>
-        <w:t>Architecture</w:t>
-      </w:r>
-    </w:p>
-    <w:p>
-      <w:pPr>
-        <w:pStyle w:val="Normal"/>
-        <w:spacing w:lineRule="auto" w:line="240"/>
-        <w:rPr>
-          <w:rFonts w:ascii="Calibri" w:hAnsi="Calibri" w:eastAsia="Times New Roman" w:cs="Calibri"/>
-        </w:rPr>
-      </w:pPr>
-      <w:r>
-        <w:rPr>
-          <w:rFonts w:eastAsia="Times New Roman" w:cs="Calibri"/>
-        </w:rPr>
-        <w:t xml:space="preserve">OpenID Connect standard was designed to cover B2B, as well as B2C scenarios. It combines the simplicity of OAuth_2.0 standard and the decentralized </w:t>
-      </w:r>
-      <w:r>
-        <w:rPr>
-          <w:rFonts w:eastAsia="Times New Roman" w:cs="Calibri"/>
-          <w:color w:val="auto"/>
-          <w:kern w:val="0"/>
-          <w:sz w:val="21"/>
-          <w:szCs w:val="21"/>
-          <w:lang w:val="en-US" w:eastAsia="en-US" w:bidi="ar-SA"/>
-        </w:rPr>
-        <w:t>design</w:t>
-      </w:r>
-      <w:r>
-        <w:rPr>
-          <w:rFonts w:eastAsia="Times New Roman" w:cs="Calibri"/>
-        </w:rPr>
-        <w:t xml:space="preserve"> of OpenID </w:t>
-      </w:r>
-      <w:r>
-        <w:rPr>
-          <w:rFonts w:eastAsia="Times New Roman" w:cs="Calibri"/>
-          <w:color w:val="auto"/>
-          <w:kern w:val="0"/>
-          <w:sz w:val="21"/>
-          <w:szCs w:val="21"/>
-          <w:lang w:val="en-US" w:eastAsia="en-US" w:bidi="ar-SA"/>
-        </w:rPr>
-        <w:t>protocol</w:t>
-      </w:r>
-      <w:r>
-        <w:rPr>
-          <w:rFonts w:eastAsia="Times New Roman" w:cs="Calibri"/>
-        </w:rPr>
-        <w:t xml:space="preserve">. </w:t>
-      </w:r>
-      <w:r>
-        <w:rPr>
-          <w:rFonts w:eastAsia="Times New Roman" w:cs="Calibri"/>
-          <w:color w:val="auto"/>
-          <w:kern w:val="0"/>
-          <w:sz w:val="21"/>
-          <w:szCs w:val="21"/>
-          <w:lang w:val="en-US" w:eastAsia="en-US" w:bidi="ar-SA"/>
-        </w:rPr>
-        <w:t xml:space="preserve">Federizer incorporates </w:t>
-      </w:r>
-      <w:r>
-        <w:rPr>
-          <w:rFonts w:eastAsia="Times New Roman" w:cs="Calibri"/>
-        </w:rPr>
-        <w:t>a new decentralized trusted model built around OAuth 2.0 and OpenID Connect standards.</w:t>
-      </w:r>
-    </w:p>
-    <w:p>
-      <w:pPr>
-        <w:pStyle w:val="Normal"/>
-        <w:spacing w:lineRule="auto" w:line="240"/>
-        <w:rPr>
-          <w:rFonts w:ascii="Calibri" w:hAnsi="Calibri" w:eastAsia="Times New Roman" w:cs="Calibri"/>
-        </w:rPr>
-      </w:pPr>
-      <w:r>
-        <w:rPr>
-          <w:rFonts w:eastAsia="Times New Roman" w:cs="Calibri"/>
-        </w:rPr>
-      </w:r>
-    </w:p>
-    <w:p>
-      <w:pPr>
-        <w:pStyle w:val="Normal"/>
-        <w:spacing w:lineRule="auto" w:line="240"/>
-        <w:rPr>
-          <w:rFonts w:ascii="Calibri" w:hAnsi="Calibri" w:eastAsia="Times New Roman" w:cs="Calibri"/>
-        </w:rPr>
-      </w:pPr>
-      <w:r>
-        <w:rPr>
-          <w:rFonts w:eastAsia="Times New Roman" w:cs="Calibri"/>
-        </w:rPr>
-        <w:t>Generic Model</w:t>
-        <w:tab/>
-        <w:tab/>
-        <w:tab/>
-        <w:t xml:space="preserve">                                                OAuth2 Model</w:t>
-      </w:r>
-    </w:p>
-    <w:p>
-      <w:pPr>
-        <w:pStyle w:val="Normal"/>
-        <w:spacing w:lineRule="auto" w:line="240"/>
-        <w:rPr/>
-      </w:pPr>
-      <w:r>
-        <w:rPr/>
-        <w:t xml:space="preserve"> </w:t>
-      </w:r>
-      <w:r>
-        <w:rPr/>
-        <w:drawing>
-          <wp:inline distT="0" distB="0" distL="0" distR="0">
-            <wp:extent cx="3063240" cy="2322830"/>
-            <wp:effectExtent l="0" t="0" r="0" b="0"/>
-            <wp:docPr id="2" name="Picture 3" descr=""/>
-            <wp:cNvGraphicFramePr>
-              <a:graphicFrameLocks xmlns:a="http://schemas.openxmlformats.org/drawingml/2006/main" noChangeAspect="1"/>
-            </wp:cNvGraphicFramePr>
-            <a:graphic xmlns:a="http://schemas.openxmlformats.org/drawingml/2006/main">
-              <a:graphicData uri="http://schemas.openxmlformats.org/drawingml/2006/picture">
-                <pic:pic xmlns:pic="http://schemas.openxmlformats.org/drawingml/2006/picture">
-                  <pic:nvPicPr>
-                    <pic:cNvPr id="2" name="Picture 3" descr=""/>
-                    <pic:cNvPicPr>
-                      <a:picLocks noChangeAspect="1" noChangeArrowheads="1"/>
-                    </pic:cNvPicPr>
-                  </pic:nvPicPr>
-                  <pic:blipFill>
-                    <a:blip r:embed="rId3"/>
-                    <a:stretch>
-                      <a:fillRect/>
-                    </a:stretch>
-                  </pic:blipFill>
-                  <pic:spPr bwMode="auto">
-                    <a:xfrm>
-                      <a:off x="0" y="0"/>
-                      <a:ext cx="3063240" cy="2322830"/>
-                    </a:xfrm>
-                    <a:prstGeom prst="rect">
-                      <a:avLst/>
-                    </a:prstGeom>
-                  </pic:spPr>
-                </pic:pic>
-              </a:graphicData>
-            </a:graphic>
-          </wp:inline>
-        </w:drawing>
-      </w:r>
-      <w:r>
-        <w:rPr/>
-        <w:t xml:space="preserve">      </w:t>
-      </w:r>
-      <w:r>
-        <w:rPr/>
-        <w:drawing>
-          <wp:inline distT="0" distB="0" distL="0" distR="0">
-            <wp:extent cx="3054350" cy="2322830"/>
-            <wp:effectExtent l="0" t="0" r="0" b="0"/>
-            <wp:docPr id="3" name="Picture 1" descr=""/>
-            <wp:cNvGraphicFramePr>
-              <a:graphicFrameLocks xmlns:a="http://schemas.openxmlformats.org/drawingml/2006/main" noChangeAspect="1"/>
-            </wp:cNvGraphicFramePr>
-            <a:graphic xmlns:a="http://schemas.openxmlformats.org/drawingml/2006/main">
-              <a:graphicData uri="http://schemas.openxmlformats.org/drawingml/2006/picture">
-                <pic:pic xmlns:pic="http://schemas.openxmlformats.org/drawingml/2006/picture">
-                  <pic:nvPicPr>
-                    <pic:cNvPr id="3" name="Picture 1" descr=""/>
-                    <pic:cNvPicPr>
-                      <a:picLocks noChangeAspect="1" noChangeArrowheads="1"/>
-                    </pic:cNvPicPr>
-                  </pic:nvPicPr>
-                  <pic:blipFill>
-                    <a:blip r:embed="rId4"/>
-                    <a:stretch>
-                      <a:fillRect/>
-                    </a:stretch>
-                  </pic:blipFill>
-                  <pic:spPr bwMode="auto">
-                    <a:xfrm>
-                      <a:off x="0" y="0"/>
-                      <a:ext cx="3054350" cy="2322830"/>
-                    </a:xfrm>
-                    <a:prstGeom prst="rect">
-                      <a:avLst/>
-                    </a:prstGeom>
-                  </pic:spPr>
-                </pic:pic>
-              </a:graphicData>
-            </a:graphic>
-          </wp:inline>
-        </w:drawing>
-      </w:r>
-      <w:r>
-        <w:rPr/>
-        <w:t xml:space="preserve"> </w:t>
-      </w:r>
-    </w:p>
-    <w:p>
-      <w:pPr>
-        <w:pStyle w:val="Normal"/>
-        <w:spacing w:lineRule="auto" w:line="240"/>
-        <w:rPr>
-          <w:rFonts w:ascii="Calibri Light" w:hAnsi="Calibri Light" w:cs="Calibri Light" w:asciiTheme="majorHAnsi" w:cstheme="majorHAnsi" w:hAnsiTheme="majorHAnsi"/>
-          <w:b/>
-          <w:b/>
-          <w:sz w:val="22"/>
-          <w:szCs w:val="22"/>
-        </w:rPr>
-      </w:pPr>
-      <w:r>
-        <w:rPr>
-          <w:rFonts w:cs="Calibri Light" w:cstheme="majorHAnsi" w:ascii="Calibri Light" w:hAnsi="Calibri Light"/>
-          <w:b/>
-          <w:sz w:val="22"/>
-          <w:szCs w:val="22"/>
-        </w:rPr>
-      </w:r>
-    </w:p>
-    <w:p>
-      <w:pPr>
-        <w:pStyle w:val="Normal"/>
-        <w:rPr>
-          <w:rFonts w:ascii="Calibri Light" w:hAnsi="Calibri Light" w:eastAsia="" w:cs="Calibri Light" w:asciiTheme="majorHAnsi" w:cstheme="majorHAnsi" w:hAnsiTheme="majorHAnsi"/>
-          <w:b/>
-          <w:b/>
-          <w:color w:val="auto"/>
-          <w:kern w:val="0"/>
-          <w:sz w:val="22"/>
-          <w:szCs w:val="22"/>
-          <w:lang w:val="en-US" w:eastAsia="en-US" w:bidi="ar-SA"/>
-        </w:rPr>
-      </w:pPr>
-      <w:r>
-        <w:rPr>
-          <w:rFonts w:eastAsia="" w:cs="Calibri Light" w:cstheme="majorHAnsi" w:ascii="Calibri Light" w:hAnsi="Calibri Light"/>
-          <w:b/>
-          <w:color w:val="auto"/>
-          <w:kern w:val="0"/>
-          <w:sz w:val="22"/>
-          <w:szCs w:val="22"/>
-          <w:lang w:val="en-US" w:eastAsia="en-US" w:bidi="ar-SA"/>
-        </w:rPr>
-      </w:r>
-    </w:p>
-    <w:p>
-      <w:pPr>
-        <w:pStyle w:val="Normal"/>
-        <w:rPr>
-          <w:rFonts w:ascii="Calibri Light" w:hAnsi="Calibri Light" w:eastAsia="" w:cs="Calibri Light" w:asciiTheme="majorHAnsi" w:cstheme="majorHAnsi" w:hAnsiTheme="majorHAnsi"/>
-          <w:b/>
-          <w:b/>
-          <w:color w:val="auto"/>
-          <w:kern w:val="0"/>
-          <w:sz w:val="22"/>
-          <w:szCs w:val="22"/>
-          <w:lang w:val="en-US" w:eastAsia="en-US" w:bidi="ar-SA"/>
-        </w:rPr>
-      </w:pPr>
-      <w:r>
-        <w:rPr>
-          <w:rFonts w:eastAsia="" w:cs="Calibri Light" w:cstheme="majorHAnsi" w:ascii="Calibri Light" w:hAnsi="Calibri Light"/>
-          <w:b/>
-          <w:color w:val="auto"/>
-          <w:kern w:val="0"/>
-          <w:sz w:val="22"/>
-          <w:szCs w:val="22"/>
-          <w:lang w:val="en-US" w:eastAsia="en-US" w:bidi="ar-SA"/>
-        </w:rPr>
-      </w:r>
-    </w:p>
-    <w:p>
-      <w:pPr>
-        <w:pStyle w:val="Normal"/>
-        <w:rPr>
-          <w:rFonts w:ascii="Calibri Light" w:hAnsi="Calibri Light" w:eastAsia="" w:cs="Calibri Light" w:asciiTheme="majorHAnsi" w:cstheme="majorHAnsi" w:hAnsiTheme="majorHAnsi"/>
-          <w:b/>
-          <w:b/>
-          <w:color w:val="auto"/>
-          <w:kern w:val="0"/>
-          <w:sz w:val="22"/>
-          <w:szCs w:val="22"/>
-          <w:lang w:val="en-US" w:eastAsia="en-US" w:bidi="ar-SA"/>
-        </w:rPr>
-      </w:pPr>
-      <w:r>
-        <w:rPr>
-          <w:rFonts w:eastAsia="" w:cs="Calibri Light" w:cstheme="majorHAnsi" w:ascii="Calibri Light" w:hAnsi="Calibri Light"/>
-          <w:b/>
-          <w:color w:val="auto"/>
-          <w:kern w:val="0"/>
-          <w:sz w:val="22"/>
-          <w:szCs w:val="22"/>
-          <w:lang w:val="en-US" w:eastAsia="en-US" w:bidi="ar-SA"/>
-        </w:rPr>
-      </w:r>
-    </w:p>
-    <w:p>
-      <w:pPr>
-        <w:pStyle w:val="Normal"/>
-        <w:rPr>
-          <w:rFonts w:ascii="Calibri Light" w:hAnsi="Calibri Light" w:eastAsia="" w:cs="Calibri Light" w:asciiTheme="majorHAnsi" w:cstheme="majorHAnsi" w:hAnsiTheme="majorHAnsi"/>
-          <w:b/>
-          <w:b/>
-          <w:color w:val="auto"/>
-          <w:kern w:val="0"/>
-          <w:sz w:val="22"/>
-          <w:szCs w:val="22"/>
-          <w:lang w:val="en-US" w:eastAsia="en-US" w:bidi="ar-SA"/>
-        </w:rPr>
-      </w:pPr>
-      <w:r>
-        <w:rPr>
-          <w:rFonts w:eastAsia="" w:cs="Calibri Light" w:ascii="Calibri Light" w:hAnsi="Calibri Light" w:cstheme="majorHAnsi"/>
-          <w:b/>
-          <w:color w:val="auto"/>
-          <w:kern w:val="0"/>
-          <w:sz w:val="22"/>
-          <w:szCs w:val="22"/>
-          <w:lang w:val="en-US" w:eastAsia="en-US" w:bidi="ar-SA"/>
-        </w:rPr>
-        <w:t>Apps</w:t>
-      </w:r>
-    </w:p>
-    <w:p>
-      <w:pPr>
-        <w:pStyle w:val="Normal"/>
-        <w:spacing w:lineRule="auto" w:line="240"/>
-        <w:rPr>
-          <w:rFonts w:cs="Calibri" w:cstheme="minorHAnsi"/>
-        </w:rPr>
-      </w:pPr>
-      <w:r>
-        <w:rPr>
-          <w:rFonts w:cs="Calibri" w:cstheme="minorHAnsi"/>
-        </w:rPr>
-        <w:t xml:space="preserve">The Progressive Web Application (PWA) technology is recommended for front-end client development. PWAs are easy to install and allow users to utilize the </w:t>
-      </w:r>
-      <w:r>
-        <w:rPr>
-          <w:rFonts w:eastAsia="" w:cs="Calibri" w:cstheme="minorHAnsi"/>
-          <w:color w:val="auto"/>
-          <w:kern w:val="0"/>
-          <w:sz w:val="21"/>
-          <w:szCs w:val="21"/>
-          <w:lang w:val="en-US" w:eastAsia="en-US" w:bidi="ar-SA"/>
-        </w:rPr>
-        <w:t>Federizer system</w:t>
-      </w:r>
-      <w:r>
-        <w:rPr>
-          <w:rFonts w:cs="Calibri" w:cstheme="minorHAnsi"/>
-        </w:rPr>
-        <w:t xml:space="preserve"> to its full potential.</w:t>
-      </w:r>
-    </w:p>
-    <w:p>
-      <w:pPr>
-        <w:pStyle w:val="Normal"/>
-        <w:spacing w:lineRule="auto" w:line="240"/>
-        <w:rPr>
-          <w:rFonts w:ascii="Calibri Light" w:hAnsi="Calibri Light" w:cs="Calibri Light" w:asciiTheme="majorHAnsi" w:cstheme="majorHAnsi" w:hAnsiTheme="majorHAnsi"/>
-          <w:b/>
-          <w:b/>
-          <w:sz w:val="22"/>
-          <w:szCs w:val="22"/>
-        </w:rPr>
-      </w:pPr>
-      <w:r>
-        <w:rPr>
-          <w:rFonts w:cs="Calibri Light" w:ascii="Calibri Light" w:hAnsi="Calibri Light" w:asciiTheme="majorHAnsi" w:cstheme="majorHAnsi" w:hAnsiTheme="majorHAnsi"/>
-          <w:b/>
-          <w:sz w:val="22"/>
-          <w:szCs w:val="22"/>
-        </w:rPr>
-        <w:t>New Features</w:t>
+        <w:t xml:space="preserve">integrations and consultations for </w:t>
+      </w:r>
+      <w:r>
+        <w:rPr/>
+        <w:t>a fee.</w:t>
       </w:r>
     </w:p>
     <w:p>
@@ -1323,18 +1250,76 @@
         <w:pStyle w:val="ListParagraph"/>
         <w:numPr>
           <w:ilvl w:val="0"/>
-          <w:numId w:val="3"/>
+          <w:numId w:val="1"/>
         </w:numPr>
         <w:spacing w:lineRule="auto" w:line="240"/>
-        <w:rPr>
-          <w:rFonts w:ascii="Calibri" w:hAnsi="Calibri" w:eastAsia="" w:cs="" w:asciiTheme="minorHAnsi" w:cstheme="minorBidi" w:eastAsiaTheme="minorEastAsia" w:hAnsiTheme="minorHAnsi"/>
+        <w:rPr/>
+      </w:pPr>
+      <w:r>
+        <w:rPr/>
+        <w:t>There is an opportunity to build a business model on global and/or regional Federizer services à la Gmail.</w:t>
+      </w:r>
+    </w:p>
+    <w:p>
+      <w:pPr>
+        <w:pStyle w:val="ListParagraph"/>
+        <w:numPr>
+          <w:ilvl w:val="0"/>
+          <w:numId w:val="1"/>
+        </w:numPr>
+        <w:spacing w:lineRule="auto" w:line="240"/>
+        <w:rPr/>
+      </w:pPr>
+      <w:r>
+        <w:rPr/>
+        <w:t>Cloud provider partnerships.</w:t>
+      </w:r>
+    </w:p>
+    <w:p>
+      <w:pPr>
+        <w:pStyle w:val="Normal"/>
+        <w:spacing w:lineRule="auto" w:line="240"/>
+        <w:rPr>
+          <w:rFonts w:ascii="Calibri Light" w:hAnsi="Calibri Light" w:cs="Calibri Light" w:asciiTheme="majorHAnsi" w:cstheme="majorHAnsi" w:hAnsiTheme="majorHAnsi"/>
+          <w:b/>
+          <w:b/>
+          <w:sz w:val="22"/>
+          <w:szCs w:val="22"/>
+        </w:rPr>
+      </w:pPr>
+      <w:r>
+        <w:rPr>
+          <w:rFonts w:eastAsia="" w:cs="Calibri Light" w:ascii="Calibri Light" w:hAnsi="Calibri Light" w:asciiTheme="majorHAnsi" w:cstheme="majorHAnsi" w:hAnsiTheme="majorHAnsi"/>
+          <w:b/>
           <w:color w:val="auto"/>
           <w:kern w:val="0"/>
-          <w:sz w:val="21"/>
-          <w:szCs w:val="21"/>
+          <w:sz w:val="22"/>
+          <w:szCs w:val="22"/>
           <w:lang w:val="en-US" w:eastAsia="en-US" w:bidi="ar-SA"/>
         </w:rPr>
-      </w:pPr>
+        <w:t>Promotion</w:t>
+      </w:r>
+      <w:r>
+        <w:rPr>
+          <w:rFonts w:cs="Calibri Light" w:ascii="Calibri Light" w:hAnsi="Calibri Light" w:asciiTheme="majorHAnsi" w:cstheme="majorHAnsi" w:hAnsiTheme="majorHAnsi"/>
+          <w:b/>
+          <w:sz w:val="22"/>
+          <w:szCs w:val="22"/>
+        </w:rPr>
+        <w:t xml:space="preserve"> </w:t>
+      </w:r>
+    </w:p>
+    <w:p>
+      <w:pPr>
+        <w:pStyle w:val="Normal"/>
+        <w:spacing w:lineRule="auto" w:line="240"/>
+        <w:ind w:hanging="0"/>
+        <w:rPr/>
+      </w:pPr>
+      <w:r>
+        <w:rPr/>
+        <w:t>To highlight the underlying difference between email and Federizer use t</w:t>
+      </w:r>
       <w:r>
         <w:rPr>
           <w:rFonts w:eastAsia="" w:cs="" w:cstheme="minorBidi" w:eastAsiaTheme="minorEastAsia"/>
@@ -1344,102 +1329,17 @@
           <w:szCs w:val="21"/>
           <w:lang w:val="en-US" w:eastAsia="en-US" w:bidi="ar-SA"/>
         </w:rPr>
-        <w:t>Bulky or large in numbers attachments</w:t>
-      </w:r>
-    </w:p>
-    <w:p>
-      <w:pPr>
-        <w:pStyle w:val="ListParagraph"/>
-        <w:numPr>
-          <w:ilvl w:val="0"/>
-          <w:numId w:val="3"/>
-        </w:numPr>
-        <w:spacing w:lineRule="auto" w:line="240"/>
-        <w:rPr/>
-      </w:pPr>
-      <w:r>
-        <w:rPr/>
-        <w:t>Tagging system</w:t>
-      </w:r>
-    </w:p>
-    <w:p>
-      <w:pPr>
-        <w:pStyle w:val="ListParagraph"/>
-        <w:numPr>
-          <w:ilvl w:val="0"/>
-          <w:numId w:val="3"/>
-        </w:numPr>
-        <w:spacing w:lineRule="auto" w:line="240"/>
-        <w:rPr/>
-      </w:pPr>
-      <w:r>
-        <w:rPr/>
-        <w:t>Groups/Channels (mailing lists)</w:t>
-      </w:r>
-    </w:p>
-    <w:p>
-      <w:pPr>
-        <w:pStyle w:val="ListParagraph"/>
-        <w:numPr>
-          <w:ilvl w:val="0"/>
-          <w:numId w:val="3"/>
-        </w:numPr>
-        <w:spacing w:lineRule="auto" w:line="240"/>
-        <w:rPr/>
-      </w:pPr>
-      <w:r>
-        <w:rPr/>
-        <w:t>No email spoofing</w:t>
-      </w:r>
-    </w:p>
-    <w:p>
-      <w:pPr>
-        <w:pStyle w:val="ListParagraph"/>
-        <w:numPr>
-          <w:ilvl w:val="0"/>
-          <w:numId w:val="3"/>
-        </w:numPr>
-        <w:spacing w:lineRule="auto" w:line="240"/>
-        <w:rPr/>
-      </w:pPr>
-      <w:r>
-        <w:rPr/>
-        <w:t>Integrations with external systems (API)</w:t>
-      </w:r>
-    </w:p>
-    <w:p>
-      <w:pPr>
-        <w:pStyle w:val="ListParagraph"/>
-        <w:numPr>
-          <w:ilvl w:val="0"/>
-          <w:numId w:val="3"/>
-        </w:numPr>
-        <w:spacing w:lineRule="auto" w:line="240"/>
-        <w:rPr/>
-      </w:pPr>
-      <w:r>
-        <w:rPr/>
-        <w:t>Cloud-native architecture</w:t>
-      </w:r>
-    </w:p>
-    <w:p>
-      <w:pPr>
-        <w:pStyle w:val="ListParagraph"/>
-        <w:numPr>
-          <w:ilvl w:val="0"/>
-          <w:numId w:val="3"/>
-        </w:numPr>
-        <w:spacing w:lineRule="auto" w:line="240"/>
-        <w:rPr/>
-      </w:pPr>
-      <w:r>
-        <w:rPr/>
-        <w:t>Digital archive</w:t>
-      </w:r>
-    </w:p>
-    <w:p>
-      <w:pPr>
-        <w:pStyle w:val="Normal"/>
+        <w:t>he Cargo Services analogy</w:t>
+      </w:r>
+      <w:r>
+        <w:rPr/>
+        <w:t>. Endorse the Federizer term.</w:t>
+      </w:r>
+    </w:p>
+    <w:p>
+      <w:pPr>
+        <w:pStyle w:val="Normal"/>
+        <w:spacing w:lineRule="auto" w:line="240"/>
         <w:rPr>
           <w:rFonts w:ascii="Calibri Light" w:hAnsi="Calibri Light" w:cs="Calibri Light" w:asciiTheme="majorHAnsi" w:cstheme="majorHAnsi" w:hAnsiTheme="majorHAnsi"/>
           <w:b/>
@@ -1450,17 +1350,29 @@
       </w:pPr>
       <w:r>
         <w:rPr>
-          <w:rFonts w:cs="Calibri Light" w:ascii="Calibri Light" w:hAnsi="Calibri Light" w:cstheme="majorHAnsi"/>
-          <w:b/>
-          <w:sz w:val="22"/>
-          <w:szCs w:val="22"/>
-        </w:rPr>
-        <w:t>Drawback</w:t>
-      </w:r>
-    </w:p>
-    <w:p>
-      <w:pPr>
-        <w:pStyle w:val="Normal"/>
+          <w:rFonts w:cs="Calibri Light" w:ascii="Calibri Light" w:hAnsi="Calibri Light" w:asciiTheme="majorHAnsi" w:cstheme="majorHAnsi" w:hAnsiTheme="majorHAnsi"/>
+          <w:b/>
+          <w:sz w:val="22"/>
+          <w:szCs w:val="22"/>
+        </w:rPr>
+        <w:t>Marketing and Sales</w:t>
+      </w:r>
+    </w:p>
+    <w:p>
+      <w:pPr>
+        <w:pStyle w:val="Normal"/>
+        <w:spacing w:lineRule="auto" w:line="240"/>
+        <w:rPr/>
+      </w:pPr>
+      <w:r>
+        <w:rPr/>
+        <w:t>Partners, Network effect / Word of mouth.</w:t>
+      </w:r>
+    </w:p>
+    <w:p>
+      <w:pPr>
+        <w:pStyle w:val="Normal"/>
+        <w:spacing w:lineRule="auto" w:line="240"/>
         <w:rPr>
           <w:rFonts w:ascii="Calibri Light" w:hAnsi="Calibri Light" w:cs="Calibri Light" w:asciiTheme="majorHAnsi" w:cstheme="majorHAnsi" w:hAnsiTheme="majorHAnsi"/>
           <w:b/>
@@ -1471,108 +1383,13 @@
       </w:pPr>
       <w:r>
         <w:rPr>
-          <w:rFonts w:cs="Calibri Light" w:cstheme="majorHAnsi"/>
-          <w:b w:val="false"/>
-          <w:bCs w:val="false"/>
-          <w:sz w:val="21"/>
-          <w:szCs w:val="21"/>
-        </w:rPr>
-        <w:t>Incompatibility with the email system.</w:t>
-      </w:r>
-    </w:p>
-    <w:p>
-      <w:pPr>
-        <w:pStyle w:val="Normal"/>
-        <w:rPr>
-          <w:rFonts w:ascii="Calibri Light" w:hAnsi="Calibri Light" w:cs="Calibri Light" w:asciiTheme="majorHAnsi" w:cstheme="majorHAnsi" w:hAnsiTheme="majorHAnsi"/>
-          <w:b/>
-          <w:b/>
-          <w:sz w:val="22"/>
-          <w:szCs w:val="22"/>
-        </w:rPr>
-      </w:pPr>
-      <w:r>
-        <w:rPr>
           <w:rFonts w:cs="Calibri Light" w:ascii="Calibri Light" w:hAnsi="Calibri Light" w:asciiTheme="majorHAnsi" w:cstheme="majorHAnsi" w:hAnsiTheme="majorHAnsi"/>
           <w:b/>
           <w:sz w:val="22"/>
           <w:szCs w:val="22"/>
         </w:rPr>
-        <w:t>Tagline</w:t>
-      </w:r>
-    </w:p>
-    <w:p>
-      <w:pPr>
-        <w:pStyle w:val="Normal"/>
-        <w:rPr/>
-      </w:pPr>
-      <w:r>
-        <w:rPr>
-          <w:rFonts w:eastAsia="Times New Roman" w:cs="Calibri"/>
-          <w:color w:val="auto"/>
-          <w:kern w:val="0"/>
-          <w:sz w:val="21"/>
-          <w:szCs w:val="21"/>
-          <w:lang w:val="en-US" w:eastAsia="en-US" w:bidi="ar-SA"/>
-        </w:rPr>
-        <w:t>Digital Media Cargo</w:t>
-      </w:r>
-      <w:r>
-        <w:rPr/>
-        <w:t>.</w:t>
-      </w:r>
-    </w:p>
-    <w:p>
-      <w:pPr>
-        <w:pStyle w:val="Normal"/>
-        <w:rPr>
-          <w:rFonts w:ascii="Calibri Light" w:hAnsi="Calibri Light" w:cs="Calibri Light" w:asciiTheme="majorHAnsi" w:cstheme="majorHAnsi" w:hAnsiTheme="majorHAnsi"/>
-          <w:b/>
-          <w:b/>
-          <w:sz w:val="22"/>
-          <w:szCs w:val="22"/>
-        </w:rPr>
-      </w:pPr>
-      <w:r>
-        <w:rPr>
-          <w:rFonts w:cs="Calibri Light" w:ascii="Calibri Light" w:hAnsi="Calibri Light" w:asciiTheme="majorHAnsi" w:cstheme="majorHAnsi" w:hAnsiTheme="majorHAnsi"/>
-          <w:b/>
-          <w:sz w:val="22"/>
-          <w:szCs w:val="22"/>
-        </w:rPr>
-        <w:t>Numeronym</w:t>
-      </w:r>
-    </w:p>
-    <w:p>
-      <w:pPr>
-        <w:pStyle w:val="Normal"/>
-        <w:rPr>
-          <w:rFonts w:cs="Calibri" w:cstheme="minorHAnsi"/>
-        </w:rPr>
-      </w:pPr>
-      <w:r>
-        <w:rPr>
-          <w:rFonts w:cs="Calibri" w:cstheme="minorHAnsi"/>
-        </w:rPr>
-        <w:t>f7r</w:t>
-      </w:r>
-    </w:p>
-    <w:p>
-      <w:pPr>
-        <w:pStyle w:val="Normal"/>
-        <w:rPr/>
-      </w:pPr>
-      <w:bookmarkStart w:id="3" w:name="__DdeLink__765_3012792266"/>
-      <w:r>
-        <w:rPr>
-          <w:rFonts w:cs="Calibri Light" w:ascii="Calibri Light" w:hAnsi="Calibri Light" w:asciiTheme="majorHAnsi" w:cstheme="majorHAnsi" w:hAnsiTheme="majorHAnsi"/>
-          <w:b/>
-          <w:sz w:val="22"/>
-          <w:szCs w:val="22"/>
-        </w:rPr>
-        <w:t>Use Cases</w:t>
-      </w:r>
-      <w:bookmarkEnd w:id="3"/>
+        <w:t>Market Opportunities</w:t>
+      </w:r>
     </w:p>
     <w:p>
       <w:pPr>
@@ -1581,19 +1398,12 @@
           <w:ilvl w:val="0"/>
           <w:numId w:val="4"/>
         </w:numPr>
-        <w:rPr>
-          <w:rFonts w:cs="Calibri" w:cstheme="minorHAnsi"/>
-        </w:rPr>
-      </w:pPr>
-      <w:r>
-        <w:rPr>
-          <w:rFonts w:cs="Calibri" w:cstheme="minorHAnsi"/>
-        </w:rPr>
-        <w:t xml:space="preserve">Basic use case </w:t>
-      </w:r>
-      <w:r>
-        <w:rPr/>
-        <w:t>– centralized content repository, store and exchange digital assets; plan, execute and track (business) activities.</w:t>
+        <w:spacing w:lineRule="auto" w:line="240"/>
+        <w:rPr/>
+      </w:pPr>
+      <w:r>
+        <w:rPr/>
+        <w:t>Enterprises</w:t>
       </w:r>
     </w:p>
     <w:p>
@@ -1603,11 +1413,12 @@
           <w:ilvl w:val="0"/>
           <w:numId w:val="4"/>
         </w:numPr>
-        <w:rPr/>
-      </w:pPr>
-      <w:r>
-        <w:rPr/>
-        <w:t>Manufacturing/Engineering – product design and development, store and exchange product specifications.</w:t>
+        <w:spacing w:lineRule="auto" w:line="240"/>
+        <w:rPr/>
+      </w:pPr>
+      <w:r>
+        <w:rPr/>
+        <w:t>Associations</w:t>
       </w:r>
     </w:p>
     <w:p>
@@ -1617,11 +1428,12 @@
           <w:ilvl w:val="0"/>
           <w:numId w:val="4"/>
         </w:numPr>
-        <w:rPr/>
-      </w:pPr>
-      <w:r>
-        <w:rPr/>
-        <w:t>Legal – contracts and proposals creation, store and exchange contracts.</w:t>
+        <w:spacing w:lineRule="auto" w:line="240"/>
+        <w:rPr/>
+      </w:pPr>
+      <w:r>
+        <w:rPr/>
+        <w:t>Providers</w:t>
       </w:r>
     </w:p>
     <w:p>
@@ -1630,529 +1442,6 @@
         <w:numPr>
           <w:ilvl w:val="0"/>
           <w:numId w:val="4"/>
-        </w:numPr>
-        <w:rPr/>
-      </w:pPr>
-      <w:r>
-        <w:rPr/>
-        <w:t>Digital Media – store and exchange rich media.</w:t>
-      </w:r>
-    </w:p>
-    <w:p>
-      <w:pPr>
-        <w:pStyle w:val="ListParagraph"/>
-        <w:numPr>
-          <w:ilvl w:val="0"/>
-          <w:numId w:val="4"/>
-        </w:numPr>
-        <w:rPr/>
-      </w:pPr>
-      <w:r>
-        <w:rPr/>
-        <w:t>Sales &amp; Marketing – track sales and marketing activities, store and exchange digital assets.</w:t>
-      </w:r>
-    </w:p>
-    <w:p>
-      <w:pPr>
-        <w:pStyle w:val="Normal"/>
-        <w:spacing w:lineRule="auto" w:line="240"/>
-        <w:rPr>
-          <w:rFonts w:ascii="Calibri Light" w:hAnsi="Calibri Light" w:cs="Calibri Light" w:asciiTheme="majorHAnsi" w:cstheme="majorHAnsi" w:hAnsiTheme="majorHAnsi"/>
-          <w:b/>
-          <w:b/>
-          <w:sz w:val="22"/>
-          <w:szCs w:val="22"/>
-        </w:rPr>
-      </w:pPr>
-      <w:r>
-        <w:rPr>
-          <w:rFonts w:cs="Calibri Light" w:ascii="Calibri Light" w:hAnsi="Calibri Light" w:asciiTheme="majorHAnsi" w:cstheme="majorHAnsi" w:hAnsiTheme="majorHAnsi"/>
-          <w:b/>
-          <w:sz w:val="22"/>
-          <w:szCs w:val="22"/>
-        </w:rPr>
-        <w:t>Target Market</w:t>
-      </w:r>
-    </w:p>
-    <w:p>
-      <w:pPr>
-        <w:pStyle w:val="Normal"/>
-        <w:spacing w:lineRule="auto" w:line="240"/>
-        <w:rPr/>
-      </w:pPr>
-      <w:r>
-        <w:rPr>
-          <w:rFonts w:eastAsia="Times New Roman" w:cs="Calibri"/>
-        </w:rPr>
-        <w:t>According to the 2017 study from the Radicati Group, the number of worldwide email users, including both business and consumer users, will grow from over 3.7 billion in 2017 to over 4.1 billion by 2021. Email use continues to grow in the business world where it is often used not only simply as an interpersonal communication tool, but also as the default choice to send files.</w:t>
-      </w:r>
-      <w:r>
-        <w:rPr/>
-        <w:t xml:space="preserve"> </w:t>
-      </w:r>
-      <w:r>
-        <w:rPr>
-          <w:rFonts w:eastAsia="Times New Roman" w:cs="Calibri"/>
-        </w:rPr>
-        <w:t>That is a lot of B2B and B2C relationships to generate leads to grow the business.</w:t>
-      </w:r>
-    </w:p>
-    <w:p>
-      <w:pPr>
-        <w:pStyle w:val="Normal"/>
-        <w:spacing w:lineRule="auto" w:line="240"/>
-        <w:rPr>
-          <w:rFonts w:ascii="Calibri Light" w:hAnsi="Calibri Light" w:cs="Calibri Light" w:asciiTheme="majorHAnsi" w:cstheme="majorHAnsi" w:hAnsiTheme="majorHAnsi"/>
-          <w:b/>
-          <w:b/>
-          <w:sz w:val="22"/>
-          <w:szCs w:val="22"/>
-        </w:rPr>
-      </w:pPr>
-      <w:r>
-        <w:rPr>
-          <w:rFonts w:cs="Calibri Light" w:ascii="Calibri Light" w:hAnsi="Calibri Light" w:asciiTheme="majorHAnsi" w:cstheme="majorHAnsi" w:hAnsiTheme="majorHAnsi"/>
-          <w:b/>
-          <w:sz w:val="22"/>
-          <w:szCs w:val="22"/>
-        </w:rPr>
-        <w:t>Competitive Trends</w:t>
-      </w:r>
-    </w:p>
-    <w:p>
-      <w:pPr>
-        <w:pStyle w:val="Normal"/>
-        <w:spacing w:lineRule="auto" w:line="240"/>
-        <w:rPr/>
-      </w:pPr>
-      <w:r>
-        <w:rPr/>
-        <w:t>Although instant messaging, social networking, chat, and enterprise file sharing and synchronization systems are seeing strong adoption, centralized systems are not very acceptable solutions for B2B and B2C communication. Missing Identity and Access Management integration on both communication sides can lead to potential privacy issues such as leakage of intellectual property or loss of confidential content and makes these systems incompatible with enterprise security policies.</w:t>
-      </w:r>
-    </w:p>
-    <w:p>
-      <w:pPr>
-        <w:pStyle w:val="Normal"/>
-        <w:spacing w:lineRule="auto" w:line="240"/>
-        <w:rPr>
-          <w:rFonts w:ascii="Calibri Light" w:hAnsi="Calibri Light" w:cs="Calibri Light" w:asciiTheme="majorHAnsi" w:cstheme="majorHAnsi" w:hAnsiTheme="majorHAnsi"/>
-          <w:b/>
-          <w:b/>
-          <w:sz w:val="22"/>
-          <w:szCs w:val="22"/>
-        </w:rPr>
-      </w:pPr>
-      <w:r>
-        <w:rPr>
-          <w:rFonts w:cs="Calibri Light" w:cstheme="majorHAnsi" w:ascii="Calibri Light" w:hAnsi="Calibri Light"/>
-          <w:b/>
-          <w:sz w:val="22"/>
-          <w:szCs w:val="22"/>
-        </w:rPr>
-      </w:r>
-    </w:p>
-    <w:p>
-      <w:pPr>
-        <w:pStyle w:val="Normal"/>
-        <w:spacing w:lineRule="auto" w:line="240"/>
-        <w:rPr>
-          <w:rFonts w:ascii="Calibri Light" w:hAnsi="Calibri Light" w:cs="Calibri Light" w:asciiTheme="majorHAnsi" w:cstheme="majorHAnsi" w:hAnsiTheme="majorHAnsi"/>
-          <w:b/>
-          <w:b/>
-          <w:sz w:val="22"/>
-          <w:szCs w:val="22"/>
-        </w:rPr>
-      </w:pPr>
-      <w:r>
-        <w:rPr>
-          <w:rFonts w:cs="Calibri Light" w:ascii="Calibri Light" w:hAnsi="Calibri Light" w:asciiTheme="majorHAnsi" w:cstheme="majorHAnsi" w:hAnsiTheme="majorHAnsi"/>
-          <w:b/>
-          <w:sz w:val="22"/>
-          <w:szCs w:val="22"/>
-        </w:rPr>
-        <w:t>Competitive Advantage</w:t>
-      </w:r>
-    </w:p>
-    <w:p>
-      <w:pPr>
-        <w:pStyle w:val="Normal"/>
-        <w:spacing w:lineRule="auto" w:line="240"/>
-        <w:rPr/>
-      </w:pPr>
-      <w:r>
-        <w:rPr/>
-        <w:t>Transparency and unambiguous data ownership - data are transferred not shared. Ease of use - everyone who uses a computer knows how to use email client, there is no need for Federizer users to take a training course.</w:t>
-      </w:r>
-    </w:p>
-    <w:p>
-      <w:pPr>
-        <w:pStyle w:val="Normal"/>
-        <w:spacing w:lineRule="auto" w:line="240"/>
-        <w:rPr>
-          <w:rFonts w:ascii="Calibri Light" w:hAnsi="Calibri Light" w:cs="Calibri Light" w:asciiTheme="majorHAnsi" w:cstheme="majorHAnsi" w:hAnsiTheme="majorHAnsi"/>
-          <w:b/>
-          <w:b/>
-          <w:sz w:val="22"/>
-          <w:szCs w:val="22"/>
-        </w:rPr>
-      </w:pPr>
-      <w:r>
-        <w:rPr>
-          <w:rFonts w:cs="Calibri Light" w:ascii="Calibri Light" w:hAnsi="Calibri Light" w:asciiTheme="majorHAnsi" w:cstheme="majorHAnsi" w:hAnsiTheme="majorHAnsi"/>
-          <w:b/>
-          <w:sz w:val="22"/>
-          <w:szCs w:val="22"/>
-        </w:rPr>
-        <w:t>Unfair Advantage</w:t>
-      </w:r>
-    </w:p>
-    <w:p>
-      <w:pPr>
-        <w:pStyle w:val="Normal"/>
-        <w:spacing w:lineRule="auto" w:line="240"/>
-        <w:rPr>
-          <w:lang w:val="sk-SK"/>
-        </w:rPr>
-      </w:pPr>
-      <w:r>
-        <w:rPr/>
-        <w:t xml:space="preserve">Intellectual property rights of the </w:t>
-      </w:r>
-      <w:r>
-        <w:rPr>
-          <w:rFonts w:eastAsia="" w:cs="" w:cstheme="minorBidi" w:eastAsiaTheme="minorEastAsia"/>
-          <w:color w:val="auto"/>
-          <w:kern w:val="0"/>
-          <w:sz w:val="21"/>
-          <w:szCs w:val="21"/>
-          <w:lang w:val="en-US" w:eastAsia="en-US" w:bidi="ar-SA"/>
-        </w:rPr>
-        <w:t>Specification</w:t>
-      </w:r>
-      <w:r>
-        <w:rPr/>
-        <w:t xml:space="preserve"> Lead / Working Group.</w:t>
-      </w:r>
-    </w:p>
-    <w:p>
-      <w:pPr>
-        <w:pStyle w:val="Normal"/>
-        <w:rPr>
-          <w:rFonts w:ascii="Calibri Light" w:hAnsi="Calibri Light" w:cs="Calibri Light" w:asciiTheme="majorHAnsi" w:cstheme="majorHAnsi" w:hAnsiTheme="majorHAnsi"/>
-          <w:b/>
-          <w:b/>
-          <w:sz w:val="22"/>
-          <w:szCs w:val="22"/>
-        </w:rPr>
-      </w:pPr>
-      <w:r>
-        <w:rPr>
-          <w:rFonts w:cs="Calibri Light" w:ascii="Calibri Light" w:hAnsi="Calibri Light" w:asciiTheme="majorHAnsi" w:cstheme="majorHAnsi" w:hAnsiTheme="majorHAnsi"/>
-          <w:b/>
-          <w:sz w:val="22"/>
-          <w:szCs w:val="22"/>
-        </w:rPr>
-        <w:t>Business Model</w:t>
-      </w:r>
-    </w:p>
-    <w:p>
-      <w:pPr>
-        <w:pStyle w:val="Normal"/>
-        <w:spacing w:lineRule="auto" w:line="240"/>
-        <w:rPr/>
-      </w:pPr>
-      <w:r>
-        <w:rPr/>
-        <w:t xml:space="preserve">Federizer is </w:t>
-      </w:r>
-      <w:r>
-        <w:rPr>
-          <w:rFonts w:eastAsia="" w:cs="" w:cstheme="minorBidi" w:eastAsiaTheme="minorEastAsia"/>
-          <w:color w:val="auto"/>
-          <w:kern w:val="0"/>
-          <w:sz w:val="21"/>
-          <w:szCs w:val="21"/>
-          <w:lang w:val="en-US" w:eastAsia="en-US" w:bidi="ar-SA"/>
-        </w:rPr>
-        <w:t>an</w:t>
-      </w:r>
-      <w:r>
-        <w:rPr/>
-        <w:t xml:space="preserve"> open source software:</w:t>
-      </w:r>
-    </w:p>
-    <w:p>
-      <w:pPr>
-        <w:pStyle w:val="ListParagraph"/>
-        <w:numPr>
-          <w:ilvl w:val="0"/>
-          <w:numId w:val="2"/>
-        </w:numPr>
-        <w:spacing w:lineRule="auto" w:line="240"/>
-        <w:rPr/>
-      </w:pPr>
-      <w:r>
-        <w:rPr/>
-        <w:t xml:space="preserve">Offer a range of support plans to help organizations to use Federizer as a secure and reliable communication </w:t>
-      </w:r>
-      <w:r>
-        <w:rPr>
-          <w:rFonts w:eastAsia="" w:cs="" w:cstheme="minorBidi" w:eastAsiaTheme="minorEastAsia"/>
-          <w:color w:val="auto"/>
-          <w:kern w:val="0"/>
-          <w:sz w:val="21"/>
-          <w:szCs w:val="21"/>
-          <w:lang w:val="en-US" w:eastAsia="en-US" w:bidi="ar-SA"/>
-        </w:rPr>
-        <w:t>platform</w:t>
-      </w:r>
-      <w:r>
-        <w:rPr/>
-        <w:t>.</w:t>
-      </w:r>
-    </w:p>
-    <w:p>
-      <w:pPr>
-        <w:pStyle w:val="ListParagraph"/>
-        <w:numPr>
-          <w:ilvl w:val="0"/>
-          <w:numId w:val="2"/>
-        </w:numPr>
-        <w:spacing w:lineRule="auto" w:line="240"/>
-        <w:rPr/>
-      </w:pPr>
-      <w:r>
-        <w:rPr/>
-        <w:t xml:space="preserve">Offer </w:t>
-      </w:r>
-      <w:r>
-        <w:rPr>
-          <w:rFonts w:eastAsia="" w:cs="" w:cstheme="minorBidi" w:eastAsiaTheme="minorEastAsia"/>
-          <w:color w:val="auto"/>
-          <w:kern w:val="0"/>
-          <w:sz w:val="21"/>
-          <w:szCs w:val="21"/>
-          <w:lang w:val="en-US" w:eastAsia="en-US" w:bidi="ar-SA"/>
-        </w:rPr>
-        <w:t>custom</w:t>
-      </w:r>
-      <w:r>
-        <w:rPr/>
-        <w:t xml:space="preserve"> </w:t>
-      </w:r>
-      <w:r>
-        <w:rPr>
-          <w:rFonts w:eastAsia="" w:cs="" w:cstheme="minorBidi" w:eastAsiaTheme="minorEastAsia"/>
-          <w:color w:val="auto"/>
-          <w:kern w:val="0"/>
-          <w:sz w:val="21"/>
-          <w:szCs w:val="21"/>
-          <w:lang w:val="en-US" w:eastAsia="en-US" w:bidi="ar-SA"/>
-        </w:rPr>
-        <w:t xml:space="preserve">integrations and consultations for </w:t>
-      </w:r>
-      <w:r>
-        <w:rPr/>
-        <w:t>a fee.</w:t>
-      </w:r>
-    </w:p>
-    <w:p>
-      <w:pPr>
-        <w:pStyle w:val="ListParagraph"/>
-        <w:numPr>
-          <w:ilvl w:val="0"/>
-          <w:numId w:val="2"/>
-        </w:numPr>
-        <w:spacing w:lineRule="auto" w:line="240"/>
-        <w:rPr/>
-      </w:pPr>
-      <w:r>
-        <w:rPr/>
-        <w:t>There is an opportunity to build a business model on global and/or regional Federizer services à la Gmail.</w:t>
-      </w:r>
-    </w:p>
-    <w:p>
-      <w:pPr>
-        <w:pStyle w:val="ListParagraph"/>
-        <w:numPr>
-          <w:ilvl w:val="0"/>
-          <w:numId w:val="2"/>
-        </w:numPr>
-        <w:spacing w:lineRule="auto" w:line="240"/>
-        <w:rPr/>
-      </w:pPr>
-      <w:r>
-        <w:rPr/>
-        <w:t>Cloud provider partnerships.</w:t>
-      </w:r>
-    </w:p>
-    <w:p>
-      <w:pPr>
-        <w:pStyle w:val="Normal"/>
-        <w:spacing w:lineRule="auto" w:line="240"/>
-        <w:rPr>
-          <w:rFonts w:ascii="Calibri Light" w:hAnsi="Calibri Light" w:cs="Calibri Light" w:asciiTheme="majorHAnsi" w:cstheme="majorHAnsi" w:hAnsiTheme="majorHAnsi"/>
-          <w:b/>
-          <w:b/>
-          <w:sz w:val="22"/>
-          <w:szCs w:val="22"/>
-        </w:rPr>
-      </w:pPr>
-      <w:r>
-        <w:rPr>
-          <w:rFonts w:eastAsia="" w:cs="Calibri Light" w:ascii="Calibri Light" w:hAnsi="Calibri Light" w:asciiTheme="majorHAnsi" w:cstheme="majorHAnsi" w:hAnsiTheme="majorHAnsi"/>
-          <w:b/>
-          <w:color w:val="auto"/>
-          <w:kern w:val="0"/>
-          <w:sz w:val="22"/>
-          <w:szCs w:val="22"/>
-          <w:lang w:val="en-US" w:eastAsia="en-US" w:bidi="ar-SA"/>
-        </w:rPr>
-        <w:t>Promotion</w:t>
-      </w:r>
-      <w:r>
-        <w:rPr>
-          <w:rFonts w:cs="Calibri Light" w:ascii="Calibri Light" w:hAnsi="Calibri Light" w:asciiTheme="majorHAnsi" w:cstheme="majorHAnsi" w:hAnsiTheme="majorHAnsi"/>
-          <w:b/>
-          <w:sz w:val="22"/>
-          <w:szCs w:val="22"/>
-        </w:rPr>
-        <w:t xml:space="preserve"> </w:t>
-      </w:r>
-    </w:p>
-    <w:p>
-      <w:pPr>
-        <w:pStyle w:val="Normal"/>
-        <w:spacing w:lineRule="auto" w:line="240"/>
-        <w:ind w:hanging="0"/>
-        <w:rPr/>
-      </w:pPr>
-      <w:r>
-        <w:rPr/>
-        <w:t>To highlight the underlying difference between email and Federizer use t</w:t>
-      </w:r>
-      <w:r>
-        <w:rPr>
-          <w:rFonts w:eastAsia="" w:cs="" w:cstheme="minorBidi" w:eastAsiaTheme="minorEastAsia"/>
-          <w:color w:val="auto"/>
-          <w:kern w:val="0"/>
-          <w:sz w:val="21"/>
-          <w:szCs w:val="21"/>
-          <w:lang w:val="en-US" w:eastAsia="en-US" w:bidi="ar-SA"/>
-        </w:rPr>
-        <w:t>he Cargo Services analogy</w:t>
-      </w:r>
-      <w:r>
-        <w:rPr/>
-        <w:t>. Endorse the Federizer term.</w:t>
-      </w:r>
-    </w:p>
-    <w:p>
-      <w:pPr>
-        <w:pStyle w:val="Normal"/>
-        <w:spacing w:lineRule="auto" w:line="240"/>
-        <w:rPr>
-          <w:rFonts w:ascii="Calibri Light" w:hAnsi="Calibri Light" w:cs="Calibri Light" w:asciiTheme="majorHAnsi" w:cstheme="majorHAnsi" w:hAnsiTheme="majorHAnsi"/>
-          <w:b/>
-          <w:b/>
-          <w:sz w:val="22"/>
-          <w:szCs w:val="22"/>
-        </w:rPr>
-      </w:pPr>
-      <w:r>
-        <w:rPr>
-          <w:rFonts w:cs="Calibri Light" w:ascii="Calibri Light" w:hAnsi="Calibri Light" w:asciiTheme="majorHAnsi" w:cstheme="majorHAnsi" w:hAnsiTheme="majorHAnsi"/>
-          <w:b/>
-          <w:sz w:val="22"/>
-          <w:szCs w:val="22"/>
-        </w:rPr>
-        <w:t>Marketing and Sales</w:t>
-      </w:r>
-    </w:p>
-    <w:p>
-      <w:pPr>
-        <w:pStyle w:val="Normal"/>
-        <w:spacing w:lineRule="auto" w:line="240"/>
-        <w:rPr/>
-      </w:pPr>
-      <w:r>
-        <w:rPr/>
-        <w:t>Partners, Network effect / Word of mouth.</w:t>
-      </w:r>
-    </w:p>
-    <w:p>
-      <w:pPr>
-        <w:pStyle w:val="Normal"/>
-        <w:spacing w:lineRule="auto" w:line="240"/>
-        <w:rPr>
-          <w:rFonts w:ascii="Calibri Light" w:hAnsi="Calibri Light" w:cs="Calibri Light" w:asciiTheme="majorHAnsi" w:cstheme="majorHAnsi" w:hAnsiTheme="majorHAnsi"/>
-          <w:b/>
-          <w:b/>
-          <w:sz w:val="22"/>
-          <w:szCs w:val="22"/>
-        </w:rPr>
-      </w:pPr>
-      <w:r>
-        <w:rPr>
-          <w:rFonts w:cs="Calibri Light" w:ascii="Calibri Light" w:hAnsi="Calibri Light" w:asciiTheme="majorHAnsi" w:cstheme="majorHAnsi" w:hAnsiTheme="majorHAnsi"/>
-          <w:b/>
-          <w:sz w:val="22"/>
-          <w:szCs w:val="22"/>
-        </w:rPr>
-        <w:t>Market Opportunities</w:t>
-      </w:r>
-    </w:p>
-    <w:p>
-      <w:pPr>
-        <w:pStyle w:val="ListParagraph"/>
-        <w:numPr>
-          <w:ilvl w:val="0"/>
-          <w:numId w:val="5"/>
-        </w:numPr>
-        <w:spacing w:lineRule="auto" w:line="240"/>
-        <w:rPr/>
-      </w:pPr>
-      <w:r>
-        <w:rPr/>
-        <w:t>Enterprises</w:t>
-      </w:r>
-    </w:p>
-    <w:p>
-      <w:pPr>
-        <w:pStyle w:val="ListParagraph"/>
-        <w:numPr>
-          <w:ilvl w:val="0"/>
-          <w:numId w:val="5"/>
-        </w:numPr>
-        <w:spacing w:lineRule="auto" w:line="240"/>
-        <w:rPr/>
-      </w:pPr>
-      <w:r>
-        <w:rPr/>
-        <w:t>Associations</w:t>
-      </w:r>
-    </w:p>
-    <w:p>
-      <w:pPr>
-        <w:pStyle w:val="ListParagraph"/>
-        <w:numPr>
-          <w:ilvl w:val="0"/>
-          <w:numId w:val="5"/>
-        </w:numPr>
-        <w:spacing w:lineRule="auto" w:line="240"/>
-        <w:rPr/>
-      </w:pPr>
-      <w:r>
-        <w:rPr/>
-        <w:t>Providers</w:t>
-      </w:r>
-    </w:p>
-    <w:p>
-      <w:pPr>
-        <w:pStyle w:val="ListParagraph"/>
-        <w:numPr>
-          <w:ilvl w:val="0"/>
-          <w:numId w:val="5"/>
         </w:numPr>
         <w:spacing w:lineRule="auto" w:line="240"/>
         <w:rPr/>
@@ -2447,7 +1736,7 @@
       </w:r>
     </w:p>
     <w:sectPr>
-      <w:headerReference w:type="default" r:id="rId5"/>
+      <w:headerReference w:type="default" r:id="rId3"/>
       <w:type w:val="nextPage"/>
       <w:pgSz w:w="12240" w:h="15840"/>
       <w:pgMar w:left="1080" w:right="1080" w:header="720" w:top="1440" w:footer="0" w:bottom="1152" w:gutter="0"/>
@@ -2477,7 +1766,7 @@
         <wp:inline distT="0" distB="0" distL="0" distR="0">
           <wp:extent cx="266700" cy="266700"/>
           <wp:effectExtent l="0" t="0" r="0" b="0"/>
-          <wp:docPr id="4" name="Picture 2" descr=""/>
+          <wp:docPr id="2" name="Picture 2" descr=""/>
           <wp:cNvGraphicFramePr>
             <a:graphicFrameLocks xmlns:a="http://schemas.openxmlformats.org/drawingml/2006/main" noChangeAspect="1"/>
           </wp:cNvGraphicFramePr>
@@ -2485,7 +1774,7 @@
             <a:graphicData uri="http://schemas.openxmlformats.org/drawingml/2006/picture">
               <pic:pic xmlns:pic="http://schemas.openxmlformats.org/drawingml/2006/picture">
                 <pic:nvPicPr>
-                  <pic:cNvPr id="4" name="Picture 2" descr=""/>
+                  <pic:cNvPr id="2" name="Picture 2" descr=""/>
                   <pic:cNvPicPr>
                     <a:picLocks noChangeAspect="1" noChangeArrowheads="1"/>
                   </pic:cNvPicPr>
@@ -2572,7 +1861,7 @@
         <w:szCs w:val="21"/>
         <w:lang w:val="en-US" w:eastAsia="en-US" w:bidi="ar-SA"/>
       </w:rPr>
-      <w:t>4</w:t>
+      <w:t>8</w:t>
     </w:r>
     <w:r>
       <w:rPr/>
@@ -2917,89 +2206,6 @@
     </w:lvl>
   </w:abstractNum>
   <w:abstractNum w:abstractNumId="5">
-    <w:lvl w:ilvl="0">
-      <w:start w:val="1"/>
-      <w:numFmt w:val="decimal"/>
-      <w:lvlText w:val="%1."/>
-      <w:lvlJc w:val="left"/>
-      <w:pPr>
-        <w:ind w:left="720" w:hanging="360"/>
-      </w:pPr>
-    </w:lvl>
-    <w:lvl w:ilvl="1">
-      <w:start w:val="1"/>
-      <w:numFmt w:val="lowerLetter"/>
-      <w:lvlText w:val="%2."/>
-      <w:lvlJc w:val="left"/>
-      <w:pPr>
-        <w:ind w:left="1440" w:hanging="360"/>
-      </w:pPr>
-    </w:lvl>
-    <w:lvl w:ilvl="2">
-      <w:start w:val="1"/>
-      <w:numFmt w:val="lowerRoman"/>
-      <w:lvlText w:val="%3."/>
-      <w:lvlJc w:val="right"/>
-      <w:pPr>
-        <w:ind w:left="2160" w:hanging="180"/>
-      </w:pPr>
-    </w:lvl>
-    <w:lvl w:ilvl="3">
-      <w:start w:val="1"/>
-      <w:numFmt w:val="decimal"/>
-      <w:lvlText w:val="%4."/>
-      <w:lvlJc w:val="left"/>
-      <w:pPr>
-        <w:ind w:left="2880" w:hanging="360"/>
-      </w:pPr>
-    </w:lvl>
-    <w:lvl w:ilvl="4">
-      <w:start w:val="1"/>
-      <w:numFmt w:val="lowerLetter"/>
-      <w:lvlText w:val="%5."/>
-      <w:lvlJc w:val="left"/>
-      <w:pPr>
-        <w:ind w:left="3600" w:hanging="360"/>
-      </w:pPr>
-    </w:lvl>
-    <w:lvl w:ilvl="5">
-      <w:start w:val="1"/>
-      <w:numFmt w:val="lowerRoman"/>
-      <w:lvlText w:val="%6."/>
-      <w:lvlJc w:val="right"/>
-      <w:pPr>
-        <w:ind w:left="4320" w:hanging="180"/>
-      </w:pPr>
-    </w:lvl>
-    <w:lvl w:ilvl="6">
-      <w:start w:val="1"/>
-      <w:numFmt w:val="decimal"/>
-      <w:lvlText w:val="%7."/>
-      <w:lvlJc w:val="left"/>
-      <w:pPr>
-        <w:ind w:left="5040" w:hanging="360"/>
-      </w:pPr>
-    </w:lvl>
-    <w:lvl w:ilvl="7">
-      <w:start w:val="1"/>
-      <w:numFmt w:val="lowerLetter"/>
-      <w:lvlText w:val="%8."/>
-      <w:lvlJc w:val="left"/>
-      <w:pPr>
-        <w:ind w:left="5760" w:hanging="360"/>
-      </w:pPr>
-    </w:lvl>
-    <w:lvl w:ilvl="8">
-      <w:start w:val="1"/>
-      <w:numFmt w:val="lowerRoman"/>
-      <w:lvlText w:val="%9."/>
-      <w:lvlJc w:val="right"/>
-      <w:pPr>
-        <w:ind w:left="6480" w:hanging="180"/>
-      </w:pPr>
-    </w:lvl>
-  </w:abstractNum>
-  <w:abstractNum w:abstractNumId="6">
     <w:lvl w:ilvl="0">
       <w:start w:val="1"/>
       <w:numFmt w:val="none"/>
@@ -3105,9 +2311,6 @@
   </w:num>
   <w:num w:numId="5">
     <w:abstractNumId w:val="5"/>
-  </w:num>
-  <w:num w:numId="6">
-    <w:abstractNumId w:val="6"/>
   </w:num>
 </w:numbering>
 </file>

--- a/docs/Federizer - executive summary.docx
+++ b/docs/Federizer - executive summary.docx
@@ -1653,7 +1653,7 @@
       </w:pPr>
       <w:r>
         <w:rPr/>
-        <w:t>Linux Foundation</w:t>
+        <w:t>Linux Foundation, Kantara Initiative</w:t>
       </w:r>
     </w:p>
     <w:p>
@@ -1850,18 +1850,7 @@
         <w:szCs w:val="21"/>
         <w:lang w:val="en-US" w:eastAsia="en-US" w:bidi="ar-SA"/>
       </w:rPr>
-      <w:t>1</w:t>
-    </w:r>
-    <w:r>
-      <w:rPr>
-        <w:rFonts w:eastAsia="" w:cs="" w:cstheme="minorBidi" w:eastAsiaTheme="minorEastAsia"/>
-        <w:color w:val="auto"/>
-        <w:kern w:val="0"/>
-        <w:sz w:val="21"/>
-        <w:szCs w:val="21"/>
-        <w:lang w:val="en-US" w:eastAsia="en-US" w:bidi="ar-SA"/>
-      </w:rPr>
-      <w:t>8</w:t>
+      <w:t>24</w:t>
     </w:r>
     <w:r>
       <w:rPr/>

--- a/docs/Federizer - executive summary.docx
+++ b/docs/Federizer - executive summary.docx
@@ -351,8 +351,8 @@
         </w:rPr>
         <w:t xml:space="preserve"> to transfer and store something that is either bulky or large in numbers. This includes documents, images, audios and videos. </w:t>
       </w:r>
-      <w:bookmarkStart w:id="1" w:name="__DdeLink__191_1429393949"/>
-      <w:bookmarkStart w:id="2" w:name="__DdeLink__193_1429393949"/>
+      <w:bookmarkStart w:id="1" w:name="__DdeLink__193_1429393949"/>
+      <w:bookmarkStart w:id="2" w:name="__DdeLink__191_1429393949"/>
       <w:r>
         <w:rPr>
           <w:rFonts w:eastAsia="Times New Roman" w:cs="Calibri"/>
@@ -395,50 +395,55 @@
       </w:pPr>
       <w:r>
         <w:rPr>
+          <w:rFonts w:eastAsia="" w:cs="Calibri Light" w:cstheme="majorHAnsi" w:ascii="Calibri Light" w:hAnsi="Calibri Light"/>
+          <w:b/>
+          <w:color w:val="auto"/>
+          <w:kern w:val="0"/>
+          <w:sz w:val="22"/>
+          <w:szCs w:val="22"/>
+          <w:lang w:val="en-US" w:eastAsia="en-US" w:bidi="ar-SA"/>
+        </w:rPr>
+        <w:t>Idea</w:t>
+      </w:r>
+    </w:p>
+    <w:p>
+      <w:pPr>
+        <w:pStyle w:val="Normal"/>
+        <w:spacing w:lineRule="auto" w:line="240"/>
+        <w:rPr/>
+      </w:pPr>
+      <w:bookmarkStart w:id="3" w:name="__DdeLink__330_3041270489"/>
+      <w:r>
+        <w:rPr/>
+        <w:t xml:space="preserve">In the real world we have both, the cargo and the postal services. In a digital world we only have the email system, the digital media cargo system is missing. </w:t>
+      </w:r>
+      <w:r>
+        <w:rPr>
+          <w:rFonts w:eastAsia="Times New Roman" w:cs="Calibri"/>
+        </w:rPr>
+        <w:t>We need to transfer and store data that are either bulky or large in numbers in a similar way to how we use the email system.</w:t>
+      </w:r>
+      <w:bookmarkEnd w:id="3"/>
+    </w:p>
+    <w:p>
+      <w:pPr>
+        <w:pStyle w:val="Normal"/>
+        <w:spacing w:lineRule="auto" w:line="240"/>
+        <w:rPr>
+          <w:rFonts w:ascii="Calibri Light" w:hAnsi="Calibri Light" w:cs="Calibri Light" w:asciiTheme="majorHAnsi" w:cstheme="majorHAnsi" w:hAnsiTheme="majorHAnsi"/>
+          <w:b/>
+          <w:b/>
+          <w:sz w:val="22"/>
+          <w:szCs w:val="22"/>
+        </w:rPr>
+      </w:pPr>
+      <w:r>
+        <w:rPr>
           <w:rFonts w:cs="Calibri Light" w:ascii="Calibri Light" w:hAnsi="Calibri Light" w:asciiTheme="majorHAnsi" w:cstheme="majorHAnsi" w:hAnsiTheme="majorHAnsi"/>
           <w:b/>
           <w:sz w:val="22"/>
           <w:szCs w:val="22"/>
         </w:rPr>
-        <w:t>Eureka</w:t>
-      </w:r>
-    </w:p>
-    <w:p>
-      <w:pPr>
-        <w:pStyle w:val="Normal"/>
-        <w:spacing w:lineRule="auto" w:line="240"/>
-        <w:rPr/>
-      </w:pPr>
-      <w:r>
-        <w:rPr/>
-        <w:t xml:space="preserve">In the real world we have both, the cargo and the postal services. In a digital world we only have the email system, the digital media cargo system is missing. </w:t>
-      </w:r>
-      <w:r>
-        <w:rPr>
-          <w:rFonts w:eastAsia="Times New Roman" w:cs="Calibri"/>
-        </w:rPr>
-        <w:t>We need to transfer and store data that are either bulky or large in numbers in a similar way to how we use the email system.</w:t>
-      </w:r>
-    </w:p>
-    <w:p>
-      <w:pPr>
-        <w:pStyle w:val="Normal"/>
-        <w:spacing w:lineRule="auto" w:line="240"/>
-        <w:rPr>
-          <w:rFonts w:ascii="Calibri Light" w:hAnsi="Calibri Light" w:cs="Calibri Light" w:asciiTheme="majorHAnsi" w:cstheme="majorHAnsi" w:hAnsiTheme="majorHAnsi"/>
-          <w:b/>
-          <w:b/>
-          <w:sz w:val="22"/>
-          <w:szCs w:val="22"/>
-        </w:rPr>
-      </w:pPr>
-      <w:r>
-        <w:rPr>
-          <w:rFonts w:cs="Calibri Light" w:ascii="Calibri Light" w:hAnsi="Calibri Light" w:asciiTheme="majorHAnsi" w:cstheme="majorHAnsi" w:hAnsiTheme="majorHAnsi"/>
-          <w:b/>
-          <w:sz w:val="22"/>
-          <w:szCs w:val="22"/>
-        </w:rPr>
         <w:t>Problem</w:t>
       </w:r>
     </w:p>
@@ -450,11 +455,12 @@
           <w:color w:val="000000" w:themeColor="text1"/>
         </w:rPr>
       </w:pPr>
+      <w:bookmarkStart w:id="4" w:name="__DdeLink__332_3041270489"/>
       <w:r>
         <w:rPr>
           <w:color w:val="000000" w:themeColor="text1"/>
         </w:rPr>
-        <w:t xml:space="preserve">The email system, while conceptually sound as a communication means, is structurally obsolete and functionally deficient. The whole email ecosystem still relies on over 40 year-old architecture  and  therefore never will be able to </w:t>
+        <w:t xml:space="preserve">The email system, while conceptually sound as a communication means, is structurally obsolete and functionally deficient. The whole email ecosystem relies on over 40 year-old architecture and therefore </w:t>
       </w:r>
       <w:r>
         <w:rPr>
@@ -465,8 +471,103 @@
           <w:szCs w:val="21"/>
           <w:lang w:val="en-US" w:eastAsia="en-US" w:bidi="ar-SA"/>
         </w:rPr>
-        <w:t>cope with the bulky data.</w:t>
-      </w:r>
+        <w:t>can’t</w:t>
+      </w:r>
+      <w:r>
+        <w:rPr>
+          <w:color w:val="000000" w:themeColor="text1"/>
+        </w:rPr>
+        <w:t xml:space="preserve"> </w:t>
+      </w:r>
+      <w:r>
+        <w:rPr>
+          <w:rFonts w:eastAsia="" w:cs=""/>
+          <w:color w:val="000000" w:themeColor="text1"/>
+          <w:kern w:val="0"/>
+          <w:sz w:val="21"/>
+          <w:szCs w:val="21"/>
+          <w:lang w:val="en-US" w:eastAsia="en-US" w:bidi="ar-SA"/>
+        </w:rPr>
+        <w:t xml:space="preserve">cope with </w:t>
+      </w:r>
+      <w:r>
+        <w:rPr>
+          <w:rFonts w:eastAsia="" w:cs=""/>
+          <w:color w:val="000000" w:themeColor="text1"/>
+          <w:kern w:val="0"/>
+          <w:sz w:val="21"/>
+          <w:szCs w:val="21"/>
+          <w:lang w:val="en-US" w:eastAsia="en-US" w:bidi="ar-SA"/>
+        </w:rPr>
+        <w:t>a</w:t>
+      </w:r>
+      <w:r>
+        <w:rPr>
+          <w:rFonts w:eastAsia="" w:cs=""/>
+          <w:color w:val="000000" w:themeColor="text1"/>
+          <w:kern w:val="0"/>
+          <w:sz w:val="21"/>
+          <w:szCs w:val="21"/>
+          <w:lang w:val="en-US" w:eastAsia="en-US" w:bidi="ar-SA"/>
+        </w:rPr>
+        <w:t xml:space="preserve"> </w:t>
+      </w:r>
+      <w:r>
+        <w:rPr>
+          <w:rFonts w:eastAsia="" w:cs=""/>
+          <w:color w:val="000000" w:themeColor="text1"/>
+          <w:kern w:val="0"/>
+          <w:sz w:val="21"/>
+          <w:szCs w:val="21"/>
+          <w:lang w:val="en-US" w:eastAsia="en-US" w:bidi="ar-SA"/>
+        </w:rPr>
+        <w:t>larger</w:t>
+      </w:r>
+      <w:r>
+        <w:rPr>
+          <w:rFonts w:eastAsia="" w:cs=""/>
+          <w:color w:val="000000" w:themeColor="text1"/>
+          <w:kern w:val="0"/>
+          <w:sz w:val="21"/>
+          <w:szCs w:val="21"/>
+          <w:lang w:val="en-US" w:eastAsia="en-US" w:bidi="ar-SA"/>
+        </w:rPr>
+        <w:t xml:space="preserve"> amount of</w:t>
+      </w:r>
+      <w:r>
+        <w:rPr>
+          <w:rFonts w:eastAsia="" w:cs=""/>
+          <w:color w:val="000000" w:themeColor="text1"/>
+          <w:kern w:val="0"/>
+          <w:sz w:val="21"/>
+          <w:szCs w:val="21"/>
+          <w:lang w:val="en-US" w:eastAsia="en-US" w:bidi="ar-SA"/>
+        </w:rPr>
+        <w:t xml:space="preserve"> data </w:t>
+      </w:r>
+      <w:r>
+        <w:rPr>
+          <w:rFonts w:eastAsia="" w:cs=""/>
+          <w:color w:val="000000" w:themeColor="text1"/>
+          <w:kern w:val="0"/>
+          <w:sz w:val="21"/>
+          <w:szCs w:val="21"/>
+          <w:lang w:val="en-US" w:eastAsia="en-US" w:bidi="ar-SA"/>
+        </w:rPr>
+        <w:t>in messages</w:t>
+      </w:r>
+      <w:r>
+        <w:rPr>
+          <w:rFonts w:eastAsia="" w:cs=""/>
+          <w:color w:val="000000" w:themeColor="text1"/>
+          <w:kern w:val="0"/>
+          <w:sz w:val="21"/>
+          <w:szCs w:val="21"/>
+          <w:lang w:val="en-US" w:eastAsia="en-US" w:bidi="ar-SA"/>
+        </w:rPr>
+        <w:t>.</w:t>
+      </w:r>
+      <w:bookmarkEnd w:id="4"/>
     </w:p>
     <w:p>
       <w:pPr>
@@ -502,12 +603,112 @@
           <w:szCs w:val="22"/>
         </w:rPr>
       </w:pPr>
-      <w:r>
-        <w:rPr>
-          <w:rFonts w:eastAsia="Times New Roman" w:cs="Calibri"/>
-        </w:rPr>
-        <w:t>The new generation email system where messages and attachments are stored separately in the content repository and likewise, the content is transferred separately. Documents are stored on disk or S3 compatible object storage and transferred using HTTP/2 protocol.</w:t>
-      </w:r>
+      <w:bookmarkStart w:id="5" w:name="__DdeLink__334_3041270489"/>
+      <w:r>
+        <w:rPr>
+          <w:rFonts w:eastAsia="Times New Roman" w:cs="Calibri"/>
+        </w:rPr>
+        <w:t xml:space="preserve">The new generation email system where messages and attachments are stored </w:t>
+      </w:r>
+      <w:r>
+        <w:rPr>
+          <w:rFonts w:eastAsia="Times New Roman" w:cs="Calibri"/>
+        </w:rPr>
+        <w:t xml:space="preserve">and transferred </w:t>
+      </w:r>
+      <w:r>
+        <w:rPr>
+          <w:rFonts w:eastAsia="Times New Roman" w:cs="Calibri"/>
+        </w:rPr>
+        <w:t xml:space="preserve">separately. </w:t>
+      </w:r>
+      <w:r>
+        <w:rPr>
+          <w:rFonts w:eastAsia="Times New Roman" w:cs="Calibri"/>
+          <w:color w:val="auto"/>
+          <w:kern w:val="0"/>
+          <w:sz w:val="21"/>
+          <w:szCs w:val="21"/>
+          <w:lang w:val="en-US" w:eastAsia="en-US" w:bidi="ar-SA"/>
+        </w:rPr>
+        <w:t xml:space="preserve">The data </w:t>
+      </w:r>
+      <w:r>
+        <w:rPr>
+          <w:rFonts w:eastAsia="Times New Roman" w:cs="Calibri"/>
+          <w:color w:val="auto"/>
+          <w:kern w:val="0"/>
+          <w:sz w:val="21"/>
+          <w:szCs w:val="21"/>
+          <w:lang w:val="en-US" w:eastAsia="en-US" w:bidi="ar-SA"/>
+        </w:rPr>
+        <w:t xml:space="preserve">protection is </w:t>
+      </w:r>
+      <w:r>
+        <w:rPr>
+          <w:rFonts w:eastAsia="Times New Roman" w:cs="Calibri"/>
+          <w:color w:val="auto"/>
+          <w:kern w:val="0"/>
+          <w:sz w:val="21"/>
+          <w:szCs w:val="21"/>
+          <w:lang w:val="en-US" w:eastAsia="en-US" w:bidi="ar-SA"/>
+        </w:rPr>
+        <w:t xml:space="preserve">delegated to </w:t>
+      </w:r>
+      <w:r>
+        <w:rPr>
+          <w:rFonts w:eastAsia="Times New Roman" w:cs="Calibri"/>
+          <w:color w:val="auto"/>
+          <w:kern w:val="0"/>
+          <w:sz w:val="21"/>
+          <w:szCs w:val="21"/>
+          <w:lang w:val="en-US" w:eastAsia="en-US" w:bidi="ar-SA"/>
+        </w:rPr>
+        <w:t>the i</w:t>
+      </w:r>
+      <w:r>
+        <w:rPr>
+          <w:rFonts w:eastAsia="Times New Roman" w:cs="Calibri"/>
+        </w:rPr>
+        <w:t xml:space="preserve">dentity and </w:t>
+      </w:r>
+      <w:r>
+        <w:rPr>
+          <w:rFonts w:eastAsia="Times New Roman" w:cs="Calibri"/>
+        </w:rPr>
+        <w:t>a</w:t>
+      </w:r>
+      <w:r>
+        <w:rPr>
+          <w:rFonts w:eastAsia="Times New Roman" w:cs="Calibri"/>
+        </w:rPr>
+        <w:t>c</w:t>
+      </w:r>
+      <w:r>
+        <w:rPr>
+          <w:rFonts w:eastAsia="Times New Roman" w:cs="Calibri"/>
+        </w:rPr>
+        <w:t>c</w:t>
+      </w:r>
+      <w:r>
+        <w:rPr>
+          <w:rFonts w:eastAsia="Times New Roman" w:cs="Calibri"/>
+        </w:rPr>
+        <w:t xml:space="preserve">ess </w:t>
+      </w:r>
+      <w:r>
+        <w:rPr>
+          <w:rFonts w:eastAsia="Times New Roman" w:cs="Calibri"/>
+        </w:rPr>
+        <w:t>m</w:t>
+      </w:r>
+      <w:r>
+        <w:rPr>
+          <w:rFonts w:eastAsia="Times New Roman" w:cs="Calibri"/>
+        </w:rPr>
+        <w:t>anagement system.</w:t>
+      </w:r>
+      <w:bookmarkEnd w:id="5"/>
       <w:r>
         <w:br w:type="page"/>
       </w:r>
@@ -851,7 +1052,7 @@
         <w:pStyle w:val="Normal"/>
         <w:rPr/>
       </w:pPr>
-      <w:bookmarkStart w:id="3" w:name="__DdeLink__765_3012792266"/>
+      <w:bookmarkStart w:id="6" w:name="__DdeLink__765_3012792266"/>
       <w:r>
         <w:rPr>
           <w:rFonts w:cs="Calibri Light" w:ascii="Calibri Light" w:hAnsi="Calibri Light" w:asciiTheme="majorHAnsi" w:cstheme="majorHAnsi" w:hAnsiTheme="majorHAnsi"/>
@@ -861,7 +1062,7 @@
         </w:rPr>
         <w:t>Use Cases</w:t>
       </w:r>
-      <w:bookmarkEnd w:id="3"/>
+      <w:bookmarkEnd w:id="6"/>
     </w:p>
     <w:p>
       <w:pPr>
@@ -1850,7 +2051,18 @@
         <w:szCs w:val="21"/>
         <w:lang w:val="en-US" w:eastAsia="en-US" w:bidi="ar-SA"/>
       </w:rPr>
-      <w:t>24</w:t>
+      <w:t>2</w:t>
+    </w:r>
+    <w:r>
+      <w:rPr>
+        <w:rFonts w:eastAsia="" w:cs="" w:cstheme="minorBidi" w:eastAsiaTheme="minorEastAsia"/>
+        <w:color w:val="auto"/>
+        <w:kern w:val="0"/>
+        <w:sz w:val="21"/>
+        <w:szCs w:val="21"/>
+        <w:lang w:val="en-US" w:eastAsia="en-US" w:bidi="ar-SA"/>
+      </w:rPr>
+      <w:t>5</w:t>
     </w:r>
     <w:r>
       <w:rPr/>

--- a/docs/Federizer - executive summary.docx
+++ b/docs/Federizer - executive summary.docx
@@ -351,8 +351,8 @@
         </w:rPr>
         <w:t xml:space="preserve"> to transfer and store something that is either bulky or large in numbers. This includes documents, images, audios and videos. </w:t>
       </w:r>
-      <w:bookmarkStart w:id="1" w:name="__DdeLink__193_1429393949"/>
-      <w:bookmarkStart w:id="2" w:name="__DdeLink__191_1429393949"/>
+      <w:bookmarkStart w:id="1" w:name="__DdeLink__191_1429393949"/>
+      <w:bookmarkStart w:id="2" w:name="__DdeLink__193_1429393949"/>
       <w:r>
         <w:rPr>
           <w:rFonts w:eastAsia="Times New Roman" w:cs="Calibri"/>
@@ -395,7 +395,7 @@
       </w:pPr>
       <w:r>
         <w:rPr>
-          <w:rFonts w:eastAsia="" w:cs="Calibri Light" w:cstheme="majorHAnsi" w:ascii="Calibri Light" w:hAnsi="Calibri Light"/>
+          <w:rFonts w:eastAsia="" w:cs="Calibri Light" w:ascii="Calibri Light" w:hAnsi="Calibri Light" w:cstheme="majorHAnsi"/>
           <w:b/>
           <w:color w:val="auto"/>
           <w:kern w:val="0"/>
@@ -488,84 +488,7 @@
           <w:szCs w:val="21"/>
           <w:lang w:val="en-US" w:eastAsia="en-US" w:bidi="ar-SA"/>
         </w:rPr>
-        <w:t xml:space="preserve">cope with </w:t>
-      </w:r>
-      <w:r>
-        <w:rPr>
-          <w:rFonts w:eastAsia="" w:cs=""/>
-          <w:color w:val="000000" w:themeColor="text1"/>
-          <w:kern w:val="0"/>
-          <w:sz w:val="21"/>
-          <w:szCs w:val="21"/>
-          <w:lang w:val="en-US" w:eastAsia="en-US" w:bidi="ar-SA"/>
-        </w:rPr>
-        <w:t>a</w:t>
-      </w:r>
-      <w:r>
-        <w:rPr>
-          <w:rFonts w:eastAsia="" w:cs=""/>
-          <w:color w:val="000000" w:themeColor="text1"/>
-          <w:kern w:val="0"/>
-          <w:sz w:val="21"/>
-          <w:szCs w:val="21"/>
-          <w:lang w:val="en-US" w:eastAsia="en-US" w:bidi="ar-SA"/>
-        </w:rPr>
-        <w:t xml:space="preserve"> </w:t>
-      </w:r>
-      <w:r>
-        <w:rPr>
-          <w:rFonts w:eastAsia="" w:cs=""/>
-          <w:color w:val="000000" w:themeColor="text1"/>
-          <w:kern w:val="0"/>
-          <w:sz w:val="21"/>
-          <w:szCs w:val="21"/>
-          <w:lang w:val="en-US" w:eastAsia="en-US" w:bidi="ar-SA"/>
-        </w:rPr>
-        <w:t>larger</w:t>
-      </w:r>
-      <w:r>
-        <w:rPr>
-          <w:rFonts w:eastAsia="" w:cs=""/>
-          <w:color w:val="000000" w:themeColor="text1"/>
-          <w:kern w:val="0"/>
-          <w:sz w:val="21"/>
-          <w:szCs w:val="21"/>
-          <w:lang w:val="en-US" w:eastAsia="en-US" w:bidi="ar-SA"/>
-        </w:rPr>
-        <w:t xml:space="preserve"> amount of</w:t>
-      </w:r>
-      <w:r>
-        <w:rPr>
-          <w:rFonts w:eastAsia="" w:cs=""/>
-          <w:color w:val="000000" w:themeColor="text1"/>
-          <w:kern w:val="0"/>
-          <w:sz w:val="21"/>
-          <w:szCs w:val="21"/>
-          <w:lang w:val="en-US" w:eastAsia="en-US" w:bidi="ar-SA"/>
-        </w:rPr>
-        <w:t xml:space="preserve"> data </w:t>
-      </w:r>
-      <w:r>
-        <w:rPr>
-          <w:rFonts w:eastAsia="" w:cs=""/>
-          <w:color w:val="000000" w:themeColor="text1"/>
-          <w:kern w:val="0"/>
-          <w:sz w:val="21"/>
-          <w:szCs w:val="21"/>
-          <w:lang w:val="en-US" w:eastAsia="en-US" w:bidi="ar-SA"/>
-        </w:rPr>
-        <w:t>in messages</w:t>
-      </w:r>
-      <w:r>
-        <w:rPr>
-          <w:rFonts w:eastAsia="" w:cs=""/>
-          <w:color w:val="000000" w:themeColor="text1"/>
-          <w:kern w:val="0"/>
-          <w:sz w:val="21"/>
-          <w:szCs w:val="21"/>
-          <w:lang w:val="en-US" w:eastAsia="en-US" w:bidi="ar-SA"/>
-        </w:rPr>
-        <w:t>.</w:t>
+        <w:t>cope with a larger amount of data in messages.</w:t>
       </w:r>
       <w:bookmarkEnd w:id="4"/>
     </w:p>
@@ -608,19 +531,7 @@
         <w:rPr>
           <w:rFonts w:eastAsia="Times New Roman" w:cs="Calibri"/>
         </w:rPr>
-        <w:t xml:space="preserve">The new generation email system where messages and attachments are stored </w:t>
-      </w:r>
-      <w:r>
-        <w:rPr>
-          <w:rFonts w:eastAsia="Times New Roman" w:cs="Calibri"/>
-        </w:rPr>
-        <w:t xml:space="preserve">and transferred </w:t>
-      </w:r>
-      <w:r>
-        <w:rPr>
-          <w:rFonts w:eastAsia="Times New Roman" w:cs="Calibri"/>
-        </w:rPr>
-        <w:t xml:space="preserve">separately. </w:t>
+        <w:t xml:space="preserve">The new generation email system where messages and attachments are stored and transferred separately. </w:t>
       </w:r>
       <w:r>
         <w:rPr>
@@ -631,100 +542,116 @@
           <w:szCs w:val="21"/>
           <w:lang w:val="en-US" w:eastAsia="en-US" w:bidi="ar-SA"/>
         </w:rPr>
-        <w:t xml:space="preserve">The data </w:t>
+        <w:t>The data protection is delegated to the i</w:t>
       </w:r>
       <w:r>
         <w:rPr>
           <w:rFonts w:eastAsia="Times New Roman" w:cs="Calibri"/>
-          <w:color w:val="auto"/>
-          <w:kern w:val="0"/>
-          <w:sz w:val="21"/>
-          <w:szCs w:val="21"/>
-          <w:lang w:val="en-US" w:eastAsia="en-US" w:bidi="ar-SA"/>
-        </w:rPr>
-        <w:t xml:space="preserve">protection is </w:t>
-      </w:r>
+        </w:rPr>
+        <w:t>dentity and access management system.</w:t>
+      </w:r>
+      <w:bookmarkEnd w:id="5"/>
       <w:r>
         <w:rPr>
           <w:rFonts w:eastAsia="Times New Roman" w:cs="Calibri"/>
-          <w:color w:val="auto"/>
-          <w:kern w:val="0"/>
-          <w:sz w:val="21"/>
-          <w:szCs w:val="21"/>
-          <w:lang w:val="en-US" w:eastAsia="en-US" w:bidi="ar-SA"/>
-        </w:rPr>
-        <w:t xml:space="preserve">delegated to </w:t>
-      </w:r>
-      <w:r>
-        <w:rPr>
-          <w:rFonts w:eastAsia="Times New Roman" w:cs="Calibri"/>
-          <w:color w:val="auto"/>
-          <w:kern w:val="0"/>
-          <w:sz w:val="21"/>
-          <w:szCs w:val="21"/>
-          <w:lang w:val="en-US" w:eastAsia="en-US" w:bidi="ar-SA"/>
-        </w:rPr>
-        <w:t>the i</w:t>
-      </w:r>
-      <w:r>
-        <w:rPr>
-          <w:rFonts w:eastAsia="Times New Roman" w:cs="Calibri"/>
-        </w:rPr>
-        <w:t xml:space="preserve">dentity and </w:t>
-      </w:r>
-      <w:r>
-        <w:rPr>
-          <w:rFonts w:eastAsia="Times New Roman" w:cs="Calibri"/>
-        </w:rPr>
-        <w:t>a</w:t>
-      </w:r>
-      <w:r>
-        <w:rPr>
-          <w:rFonts w:eastAsia="Times New Roman" w:cs="Calibri"/>
-        </w:rPr>
-        <w:t>c</w:t>
-      </w:r>
-      <w:r>
-        <w:rPr>
-          <w:rFonts w:eastAsia="Times New Roman" w:cs="Calibri"/>
-        </w:rPr>
-        <w:t>c</w:t>
-      </w:r>
-      <w:r>
-        <w:rPr>
-          <w:rFonts w:eastAsia="Times New Roman" w:cs="Calibri"/>
-        </w:rPr>
-        <w:t xml:space="preserve">ess </w:t>
-      </w:r>
-      <w:r>
-        <w:rPr>
-          <w:rFonts w:eastAsia="Times New Roman" w:cs="Calibri"/>
-        </w:rPr>
-        <w:t>m</w:t>
-      </w:r>
-      <w:r>
-        <w:rPr>
-          <w:rFonts w:eastAsia="Times New Roman" w:cs="Calibri"/>
-        </w:rPr>
-        <w:t>anagement system.</w:t>
-      </w:r>
-      <w:bookmarkEnd w:id="5"/>
-      <w:r>
-        <w:br w:type="page"/>
-      </w:r>
-    </w:p>
-    <w:p>
-      <w:pPr>
-        <w:pStyle w:val="Normal"/>
-        <w:spacing w:lineRule="auto" w:line="240"/>
-        <w:rPr>
-          <w:rFonts w:ascii="Calibri" w:hAnsi="Calibri" w:eastAsia="Times New Roman" w:cs="Calibri"/>
-        </w:rPr>
-      </w:pPr>
-      <w:r>
-        <w:rPr>
-          <w:rFonts w:eastAsia="Times New Roman" w:cs="Calibri"/>
-        </w:rPr>
+        </w:rPr>
+        <w:t xml:space="preserve"> The email system fallback is used if the recipients system is not available.</w:t>
+      </w:r>
+    </w:p>
+    <w:p>
+      <w:pPr>
+        <w:pStyle w:val="Normal"/>
+        <w:spacing w:lineRule="auto" w:line="240"/>
+        <w:rPr>
+          <w:rFonts w:ascii="Calibri Light" w:hAnsi="Calibri Light" w:cs="Calibri Light" w:asciiTheme="majorHAnsi" w:cstheme="majorHAnsi" w:hAnsiTheme="majorHAnsi"/>
+          <w:b/>
+          <w:b/>
+          <w:sz w:val="22"/>
+          <w:szCs w:val="22"/>
+        </w:rPr>
+      </w:pPr>
+      <w:r>
+        <w:rPr/>
+      </w:r>
+    </w:p>
+    <w:p>
+      <w:pPr>
+        <w:pStyle w:val="Normal"/>
+        <w:spacing w:lineRule="auto" w:line="240"/>
+        <w:rPr>
+          <w:rFonts w:ascii="Calibri Light" w:hAnsi="Calibri Light" w:cs="Calibri Light" w:asciiTheme="majorHAnsi" w:cstheme="majorHAnsi" w:hAnsiTheme="majorHAnsi"/>
+          <w:b/>
+          <w:b/>
+          <w:sz w:val="22"/>
+          <w:szCs w:val="22"/>
+        </w:rPr>
+      </w:pPr>
+      <w:r>
+        <w:rPr/>
+      </w:r>
+    </w:p>
+    <w:p>
+      <w:pPr>
+        <w:pStyle w:val="Normal"/>
+        <w:spacing w:lineRule="auto" w:line="240"/>
+        <w:rPr>
+          <w:rFonts w:ascii="Calibri Light" w:hAnsi="Calibri Light" w:cs="Calibri Light" w:asciiTheme="majorHAnsi" w:cstheme="majorHAnsi" w:hAnsiTheme="majorHAnsi"/>
+          <w:b/>
+          <w:b/>
+          <w:sz w:val="22"/>
+          <w:szCs w:val="22"/>
+        </w:rPr>
+      </w:pPr>
+      <w:r>
+        <w:rPr/>
+      </w:r>
+    </w:p>
+    <w:p>
+      <w:pPr>
+        <w:pStyle w:val="Normal"/>
+        <w:spacing w:lineRule="auto" w:line="240"/>
+        <w:rPr>
+          <w:rFonts w:ascii="Calibri Light" w:hAnsi="Calibri Light" w:cs="Calibri Light" w:asciiTheme="majorHAnsi" w:cstheme="majorHAnsi" w:hAnsiTheme="majorHAnsi"/>
+          <w:b/>
+          <w:b/>
+          <w:sz w:val="22"/>
+          <w:szCs w:val="22"/>
+        </w:rPr>
+      </w:pPr>
+      <w:r>
+        <w:rPr/>
+      </w:r>
+    </w:p>
+    <w:p>
+      <w:pPr>
+        <w:pStyle w:val="Normal"/>
+        <w:spacing w:lineRule="auto" w:line="240"/>
+        <w:rPr>
+          <w:rFonts w:ascii="Calibri Light" w:hAnsi="Calibri Light" w:cs="Calibri Light" w:asciiTheme="majorHAnsi" w:cstheme="majorHAnsi" w:hAnsiTheme="majorHAnsi"/>
+          <w:b/>
+          <w:b/>
+          <w:sz w:val="22"/>
+          <w:szCs w:val="22"/>
+        </w:rPr>
+      </w:pPr>
+      <w:r>
+        <w:rPr/>
+      </w:r>
+    </w:p>
+    <w:p>
+      <w:pPr>
+        <w:pStyle w:val="Normal"/>
+        <w:spacing w:lineRule="auto" w:line="240"/>
+        <w:rPr>
+          <w:rFonts w:ascii="Calibri Light" w:hAnsi="Calibri Light" w:cs="Calibri Light" w:asciiTheme="majorHAnsi" w:cstheme="majorHAnsi" w:hAnsiTheme="majorHAnsi"/>
+          <w:b/>
+          <w:b/>
+          <w:sz w:val="22"/>
+          <w:szCs w:val="22"/>
+        </w:rPr>
+      </w:pPr>
+      <w:r>
+        <w:rPr/>
       </w:r>
     </w:p>
     <w:p>
@@ -964,10 +891,21 @@
           <w:rFonts w:cs="Calibri Light" w:cstheme="majorHAnsi"/>
           <w:b w:val="false"/>
           <w:bCs w:val="false"/>
+          <w:strike/>
           <w:sz w:val="21"/>
           <w:szCs w:val="21"/>
         </w:rPr>
-        <w:t>Incompatibility with the email system.</w:t>
+        <w:t>Incompatibility with the email system</w:t>
+      </w:r>
+      <w:r>
+        <w:rPr>
+          <w:rFonts w:cs="Calibri Light" w:cstheme="majorHAnsi"/>
+          <w:b w:val="false"/>
+          <w:bCs w:val="false"/>
+          <w:sz w:val="21"/>
+          <w:szCs w:val="21"/>
+        </w:rPr>
+        <w:t>.</w:t>
       </w:r>
     </w:p>
     <w:p>
@@ -2025,7 +1963,7 @@
     </w:hyperlink>
     <w:r>
       <w:rPr/>
-      <w:t xml:space="preserve">                                                                                                                                 last edited on </w:t>
+      <w:t xml:space="preserve">                                                                                                                                    last edited on </w:t>
     </w:r>
     <w:r>
       <w:rPr>
@@ -2036,7 +1974,7 @@
         <w:szCs w:val="21"/>
         <w:lang w:val="en-US" w:eastAsia="en-US" w:bidi="ar-SA"/>
       </w:rPr>
-      <w:t>May</w:t>
+      <w:t>July</w:t>
     </w:r>
     <w:r>
       <w:rPr/>
@@ -2052,17 +1990,6 @@
         <w:lang w:val="en-US" w:eastAsia="en-US" w:bidi="ar-SA"/>
       </w:rPr>
       <w:t>2</w:t>
-    </w:r>
-    <w:r>
-      <w:rPr>
-        <w:rFonts w:eastAsia="" w:cs="" w:cstheme="minorBidi" w:eastAsiaTheme="minorEastAsia"/>
-        <w:color w:val="auto"/>
-        <w:kern w:val="0"/>
-        <w:sz w:val="21"/>
-        <w:szCs w:val="21"/>
-        <w:lang w:val="en-US" w:eastAsia="en-US" w:bidi="ar-SA"/>
-      </w:rPr>
-      <w:t>5</w:t>
     </w:r>
     <w:r>
       <w:rPr/>

--- a/docs/Federizer - executive summary.docx
+++ b/docs/Federizer - executive summary.docx
@@ -351,8 +351,8 @@
         </w:rPr>
         <w:t xml:space="preserve"> to transfer and store something that is either bulky or large in numbers. This includes documents, images, audios and videos. </w:t>
       </w:r>
-      <w:bookmarkStart w:id="1" w:name="__DdeLink__191_1429393949"/>
-      <w:bookmarkStart w:id="2" w:name="__DdeLink__193_1429393949"/>
+      <w:bookmarkStart w:id="1" w:name="__DdeLink__193_1429393949"/>
+      <w:bookmarkStart w:id="2" w:name="__DdeLink__191_1429393949"/>
       <w:r>
         <w:rPr>
           <w:rFonts w:eastAsia="Times New Roman" w:cs="Calibri"/>
@@ -555,7 +555,7 @@
         <w:rPr>
           <w:rFonts w:eastAsia="Times New Roman" w:cs="Calibri"/>
         </w:rPr>
-        <w:t xml:space="preserve"> The email system fallback is used if the recipients system is not available.</w:t>
+        <w:t xml:space="preserve"> The email system fallback is used if the recipient's system is not available.</w:t>
       </w:r>
     </w:p>
     <w:p>
@@ -571,7 +571,12 @@
         </w:rPr>
       </w:pPr>
       <w:r>
-        <w:rPr/>
+        <w:rPr>
+          <w:rFonts w:cs="Calibri Light" w:cstheme="majorHAnsi" w:ascii="Calibri Light" w:hAnsi="Calibri Light"/>
+          <w:b/>
+          <w:sz w:val="22"/>
+          <w:szCs w:val="22"/>
+        </w:rPr>
       </w:r>
     </w:p>
     <w:p>
@@ -587,7 +592,12 @@
         </w:rPr>
       </w:pPr>
       <w:r>
-        <w:rPr/>
+        <w:rPr>
+          <w:rFonts w:cs="Calibri Light" w:cstheme="majorHAnsi" w:ascii="Calibri Light" w:hAnsi="Calibri Light"/>
+          <w:b/>
+          <w:sz w:val="22"/>
+          <w:szCs w:val="22"/>
+        </w:rPr>
       </w:r>
     </w:p>
     <w:p>
@@ -603,7 +613,12 @@
         </w:rPr>
       </w:pPr>
       <w:r>
-        <w:rPr/>
+        <w:rPr>
+          <w:rFonts w:cs="Calibri Light" w:cstheme="majorHAnsi" w:ascii="Calibri Light" w:hAnsi="Calibri Light"/>
+          <w:b/>
+          <w:sz w:val="22"/>
+          <w:szCs w:val="22"/>
+        </w:rPr>
       </w:r>
     </w:p>
     <w:p>
@@ -619,7 +634,12 @@
         </w:rPr>
       </w:pPr>
       <w:r>
-        <w:rPr/>
+        <w:rPr>
+          <w:rFonts w:cs="Calibri Light" w:cstheme="majorHAnsi" w:ascii="Calibri Light" w:hAnsi="Calibri Light"/>
+          <w:b/>
+          <w:sz w:val="22"/>
+          <w:szCs w:val="22"/>
+        </w:rPr>
       </w:r>
     </w:p>
     <w:p>
@@ -635,7 +655,12 @@
         </w:rPr>
       </w:pPr>
       <w:r>
-        <w:rPr/>
+        <w:rPr>
+          <w:rFonts w:cs="Calibri Light" w:cstheme="majorHAnsi" w:ascii="Calibri Light" w:hAnsi="Calibri Light"/>
+          <w:b/>
+          <w:sz w:val="22"/>
+          <w:szCs w:val="22"/>
+        </w:rPr>
       </w:r>
     </w:p>
     <w:p>
@@ -651,7 +676,12 @@
         </w:rPr>
       </w:pPr>
       <w:r>
-        <w:rPr/>
+        <w:rPr>
+          <w:rFonts w:cs="Calibri Light" w:cstheme="majorHAnsi" w:ascii="Calibri Light" w:hAnsi="Calibri Light"/>
+          <w:b/>
+          <w:sz w:val="22"/>
+          <w:szCs w:val="22"/>
+        </w:rPr>
       </w:r>
     </w:p>
     <w:p>

--- a/docs/Federizer - executive summary.docx
+++ b/docs/Federizer - executive summary.docx
@@ -351,8 +351,8 @@
         </w:rPr>
         <w:t xml:space="preserve"> to transfer and store something that is either bulky or large in numbers. This includes documents, images, audios and videos. </w:t>
       </w:r>
-      <w:bookmarkStart w:id="1" w:name="__DdeLink__193_1429393949"/>
-      <w:bookmarkStart w:id="2" w:name="__DdeLink__191_1429393949"/>
+      <w:bookmarkStart w:id="1" w:name="__DdeLink__191_1429393949"/>
+      <w:bookmarkStart w:id="2" w:name="__DdeLink__193_1429393949"/>
       <w:r>
         <w:rPr>
           <w:rFonts w:eastAsia="Times New Roman" w:cs="Calibri"/>
@@ -1971,11 +1971,63 @@
     </w:r>
     <w:r>
       <w:rPr/>
-      <w:t xml:space="preserve">                                                                                                                                                                 </w:t>
+      <w:t xml:space="preserve">                   </w:t>
     </w:r>
     <w:r>
+      <w:rPr>
+        <w:rFonts w:eastAsia="" w:cs="" w:cstheme="minorBidi" w:eastAsiaTheme="minorEastAsia"/>
+        <w:b/>
+        <w:bCs/>
+        <w:color w:val="auto"/>
+        <w:kern w:val="0"/>
+        <w:sz w:val="21"/>
+        <w:szCs w:val="21"/>
+        <w:lang w:val="en-US" w:eastAsia="en-US" w:bidi="ar-SA"/>
+      </w:rPr>
+      <w:t>The</w:t>
+    </w:r>
+    <w:r>
+      <w:rPr>
+        <w:b/>
+        <w:bCs/>
+      </w:rPr>
+      <w:t xml:space="preserve"> project has moved! Follow us </w:t>
+    </w:r>
+    <w:r>
+      <w:rPr>
+        <w:rFonts w:eastAsia="" w:cs="" w:cstheme="minorBidi" w:eastAsiaTheme="minorEastAsia"/>
+        <w:b/>
+        <w:bCs/>
+        <w:color w:val="auto"/>
+        <w:kern w:val="0"/>
+        <w:sz w:val="21"/>
+        <w:szCs w:val="21"/>
+        <w:lang w:val="en-US" w:eastAsia="en-US" w:bidi="ar-SA"/>
+      </w:rPr>
+      <w:t>at</w:t>
+    </w:r>
+    <w:r>
+      <w:rPr>
+        <w:rFonts w:eastAsia="" w:cs="" w:cstheme="minorBidi" w:eastAsiaTheme="minorEastAsia"/>
+        <w:color w:val="auto"/>
+        <w:kern w:val="0"/>
+        <w:sz w:val="21"/>
+        <w:szCs w:val="21"/>
+        <w:lang w:val="en-US" w:eastAsia="en-US" w:bidi="ar-SA"/>
+      </w:rPr>
+      <w:t xml:space="preserve"> </w:t>
+    </w:r>
+    <w:hyperlink r:id="rId2">
+      <w:r>
+        <w:rPr>
+          <w:rStyle w:val="InternetLink"/>
+        </w:rPr>
+        <w:t>https://github.com/cargomail-io</w:t>
+      </w:r>
+    </w:hyperlink>
+    <w:r>
       <w:rPr/>
-      <w:t>Living document</w:t>
+      <w:t xml:space="preserve">                 Living document                                                                     </w:t>
     </w:r>
   </w:p>
   <w:p>
@@ -1983,7 +2035,7 @@
       <w:pStyle w:val="Header"/>
       <w:rPr/>
     </w:pPr>
-    <w:hyperlink r:id="rId2">
+    <w:hyperlink r:id="rId3">
       <w:r>
         <w:rPr>
           <w:rStyle w:val="InternetLink"/>
@@ -1993,7 +2045,7 @@
     </w:hyperlink>
     <w:r>
       <w:rPr/>
-      <w:t xml:space="preserve">                                                                                                                                    last edited on </w:t>
+      <w:t xml:space="preserve">                                                                                                                                  last edited on </w:t>
     </w:r>
     <w:r>
       <w:rPr>
@@ -2019,7 +2071,7 @@
         <w:szCs w:val="21"/>
         <w:lang w:val="en-US" w:eastAsia="en-US" w:bidi="ar-SA"/>
       </w:rPr>
-      <w:t>2</w:t>
+      <w:t>17</w:t>
     </w:r>
     <w:r>
       <w:rPr/>
@@ -2038,6 +2090,9 @@
       <w:lvlText w:val="%1."/>
       <w:lvlJc w:val="left"/>
       <w:pPr>
+        <w:tabs>
+          <w:tab w:val="num" w:pos="720"/>
+        </w:tabs>
         <w:ind w:left="720" w:hanging="360"/>
       </w:pPr>
     </w:lvl>
@@ -2047,6 +2102,9 @@
       <w:lvlText w:val="%2."/>
       <w:lvlJc w:val="left"/>
       <w:pPr>
+        <w:tabs>
+          <w:tab w:val="num" w:pos="1080"/>
+        </w:tabs>
         <w:ind w:left="1440" w:hanging="360"/>
       </w:pPr>
     </w:lvl>
@@ -2056,6 +2114,9 @@
       <w:lvlText w:val="%3."/>
       <w:lvlJc w:val="right"/>
       <w:pPr>
+        <w:tabs>
+          <w:tab w:val="num" w:pos="1440"/>
+        </w:tabs>
         <w:ind w:left="2160" w:hanging="180"/>
       </w:pPr>
     </w:lvl>
@@ -2065,6 +2126,9 @@
       <w:lvlText w:val="%4."/>
       <w:lvlJc w:val="left"/>
       <w:pPr>
+        <w:tabs>
+          <w:tab w:val="num" w:pos="1800"/>
+        </w:tabs>
         <w:ind w:left="2880" w:hanging="360"/>
       </w:pPr>
     </w:lvl>
@@ -2074,6 +2138,9 @@
       <w:lvlText w:val="%5."/>
       <w:lvlJc w:val="left"/>
       <w:pPr>
+        <w:tabs>
+          <w:tab w:val="num" w:pos="2160"/>
+        </w:tabs>
         <w:ind w:left="3600" w:hanging="360"/>
       </w:pPr>
     </w:lvl>
@@ -2083,6 +2150,9 @@
       <w:lvlText w:val="%6."/>
       <w:lvlJc w:val="right"/>
       <w:pPr>
+        <w:tabs>
+          <w:tab w:val="num" w:pos="2520"/>
+        </w:tabs>
         <w:ind w:left="4320" w:hanging="180"/>
       </w:pPr>
     </w:lvl>
@@ -2092,6 +2162,9 @@
       <w:lvlText w:val="%7."/>
       <w:lvlJc w:val="left"/>
       <w:pPr>
+        <w:tabs>
+          <w:tab w:val="num" w:pos="2880"/>
+        </w:tabs>
         <w:ind w:left="5040" w:hanging="360"/>
       </w:pPr>
     </w:lvl>
@@ -2101,6 +2174,9 @@
       <w:lvlText w:val="%8."/>
       <w:lvlJc w:val="left"/>
       <w:pPr>
+        <w:tabs>
+          <w:tab w:val="num" w:pos="3240"/>
+        </w:tabs>
         <w:ind w:left="5760" w:hanging="360"/>
       </w:pPr>
     </w:lvl>
@@ -2110,6 +2186,9 @@
       <w:lvlText w:val="%9."/>
       <w:lvlJc w:val="right"/>
       <w:pPr>
+        <w:tabs>
+          <w:tab w:val="num" w:pos="3600"/>
+        </w:tabs>
         <w:ind w:left="6480" w:hanging="180"/>
       </w:pPr>
     </w:lvl>
@@ -2121,6 +2200,9 @@
       <w:lvlText w:val="%1."/>
       <w:lvlJc w:val="left"/>
       <w:pPr>
+        <w:tabs>
+          <w:tab w:val="num" w:pos="720"/>
+        </w:tabs>
         <w:ind w:left="720" w:hanging="360"/>
       </w:pPr>
     </w:lvl>
@@ -2130,6 +2212,9 @@
       <w:lvlText w:val="%2."/>
       <w:lvlJc w:val="left"/>
       <w:pPr>
+        <w:tabs>
+          <w:tab w:val="num" w:pos="1080"/>
+        </w:tabs>
         <w:ind w:left="1440" w:hanging="360"/>
       </w:pPr>
     </w:lvl>
@@ -2139,6 +2224,9 @@
       <w:lvlText w:val="%3."/>
       <w:lvlJc w:val="right"/>
       <w:pPr>
+        <w:tabs>
+          <w:tab w:val="num" w:pos="1440"/>
+        </w:tabs>
         <w:ind w:left="2160" w:hanging="180"/>
       </w:pPr>
     </w:lvl>
@@ -2148,6 +2236,9 @@
       <w:lvlText w:val="%4."/>
       <w:lvlJc w:val="left"/>
       <w:pPr>
+        <w:tabs>
+          <w:tab w:val="num" w:pos="1800"/>
+        </w:tabs>
         <w:ind w:left="2880" w:hanging="360"/>
       </w:pPr>
     </w:lvl>
@@ -2157,6 +2248,9 @@
       <w:lvlText w:val="%5."/>
       <w:lvlJc w:val="left"/>
       <w:pPr>
+        <w:tabs>
+          <w:tab w:val="num" w:pos="2160"/>
+        </w:tabs>
         <w:ind w:left="3600" w:hanging="360"/>
       </w:pPr>
     </w:lvl>
@@ -2166,6 +2260,9 @@
       <w:lvlText w:val="%6."/>
       <w:lvlJc w:val="right"/>
       <w:pPr>
+        <w:tabs>
+          <w:tab w:val="num" w:pos="2520"/>
+        </w:tabs>
         <w:ind w:left="4320" w:hanging="180"/>
       </w:pPr>
     </w:lvl>
@@ -2175,6 +2272,9 @@
       <w:lvlText w:val="%7."/>
       <w:lvlJc w:val="left"/>
       <w:pPr>
+        <w:tabs>
+          <w:tab w:val="num" w:pos="2880"/>
+        </w:tabs>
         <w:ind w:left="5040" w:hanging="360"/>
       </w:pPr>
     </w:lvl>
@@ -2184,6 +2284,9 @@
       <w:lvlText w:val="%8."/>
       <w:lvlJc w:val="left"/>
       <w:pPr>
+        <w:tabs>
+          <w:tab w:val="num" w:pos="3240"/>
+        </w:tabs>
         <w:ind w:left="5760" w:hanging="360"/>
       </w:pPr>
     </w:lvl>
@@ -2193,6 +2296,9 @@
       <w:lvlText w:val="%9."/>
       <w:lvlJc w:val="right"/>
       <w:pPr>
+        <w:tabs>
+          <w:tab w:val="num" w:pos="3600"/>
+        </w:tabs>
         <w:ind w:left="6480" w:hanging="180"/>
       </w:pPr>
     </w:lvl>
@@ -2204,6 +2310,9 @@
       <w:lvlText w:val="%1."/>
       <w:lvlJc w:val="left"/>
       <w:pPr>
+        <w:tabs>
+          <w:tab w:val="num" w:pos="720"/>
+        </w:tabs>
         <w:ind w:left="720" w:hanging="360"/>
       </w:pPr>
     </w:lvl>
@@ -2213,6 +2322,9 @@
       <w:lvlText w:val="%2."/>
       <w:lvlJc w:val="left"/>
       <w:pPr>
+        <w:tabs>
+          <w:tab w:val="num" w:pos="1080"/>
+        </w:tabs>
         <w:ind w:left="1440" w:hanging="360"/>
       </w:pPr>
     </w:lvl>
@@ -2222,6 +2334,9 @@
       <w:lvlText w:val="%3."/>
       <w:lvlJc w:val="right"/>
       <w:pPr>
+        <w:tabs>
+          <w:tab w:val="num" w:pos="1440"/>
+        </w:tabs>
         <w:ind w:left="2160" w:hanging="180"/>
       </w:pPr>
     </w:lvl>
@@ -2231,6 +2346,9 @@
       <w:lvlText w:val="%4."/>
       <w:lvlJc w:val="left"/>
       <w:pPr>
+        <w:tabs>
+          <w:tab w:val="num" w:pos="1800"/>
+        </w:tabs>
         <w:ind w:left="2880" w:hanging="360"/>
       </w:pPr>
     </w:lvl>
@@ -2240,6 +2358,9 @@
       <w:lvlText w:val="%5."/>
       <w:lvlJc w:val="left"/>
       <w:pPr>
+        <w:tabs>
+          <w:tab w:val="num" w:pos="2160"/>
+        </w:tabs>
         <w:ind w:left="3600" w:hanging="360"/>
       </w:pPr>
     </w:lvl>
@@ -2249,6 +2370,9 @@
       <w:lvlText w:val="%6."/>
       <w:lvlJc w:val="right"/>
       <w:pPr>
+        <w:tabs>
+          <w:tab w:val="num" w:pos="2520"/>
+        </w:tabs>
         <w:ind w:left="4320" w:hanging="180"/>
       </w:pPr>
     </w:lvl>
@@ -2258,6 +2382,9 @@
       <w:lvlText w:val="%7."/>
       <w:lvlJc w:val="left"/>
       <w:pPr>
+        <w:tabs>
+          <w:tab w:val="num" w:pos="2880"/>
+        </w:tabs>
         <w:ind w:left="5040" w:hanging="360"/>
       </w:pPr>
     </w:lvl>
@@ -2267,6 +2394,9 @@
       <w:lvlText w:val="%8."/>
       <w:lvlJc w:val="left"/>
       <w:pPr>
+        <w:tabs>
+          <w:tab w:val="num" w:pos="3240"/>
+        </w:tabs>
         <w:ind w:left="5760" w:hanging="360"/>
       </w:pPr>
     </w:lvl>
@@ -2276,6 +2406,9 @@
       <w:lvlText w:val="%9."/>
       <w:lvlJc w:val="right"/>
       <w:pPr>
+        <w:tabs>
+          <w:tab w:val="num" w:pos="3600"/>
+        </w:tabs>
         <w:ind w:left="6480" w:hanging="180"/>
       </w:pPr>
     </w:lvl>
@@ -2287,6 +2420,9 @@
       <w:lvlText w:val="%1."/>
       <w:lvlJc w:val="left"/>
       <w:pPr>
+        <w:tabs>
+          <w:tab w:val="num" w:pos="720"/>
+        </w:tabs>
         <w:ind w:left="720" w:hanging="360"/>
       </w:pPr>
     </w:lvl>
@@ -2296,6 +2432,9 @@
       <w:lvlText w:val="%2."/>
       <w:lvlJc w:val="left"/>
       <w:pPr>
+        <w:tabs>
+          <w:tab w:val="num" w:pos="1080"/>
+        </w:tabs>
         <w:ind w:left="1440" w:hanging="360"/>
       </w:pPr>
     </w:lvl>
@@ -2305,6 +2444,9 @@
       <w:lvlText w:val="%3."/>
       <w:lvlJc w:val="right"/>
       <w:pPr>
+        <w:tabs>
+          <w:tab w:val="num" w:pos="1440"/>
+        </w:tabs>
         <w:ind w:left="2160" w:hanging="180"/>
       </w:pPr>
     </w:lvl>
@@ -2314,6 +2456,9 @@
       <w:lvlText w:val="%4."/>
       <w:lvlJc w:val="left"/>
       <w:pPr>
+        <w:tabs>
+          <w:tab w:val="num" w:pos="1800"/>
+        </w:tabs>
         <w:ind w:left="2880" w:hanging="360"/>
       </w:pPr>
     </w:lvl>
@@ -2323,6 +2468,9 @@
       <w:lvlText w:val="%5."/>
       <w:lvlJc w:val="left"/>
       <w:pPr>
+        <w:tabs>
+          <w:tab w:val="num" w:pos="2160"/>
+        </w:tabs>
         <w:ind w:left="3600" w:hanging="360"/>
       </w:pPr>
     </w:lvl>
@@ -2332,6 +2480,9 @@
       <w:lvlText w:val="%6."/>
       <w:lvlJc w:val="right"/>
       <w:pPr>
+        <w:tabs>
+          <w:tab w:val="num" w:pos="2520"/>
+        </w:tabs>
         <w:ind w:left="4320" w:hanging="180"/>
       </w:pPr>
     </w:lvl>
@@ -2341,6 +2492,9 @@
       <w:lvlText w:val="%7."/>
       <w:lvlJc w:val="left"/>
       <w:pPr>
+        <w:tabs>
+          <w:tab w:val="num" w:pos="2880"/>
+        </w:tabs>
         <w:ind w:left="5040" w:hanging="360"/>
       </w:pPr>
     </w:lvl>
@@ -2350,6 +2504,9 @@
       <w:lvlText w:val="%8."/>
       <w:lvlJc w:val="left"/>
       <w:pPr>
+        <w:tabs>
+          <w:tab w:val="num" w:pos="3240"/>
+        </w:tabs>
         <w:ind w:left="5760" w:hanging="360"/>
       </w:pPr>
     </w:lvl>
@@ -2359,6 +2516,9 @@
       <w:lvlText w:val="%9."/>
       <w:lvlJc w:val="right"/>
       <w:pPr>
+        <w:tabs>
+          <w:tab w:val="num" w:pos="3600"/>
+        </w:tabs>
         <w:ind w:left="6480" w:hanging="180"/>
       </w:pPr>
     </w:lvl>
@@ -2371,6 +2531,9 @@
       <w:lvlText w:val=""/>
       <w:lvlJc w:val="left"/>
       <w:pPr>
+        <w:tabs>
+          <w:tab w:val="num" w:pos="0"/>
+        </w:tabs>
         <w:ind w:left="0" w:hanging="0"/>
       </w:pPr>
     </w:lvl>
@@ -2381,6 +2544,9 @@
       <w:lvlText w:val=""/>
       <w:lvlJc w:val="left"/>
       <w:pPr>
+        <w:tabs>
+          <w:tab w:val="num" w:pos="0"/>
+        </w:tabs>
         <w:ind w:left="0" w:hanging="0"/>
       </w:pPr>
     </w:lvl>
@@ -2391,6 +2557,9 @@
       <w:lvlText w:val=""/>
       <w:lvlJc w:val="left"/>
       <w:pPr>
+        <w:tabs>
+          <w:tab w:val="num" w:pos="0"/>
+        </w:tabs>
         <w:ind w:left="0" w:hanging="0"/>
       </w:pPr>
     </w:lvl>
@@ -2401,6 +2570,9 @@
       <w:lvlText w:val=""/>
       <w:lvlJc w:val="left"/>
       <w:pPr>
+        <w:tabs>
+          <w:tab w:val="num" w:pos="0"/>
+        </w:tabs>
         <w:ind w:left="0" w:hanging="0"/>
       </w:pPr>
     </w:lvl>
@@ -2411,6 +2583,9 @@
       <w:lvlText w:val=""/>
       <w:lvlJc w:val="left"/>
       <w:pPr>
+        <w:tabs>
+          <w:tab w:val="num" w:pos="0"/>
+        </w:tabs>
         <w:ind w:left="0" w:hanging="0"/>
       </w:pPr>
     </w:lvl>
@@ -2421,6 +2596,9 @@
       <w:lvlText w:val=""/>
       <w:lvlJc w:val="left"/>
       <w:pPr>
+        <w:tabs>
+          <w:tab w:val="num" w:pos="0"/>
+        </w:tabs>
         <w:ind w:left="0" w:hanging="0"/>
       </w:pPr>
     </w:lvl>
@@ -2431,6 +2609,9 @@
       <w:lvlText w:val=""/>
       <w:lvlJc w:val="left"/>
       <w:pPr>
+        <w:tabs>
+          <w:tab w:val="num" w:pos="0"/>
+        </w:tabs>
         <w:ind w:left="0" w:hanging="0"/>
       </w:pPr>
     </w:lvl>
@@ -2441,6 +2622,9 @@
       <w:lvlText w:val=""/>
       <w:lvlJc w:val="left"/>
       <w:pPr>
+        <w:tabs>
+          <w:tab w:val="num" w:pos="0"/>
+        </w:tabs>
         <w:ind w:left="0" w:hanging="0"/>
       </w:pPr>
     </w:lvl>
@@ -2451,6 +2635,9 @@
       <w:lvlText w:val=""/>
       <w:lvlJc w:val="left"/>
       <w:pPr>
+        <w:tabs>
+          <w:tab w:val="num" w:pos="0"/>
+        </w:tabs>
         <w:ind w:left="0" w:hanging="0"/>
       </w:pPr>
     </w:lvl>

--- a/docs/Federizer - executive summary.docx
+++ b/docs/Federizer - executive summary.docx
@@ -66,7 +66,7 @@
       </w:pPr>
       <w:r>
         <w:rPr>
-          <w:rFonts w:eastAsia="Times New Roman" w:cs="Calibri Light" w:ascii="Calibri Light" w:hAnsi="Calibri Light" w:cstheme="majorHAnsi"/>
+          <w:rFonts w:eastAsia="Times New Roman" w:cs="Calibri Light" w:ascii="Calibri Light" w:hAnsi="Calibri Light" w:asciiTheme="majorHAnsi" w:cstheme="majorHAnsi" w:hAnsiTheme="majorHAnsi"/>
           <w:b/>
           <w:bCs/>
           <w:color w:val="1E4E79"/>
@@ -75,7 +75,7 @@
           <w:szCs w:val="22"/>
           <w:lang w:val="en-US" w:eastAsia="en-US" w:bidi="ar-SA"/>
         </w:rPr>
-        <w:t>Digital Media Cargo</w:t>
+        <w:t>Electronic (Health) Records Storage, Exchange and Retrieval System</w:t>
       </w:r>
     </w:p>
     <w:p>
@@ -250,6 +250,21 @@
           <w:rFonts w:eastAsia="Times New Roman" w:cs="Calibri"/>
           <w:color w:val="000000"/>
         </w:rPr>
+        <w:t>Federizer is an enhanced mail and storage system. People can use Federizer if they need to transfer and store something that is either bulky or large in numbers. This includes documents, images, audios and videos. From a users point of view, Federizer is used in a similar way as the email system.</w:t>
+      </w:r>
+    </w:p>
+    <w:p>
+      <w:pPr>
+        <w:pStyle w:val="Normal"/>
+        <w:rPr>
+          <w:color w:val="000000"/>
+        </w:rPr>
+      </w:pPr>
+      <w:r>
+        <w:rPr>
+          <w:rFonts w:eastAsia="Times New Roman" w:cs="Calibri"/>
+          <w:color w:val="000000"/>
+        </w:rPr>
         <w:t xml:space="preserve">Federizer is </w:t>
       </w:r>
       <w:r>
@@ -1933,7 +1948,7 @@
       <w:rPr/>
       <w:drawing>
         <wp:inline distT="0" distB="0" distL="0" distR="0">
-          <wp:extent cx="266700" cy="266700"/>
+          <wp:extent cx="274320" cy="274320"/>
           <wp:effectExtent l="0" t="0" r="0" b="0"/>
           <wp:docPr id="2" name="Picture 2" descr=""/>
           <wp:cNvGraphicFramePr>
@@ -1957,7 +1972,7 @@
                 <pic:spPr bwMode="auto">
                   <a:xfrm>
                     <a:off x="0" y="0"/>
-                    <a:ext cx="266700" cy="266700"/>
+                    <a:ext cx="274320" cy="274320"/>
                   </a:xfrm>
                   <a:prstGeom prst="rect">
                     <a:avLst/>
@@ -1971,40 +1986,29 @@
     </w:r>
     <w:r>
       <w:rPr/>
-      <w:t xml:space="preserve">                   </w:t>
+      <w:t xml:space="preserve">                                                                                                                                                                 </w:t>
     </w:r>
     <w:r>
-      <w:rPr>
-        <w:rFonts w:eastAsia="" w:cs="" w:cstheme="minorBidi" w:eastAsiaTheme="minorEastAsia"/>
-        <w:b/>
-        <w:bCs/>
-        <w:color w:val="auto"/>
-        <w:kern w:val="0"/>
-        <w:sz w:val="21"/>
-        <w:szCs w:val="21"/>
-        <w:lang w:val="en-US" w:eastAsia="en-US" w:bidi="ar-SA"/>
-      </w:rPr>
-      <w:t>The</w:t>
+      <w:rPr/>
+      <w:t xml:space="preserve">Living document                                                                     </w:t>
     </w:r>
+  </w:p>
+  <w:p>
+    <w:pPr>
+      <w:pStyle w:val="Header"/>
+      <w:rPr/>
+    </w:pPr>
+    <w:hyperlink r:id="rId2">
+      <w:r>
+        <w:rPr>
+          <w:rStyle w:val="InternetLink"/>
+        </w:rPr>
+        <w:t>www.federizer.org</w:t>
+      </w:r>
+    </w:hyperlink>
     <w:r>
-      <w:rPr>
-        <w:b/>
-        <w:bCs/>
-      </w:rPr>
-      <w:t xml:space="preserve"> project has moved! Follow us </w:t>
-    </w:r>
-    <w:r>
-      <w:rPr>
-        <w:rFonts w:eastAsia="" w:cs="" w:cstheme="minorBidi" w:eastAsiaTheme="minorEastAsia"/>
-        <w:b/>
-        <w:bCs/>
-        <w:color w:val="auto"/>
-        <w:kern w:val="0"/>
-        <w:sz w:val="21"/>
-        <w:szCs w:val="21"/>
-        <w:lang w:val="en-US" w:eastAsia="en-US" w:bidi="ar-SA"/>
-      </w:rPr>
-      <w:t>at</w:t>
+      <w:rPr/>
+      <w:t xml:space="preserve">                                                                                                                           last edited on </w:t>
     </w:r>
     <w:r>
       <w:rPr>
@@ -2015,74 +2019,34 @@
         <w:szCs w:val="21"/>
         <w:lang w:val="en-US" w:eastAsia="en-US" w:bidi="ar-SA"/>
       </w:rPr>
-      <w:t xml:space="preserve"> </w:t>
-    </w:r>
-    <w:hyperlink r:id="rId2">
-      <w:r>
-        <w:rPr>
-          <w:rStyle w:val="InternetLink"/>
-        </w:rPr>
-        <w:t>https://github.com/cargomail-io</w:t>
-      </w:r>
-    </w:hyperlink>
-    <w:r>
-      <w:rPr/>
-      <w:t xml:space="preserve">                 Living document                                                                     </w:t>
-    </w:r>
-  </w:p>
-  <w:p>
-    <w:pPr>
-      <w:pStyle w:val="Header"/>
-      <w:rPr/>
-    </w:pPr>
-    <w:hyperlink r:id="rId3">
-      <w:r>
-        <w:rPr>
-          <w:rStyle w:val="InternetLink"/>
-        </w:rPr>
-        <w:t>www.federizer.org</w:t>
-      </w:r>
-    </w:hyperlink>
-    <w:r>
-      <w:rPr/>
-      <w:t xml:space="preserve">                                                                                                                                  last edited on </w:t>
-    </w:r>
-    <w:r>
-      <w:rPr>
-        <w:rFonts w:eastAsia="" w:cs="" w:cstheme="minorBidi" w:eastAsiaTheme="minorEastAsia"/>
-        <w:color w:val="auto"/>
-        <w:kern w:val="0"/>
-        <w:sz w:val="21"/>
-        <w:szCs w:val="21"/>
-        <w:lang w:val="en-US" w:eastAsia="en-US" w:bidi="ar-SA"/>
-      </w:rPr>
-      <w:t>July</w:t>
+      <w:t>January</w:t>
     </w:r>
     <w:r>
       <w:rPr/>
       <w:t xml:space="preserve"> </w:t>
     </w:r>
     <w:r>
-      <w:rPr>
-        <w:rFonts w:eastAsia="" w:cs="" w:cstheme="minorBidi" w:eastAsiaTheme="minorEastAsia"/>
-        <w:color w:val="auto"/>
-        <w:kern w:val="0"/>
-        <w:sz w:val="21"/>
-        <w:szCs w:val="21"/>
-        <w:lang w:val="en-US" w:eastAsia="en-US" w:bidi="ar-SA"/>
-      </w:rPr>
-      <w:t>17</w:t>
+      <w:rPr/>
+      <w:t>18</w:t>
     </w:r>
     <w:r>
       <w:rPr/>
-      <w:t xml:space="preserve"> 2020                                                                                                                                                       </w:t>
+      <w:t xml:space="preserve"> 202</w:t>
+    </w:r>
+    <w:r>
+      <w:rPr/>
+      <w:t>1</w:t>
+    </w:r>
+    <w:r>
+      <w:rPr/>
+      <w:t xml:space="preserve">                                                                                                                                                       </w:t>
     </w:r>
   </w:p>
 </w:hdr>
 </file>
 
 <file path=word/numbering.xml><?xml version="1.0" encoding="utf-8"?>
-<w:numbering xmlns:w="http://schemas.openxmlformats.org/wordprocessingml/2006/main" xmlns:o="urn:schemas-microsoft-com:office:office" xmlns:r="http://schemas.openxmlformats.org/officeDocument/2006/relationships" xmlns:v="urn:schemas-microsoft-com:vml">
+<w:numbering xmlns:w="http://schemas.openxmlformats.org/wordprocessingml/2006/main" xmlns:o="urn:schemas-microsoft-com:office:office" xmlns:r="http://schemas.openxmlformats.org/officeDocument/2006/relationships" xmlns:v="urn:schemas-microsoft-com:vml" xmlns:mc="http://schemas.openxmlformats.org/markup-compatibility/2006" xmlns:w14="http://schemas.microsoft.com/office/word/2010/wordml" mc:Ignorable="w14">
   <w:abstractNum w:abstractNumId="1">
     <w:lvl w:ilvl="0">
       <w:start w:val="1"/>
@@ -3918,7 +3882,6 @@
     <w:semiHidden/>
     <w:unhideWhenUsed/>
     <w:tblPr>
-      <w:tblInd w:w="0" w:type="dxa"/>
       <w:tblCellMar>
         <w:top w:w="0" w:type="dxa"/>
         <w:left w:w="108" w:type="dxa"/>

--- a/docs/Federizer - executive summary.docx
+++ b/docs/Federizer - executive summary.docx
@@ -75,7 +75,7 @@
           <w:szCs w:val="22"/>
           <w:lang w:val="en-US" w:eastAsia="en-US" w:bidi="ar-SA"/>
         </w:rPr>
-        <w:t>Electronic (Health) Records Storage, Exchange and Retrieval System</w:t>
+        <w:t>Authorization-Enhanced Mail System</w:t>
       </w:r>
     </w:p>
     <w:p>
@@ -241,6 +241,7 @@
     <w:p>
       <w:pPr>
         <w:pStyle w:val="Normal"/>
+        <w:spacing w:lineRule="auto" w:line="240" w:before="0" w:after="312"/>
         <w:rPr>
           <w:color w:val="000000"/>
         </w:rPr>
@@ -250,151 +251,48 @@
           <w:rFonts w:eastAsia="Times New Roman" w:cs="Calibri"/>
           <w:color w:val="000000"/>
         </w:rPr>
-        <w:t>Federizer is an enhanced mail and storage system. People can use Federizer if they need to transfer and store something that is either bulky or large in numbers. This includes documents, images, audios and videos. From a users point of view, Federizer is used in a similar way as the email system.</w:t>
-      </w:r>
-    </w:p>
-    <w:p>
-      <w:pPr>
-        <w:pStyle w:val="Normal"/>
-        <w:rPr>
-          <w:color w:val="000000"/>
-        </w:rPr>
-      </w:pPr>
+        <w:t>Federizer helps organizations take control of email. Each email is processed as an electronic record, stored on a resource server, protected by User-Managed Access protocol. This architecture increases the robustness and performance of the existing mail system. From the user's point of view, Federizer looks like a standard mail system. People can use Federizer to store and exchange messages, documents, images, audios and videos.</w:t>
+      </w:r>
+    </w:p>
+    <w:p>
+      <w:pPr>
+        <w:pStyle w:val="Normal"/>
+        <w:spacing w:lineRule="auto" w:line="240"/>
+        <w:rPr>
+          <w:rFonts w:ascii="Calibri Light" w:hAnsi="Calibri Light" w:cs="Calibri Light" w:asciiTheme="majorHAnsi" w:cstheme="majorHAnsi" w:hAnsiTheme="majorHAnsi"/>
+          <w:b/>
+          <w:b/>
+          <w:sz w:val="22"/>
+          <w:szCs w:val="22"/>
+        </w:rPr>
+      </w:pPr>
+      <w:r>
+        <w:rPr>
+          <w:rFonts w:eastAsia="" w:cs="Calibri Light" w:ascii="Calibri Light" w:hAnsi="Calibri Light" w:asciiTheme="majorHAnsi" w:cstheme="majorHAnsi" w:hAnsiTheme="majorHAnsi"/>
+          <w:b/>
+          <w:color w:val="auto"/>
+          <w:kern w:val="0"/>
+          <w:sz w:val="22"/>
+          <w:szCs w:val="22"/>
+          <w:lang w:val="en-US" w:eastAsia="en-US" w:bidi="ar-SA"/>
+        </w:rPr>
+        <w:t>Introduction</w:t>
+      </w:r>
+    </w:p>
+    <w:p>
+      <w:pPr>
+        <w:pStyle w:val="Normal"/>
+        <w:spacing w:lineRule="auto" w:line="240"/>
+        <w:rPr/>
+      </w:pPr>
+      <w:bookmarkStart w:id="0" w:name="__DdeLink__330_3041270489"/>
       <w:r>
         <w:rPr>
           <w:rFonts w:eastAsia="Times New Roman" w:cs="Calibri"/>
-          <w:color w:val="000000"/>
-        </w:rPr>
-        <w:t xml:space="preserve">Federizer is </w:t>
-      </w:r>
-      <w:r>
-        <w:rPr>
-          <w:rFonts w:eastAsia="Times New Roman" w:cs="Calibri"/>
-          <w:color w:val="000000"/>
-          <w:kern w:val="0"/>
-          <w:sz w:val="21"/>
-          <w:szCs w:val="21"/>
-          <w:lang w:val="en-US" w:eastAsia="en-US" w:bidi="ar-SA"/>
-        </w:rPr>
-        <w:t xml:space="preserve">a </w:t>
-      </w:r>
-      <w:bookmarkStart w:id="0" w:name="__DdeLink__255_1425560382"/>
-      <w:r>
-        <w:rPr>
-          <w:rFonts w:eastAsia="Times New Roman" w:cs="Calibri"/>
-          <w:color w:val="000000"/>
-        </w:rPr>
-        <w:t xml:space="preserve">digital </w:t>
-      </w:r>
-      <w:r>
-        <w:rPr>
-          <w:rFonts w:eastAsia="Times New Roman" w:cs="Calibri"/>
-          <w:color w:val="000000"/>
-          <w:kern w:val="0"/>
-          <w:sz w:val="21"/>
-          <w:szCs w:val="21"/>
-          <w:lang w:val="en-US" w:eastAsia="en-US" w:bidi="ar-SA"/>
-        </w:rPr>
-        <w:t>media</w:t>
-      </w:r>
-      <w:r>
-        <w:rPr>
-          <w:rFonts w:eastAsia="Times New Roman" w:cs="Calibri"/>
-          <w:color w:val="000000"/>
-        </w:rPr>
-        <w:t xml:space="preserve"> </w:t>
-      </w:r>
-      <w:r>
-        <w:rPr>
-          <w:rFonts w:eastAsia="Times New Roman" w:cs="Calibri"/>
-          <w:color w:val="000000"/>
-          <w:kern w:val="0"/>
-          <w:sz w:val="21"/>
-          <w:szCs w:val="21"/>
-          <w:lang w:val="en-US" w:eastAsia="en-US" w:bidi="ar-SA"/>
-        </w:rPr>
-        <w:t>exchange and storage</w:t>
-      </w:r>
-      <w:r>
-        <w:rPr>
-          <w:rFonts w:eastAsia="Times New Roman" w:cs="Calibri"/>
-          <w:color w:val="000000"/>
-        </w:rPr>
-        <w:t xml:space="preserve"> system</w:t>
+        </w:rPr>
+        <w:t>The main components of the mail system have been designed between 1971 and 1992 by many inventors. In the course of time, email has become the most commonly used application of the Internet. Nowadays email is the only truly decentralized communication system of the Internet and the email infrastructure forms the backbone of the worldwide digital identity.</w:t>
       </w:r>
       <w:bookmarkEnd w:id="0"/>
-      <w:r>
-        <w:rPr>
-          <w:rFonts w:eastAsia="Times New Roman" w:cs="Calibri"/>
-          <w:color w:val="000000"/>
-        </w:rPr>
-        <w:t xml:space="preserve"> </w:t>
-      </w:r>
-      <w:r>
-        <w:rPr>
-          <w:rFonts w:eastAsia="Times New Roman" w:cs="Calibri"/>
-          <w:color w:val="000000"/>
-          <w:kern w:val="0"/>
-          <w:sz w:val="21"/>
-          <w:szCs w:val="21"/>
-          <w:lang w:val="en-US" w:eastAsia="en-US" w:bidi="ar-SA"/>
-        </w:rPr>
-        <w:t>analogous to</w:t>
-      </w:r>
-      <w:r>
-        <w:rPr>
-          <w:rFonts w:eastAsia="Times New Roman" w:cs="Calibri"/>
-          <w:color w:val="000000"/>
-        </w:rPr>
-        <w:t xml:space="preserve"> cargo services. </w:t>
-      </w:r>
-      <w:r>
-        <w:rPr>
-          <w:rFonts w:eastAsia="Times New Roman" w:cs="Calibri"/>
-          <w:color w:val="000000"/>
-          <w:kern w:val="0"/>
-          <w:sz w:val="21"/>
-          <w:szCs w:val="21"/>
-          <w:lang w:val="en-US" w:eastAsia="en-US" w:bidi="ar-SA"/>
-        </w:rPr>
-        <w:t>People can use Federizer if they need</w:t>
-      </w:r>
-      <w:r>
-        <w:rPr>
-          <w:rFonts w:eastAsia="Times New Roman" w:cs="Calibri"/>
-          <w:color w:val="000000"/>
-        </w:rPr>
-        <w:t xml:space="preserve"> to transfer and store something that is either bulky or large in numbers. This includes documents, images, audios and videos. </w:t>
-      </w:r>
-      <w:bookmarkStart w:id="1" w:name="__DdeLink__191_1429393949"/>
-      <w:bookmarkStart w:id="2" w:name="__DdeLink__193_1429393949"/>
-      <w:r>
-        <w:rPr>
-          <w:rFonts w:eastAsia="Times New Roman" w:cs="Calibri"/>
-          <w:color w:val="000000"/>
-        </w:rPr>
-        <w:t xml:space="preserve">From a users point of view, Federizer is used in a similar way as </w:t>
-      </w:r>
-      <w:r>
-        <w:rPr>
-          <w:rFonts w:eastAsia="Times New Roman" w:cs="Calibri"/>
-          <w:color w:val="000000"/>
-          <w:kern w:val="0"/>
-          <w:sz w:val="21"/>
-          <w:szCs w:val="21"/>
-          <w:lang w:val="en-US" w:eastAsia="en-US" w:bidi="ar-SA"/>
-        </w:rPr>
-        <w:t>the</w:t>
-      </w:r>
-      <w:r>
-        <w:rPr>
-          <w:rFonts w:eastAsia="Times New Roman" w:cs="Calibri"/>
-          <w:color w:val="000000"/>
-        </w:rPr>
-        <w:t xml:space="preserve"> email system.</w:t>
-      </w:r>
-      <w:bookmarkEnd w:id="1"/>
-      <w:bookmarkEnd w:id="2"/>
     </w:p>
     <w:p>
       <w:pPr>
@@ -410,73 +308,23 @@
       </w:pPr>
       <w:r>
         <w:rPr>
-          <w:rFonts w:eastAsia="" w:cs="Calibri Light" w:ascii="Calibri Light" w:hAnsi="Calibri Light" w:cstheme="majorHAnsi"/>
-          <w:b/>
-          <w:color w:val="auto"/>
-          <w:kern w:val="0"/>
-          <w:sz w:val="22"/>
-          <w:szCs w:val="22"/>
-          <w:lang w:val="en-US" w:eastAsia="en-US" w:bidi="ar-SA"/>
-        </w:rPr>
-        <w:t>Idea</w:t>
+          <w:rFonts w:cs="Calibri Light" w:ascii="Calibri Light" w:hAnsi="Calibri Light" w:asciiTheme="majorHAnsi" w:cstheme="majorHAnsi" w:hAnsiTheme="majorHAnsi"/>
+          <w:b/>
+          <w:sz w:val="22"/>
+          <w:szCs w:val="22"/>
+        </w:rPr>
+        <w:t>Problem</w:t>
       </w:r>
     </w:p>
     <w:p>
       <w:pPr>
         <w:pStyle w:val="Normal"/>
         <w:spacing w:lineRule="auto" w:line="240"/>
-        <w:rPr/>
-      </w:pPr>
-      <w:bookmarkStart w:id="3" w:name="__DdeLink__330_3041270489"/>
-      <w:r>
-        <w:rPr/>
-        <w:t xml:space="preserve">In the real world we have both, the cargo and the postal services. In a digital world we only have the email system, the digital media cargo system is missing. </w:t>
-      </w:r>
-      <w:r>
-        <w:rPr>
-          <w:rFonts w:eastAsia="Times New Roman" w:cs="Calibri"/>
-        </w:rPr>
-        <w:t>We need to transfer and store data that are either bulky or large in numbers in a similar way to how we use the email system.</w:t>
-      </w:r>
-      <w:bookmarkEnd w:id="3"/>
-    </w:p>
-    <w:p>
-      <w:pPr>
-        <w:pStyle w:val="Normal"/>
-        <w:spacing w:lineRule="auto" w:line="240"/>
-        <w:rPr>
-          <w:rFonts w:ascii="Calibri Light" w:hAnsi="Calibri Light" w:cs="Calibri Light" w:asciiTheme="majorHAnsi" w:cstheme="majorHAnsi" w:hAnsiTheme="majorHAnsi"/>
-          <w:b/>
-          <w:b/>
-          <w:sz w:val="22"/>
-          <w:szCs w:val="22"/>
-        </w:rPr>
-      </w:pPr>
-      <w:r>
-        <w:rPr>
-          <w:rFonts w:cs="Calibri Light" w:ascii="Calibri Light" w:hAnsi="Calibri Light" w:asciiTheme="majorHAnsi" w:cstheme="majorHAnsi" w:hAnsiTheme="majorHAnsi"/>
-          <w:b/>
-          <w:sz w:val="22"/>
-          <w:szCs w:val="22"/>
-        </w:rPr>
-        <w:t>Problem</w:t>
-      </w:r>
-    </w:p>
-    <w:p>
-      <w:pPr>
-        <w:pStyle w:val="Normal"/>
-        <w:spacing w:lineRule="auto" w:line="240"/>
         <w:rPr>
           <w:color w:val="000000" w:themeColor="text1"/>
         </w:rPr>
       </w:pPr>
-      <w:bookmarkStart w:id="4" w:name="__DdeLink__332_3041270489"/>
-      <w:r>
-        <w:rPr>
-          <w:color w:val="000000" w:themeColor="text1"/>
-        </w:rPr>
-        <w:t xml:space="preserve">The email system, while conceptually sound as a communication means, is structurally obsolete and functionally deficient. The whole email ecosystem relies on over 40 year-old architecture and therefore </w:t>
-      </w:r>
+      <w:bookmarkStart w:id="1" w:name="__DdeLink__332_3041270489"/>
       <w:r>
         <w:rPr>
           <w:rFonts w:eastAsia="" w:cs=""/>
@@ -486,26 +334,225 @@
           <w:szCs w:val="21"/>
           <w:lang w:val="en-US" w:eastAsia="en-US" w:bidi="ar-SA"/>
         </w:rPr>
-        <w:t>can’t</w:t>
-      </w:r>
-      <w:r>
-        <w:rPr>
-          <w:color w:val="000000" w:themeColor="text1"/>
+        <w:t>Despite the importance of email infrastructure, the whole ecosystem still relies on over 40 year-old architecture and protocol design. There are spam and attachment issues from the very beginning. The mail system, while conceptually sound as a communication means, is structurally obsolete and functionally deficient.</w:t>
+      </w:r>
+      <w:bookmarkEnd w:id="1"/>
+    </w:p>
+    <w:p>
+      <w:pPr>
+        <w:pStyle w:val="Normal"/>
+        <w:spacing w:lineRule="auto" w:line="240"/>
+        <w:rPr>
+          <w:rFonts w:ascii="Calibri Light" w:hAnsi="Calibri Light" w:cs="Calibri Light" w:asciiTheme="majorHAnsi" w:cstheme="majorHAnsi" w:hAnsiTheme="majorHAnsi"/>
+          <w:b/>
+          <w:b/>
+          <w:sz w:val="22"/>
+          <w:szCs w:val="22"/>
+        </w:rPr>
+      </w:pPr>
+      <w:r>
+        <w:rPr>
+          <w:rFonts w:cs="Calibri Light" w:ascii="Calibri Light" w:hAnsi="Calibri Light" w:asciiTheme="majorHAnsi" w:cstheme="majorHAnsi" w:hAnsiTheme="majorHAnsi"/>
+          <w:b/>
+          <w:sz w:val="22"/>
+          <w:szCs w:val="22"/>
+        </w:rPr>
+        <w:t>Solution</w:t>
+      </w:r>
+    </w:p>
+    <w:p>
+      <w:pPr>
+        <w:pStyle w:val="Normal"/>
+        <w:spacing w:lineRule="auto" w:line="240"/>
+        <w:rPr>
+          <w:rFonts w:ascii="Calibri Light" w:hAnsi="Calibri Light" w:cs="Calibri Light" w:asciiTheme="majorHAnsi" w:cstheme="majorHAnsi" w:hAnsiTheme="majorHAnsi"/>
+          <w:b/>
+          <w:b/>
+          <w:sz w:val="22"/>
+          <w:szCs w:val="22"/>
+        </w:rPr>
+      </w:pPr>
+      <w:r>
+        <w:rPr>
+          <w:rFonts w:eastAsia="Times New Roman" w:cs="Calibri"/>
+        </w:rPr>
+        <w:t xml:space="preserve">Given that the mail system is lagging behind modern communication and collaboration tools, </w:t>
+      </w:r>
+      <w:r>
+        <w:rPr>
+          <w:rFonts w:eastAsia="Times New Roman" w:cs="Calibri"/>
+          <w:color w:val="auto"/>
+          <w:kern w:val="0"/>
+          <w:sz w:val="21"/>
+          <w:szCs w:val="21"/>
+          <w:lang w:val="en-US" w:eastAsia="en-US" w:bidi="ar-SA"/>
+        </w:rPr>
+        <w:t>Federizer uses</w:t>
+      </w:r>
+      <w:r>
+        <w:rPr>
+          <w:rFonts w:eastAsia="Times New Roman" w:cs="Calibri"/>
+        </w:rPr>
+        <w:t xml:space="preserve"> an OAuth-based access control management and consequently a new data exchange channel for the email ecosystem.</w:t>
+      </w:r>
+    </w:p>
+    <w:p>
+      <w:pPr>
+        <w:pStyle w:val="Normal"/>
+        <w:spacing w:lineRule="auto" w:line="240"/>
+        <w:rPr>
+          <w:rFonts w:ascii="Calibri Light" w:hAnsi="Calibri Light" w:eastAsia="" w:cs="Calibri Light" w:asciiTheme="majorHAnsi" w:cstheme="majorHAnsi" w:hAnsiTheme="majorHAnsi"/>
+          <w:b/>
+          <w:b/>
+          <w:color w:val="auto"/>
+          <w:kern w:val="0"/>
+          <w:sz w:val="22"/>
+          <w:szCs w:val="22"/>
+          <w:lang w:val="en-US" w:eastAsia="en-US" w:bidi="ar-SA"/>
+        </w:rPr>
+      </w:pPr>
+      <w:r>
+        <w:rPr>
+          <w:rFonts w:eastAsia="" w:cs="Calibri Light" w:cstheme="majorHAnsi" w:ascii="Calibri Light" w:hAnsi="Calibri Light"/>
+          <w:b/>
+          <w:color w:val="auto"/>
+          <w:kern w:val="0"/>
+          <w:sz w:val="22"/>
+          <w:szCs w:val="22"/>
+          <w:lang w:val="en-US" w:eastAsia="en-US" w:bidi="ar-SA"/>
+        </w:rPr>
+        <w:t>Motivation</w:t>
+      </w:r>
+    </w:p>
+    <w:p>
+      <w:pPr>
+        <w:pStyle w:val="Normal"/>
+        <w:spacing w:lineRule="auto" w:line="240" w:before="0" w:after="156"/>
+        <w:rPr>
+          <w:rFonts w:ascii="Calibri Light" w:hAnsi="Calibri Light" w:cs="Calibri Light" w:asciiTheme="majorHAnsi" w:cstheme="majorHAnsi" w:hAnsiTheme="majorHAnsi"/>
+          <w:b/>
+          <w:b/>
+          <w:sz w:val="22"/>
+          <w:szCs w:val="22"/>
+        </w:rPr>
+      </w:pPr>
+      <w:r>
+        <w:rPr>
+          <w:rFonts w:eastAsia="DejaVu Sans" w:cs="Calibri Light" w:ascii="Calibri" w:hAnsi="Calibri"/>
+          <w:b w:val="false"/>
+          <w:bCs w:val="false"/>
+          <w:color w:val="auto"/>
+          <w:kern w:val="0"/>
+          <w:sz w:val="21"/>
+          <w:szCs w:val="21"/>
+          <w:lang w:val="en-US" w:eastAsia="en-US" w:bidi="ar-SA"/>
+        </w:rPr>
+        <w:t xml:space="preserve">At the core of </w:t>
+      </w:r>
+      <w:r>
+        <w:rPr>
+          <w:rFonts w:eastAsia="DejaVu Sans" w:cs="Calibri Light" w:ascii="Calibri" w:hAnsi="Calibri"/>
+          <w:b w:val="false"/>
+          <w:bCs w:val="false"/>
+          <w:color w:val="auto"/>
+          <w:kern w:val="0"/>
+          <w:sz w:val="21"/>
+          <w:szCs w:val="21"/>
+          <w:lang w:val="en-US" w:eastAsia="en-US" w:bidi="ar-SA"/>
+        </w:rPr>
+        <w:t>proposed solutio</w:t>
+      </w:r>
+      <w:r>
+        <w:rPr>
+          <w:rFonts w:eastAsia="DejaVu Sans" w:cs="Calibri Light" w:ascii="Calibri" w:hAnsi="Calibri"/>
+          <w:b w:val="false"/>
+          <w:bCs w:val="false"/>
+          <w:color w:val="auto"/>
+          <w:kern w:val="0"/>
+          <w:sz w:val="21"/>
+          <w:szCs w:val="21"/>
+          <w:lang w:val="en-US" w:eastAsia="en-US" w:bidi="ar-SA"/>
+        </w:rPr>
+        <w:t>n</w:t>
+      </w:r>
+      <w:r>
+        <w:rPr>
+          <w:rFonts w:eastAsia="DejaVu Sans" w:cs="Calibri Light" w:ascii="Calibri" w:hAnsi="Calibri"/>
+          <w:b w:val="false"/>
+          <w:bCs w:val="false"/>
+          <w:color w:val="auto"/>
+          <w:kern w:val="0"/>
+          <w:sz w:val="21"/>
+          <w:szCs w:val="21"/>
+          <w:lang w:val="en-US" w:eastAsia="en-US" w:bidi="ar-SA"/>
+        </w:rPr>
+        <w:t xml:space="preserve"> is an attempt to improve the usability of email </w:t>
+      </w:r>
+      <w:r>
+        <w:rPr>
+          <w:rFonts w:eastAsia="DejaVu Sans" w:cs="Calibri Light" w:ascii="Calibri" w:hAnsi="Calibri"/>
+          <w:b w:val="false"/>
+          <w:bCs w:val="false"/>
+          <w:color w:val="auto"/>
+          <w:kern w:val="0"/>
+          <w:sz w:val="21"/>
+          <w:szCs w:val="21"/>
+          <w:lang w:val="en-US" w:eastAsia="en-US" w:bidi="ar-SA"/>
+        </w:rPr>
+        <w:t>–</w:t>
+      </w:r>
+      <w:r>
+        <w:rPr>
+          <w:rFonts w:eastAsia="DejaVu Sans" w:cs="Calibri Light" w:ascii="Calibri" w:hAnsi="Calibri"/>
+          <w:b w:val="false"/>
+          <w:bCs w:val="false"/>
+          <w:color w:val="auto"/>
+          <w:kern w:val="0"/>
+          <w:sz w:val="21"/>
+          <w:szCs w:val="21"/>
+          <w:lang w:val="en-US" w:eastAsia="en-US" w:bidi="ar-SA"/>
         </w:rPr>
         <w:t xml:space="preserve"> </w:t>
       </w:r>
       <w:r>
         <w:rPr>
-          <w:rFonts w:eastAsia="" w:cs=""/>
-          <w:color w:val="000000" w:themeColor="text1"/>
-          <w:kern w:val="0"/>
-          <w:sz w:val="21"/>
-          <w:szCs w:val="21"/>
-          <w:lang w:val="en-US" w:eastAsia="en-US" w:bidi="ar-SA"/>
-        </w:rPr>
-        <w:t>cope with a larger amount of data in messages.</w:t>
-      </w:r>
-      <w:bookmarkEnd w:id="4"/>
+          <w:rFonts w:eastAsia="DejaVu Sans" w:cs="Calibri Light" w:ascii="Calibri" w:hAnsi="Calibri"/>
+          <w:b w:val="false"/>
+          <w:bCs w:val="false"/>
+          <w:color w:val="auto"/>
+          <w:kern w:val="0"/>
+          <w:sz w:val="21"/>
+          <w:szCs w:val="21"/>
+          <w:lang w:val="en-US" w:eastAsia="en-US" w:bidi="ar-SA"/>
+        </w:rPr>
+        <w:t xml:space="preserve">not only as an interpersonal communication tool, but also as the default choice to send </w:t>
+      </w:r>
+      <w:r>
+        <w:rPr>
+          <w:rFonts w:eastAsia="DejaVu Sans" w:cs="Calibri Light" w:ascii="Calibri" w:hAnsi="Calibri"/>
+          <w:b w:val="false"/>
+          <w:bCs w:val="false"/>
+          <w:color w:val="auto"/>
+          <w:kern w:val="0"/>
+          <w:sz w:val="21"/>
+          <w:szCs w:val="21"/>
+          <w:lang w:val="en-US" w:eastAsia="en-US" w:bidi="ar-SA"/>
+        </w:rPr>
+        <w:t xml:space="preserve">and store </w:t>
+      </w:r>
+      <w:r>
+        <w:rPr>
+          <w:rFonts w:eastAsia="DejaVu Sans" w:cs="Calibri Light" w:ascii="Calibri" w:hAnsi="Calibri"/>
+          <w:b w:val="false"/>
+          <w:bCs w:val="false"/>
+          <w:color w:val="auto"/>
+          <w:kern w:val="0"/>
+          <w:sz w:val="21"/>
+          <w:szCs w:val="21"/>
+          <w:lang w:val="en-US" w:eastAsia="en-US" w:bidi="ar-SA"/>
+        </w:rPr>
+        <w:t xml:space="preserve">files. </w:t>
+      </w:r>
     </w:p>
     <w:p>
       <w:pPr>
@@ -521,18 +568,1067 @@
       </w:pPr>
       <w:r>
         <w:rPr>
+          <w:rFonts w:cs="Calibri Light" w:cstheme="majorHAnsi" w:ascii="Calibri Light" w:hAnsi="Calibri Light"/>
+          <w:b/>
+          <w:sz w:val="22"/>
+          <w:szCs w:val="22"/>
+        </w:rPr>
+      </w:r>
+    </w:p>
+    <w:p>
+      <w:pPr>
+        <w:pStyle w:val="Normal"/>
+        <w:spacing w:lineRule="auto" w:line="240"/>
+        <w:rPr>
+          <w:rFonts w:ascii="Calibri Light" w:hAnsi="Calibri Light" w:cs="Calibri Light" w:asciiTheme="majorHAnsi" w:cstheme="majorHAnsi" w:hAnsiTheme="majorHAnsi"/>
+          <w:b/>
+          <w:b/>
+          <w:sz w:val="22"/>
+          <w:szCs w:val="22"/>
+        </w:rPr>
+      </w:pPr>
+      <w:r>
+        <w:rPr>
+          <w:rFonts w:cs="Calibri Light" w:cstheme="majorHAnsi" w:ascii="Calibri Light" w:hAnsi="Calibri Light"/>
+          <w:b/>
+          <w:sz w:val="22"/>
+          <w:szCs w:val="22"/>
+        </w:rPr>
+      </w:r>
+    </w:p>
+    <w:p>
+      <w:pPr>
+        <w:pStyle w:val="Normal"/>
+        <w:rPr>
+          <w:rFonts w:ascii="Calibri Light" w:hAnsi="Calibri Light" w:eastAsia="" w:cs="Calibri Light" w:asciiTheme="majorHAnsi" w:cstheme="majorHAnsi" w:hAnsiTheme="majorHAnsi"/>
+          <w:b/>
+          <w:b/>
+          <w:color w:val="auto"/>
+          <w:kern w:val="0"/>
+          <w:sz w:val="22"/>
+          <w:szCs w:val="22"/>
+          <w:lang w:val="en-US" w:eastAsia="en-US" w:bidi="ar-SA"/>
+        </w:rPr>
+      </w:pPr>
+      <w:r>
+        <w:rPr/>
+      </w:r>
+    </w:p>
+    <w:p>
+      <w:pPr>
+        <w:pStyle w:val="Normal"/>
+        <w:rPr>
+          <w:rFonts w:ascii="Calibri Light" w:hAnsi="Calibri Light" w:eastAsia="" w:cs="Calibri Light" w:asciiTheme="majorHAnsi" w:cstheme="majorHAnsi" w:hAnsiTheme="majorHAnsi"/>
+          <w:b/>
+          <w:b/>
+          <w:color w:val="auto"/>
+          <w:kern w:val="0"/>
+          <w:sz w:val="22"/>
+          <w:szCs w:val="22"/>
+          <w:lang w:val="en-US" w:eastAsia="en-US" w:bidi="ar-SA"/>
+        </w:rPr>
+      </w:pPr>
+      <w:r>
+        <w:rPr>
+          <w:rFonts w:eastAsia="" w:cs="Calibri Light" w:ascii="Calibri Light" w:hAnsi="Calibri Light" w:cstheme="majorHAnsi"/>
+          <w:b/>
+          <w:color w:val="auto"/>
+          <w:kern w:val="0"/>
+          <w:sz w:val="22"/>
+          <w:szCs w:val="22"/>
+          <w:lang w:val="en-US" w:eastAsia="en-US" w:bidi="ar-SA"/>
+        </w:rPr>
+        <w:t>Comparison with Current Mail System</w:t>
+      </w:r>
+    </w:p>
+    <w:p>
+      <w:pPr>
+        <w:pStyle w:val="Normal"/>
+        <w:spacing w:lineRule="auto" w:line="240" w:before="0" w:after="312"/>
+        <w:rPr/>
+      </w:pPr>
+      <w:r>
+        <w:rPr>
+          <w:rFonts w:eastAsia="DejaVu Sans" w:cs="Calibri Light" w:ascii="Calibri" w:hAnsi="Calibri" w:asciiTheme="minorHAnsi" w:hAnsiTheme="minorHAnsi"/>
+          <w:b w:val="false"/>
+          <w:bCs w:val="false"/>
+          <w:color w:val="auto"/>
+          <w:kern w:val="0"/>
+          <w:sz w:val="21"/>
+          <w:szCs w:val="21"/>
+          <w:lang w:val="en-US" w:eastAsia="en-US" w:bidi="ar-SA"/>
+        </w:rPr>
+        <w:t>Federizer</w:t>
+      </w:r>
+      <w:r>
+        <w:rPr>
+          <w:rFonts w:cs="Calibri Light" w:ascii="Calibri" w:hAnsi="Calibri"/>
+          <w:b w:val="false"/>
+          <w:bCs w:val="false"/>
+          <w:sz w:val="21"/>
+          <w:szCs w:val="21"/>
+        </w:rPr>
+        <w:t xml:space="preserve">has many advantages over </w:t>
+      </w:r>
+      <w:r>
+        <w:rPr>
+          <w:rFonts w:cs="Calibri Light" w:ascii="Calibri" w:hAnsi="Calibri"/>
+          <w:b w:val="false"/>
+          <w:bCs w:val="false"/>
+          <w:sz w:val="21"/>
+          <w:szCs w:val="21"/>
+        </w:rPr>
+        <w:t xml:space="preserve">the </w:t>
+      </w:r>
+      <w:r>
+        <w:rPr>
+          <w:rFonts w:eastAsia="DejaVu Sans" w:cs="Calibri Light" w:ascii="Calibri" w:hAnsi="Calibri"/>
+          <w:b w:val="false"/>
+          <w:bCs w:val="false"/>
+          <w:color w:val="auto"/>
+          <w:kern w:val="0"/>
+          <w:sz w:val="21"/>
+          <w:szCs w:val="21"/>
+          <w:lang w:val="en-US" w:eastAsia="en-US" w:bidi="ar-SA"/>
+        </w:rPr>
+        <w:t>standard</w:t>
+      </w:r>
+      <w:r>
+        <w:rPr>
+          <w:rFonts w:cs="Calibri Light" w:ascii="Calibri" w:hAnsi="Calibri"/>
+          <w:b w:val="false"/>
+          <w:bCs w:val="false"/>
+          <w:sz w:val="21"/>
+          <w:szCs w:val="21"/>
+        </w:rPr>
+        <w:t xml:space="preserve"> mail system. Each email </w:t>
+      </w:r>
+      <w:r>
+        <w:rPr>
+          <w:rFonts w:cs="Calibri Light" w:ascii="Calibri" w:hAnsi="Calibri"/>
+          <w:b w:val="false"/>
+          <w:bCs w:val="false"/>
+          <w:sz w:val="21"/>
+          <w:szCs w:val="21"/>
+        </w:rPr>
+        <w:t xml:space="preserve">resource </w:t>
+      </w:r>
+      <w:r>
+        <w:rPr>
+          <w:rFonts w:cs="Calibri Light" w:ascii="Calibri" w:hAnsi="Calibri"/>
+          <w:b w:val="false"/>
+          <w:bCs w:val="false"/>
+          <w:sz w:val="21"/>
+          <w:szCs w:val="21"/>
+        </w:rPr>
+        <w:t xml:space="preserve">is </w:t>
+      </w:r>
+      <w:r>
+        <w:rPr>
+          <w:rFonts w:eastAsia="DejaVu Sans" w:cs="Calibri Light" w:ascii="Calibri" w:hAnsi="Calibri"/>
+          <w:b w:val="false"/>
+          <w:bCs w:val="false"/>
+          <w:color w:val="auto"/>
+          <w:kern w:val="0"/>
+          <w:sz w:val="21"/>
+          <w:szCs w:val="21"/>
+          <w:lang w:val="en-US" w:eastAsia="en-US" w:bidi="ar-SA"/>
+        </w:rPr>
+        <w:t>processed</w:t>
+      </w:r>
+      <w:r>
+        <w:rPr>
+          <w:rFonts w:cs="Calibri Light" w:ascii="Calibri" w:hAnsi="Calibri"/>
+          <w:b w:val="false"/>
+          <w:bCs w:val="false"/>
+          <w:sz w:val="21"/>
+          <w:szCs w:val="21"/>
+        </w:rPr>
+        <w:t xml:space="preserve"> as an electronic record, stored in a resource server, protected by User-Managed Access protocol. This architecture increases the robustness and performance of the existing mail system. </w:t>
+      </w:r>
+      <w:r>
+        <w:rPr>
+          <w:rFonts w:cs="Calibri Light" w:ascii="Calibri" w:hAnsi="Calibri"/>
+          <w:b w:val="false"/>
+          <w:bCs w:val="false"/>
+          <w:sz w:val="21"/>
+          <w:szCs w:val="21"/>
+        </w:rPr>
+        <w:t>In the following we highlight the advantages of the proposed solution compared to the current mail system.</w:t>
+      </w:r>
+    </w:p>
+    <w:p>
+      <w:pPr>
+        <w:pStyle w:val="Normal"/>
+        <w:spacing w:lineRule="auto" w:line="240" w:before="0" w:after="156"/>
+        <w:rPr/>
+      </w:pPr>
+      <w:r>
+        <w:rPr>
+          <w:rFonts w:cs="Calibri Light" w:ascii="Calibri" w:hAnsi="Calibri"/>
+          <w:b w:val="false"/>
+          <w:bCs w:val="false"/>
+          <w:sz w:val="21"/>
+          <w:szCs w:val="21"/>
+        </w:rPr>
+        <w:t xml:space="preserve">1. </w:t>
+      </w:r>
+      <w:r>
+        <w:rPr>
+          <w:rFonts w:eastAsia="DejaVu Sans" w:cs="Calibri Light" w:ascii="Calibri" w:hAnsi="Calibri"/>
+          <w:b w:val="false"/>
+          <w:bCs w:val="false"/>
+          <w:color w:val="auto"/>
+          <w:kern w:val="0"/>
+          <w:sz w:val="21"/>
+          <w:szCs w:val="21"/>
+          <w:lang w:val="en-US" w:eastAsia="en-US" w:bidi="ar-SA"/>
+        </w:rPr>
+        <w:t xml:space="preserve">Security </w:t>
+      </w:r>
+      <w:r>
+        <w:rPr>
+          <w:rFonts w:eastAsia="DejaVu Sans" w:cs="Calibri Light" w:ascii="Calibri" w:hAnsi="Calibri"/>
+          <w:b w:val="false"/>
+          <w:bCs w:val="false"/>
+          <w:color w:val="auto"/>
+          <w:kern w:val="0"/>
+          <w:sz w:val="21"/>
+          <w:szCs w:val="21"/>
+          <w:lang w:val="en-US" w:eastAsia="en-US" w:bidi="ar-SA"/>
+        </w:rPr>
+        <w:t>and Privacy</w:t>
+      </w:r>
+      <w:r>
+        <w:rPr>
+          <w:rFonts w:eastAsia="DejaVu Sans" w:cs="Calibri Light" w:ascii="Calibri" w:hAnsi="Calibri"/>
+          <w:b w:val="false"/>
+          <w:bCs w:val="false"/>
+          <w:color w:val="auto"/>
+          <w:kern w:val="0"/>
+          <w:sz w:val="21"/>
+          <w:szCs w:val="21"/>
+          <w:lang w:val="en-US" w:eastAsia="en-US" w:bidi="ar-SA"/>
+        </w:rPr>
+        <w:t>:</w:t>
+      </w:r>
+    </w:p>
+    <w:p>
+      <w:pPr>
+        <w:pStyle w:val="Normal"/>
+        <w:spacing w:lineRule="auto" w:line="240" w:before="0" w:after="156"/>
+        <w:rPr/>
+      </w:pPr>
+      <w:r>
+        <w:rPr>
+          <w:rFonts w:eastAsia="DejaVu Sans" w:cs="Calibri Light" w:ascii="Calibri" w:hAnsi="Calibri"/>
+          <w:b w:val="false"/>
+          <w:bCs w:val="false"/>
+          <w:color w:val="auto"/>
+          <w:kern w:val="0"/>
+          <w:sz w:val="21"/>
+          <w:szCs w:val="21"/>
+          <w:lang w:val="en-US" w:eastAsia="en-US" w:bidi="ar-SA"/>
+        </w:rPr>
+        <w:t xml:space="preserve">The </w:t>
+      </w:r>
+      <w:r>
+        <w:rPr>
+          <w:rFonts w:eastAsia="DejaVu Sans" w:cs="Calibri Light" w:ascii="Calibri" w:hAnsi="Calibri"/>
+          <w:b w:val="false"/>
+          <w:bCs w:val="false"/>
+          <w:color w:val="auto"/>
+          <w:kern w:val="0"/>
+          <w:sz w:val="21"/>
+          <w:szCs w:val="21"/>
+          <w:lang w:val="en-US" w:eastAsia="en-US" w:bidi="ar-SA"/>
+        </w:rPr>
+        <w:t xml:space="preserve">Federizer’s </w:t>
+      </w:r>
+      <w:r>
+        <w:rPr>
+          <w:rFonts w:eastAsia="DejaVu Sans" w:cs="Calibri Light" w:ascii="Calibri" w:hAnsi="Calibri"/>
+          <w:b w:val="false"/>
+          <w:bCs w:val="false"/>
+          <w:color w:val="auto"/>
+          <w:kern w:val="0"/>
+          <w:sz w:val="21"/>
+          <w:szCs w:val="21"/>
+          <w:lang w:val="en-US" w:eastAsia="en-US" w:bidi="ar-SA"/>
+        </w:rPr>
+        <w:t xml:space="preserve">architecture </w:t>
+      </w:r>
+      <w:r>
+        <w:rPr>
+          <w:rFonts w:eastAsia="DejaVu Sans" w:cs="Calibri Light" w:ascii="Calibri" w:hAnsi="Calibri"/>
+          <w:b w:val="false"/>
+          <w:bCs w:val="false"/>
+          <w:color w:val="auto"/>
+          <w:kern w:val="0"/>
+          <w:sz w:val="21"/>
+          <w:szCs w:val="21"/>
+          <w:lang w:val="en-US" w:eastAsia="en-US" w:bidi="ar-SA"/>
+        </w:rPr>
+        <w:t xml:space="preserve">guaranties more control over potential </w:t>
+      </w:r>
+      <w:r>
+        <w:rPr>
+          <w:rFonts w:eastAsia="DejaVu Sans" w:cs="Calibri Light" w:ascii="Calibri" w:hAnsi="Calibri"/>
+          <w:b w:val="false"/>
+          <w:bCs w:val="false"/>
+          <w:color w:val="auto"/>
+          <w:kern w:val="0"/>
+          <w:sz w:val="21"/>
+          <w:szCs w:val="21"/>
+          <w:lang w:val="en-US" w:eastAsia="en-US" w:bidi="ar-SA"/>
+        </w:rPr>
+        <w:t xml:space="preserve">security and </w:t>
+      </w:r>
+      <w:r>
+        <w:rPr>
+          <w:rFonts w:eastAsia="DejaVu Sans" w:cs="Calibri Light" w:ascii="Calibri" w:hAnsi="Calibri"/>
+          <w:b w:val="false"/>
+          <w:bCs w:val="false"/>
+          <w:color w:val="auto"/>
+          <w:kern w:val="0"/>
+          <w:sz w:val="21"/>
+          <w:szCs w:val="21"/>
+          <w:lang w:val="en-US" w:eastAsia="en-US" w:bidi="ar-SA"/>
+        </w:rPr>
+        <w:t>privacy issues such as leakage of intellectual property or loss of confidential content and makes this system compatible with enterprise security policies.</w:t>
+      </w:r>
+    </w:p>
+    <w:p>
+      <w:pPr>
+        <w:pStyle w:val="Normal"/>
+        <w:spacing w:lineRule="auto" w:line="240" w:before="0" w:after="156"/>
+        <w:rPr/>
+      </w:pPr>
+      <w:r>
+        <w:rPr>
+          <w:rFonts w:cs="Calibri Light" w:ascii="Calibri" w:hAnsi="Calibri"/>
+          <w:b w:val="false"/>
+          <w:bCs w:val="false"/>
+          <w:sz w:val="21"/>
+          <w:szCs w:val="21"/>
+        </w:rPr>
+        <w:t xml:space="preserve">2. </w:t>
+      </w:r>
+      <w:r>
+        <w:rPr>
+          <w:rFonts w:eastAsia="DejaVu Sans" w:cs="Calibri Light" w:ascii="Calibri" w:hAnsi="Calibri"/>
+          <w:b w:val="false"/>
+          <w:bCs w:val="false"/>
+          <w:color w:val="auto"/>
+          <w:kern w:val="0"/>
+          <w:sz w:val="21"/>
+          <w:szCs w:val="21"/>
+          <w:lang w:val="en-US" w:eastAsia="en-US" w:bidi="ar-SA"/>
+        </w:rPr>
+        <w:t>Usability</w:t>
+      </w:r>
+      <w:r>
+        <w:rPr>
+          <w:rFonts w:eastAsia="DejaVu Sans" w:cs="Calibri Light" w:ascii="Calibri" w:hAnsi="Calibri"/>
+          <w:b w:val="false"/>
+          <w:bCs w:val="false"/>
+          <w:color w:val="auto"/>
+          <w:kern w:val="0"/>
+          <w:sz w:val="21"/>
+          <w:szCs w:val="21"/>
+          <w:lang w:val="en-US" w:eastAsia="en-US" w:bidi="ar-SA"/>
+        </w:rPr>
+        <w:t>:</w:t>
+      </w:r>
+    </w:p>
+    <w:p>
+      <w:pPr>
+        <w:pStyle w:val="Normal"/>
+        <w:spacing w:lineRule="auto" w:line="240" w:before="0" w:after="156"/>
+        <w:rPr/>
+      </w:pPr>
+      <w:r>
+        <w:rPr>
+          <w:rFonts w:eastAsia="DejaVu Sans" w:cs="Calibri Light" w:ascii="Calibri" w:hAnsi="Calibri"/>
+          <w:b w:val="false"/>
+          <w:bCs w:val="false"/>
+          <w:color w:val="auto"/>
+          <w:kern w:val="0"/>
+          <w:sz w:val="21"/>
+          <w:szCs w:val="21"/>
+          <w:lang w:val="en-US" w:eastAsia="en-US" w:bidi="ar-SA"/>
+        </w:rPr>
+        <w:t xml:space="preserve">With the ability to store, locate, send and receive any content including documents, images, audios and videos </w:t>
+      </w:r>
+      <w:r>
+        <w:rPr>
+          <w:rFonts w:eastAsia="Times New Roman" w:cs="Calibri"/>
+          <w:b w:val="false"/>
+          <w:bCs w:val="false"/>
+          <w:color w:val="000000"/>
+          <w:kern w:val="0"/>
+          <w:sz w:val="21"/>
+          <w:szCs w:val="21"/>
+          <w:lang w:val="en-US" w:eastAsia="en-US" w:bidi="ar-SA"/>
+        </w:rPr>
+        <w:t>Federizer</w:t>
+      </w:r>
+      <w:r>
+        <w:rPr>
+          <w:rFonts w:eastAsia="Times New Roman" w:cs="Calibri"/>
+          <w:b w:val="false"/>
+          <w:bCs w:val="false"/>
+          <w:color w:val="000000"/>
+          <w:kern w:val="0"/>
+          <w:sz w:val="21"/>
+          <w:szCs w:val="21"/>
+          <w:lang w:val="en-US" w:eastAsia="en-US" w:bidi="ar-SA"/>
+        </w:rPr>
+        <w:t xml:space="preserve"> can be considered a promising platform for Content Services.</w:t>
+      </w:r>
+    </w:p>
+    <w:p>
+      <w:pPr>
+        <w:pStyle w:val="Normal"/>
+        <w:spacing w:lineRule="auto" w:line="240" w:before="0" w:after="156"/>
+        <w:rPr/>
+      </w:pPr>
+      <w:r>
+        <w:rPr>
+          <w:rFonts w:cs="Calibri Light" w:ascii="Calibri" w:hAnsi="Calibri"/>
+          <w:b w:val="false"/>
+          <w:bCs w:val="false"/>
+          <w:sz w:val="21"/>
+          <w:szCs w:val="21"/>
+        </w:rPr>
+        <w:t xml:space="preserve">3. </w:t>
+      </w:r>
+      <w:r>
+        <w:rPr>
+          <w:rFonts w:eastAsia="DejaVu Sans" w:cs="Calibri Light" w:ascii="Calibri" w:hAnsi="Calibri"/>
+          <w:b w:val="false"/>
+          <w:bCs w:val="false"/>
+          <w:color w:val="auto"/>
+          <w:kern w:val="0"/>
+          <w:sz w:val="21"/>
+          <w:szCs w:val="21"/>
+          <w:lang w:val="en-US" w:eastAsia="en-US" w:bidi="ar-SA"/>
+        </w:rPr>
+        <w:t>Integrations</w:t>
+      </w:r>
+      <w:r>
+        <w:rPr>
+          <w:rFonts w:eastAsia="DejaVu Sans" w:cs="Calibri Light" w:ascii="Calibri" w:hAnsi="Calibri"/>
+          <w:b w:val="false"/>
+          <w:bCs w:val="false"/>
+          <w:color w:val="auto"/>
+          <w:kern w:val="0"/>
+          <w:sz w:val="21"/>
+          <w:szCs w:val="21"/>
+          <w:lang w:val="en-US" w:eastAsia="en-US" w:bidi="ar-SA"/>
+        </w:rPr>
+        <w:t>:</w:t>
+      </w:r>
+    </w:p>
+    <w:p>
+      <w:pPr>
+        <w:pStyle w:val="Normal"/>
+        <w:spacing w:lineRule="auto" w:line="240" w:before="0" w:after="312"/>
+        <w:rPr>
+          <w:rFonts w:cs="Calibri" w:cstheme="minorHAnsi"/>
+        </w:rPr>
+      </w:pPr>
+      <w:r>
+        <w:rPr>
+          <w:rFonts w:eastAsia="DejaVu Sans" w:cs="Calibri Light" w:ascii="Calibri" w:hAnsi="Calibri"/>
+          <w:b w:val="false"/>
+          <w:bCs w:val="false"/>
+          <w:color w:val="auto"/>
+          <w:kern w:val="0"/>
+          <w:sz w:val="21"/>
+          <w:szCs w:val="21"/>
+          <w:lang w:val="en-US" w:eastAsia="en-US" w:bidi="ar-SA"/>
+        </w:rPr>
+        <w:t>Federizer</w:t>
+      </w:r>
+      <w:r>
+        <w:rPr>
+          <w:rFonts w:eastAsia="DejaVu Sans" w:cs="Calibri Light" w:ascii="Calibri" w:hAnsi="Calibri"/>
+          <w:b w:val="false"/>
+          <w:bCs w:val="false"/>
+          <w:color w:val="auto"/>
+          <w:kern w:val="0"/>
+          <w:sz w:val="21"/>
+          <w:szCs w:val="21"/>
+          <w:lang w:val="en-US" w:eastAsia="en-US" w:bidi="ar-SA"/>
+        </w:rPr>
+        <w:t xml:space="preserve"> provides</w:t>
+      </w:r>
+      <w:r>
+        <w:rPr>
+          <w:rFonts w:eastAsia="DejaVu Sans" w:cs="Calibri Light" w:ascii="Calibri" w:hAnsi="Calibri"/>
+          <w:b w:val="false"/>
+          <w:bCs w:val="false"/>
+          <w:color w:val="auto"/>
+          <w:kern w:val="0"/>
+          <w:sz w:val="21"/>
+          <w:szCs w:val="21"/>
+          <w:lang w:val="en-US" w:eastAsia="en-US" w:bidi="ar-SA"/>
+        </w:rPr>
+        <w:t xml:space="preserve"> </w:t>
+      </w:r>
+      <w:r>
+        <w:rPr>
+          <w:rFonts w:eastAsia="DejaVu Sans" w:cs="Calibri Light" w:ascii="Calibri" w:hAnsi="Calibri"/>
+          <w:b w:val="false"/>
+          <w:bCs w:val="false"/>
+          <w:color w:val="auto"/>
+          <w:kern w:val="0"/>
+          <w:sz w:val="21"/>
+          <w:szCs w:val="21"/>
+          <w:lang w:val="en-US" w:eastAsia="en-US" w:bidi="ar-SA"/>
+        </w:rPr>
+        <w:t xml:space="preserve">a </w:t>
+      </w:r>
+      <w:r>
+        <w:rPr>
+          <w:rFonts w:eastAsia="DejaVu Sans" w:cs="Calibri Light" w:ascii="Calibri" w:hAnsi="Calibri"/>
+          <w:b w:val="false"/>
+          <w:bCs w:val="false"/>
+          <w:color w:val="000000"/>
+          <w:kern w:val="0"/>
+          <w:sz w:val="21"/>
+          <w:szCs w:val="21"/>
+          <w:lang w:val="en-US" w:eastAsia="en-US" w:bidi="ar-SA"/>
+        </w:rPr>
+        <w:t>standardized</w:t>
+      </w:r>
+      <w:r>
+        <w:rPr>
+          <w:rFonts w:eastAsia="DejaVu Sans" w:cs="Calibri Light" w:ascii="Calibri" w:hAnsi="Calibri"/>
+          <w:b w:val="false"/>
+          <w:bCs w:val="false"/>
+          <w:color w:val="auto"/>
+          <w:kern w:val="0"/>
+          <w:sz w:val="21"/>
+          <w:szCs w:val="21"/>
+          <w:lang w:val="en-US" w:eastAsia="en-US" w:bidi="ar-SA"/>
+        </w:rPr>
+        <w:t xml:space="preserve"> </w:t>
+      </w:r>
+      <w:r>
+        <w:rPr>
+          <w:rFonts w:eastAsia="DejaVu Sans" w:cs="Calibri Light" w:ascii="Calibri" w:hAnsi="Calibri"/>
+          <w:b w:val="false"/>
+          <w:bCs w:val="false"/>
+          <w:color w:val="auto"/>
+          <w:kern w:val="0"/>
+          <w:sz w:val="21"/>
+          <w:szCs w:val="21"/>
+          <w:lang w:val="en-US" w:eastAsia="en-US" w:bidi="ar-SA"/>
+        </w:rPr>
+        <w:t>Restful/</w:t>
+      </w:r>
+      <w:r>
+        <w:rPr>
+          <w:rFonts w:eastAsia="DejaVu Sans" w:cs="Calibri Light" w:ascii="Calibri" w:hAnsi="Calibri"/>
+          <w:b w:val="false"/>
+          <w:bCs w:val="false"/>
+          <w:color w:val="auto"/>
+          <w:kern w:val="0"/>
+          <w:sz w:val="21"/>
+          <w:szCs w:val="21"/>
+          <w:lang w:val="en-US" w:eastAsia="en-US" w:bidi="ar-SA"/>
+        </w:rPr>
+        <w:t xml:space="preserve">GraphQL </w:t>
+      </w:r>
+      <w:r>
+        <w:rPr>
+          <w:rFonts w:eastAsia="DejaVu Sans" w:cs="Calibri Light" w:ascii="Calibri" w:hAnsi="Calibri"/>
+          <w:b w:val="false"/>
+          <w:bCs w:val="false"/>
+          <w:color w:val="auto"/>
+          <w:kern w:val="0"/>
+          <w:sz w:val="21"/>
+          <w:szCs w:val="21"/>
+          <w:lang w:val="en-US" w:eastAsia="en-US" w:bidi="ar-SA"/>
+        </w:rPr>
+        <w:t>application</w:t>
+      </w:r>
+      <w:r>
+        <w:rPr>
+          <w:rFonts w:eastAsia="DejaVu Sans" w:cs="Calibri Light" w:ascii="Calibri" w:hAnsi="Calibri"/>
+          <w:b w:val="false"/>
+          <w:bCs w:val="false"/>
+          <w:color w:val="auto"/>
+          <w:kern w:val="0"/>
+          <w:sz w:val="21"/>
+          <w:szCs w:val="21"/>
+          <w:lang w:val="en-US" w:eastAsia="en-US" w:bidi="ar-SA"/>
+        </w:rPr>
+        <w:t xml:space="preserve"> interface </w:t>
+      </w:r>
+      <w:r>
+        <w:rPr>
+          <w:rFonts w:eastAsia="DejaVu Sans" w:cs="Calibri Light" w:ascii="Calibri" w:hAnsi="Calibri"/>
+          <w:b w:val="false"/>
+          <w:bCs w:val="false"/>
+          <w:i w:val="false"/>
+          <w:caps w:val="false"/>
+          <w:smallCaps w:val="false"/>
+          <w:color w:val="auto"/>
+          <w:spacing w:val="0"/>
+          <w:kern w:val="0"/>
+          <w:sz w:val="21"/>
+          <w:szCs w:val="21"/>
+          <w:lang w:val="en-US" w:eastAsia="en-US" w:bidi="ar-SA"/>
+        </w:rPr>
+        <w:t>to ease the integrations</w:t>
+      </w:r>
+      <w:r>
+        <w:rPr>
+          <w:rFonts w:eastAsia="DejaVu Sans" w:cs="Calibri Light" w:ascii="Calibri" w:hAnsi="Calibri"/>
+          <w:b w:val="false"/>
+          <w:bCs w:val="false"/>
+          <w:i w:val="false"/>
+          <w:caps w:val="false"/>
+          <w:smallCaps w:val="false"/>
+          <w:color w:val="auto"/>
+          <w:spacing w:val="0"/>
+          <w:kern w:val="0"/>
+          <w:sz w:val="21"/>
+          <w:szCs w:val="21"/>
+          <w:lang w:val="en-US" w:eastAsia="en-US" w:bidi="ar-SA"/>
+        </w:rPr>
+        <w:t xml:space="preserve"> with</w:t>
+      </w:r>
+      <w:r>
+        <w:rPr>
+          <w:rFonts w:eastAsia="DejaVu Sans" w:cs="Calibri Light" w:ascii="Calibri" w:hAnsi="Calibri"/>
+          <w:b w:val="false"/>
+          <w:bCs w:val="false"/>
+          <w:i w:val="false"/>
+          <w:caps w:val="false"/>
+          <w:smallCaps w:val="false"/>
+          <w:color w:val="auto"/>
+          <w:spacing w:val="0"/>
+          <w:kern w:val="0"/>
+          <w:sz w:val="21"/>
+          <w:szCs w:val="21"/>
+          <w:lang w:val="en-US" w:eastAsia="en-US" w:bidi="ar-SA"/>
+        </w:rPr>
+        <w:t xml:space="preserve"> external marketing, sales, Enterprise </w:t>
+      </w:r>
+      <w:r>
+        <w:rPr>
+          <w:rFonts w:eastAsia="DejaVu Sans" w:cs="Calibri Light" w:ascii="Calibri" w:hAnsi="Calibri"/>
+          <w:b w:val="false"/>
+          <w:bCs w:val="false"/>
+          <w:i w:val="false"/>
+          <w:caps w:val="false"/>
+          <w:smallCaps w:val="false"/>
+          <w:color w:val="auto"/>
+          <w:spacing w:val="0"/>
+          <w:kern w:val="0"/>
+          <w:sz w:val="21"/>
+          <w:szCs w:val="21"/>
+          <w:lang w:val="en-US" w:eastAsia="en-US" w:bidi="ar-SA"/>
+        </w:rPr>
+        <w:t>C</w:t>
+      </w:r>
+      <w:r>
+        <w:rPr>
+          <w:rFonts w:eastAsia="DejaVu Sans" w:cs="Calibri Light" w:ascii="Calibri" w:hAnsi="Calibri"/>
+          <w:b w:val="false"/>
+          <w:bCs w:val="false"/>
+          <w:i w:val="false"/>
+          <w:caps w:val="false"/>
+          <w:smallCaps w:val="false"/>
+          <w:color w:val="auto"/>
+          <w:spacing w:val="0"/>
+          <w:kern w:val="0"/>
+          <w:sz w:val="21"/>
+          <w:szCs w:val="21"/>
+          <w:lang w:val="en-US" w:eastAsia="en-US" w:bidi="ar-SA"/>
+        </w:rPr>
+        <w:t xml:space="preserve">ontent </w:t>
+      </w:r>
+      <w:r>
+        <w:rPr>
+          <w:rFonts w:eastAsia="DejaVu Sans" w:cs="Calibri Light" w:ascii="Calibri" w:hAnsi="Calibri"/>
+          <w:b w:val="false"/>
+          <w:bCs w:val="false"/>
+          <w:i w:val="false"/>
+          <w:caps w:val="false"/>
+          <w:smallCaps w:val="false"/>
+          <w:color w:val="auto"/>
+          <w:spacing w:val="0"/>
+          <w:kern w:val="0"/>
+          <w:sz w:val="21"/>
+          <w:szCs w:val="21"/>
+          <w:lang w:val="en-US" w:eastAsia="en-US" w:bidi="ar-SA"/>
+        </w:rPr>
+        <w:t>M</w:t>
+      </w:r>
+      <w:r>
+        <w:rPr>
+          <w:rFonts w:eastAsia="DejaVu Sans" w:cs="Calibri Light" w:ascii="Calibri" w:hAnsi="Calibri"/>
+          <w:b w:val="false"/>
+          <w:bCs w:val="false"/>
+          <w:i w:val="false"/>
+          <w:caps w:val="false"/>
+          <w:smallCaps w:val="false"/>
+          <w:color w:val="auto"/>
+          <w:spacing w:val="0"/>
+          <w:kern w:val="0"/>
+          <w:sz w:val="21"/>
+          <w:szCs w:val="21"/>
+          <w:lang w:val="en-US" w:eastAsia="en-US" w:bidi="ar-SA"/>
+        </w:rPr>
+        <w:t xml:space="preserve">anagement </w:t>
+      </w:r>
+      <w:r>
+        <w:rPr>
+          <w:rFonts w:eastAsia="DejaVu Sans" w:cs="Calibri Light" w:ascii="Calibri" w:hAnsi="Calibri"/>
+          <w:b w:val="false"/>
+          <w:bCs w:val="false"/>
+          <w:i w:val="false"/>
+          <w:caps w:val="false"/>
+          <w:smallCaps w:val="false"/>
+          <w:color w:val="auto"/>
+          <w:spacing w:val="0"/>
+          <w:kern w:val="0"/>
+          <w:sz w:val="21"/>
+          <w:szCs w:val="21"/>
+          <w:lang w:val="en-US" w:eastAsia="en-US" w:bidi="ar-SA"/>
+        </w:rPr>
+        <w:t>(</w:t>
+      </w:r>
+      <w:r>
+        <w:rPr>
+          <w:rFonts w:eastAsia="DejaVu Sans" w:cs="Calibri Light" w:ascii="Calibri" w:hAnsi="Calibri"/>
+          <w:b w:val="false"/>
+          <w:bCs w:val="false"/>
+          <w:i w:val="false"/>
+          <w:caps w:val="false"/>
+          <w:smallCaps w:val="false"/>
+          <w:color w:val="auto"/>
+          <w:spacing w:val="0"/>
+          <w:kern w:val="0"/>
+          <w:sz w:val="21"/>
+          <w:szCs w:val="21"/>
+          <w:lang w:val="en-US" w:eastAsia="en-US" w:bidi="ar-SA"/>
+        </w:rPr>
+        <w:t>ECM</w:t>
+      </w:r>
+      <w:r>
+        <w:rPr>
+          <w:rFonts w:eastAsia="DejaVu Sans" w:cs="Calibri Light" w:ascii="Calibri" w:hAnsi="Calibri"/>
+          <w:b w:val="false"/>
+          <w:bCs w:val="false"/>
+          <w:i w:val="false"/>
+          <w:caps w:val="false"/>
+          <w:smallCaps w:val="false"/>
+          <w:color w:val="auto"/>
+          <w:spacing w:val="0"/>
+          <w:kern w:val="0"/>
+          <w:sz w:val="21"/>
+          <w:szCs w:val="21"/>
+          <w:lang w:val="en-US" w:eastAsia="en-US" w:bidi="ar-SA"/>
+        </w:rPr>
+        <w:t>)</w:t>
+      </w:r>
+      <w:r>
+        <w:rPr>
+          <w:rFonts w:eastAsia="DejaVu Sans" w:cs="Calibri Light" w:ascii="Calibri" w:hAnsi="Calibri"/>
+          <w:b w:val="false"/>
+          <w:bCs w:val="false"/>
+          <w:i w:val="false"/>
+          <w:caps w:val="false"/>
+          <w:smallCaps w:val="false"/>
+          <w:color w:val="auto"/>
+          <w:spacing w:val="0"/>
+          <w:kern w:val="0"/>
+          <w:sz w:val="21"/>
+          <w:szCs w:val="21"/>
+          <w:lang w:val="en-US" w:eastAsia="en-US" w:bidi="ar-SA"/>
+        </w:rPr>
+        <w:t xml:space="preserve"> </w:t>
+      </w:r>
+      <w:r>
+        <w:rPr>
+          <w:rFonts w:eastAsia="DejaVu Sans" w:cs="Calibri Light" w:ascii="Calibri" w:hAnsi="Calibri"/>
+          <w:b w:val="false"/>
+          <w:bCs w:val="false"/>
+          <w:i w:val="false"/>
+          <w:caps w:val="false"/>
+          <w:smallCaps w:val="false"/>
+          <w:color w:val="auto"/>
+          <w:spacing w:val="0"/>
+          <w:kern w:val="0"/>
+          <w:sz w:val="21"/>
+          <w:szCs w:val="21"/>
+          <w:lang w:val="en-US" w:eastAsia="en-US" w:bidi="ar-SA"/>
+        </w:rPr>
+        <w:t xml:space="preserve">or Customer </w:t>
+      </w:r>
+      <w:r>
+        <w:rPr>
+          <w:rFonts w:eastAsia="DejaVu Sans" w:cs="Calibri Light" w:ascii="Calibri" w:hAnsi="Calibri"/>
+          <w:b w:val="false"/>
+          <w:bCs w:val="false"/>
+          <w:i w:val="false"/>
+          <w:caps w:val="false"/>
+          <w:smallCaps w:val="false"/>
+          <w:color w:val="auto"/>
+          <w:spacing w:val="0"/>
+          <w:kern w:val="0"/>
+          <w:sz w:val="21"/>
+          <w:szCs w:val="21"/>
+          <w:lang w:val="en-US" w:eastAsia="en-US" w:bidi="ar-SA"/>
+        </w:rPr>
+        <w:t>R</w:t>
+      </w:r>
+      <w:r>
+        <w:rPr>
+          <w:rFonts w:eastAsia="DejaVu Sans" w:cs="Calibri Light" w:ascii="Calibri" w:hAnsi="Calibri"/>
+          <w:b w:val="false"/>
+          <w:bCs w:val="false"/>
+          <w:i w:val="false"/>
+          <w:caps w:val="false"/>
+          <w:smallCaps w:val="false"/>
+          <w:color w:val="auto"/>
+          <w:spacing w:val="0"/>
+          <w:kern w:val="0"/>
+          <w:sz w:val="21"/>
+          <w:szCs w:val="21"/>
+          <w:lang w:val="en-US" w:eastAsia="en-US" w:bidi="ar-SA"/>
+        </w:rPr>
+        <w:t xml:space="preserve">elationship </w:t>
+      </w:r>
+      <w:r>
+        <w:rPr>
+          <w:rFonts w:eastAsia="DejaVu Sans" w:cs="Calibri Light" w:ascii="Calibri" w:hAnsi="Calibri"/>
+          <w:b w:val="false"/>
+          <w:bCs w:val="false"/>
+          <w:i w:val="false"/>
+          <w:caps w:val="false"/>
+          <w:smallCaps w:val="false"/>
+          <w:color w:val="auto"/>
+          <w:spacing w:val="0"/>
+          <w:kern w:val="0"/>
+          <w:sz w:val="21"/>
+          <w:szCs w:val="21"/>
+          <w:lang w:val="en-US" w:eastAsia="en-US" w:bidi="ar-SA"/>
+        </w:rPr>
+        <w:t>M</w:t>
+      </w:r>
+      <w:r>
+        <w:rPr>
+          <w:rFonts w:eastAsia="DejaVu Sans" w:cs="Calibri Light" w:ascii="Calibri" w:hAnsi="Calibri"/>
+          <w:b w:val="false"/>
+          <w:bCs w:val="false"/>
+          <w:i w:val="false"/>
+          <w:caps w:val="false"/>
+          <w:smallCaps w:val="false"/>
+          <w:color w:val="auto"/>
+          <w:spacing w:val="0"/>
+          <w:kern w:val="0"/>
+          <w:sz w:val="21"/>
+          <w:szCs w:val="21"/>
+          <w:lang w:val="en-US" w:eastAsia="en-US" w:bidi="ar-SA"/>
+        </w:rPr>
+        <w:t xml:space="preserve">anagement </w:t>
+      </w:r>
+      <w:r>
+        <w:rPr>
+          <w:rFonts w:eastAsia="DejaVu Sans" w:cs="Calibri Light" w:ascii="Calibri" w:hAnsi="Calibri"/>
+          <w:b w:val="false"/>
+          <w:bCs w:val="false"/>
+          <w:i w:val="false"/>
+          <w:caps w:val="false"/>
+          <w:smallCaps w:val="false"/>
+          <w:color w:val="auto"/>
+          <w:spacing w:val="0"/>
+          <w:kern w:val="0"/>
+          <w:sz w:val="21"/>
+          <w:szCs w:val="21"/>
+          <w:lang w:val="en-US" w:eastAsia="en-US" w:bidi="ar-SA"/>
+        </w:rPr>
+        <w:t>(</w:t>
+      </w:r>
+      <w:r>
+        <w:rPr>
+          <w:rFonts w:eastAsia="DejaVu Sans" w:cs="Calibri Light" w:ascii="Calibri" w:hAnsi="Calibri"/>
+          <w:b w:val="false"/>
+          <w:bCs w:val="false"/>
+          <w:i w:val="false"/>
+          <w:caps w:val="false"/>
+          <w:smallCaps w:val="false"/>
+          <w:color w:val="auto"/>
+          <w:spacing w:val="0"/>
+          <w:kern w:val="0"/>
+          <w:sz w:val="21"/>
+          <w:szCs w:val="21"/>
+          <w:lang w:val="en-US" w:eastAsia="en-US" w:bidi="ar-SA"/>
+        </w:rPr>
+        <w:t>CRM</w:t>
+      </w:r>
+      <w:r>
+        <w:rPr>
+          <w:rFonts w:eastAsia="DejaVu Sans" w:cs="Calibri Light" w:ascii="Calibri" w:hAnsi="Calibri"/>
+          <w:b w:val="false"/>
+          <w:bCs w:val="false"/>
+          <w:i w:val="false"/>
+          <w:caps w:val="false"/>
+          <w:smallCaps w:val="false"/>
+          <w:color w:val="auto"/>
+          <w:spacing w:val="0"/>
+          <w:kern w:val="0"/>
+          <w:sz w:val="21"/>
+          <w:szCs w:val="21"/>
+          <w:lang w:val="en-US" w:eastAsia="en-US" w:bidi="ar-SA"/>
+        </w:rPr>
+        <w:t>)</w:t>
+      </w:r>
+      <w:r>
+        <w:rPr>
+          <w:rFonts w:eastAsia="DejaVu Sans" w:cs="Calibri Light" w:ascii="Calibri" w:hAnsi="Calibri"/>
+          <w:b w:val="false"/>
+          <w:bCs w:val="false"/>
+          <w:i w:val="false"/>
+          <w:caps w:val="false"/>
+          <w:smallCaps w:val="false"/>
+          <w:color w:val="auto"/>
+          <w:spacing w:val="0"/>
+          <w:kern w:val="0"/>
+          <w:sz w:val="21"/>
+          <w:szCs w:val="21"/>
+          <w:lang w:val="en-US" w:eastAsia="en-US" w:bidi="ar-SA"/>
+        </w:rPr>
+        <w:t xml:space="preserve"> </w:t>
+      </w:r>
+      <w:r>
+        <w:rPr>
+          <w:rFonts w:eastAsia="DejaVu Sans" w:cs="Calibri Light" w:ascii="Calibri" w:hAnsi="Calibri"/>
+          <w:b w:val="false"/>
+          <w:bCs w:val="false"/>
+          <w:i w:val="false"/>
+          <w:caps w:val="false"/>
+          <w:smallCaps w:val="false"/>
+          <w:color w:val="auto"/>
+          <w:spacing w:val="0"/>
+          <w:kern w:val="0"/>
+          <w:sz w:val="21"/>
+          <w:szCs w:val="21"/>
+          <w:lang w:val="en-US" w:eastAsia="en-US" w:bidi="ar-SA"/>
+        </w:rPr>
+        <w:t>systems.</w:t>
+      </w:r>
+    </w:p>
+    <w:p>
+      <w:pPr>
+        <w:pStyle w:val="Normal"/>
+        <w:rPr>
+          <w:rFonts w:ascii="Calibri Light" w:hAnsi="Calibri Light" w:cs="Calibri Light" w:asciiTheme="majorHAnsi" w:cstheme="majorHAnsi" w:hAnsiTheme="majorHAnsi"/>
+          <w:b/>
+          <w:b/>
+          <w:sz w:val="22"/>
+          <w:szCs w:val="22"/>
+        </w:rPr>
+      </w:pPr>
+      <w:r>
+        <w:rPr>
+          <w:rFonts w:cs="Calibri Light" w:ascii="Calibri Light" w:hAnsi="Calibri Light" w:cstheme="majorHAnsi"/>
+          <w:b/>
+          <w:sz w:val="22"/>
+          <w:szCs w:val="22"/>
+        </w:rPr>
+        <w:t>Drawback</w:t>
+      </w:r>
+    </w:p>
+    <w:p>
+      <w:pPr>
+        <w:pStyle w:val="Normal"/>
+        <w:rPr>
+          <w:rFonts w:ascii="Calibri Light" w:hAnsi="Calibri Light" w:cs="Calibri Light" w:asciiTheme="majorHAnsi" w:cstheme="majorHAnsi" w:hAnsiTheme="majorHAnsi"/>
+          <w:b/>
+          <w:b/>
+          <w:sz w:val="22"/>
+          <w:szCs w:val="22"/>
+        </w:rPr>
+      </w:pPr>
+      <w:r>
+        <w:rPr>
+          <w:rFonts w:cs="Calibri Light" w:cstheme="majorHAnsi"/>
+          <w:b w:val="false"/>
+          <w:bCs w:val="false"/>
+          <w:strike/>
+          <w:sz w:val="21"/>
+          <w:szCs w:val="21"/>
+        </w:rPr>
+        <w:t>Incompatibility with the email system</w:t>
+      </w:r>
+      <w:r>
+        <w:rPr>
+          <w:rFonts w:cs="Calibri Light" w:cstheme="majorHAnsi"/>
+          <w:b w:val="false"/>
+          <w:bCs w:val="false"/>
+          <w:sz w:val="21"/>
+          <w:szCs w:val="21"/>
+        </w:rPr>
+        <w:t>.</w:t>
+      </w:r>
+    </w:p>
+    <w:p>
+      <w:pPr>
+        <w:pStyle w:val="Normal"/>
+        <w:rPr>
+          <w:rFonts w:ascii="Calibri Light" w:hAnsi="Calibri Light" w:cs="Calibri Light" w:asciiTheme="majorHAnsi" w:cstheme="majorHAnsi" w:hAnsiTheme="majorHAnsi"/>
+          <w:b/>
+          <w:b/>
+          <w:sz w:val="22"/>
+          <w:szCs w:val="22"/>
+        </w:rPr>
+      </w:pPr>
+      <w:r>
+        <w:rPr>
           <w:rFonts w:cs="Calibri Light" w:ascii="Calibri Light" w:hAnsi="Calibri Light" w:asciiTheme="majorHAnsi" w:cstheme="majorHAnsi" w:hAnsiTheme="majorHAnsi"/>
           <w:b/>
           <w:sz w:val="22"/>
           <w:szCs w:val="22"/>
         </w:rPr>
-        <w:t>Solution</w:t>
-      </w:r>
-    </w:p>
-    <w:p>
-      <w:pPr>
-        <w:pStyle w:val="Normal"/>
-        <w:spacing w:lineRule="auto" w:line="240"/>
+        <w:t>Tagline</w:t>
+      </w:r>
+    </w:p>
+    <w:p>
+      <w:pPr>
+        <w:pStyle w:val="Normal"/>
+        <w:rPr>
+          <w:color w:val="C9211E"/>
+        </w:rPr>
+      </w:pPr>
+      <w:r>
+        <w:rPr>
+          <w:rFonts w:eastAsia="Times New Roman" w:cs="Calibri"/>
+          <w:color w:val="C9211E"/>
+          <w:kern w:val="0"/>
+          <w:sz w:val="21"/>
+          <w:szCs w:val="21"/>
+          <w:lang w:val="en-US" w:eastAsia="en-US" w:bidi="ar-SA"/>
+        </w:rPr>
+        <w:t>Digital Media Cargo</w:t>
+      </w:r>
+      <w:r>
+        <w:rPr>
+          <w:color w:val="C9211E"/>
+        </w:rPr>
+        <w:t>.</w:t>
+      </w:r>
+    </w:p>
+    <w:p>
+      <w:pPr>
+        <w:pStyle w:val="Normal"/>
         <w:rPr>
           <w:rFonts w:ascii="Calibri Light" w:hAnsi="Calibri Light" w:cs="Calibri Light" w:asciiTheme="majorHAnsi" w:cstheme="majorHAnsi" w:hAnsiTheme="majorHAnsi"/>
           <w:b/>
@@ -541,195 +1637,19 @@
           <w:szCs w:val="22"/>
         </w:rPr>
       </w:pPr>
-      <w:bookmarkStart w:id="5" w:name="__DdeLink__334_3041270489"/>
-      <w:r>
-        <w:rPr>
-          <w:rFonts w:eastAsia="Times New Roman" w:cs="Calibri"/>
-        </w:rPr>
-        <w:t xml:space="preserve">The new generation email system where messages and attachments are stored and transferred separately. </w:t>
-      </w:r>
-      <w:r>
-        <w:rPr>
-          <w:rFonts w:eastAsia="Times New Roman" w:cs="Calibri"/>
-          <w:color w:val="auto"/>
-          <w:kern w:val="0"/>
-          <w:sz w:val="21"/>
-          <w:szCs w:val="21"/>
-          <w:lang w:val="en-US" w:eastAsia="en-US" w:bidi="ar-SA"/>
-        </w:rPr>
-        <w:t>The data protection is delegated to the i</w:t>
-      </w:r>
-      <w:r>
-        <w:rPr>
-          <w:rFonts w:eastAsia="Times New Roman" w:cs="Calibri"/>
-        </w:rPr>
-        <w:t>dentity and access management system.</w:t>
-      </w:r>
-      <w:bookmarkEnd w:id="5"/>
-      <w:r>
-        <w:rPr>
-          <w:rFonts w:eastAsia="Times New Roman" w:cs="Calibri"/>
-        </w:rPr>
-        <w:t xml:space="preserve"> The email system fallback is used if the recipient's system is not available.</w:t>
-      </w:r>
-    </w:p>
-    <w:p>
-      <w:pPr>
-        <w:pStyle w:val="Normal"/>
-        <w:spacing w:lineRule="auto" w:line="240"/>
-        <w:rPr>
-          <w:rFonts w:ascii="Calibri Light" w:hAnsi="Calibri Light" w:cs="Calibri Light" w:asciiTheme="majorHAnsi" w:cstheme="majorHAnsi" w:hAnsiTheme="majorHAnsi"/>
-          <w:b/>
-          <w:b/>
-          <w:sz w:val="22"/>
-          <w:szCs w:val="22"/>
-        </w:rPr>
-      </w:pPr>
-      <w:r>
-        <w:rPr>
-          <w:rFonts w:cs="Calibri Light" w:cstheme="majorHAnsi" w:ascii="Calibri Light" w:hAnsi="Calibri Light"/>
-          <w:b/>
-          <w:sz w:val="22"/>
-          <w:szCs w:val="22"/>
-        </w:rPr>
-      </w:r>
-    </w:p>
-    <w:p>
-      <w:pPr>
-        <w:pStyle w:val="Normal"/>
-        <w:spacing w:lineRule="auto" w:line="240"/>
-        <w:rPr>
-          <w:rFonts w:ascii="Calibri Light" w:hAnsi="Calibri Light" w:cs="Calibri Light" w:asciiTheme="majorHAnsi" w:cstheme="majorHAnsi" w:hAnsiTheme="majorHAnsi"/>
-          <w:b/>
-          <w:b/>
-          <w:sz w:val="22"/>
-          <w:szCs w:val="22"/>
-        </w:rPr>
-      </w:pPr>
-      <w:r>
-        <w:rPr>
-          <w:rFonts w:cs="Calibri Light" w:cstheme="majorHAnsi" w:ascii="Calibri Light" w:hAnsi="Calibri Light"/>
-          <w:b/>
-          <w:sz w:val="22"/>
-          <w:szCs w:val="22"/>
-        </w:rPr>
-      </w:r>
-    </w:p>
-    <w:p>
-      <w:pPr>
-        <w:pStyle w:val="Normal"/>
-        <w:spacing w:lineRule="auto" w:line="240"/>
-        <w:rPr>
-          <w:rFonts w:ascii="Calibri Light" w:hAnsi="Calibri Light" w:cs="Calibri Light" w:asciiTheme="majorHAnsi" w:cstheme="majorHAnsi" w:hAnsiTheme="majorHAnsi"/>
-          <w:b/>
-          <w:b/>
-          <w:sz w:val="22"/>
-          <w:szCs w:val="22"/>
-        </w:rPr>
-      </w:pPr>
-      <w:r>
-        <w:rPr>
-          <w:rFonts w:cs="Calibri Light" w:cstheme="majorHAnsi" w:ascii="Calibri Light" w:hAnsi="Calibri Light"/>
-          <w:b/>
-          <w:sz w:val="22"/>
-          <w:szCs w:val="22"/>
-        </w:rPr>
-      </w:r>
-    </w:p>
-    <w:p>
-      <w:pPr>
-        <w:pStyle w:val="Normal"/>
-        <w:spacing w:lineRule="auto" w:line="240"/>
-        <w:rPr>
-          <w:rFonts w:ascii="Calibri Light" w:hAnsi="Calibri Light" w:cs="Calibri Light" w:asciiTheme="majorHAnsi" w:cstheme="majorHAnsi" w:hAnsiTheme="majorHAnsi"/>
-          <w:b/>
-          <w:b/>
-          <w:sz w:val="22"/>
-          <w:szCs w:val="22"/>
-        </w:rPr>
-      </w:pPr>
-      <w:r>
-        <w:rPr>
-          <w:rFonts w:cs="Calibri Light" w:cstheme="majorHAnsi" w:ascii="Calibri Light" w:hAnsi="Calibri Light"/>
-          <w:b/>
-          <w:sz w:val="22"/>
-          <w:szCs w:val="22"/>
-        </w:rPr>
-      </w:r>
-    </w:p>
-    <w:p>
-      <w:pPr>
-        <w:pStyle w:val="Normal"/>
-        <w:spacing w:lineRule="auto" w:line="240"/>
-        <w:rPr>
-          <w:rFonts w:ascii="Calibri Light" w:hAnsi="Calibri Light" w:cs="Calibri Light" w:asciiTheme="majorHAnsi" w:cstheme="majorHAnsi" w:hAnsiTheme="majorHAnsi"/>
-          <w:b/>
-          <w:b/>
-          <w:sz w:val="22"/>
-          <w:szCs w:val="22"/>
-        </w:rPr>
-      </w:pPr>
-      <w:r>
-        <w:rPr>
-          <w:rFonts w:cs="Calibri Light" w:cstheme="majorHAnsi" w:ascii="Calibri Light" w:hAnsi="Calibri Light"/>
-          <w:b/>
-          <w:sz w:val="22"/>
-          <w:szCs w:val="22"/>
-        </w:rPr>
-      </w:r>
-    </w:p>
-    <w:p>
-      <w:pPr>
-        <w:pStyle w:val="Normal"/>
-        <w:spacing w:lineRule="auto" w:line="240"/>
-        <w:rPr>
-          <w:rFonts w:ascii="Calibri Light" w:hAnsi="Calibri Light" w:cs="Calibri Light" w:asciiTheme="majorHAnsi" w:cstheme="majorHAnsi" w:hAnsiTheme="majorHAnsi"/>
-          <w:b/>
-          <w:b/>
-          <w:sz w:val="22"/>
-          <w:szCs w:val="22"/>
-        </w:rPr>
-      </w:pPr>
-      <w:r>
-        <w:rPr>
-          <w:rFonts w:cs="Calibri Light" w:cstheme="majorHAnsi" w:ascii="Calibri Light" w:hAnsi="Calibri Light"/>
-          <w:b/>
-          <w:sz w:val="22"/>
-          <w:szCs w:val="22"/>
-        </w:rPr>
-      </w:r>
-    </w:p>
-    <w:p>
-      <w:pPr>
-        <w:pStyle w:val="Normal"/>
-        <w:rPr>
-          <w:rFonts w:ascii="Calibri Light" w:hAnsi="Calibri Light" w:eastAsia="" w:cs="Calibri Light" w:asciiTheme="majorHAnsi" w:cstheme="majorHAnsi" w:hAnsiTheme="majorHAnsi"/>
-          <w:b/>
-          <w:b/>
-          <w:color w:val="auto"/>
-          <w:kern w:val="0"/>
-          <w:sz w:val="22"/>
-          <w:szCs w:val="22"/>
-          <w:lang w:val="en-US" w:eastAsia="en-US" w:bidi="ar-SA"/>
-        </w:rPr>
-      </w:pPr>
-      <w:r>
-        <w:rPr>
-          <w:rFonts w:eastAsia="" w:cs="Calibri Light" w:ascii="Calibri Light" w:hAnsi="Calibri Light" w:cstheme="majorHAnsi"/>
-          <w:b/>
-          <w:color w:val="auto"/>
-          <w:kern w:val="0"/>
-          <w:sz w:val="22"/>
-          <w:szCs w:val="22"/>
-          <w:lang w:val="en-US" w:eastAsia="en-US" w:bidi="ar-SA"/>
-        </w:rPr>
-        <w:t>Apps</w:t>
-      </w:r>
-    </w:p>
-    <w:p>
-      <w:pPr>
-        <w:pStyle w:val="Normal"/>
-        <w:spacing w:lineRule="auto" w:line="240"/>
+      <w:r>
+        <w:rPr>
+          <w:rFonts w:cs="Calibri Light" w:ascii="Calibri Light" w:hAnsi="Calibri Light" w:asciiTheme="majorHAnsi" w:cstheme="majorHAnsi" w:hAnsiTheme="majorHAnsi"/>
+          <w:b/>
+          <w:sz w:val="22"/>
+          <w:szCs w:val="22"/>
+        </w:rPr>
+        <w:t>Numeronym</w:t>
+      </w:r>
+    </w:p>
+    <w:p>
+      <w:pPr>
+        <w:pStyle w:val="Normal"/>
         <w:rPr>
           <w:rFonts w:cs="Calibri" w:cstheme="minorHAnsi"/>
         </w:rPr>
@@ -738,38 +1658,15 @@
         <w:rPr>
           <w:rFonts w:cs="Calibri" w:cstheme="minorHAnsi"/>
         </w:rPr>
-        <w:t xml:space="preserve">The Progressive Web Application (PWA) technology is recommended for front-end client development. PWAs are easy to install and allow users to utilize the </w:t>
-      </w:r>
-      <w:r>
-        <w:rPr>
-          <w:rFonts w:eastAsia="" w:cs="Calibri" w:cstheme="minorHAnsi"/>
-          <w:color w:val="auto"/>
-          <w:kern w:val="0"/>
-          <w:sz w:val="21"/>
-          <w:szCs w:val="21"/>
-          <w:lang w:val="en-US" w:eastAsia="en-US" w:bidi="ar-SA"/>
-        </w:rPr>
-        <w:t>Federizer system</w:t>
-      </w:r>
-      <w:r>
-        <w:rPr>
-          <w:rFonts w:cs="Calibri" w:cstheme="minorHAnsi"/>
-        </w:rPr>
-        <w:t xml:space="preserve"> to its full potential.</w:t>
-      </w:r>
-    </w:p>
-    <w:p>
-      <w:pPr>
-        <w:pStyle w:val="Normal"/>
-        <w:spacing w:lineRule="auto" w:line="240"/>
-        <w:rPr>
-          <w:rFonts w:ascii="Calibri Light" w:hAnsi="Calibri Light" w:cs="Calibri Light" w:asciiTheme="majorHAnsi" w:cstheme="majorHAnsi" w:hAnsiTheme="majorHAnsi"/>
-          <w:b/>
-          <w:b/>
-          <w:sz w:val="22"/>
-          <w:szCs w:val="22"/>
-        </w:rPr>
-      </w:pPr>
+        <w:t>f7r</w:t>
+      </w:r>
+    </w:p>
+    <w:p>
+      <w:pPr>
+        <w:pStyle w:val="Normal"/>
+        <w:rPr/>
+      </w:pPr>
+      <w:bookmarkStart w:id="2" w:name="__DdeLink__765_3012792266"/>
       <w:r>
         <w:rPr>
           <w:rFonts w:cs="Calibri Light" w:ascii="Calibri Light" w:hAnsi="Calibri Light" w:asciiTheme="majorHAnsi" w:cstheme="majorHAnsi" w:hAnsiTheme="majorHAnsi"/>
@@ -777,8 +1674,9 @@
           <w:sz w:val="22"/>
           <w:szCs w:val="22"/>
         </w:rPr>
-        <w:t>New Features</w:t>
-      </w:r>
+        <w:t>Use Cases</w:t>
+      </w:r>
+      <w:bookmarkEnd w:id="2"/>
     </w:p>
     <w:p>
       <w:pPr>
@@ -787,26 +1685,19 @@
           <w:ilvl w:val="0"/>
           <w:numId w:val="2"/>
         </w:numPr>
-        <w:spacing w:lineRule="auto" w:line="240"/>
-        <w:rPr>
-          <w:rFonts w:ascii="Calibri" w:hAnsi="Calibri" w:eastAsia="" w:cs="" w:asciiTheme="minorHAnsi" w:cstheme="minorBidi" w:eastAsiaTheme="minorEastAsia" w:hAnsiTheme="minorHAnsi"/>
-          <w:color w:val="auto"/>
-          <w:kern w:val="0"/>
-          <w:sz w:val="21"/>
-          <w:szCs w:val="21"/>
-          <w:lang w:val="en-US" w:eastAsia="en-US" w:bidi="ar-SA"/>
-        </w:rPr>
-      </w:pPr>
-      <w:r>
-        <w:rPr>
-          <w:rFonts w:eastAsia="" w:cs="" w:cstheme="minorBidi" w:eastAsiaTheme="minorEastAsia"/>
-          <w:color w:val="auto"/>
-          <w:kern w:val="0"/>
-          <w:sz w:val="21"/>
-          <w:szCs w:val="21"/>
-          <w:lang w:val="en-US" w:eastAsia="en-US" w:bidi="ar-SA"/>
-        </w:rPr>
-        <w:t>Bulky or large in numbers attachments</w:t>
+        <w:rPr>
+          <w:rFonts w:cs="Calibri" w:cstheme="minorHAnsi"/>
+        </w:rPr>
+      </w:pPr>
+      <w:r>
+        <w:rPr>
+          <w:rFonts w:cs="Calibri" w:cstheme="minorHAnsi"/>
+        </w:rPr>
+        <w:t xml:space="preserve">Basic use case </w:t>
+      </w:r>
+      <w:r>
+        <w:rPr/>
+        <w:t>– centralized content repository, store and exchange digital assets; plan, execute and track (business) activities.</w:t>
       </w:r>
     </w:p>
     <w:p>
@@ -816,12 +1707,11 @@
           <w:ilvl w:val="0"/>
           <w:numId w:val="2"/>
         </w:numPr>
-        <w:spacing w:lineRule="auto" w:line="240"/>
-        <w:rPr/>
-      </w:pPr>
-      <w:r>
-        <w:rPr/>
-        <w:t>Tagging system</w:t>
+        <w:rPr/>
+      </w:pPr>
+      <w:r>
+        <w:rPr/>
+        <w:t>Manufacturing/Engineering – product design and development, store and exchange product specifications.</w:t>
       </w:r>
     </w:p>
     <w:p>
@@ -831,12 +1721,11 @@
           <w:ilvl w:val="0"/>
           <w:numId w:val="2"/>
         </w:numPr>
-        <w:spacing w:lineRule="auto" w:line="240"/>
-        <w:rPr/>
-      </w:pPr>
-      <w:r>
-        <w:rPr/>
-        <w:t>Groups/Channels (mailing lists)</w:t>
+        <w:rPr/>
+      </w:pPr>
+      <w:r>
+        <w:rPr/>
+        <w:t>Legal – contracts and proposals creation, store and exchange contracts.</w:t>
       </w:r>
     </w:p>
     <w:p>
@@ -846,12 +1735,11 @@
           <w:ilvl w:val="0"/>
           <w:numId w:val="2"/>
         </w:numPr>
-        <w:spacing w:lineRule="auto" w:line="240"/>
-        <w:rPr/>
-      </w:pPr>
-      <w:r>
-        <w:rPr/>
-        <w:t>No email spoofing</w:t>
+        <w:rPr/>
+      </w:pPr>
+      <w:r>
+        <w:rPr/>
+        <w:t>Digital Media – store and exchange rich media.</w:t>
       </w:r>
     </w:p>
     <w:p>
@@ -861,47 +1749,62 @@
           <w:ilvl w:val="0"/>
           <w:numId w:val="2"/>
         </w:numPr>
+        <w:rPr/>
+      </w:pPr>
+      <w:r>
+        <w:rPr/>
+        <w:t>Sales &amp; Marketing – track sales and marketing activities, store and exchange digital assets.</w:t>
+      </w:r>
+    </w:p>
+    <w:p>
+      <w:pPr>
+        <w:pStyle w:val="Normal"/>
         <w:spacing w:lineRule="auto" w:line="240"/>
-        <w:rPr/>
-      </w:pPr>
-      <w:r>
-        <w:rPr/>
-        <w:t>Integrations with external systems (API)</w:t>
-      </w:r>
-    </w:p>
-    <w:p>
-      <w:pPr>
-        <w:pStyle w:val="ListParagraph"/>
-        <w:numPr>
-          <w:ilvl w:val="0"/>
-          <w:numId w:val="2"/>
-        </w:numPr>
+        <w:rPr>
+          <w:rFonts w:ascii="Calibri Light" w:hAnsi="Calibri Light" w:cs="Calibri Light" w:asciiTheme="majorHAnsi" w:cstheme="majorHAnsi" w:hAnsiTheme="majorHAnsi"/>
+          <w:b/>
+          <w:b/>
+          <w:sz w:val="22"/>
+          <w:szCs w:val="22"/>
+        </w:rPr>
+      </w:pPr>
+      <w:r>
+        <w:rPr>
+          <w:rFonts w:cs="Calibri Light" w:ascii="Calibri Light" w:hAnsi="Calibri Light" w:asciiTheme="majorHAnsi" w:cstheme="majorHAnsi" w:hAnsiTheme="majorHAnsi"/>
+          <w:b/>
+          <w:sz w:val="22"/>
+          <w:szCs w:val="22"/>
+        </w:rPr>
+        <w:t>Target Market</w:t>
+      </w:r>
+    </w:p>
+    <w:p>
+      <w:pPr>
+        <w:pStyle w:val="Normal"/>
         <w:spacing w:lineRule="auto" w:line="240"/>
         <w:rPr/>
       </w:pPr>
       <w:r>
-        <w:rPr/>
-        <w:t>Cloud-native architecture</w:t>
-      </w:r>
-    </w:p>
-    <w:p>
-      <w:pPr>
-        <w:pStyle w:val="ListParagraph"/>
-        <w:numPr>
-          <w:ilvl w:val="0"/>
-          <w:numId w:val="2"/>
-        </w:numPr>
+        <w:rPr>
+          <w:rFonts w:eastAsia="Times New Roman" w:cs="Calibri"/>
+        </w:rPr>
+        <w:t>According to the 2017 study from the Radicati Group, the number of worldwide email users, including both business and consumer users, will grow from over 3.7 billion in 2017 to over 4.1 billion by 2021. Email use continues to grow in the business world where it is often used not only simply as an interpersonal communication tool, but also as the default choice to send files.</w:t>
+      </w:r>
+      <w:r>
+        <w:rPr/>
+        <w:t xml:space="preserve"> </w:t>
+      </w:r>
+      <w:r>
+        <w:rPr>
+          <w:rFonts w:eastAsia="Times New Roman" w:cs="Calibri"/>
+        </w:rPr>
+        <w:t>That is a lot of B2B and B2C relationships to generate leads to grow the business.</w:t>
+      </w:r>
+    </w:p>
+    <w:p>
+      <w:pPr>
+        <w:pStyle w:val="Normal"/>
         <w:spacing w:lineRule="auto" w:line="240"/>
-        <w:rPr/>
-      </w:pPr>
-      <w:r>
-        <w:rPr/>
-        <w:t>Digital archive</w:t>
-      </w:r>
-    </w:p>
-    <w:p>
-      <w:pPr>
-        <w:pStyle w:val="Normal"/>
         <w:rPr>
           <w:rFonts w:ascii="Calibri Light" w:hAnsi="Calibri Light" w:cs="Calibri Light" w:asciiTheme="majorHAnsi" w:cstheme="majorHAnsi" w:hAnsiTheme="majorHAnsi"/>
           <w:b/>
@@ -911,18 +1814,13 @@
         </w:rPr>
       </w:pPr>
       <w:r>
-        <w:rPr>
-          <w:rFonts w:cs="Calibri Light" w:ascii="Calibri Light" w:hAnsi="Calibri Light" w:cstheme="majorHAnsi"/>
-          <w:b/>
-          <w:sz w:val="22"/>
-          <w:szCs w:val="22"/>
-        </w:rPr>
-        <w:t>Drawback</w:t>
-      </w:r>
-    </w:p>
-    <w:p>
-      <w:pPr>
-        <w:pStyle w:val="Normal"/>
+        <w:rPr/>
+      </w:r>
+    </w:p>
+    <w:p>
+      <w:pPr>
+        <w:pStyle w:val="Normal"/>
+        <w:spacing w:lineRule="auto" w:line="240"/>
         <w:rPr>
           <w:rFonts w:ascii="Calibri Light" w:hAnsi="Calibri Light" w:cs="Calibri Light" w:asciiTheme="majorHAnsi" w:cstheme="majorHAnsi" w:hAnsiTheme="majorHAnsi"/>
           <w:b/>
@@ -933,295 +1831,23 @@
       </w:pPr>
       <w:r>
         <w:rPr>
-          <w:rFonts w:cs="Calibri Light" w:cstheme="majorHAnsi"/>
-          <w:b w:val="false"/>
-          <w:bCs w:val="false"/>
-          <w:strike/>
-          <w:sz w:val="21"/>
-          <w:szCs w:val="21"/>
-        </w:rPr>
-        <w:t>Incompatibility with the email system</w:t>
-      </w:r>
-      <w:r>
-        <w:rPr>
-          <w:rFonts w:cs="Calibri Light" w:cstheme="majorHAnsi"/>
-          <w:b w:val="false"/>
-          <w:bCs w:val="false"/>
-          <w:sz w:val="21"/>
-          <w:szCs w:val="21"/>
-        </w:rPr>
-        <w:t>.</w:t>
-      </w:r>
-    </w:p>
-    <w:p>
-      <w:pPr>
-        <w:pStyle w:val="Normal"/>
-        <w:rPr>
-          <w:rFonts w:ascii="Calibri Light" w:hAnsi="Calibri Light" w:cs="Calibri Light" w:asciiTheme="majorHAnsi" w:cstheme="majorHAnsi" w:hAnsiTheme="majorHAnsi"/>
-          <w:b/>
-          <w:b/>
-          <w:sz w:val="22"/>
-          <w:szCs w:val="22"/>
-        </w:rPr>
-      </w:pPr>
-      <w:r>
-        <w:rPr>
           <w:rFonts w:cs="Calibri Light" w:ascii="Calibri Light" w:hAnsi="Calibri Light" w:asciiTheme="majorHAnsi" w:cstheme="majorHAnsi" w:hAnsiTheme="majorHAnsi"/>
           <w:b/>
           <w:sz w:val="22"/>
           <w:szCs w:val="22"/>
         </w:rPr>
-        <w:t>Tagline</w:t>
-      </w:r>
-    </w:p>
-    <w:p>
-      <w:pPr>
-        <w:pStyle w:val="Normal"/>
-        <w:rPr/>
-      </w:pPr>
-      <w:r>
-        <w:rPr>
-          <w:rFonts w:eastAsia="Times New Roman" w:cs="Calibri"/>
-          <w:color w:val="auto"/>
-          <w:kern w:val="0"/>
-          <w:sz w:val="21"/>
-          <w:szCs w:val="21"/>
-          <w:lang w:val="en-US" w:eastAsia="en-US" w:bidi="ar-SA"/>
-        </w:rPr>
-        <w:t>Digital Media Cargo</w:t>
-      </w:r>
-      <w:r>
-        <w:rPr/>
-        <w:t>.</w:t>
-      </w:r>
-    </w:p>
-    <w:p>
-      <w:pPr>
-        <w:pStyle w:val="Normal"/>
-        <w:rPr>
-          <w:rFonts w:ascii="Calibri Light" w:hAnsi="Calibri Light" w:cs="Calibri Light" w:asciiTheme="majorHAnsi" w:cstheme="majorHAnsi" w:hAnsiTheme="majorHAnsi"/>
-          <w:b/>
-          <w:b/>
-          <w:sz w:val="22"/>
-          <w:szCs w:val="22"/>
-        </w:rPr>
-      </w:pPr>
-      <w:r>
-        <w:rPr>
-          <w:rFonts w:cs="Calibri Light" w:ascii="Calibri Light" w:hAnsi="Calibri Light" w:asciiTheme="majorHAnsi" w:cstheme="majorHAnsi" w:hAnsiTheme="majorHAnsi"/>
-          <w:b/>
-          <w:sz w:val="22"/>
-          <w:szCs w:val="22"/>
-        </w:rPr>
-        <w:t>Numeronym</w:t>
-      </w:r>
-    </w:p>
-    <w:p>
-      <w:pPr>
-        <w:pStyle w:val="Normal"/>
-        <w:rPr>
-          <w:rFonts w:cs="Calibri" w:cstheme="minorHAnsi"/>
-        </w:rPr>
-      </w:pPr>
-      <w:r>
-        <w:rPr>
-          <w:rFonts w:cs="Calibri" w:cstheme="minorHAnsi"/>
-        </w:rPr>
-        <w:t>f7r</w:t>
-      </w:r>
-    </w:p>
-    <w:p>
-      <w:pPr>
-        <w:pStyle w:val="Normal"/>
-        <w:rPr/>
-      </w:pPr>
-      <w:bookmarkStart w:id="6" w:name="__DdeLink__765_3012792266"/>
-      <w:r>
-        <w:rPr>
-          <w:rFonts w:cs="Calibri Light" w:ascii="Calibri Light" w:hAnsi="Calibri Light" w:asciiTheme="majorHAnsi" w:cstheme="majorHAnsi" w:hAnsiTheme="majorHAnsi"/>
-          <w:b/>
-          <w:sz w:val="22"/>
-          <w:szCs w:val="22"/>
-        </w:rPr>
-        <w:t>Use Cases</w:t>
-      </w:r>
-      <w:bookmarkEnd w:id="6"/>
-    </w:p>
-    <w:p>
-      <w:pPr>
-        <w:pStyle w:val="ListParagraph"/>
-        <w:numPr>
-          <w:ilvl w:val="0"/>
-          <w:numId w:val="3"/>
-        </w:numPr>
-        <w:rPr>
-          <w:rFonts w:cs="Calibri" w:cstheme="minorHAnsi"/>
-        </w:rPr>
-      </w:pPr>
-      <w:r>
-        <w:rPr>
-          <w:rFonts w:cs="Calibri" w:cstheme="minorHAnsi"/>
-        </w:rPr>
-        <w:t xml:space="preserve">Basic use case </w:t>
-      </w:r>
-      <w:r>
-        <w:rPr/>
-        <w:t>– centralized content repository, store and exchange digital assets; plan, execute and track (business) activities.</w:t>
-      </w:r>
-    </w:p>
-    <w:p>
-      <w:pPr>
-        <w:pStyle w:val="ListParagraph"/>
-        <w:numPr>
-          <w:ilvl w:val="0"/>
-          <w:numId w:val="3"/>
-        </w:numPr>
-        <w:rPr/>
-      </w:pPr>
-      <w:r>
-        <w:rPr/>
-        <w:t>Manufacturing/Engineering – product design and development, store and exchange product specifications.</w:t>
-      </w:r>
-    </w:p>
-    <w:p>
-      <w:pPr>
-        <w:pStyle w:val="ListParagraph"/>
-        <w:numPr>
-          <w:ilvl w:val="0"/>
-          <w:numId w:val="3"/>
-        </w:numPr>
-        <w:rPr/>
-      </w:pPr>
-      <w:r>
-        <w:rPr/>
-        <w:t>Legal – contracts and proposals creation, store and exchange contracts.</w:t>
-      </w:r>
-    </w:p>
-    <w:p>
-      <w:pPr>
-        <w:pStyle w:val="ListParagraph"/>
-        <w:numPr>
-          <w:ilvl w:val="0"/>
-          <w:numId w:val="3"/>
-        </w:numPr>
-        <w:rPr/>
-      </w:pPr>
-      <w:r>
-        <w:rPr/>
-        <w:t>Digital Media – store and exchange rich media.</w:t>
-      </w:r>
-    </w:p>
-    <w:p>
-      <w:pPr>
-        <w:pStyle w:val="ListParagraph"/>
-        <w:numPr>
-          <w:ilvl w:val="0"/>
-          <w:numId w:val="3"/>
-        </w:numPr>
-        <w:rPr/>
-      </w:pPr>
-      <w:r>
-        <w:rPr/>
-        <w:t>Sales &amp; Marketing – track sales and marketing activities, store and exchange digital assets.</w:t>
+        <w:t>Competitive Trends</w:t>
       </w:r>
     </w:p>
     <w:p>
       <w:pPr>
         <w:pStyle w:val="Normal"/>
         <w:spacing w:lineRule="auto" w:line="240"/>
-        <w:rPr>
-          <w:rFonts w:ascii="Calibri Light" w:hAnsi="Calibri Light" w:cs="Calibri Light" w:asciiTheme="majorHAnsi" w:cstheme="majorHAnsi" w:hAnsiTheme="majorHAnsi"/>
-          <w:b/>
-          <w:b/>
-          <w:sz w:val="22"/>
-          <w:szCs w:val="22"/>
-        </w:rPr>
-      </w:pPr>
-      <w:r>
-        <w:rPr>
-          <w:rFonts w:cs="Calibri Light" w:ascii="Calibri Light" w:hAnsi="Calibri Light" w:asciiTheme="majorHAnsi" w:cstheme="majorHAnsi" w:hAnsiTheme="majorHAnsi"/>
-          <w:b/>
-          <w:sz w:val="22"/>
-          <w:szCs w:val="22"/>
-        </w:rPr>
-        <w:t>Target Market</w:t>
-      </w:r>
-    </w:p>
-    <w:p>
-      <w:pPr>
-        <w:pStyle w:val="Normal"/>
-        <w:spacing w:lineRule="auto" w:line="240"/>
-        <w:rPr/>
-      </w:pPr>
-      <w:r>
-        <w:rPr>
-          <w:rFonts w:eastAsia="Times New Roman" w:cs="Calibri"/>
-        </w:rPr>
-        <w:t>According to the 2017 study from the Radicati Group, the number of worldwide email users, including both business and consumer users, will grow from over 3.7 billion in 2017 to over 4.1 billion by 2021. Email use continues to grow in the business world where it is often used not only simply as an interpersonal communication tool, but also as the default choice to send files.</w:t>
-      </w:r>
-      <w:r>
-        <w:rPr/>
-        <w:t xml:space="preserve"> </w:t>
-      </w:r>
-      <w:r>
-        <w:rPr>
-          <w:rFonts w:eastAsia="Times New Roman" w:cs="Calibri"/>
-        </w:rPr>
-        <w:t>That is a lot of B2B and B2C relationships to generate leads to grow the business.</w:t>
-      </w:r>
-    </w:p>
-    <w:p>
-      <w:pPr>
-        <w:pStyle w:val="Normal"/>
-        <w:spacing w:lineRule="auto" w:line="240"/>
-        <w:rPr>
-          <w:rFonts w:ascii="Calibri Light" w:hAnsi="Calibri Light" w:cs="Calibri Light" w:asciiTheme="majorHAnsi" w:cstheme="majorHAnsi" w:hAnsiTheme="majorHAnsi"/>
-          <w:b/>
-          <w:b/>
-          <w:sz w:val="22"/>
-          <w:szCs w:val="22"/>
-        </w:rPr>
-      </w:pPr>
-      <w:r>
-        <w:rPr>
-          <w:rFonts w:cs="Calibri Light" w:ascii="Calibri Light" w:hAnsi="Calibri Light" w:asciiTheme="majorHAnsi" w:cstheme="majorHAnsi" w:hAnsiTheme="majorHAnsi"/>
-          <w:b/>
-          <w:sz w:val="22"/>
-          <w:szCs w:val="22"/>
-        </w:rPr>
-        <w:t>Competitive Trends</w:t>
-      </w:r>
-    </w:p>
-    <w:p>
-      <w:pPr>
-        <w:pStyle w:val="Normal"/>
-        <w:spacing w:lineRule="auto" w:line="240"/>
         <w:rPr/>
       </w:pPr>
       <w:r>
         <w:rPr/>
         <w:t>Although instant messaging, social networking, chat, and enterprise file sharing and synchronization systems are seeing strong adoption, centralized systems are not very acceptable solutions for B2B and B2C communication. Missing Identity and Access Management integration on both communication sides can lead to potential privacy issues such as leakage of intellectual property or loss of confidential content and makes these systems incompatible with enterprise security policies.</w:t>
-      </w:r>
-    </w:p>
-    <w:p>
-      <w:pPr>
-        <w:pStyle w:val="Normal"/>
-        <w:spacing w:lineRule="auto" w:line="240"/>
-        <w:rPr>
-          <w:rFonts w:ascii="Calibri Light" w:hAnsi="Calibri Light" w:cs="Calibri Light" w:asciiTheme="majorHAnsi" w:cstheme="majorHAnsi" w:hAnsiTheme="majorHAnsi"/>
-          <w:b/>
-          <w:b/>
-          <w:sz w:val="22"/>
-          <w:szCs w:val="22"/>
-        </w:rPr>
-      </w:pPr>
-      <w:r>
-        <w:rPr>
-          <w:rFonts w:cs="Calibri Light" w:cstheme="majorHAnsi" w:ascii="Calibri Light" w:hAnsi="Calibri Light"/>
-          <w:b/>
-          <w:sz w:val="22"/>
-          <w:szCs w:val="22"/>
-        </w:rPr>
       </w:r>
     </w:p>
     <w:p>
@@ -1580,7 +2206,7 @@
         <w:pStyle w:val="ListParagraph"/>
         <w:numPr>
           <w:ilvl w:val="0"/>
-          <w:numId w:val="4"/>
+          <w:numId w:val="3"/>
         </w:numPr>
         <w:spacing w:lineRule="auto" w:line="240"/>
         <w:rPr/>
@@ -1595,7 +2221,7 @@
         <w:pStyle w:val="ListParagraph"/>
         <w:numPr>
           <w:ilvl w:val="0"/>
-          <w:numId w:val="4"/>
+          <w:numId w:val="3"/>
         </w:numPr>
         <w:spacing w:lineRule="auto" w:line="240"/>
         <w:rPr/>
@@ -1610,7 +2236,7 @@
         <w:pStyle w:val="ListParagraph"/>
         <w:numPr>
           <w:ilvl w:val="0"/>
-          <w:numId w:val="4"/>
+          <w:numId w:val="3"/>
         </w:numPr>
         <w:spacing w:lineRule="auto" w:line="240"/>
         <w:rPr/>
@@ -1625,7 +2251,7 @@
         <w:pStyle w:val="ListParagraph"/>
         <w:numPr>
           <w:ilvl w:val="0"/>
-          <w:numId w:val="4"/>
+          <w:numId w:val="3"/>
         </w:numPr>
         <w:spacing w:lineRule="auto" w:line="240"/>
         <w:rPr/>
@@ -1820,6 +2446,38 @@
         </w:rPr>
       </w:pPr>
       <w:r>
+        <w:rPr/>
+      </w:r>
+    </w:p>
+    <w:p>
+      <w:pPr>
+        <w:pStyle w:val="Normal"/>
+        <w:spacing w:lineRule="auto" w:line="240"/>
+        <w:rPr>
+          <w:rFonts w:ascii="Calibri Light" w:hAnsi="Calibri Light" w:cs="Calibri Light" w:asciiTheme="majorHAnsi" w:cstheme="majorHAnsi" w:hAnsiTheme="majorHAnsi"/>
+          <w:b/>
+          <w:b/>
+          <w:sz w:val="22"/>
+          <w:szCs w:val="22"/>
+        </w:rPr>
+      </w:pPr>
+      <w:r>
+        <w:rPr/>
+      </w:r>
+    </w:p>
+    <w:p>
+      <w:pPr>
+        <w:pStyle w:val="Normal"/>
+        <w:spacing w:lineRule="auto" w:line="240"/>
+        <w:rPr>
+          <w:rFonts w:ascii="Calibri Light" w:hAnsi="Calibri Light" w:cs="Calibri Light" w:asciiTheme="majorHAnsi" w:cstheme="majorHAnsi" w:hAnsiTheme="majorHAnsi"/>
+          <w:b/>
+          <w:b/>
+          <w:sz w:val="22"/>
+          <w:szCs w:val="22"/>
+        </w:rPr>
+      </w:pPr>
+      <w:r>
         <w:rPr>
           <w:rFonts w:cs="Calibri Light" w:ascii="Calibri Light" w:hAnsi="Calibri Light" w:asciiTheme="majorHAnsi" w:cstheme="majorHAnsi" w:hAnsiTheme="majorHAnsi"/>
           <w:b/>
@@ -1871,52 +2529,19 @@
       <w:r>
         <w:rPr>
           <w:rFonts w:eastAsia="Times New Roman" w:cs="Calibri"/>
-        </w:rPr>
-        <w:t xml:space="preserve">Federizer can play an important role in communication across various industries in the public and private sectors. </w:t>
-      </w:r>
-      <w:r>
-        <w:rPr/>
-        <w:t>The combination of repository, communication and identity represents a single point of information throughout any organization, and symbolizes a gold mine of information for any individual. The</w:t>
+          <w:color w:val="auto"/>
+          <w:kern w:val="0"/>
+          <w:sz w:val="21"/>
+          <w:szCs w:val="21"/>
+          <w:lang w:val="en-US" w:eastAsia="en-US" w:bidi="ar-SA"/>
+        </w:rPr>
+        <w:t>Federizer</w:t>
       </w:r>
       <w:r>
         <w:rPr>
           <w:rFonts w:eastAsia="Times New Roman" w:cs="Calibri"/>
         </w:rPr>
-        <w:t xml:space="preserve"> </w:t>
-      </w:r>
-      <w:r>
-        <w:rPr>
-          <w:rFonts w:eastAsia="Times New Roman" w:cs="Calibri"/>
-          <w:color w:val="auto"/>
-          <w:kern w:val="0"/>
-          <w:sz w:val="21"/>
-          <w:szCs w:val="21"/>
-          <w:lang w:val="en-US" w:eastAsia="en-US" w:bidi="ar-SA"/>
-        </w:rPr>
-        <w:t>Cargo</w:t>
-      </w:r>
-      <w:r>
-        <w:rPr>
-          <w:rFonts w:eastAsia="Times New Roman" w:cs="Calibri"/>
-        </w:rPr>
-        <w:t xml:space="preserve"> Services </w:t>
-      </w:r>
-      <w:r>
-        <w:rPr>
-          <w:rFonts w:eastAsia="Times New Roman" w:cs="Calibri"/>
-          <w:color w:val="auto"/>
-          <w:kern w:val="0"/>
-          <w:sz w:val="21"/>
-          <w:szCs w:val="21"/>
-          <w:lang w:val="en-US" w:eastAsia="en-US" w:bidi="ar-SA"/>
-        </w:rPr>
-        <w:t>analogy</w:t>
-      </w:r>
-      <w:r>
-        <w:rPr>
-          <w:rFonts w:eastAsia="Times New Roman" w:cs="Calibri"/>
-        </w:rPr>
-        <w:t xml:space="preserve"> predestine Federizer to become more than an email system alternative.</w:t>
+        <w:t xml:space="preserve"> can play an important role in communication across various industries in the public and private sectors. Consolidation of repository, communication and identity represents a central source of information within any organization.</w:t>
       </w:r>
     </w:p>
     <w:sectPr>
@@ -2008,7 +2633,7 @@
     </w:hyperlink>
     <w:r>
       <w:rPr/>
-      <w:t xml:space="preserve">                                                                                                                           last edited on </w:t>
+      <w:t xml:space="preserve">                                                                                                                         last edited on </w:t>
     </w:r>
     <w:r>
       <w:rPr>
@@ -2019,27 +2644,26 @@
         <w:szCs w:val="21"/>
         <w:lang w:val="en-US" w:eastAsia="en-US" w:bidi="ar-SA"/>
       </w:rPr>
-      <w:t>January</w:t>
+      <w:t>February</w:t>
     </w:r>
     <w:r>
       <w:rPr/>
       <w:t xml:space="preserve"> </w:t>
     </w:r>
     <w:r>
-      <w:rPr/>
-      <w:t>18</w:t>
+      <w:rPr>
+        <w:rFonts w:eastAsia="" w:cs="" w:cstheme="minorBidi" w:eastAsiaTheme="minorEastAsia"/>
+        <w:color w:val="auto"/>
+        <w:kern w:val="0"/>
+        <w:sz w:val="21"/>
+        <w:szCs w:val="21"/>
+        <w:lang w:val="en-US" w:eastAsia="en-US" w:bidi="ar-SA"/>
+      </w:rPr>
+      <w:t>10</w:t>
     </w:r>
     <w:r>
       <w:rPr/>
-      <w:t xml:space="preserve"> 202</w:t>
-    </w:r>
-    <w:r>
-      <w:rPr/>
-      <w:t>1</w:t>
-    </w:r>
-    <w:r>
-      <w:rPr/>
-      <w:t xml:space="preserve">                                                                                                                                                       </w:t>
+      <w:t xml:space="preserve"> 2021                                                                                                                                                       </w:t>
     </w:r>
   </w:p>
 </w:hdr>
@@ -2380,116 +3004,6 @@
   <w:abstractNum w:abstractNumId="4">
     <w:lvl w:ilvl="0">
       <w:start w:val="1"/>
-      <w:numFmt w:val="decimal"/>
-      <w:lvlText w:val="%1."/>
-      <w:lvlJc w:val="left"/>
-      <w:pPr>
-        <w:tabs>
-          <w:tab w:val="num" w:pos="720"/>
-        </w:tabs>
-        <w:ind w:left="720" w:hanging="360"/>
-      </w:pPr>
-    </w:lvl>
-    <w:lvl w:ilvl="1">
-      <w:start w:val="1"/>
-      <w:numFmt w:val="lowerLetter"/>
-      <w:lvlText w:val="%2."/>
-      <w:lvlJc w:val="left"/>
-      <w:pPr>
-        <w:tabs>
-          <w:tab w:val="num" w:pos="1080"/>
-        </w:tabs>
-        <w:ind w:left="1440" w:hanging="360"/>
-      </w:pPr>
-    </w:lvl>
-    <w:lvl w:ilvl="2">
-      <w:start w:val="1"/>
-      <w:numFmt w:val="lowerRoman"/>
-      <w:lvlText w:val="%3."/>
-      <w:lvlJc w:val="right"/>
-      <w:pPr>
-        <w:tabs>
-          <w:tab w:val="num" w:pos="1440"/>
-        </w:tabs>
-        <w:ind w:left="2160" w:hanging="180"/>
-      </w:pPr>
-    </w:lvl>
-    <w:lvl w:ilvl="3">
-      <w:start w:val="1"/>
-      <w:numFmt w:val="decimal"/>
-      <w:lvlText w:val="%4."/>
-      <w:lvlJc w:val="left"/>
-      <w:pPr>
-        <w:tabs>
-          <w:tab w:val="num" w:pos="1800"/>
-        </w:tabs>
-        <w:ind w:left="2880" w:hanging="360"/>
-      </w:pPr>
-    </w:lvl>
-    <w:lvl w:ilvl="4">
-      <w:start w:val="1"/>
-      <w:numFmt w:val="lowerLetter"/>
-      <w:lvlText w:val="%5."/>
-      <w:lvlJc w:val="left"/>
-      <w:pPr>
-        <w:tabs>
-          <w:tab w:val="num" w:pos="2160"/>
-        </w:tabs>
-        <w:ind w:left="3600" w:hanging="360"/>
-      </w:pPr>
-    </w:lvl>
-    <w:lvl w:ilvl="5">
-      <w:start w:val="1"/>
-      <w:numFmt w:val="lowerRoman"/>
-      <w:lvlText w:val="%6."/>
-      <w:lvlJc w:val="right"/>
-      <w:pPr>
-        <w:tabs>
-          <w:tab w:val="num" w:pos="2520"/>
-        </w:tabs>
-        <w:ind w:left="4320" w:hanging="180"/>
-      </w:pPr>
-    </w:lvl>
-    <w:lvl w:ilvl="6">
-      <w:start w:val="1"/>
-      <w:numFmt w:val="decimal"/>
-      <w:lvlText w:val="%7."/>
-      <w:lvlJc w:val="left"/>
-      <w:pPr>
-        <w:tabs>
-          <w:tab w:val="num" w:pos="2880"/>
-        </w:tabs>
-        <w:ind w:left="5040" w:hanging="360"/>
-      </w:pPr>
-    </w:lvl>
-    <w:lvl w:ilvl="7">
-      <w:start w:val="1"/>
-      <w:numFmt w:val="lowerLetter"/>
-      <w:lvlText w:val="%8."/>
-      <w:lvlJc w:val="left"/>
-      <w:pPr>
-        <w:tabs>
-          <w:tab w:val="num" w:pos="3240"/>
-        </w:tabs>
-        <w:ind w:left="5760" w:hanging="360"/>
-      </w:pPr>
-    </w:lvl>
-    <w:lvl w:ilvl="8">
-      <w:start w:val="1"/>
-      <w:numFmt w:val="lowerRoman"/>
-      <w:lvlText w:val="%9."/>
-      <w:lvlJc w:val="right"/>
-      <w:pPr>
-        <w:tabs>
-          <w:tab w:val="num" w:pos="3600"/>
-        </w:tabs>
-        <w:ind w:left="6480" w:hanging="180"/>
-      </w:pPr>
-    </w:lvl>
-  </w:abstractNum>
-  <w:abstractNum w:abstractNumId="5">
-    <w:lvl w:ilvl="0">
-      <w:start w:val="1"/>
       <w:numFmt w:val="none"/>
       <w:suff w:val="nothing"/>
       <w:lvlText w:val=""/>
@@ -2617,9 +3131,6 @@
   </w:num>
   <w:num w:numId="4">
     <w:abstractNumId w:val="4"/>
-  </w:num>
-  <w:num w:numId="5">
-    <w:abstractNumId w:val="5"/>
   </w:num>
 </w:numbering>
 </file>

--- a/docs/Federizer - executive summary.docx
+++ b/docs/Federizer - executive summary.docx
@@ -413,7 +413,7 @@
       </w:pPr>
       <w:r>
         <w:rPr>
-          <w:rFonts w:eastAsia="" w:cs="Calibri Light" w:cstheme="majorHAnsi" w:ascii="Calibri Light" w:hAnsi="Calibri Light"/>
+          <w:rFonts w:eastAsia="" w:cs="Calibri Light" w:ascii="Calibri Light" w:hAnsi="Calibri Light" w:cstheme="majorHAnsi"/>
           <w:b/>
           <w:color w:val="auto"/>
           <w:kern w:val="0"/>
@@ -438,7 +438,7 @@
       </w:pPr>
       <w:r>
         <w:rPr>
-          <w:rFonts w:eastAsia="DejaVu Sans" w:cs="Calibri Light" w:ascii="Calibri" w:hAnsi="Calibri"/>
+          <w:rFonts w:eastAsia="DejaVu Sans" w:cs="Calibri Light"/>
           <w:b w:val="false"/>
           <w:bCs w:val="false"/>
           <w:color w:val="auto"/>
@@ -447,11 +447,113 @@
           <w:szCs w:val="21"/>
           <w:lang w:val="en-US" w:eastAsia="en-US" w:bidi="ar-SA"/>
         </w:rPr>
-        <w:t xml:space="preserve">At the core of </w:t>
-      </w:r>
-      <w:r>
-        <w:rPr>
-          <w:rFonts w:eastAsia="DejaVu Sans" w:cs="Calibri Light" w:ascii="Calibri" w:hAnsi="Calibri"/>
+        <w:t xml:space="preserve">At the core of proposed solution is an attempt to improve the usability of email – not only as an interpersonal communication tool, but also as the default choice to send and store files. </w:t>
+      </w:r>
+    </w:p>
+    <w:p>
+      <w:pPr>
+        <w:pStyle w:val="Normal"/>
+        <w:spacing w:lineRule="auto" w:line="240"/>
+        <w:rPr>
+          <w:rFonts w:ascii="Calibri Light" w:hAnsi="Calibri Light" w:cs="Calibri Light" w:asciiTheme="majorHAnsi" w:cstheme="majorHAnsi" w:hAnsiTheme="majorHAnsi"/>
+          <w:b/>
+          <w:b/>
+          <w:sz w:val="22"/>
+          <w:szCs w:val="22"/>
+        </w:rPr>
+      </w:pPr>
+      <w:r>
+        <w:rPr>
+          <w:rFonts w:cs="Calibri Light" w:cstheme="majorHAnsi" w:ascii="Calibri Light" w:hAnsi="Calibri Light"/>
+          <w:b/>
+          <w:sz w:val="22"/>
+          <w:szCs w:val="22"/>
+        </w:rPr>
+      </w:r>
+    </w:p>
+    <w:p>
+      <w:pPr>
+        <w:pStyle w:val="Normal"/>
+        <w:spacing w:lineRule="auto" w:line="240"/>
+        <w:rPr>
+          <w:rFonts w:ascii="Calibri Light" w:hAnsi="Calibri Light" w:cs="Calibri Light" w:asciiTheme="majorHAnsi" w:cstheme="majorHAnsi" w:hAnsiTheme="majorHAnsi"/>
+          <w:b/>
+          <w:b/>
+          <w:sz w:val="22"/>
+          <w:szCs w:val="22"/>
+        </w:rPr>
+      </w:pPr>
+      <w:r>
+        <w:rPr>
+          <w:rFonts w:cs="Calibri Light" w:cstheme="majorHAnsi" w:ascii="Calibri Light" w:hAnsi="Calibri Light"/>
+          <w:b/>
+          <w:sz w:val="22"/>
+          <w:szCs w:val="22"/>
+        </w:rPr>
+      </w:r>
+    </w:p>
+    <w:p>
+      <w:pPr>
+        <w:pStyle w:val="Normal"/>
+        <w:rPr>
+          <w:rFonts w:ascii="Calibri Light" w:hAnsi="Calibri Light" w:eastAsia="" w:cs="Calibri Light" w:asciiTheme="majorHAnsi" w:cstheme="majorHAnsi" w:hAnsiTheme="majorHAnsi"/>
+          <w:b/>
+          <w:b/>
+          <w:color w:val="auto"/>
+          <w:kern w:val="0"/>
+          <w:sz w:val="22"/>
+          <w:szCs w:val="22"/>
+          <w:lang w:val="en-US" w:eastAsia="en-US" w:bidi="ar-SA"/>
+        </w:rPr>
+      </w:pPr>
+      <w:r>
+        <w:rPr>
+          <w:rFonts w:eastAsia="" w:cs="Calibri Light" w:cstheme="majorHAnsi" w:ascii="Calibri Light" w:hAnsi="Calibri Light"/>
+          <w:b/>
+          <w:color w:val="auto"/>
+          <w:kern w:val="0"/>
+          <w:sz w:val="22"/>
+          <w:szCs w:val="22"/>
+          <w:lang w:val="en-US" w:eastAsia="en-US" w:bidi="ar-SA"/>
+        </w:rPr>
+      </w:r>
+    </w:p>
+    <w:p>
+      <w:pPr>
+        <w:pStyle w:val="Normal"/>
+        <w:rPr>
+          <w:rFonts w:ascii="Calibri Light" w:hAnsi="Calibri Light" w:eastAsia="" w:cs="Calibri Light" w:asciiTheme="majorHAnsi" w:cstheme="majorHAnsi" w:hAnsiTheme="majorHAnsi"/>
+          <w:b/>
+          <w:b/>
+          <w:color w:val="auto"/>
+          <w:kern w:val="0"/>
+          <w:sz w:val="22"/>
+          <w:szCs w:val="22"/>
+          <w:lang w:val="en-US" w:eastAsia="en-US" w:bidi="ar-SA"/>
+        </w:rPr>
+      </w:pPr>
+      <w:r>
+        <w:rPr>
+          <w:rFonts w:eastAsia="" w:cs="Calibri Light" w:ascii="Calibri Light" w:hAnsi="Calibri Light" w:cstheme="majorHAnsi"/>
+          <w:b/>
+          <w:color w:val="auto"/>
+          <w:kern w:val="0"/>
+          <w:sz w:val="22"/>
+          <w:szCs w:val="22"/>
+          <w:lang w:val="en-US" w:eastAsia="en-US" w:bidi="ar-SA"/>
+        </w:rPr>
+        <w:t>Comparison with Current Mail System</w:t>
+      </w:r>
+    </w:p>
+    <w:p>
+      <w:pPr>
+        <w:pStyle w:val="Normal"/>
+        <w:spacing w:lineRule="auto" w:line="240" w:before="0" w:after="312"/>
+        <w:rPr/>
+      </w:pPr>
+      <w:r>
+        <w:rPr>
+          <w:rFonts w:eastAsia="DejaVu Sans" w:cs="Calibri Light"/>
           <w:b w:val="false"/>
           <w:bCs w:val="false"/>
           <w:color w:val="auto"/>
@@ -460,24 +562,21 @@
           <w:szCs w:val="21"/>
           <w:lang w:val="en-US" w:eastAsia="en-US" w:bidi="ar-SA"/>
         </w:rPr>
-        <w:t>proposed solutio</w:t>
-      </w:r>
-      <w:r>
-        <w:rPr>
-          <w:rFonts w:eastAsia="DejaVu Sans" w:cs="Calibri Light" w:ascii="Calibri" w:hAnsi="Calibri"/>
+        <w:t xml:space="preserve">Federizer </w:t>
+      </w:r>
+      <w:r>
+        <w:rPr>
+          <w:rFonts w:cs="Calibri Light"/>
           <w:b w:val="false"/>
           <w:bCs w:val="false"/>
-          <w:color w:val="auto"/>
-          <w:kern w:val="0"/>
-          <w:sz w:val="21"/>
-          <w:szCs w:val="21"/>
-          <w:lang w:val="en-US" w:eastAsia="en-US" w:bidi="ar-SA"/>
-        </w:rPr>
-        <w:t>n</w:t>
-      </w:r>
-      <w:r>
-        <w:rPr>
-          <w:rFonts w:eastAsia="DejaVu Sans" w:cs="Calibri Light" w:ascii="Calibri" w:hAnsi="Calibri"/>
+          <w:sz w:val="21"/>
+          <w:szCs w:val="21"/>
+        </w:rPr>
+        <w:t xml:space="preserve">has many advantages over the </w:t>
+      </w:r>
+      <w:r>
+        <w:rPr>
+          <w:rFonts w:eastAsia="DejaVu Sans" w:cs="Calibri Light"/>
           <w:b w:val="false"/>
           <w:bCs w:val="false"/>
           <w:color w:val="auto"/>
@@ -486,24 +585,21 @@
           <w:szCs w:val="21"/>
           <w:lang w:val="en-US" w:eastAsia="en-US" w:bidi="ar-SA"/>
         </w:rPr>
-        <w:t xml:space="preserve"> is an attempt to improve the usability of email </w:t>
-      </w:r>
-      <w:r>
-        <w:rPr>
-          <w:rFonts w:eastAsia="DejaVu Sans" w:cs="Calibri Light" w:ascii="Calibri" w:hAnsi="Calibri"/>
+        <w:t>standard</w:t>
+      </w:r>
+      <w:r>
+        <w:rPr>
+          <w:rFonts w:cs="Calibri Light"/>
           <w:b w:val="false"/>
           <w:bCs w:val="false"/>
-          <w:color w:val="auto"/>
-          <w:kern w:val="0"/>
-          <w:sz w:val="21"/>
-          <w:szCs w:val="21"/>
-          <w:lang w:val="en-US" w:eastAsia="en-US" w:bidi="ar-SA"/>
-        </w:rPr>
-        <w:t>–</w:t>
-      </w:r>
-      <w:r>
-        <w:rPr>
-          <w:rFonts w:eastAsia="DejaVu Sans" w:cs="Calibri Light" w:ascii="Calibri" w:hAnsi="Calibri"/>
+          <w:sz w:val="21"/>
+          <w:szCs w:val="21"/>
+        </w:rPr>
+        <w:t xml:space="preserve"> mail system. Each email resource is </w:t>
+      </w:r>
+      <w:r>
+        <w:rPr>
+          <w:rFonts w:eastAsia="DejaVu Sans" w:cs="Calibri Light"/>
           <w:b w:val="false"/>
           <w:bCs w:val="false"/>
           <w:color w:val="auto"/>
@@ -512,37 +608,31 @@
           <w:szCs w:val="21"/>
           <w:lang w:val="en-US" w:eastAsia="en-US" w:bidi="ar-SA"/>
         </w:rPr>
-        <w:t xml:space="preserve"> </w:t>
-      </w:r>
-      <w:r>
-        <w:rPr>
-          <w:rFonts w:eastAsia="DejaVu Sans" w:cs="Calibri Light" w:ascii="Calibri" w:hAnsi="Calibri"/>
+        <w:t>processed</w:t>
+      </w:r>
+      <w:r>
+        <w:rPr>
+          <w:rFonts w:cs="Calibri Light"/>
           <w:b w:val="false"/>
           <w:bCs w:val="false"/>
-          <w:color w:val="auto"/>
-          <w:kern w:val="0"/>
-          <w:sz w:val="21"/>
-          <w:szCs w:val="21"/>
-          <w:lang w:val="en-US" w:eastAsia="en-US" w:bidi="ar-SA"/>
-        </w:rPr>
-        <w:t xml:space="preserve">not only as an interpersonal communication tool, but also as the default choice to send </w:t>
-      </w:r>
-      <w:r>
-        <w:rPr>
-          <w:rFonts w:eastAsia="DejaVu Sans" w:cs="Calibri Light" w:ascii="Calibri" w:hAnsi="Calibri"/>
+          <w:sz w:val="21"/>
+          <w:szCs w:val="21"/>
+        </w:rPr>
+        <w:t xml:space="preserve"> as an electronic record, stored in a resource server, protected by User-Managed Access protocol. This architecture increases the robustness and performance of the existing mail system. </w:t>
+      </w:r>
+      <w:r>
+        <w:rPr>
+          <w:rFonts w:cs="Calibri Light"/>
           <w:b w:val="false"/>
           <w:bCs w:val="false"/>
-          <w:color w:val="auto"/>
-          <w:kern w:val="0"/>
-          <w:sz w:val="21"/>
-          <w:szCs w:val="21"/>
-          <w:lang w:val="en-US" w:eastAsia="en-US" w:bidi="ar-SA"/>
-        </w:rPr>
-        <w:t xml:space="preserve">and store </w:t>
-      </w:r>
-      <w:r>
-        <w:rPr>
-          <w:rFonts w:eastAsia="DejaVu Sans" w:cs="Calibri Light" w:ascii="Calibri" w:hAnsi="Calibri"/>
+          <w:sz w:val="21"/>
+          <w:szCs w:val="21"/>
+        </w:rPr>
+        <w:t xml:space="preserve">Below are highlighted the Federizer’s benefits compared to the current </w:t>
+      </w:r>
+      <w:r>
+        <w:rPr>
+          <w:rFonts w:eastAsia="" w:cs="Calibri Light" w:eastAsiaTheme="minorEastAsia"/>
           <w:b w:val="false"/>
           <w:bCs w:val="false"/>
           <w:color w:val="auto"/>
@@ -551,138 +641,58 @@
           <w:szCs w:val="21"/>
           <w:lang w:val="en-US" w:eastAsia="en-US" w:bidi="ar-SA"/>
         </w:rPr>
-        <w:t xml:space="preserve">files. </w:t>
-      </w:r>
-    </w:p>
-    <w:p>
-      <w:pPr>
-        <w:pStyle w:val="Normal"/>
-        <w:spacing w:lineRule="auto" w:line="240"/>
-        <w:rPr>
-          <w:rFonts w:ascii="Calibri Light" w:hAnsi="Calibri Light" w:cs="Calibri Light" w:asciiTheme="majorHAnsi" w:cstheme="majorHAnsi" w:hAnsiTheme="majorHAnsi"/>
-          <w:b/>
-          <w:b/>
-          <w:sz w:val="22"/>
-          <w:szCs w:val="22"/>
-        </w:rPr>
-      </w:pPr>
-      <w:r>
-        <w:rPr>
-          <w:rFonts w:cs="Calibri Light" w:cstheme="majorHAnsi" w:ascii="Calibri Light" w:hAnsi="Calibri Light"/>
-          <w:b/>
-          <w:sz w:val="22"/>
-          <w:szCs w:val="22"/>
-        </w:rPr>
-      </w:r>
-    </w:p>
-    <w:p>
-      <w:pPr>
-        <w:pStyle w:val="Normal"/>
-        <w:spacing w:lineRule="auto" w:line="240"/>
-        <w:rPr>
-          <w:rFonts w:ascii="Calibri Light" w:hAnsi="Calibri Light" w:cs="Calibri Light" w:asciiTheme="majorHAnsi" w:cstheme="majorHAnsi" w:hAnsiTheme="majorHAnsi"/>
-          <w:b/>
-          <w:b/>
-          <w:sz w:val="22"/>
-          <w:szCs w:val="22"/>
-        </w:rPr>
-      </w:pPr>
-      <w:r>
-        <w:rPr>
-          <w:rFonts w:cs="Calibri Light" w:cstheme="majorHAnsi" w:ascii="Calibri Light" w:hAnsi="Calibri Light"/>
-          <w:b/>
-          <w:sz w:val="22"/>
-          <w:szCs w:val="22"/>
-        </w:rPr>
-      </w:r>
-    </w:p>
-    <w:p>
-      <w:pPr>
-        <w:pStyle w:val="Normal"/>
-        <w:rPr>
-          <w:rFonts w:ascii="Calibri Light" w:hAnsi="Calibri Light" w:eastAsia="" w:cs="Calibri Light" w:asciiTheme="majorHAnsi" w:cstheme="majorHAnsi" w:hAnsiTheme="majorHAnsi"/>
-          <w:b/>
-          <w:b/>
-          <w:color w:val="auto"/>
-          <w:kern w:val="0"/>
-          <w:sz w:val="22"/>
-          <w:szCs w:val="22"/>
-          <w:lang w:val="en-US" w:eastAsia="en-US" w:bidi="ar-SA"/>
-        </w:rPr>
-      </w:pPr>
-      <w:r>
-        <w:rPr/>
-      </w:r>
-    </w:p>
-    <w:p>
-      <w:pPr>
-        <w:pStyle w:val="Normal"/>
-        <w:rPr>
-          <w:rFonts w:ascii="Calibri Light" w:hAnsi="Calibri Light" w:eastAsia="" w:cs="Calibri Light" w:asciiTheme="majorHAnsi" w:cstheme="majorHAnsi" w:hAnsiTheme="majorHAnsi"/>
-          <w:b/>
-          <w:b/>
-          <w:color w:val="auto"/>
-          <w:kern w:val="0"/>
-          <w:sz w:val="22"/>
-          <w:szCs w:val="22"/>
-          <w:lang w:val="en-US" w:eastAsia="en-US" w:bidi="ar-SA"/>
-        </w:rPr>
-      </w:pPr>
-      <w:r>
-        <w:rPr>
-          <w:rFonts w:eastAsia="" w:cs="Calibri Light" w:ascii="Calibri Light" w:hAnsi="Calibri Light" w:cstheme="majorHAnsi"/>
-          <w:b/>
-          <w:color w:val="auto"/>
-          <w:kern w:val="0"/>
-          <w:sz w:val="22"/>
-          <w:szCs w:val="22"/>
-          <w:lang w:val="en-US" w:eastAsia="en-US" w:bidi="ar-SA"/>
-        </w:rPr>
-        <w:t>Comparison with Current Mail System</w:t>
-      </w:r>
-    </w:p>
-    <w:p>
-      <w:pPr>
-        <w:pStyle w:val="Normal"/>
-        <w:spacing w:lineRule="auto" w:line="240" w:before="0" w:after="312"/>
-        <w:rPr/>
-      </w:pPr>
-      <w:r>
-        <w:rPr>
-          <w:rFonts w:eastAsia="DejaVu Sans" w:cs="Calibri Light" w:ascii="Calibri" w:hAnsi="Calibri" w:asciiTheme="minorHAnsi" w:hAnsiTheme="minorHAnsi"/>
+        <w:t>mail</w:t>
+      </w:r>
+      <w:r>
+        <w:rPr>
+          <w:rFonts w:cs="Calibri Light"/>
           <w:b w:val="false"/>
           <w:bCs w:val="false"/>
-          <w:color w:val="auto"/>
-          <w:kern w:val="0"/>
-          <w:sz w:val="21"/>
-          <w:szCs w:val="21"/>
-          <w:lang w:val="en-US" w:eastAsia="en-US" w:bidi="ar-SA"/>
-        </w:rPr>
-        <w:t>Federizer</w:t>
-      </w:r>
-      <w:r>
-        <w:rPr>
-          <w:rFonts w:cs="Calibri Light" w:ascii="Calibri" w:hAnsi="Calibri"/>
+          <w:sz w:val="21"/>
+          <w:szCs w:val="21"/>
+        </w:rPr>
+        <w:t xml:space="preserve"> system.</w:t>
+      </w:r>
+    </w:p>
+    <w:p>
+      <w:pPr>
+        <w:pStyle w:val="Normal"/>
+        <w:spacing w:lineRule="auto" w:line="240" w:before="0" w:after="156"/>
+        <w:rPr/>
+      </w:pPr>
+      <w:r>
+        <w:rPr>
+          <w:rFonts w:cs="Calibri Light"/>
           <w:b w:val="false"/>
           <w:bCs w:val="false"/>
           <w:sz w:val="21"/>
           <w:szCs w:val="21"/>
         </w:rPr>
-        <w:t xml:space="preserve">has many advantages over </w:t>
-      </w:r>
-      <w:r>
-        <w:rPr>
-          <w:rFonts w:cs="Calibri Light" w:ascii="Calibri" w:hAnsi="Calibri"/>
+        <w:t xml:space="preserve">1. </w:t>
+      </w:r>
+      <w:r>
+        <w:rPr>
+          <w:rFonts w:eastAsia="DejaVu Sans" w:cs="Calibri Light"/>
           <w:b w:val="false"/>
           <w:bCs w:val="false"/>
-          <w:sz w:val="21"/>
-          <w:szCs w:val="21"/>
-        </w:rPr>
-        <w:t xml:space="preserve">the </w:t>
-      </w:r>
-      <w:r>
-        <w:rPr>
-          <w:rFonts w:eastAsia="DejaVu Sans" w:cs="Calibri Light" w:ascii="Calibri" w:hAnsi="Calibri"/>
+          <w:color w:val="auto"/>
+          <w:kern w:val="0"/>
+          <w:sz w:val="21"/>
+          <w:szCs w:val="21"/>
+          <w:lang w:val="en-US" w:eastAsia="en-US" w:bidi="ar-SA"/>
+        </w:rPr>
+        <w:t>Security and Privacy:</w:t>
+      </w:r>
+    </w:p>
+    <w:p>
+      <w:pPr>
+        <w:pStyle w:val="Normal"/>
+        <w:spacing w:lineRule="auto" w:line="240" w:before="0" w:after="156"/>
+        <w:rPr/>
+      </w:pPr>
+      <w:r>
+        <w:rPr>
+          <w:rFonts w:eastAsia="DejaVu Sans" w:cs="Calibri Light"/>
           <w:b w:val="false"/>
           <w:bCs w:val="false"/>
           <w:color w:val="auto"/>
@@ -691,41 +701,54 @@
           <w:szCs w:val="21"/>
           <w:lang w:val="en-US" w:eastAsia="en-US" w:bidi="ar-SA"/>
         </w:rPr>
-        <w:t>standard</w:t>
-      </w:r>
-      <w:r>
-        <w:rPr>
-          <w:rFonts w:cs="Calibri Light" w:ascii="Calibri" w:hAnsi="Calibri"/>
+        <w:t xml:space="preserve">The Federizer’s architecture guaranties more control over potential security and privacy issues such as leakage of intellectual property or loss of confidential content and makes </w:t>
+      </w:r>
+      <w:r>
+        <w:rPr>
+          <w:rFonts w:eastAsia="DejaVu Sans" w:cs="Calibri Light"/>
           <w:b w:val="false"/>
           <w:bCs w:val="false"/>
-          <w:sz w:val="21"/>
-          <w:szCs w:val="21"/>
-        </w:rPr>
-        <w:t xml:space="preserve"> mail system. Each email </w:t>
-      </w:r>
-      <w:r>
-        <w:rPr>
-          <w:rFonts w:cs="Calibri Light" w:ascii="Calibri" w:hAnsi="Calibri"/>
+          <w:color w:val="auto"/>
+          <w:kern w:val="0"/>
+          <w:sz w:val="21"/>
+          <w:szCs w:val="21"/>
+          <w:lang w:val="en-US" w:eastAsia="en-US" w:bidi="ar-SA"/>
+        </w:rPr>
+        <w:t>the</w:t>
+      </w:r>
+      <w:r>
+        <w:rPr>
+          <w:rFonts w:eastAsia="DejaVu Sans" w:cs="Calibri Light"/>
           <w:b w:val="false"/>
           <w:bCs w:val="false"/>
-          <w:sz w:val="21"/>
-          <w:szCs w:val="21"/>
-        </w:rPr>
-        <w:t xml:space="preserve">resource </w:t>
-      </w:r>
-      <w:r>
-        <w:rPr>
-          <w:rFonts w:cs="Calibri Light" w:ascii="Calibri" w:hAnsi="Calibri"/>
+          <w:color w:val="auto"/>
+          <w:kern w:val="0"/>
+          <w:sz w:val="21"/>
+          <w:szCs w:val="21"/>
+          <w:lang w:val="en-US" w:eastAsia="en-US" w:bidi="ar-SA"/>
+        </w:rPr>
+        <w:t xml:space="preserve"> system compatible with enterprise security policies.</w:t>
+      </w:r>
+    </w:p>
+    <w:p>
+      <w:pPr>
+        <w:pStyle w:val="Normal"/>
+        <w:spacing w:lineRule="auto" w:line="240" w:before="0" w:after="156"/>
+        <w:rPr/>
+      </w:pPr>
+      <w:r>
+        <w:rPr>
+          <w:rFonts w:cs="Calibri Light"/>
           <w:b w:val="false"/>
           <w:bCs w:val="false"/>
           <w:sz w:val="21"/>
           <w:szCs w:val="21"/>
         </w:rPr>
-        <w:t xml:space="preserve">is </w:t>
-      </w:r>
-      <w:r>
-        <w:rPr>
-          <w:rFonts w:eastAsia="DejaVu Sans" w:cs="Calibri Light" w:ascii="Calibri" w:hAnsi="Calibri"/>
+        <w:t xml:space="preserve">2. </w:t>
+      </w:r>
+      <w:r>
+        <w:rPr>
+          <w:rFonts w:eastAsia="DejaVu Sans" w:cs="Calibri Light"/>
           <w:b w:val="false"/>
           <w:bCs w:val="false"/>
           <w:color w:val="auto"/>
@@ -734,27 +757,7 @@
           <w:szCs w:val="21"/>
           <w:lang w:val="en-US" w:eastAsia="en-US" w:bidi="ar-SA"/>
         </w:rPr>
-        <w:t>processed</w:t>
-      </w:r>
-      <w:r>
-        <w:rPr>
-          <w:rFonts w:cs="Calibri Light" w:ascii="Calibri" w:hAnsi="Calibri"/>
-          <w:b w:val="false"/>
-          <w:bCs w:val="false"/>
-          <w:sz w:val="21"/>
-          <w:szCs w:val="21"/>
-        </w:rPr>
-        <w:t xml:space="preserve"> as an electronic record, stored in a resource server, protected by User-Managed Access protocol. This architecture increases the robustness and performance of the existing mail system. </w:t>
-      </w:r>
-      <w:r>
-        <w:rPr>
-          <w:rFonts w:cs="Calibri Light" w:ascii="Calibri" w:hAnsi="Calibri"/>
-          <w:b w:val="false"/>
-          <w:bCs w:val="false"/>
-          <w:sz w:val="21"/>
-          <w:szCs w:val="21"/>
-        </w:rPr>
-        <w:t>In the following we highlight the advantages of the proposed solution compared to the current mail system.</w:t>
+        <w:t>Usability:</w:t>
       </w:r>
     </w:p>
     <w:p>
@@ -765,191 +768,7 @@
       </w:pPr>
       <w:r>
         <w:rPr>
-          <w:rFonts w:cs="Calibri Light" w:ascii="Calibri" w:hAnsi="Calibri"/>
-          <w:b w:val="false"/>
-          <w:bCs w:val="false"/>
-          <w:sz w:val="21"/>
-          <w:szCs w:val="21"/>
-        </w:rPr>
-        <w:t xml:space="preserve">1. </w:t>
-      </w:r>
-      <w:r>
-        <w:rPr>
-          <w:rFonts w:eastAsia="DejaVu Sans" w:cs="Calibri Light" w:ascii="Calibri" w:hAnsi="Calibri"/>
-          <w:b w:val="false"/>
-          <w:bCs w:val="false"/>
-          <w:color w:val="auto"/>
-          <w:kern w:val="0"/>
-          <w:sz w:val="21"/>
-          <w:szCs w:val="21"/>
-          <w:lang w:val="en-US" w:eastAsia="en-US" w:bidi="ar-SA"/>
-        </w:rPr>
-        <w:t xml:space="preserve">Security </w:t>
-      </w:r>
-      <w:r>
-        <w:rPr>
-          <w:rFonts w:eastAsia="DejaVu Sans" w:cs="Calibri Light" w:ascii="Calibri" w:hAnsi="Calibri"/>
-          <w:b w:val="false"/>
-          <w:bCs w:val="false"/>
-          <w:color w:val="auto"/>
-          <w:kern w:val="0"/>
-          <w:sz w:val="21"/>
-          <w:szCs w:val="21"/>
-          <w:lang w:val="en-US" w:eastAsia="en-US" w:bidi="ar-SA"/>
-        </w:rPr>
-        <w:t>and Privacy</w:t>
-      </w:r>
-      <w:r>
-        <w:rPr>
-          <w:rFonts w:eastAsia="DejaVu Sans" w:cs="Calibri Light" w:ascii="Calibri" w:hAnsi="Calibri"/>
-          <w:b w:val="false"/>
-          <w:bCs w:val="false"/>
-          <w:color w:val="auto"/>
-          <w:kern w:val="0"/>
-          <w:sz w:val="21"/>
-          <w:szCs w:val="21"/>
-          <w:lang w:val="en-US" w:eastAsia="en-US" w:bidi="ar-SA"/>
-        </w:rPr>
-        <w:t>:</w:t>
-      </w:r>
-    </w:p>
-    <w:p>
-      <w:pPr>
-        <w:pStyle w:val="Normal"/>
-        <w:spacing w:lineRule="auto" w:line="240" w:before="0" w:after="156"/>
-        <w:rPr/>
-      </w:pPr>
-      <w:r>
-        <w:rPr>
-          <w:rFonts w:eastAsia="DejaVu Sans" w:cs="Calibri Light" w:ascii="Calibri" w:hAnsi="Calibri"/>
-          <w:b w:val="false"/>
-          <w:bCs w:val="false"/>
-          <w:color w:val="auto"/>
-          <w:kern w:val="0"/>
-          <w:sz w:val="21"/>
-          <w:szCs w:val="21"/>
-          <w:lang w:val="en-US" w:eastAsia="en-US" w:bidi="ar-SA"/>
-        </w:rPr>
-        <w:t xml:space="preserve">The </w:t>
-      </w:r>
-      <w:r>
-        <w:rPr>
-          <w:rFonts w:eastAsia="DejaVu Sans" w:cs="Calibri Light" w:ascii="Calibri" w:hAnsi="Calibri"/>
-          <w:b w:val="false"/>
-          <w:bCs w:val="false"/>
-          <w:color w:val="auto"/>
-          <w:kern w:val="0"/>
-          <w:sz w:val="21"/>
-          <w:szCs w:val="21"/>
-          <w:lang w:val="en-US" w:eastAsia="en-US" w:bidi="ar-SA"/>
-        </w:rPr>
-        <w:t xml:space="preserve">Federizer’s </w:t>
-      </w:r>
-      <w:r>
-        <w:rPr>
-          <w:rFonts w:eastAsia="DejaVu Sans" w:cs="Calibri Light" w:ascii="Calibri" w:hAnsi="Calibri"/>
-          <w:b w:val="false"/>
-          <w:bCs w:val="false"/>
-          <w:color w:val="auto"/>
-          <w:kern w:val="0"/>
-          <w:sz w:val="21"/>
-          <w:szCs w:val="21"/>
-          <w:lang w:val="en-US" w:eastAsia="en-US" w:bidi="ar-SA"/>
-        </w:rPr>
-        <w:t xml:space="preserve">architecture </w:t>
-      </w:r>
-      <w:r>
-        <w:rPr>
-          <w:rFonts w:eastAsia="DejaVu Sans" w:cs="Calibri Light" w:ascii="Calibri" w:hAnsi="Calibri"/>
-          <w:b w:val="false"/>
-          <w:bCs w:val="false"/>
-          <w:color w:val="auto"/>
-          <w:kern w:val="0"/>
-          <w:sz w:val="21"/>
-          <w:szCs w:val="21"/>
-          <w:lang w:val="en-US" w:eastAsia="en-US" w:bidi="ar-SA"/>
-        </w:rPr>
-        <w:t xml:space="preserve">guaranties more control over potential </w:t>
-      </w:r>
-      <w:r>
-        <w:rPr>
-          <w:rFonts w:eastAsia="DejaVu Sans" w:cs="Calibri Light" w:ascii="Calibri" w:hAnsi="Calibri"/>
-          <w:b w:val="false"/>
-          <w:bCs w:val="false"/>
-          <w:color w:val="auto"/>
-          <w:kern w:val="0"/>
-          <w:sz w:val="21"/>
-          <w:szCs w:val="21"/>
-          <w:lang w:val="en-US" w:eastAsia="en-US" w:bidi="ar-SA"/>
-        </w:rPr>
-        <w:t xml:space="preserve">security and </w:t>
-      </w:r>
-      <w:r>
-        <w:rPr>
-          <w:rFonts w:eastAsia="DejaVu Sans" w:cs="Calibri Light" w:ascii="Calibri" w:hAnsi="Calibri"/>
-          <w:b w:val="false"/>
-          <w:bCs w:val="false"/>
-          <w:color w:val="auto"/>
-          <w:kern w:val="0"/>
-          <w:sz w:val="21"/>
-          <w:szCs w:val="21"/>
-          <w:lang w:val="en-US" w:eastAsia="en-US" w:bidi="ar-SA"/>
-        </w:rPr>
-        <w:t>privacy issues such as leakage of intellectual property or loss of confidential content and makes this system compatible with enterprise security policies.</w:t>
-      </w:r>
-    </w:p>
-    <w:p>
-      <w:pPr>
-        <w:pStyle w:val="Normal"/>
-        <w:spacing w:lineRule="auto" w:line="240" w:before="0" w:after="156"/>
-        <w:rPr/>
-      </w:pPr>
-      <w:r>
-        <w:rPr>
-          <w:rFonts w:cs="Calibri Light" w:ascii="Calibri" w:hAnsi="Calibri"/>
-          <w:b w:val="false"/>
-          <w:bCs w:val="false"/>
-          <w:sz w:val="21"/>
-          <w:szCs w:val="21"/>
-        </w:rPr>
-        <w:t xml:space="preserve">2. </w:t>
-      </w:r>
-      <w:r>
-        <w:rPr>
-          <w:rFonts w:eastAsia="DejaVu Sans" w:cs="Calibri Light" w:ascii="Calibri" w:hAnsi="Calibri"/>
-          <w:b w:val="false"/>
-          <w:bCs w:val="false"/>
-          <w:color w:val="auto"/>
-          <w:kern w:val="0"/>
-          <w:sz w:val="21"/>
-          <w:szCs w:val="21"/>
-          <w:lang w:val="en-US" w:eastAsia="en-US" w:bidi="ar-SA"/>
-        </w:rPr>
-        <w:t>Usability</w:t>
-      </w:r>
-      <w:r>
-        <w:rPr>
-          <w:rFonts w:eastAsia="DejaVu Sans" w:cs="Calibri Light" w:ascii="Calibri" w:hAnsi="Calibri"/>
-          <w:b w:val="false"/>
-          <w:bCs w:val="false"/>
-          <w:color w:val="auto"/>
-          <w:kern w:val="0"/>
-          <w:sz w:val="21"/>
-          <w:szCs w:val="21"/>
-          <w:lang w:val="en-US" w:eastAsia="en-US" w:bidi="ar-SA"/>
-        </w:rPr>
-        <w:t>:</w:t>
-      </w:r>
-    </w:p>
-    <w:p>
-      <w:pPr>
-        <w:pStyle w:val="Normal"/>
-        <w:spacing w:lineRule="auto" w:line="240" w:before="0" w:after="156"/>
-        <w:rPr/>
-      </w:pPr>
-      <w:r>
-        <w:rPr>
-          <w:rFonts w:eastAsia="DejaVu Sans" w:cs="Calibri Light" w:ascii="Calibri" w:hAnsi="Calibri"/>
+          <w:rFonts w:eastAsia="DejaVu Sans" w:cs="Calibri Light"/>
           <w:b w:val="false"/>
           <w:bCs w:val="false"/>
           <w:color w:val="auto"/>
@@ -971,11 +790,63 @@
           <w:szCs w:val="21"/>
           <w:lang w:val="en-US" w:eastAsia="en-US" w:bidi="ar-SA"/>
         </w:rPr>
-        <w:t>Federizer</w:t>
-      </w:r>
-      <w:r>
-        <w:rPr>
-          <w:rFonts w:eastAsia="Times New Roman" w:cs="Calibri"/>
+        <w:t>Federizer can be considered a promising platform for Content Services.</w:t>
+      </w:r>
+    </w:p>
+    <w:p>
+      <w:pPr>
+        <w:pStyle w:val="Normal"/>
+        <w:spacing w:lineRule="auto" w:line="240" w:before="0" w:after="156"/>
+        <w:rPr/>
+      </w:pPr>
+      <w:r>
+        <w:rPr>
+          <w:rFonts w:cs="Calibri Light"/>
+          <w:b w:val="false"/>
+          <w:bCs w:val="false"/>
+          <w:sz w:val="21"/>
+          <w:szCs w:val="21"/>
+        </w:rPr>
+        <w:t xml:space="preserve">3. </w:t>
+      </w:r>
+      <w:r>
+        <w:rPr>
+          <w:rFonts w:eastAsia="DejaVu Sans" w:cs="Calibri Light"/>
+          <w:b w:val="false"/>
+          <w:bCs w:val="false"/>
+          <w:color w:val="auto"/>
+          <w:kern w:val="0"/>
+          <w:sz w:val="21"/>
+          <w:szCs w:val="21"/>
+          <w:lang w:val="en-US" w:eastAsia="en-US" w:bidi="ar-SA"/>
+        </w:rPr>
+        <w:t>Integrations:</w:t>
+      </w:r>
+    </w:p>
+    <w:p>
+      <w:pPr>
+        <w:pStyle w:val="Normal"/>
+        <w:spacing w:lineRule="auto" w:line="240" w:before="0" w:after="312"/>
+        <w:rPr>
+          <w:rFonts w:cs="Calibri" w:cstheme="minorHAnsi"/>
+        </w:rPr>
+      </w:pPr>
+      <w:r>
+        <w:rPr>
+          <w:rFonts w:eastAsia="DejaVu Sans" w:cs="Calibri Light"/>
+          <w:b w:val="false"/>
+          <w:bCs w:val="false"/>
+          <w:color w:val="auto"/>
+          <w:kern w:val="0"/>
+          <w:sz w:val="21"/>
+          <w:szCs w:val="21"/>
+          <w:lang w:val="en-US" w:eastAsia="en-US" w:bidi="ar-SA"/>
+        </w:rPr>
+        <w:t xml:space="preserve">Federizer provides a </w:t>
+      </w:r>
+      <w:r>
+        <w:rPr>
+          <w:rFonts w:eastAsia="DejaVu Sans" w:cs="Calibri Light"/>
           <w:b w:val="false"/>
           <w:bCs w:val="false"/>
           <w:color w:val="000000"/>
@@ -984,193 +855,24 @@
           <w:szCs w:val="21"/>
           <w:lang w:val="en-US" w:eastAsia="en-US" w:bidi="ar-SA"/>
         </w:rPr>
-        <w:t xml:space="preserve"> can be considered a promising platform for Content Services.</w:t>
-      </w:r>
-    </w:p>
-    <w:p>
-      <w:pPr>
-        <w:pStyle w:val="Normal"/>
-        <w:spacing w:lineRule="auto" w:line="240" w:before="0" w:after="156"/>
-        <w:rPr/>
-      </w:pPr>
-      <w:r>
-        <w:rPr>
-          <w:rFonts w:cs="Calibri Light" w:ascii="Calibri" w:hAnsi="Calibri"/>
+        <w:t>standardized</w:t>
+      </w:r>
+      <w:r>
+        <w:rPr>
+          <w:rFonts w:eastAsia="DejaVu Sans" w:cs="Calibri Light"/>
           <w:b w:val="false"/>
           <w:bCs w:val="false"/>
-          <w:sz w:val="21"/>
-          <w:szCs w:val="21"/>
-        </w:rPr>
-        <w:t xml:space="preserve">3. </w:t>
-      </w:r>
-      <w:r>
-        <w:rPr>
-          <w:rFonts w:eastAsia="DejaVu Sans" w:cs="Calibri Light" w:ascii="Calibri" w:hAnsi="Calibri"/>
-          <w:b w:val="false"/>
-          <w:bCs w:val="false"/>
-          <w:color w:val="auto"/>
-          <w:kern w:val="0"/>
-          <w:sz w:val="21"/>
-          <w:szCs w:val="21"/>
-          <w:lang w:val="en-US" w:eastAsia="en-US" w:bidi="ar-SA"/>
-        </w:rPr>
-        <w:t>Integrations</w:t>
-      </w:r>
-      <w:r>
-        <w:rPr>
-          <w:rFonts w:eastAsia="DejaVu Sans" w:cs="Calibri Light" w:ascii="Calibri" w:hAnsi="Calibri"/>
-          <w:b w:val="false"/>
-          <w:bCs w:val="false"/>
-          <w:color w:val="auto"/>
-          <w:kern w:val="0"/>
-          <w:sz w:val="21"/>
-          <w:szCs w:val="21"/>
-          <w:lang w:val="en-US" w:eastAsia="en-US" w:bidi="ar-SA"/>
-        </w:rPr>
-        <w:t>:</w:t>
-      </w:r>
-    </w:p>
-    <w:p>
-      <w:pPr>
-        <w:pStyle w:val="Normal"/>
-        <w:spacing w:lineRule="auto" w:line="240" w:before="0" w:after="312"/>
-        <w:rPr>
-          <w:rFonts w:cs="Calibri" w:cstheme="minorHAnsi"/>
-        </w:rPr>
-      </w:pPr>
-      <w:r>
-        <w:rPr>
-          <w:rFonts w:eastAsia="DejaVu Sans" w:cs="Calibri Light" w:ascii="Calibri" w:hAnsi="Calibri"/>
-          <w:b w:val="false"/>
-          <w:bCs w:val="false"/>
-          <w:color w:val="auto"/>
-          <w:kern w:val="0"/>
-          <w:sz w:val="21"/>
-          <w:szCs w:val="21"/>
-          <w:lang w:val="en-US" w:eastAsia="en-US" w:bidi="ar-SA"/>
-        </w:rPr>
-        <w:t>Federizer</w:t>
-      </w:r>
-      <w:r>
-        <w:rPr>
-          <w:rFonts w:eastAsia="DejaVu Sans" w:cs="Calibri Light" w:ascii="Calibri" w:hAnsi="Calibri"/>
-          <w:b w:val="false"/>
-          <w:bCs w:val="false"/>
-          <w:color w:val="auto"/>
-          <w:kern w:val="0"/>
-          <w:sz w:val="21"/>
-          <w:szCs w:val="21"/>
-          <w:lang w:val="en-US" w:eastAsia="en-US" w:bidi="ar-SA"/>
-        </w:rPr>
-        <w:t xml:space="preserve"> provides</w:t>
-      </w:r>
-      <w:r>
-        <w:rPr>
-          <w:rFonts w:eastAsia="DejaVu Sans" w:cs="Calibri Light" w:ascii="Calibri" w:hAnsi="Calibri"/>
-          <w:b w:val="false"/>
-          <w:bCs w:val="false"/>
-          <w:color w:val="auto"/>
-          <w:kern w:val="0"/>
-          <w:sz w:val="21"/>
-          <w:szCs w:val="21"/>
-          <w:lang w:val="en-US" w:eastAsia="en-US" w:bidi="ar-SA"/>
-        </w:rPr>
-        <w:t xml:space="preserve"> </w:t>
-      </w:r>
-      <w:r>
-        <w:rPr>
-          <w:rFonts w:eastAsia="DejaVu Sans" w:cs="Calibri Light" w:ascii="Calibri" w:hAnsi="Calibri"/>
-          <w:b w:val="false"/>
-          <w:bCs w:val="false"/>
-          <w:color w:val="auto"/>
-          <w:kern w:val="0"/>
-          <w:sz w:val="21"/>
-          <w:szCs w:val="21"/>
-          <w:lang w:val="en-US" w:eastAsia="en-US" w:bidi="ar-SA"/>
-        </w:rPr>
-        <w:t xml:space="preserve">a </w:t>
-      </w:r>
-      <w:r>
-        <w:rPr>
-          <w:rFonts w:eastAsia="DejaVu Sans" w:cs="Calibri Light" w:ascii="Calibri" w:hAnsi="Calibri"/>
-          <w:b w:val="false"/>
-          <w:bCs w:val="false"/>
-          <w:color w:val="000000"/>
-          <w:kern w:val="0"/>
-          <w:sz w:val="21"/>
-          <w:szCs w:val="21"/>
-          <w:lang w:val="en-US" w:eastAsia="en-US" w:bidi="ar-SA"/>
-        </w:rPr>
-        <w:t>standardized</w:t>
-      </w:r>
-      <w:r>
-        <w:rPr>
-          <w:rFonts w:eastAsia="DejaVu Sans" w:cs="Calibri Light" w:ascii="Calibri" w:hAnsi="Calibri"/>
-          <w:b w:val="false"/>
-          <w:bCs w:val="false"/>
-          <w:color w:val="auto"/>
-          <w:kern w:val="0"/>
-          <w:sz w:val="21"/>
-          <w:szCs w:val="21"/>
-          <w:lang w:val="en-US" w:eastAsia="en-US" w:bidi="ar-SA"/>
-        </w:rPr>
-        <w:t xml:space="preserve"> </w:t>
-      </w:r>
-      <w:r>
-        <w:rPr>
-          <w:rFonts w:eastAsia="DejaVu Sans" w:cs="Calibri Light" w:ascii="Calibri" w:hAnsi="Calibri"/>
-          <w:b w:val="false"/>
-          <w:bCs w:val="false"/>
-          <w:color w:val="auto"/>
-          <w:kern w:val="0"/>
-          <w:sz w:val="21"/>
-          <w:szCs w:val="21"/>
-          <w:lang w:val="en-US" w:eastAsia="en-US" w:bidi="ar-SA"/>
-        </w:rPr>
-        <w:t>Restful/</w:t>
-      </w:r>
-      <w:r>
-        <w:rPr>
-          <w:rFonts w:eastAsia="DejaVu Sans" w:cs="Calibri Light" w:ascii="Calibri" w:hAnsi="Calibri"/>
-          <w:b w:val="false"/>
-          <w:bCs w:val="false"/>
-          <w:color w:val="auto"/>
-          <w:kern w:val="0"/>
-          <w:sz w:val="21"/>
-          <w:szCs w:val="21"/>
-          <w:lang w:val="en-US" w:eastAsia="en-US" w:bidi="ar-SA"/>
-        </w:rPr>
-        <w:t xml:space="preserve">GraphQL </w:t>
-      </w:r>
-      <w:r>
-        <w:rPr>
-          <w:rFonts w:eastAsia="DejaVu Sans" w:cs="Calibri Light" w:ascii="Calibri" w:hAnsi="Calibri"/>
-          <w:b w:val="false"/>
-          <w:bCs w:val="false"/>
-          <w:color w:val="auto"/>
-          <w:kern w:val="0"/>
-          <w:sz w:val="21"/>
-          <w:szCs w:val="21"/>
-          <w:lang w:val="en-US" w:eastAsia="en-US" w:bidi="ar-SA"/>
-        </w:rPr>
-        <w:t>application</w:t>
-      </w:r>
-      <w:r>
-        <w:rPr>
-          <w:rFonts w:eastAsia="DejaVu Sans" w:cs="Calibri Light" w:ascii="Calibri" w:hAnsi="Calibri"/>
-          <w:b w:val="false"/>
-          <w:bCs w:val="false"/>
-          <w:color w:val="auto"/>
-          <w:kern w:val="0"/>
-          <w:sz w:val="21"/>
-          <w:szCs w:val="21"/>
-          <w:lang w:val="en-US" w:eastAsia="en-US" w:bidi="ar-SA"/>
-        </w:rPr>
-        <w:t xml:space="preserve"> interface </w:t>
-      </w:r>
-      <w:r>
-        <w:rPr>
-          <w:rFonts w:eastAsia="DejaVu Sans" w:cs="Calibri Light" w:ascii="Calibri" w:hAnsi="Calibri"/>
+          <w:color w:val="auto"/>
+          <w:kern w:val="0"/>
+          <w:sz w:val="21"/>
+          <w:szCs w:val="21"/>
+          <w:lang w:val="en-US" w:eastAsia="en-US" w:bidi="ar-SA"/>
+        </w:rPr>
+        <w:t xml:space="preserve"> Restful/GraphQL application interface </w:t>
+      </w:r>
+      <w:r>
+        <w:rPr>
+          <w:rFonts w:eastAsia="DejaVu Sans" w:cs="Calibri Light"/>
           <w:b w:val="false"/>
           <w:bCs w:val="false"/>
           <w:i w:val="false"/>
@@ -1183,347 +885,7 @@
           <w:szCs w:val="21"/>
           <w:lang w:val="en-US" w:eastAsia="en-US" w:bidi="ar-SA"/>
         </w:rPr>
-        <w:t>to ease the integrations</w:t>
-      </w:r>
-      <w:r>
-        <w:rPr>
-          <w:rFonts w:eastAsia="DejaVu Sans" w:cs="Calibri Light" w:ascii="Calibri" w:hAnsi="Calibri"/>
-          <w:b w:val="false"/>
-          <w:bCs w:val="false"/>
-          <w:i w:val="false"/>
-          <w:caps w:val="false"/>
-          <w:smallCaps w:val="false"/>
-          <w:color w:val="auto"/>
-          <w:spacing w:val="0"/>
-          <w:kern w:val="0"/>
-          <w:sz w:val="21"/>
-          <w:szCs w:val="21"/>
-          <w:lang w:val="en-US" w:eastAsia="en-US" w:bidi="ar-SA"/>
-        </w:rPr>
-        <w:t xml:space="preserve"> with</w:t>
-      </w:r>
-      <w:r>
-        <w:rPr>
-          <w:rFonts w:eastAsia="DejaVu Sans" w:cs="Calibri Light" w:ascii="Calibri" w:hAnsi="Calibri"/>
-          <w:b w:val="false"/>
-          <w:bCs w:val="false"/>
-          <w:i w:val="false"/>
-          <w:caps w:val="false"/>
-          <w:smallCaps w:val="false"/>
-          <w:color w:val="auto"/>
-          <w:spacing w:val="0"/>
-          <w:kern w:val="0"/>
-          <w:sz w:val="21"/>
-          <w:szCs w:val="21"/>
-          <w:lang w:val="en-US" w:eastAsia="en-US" w:bidi="ar-SA"/>
-        </w:rPr>
-        <w:t xml:space="preserve"> external marketing, sales, Enterprise </w:t>
-      </w:r>
-      <w:r>
-        <w:rPr>
-          <w:rFonts w:eastAsia="DejaVu Sans" w:cs="Calibri Light" w:ascii="Calibri" w:hAnsi="Calibri"/>
-          <w:b w:val="false"/>
-          <w:bCs w:val="false"/>
-          <w:i w:val="false"/>
-          <w:caps w:val="false"/>
-          <w:smallCaps w:val="false"/>
-          <w:color w:val="auto"/>
-          <w:spacing w:val="0"/>
-          <w:kern w:val="0"/>
-          <w:sz w:val="21"/>
-          <w:szCs w:val="21"/>
-          <w:lang w:val="en-US" w:eastAsia="en-US" w:bidi="ar-SA"/>
-        </w:rPr>
-        <w:t>C</w:t>
-      </w:r>
-      <w:r>
-        <w:rPr>
-          <w:rFonts w:eastAsia="DejaVu Sans" w:cs="Calibri Light" w:ascii="Calibri" w:hAnsi="Calibri"/>
-          <w:b w:val="false"/>
-          <w:bCs w:val="false"/>
-          <w:i w:val="false"/>
-          <w:caps w:val="false"/>
-          <w:smallCaps w:val="false"/>
-          <w:color w:val="auto"/>
-          <w:spacing w:val="0"/>
-          <w:kern w:val="0"/>
-          <w:sz w:val="21"/>
-          <w:szCs w:val="21"/>
-          <w:lang w:val="en-US" w:eastAsia="en-US" w:bidi="ar-SA"/>
-        </w:rPr>
-        <w:t xml:space="preserve">ontent </w:t>
-      </w:r>
-      <w:r>
-        <w:rPr>
-          <w:rFonts w:eastAsia="DejaVu Sans" w:cs="Calibri Light" w:ascii="Calibri" w:hAnsi="Calibri"/>
-          <w:b w:val="false"/>
-          <w:bCs w:val="false"/>
-          <w:i w:val="false"/>
-          <w:caps w:val="false"/>
-          <w:smallCaps w:val="false"/>
-          <w:color w:val="auto"/>
-          <w:spacing w:val="0"/>
-          <w:kern w:val="0"/>
-          <w:sz w:val="21"/>
-          <w:szCs w:val="21"/>
-          <w:lang w:val="en-US" w:eastAsia="en-US" w:bidi="ar-SA"/>
-        </w:rPr>
-        <w:t>M</w:t>
-      </w:r>
-      <w:r>
-        <w:rPr>
-          <w:rFonts w:eastAsia="DejaVu Sans" w:cs="Calibri Light" w:ascii="Calibri" w:hAnsi="Calibri"/>
-          <w:b w:val="false"/>
-          <w:bCs w:val="false"/>
-          <w:i w:val="false"/>
-          <w:caps w:val="false"/>
-          <w:smallCaps w:val="false"/>
-          <w:color w:val="auto"/>
-          <w:spacing w:val="0"/>
-          <w:kern w:val="0"/>
-          <w:sz w:val="21"/>
-          <w:szCs w:val="21"/>
-          <w:lang w:val="en-US" w:eastAsia="en-US" w:bidi="ar-SA"/>
-        </w:rPr>
-        <w:t xml:space="preserve">anagement </w:t>
-      </w:r>
-      <w:r>
-        <w:rPr>
-          <w:rFonts w:eastAsia="DejaVu Sans" w:cs="Calibri Light" w:ascii="Calibri" w:hAnsi="Calibri"/>
-          <w:b w:val="false"/>
-          <w:bCs w:val="false"/>
-          <w:i w:val="false"/>
-          <w:caps w:val="false"/>
-          <w:smallCaps w:val="false"/>
-          <w:color w:val="auto"/>
-          <w:spacing w:val="0"/>
-          <w:kern w:val="0"/>
-          <w:sz w:val="21"/>
-          <w:szCs w:val="21"/>
-          <w:lang w:val="en-US" w:eastAsia="en-US" w:bidi="ar-SA"/>
-        </w:rPr>
-        <w:t>(</w:t>
-      </w:r>
-      <w:r>
-        <w:rPr>
-          <w:rFonts w:eastAsia="DejaVu Sans" w:cs="Calibri Light" w:ascii="Calibri" w:hAnsi="Calibri"/>
-          <w:b w:val="false"/>
-          <w:bCs w:val="false"/>
-          <w:i w:val="false"/>
-          <w:caps w:val="false"/>
-          <w:smallCaps w:val="false"/>
-          <w:color w:val="auto"/>
-          <w:spacing w:val="0"/>
-          <w:kern w:val="0"/>
-          <w:sz w:val="21"/>
-          <w:szCs w:val="21"/>
-          <w:lang w:val="en-US" w:eastAsia="en-US" w:bidi="ar-SA"/>
-        </w:rPr>
-        <w:t>ECM</w:t>
-      </w:r>
-      <w:r>
-        <w:rPr>
-          <w:rFonts w:eastAsia="DejaVu Sans" w:cs="Calibri Light" w:ascii="Calibri" w:hAnsi="Calibri"/>
-          <w:b w:val="false"/>
-          <w:bCs w:val="false"/>
-          <w:i w:val="false"/>
-          <w:caps w:val="false"/>
-          <w:smallCaps w:val="false"/>
-          <w:color w:val="auto"/>
-          <w:spacing w:val="0"/>
-          <w:kern w:val="0"/>
-          <w:sz w:val="21"/>
-          <w:szCs w:val="21"/>
-          <w:lang w:val="en-US" w:eastAsia="en-US" w:bidi="ar-SA"/>
-        </w:rPr>
-        <w:t>)</w:t>
-      </w:r>
-      <w:r>
-        <w:rPr>
-          <w:rFonts w:eastAsia="DejaVu Sans" w:cs="Calibri Light" w:ascii="Calibri" w:hAnsi="Calibri"/>
-          <w:b w:val="false"/>
-          <w:bCs w:val="false"/>
-          <w:i w:val="false"/>
-          <w:caps w:val="false"/>
-          <w:smallCaps w:val="false"/>
-          <w:color w:val="auto"/>
-          <w:spacing w:val="0"/>
-          <w:kern w:val="0"/>
-          <w:sz w:val="21"/>
-          <w:szCs w:val="21"/>
-          <w:lang w:val="en-US" w:eastAsia="en-US" w:bidi="ar-SA"/>
-        </w:rPr>
-        <w:t xml:space="preserve"> </w:t>
-      </w:r>
-      <w:r>
-        <w:rPr>
-          <w:rFonts w:eastAsia="DejaVu Sans" w:cs="Calibri Light" w:ascii="Calibri" w:hAnsi="Calibri"/>
-          <w:b w:val="false"/>
-          <w:bCs w:val="false"/>
-          <w:i w:val="false"/>
-          <w:caps w:val="false"/>
-          <w:smallCaps w:val="false"/>
-          <w:color w:val="auto"/>
-          <w:spacing w:val="0"/>
-          <w:kern w:val="0"/>
-          <w:sz w:val="21"/>
-          <w:szCs w:val="21"/>
-          <w:lang w:val="en-US" w:eastAsia="en-US" w:bidi="ar-SA"/>
-        </w:rPr>
-        <w:t xml:space="preserve">or Customer </w:t>
-      </w:r>
-      <w:r>
-        <w:rPr>
-          <w:rFonts w:eastAsia="DejaVu Sans" w:cs="Calibri Light" w:ascii="Calibri" w:hAnsi="Calibri"/>
-          <w:b w:val="false"/>
-          <w:bCs w:val="false"/>
-          <w:i w:val="false"/>
-          <w:caps w:val="false"/>
-          <w:smallCaps w:val="false"/>
-          <w:color w:val="auto"/>
-          <w:spacing w:val="0"/>
-          <w:kern w:val="0"/>
-          <w:sz w:val="21"/>
-          <w:szCs w:val="21"/>
-          <w:lang w:val="en-US" w:eastAsia="en-US" w:bidi="ar-SA"/>
-        </w:rPr>
-        <w:t>R</w:t>
-      </w:r>
-      <w:r>
-        <w:rPr>
-          <w:rFonts w:eastAsia="DejaVu Sans" w:cs="Calibri Light" w:ascii="Calibri" w:hAnsi="Calibri"/>
-          <w:b w:val="false"/>
-          <w:bCs w:val="false"/>
-          <w:i w:val="false"/>
-          <w:caps w:val="false"/>
-          <w:smallCaps w:val="false"/>
-          <w:color w:val="auto"/>
-          <w:spacing w:val="0"/>
-          <w:kern w:val="0"/>
-          <w:sz w:val="21"/>
-          <w:szCs w:val="21"/>
-          <w:lang w:val="en-US" w:eastAsia="en-US" w:bidi="ar-SA"/>
-        </w:rPr>
-        <w:t xml:space="preserve">elationship </w:t>
-      </w:r>
-      <w:r>
-        <w:rPr>
-          <w:rFonts w:eastAsia="DejaVu Sans" w:cs="Calibri Light" w:ascii="Calibri" w:hAnsi="Calibri"/>
-          <w:b w:val="false"/>
-          <w:bCs w:val="false"/>
-          <w:i w:val="false"/>
-          <w:caps w:val="false"/>
-          <w:smallCaps w:val="false"/>
-          <w:color w:val="auto"/>
-          <w:spacing w:val="0"/>
-          <w:kern w:val="0"/>
-          <w:sz w:val="21"/>
-          <w:szCs w:val="21"/>
-          <w:lang w:val="en-US" w:eastAsia="en-US" w:bidi="ar-SA"/>
-        </w:rPr>
-        <w:t>M</w:t>
-      </w:r>
-      <w:r>
-        <w:rPr>
-          <w:rFonts w:eastAsia="DejaVu Sans" w:cs="Calibri Light" w:ascii="Calibri" w:hAnsi="Calibri"/>
-          <w:b w:val="false"/>
-          <w:bCs w:val="false"/>
-          <w:i w:val="false"/>
-          <w:caps w:val="false"/>
-          <w:smallCaps w:val="false"/>
-          <w:color w:val="auto"/>
-          <w:spacing w:val="0"/>
-          <w:kern w:val="0"/>
-          <w:sz w:val="21"/>
-          <w:szCs w:val="21"/>
-          <w:lang w:val="en-US" w:eastAsia="en-US" w:bidi="ar-SA"/>
-        </w:rPr>
-        <w:t xml:space="preserve">anagement </w:t>
-      </w:r>
-      <w:r>
-        <w:rPr>
-          <w:rFonts w:eastAsia="DejaVu Sans" w:cs="Calibri Light" w:ascii="Calibri" w:hAnsi="Calibri"/>
-          <w:b w:val="false"/>
-          <w:bCs w:val="false"/>
-          <w:i w:val="false"/>
-          <w:caps w:val="false"/>
-          <w:smallCaps w:val="false"/>
-          <w:color w:val="auto"/>
-          <w:spacing w:val="0"/>
-          <w:kern w:val="0"/>
-          <w:sz w:val="21"/>
-          <w:szCs w:val="21"/>
-          <w:lang w:val="en-US" w:eastAsia="en-US" w:bidi="ar-SA"/>
-        </w:rPr>
-        <w:t>(</w:t>
-      </w:r>
-      <w:r>
-        <w:rPr>
-          <w:rFonts w:eastAsia="DejaVu Sans" w:cs="Calibri Light" w:ascii="Calibri" w:hAnsi="Calibri"/>
-          <w:b w:val="false"/>
-          <w:bCs w:val="false"/>
-          <w:i w:val="false"/>
-          <w:caps w:val="false"/>
-          <w:smallCaps w:val="false"/>
-          <w:color w:val="auto"/>
-          <w:spacing w:val="0"/>
-          <w:kern w:val="0"/>
-          <w:sz w:val="21"/>
-          <w:szCs w:val="21"/>
-          <w:lang w:val="en-US" w:eastAsia="en-US" w:bidi="ar-SA"/>
-        </w:rPr>
-        <w:t>CRM</w:t>
-      </w:r>
-      <w:r>
-        <w:rPr>
-          <w:rFonts w:eastAsia="DejaVu Sans" w:cs="Calibri Light" w:ascii="Calibri" w:hAnsi="Calibri"/>
-          <w:b w:val="false"/>
-          <w:bCs w:val="false"/>
-          <w:i w:val="false"/>
-          <w:caps w:val="false"/>
-          <w:smallCaps w:val="false"/>
-          <w:color w:val="auto"/>
-          <w:spacing w:val="0"/>
-          <w:kern w:val="0"/>
-          <w:sz w:val="21"/>
-          <w:szCs w:val="21"/>
-          <w:lang w:val="en-US" w:eastAsia="en-US" w:bidi="ar-SA"/>
-        </w:rPr>
-        <w:t>)</w:t>
-      </w:r>
-      <w:r>
-        <w:rPr>
-          <w:rFonts w:eastAsia="DejaVu Sans" w:cs="Calibri Light" w:ascii="Calibri" w:hAnsi="Calibri"/>
-          <w:b w:val="false"/>
-          <w:bCs w:val="false"/>
-          <w:i w:val="false"/>
-          <w:caps w:val="false"/>
-          <w:smallCaps w:val="false"/>
-          <w:color w:val="auto"/>
-          <w:spacing w:val="0"/>
-          <w:kern w:val="0"/>
-          <w:sz w:val="21"/>
-          <w:szCs w:val="21"/>
-          <w:lang w:val="en-US" w:eastAsia="en-US" w:bidi="ar-SA"/>
-        </w:rPr>
-        <w:t xml:space="preserve"> </w:t>
-      </w:r>
-      <w:r>
-        <w:rPr>
-          <w:rFonts w:eastAsia="DejaVu Sans" w:cs="Calibri Light" w:ascii="Calibri" w:hAnsi="Calibri"/>
-          <w:b w:val="false"/>
-          <w:bCs w:val="false"/>
-          <w:i w:val="false"/>
-          <w:caps w:val="false"/>
-          <w:smallCaps w:val="false"/>
-          <w:color w:val="auto"/>
-          <w:spacing w:val="0"/>
-          <w:kern w:val="0"/>
-          <w:sz w:val="21"/>
-          <w:szCs w:val="21"/>
-          <w:lang w:val="en-US" w:eastAsia="en-US" w:bidi="ar-SA"/>
-        </w:rPr>
-        <w:t>systems.</w:t>
+        <w:t>to ease the integrations with external marketing, sales, Enterprise Content Management (ECM) or Customer Relationship Management (CRM) systems.</w:t>
       </w:r>
     </w:p>
     <w:p>
@@ -1605,13 +967,13 @@
       <w:pPr>
         <w:pStyle w:val="Normal"/>
         <w:rPr>
-          <w:color w:val="C9211E"/>
+          <w:color w:val="auto"/>
         </w:rPr>
       </w:pPr>
       <w:r>
         <w:rPr>
           <w:rFonts w:eastAsia="Times New Roman" w:cs="Calibri"/>
-          <w:color w:val="C9211E"/>
+          <w:color w:val="auto"/>
           <w:kern w:val="0"/>
           <w:sz w:val="21"/>
           <w:szCs w:val="21"/>
@@ -1621,7 +983,7 @@
       </w:r>
       <w:r>
         <w:rPr>
-          <w:color w:val="C9211E"/>
+          <w:color w:val="auto"/>
         </w:rPr>
         <w:t>.</w:t>
       </w:r>
@@ -1697,7 +1059,15 @@
       </w:r>
       <w:r>
         <w:rPr/>
-        <w:t>– centralized content repository, store and exchange digital assets; plan, execute and track (business) activities.</w:t>
+        <w:t xml:space="preserve">– centralized content repository, store and exchange digital assets </w:t>
+      </w:r>
+      <w:r>
+        <w:rPr/>
+        <w:t>in the form of electronic records</w:t>
+      </w:r>
+      <w:r>
+        <w:rPr/>
+        <w:t>; plan, execute and track (business) activities.</w:t>
       </w:r>
     </w:p>
     <w:p>
@@ -1753,7 +1123,37 @@
       </w:pPr>
       <w:r>
         <w:rPr/>
-        <w:t>Sales &amp; Marketing – track sales and marketing activities, store and exchange digital assets.</w:t>
+        <w:t xml:space="preserve">Sales &amp; Marketing – track sales and marketing activities, store and exchange </w:t>
+      </w:r>
+      <w:r>
+        <w:rPr>
+          <w:rFonts w:eastAsia="" w:cs="" w:cstheme="minorBidi" w:eastAsiaTheme="minorEastAsia"/>
+          <w:color w:val="auto"/>
+          <w:kern w:val="0"/>
+          <w:sz w:val="21"/>
+          <w:szCs w:val="21"/>
+          <w:lang w:val="en-US" w:eastAsia="en-US" w:bidi="ar-SA"/>
+        </w:rPr>
+        <w:t>marketing</w:t>
+      </w:r>
+      <w:r>
+        <w:rPr/>
+        <w:t xml:space="preserve"> </w:t>
+      </w:r>
+      <w:r>
+        <w:rPr>
+          <w:rFonts w:eastAsia="" w:cs="" w:cstheme="minorBidi" w:eastAsiaTheme="minorEastAsia"/>
+          <w:color w:val="auto"/>
+          <w:kern w:val="0"/>
+          <w:sz w:val="21"/>
+          <w:szCs w:val="21"/>
+          <w:lang w:val="en-US" w:eastAsia="en-US" w:bidi="ar-SA"/>
+        </w:rPr>
+        <w:t>materials</w:t>
+      </w:r>
+      <w:r>
+        <w:rPr/>
+        <w:t>.</w:t>
       </w:r>
     </w:p>
     <w:p>
@@ -1814,7 +1214,12 @@
         </w:rPr>
       </w:pPr>
       <w:r>
-        <w:rPr/>
+        <w:rPr>
+          <w:rFonts w:cs="Calibri Light" w:cstheme="majorHAnsi" w:ascii="Calibri Light" w:hAnsi="Calibri Light"/>
+          <w:b/>
+          <w:sz w:val="22"/>
+          <w:szCs w:val="22"/>
+        </w:rPr>
       </w:r>
     </w:p>
     <w:p>
@@ -2361,7 +1766,47 @@
           <w:sz w:val="21"/>
           <w:szCs w:val="21"/>
         </w:rPr>
-        <w:t xml:space="preserve"> been internally tested.</w:t>
+        <w:t xml:space="preserve"> been internally tested. Work in progress – </w:t>
+      </w:r>
+      <w:r>
+        <w:rPr>
+          <w:rFonts w:cs="Calibri Light" w:cstheme="majorHAnsi"/>
+          <w:b w:val="false"/>
+          <w:bCs w:val="false"/>
+          <w:sz w:val="21"/>
+          <w:szCs w:val="21"/>
+        </w:rPr>
+        <w:t>a</w:t>
+      </w:r>
+      <w:r>
+        <w:rPr>
+          <w:rFonts w:cs="Calibri Light" w:cstheme="majorHAnsi"/>
+          <w:b w:val="false"/>
+          <w:bCs w:val="false"/>
+          <w:sz w:val="21"/>
+          <w:szCs w:val="21"/>
+        </w:rPr>
+        <w:t xml:space="preserve"> proof-of-concept prototype of a communication system for presentation </w:t>
+      </w:r>
+      <w:r>
+        <w:rPr>
+          <w:rFonts w:cs="Calibri Light" w:cstheme="majorHAnsi"/>
+          <w:b w:val="false"/>
+          <w:bCs w:val="false"/>
+          <w:sz w:val="21"/>
+          <w:szCs w:val="21"/>
+        </w:rPr>
+        <w:t xml:space="preserve">purposes </w:t>
+      </w:r>
+      <w:r>
+        <w:rPr>
+          <w:rFonts w:cs="Calibri Light" w:cstheme="majorHAnsi"/>
+          <w:b w:val="false"/>
+          <w:bCs w:val="false"/>
+          <w:sz w:val="21"/>
+          <w:szCs w:val="21"/>
+        </w:rPr>
+        <w:t>and experiments.</w:t>
       </w:r>
     </w:p>
     <w:p>
@@ -2426,7 +1871,29 @@
           <w:szCs w:val="21"/>
           <w:lang w:val="en-US" w:eastAsia="en-US" w:bidi="ar-SA"/>
         </w:rPr>
-        <w:t>open minded digital media company</w:t>
+        <w:t xml:space="preserve">open minded </w:t>
+      </w:r>
+      <w:r>
+        <w:rPr>
+          <w:rFonts w:eastAsia="" w:cs="" w:cstheme="minorBidi" w:eastAsiaTheme="minorEastAsia"/>
+          <w:color w:val="auto"/>
+          <w:kern w:val="0"/>
+          <w:sz w:val="21"/>
+          <w:szCs w:val="21"/>
+          <w:lang w:val="en-US" w:eastAsia="en-US" w:bidi="ar-SA"/>
+        </w:rPr>
+        <w:t>technology</w:t>
+      </w:r>
+      <w:r>
+        <w:rPr>
+          <w:rFonts w:eastAsia="" w:cs="" w:cstheme="minorBidi" w:eastAsiaTheme="minorEastAsia"/>
+          <w:color w:val="auto"/>
+          <w:kern w:val="0"/>
+          <w:sz w:val="21"/>
+          <w:szCs w:val="21"/>
+          <w:lang w:val="en-US" w:eastAsia="en-US" w:bidi="ar-SA"/>
+        </w:rPr>
+        <w:t xml:space="preserve"> company</w:t>
       </w:r>
       <w:r>
         <w:rPr/>
@@ -2446,23 +1913,12 @@
         </w:rPr>
       </w:pPr>
       <w:r>
-        <w:rPr/>
-      </w:r>
-    </w:p>
-    <w:p>
-      <w:pPr>
-        <w:pStyle w:val="Normal"/>
-        <w:spacing w:lineRule="auto" w:line="240"/>
-        <w:rPr>
-          <w:rFonts w:ascii="Calibri Light" w:hAnsi="Calibri Light" w:cs="Calibri Light" w:asciiTheme="majorHAnsi" w:cstheme="majorHAnsi" w:hAnsiTheme="majorHAnsi"/>
-          <w:b/>
-          <w:b/>
-          <w:sz w:val="22"/>
-          <w:szCs w:val="22"/>
-        </w:rPr>
-      </w:pPr>
-      <w:r>
-        <w:rPr/>
+        <w:rPr>
+          <w:rFonts w:cs="Calibri Light" w:cstheme="majorHAnsi" w:ascii="Calibri Light" w:hAnsi="Calibri Light"/>
+          <w:b/>
+          <w:sz w:val="22"/>
+          <w:szCs w:val="22"/>
+        </w:rPr>
       </w:r>
     </w:p>
     <w:p>
@@ -2659,7 +2115,18 @@
         <w:szCs w:val="21"/>
         <w:lang w:val="en-US" w:eastAsia="en-US" w:bidi="ar-SA"/>
       </w:rPr>
-      <w:t>10</w:t>
+      <w:t>1</w:t>
+    </w:r>
+    <w:r>
+      <w:rPr>
+        <w:rFonts w:eastAsia="" w:cs="" w:cstheme="minorBidi" w:eastAsiaTheme="minorEastAsia"/>
+        <w:color w:val="auto"/>
+        <w:kern w:val="0"/>
+        <w:sz w:val="21"/>
+        <w:szCs w:val="21"/>
+        <w:lang w:val="en-US" w:eastAsia="en-US" w:bidi="ar-SA"/>
+      </w:rPr>
+      <w:t>1</w:t>
     </w:r>
     <w:r>
       <w:rPr/>

--- a/docs/Federizer - executive summary.docx
+++ b/docs/Federizer - executive summary.docx
@@ -618,17 +618,7 @@
           <w:sz w:val="21"/>
           <w:szCs w:val="21"/>
         </w:rPr>
-        <w:t xml:space="preserve"> as an electronic record, stored in a resource server, protected by User-Managed Access protocol. This architecture increases the robustness and performance of the existing mail system. </w:t>
-      </w:r>
-      <w:r>
-        <w:rPr>
-          <w:rFonts w:cs="Calibri Light"/>
-          <w:b w:val="false"/>
-          <w:bCs w:val="false"/>
-          <w:sz w:val="21"/>
-          <w:szCs w:val="21"/>
-        </w:rPr>
-        <w:t xml:space="preserve">Below are highlighted the Federizer’s benefits compared to the current </w:t>
+        <w:t xml:space="preserve"> as an electronic record, stored in a resource server, protected by User-Managed Access protocol. This architecture increases the robustness and performance of the existing mail system. Below are highlighted the Federizer’s benefits compared to the current </w:t>
       </w:r>
       <w:r>
         <w:rPr>
@@ -701,7 +691,24 @@
           <w:szCs w:val="21"/>
           <w:lang w:val="en-US" w:eastAsia="en-US" w:bidi="ar-SA"/>
         </w:rPr>
-        <w:t xml:space="preserve">The Federizer’s architecture guaranties more control over potential security and privacy issues such as leakage of intellectual property or loss of confidential content and makes </w:t>
+        <w:t>The Federizer’s architecture guaranties more control over potential security and privacy issues such as leakage of intellectual property or loss of confidential content and makes the system compatible with enterprise security policies.</w:t>
+      </w:r>
+    </w:p>
+    <w:p>
+      <w:pPr>
+        <w:pStyle w:val="Normal"/>
+        <w:spacing w:lineRule="auto" w:line="240" w:before="0" w:after="156"/>
+        <w:rPr/>
+      </w:pPr>
+      <w:r>
+        <w:rPr>
+          <w:rFonts w:cs="Calibri Light"/>
+          <w:b w:val="false"/>
+          <w:bCs w:val="false"/>
+          <w:sz w:val="21"/>
+          <w:szCs w:val="21"/>
+        </w:rPr>
+        <w:t xml:space="preserve">2. </w:t>
       </w:r>
       <w:r>
         <w:rPr>
@@ -714,8 +721,15 @@
           <w:szCs w:val="21"/>
           <w:lang w:val="en-US" w:eastAsia="en-US" w:bidi="ar-SA"/>
         </w:rPr>
-        <w:t>the</w:t>
-      </w:r>
+        <w:t>Usability:</w:t>
+      </w:r>
+    </w:p>
+    <w:p>
+      <w:pPr>
+        <w:pStyle w:val="Normal"/>
+        <w:spacing w:lineRule="auto" w:line="240" w:before="0" w:after="156"/>
+        <w:rPr/>
+      </w:pPr>
       <w:r>
         <w:rPr>
           <w:rFonts w:eastAsia="DejaVu Sans" w:cs="Calibri Light"/>
@@ -727,7 +741,20 @@
           <w:szCs w:val="21"/>
           <w:lang w:val="en-US" w:eastAsia="en-US" w:bidi="ar-SA"/>
         </w:rPr>
-        <w:t xml:space="preserve"> system compatible with enterprise security policies.</w:t>
+        <w:t xml:space="preserve">With the ability to store, locate, send and receive any content including documents, images, audios and videos </w:t>
+      </w:r>
+      <w:r>
+        <w:rPr>
+          <w:rFonts w:eastAsia="Times New Roman" w:cs="Calibri"/>
+          <w:b w:val="false"/>
+          <w:bCs w:val="false"/>
+          <w:color w:val="000000"/>
+          <w:kern w:val="0"/>
+          <w:sz w:val="21"/>
+          <w:szCs w:val="21"/>
+          <w:lang w:val="en-US" w:eastAsia="en-US" w:bidi="ar-SA"/>
+        </w:rPr>
+        <w:t>Federizer can be considered a promising platform for Content Services.</w:t>
       </w:r>
     </w:p>
     <w:p>
@@ -744,7 +771,7 @@
           <w:sz w:val="21"/>
           <w:szCs w:val="21"/>
         </w:rPr>
-        <w:t xml:space="preserve">2. </w:t>
+        <w:t xml:space="preserve">3. </w:t>
       </w:r>
       <w:r>
         <w:rPr>
@@ -757,69 +784,6 @@
           <w:szCs w:val="21"/>
           <w:lang w:val="en-US" w:eastAsia="en-US" w:bidi="ar-SA"/>
         </w:rPr>
-        <w:t>Usability:</w:t>
-      </w:r>
-    </w:p>
-    <w:p>
-      <w:pPr>
-        <w:pStyle w:val="Normal"/>
-        <w:spacing w:lineRule="auto" w:line="240" w:before="0" w:after="156"/>
-        <w:rPr/>
-      </w:pPr>
-      <w:r>
-        <w:rPr>
-          <w:rFonts w:eastAsia="DejaVu Sans" w:cs="Calibri Light"/>
-          <w:b w:val="false"/>
-          <w:bCs w:val="false"/>
-          <w:color w:val="auto"/>
-          <w:kern w:val="0"/>
-          <w:sz w:val="21"/>
-          <w:szCs w:val="21"/>
-          <w:lang w:val="en-US" w:eastAsia="en-US" w:bidi="ar-SA"/>
-        </w:rPr>
-        <w:t xml:space="preserve">With the ability to store, locate, send and receive any content including documents, images, audios and videos </w:t>
-      </w:r>
-      <w:r>
-        <w:rPr>
-          <w:rFonts w:eastAsia="Times New Roman" w:cs="Calibri"/>
-          <w:b w:val="false"/>
-          <w:bCs w:val="false"/>
-          <w:color w:val="000000"/>
-          <w:kern w:val="0"/>
-          <w:sz w:val="21"/>
-          <w:szCs w:val="21"/>
-          <w:lang w:val="en-US" w:eastAsia="en-US" w:bidi="ar-SA"/>
-        </w:rPr>
-        <w:t>Federizer can be considered a promising platform for Content Services.</w:t>
-      </w:r>
-    </w:p>
-    <w:p>
-      <w:pPr>
-        <w:pStyle w:val="Normal"/>
-        <w:spacing w:lineRule="auto" w:line="240" w:before="0" w:after="156"/>
-        <w:rPr/>
-      </w:pPr>
-      <w:r>
-        <w:rPr>
-          <w:rFonts w:cs="Calibri Light"/>
-          <w:b w:val="false"/>
-          <w:bCs w:val="false"/>
-          <w:sz w:val="21"/>
-          <w:szCs w:val="21"/>
-        </w:rPr>
-        <w:t xml:space="preserve">3. </w:t>
-      </w:r>
-      <w:r>
-        <w:rPr>
-          <w:rFonts w:eastAsia="DejaVu Sans" w:cs="Calibri Light"/>
-          <w:b w:val="false"/>
-          <w:bCs w:val="false"/>
-          <w:color w:val="auto"/>
-          <w:kern w:val="0"/>
-          <w:sz w:val="21"/>
-          <w:szCs w:val="21"/>
-          <w:lang w:val="en-US" w:eastAsia="en-US" w:bidi="ar-SA"/>
-        </w:rPr>
         <w:t>Integrations:</w:t>
       </w:r>
     </w:p>
@@ -827,9 +791,7 @@
       <w:pPr>
         <w:pStyle w:val="Normal"/>
         <w:spacing w:lineRule="auto" w:line="240" w:before="0" w:after="312"/>
-        <w:rPr>
-          <w:rFonts w:cs="Calibri" w:cstheme="minorHAnsi"/>
-        </w:rPr>
+        <w:rPr/>
       </w:pPr>
       <w:r>
         <w:rPr>
@@ -901,78 +863,23 @@
       </w:pPr>
       <w:r>
         <w:rPr>
-          <w:rFonts w:cs="Calibri Light" w:ascii="Calibri Light" w:hAnsi="Calibri Light" w:cstheme="majorHAnsi"/>
-          <w:b/>
-          <w:sz w:val="22"/>
-          <w:szCs w:val="22"/>
-        </w:rPr>
-        <w:t>Drawback</w:t>
-      </w:r>
-    </w:p>
-    <w:p>
-      <w:pPr>
-        <w:pStyle w:val="Normal"/>
-        <w:rPr>
-          <w:rFonts w:ascii="Calibri Light" w:hAnsi="Calibri Light" w:cs="Calibri Light" w:asciiTheme="majorHAnsi" w:cstheme="majorHAnsi" w:hAnsiTheme="majorHAnsi"/>
-          <w:b/>
-          <w:b/>
-          <w:sz w:val="22"/>
-          <w:szCs w:val="22"/>
-        </w:rPr>
-      </w:pPr>
-      <w:r>
-        <w:rPr>
-          <w:rFonts w:cs="Calibri Light" w:cstheme="majorHAnsi"/>
-          <w:b w:val="false"/>
-          <w:bCs w:val="false"/>
+          <w:rFonts w:cs="Calibri Light" w:ascii="Calibri Light" w:hAnsi="Calibri Light" w:asciiTheme="majorHAnsi" w:cstheme="majorHAnsi" w:hAnsiTheme="majorHAnsi"/>
+          <w:b/>
+          <w:sz w:val="22"/>
+          <w:szCs w:val="22"/>
+        </w:rPr>
+        <w:t>Tagline</w:t>
+      </w:r>
+    </w:p>
+    <w:p>
+      <w:pPr>
+        <w:pStyle w:val="Normal"/>
+        <w:rPr/>
+      </w:pPr>
+      <w:r>
+        <w:rPr>
+          <w:rFonts w:eastAsia="Times New Roman" w:cs="Calibri"/>
           <w:strike/>
-          <w:sz w:val="21"/>
-          <w:szCs w:val="21"/>
-        </w:rPr>
-        <w:t>Incompatibility with the email system</w:t>
-      </w:r>
-      <w:r>
-        <w:rPr>
-          <w:rFonts w:cs="Calibri Light" w:cstheme="majorHAnsi"/>
-          <w:b w:val="false"/>
-          <w:bCs w:val="false"/>
-          <w:sz w:val="21"/>
-          <w:szCs w:val="21"/>
-        </w:rPr>
-        <w:t>.</w:t>
-      </w:r>
-    </w:p>
-    <w:p>
-      <w:pPr>
-        <w:pStyle w:val="Normal"/>
-        <w:rPr>
-          <w:rFonts w:ascii="Calibri Light" w:hAnsi="Calibri Light" w:cs="Calibri Light" w:asciiTheme="majorHAnsi" w:cstheme="majorHAnsi" w:hAnsiTheme="majorHAnsi"/>
-          <w:b/>
-          <w:b/>
-          <w:sz w:val="22"/>
-          <w:szCs w:val="22"/>
-        </w:rPr>
-      </w:pPr>
-      <w:r>
-        <w:rPr>
-          <w:rFonts w:cs="Calibri Light" w:ascii="Calibri Light" w:hAnsi="Calibri Light" w:asciiTheme="majorHAnsi" w:cstheme="majorHAnsi" w:hAnsiTheme="majorHAnsi"/>
-          <w:b/>
-          <w:sz w:val="22"/>
-          <w:szCs w:val="22"/>
-        </w:rPr>
-        <w:t>Tagline</w:t>
-      </w:r>
-    </w:p>
-    <w:p>
-      <w:pPr>
-        <w:pStyle w:val="Normal"/>
-        <w:rPr>
-          <w:color w:val="auto"/>
-        </w:rPr>
-      </w:pPr>
-      <w:r>
-        <w:rPr>
-          <w:rFonts w:eastAsia="Times New Roman" w:cs="Calibri"/>
           <w:color w:val="auto"/>
           <w:kern w:val="0"/>
           <w:sz w:val="21"/>
@@ -1059,15 +966,7 @@
       </w:r>
       <w:r>
         <w:rPr/>
-        <w:t xml:space="preserve">– centralized content repository, store and exchange digital assets </w:t>
-      </w:r>
-      <w:r>
-        <w:rPr/>
-        <w:t>in the form of electronic records</w:t>
-      </w:r>
-      <w:r>
-        <w:rPr/>
-        <w:t>; plan, execute and track (business) activities.</w:t>
+        <w:t>– centralized content repository, store and exchange digital assets in the form of electronic records; plan, execute and track (business) activities.</w:t>
       </w:r>
     </w:p>
     <w:p>
@@ -1077,11 +976,48 @@
           <w:ilvl w:val="0"/>
           <w:numId w:val="2"/>
         </w:numPr>
-        <w:rPr/>
-      </w:pPr>
-      <w:r>
-        <w:rPr/>
-        <w:t>Manufacturing/Engineering – product design and development, store and exchange product specifications.</w:t>
+        <w:rPr>
+          <w:rFonts w:cs="Calibri" w:cstheme="minorHAnsi"/>
+        </w:rPr>
+      </w:pPr>
+      <w:r>
+        <w:rPr>
+          <w:rFonts w:cs="Calibri" w:cstheme="minorHAnsi"/>
+        </w:rPr>
+        <w:t xml:space="preserve">Healthcare – </w:t>
+      </w:r>
+      <w:r>
+        <w:rPr>
+          <w:rFonts w:eastAsia="" w:cs="Calibri" w:cstheme="minorHAnsi"/>
+          <w:color w:val="auto"/>
+          <w:kern w:val="0"/>
+          <w:sz w:val="21"/>
+          <w:szCs w:val="21"/>
+          <w:lang w:val="en-US" w:eastAsia="en-US" w:bidi="ar-SA"/>
+        </w:rPr>
+        <w:t xml:space="preserve">electronic </w:t>
+      </w:r>
+      <w:r>
+        <w:rPr>
+          <w:rFonts w:eastAsia="" w:cs="Calibri" w:cstheme="minorHAnsi"/>
+          <w:color w:val="auto"/>
+          <w:kern w:val="0"/>
+          <w:sz w:val="21"/>
+          <w:szCs w:val="21"/>
+          <w:lang w:val="en-US" w:eastAsia="en-US" w:bidi="ar-SA"/>
+        </w:rPr>
+        <w:t xml:space="preserve">health </w:t>
+      </w:r>
+      <w:r>
+        <w:rPr>
+          <w:rFonts w:eastAsia="" w:cs="Calibri" w:cstheme="minorHAnsi"/>
+          <w:color w:val="auto"/>
+          <w:kern w:val="0"/>
+          <w:sz w:val="21"/>
+          <w:szCs w:val="21"/>
+          <w:lang w:val="en-US" w:eastAsia="en-US" w:bidi="ar-SA"/>
+        </w:rPr>
+        <w:t>records storage, exchange and retrieval system</w:t>
       </w:r>
     </w:p>
     <w:p>
@@ -1095,7 +1031,7 @@
       </w:pPr>
       <w:r>
         <w:rPr/>
-        <w:t>Legal – contracts and proposals creation, store and exchange contracts.</w:t>
+        <w:t>Manufacturing/Engineering – product design and development, store and exchange product specifications.</w:t>
       </w:r>
     </w:p>
     <w:p>
@@ -1109,7 +1045,7 @@
       </w:pPr>
       <w:r>
         <w:rPr/>
-        <w:t>Digital Media – store and exchange rich media.</w:t>
+        <w:t>Legal – contracts and proposals creation, store and exchange contracts.</w:t>
       </w:r>
     </w:p>
     <w:p>
@@ -1123,6 +1059,20 @@
       </w:pPr>
       <w:r>
         <w:rPr/>
+        <w:t>Digital Media – store and exchange rich media.</w:t>
+      </w:r>
+    </w:p>
+    <w:p>
+      <w:pPr>
+        <w:pStyle w:val="ListParagraph"/>
+        <w:numPr>
+          <w:ilvl w:val="0"/>
+          <w:numId w:val="2"/>
+        </w:numPr>
+        <w:rPr/>
+      </w:pPr>
+      <w:r>
+        <w:rPr/>
         <w:t xml:space="preserve">Sales &amp; Marketing – track sales and marketing activities, store and exchange </w:t>
       </w:r>
       <w:r>
@@ -1220,6 +1170,22 @@
           <w:sz w:val="22"/>
           <w:szCs w:val="22"/>
         </w:rPr>
+      </w:r>
+    </w:p>
+    <w:p>
+      <w:pPr>
+        <w:pStyle w:val="Normal"/>
+        <w:spacing w:lineRule="auto" w:line="240"/>
+        <w:rPr>
+          <w:rFonts w:ascii="Calibri Light" w:hAnsi="Calibri Light" w:cs="Calibri Light" w:asciiTheme="majorHAnsi" w:cstheme="majorHAnsi" w:hAnsiTheme="majorHAnsi"/>
+          <w:b/>
+          <w:b/>
+          <w:sz w:val="22"/>
+          <w:szCs w:val="22"/>
+        </w:rPr>
+      </w:pPr>
+      <w:r>
+        <w:rPr/>
       </w:r>
     </w:p>
     <w:p>
@@ -1766,47 +1732,7 @@
           <w:sz w:val="21"/>
           <w:szCs w:val="21"/>
         </w:rPr>
-        <w:t xml:space="preserve"> been internally tested. Work in progress – </w:t>
-      </w:r>
-      <w:r>
-        <w:rPr>
-          <w:rFonts w:cs="Calibri Light" w:cstheme="majorHAnsi"/>
-          <w:b w:val="false"/>
-          <w:bCs w:val="false"/>
-          <w:sz w:val="21"/>
-          <w:szCs w:val="21"/>
-        </w:rPr>
-        <w:t>a</w:t>
-      </w:r>
-      <w:r>
-        <w:rPr>
-          <w:rFonts w:cs="Calibri Light" w:cstheme="majorHAnsi"/>
-          <w:b w:val="false"/>
-          <w:bCs w:val="false"/>
-          <w:sz w:val="21"/>
-          <w:szCs w:val="21"/>
-        </w:rPr>
-        <w:t xml:space="preserve"> proof-of-concept prototype of a communication system for presentation </w:t>
-      </w:r>
-      <w:r>
-        <w:rPr>
-          <w:rFonts w:cs="Calibri Light" w:cstheme="majorHAnsi"/>
-          <w:b w:val="false"/>
-          <w:bCs w:val="false"/>
-          <w:sz w:val="21"/>
-          <w:szCs w:val="21"/>
-        </w:rPr>
-        <w:t xml:space="preserve">purposes </w:t>
-      </w:r>
-      <w:r>
-        <w:rPr>
-          <w:rFonts w:cs="Calibri Light" w:cstheme="majorHAnsi"/>
-          <w:b w:val="false"/>
-          <w:bCs w:val="false"/>
-          <w:sz w:val="21"/>
-          <w:szCs w:val="21"/>
-        </w:rPr>
-        <w:t>and experiments.</w:t>
+        <w:t xml:space="preserve"> been internally tested. Work in progress – a proof-of-concept prototype of a communication system for presentation purposes and experiments.</w:t>
       </w:r>
     </w:p>
     <w:p>
@@ -1871,29 +1797,7 @@
           <w:szCs w:val="21"/>
           <w:lang w:val="en-US" w:eastAsia="en-US" w:bidi="ar-SA"/>
         </w:rPr>
-        <w:t xml:space="preserve">open minded </w:t>
-      </w:r>
-      <w:r>
-        <w:rPr>
-          <w:rFonts w:eastAsia="" w:cs="" w:cstheme="minorBidi" w:eastAsiaTheme="minorEastAsia"/>
-          <w:color w:val="auto"/>
-          <w:kern w:val="0"/>
-          <w:sz w:val="21"/>
-          <w:szCs w:val="21"/>
-          <w:lang w:val="en-US" w:eastAsia="en-US" w:bidi="ar-SA"/>
-        </w:rPr>
-        <w:t>technology</w:t>
-      </w:r>
-      <w:r>
-        <w:rPr>
-          <w:rFonts w:eastAsia="" w:cs="" w:cstheme="minorBidi" w:eastAsiaTheme="minorEastAsia"/>
-          <w:color w:val="auto"/>
-          <w:kern w:val="0"/>
-          <w:sz w:val="21"/>
-          <w:szCs w:val="21"/>
-          <w:lang w:val="en-US" w:eastAsia="en-US" w:bidi="ar-SA"/>
-        </w:rPr>
-        <w:t xml:space="preserve"> company</w:t>
+        <w:t>open minded technology company</w:t>
       </w:r>
       <w:r>
         <w:rPr/>
@@ -2115,18 +2019,7 @@
         <w:szCs w:val="21"/>
         <w:lang w:val="en-US" w:eastAsia="en-US" w:bidi="ar-SA"/>
       </w:rPr>
-      <w:t>1</w:t>
-    </w:r>
-    <w:r>
-      <w:rPr>
-        <w:rFonts w:eastAsia="" w:cs="" w:cstheme="minorBidi" w:eastAsiaTheme="minorEastAsia"/>
-        <w:color w:val="auto"/>
-        <w:kern w:val="0"/>
-        <w:sz w:val="21"/>
-        <w:szCs w:val="21"/>
-        <w:lang w:val="en-US" w:eastAsia="en-US" w:bidi="ar-SA"/>
-      </w:rPr>
-      <w:t>1</w:t>
+      <w:t>12</w:t>
     </w:r>
     <w:r>
       <w:rPr/>

--- a/docs/Federizer - executive summary.docx
+++ b/docs/Federizer - executive summary.docx
@@ -874,25 +874,18 @@
     <w:p>
       <w:pPr>
         <w:pStyle w:val="Normal"/>
-        <w:rPr/>
-      </w:pPr>
-      <w:r>
-        <w:rPr>
-          <w:rFonts w:eastAsia="Times New Roman" w:cs="Calibri"/>
-          <w:strike/>
+        <w:rPr>
+          <w:strike w:val="false"/>
+          <w:dstrike w:val="false"/>
+        </w:rPr>
+      </w:pPr>
+      <w:r>
+        <w:rPr>
+          <w:strike w:val="false"/>
+          <w:dstrike w:val="false"/>
           <w:color w:val="auto"/>
-          <w:kern w:val="0"/>
-          <w:sz w:val="21"/>
-          <w:szCs w:val="21"/>
-          <w:lang w:val="en-US" w:eastAsia="en-US" w:bidi="ar-SA"/>
-        </w:rPr>
-        <w:t>Digital Media Cargo</w:t>
-      </w:r>
-      <w:r>
-        <w:rPr>
-          <w:color w:val="auto"/>
-        </w:rPr>
-        <w:t>.</w:t>
+        </w:rPr>
+        <w:t>Email Wallet.</w:t>
       </w:r>
     </w:p>
     <w:p>
@@ -995,29 +988,7 @@
           <w:szCs w:val="21"/>
           <w:lang w:val="en-US" w:eastAsia="en-US" w:bidi="ar-SA"/>
         </w:rPr>
-        <w:t xml:space="preserve">electronic </w:t>
-      </w:r>
-      <w:r>
-        <w:rPr>
-          <w:rFonts w:eastAsia="" w:cs="Calibri" w:cstheme="minorHAnsi"/>
-          <w:color w:val="auto"/>
-          <w:kern w:val="0"/>
-          <w:sz w:val="21"/>
-          <w:szCs w:val="21"/>
-          <w:lang w:val="en-US" w:eastAsia="en-US" w:bidi="ar-SA"/>
-        </w:rPr>
-        <w:t xml:space="preserve">health </w:t>
-      </w:r>
-      <w:r>
-        <w:rPr>
-          <w:rFonts w:eastAsia="" w:cs="Calibri" w:cstheme="minorHAnsi"/>
-          <w:color w:val="auto"/>
-          <w:kern w:val="0"/>
-          <w:sz w:val="21"/>
-          <w:szCs w:val="21"/>
-          <w:lang w:val="en-US" w:eastAsia="en-US" w:bidi="ar-SA"/>
-        </w:rPr>
-        <w:t>records storage, exchange and retrieval system</w:t>
+        <w:t>electronic health records storage, exchange and retrieval system</w:t>
       </w:r>
     </w:p>
     <w:p>
@@ -1185,7 +1156,12 @@
         </w:rPr>
       </w:pPr>
       <w:r>
-        <w:rPr/>
+        <w:rPr>
+          <w:rFonts w:cs="Calibri Light" w:cstheme="majorHAnsi" w:ascii="Calibri Light" w:hAnsi="Calibri Light"/>
+          <w:b/>
+          <w:sz w:val="22"/>
+          <w:szCs w:val="22"/>
+        </w:rPr>
       </w:r>
     </w:p>
     <w:p>

--- a/docs/Federizer - executive summary.docx
+++ b/docs/Federizer - executive summary.docx
@@ -251,7 +251,7 @@
           <w:rFonts w:eastAsia="Times New Roman" w:cs="Calibri"/>
           <w:color w:val="000000"/>
         </w:rPr>
-        <w:t>Federizer helps organizations take control of email. Each email is processed as an electronic record, stored on a resource server, protected by User-Managed Access protocol. This architecture increases the robustness and performance of the existing mail system. From the user's point of view, Federizer looks like a standard mail system. People can use Federizer to store and exchange messages, documents, images, audios and videos.</w:t>
+        <w:t>Federizer helps organizations take control of email. Each email consists of resources stored on the Mailbox Resource Server, protected by the User-Managed Access protocol. This architecture increases the robustness and performance of the existing mail system. From the user's point of view, Federizer looks like a standard mail system. People can use Federizer to store and exchange messages, documents, images, audios and videos.</w:t>
       </w:r>
     </w:p>
     <w:p>
@@ -447,7 +447,7 @@
           <w:szCs w:val="21"/>
           <w:lang w:val="en-US" w:eastAsia="en-US" w:bidi="ar-SA"/>
         </w:rPr>
-        <w:t xml:space="preserve">At the core of proposed solution is an attempt to improve the usability of email – not only as an interpersonal communication tool, but also as the default choice to send and store files. </w:t>
+        <w:t xml:space="preserve">At the core of the Federizer’s mission is an effort to improve the usability of email – not only as an interpersonal communication tool, but also as the default choice to send and store files. </w:t>
       </w:r>
     </w:p>
     <w:p>
@@ -595,7 +595,79 @@
           <w:sz w:val="21"/>
           <w:szCs w:val="21"/>
         </w:rPr>
-        <w:t xml:space="preserve"> mail system. Each email resource is </w:t>
+        <w:t xml:space="preserve"> mail system. Each email resource is stored separately on the Mailbox Resource Server, protected by the User-Managed Access protocol.</w:t>
+      </w:r>
+      <w:r>
+        <w:rPr>
+          <w:rFonts w:cs="Calibri Light"/>
+          <w:b w:val="false"/>
+          <w:bCs w:val="false"/>
+          <w:color w:val="C9211E"/>
+          <w:sz w:val="21"/>
+          <w:szCs w:val="21"/>
+        </w:rPr>
+        <w:t xml:space="preserve"> </w:t>
+      </w:r>
+      <w:r>
+        <w:rPr>
+          <w:rFonts w:cs="Calibri Light"/>
+          <w:b w:val="false"/>
+          <w:bCs w:val="false"/>
+          <w:color w:val="auto"/>
+          <w:sz w:val="21"/>
+          <w:szCs w:val="21"/>
+        </w:rPr>
+        <w:t>This access control architecture increases the robustness and performance of the existing mail system.</w:t>
+      </w:r>
+      <w:r>
+        <w:rPr>
+          <w:rFonts w:cs="Calibri Light"/>
+          <w:b w:val="false"/>
+          <w:bCs w:val="false"/>
+          <w:sz w:val="21"/>
+          <w:szCs w:val="21"/>
+        </w:rPr>
+        <w:t xml:space="preserve"> Below are highlighted the Federizer’s benefits compared to the current </w:t>
+      </w:r>
+      <w:r>
+        <w:rPr>
+          <w:rFonts w:eastAsia="" w:cs="Calibri Light" w:eastAsiaTheme="minorEastAsia"/>
+          <w:b w:val="false"/>
+          <w:bCs w:val="false"/>
+          <w:color w:val="auto"/>
+          <w:kern w:val="0"/>
+          <w:sz w:val="21"/>
+          <w:szCs w:val="21"/>
+          <w:lang w:val="en-US" w:eastAsia="en-US" w:bidi="ar-SA"/>
+        </w:rPr>
+        <w:t>mail</w:t>
+      </w:r>
+      <w:r>
+        <w:rPr>
+          <w:rFonts w:cs="Calibri Light"/>
+          <w:b w:val="false"/>
+          <w:bCs w:val="false"/>
+          <w:sz w:val="21"/>
+          <w:szCs w:val="21"/>
+        </w:rPr>
+        <w:t xml:space="preserve"> system.</w:t>
+      </w:r>
+    </w:p>
+    <w:p>
+      <w:pPr>
+        <w:pStyle w:val="Normal"/>
+        <w:spacing w:lineRule="auto" w:line="240" w:before="0" w:after="156"/>
+        <w:rPr/>
+      </w:pPr>
+      <w:r>
+        <w:rPr>
+          <w:rFonts w:cs="Calibri Light"/>
+          <w:b w:val="false"/>
+          <w:bCs w:val="false"/>
+          <w:sz w:val="21"/>
+          <w:szCs w:val="21"/>
+        </w:rPr>
+        <w:t xml:space="preserve">1. </w:t>
       </w:r>
       <w:r>
         <w:rPr>
@@ -608,40 +680,7 @@
           <w:szCs w:val="21"/>
           <w:lang w:val="en-US" w:eastAsia="en-US" w:bidi="ar-SA"/>
         </w:rPr>
-        <w:t>processed</w:t>
-      </w:r>
-      <w:r>
-        <w:rPr>
-          <w:rFonts w:cs="Calibri Light"/>
-          <w:b w:val="false"/>
-          <w:bCs w:val="false"/>
-          <w:sz w:val="21"/>
-          <w:szCs w:val="21"/>
-        </w:rPr>
-        <w:t xml:space="preserve"> as an electronic record, stored in a resource server, protected by User-Managed Access protocol. This architecture increases the robustness and performance of the existing mail system. Below are highlighted the Federizer’s benefits compared to the current </w:t>
-      </w:r>
-      <w:r>
-        <w:rPr>
-          <w:rFonts w:eastAsia="" w:cs="Calibri Light" w:eastAsiaTheme="minorEastAsia"/>
-          <w:b w:val="false"/>
-          <w:bCs w:val="false"/>
-          <w:color w:val="auto"/>
-          <w:kern w:val="0"/>
-          <w:sz w:val="21"/>
-          <w:szCs w:val="21"/>
-          <w:lang w:val="en-US" w:eastAsia="en-US" w:bidi="ar-SA"/>
-        </w:rPr>
-        <w:t>mail</w:t>
-      </w:r>
-      <w:r>
-        <w:rPr>
-          <w:rFonts w:cs="Calibri Light"/>
-          <w:b w:val="false"/>
-          <w:bCs w:val="false"/>
-          <w:sz w:val="21"/>
-          <w:szCs w:val="21"/>
-        </w:rPr>
-        <w:t xml:space="preserve"> system.</w:t>
+        <w:t>Security and Privacy:</w:t>
       </w:r>
     </w:p>
     <w:p>
@@ -650,16 +689,6 @@
         <w:spacing w:lineRule="auto" w:line="240" w:before="0" w:after="156"/>
         <w:rPr/>
       </w:pPr>
-      <w:r>
-        <w:rPr>
-          <w:rFonts w:cs="Calibri Light"/>
-          <w:b w:val="false"/>
-          <w:bCs w:val="false"/>
-          <w:sz w:val="21"/>
-          <w:szCs w:val="21"/>
-        </w:rPr>
-        <w:t xml:space="preserve">1. </w:t>
-      </w:r>
       <w:r>
         <w:rPr>
           <w:rFonts w:eastAsia="DejaVu Sans" w:cs="Calibri Light"/>
@@ -671,7 +700,7 @@
           <w:szCs w:val="21"/>
           <w:lang w:val="en-US" w:eastAsia="en-US" w:bidi="ar-SA"/>
         </w:rPr>
-        <w:t>Security and Privacy:</w:t>
+        <w:t>The Federizer’s architecture guaranties more control over potential security and privacy issues such as leakage of intellectual property or loss of confidential content and makes the system compatible with enterprise security policies.</w:t>
       </w:r>
     </w:p>
     <w:p>
@@ -680,6 +709,16 @@
         <w:spacing w:lineRule="auto" w:line="240" w:before="0" w:after="156"/>
         <w:rPr/>
       </w:pPr>
+      <w:r>
+        <w:rPr>
+          <w:rFonts w:cs="Calibri Light"/>
+          <w:b w:val="false"/>
+          <w:bCs w:val="false"/>
+          <w:sz w:val="21"/>
+          <w:szCs w:val="21"/>
+        </w:rPr>
+        <w:t xml:space="preserve">2. </w:t>
+      </w:r>
       <w:r>
         <w:rPr>
           <w:rFonts w:eastAsia="DejaVu Sans" w:cs="Calibri Light"/>
@@ -691,7 +730,7 @@
           <w:szCs w:val="21"/>
           <w:lang w:val="en-US" w:eastAsia="en-US" w:bidi="ar-SA"/>
         </w:rPr>
-        <w:t>The Federizer’s architecture guaranties more control over potential security and privacy issues such as leakage of intellectual property or loss of confidential content and makes the system compatible with enterprise security policies.</w:t>
+        <w:t>Usability:</w:t>
       </w:r>
     </w:p>
     <w:p>
@@ -700,16 +739,6 @@
         <w:spacing w:lineRule="auto" w:line="240" w:before="0" w:after="156"/>
         <w:rPr/>
       </w:pPr>
-      <w:r>
-        <w:rPr>
-          <w:rFonts w:cs="Calibri Light"/>
-          <w:b w:val="false"/>
-          <w:bCs w:val="false"/>
-          <w:sz w:val="21"/>
-          <w:szCs w:val="21"/>
-        </w:rPr>
-        <w:t xml:space="preserve">2. </w:t>
-      </w:r>
       <w:r>
         <w:rPr>
           <w:rFonts w:eastAsia="DejaVu Sans" w:cs="Calibri Light"/>
@@ -721,15 +750,21 @@
           <w:szCs w:val="21"/>
           <w:lang w:val="en-US" w:eastAsia="en-US" w:bidi="ar-SA"/>
         </w:rPr>
-        <w:t>Usability:</w:t>
-      </w:r>
-    </w:p>
-    <w:p>
-      <w:pPr>
-        <w:pStyle w:val="Normal"/>
-        <w:spacing w:lineRule="auto" w:line="240" w:before="0" w:after="156"/>
-        <w:rPr/>
-      </w:pPr>
+        <w:t xml:space="preserve">The ability of the UMA protocol to use multiple autonomous resource servers allows a user with a single email account to access multiple mailboxes. Federizer </w:t>
+      </w:r>
+      <w:r>
+        <w:rPr>
+          <w:rFonts w:eastAsia="Times New Roman" w:cs="Calibri"/>
+          <w:b w:val="false"/>
+          <w:bCs w:val="false"/>
+          <w:color w:val="000000"/>
+          <w:kern w:val="0"/>
+          <w:sz w:val="21"/>
+          <w:szCs w:val="21"/>
+          <w:lang w:val="en-US" w:eastAsia="en-US" w:bidi="ar-SA"/>
+        </w:rPr>
+        <w:t>provides</w:t>
+      </w:r>
       <w:r>
         <w:rPr>
           <w:rFonts w:eastAsia="DejaVu Sans" w:cs="Calibri Light"/>
@@ -741,7 +776,47 @@
           <w:szCs w:val="21"/>
           <w:lang w:val="en-US" w:eastAsia="en-US" w:bidi="ar-SA"/>
         </w:rPr>
-        <w:t xml:space="preserve">With the ability to store, locate, send and receive any content including documents, images, audios and videos </w:t>
+        <w:t xml:space="preserve"> a separate mailbox for each email category to group emails according to subject.</w:t>
+      </w:r>
+    </w:p>
+    <w:p>
+      <w:pPr>
+        <w:pStyle w:val="Normal"/>
+        <w:spacing w:lineRule="auto" w:line="240" w:before="0" w:after="156"/>
+        <w:rPr/>
+      </w:pPr>
+      <w:r>
+        <w:rPr>
+          <w:rFonts w:eastAsia="DejaVu Sans" w:cs="Calibri Light"/>
+          <w:b w:val="false"/>
+          <w:bCs w:val="false"/>
+          <w:color w:val="auto"/>
+          <w:kern w:val="0"/>
+          <w:sz w:val="21"/>
+          <w:szCs w:val="21"/>
+          <w:lang w:val="en-US" w:eastAsia="en-US" w:bidi="ar-SA"/>
+        </w:rPr>
+        <w:t>3. Platform:</w:t>
+      </w:r>
+    </w:p>
+    <w:p>
+      <w:pPr>
+        <w:pStyle w:val="Normal"/>
+        <w:spacing w:lineRule="auto" w:line="240" w:before="0" w:after="156"/>
+        <w:rPr/>
+      </w:pPr>
+      <w:r>
+        <w:rPr>
+          <w:rFonts w:eastAsia="DejaVu Sans" w:cs="Calibri Light"/>
+          <w:b w:val="false"/>
+          <w:bCs w:val="false"/>
+          <w:color w:val="auto"/>
+          <w:kern w:val="0"/>
+          <w:sz w:val="21"/>
+          <w:szCs w:val="21"/>
+          <w:lang w:val="en-US" w:eastAsia="en-US" w:bidi="ar-SA"/>
+        </w:rPr>
+        <w:t xml:space="preserve">With the capability to store, locate, send and receive any content including documents, images, audios and videos </w:t>
       </w:r>
       <w:r>
         <w:rPr>
@@ -771,7 +846,7 @@
           <w:sz w:val="21"/>
           <w:szCs w:val="21"/>
         </w:rPr>
-        <w:t xml:space="preserve">3. </w:t>
+        <w:t xml:space="preserve">4. </w:t>
       </w:r>
       <w:r>
         <w:rPr>
@@ -885,7 +960,7 @@
           <w:dstrike w:val="false"/>
           <w:color w:val="auto"/>
         </w:rPr>
-        <w:t>Email Wallet.</w:t>
+        <w:t>Cargomail.</w:t>
       </w:r>
     </w:p>
     <w:p>
@@ -1091,6 +1166,69 @@
       </w:pPr>
       <w:r>
         <w:rPr>
+          <w:rFonts w:cs="Calibri Light" w:cstheme="majorHAnsi" w:ascii="Calibri Light" w:hAnsi="Calibri Light"/>
+          <w:b/>
+          <w:sz w:val="22"/>
+          <w:szCs w:val="22"/>
+        </w:rPr>
+      </w:r>
+    </w:p>
+    <w:p>
+      <w:pPr>
+        <w:pStyle w:val="Normal"/>
+        <w:spacing w:lineRule="auto" w:line="240"/>
+        <w:rPr>
+          <w:rFonts w:ascii="Calibri Light" w:hAnsi="Calibri Light" w:cs="Calibri Light" w:asciiTheme="majorHAnsi" w:cstheme="majorHAnsi" w:hAnsiTheme="majorHAnsi"/>
+          <w:b/>
+          <w:b/>
+          <w:sz w:val="22"/>
+          <w:szCs w:val="22"/>
+        </w:rPr>
+      </w:pPr>
+      <w:r>
+        <w:rPr>
+          <w:rFonts w:cs="Calibri Light" w:cstheme="majorHAnsi" w:ascii="Calibri Light" w:hAnsi="Calibri Light"/>
+          <w:b/>
+          <w:sz w:val="22"/>
+          <w:szCs w:val="22"/>
+        </w:rPr>
+      </w:r>
+    </w:p>
+    <w:p>
+      <w:pPr>
+        <w:pStyle w:val="Normal"/>
+        <w:spacing w:lineRule="auto" w:line="240"/>
+        <w:rPr>
+          <w:rFonts w:ascii="Calibri Light" w:hAnsi="Calibri Light" w:cs="Calibri Light" w:asciiTheme="majorHAnsi" w:cstheme="majorHAnsi" w:hAnsiTheme="majorHAnsi"/>
+          <w:b/>
+          <w:b/>
+          <w:sz w:val="22"/>
+          <w:szCs w:val="22"/>
+        </w:rPr>
+      </w:pPr>
+      <w:r>
+        <w:rPr>
+          <w:rFonts w:cs="Calibri Light" w:cstheme="majorHAnsi" w:ascii="Calibri Light" w:hAnsi="Calibri Light"/>
+          <w:b/>
+          <w:sz w:val="22"/>
+          <w:szCs w:val="22"/>
+        </w:rPr>
+      </w:r>
+    </w:p>
+    <w:p>
+      <w:pPr>
+        <w:pStyle w:val="Normal"/>
+        <w:spacing w:lineRule="auto" w:line="240"/>
+        <w:rPr>
+          <w:rFonts w:ascii="Calibri Light" w:hAnsi="Calibri Light" w:cs="Calibri Light" w:asciiTheme="majorHAnsi" w:cstheme="majorHAnsi" w:hAnsiTheme="majorHAnsi"/>
+          <w:b/>
+          <w:b/>
+          <w:sz w:val="22"/>
+          <w:szCs w:val="22"/>
+        </w:rPr>
+      </w:pPr>
+      <w:r>
+        <w:rPr>
           <w:rFonts w:cs="Calibri Light" w:ascii="Calibri Light" w:hAnsi="Calibri Light" w:asciiTheme="majorHAnsi" w:cstheme="majorHAnsi" w:hAnsiTheme="majorHAnsi"/>
           <w:b/>
           <w:sz w:val="22"/>
@@ -1136,48 +1274,6 @@
       </w:pPr>
       <w:r>
         <w:rPr>
-          <w:rFonts w:cs="Calibri Light" w:cstheme="majorHAnsi" w:ascii="Calibri Light" w:hAnsi="Calibri Light"/>
-          <w:b/>
-          <w:sz w:val="22"/>
-          <w:szCs w:val="22"/>
-        </w:rPr>
-      </w:r>
-    </w:p>
-    <w:p>
-      <w:pPr>
-        <w:pStyle w:val="Normal"/>
-        <w:spacing w:lineRule="auto" w:line="240"/>
-        <w:rPr>
-          <w:rFonts w:ascii="Calibri Light" w:hAnsi="Calibri Light" w:cs="Calibri Light" w:asciiTheme="majorHAnsi" w:cstheme="majorHAnsi" w:hAnsiTheme="majorHAnsi"/>
-          <w:b/>
-          <w:b/>
-          <w:sz w:val="22"/>
-          <w:szCs w:val="22"/>
-        </w:rPr>
-      </w:pPr>
-      <w:r>
-        <w:rPr>
-          <w:rFonts w:cs="Calibri Light" w:cstheme="majorHAnsi" w:ascii="Calibri Light" w:hAnsi="Calibri Light"/>
-          <w:b/>
-          <w:sz w:val="22"/>
-          <w:szCs w:val="22"/>
-        </w:rPr>
-      </w:r>
-    </w:p>
-    <w:p>
-      <w:pPr>
-        <w:pStyle w:val="Normal"/>
-        <w:spacing w:lineRule="auto" w:line="240"/>
-        <w:rPr>
-          <w:rFonts w:ascii="Calibri Light" w:hAnsi="Calibri Light" w:cs="Calibri Light" w:asciiTheme="majorHAnsi" w:cstheme="majorHAnsi" w:hAnsiTheme="majorHAnsi"/>
-          <w:b/>
-          <w:b/>
-          <w:sz w:val="22"/>
-          <w:szCs w:val="22"/>
-        </w:rPr>
-      </w:pPr>
-      <w:r>
-        <w:rPr>
           <w:rFonts w:cs="Calibri Light" w:ascii="Calibri Light" w:hAnsi="Calibri Light" w:asciiTheme="majorHAnsi" w:cstheme="majorHAnsi" w:hAnsiTheme="majorHAnsi"/>
           <w:b/>
           <w:sz w:val="22"/>
@@ -1194,7 +1290,37 @@
       </w:pPr>
       <w:r>
         <w:rPr/>
-        <w:t>Although instant messaging, social networking, chat, and enterprise file sharing and synchronization systems are seeing strong adoption, centralized systems are not very acceptable solutions for B2B and B2C communication. Missing Identity and Access Management integration on both communication sides can lead to potential privacy issues such as leakage of intellectual property or loss of confidential content and makes these systems incompatible with enterprise security policies.</w:t>
+        <w:t xml:space="preserve">Although instant messaging, social networking, chat, and enterprise file sharing and synchronization systems are seeing strong adoption, centralized systems are not very acceptable solutions for B2B and B2C communication. The </w:t>
+      </w:r>
+      <w:r>
+        <w:rPr>
+          <w:rFonts w:eastAsia="" w:cs="" w:cstheme="minorBidi" w:eastAsiaTheme="minorEastAsia"/>
+          <w:color w:val="auto"/>
+          <w:kern w:val="0"/>
+          <w:sz w:val="21"/>
+          <w:szCs w:val="21"/>
+          <w:lang w:val="en-US" w:eastAsia="en-US" w:bidi="ar-SA"/>
+        </w:rPr>
+        <w:t>absence of</w:t>
+      </w:r>
+      <w:r>
+        <w:rPr/>
+        <w:t xml:space="preserve"> an </w:t>
+      </w:r>
+      <w:r>
+        <w:rPr>
+          <w:rFonts w:eastAsia="" w:cs="" w:cstheme="minorBidi" w:eastAsiaTheme="minorEastAsia"/>
+          <w:color w:val="auto"/>
+          <w:kern w:val="0"/>
+          <w:sz w:val="21"/>
+          <w:szCs w:val="21"/>
+          <w:lang w:val="en-US" w:eastAsia="en-US" w:bidi="ar-SA"/>
+        </w:rPr>
+        <w:t>effective</w:t>
+      </w:r>
+      <w:r>
+        <w:rPr/>
+        <w:t xml:space="preserve"> Identity and Access Management system can lead to potential privacy issues such as leakage of intellectual property or loss of confidential content and makes these systems incompatible with enterprise security policies.</w:t>
       </w:r>
     </w:p>
     <w:p>
@@ -1622,6 +1748,69 @@
       </w:pPr>
       <w:r>
         <w:rPr>
+          <w:rFonts w:cs="Calibri Light" w:cstheme="majorHAnsi" w:ascii="Calibri Light" w:hAnsi="Calibri Light"/>
+          <w:b/>
+          <w:sz w:val="22"/>
+          <w:szCs w:val="22"/>
+        </w:rPr>
+      </w:r>
+    </w:p>
+    <w:p>
+      <w:pPr>
+        <w:pStyle w:val="Normal"/>
+        <w:spacing w:lineRule="auto" w:line="240"/>
+        <w:rPr>
+          <w:rFonts w:ascii="Calibri Light" w:hAnsi="Calibri Light" w:cs="Calibri Light" w:asciiTheme="majorHAnsi" w:cstheme="majorHAnsi" w:hAnsiTheme="majorHAnsi"/>
+          <w:b/>
+          <w:b/>
+          <w:sz w:val="22"/>
+          <w:szCs w:val="22"/>
+        </w:rPr>
+      </w:pPr>
+      <w:r>
+        <w:rPr>
+          <w:rFonts w:cs="Calibri Light" w:cstheme="majorHAnsi" w:ascii="Calibri Light" w:hAnsi="Calibri Light"/>
+          <w:b/>
+          <w:sz w:val="22"/>
+          <w:szCs w:val="22"/>
+        </w:rPr>
+      </w:r>
+    </w:p>
+    <w:p>
+      <w:pPr>
+        <w:pStyle w:val="Normal"/>
+        <w:spacing w:lineRule="auto" w:line="240"/>
+        <w:rPr>
+          <w:rFonts w:ascii="Calibri Light" w:hAnsi="Calibri Light" w:cs="Calibri Light" w:asciiTheme="majorHAnsi" w:cstheme="majorHAnsi" w:hAnsiTheme="majorHAnsi"/>
+          <w:b/>
+          <w:b/>
+          <w:sz w:val="22"/>
+          <w:szCs w:val="22"/>
+        </w:rPr>
+      </w:pPr>
+      <w:r>
+        <w:rPr>
+          <w:rFonts w:cs="Calibri Light" w:cstheme="majorHAnsi" w:ascii="Calibri Light" w:hAnsi="Calibri Light"/>
+          <w:b/>
+          <w:sz w:val="22"/>
+          <w:szCs w:val="22"/>
+        </w:rPr>
+      </w:r>
+    </w:p>
+    <w:p>
+      <w:pPr>
+        <w:pStyle w:val="Normal"/>
+        <w:spacing w:lineRule="auto" w:line="240"/>
+        <w:rPr>
+          <w:rFonts w:ascii="Calibri Light" w:hAnsi="Calibri Light" w:cs="Calibri Light" w:asciiTheme="majorHAnsi" w:cstheme="majorHAnsi" w:hAnsiTheme="majorHAnsi"/>
+          <w:b/>
+          <w:b/>
+          <w:sz w:val="22"/>
+          <w:szCs w:val="22"/>
+        </w:rPr>
+      </w:pPr>
+      <w:r>
+        <w:rPr>
           <w:rFonts w:cs="Calibri Light" w:ascii="Calibri Light" w:hAnsi="Calibri Light" w:asciiTheme="majorHAnsi" w:cstheme="majorHAnsi" w:hAnsiTheme="majorHAnsi"/>
           <w:b/>
           <w:sz w:val="22"/>
@@ -1778,27 +1967,6 @@
       <w:r>
         <w:rPr/>
         <w:t xml:space="preserve"> to ensure alignment of visions, goals and objectives, and to drive product adoption.</w:t>
-      </w:r>
-    </w:p>
-    <w:p>
-      <w:pPr>
-        <w:pStyle w:val="Normal"/>
-        <w:spacing w:lineRule="auto" w:line="240"/>
-        <w:rPr>
-          <w:rFonts w:ascii="Calibri Light" w:hAnsi="Calibri Light" w:cs="Calibri Light" w:asciiTheme="majorHAnsi" w:cstheme="majorHAnsi" w:hAnsiTheme="majorHAnsi"/>
-          <w:b/>
-          <w:b/>
-          <w:sz w:val="22"/>
-          <w:szCs w:val="22"/>
-        </w:rPr>
-      </w:pPr>
-      <w:r>
-        <w:rPr>
-          <w:rFonts w:cs="Calibri Light" w:cstheme="majorHAnsi" w:ascii="Calibri Light" w:hAnsi="Calibri Light"/>
-          <w:b/>
-          <w:sz w:val="22"/>
-          <w:szCs w:val="22"/>
-        </w:rPr>
       </w:r>
     </w:p>
     <w:p>
@@ -1969,7 +2137,7 @@
     </w:hyperlink>
     <w:r>
       <w:rPr/>
-      <w:t xml:space="preserve">                                                                                                                         last edited on </w:t>
+      <w:t xml:space="preserve">                                                                                                                        last edited on </w:t>
     </w:r>
     <w:r>
       <w:rPr>
@@ -1995,11 +2163,11 @@
         <w:szCs w:val="21"/>
         <w:lang w:val="en-US" w:eastAsia="en-US" w:bidi="ar-SA"/>
       </w:rPr>
-      <w:t>12</w:t>
+      <w:t xml:space="preserve">18, </w:t>
     </w:r>
     <w:r>
       <w:rPr/>
-      <w:t xml:space="preserve"> 2021                                                                                                                                                       </w:t>
+      <w:t xml:space="preserve">2021                                                                                                                                                       </w:t>
     </w:r>
   </w:p>
 </w:hdr>

--- a/docs/Federizer - executive summary.docx
+++ b/docs/Federizer - executive summary.docx
@@ -251,7 +251,57 @@
           <w:rFonts w:eastAsia="Times New Roman" w:cs="Calibri"/>
           <w:color w:val="000000"/>
         </w:rPr>
-        <w:t>Federizer helps organizations take control of email. Each email consists of resources stored on the Mailbox Resource Server, protected by the User-Managed Access protocol. This architecture increases the robustness and performance of the existing mail system. From the user's point of view, Federizer looks like a standard mail system. People can use Federizer to store and exchange messages, documents, images, audios and videos.</w:t>
+        <w:t xml:space="preserve">Federizer helps organizations take control of email </w:t>
+      </w:r>
+      <w:r>
+        <w:rPr>
+          <w:rFonts w:eastAsia="Times New Roman" w:cs="Calibri"/>
+          <w:color w:val="000000"/>
+          <w:kern w:val="0"/>
+          <w:sz w:val="21"/>
+          <w:szCs w:val="21"/>
+          <w:lang w:val="en-US" w:eastAsia="en-US" w:bidi="ar-SA"/>
+        </w:rPr>
+        <w:t>through the use</w:t>
+      </w:r>
+      <w:r>
+        <w:rPr>
+          <w:rFonts w:eastAsia="Times New Roman" w:cs="Calibri"/>
+          <w:color w:val="000000"/>
+        </w:rPr>
+        <w:t xml:space="preserve"> of advanced authorization </w:t>
+      </w:r>
+      <w:r>
+        <w:rPr>
+          <w:rFonts w:eastAsia="Times New Roman" w:cs="Calibri"/>
+          <w:color w:val="000000"/>
+          <w:kern w:val="0"/>
+          <w:sz w:val="21"/>
+          <w:szCs w:val="21"/>
+          <w:lang w:val="en-US" w:eastAsia="en-US" w:bidi="ar-SA"/>
+        </w:rPr>
+        <w:t>mechanism</w:t>
+      </w:r>
+      <w:r>
+        <w:rPr>
+          <w:rFonts w:eastAsia="Times New Roman" w:cs="Calibri"/>
+          <w:color w:val="000000"/>
+        </w:rPr>
+        <w:t>. Each email is treated like digital resource</w:t>
+      </w:r>
+      <w:r>
+        <w:rPr>
+          <w:rFonts w:eastAsia="Times New Roman" w:cs="Calibri"/>
+          <w:color w:val="000000"/>
+        </w:rPr>
+        <w:t>s,</w:t>
+      </w:r>
+      <w:r>
+        <w:rPr>
+          <w:rFonts w:eastAsia="Times New Roman" w:cs="Calibri"/>
+          <w:color w:val="000000"/>
+        </w:rPr>
+        <w:t xml:space="preserve"> stored on the Mailbox Resource Server, protected by the User-Managed Access protocol. This architecture increases the robustness and performance of the existing mail system. From the user's point of view, Federizer looks like a standard mail system. People can use Federizer to store and exchange messages, documents, images, audios and videos.</w:t>
       </w:r>
     </w:p>
     <w:p>
@@ -508,32 +558,6 @@
       </w:pPr>
       <w:r>
         <w:rPr>
-          <w:rFonts w:eastAsia="" w:cs="Calibri Light" w:cstheme="majorHAnsi" w:ascii="Calibri Light" w:hAnsi="Calibri Light"/>
-          <w:b/>
-          <w:color w:val="auto"/>
-          <w:kern w:val="0"/>
-          <w:sz w:val="22"/>
-          <w:szCs w:val="22"/>
-          <w:lang w:val="en-US" w:eastAsia="en-US" w:bidi="ar-SA"/>
-        </w:rPr>
-      </w:r>
-    </w:p>
-    <w:p>
-      <w:pPr>
-        <w:pStyle w:val="Normal"/>
-        <w:rPr>
-          <w:rFonts w:ascii="Calibri Light" w:hAnsi="Calibri Light" w:eastAsia="" w:cs="Calibri Light" w:asciiTheme="majorHAnsi" w:cstheme="majorHAnsi" w:hAnsiTheme="majorHAnsi"/>
-          <w:b/>
-          <w:b/>
-          <w:color w:val="auto"/>
-          <w:kern w:val="0"/>
-          <w:sz w:val="22"/>
-          <w:szCs w:val="22"/>
-          <w:lang w:val="en-US" w:eastAsia="en-US" w:bidi="ar-SA"/>
-        </w:rPr>
-      </w:pPr>
-      <w:r>
-        <w:rPr>
           <w:rFonts w:eastAsia="" w:cs="Calibri Light" w:ascii="Calibri Light" w:hAnsi="Calibri Light" w:cstheme="majorHAnsi"/>
           <w:b/>
           <w:color w:val="auto"/>
@@ -595,7 +619,47 @@
           <w:sz w:val="21"/>
           <w:szCs w:val="21"/>
         </w:rPr>
-        <w:t xml:space="preserve"> mail system. Each email resource is stored separately on the Mailbox Resource Server, protected by the User-Managed Access protocol.</w:t>
+        <w:t xml:space="preserve"> mail system. Each email </w:t>
+      </w:r>
+      <w:r>
+        <w:rPr>
+          <w:rFonts w:cs="Calibri Light"/>
+          <w:b w:val="false"/>
+          <w:bCs w:val="false"/>
+          <w:sz w:val="21"/>
+          <w:szCs w:val="21"/>
+        </w:rPr>
+        <w:t xml:space="preserve">consists of </w:t>
+      </w:r>
+      <w:r>
+        <w:rPr>
+          <w:rFonts w:cs="Calibri Light"/>
+          <w:b w:val="false"/>
+          <w:bCs w:val="false"/>
+          <w:sz w:val="21"/>
+          <w:szCs w:val="21"/>
+        </w:rPr>
+        <w:t>resource</w:t>
+      </w:r>
+      <w:r>
+        <w:rPr>
+          <w:rFonts w:cs="Calibri Light"/>
+          <w:b w:val="false"/>
+          <w:bCs w:val="false"/>
+          <w:sz w:val="21"/>
+          <w:szCs w:val="21"/>
+        </w:rPr>
+        <w:t>s</w:t>
+      </w:r>
+      <w:r>
+        <w:rPr>
+          <w:rFonts w:cs="Calibri Light"/>
+          <w:b w:val="false"/>
+          <w:bCs w:val="false"/>
+          <w:sz w:val="21"/>
+          <w:szCs w:val="21"/>
+        </w:rPr>
+        <w:t xml:space="preserve"> stored separately on the Mailbox Resource Server, protected by the User-Managed Access protocol.</w:t>
       </w:r>
       <w:r>
         <w:rPr>
@@ -750,7 +814,7 @@
           <w:szCs w:val="21"/>
           <w:lang w:val="en-US" w:eastAsia="en-US" w:bidi="ar-SA"/>
         </w:rPr>
-        <w:t xml:space="preserve">The ability of the UMA protocol to use multiple autonomous resource servers allows a user with a single email account to access multiple mailboxes. Federizer </w:t>
+        <w:t xml:space="preserve">The ability of the </w:t>
       </w:r>
       <w:r>
         <w:rPr>
@@ -763,7 +827,7 @@
           <w:szCs w:val="21"/>
           <w:lang w:val="en-US" w:eastAsia="en-US" w:bidi="ar-SA"/>
         </w:rPr>
-        <w:t>provides</w:t>
+        <w:t>User-Managed Access</w:t>
       </w:r>
       <w:r>
         <w:rPr>
@@ -776,7 +840,7 @@
           <w:szCs w:val="21"/>
           <w:lang w:val="en-US" w:eastAsia="en-US" w:bidi="ar-SA"/>
         </w:rPr>
-        <w:t xml:space="preserve"> a separate mailbox for each email category to group emails according to subject.</w:t>
+        <w:t xml:space="preserve"> protocol to use multiple autonomous resource servers allows a user with a single email address to work simultaneously with multiple mailboxes. Federizer provides a mechanism for storing emails according to various criteria in separate dislocated mailboxes.</w:t>
       </w:r>
     </w:p>
     <w:p>
@@ -2163,7 +2227,7 @@
         <w:szCs w:val="21"/>
         <w:lang w:val="en-US" w:eastAsia="en-US" w:bidi="ar-SA"/>
       </w:rPr>
-      <w:t xml:space="preserve">18, </w:t>
+      <w:t xml:space="preserve">19, </w:t>
     </w:r>
     <w:r>
       <w:rPr/>

--- a/docs/Federizer - executive summary.docx
+++ b/docs/Federizer - executive summary.docx
@@ -287,21 +287,7 @@
           <w:rFonts w:eastAsia="Times New Roman" w:cs="Calibri"/>
           <w:color w:val="000000"/>
         </w:rPr>
-        <w:t>. Each email is treated like digital resource</w:t>
-      </w:r>
-      <w:r>
-        <w:rPr>
-          <w:rFonts w:eastAsia="Times New Roman" w:cs="Calibri"/>
-          <w:color w:val="000000"/>
-        </w:rPr>
-        <w:t>s,</w:t>
-      </w:r>
-      <w:r>
-        <w:rPr>
-          <w:rFonts w:eastAsia="Times New Roman" w:cs="Calibri"/>
-          <w:color w:val="000000"/>
-        </w:rPr>
-        <w:t xml:space="preserve"> stored on the Mailbox Resource Server, protected by the User-Managed Access protocol. This architecture increases the robustness and performance of the existing mail system. From the user's point of view, Federizer looks like a standard mail system. People can use Federizer to store and exchange messages, documents, images, audios and videos.</w:t>
+        <w:t>. Each email is treated like digital resources stored on the Mailbox Resource Server, protected by the User-Managed Access protocol. This architecture increases the robustness and performance of the existing mail system. From the user's point of view, Federizer looks like a standard mail system. People can use Federizer to store and exchange messages, documents, images, audios and videos.</w:t>
       </w:r>
     </w:p>
     <w:p>
@@ -619,47 +605,7 @@
           <w:sz w:val="21"/>
           <w:szCs w:val="21"/>
         </w:rPr>
-        <w:t xml:space="preserve"> mail system. Each email </w:t>
-      </w:r>
-      <w:r>
-        <w:rPr>
-          <w:rFonts w:cs="Calibri Light"/>
-          <w:b w:val="false"/>
-          <w:bCs w:val="false"/>
-          <w:sz w:val="21"/>
-          <w:szCs w:val="21"/>
-        </w:rPr>
-        <w:t xml:space="preserve">consists of </w:t>
-      </w:r>
-      <w:r>
-        <w:rPr>
-          <w:rFonts w:cs="Calibri Light"/>
-          <w:b w:val="false"/>
-          <w:bCs w:val="false"/>
-          <w:sz w:val="21"/>
-          <w:szCs w:val="21"/>
-        </w:rPr>
-        <w:t>resource</w:t>
-      </w:r>
-      <w:r>
-        <w:rPr>
-          <w:rFonts w:cs="Calibri Light"/>
-          <w:b w:val="false"/>
-          <w:bCs w:val="false"/>
-          <w:sz w:val="21"/>
-          <w:szCs w:val="21"/>
-        </w:rPr>
-        <w:t>s</w:t>
-      </w:r>
-      <w:r>
-        <w:rPr>
-          <w:rFonts w:cs="Calibri Light"/>
-          <w:b w:val="false"/>
-          <w:bCs w:val="false"/>
-          <w:sz w:val="21"/>
-          <w:szCs w:val="21"/>
-        </w:rPr>
-        <w:t xml:space="preserve"> stored separately on the Mailbox Resource Server, protected by the User-Managed Access protocol.</w:t>
+        <w:t xml:space="preserve"> mail system. Each email consists of resources stored separately on the Mailbox Resource Server, protected by the User-Managed Access protocol.</w:t>
       </w:r>
       <w:r>
         <w:rPr>

--- a/docs/Federizer - executive summary.docx
+++ b/docs/Federizer - executive summary.docx
@@ -287,7 +287,21 @@
           <w:rFonts w:eastAsia="Times New Roman" w:cs="Calibri"/>
           <w:color w:val="000000"/>
         </w:rPr>
-        <w:t>. Each email is treated like digital resources stored on the Mailbox Resource Server, protected by the User-Managed Access protocol. This architecture increases the robustness and performance of the existing mail system. From the user's point of view, Federizer looks like a standard mail system. People can use Federizer to store and exchange messages, documents, images, audios and videos.</w:t>
+        <w:t xml:space="preserve">. Each email is treated like digital resources stored on the Mailbox Resource Server </w:t>
+      </w:r>
+      <w:r>
+        <w:rPr>
+          <w:rFonts w:eastAsia="Times New Roman" w:cs="Calibri"/>
+          <w:color w:val="000000"/>
+        </w:rPr>
+        <w:t xml:space="preserve">and </w:t>
+      </w:r>
+      <w:r>
+        <w:rPr>
+          <w:rFonts w:eastAsia="Times New Roman" w:cs="Calibri"/>
+          <w:color w:val="000000"/>
+        </w:rPr>
+        <w:t>protected by the User-Managed Access protocol. This architecture increases the robustness and performance of the existing mail system. From the user's point of view, Federizer looks like a standard mail system. People can use Federizer to store and exchange messages, documents, images, audios and videos.</w:t>
       </w:r>
     </w:p>
     <w:p>
@@ -605,7 +619,27 @@
           <w:sz w:val="21"/>
           <w:szCs w:val="21"/>
         </w:rPr>
-        <w:t xml:space="preserve"> mail system. Each email consists of resources stored separately on the Mailbox Resource Server, protected by the User-Managed Access protocol.</w:t>
+        <w:t xml:space="preserve"> mail system. Each email consists of resources stored separately on the Mailbox Resource Server </w:t>
+      </w:r>
+      <w:r>
+        <w:rPr>
+          <w:rFonts w:cs="Calibri Light"/>
+          <w:b w:val="false"/>
+          <w:bCs w:val="false"/>
+          <w:sz w:val="21"/>
+          <w:szCs w:val="21"/>
+        </w:rPr>
+        <w:t>and</w:t>
+      </w:r>
+      <w:r>
+        <w:rPr>
+          <w:rFonts w:cs="Calibri Light"/>
+          <w:b w:val="false"/>
+          <w:bCs w:val="false"/>
+          <w:sz w:val="21"/>
+          <w:szCs w:val="21"/>
+        </w:rPr>
+        <w:t xml:space="preserve"> protected by the User-Managed Access protocol.</w:t>
       </w:r>
       <w:r>
         <w:rPr>

--- a/docs/Federizer - executive summary.docx
+++ b/docs/Federizer - executive summary.docx
@@ -287,21 +287,7 @@
           <w:rFonts w:eastAsia="Times New Roman" w:cs="Calibri"/>
           <w:color w:val="000000"/>
         </w:rPr>
-        <w:t xml:space="preserve">. Each email is treated like digital resources stored on the Mailbox Resource Server </w:t>
-      </w:r>
-      <w:r>
-        <w:rPr>
-          <w:rFonts w:eastAsia="Times New Roman" w:cs="Calibri"/>
-          <w:color w:val="000000"/>
-        </w:rPr>
-        <w:t xml:space="preserve">and </w:t>
-      </w:r>
-      <w:r>
-        <w:rPr>
-          <w:rFonts w:eastAsia="Times New Roman" w:cs="Calibri"/>
-          <w:color w:val="000000"/>
-        </w:rPr>
-        <w:t>protected by the User-Managed Access protocol. This architecture increases the robustness and performance of the existing mail system. From the user's point of view, Federizer looks like a standard mail system. People can use Federizer to store and exchange messages, documents, images, audios and videos.</w:t>
+        <w:t>. Each email is treated like digital resources stored on the Mailbox Resource Server and protected by the User-Managed Access protocol. This architecture increases the robustness and performance of the existing mail system. From the user's point of view, Federizer looks like a standard mail system. People can use Federizer to store and exchange messages, documents, images, audios and videos.</w:t>
       </w:r>
     </w:p>
     <w:p>
@@ -619,27 +605,7 @@
           <w:sz w:val="21"/>
           <w:szCs w:val="21"/>
         </w:rPr>
-        <w:t xml:space="preserve"> mail system. Each email consists of resources stored separately on the Mailbox Resource Server </w:t>
-      </w:r>
-      <w:r>
-        <w:rPr>
-          <w:rFonts w:cs="Calibri Light"/>
-          <w:b w:val="false"/>
-          <w:bCs w:val="false"/>
-          <w:sz w:val="21"/>
-          <w:szCs w:val="21"/>
-        </w:rPr>
-        <w:t>and</w:t>
-      </w:r>
-      <w:r>
-        <w:rPr>
-          <w:rFonts w:cs="Calibri Light"/>
-          <w:b w:val="false"/>
-          <w:bCs w:val="false"/>
-          <w:sz w:val="21"/>
-          <w:szCs w:val="21"/>
-        </w:rPr>
-        <w:t xml:space="preserve"> protected by the User-Managed Access protocol.</w:t>
+        <w:t xml:space="preserve"> mail system. Each email consists of resources stored separately on the Mailbox Resource Server and protected by the User-Managed Access protocol.</w:t>
       </w:r>
       <w:r>
         <w:rPr>
@@ -820,7 +786,7 @@
           <w:szCs w:val="21"/>
           <w:lang w:val="en-US" w:eastAsia="en-US" w:bidi="ar-SA"/>
         </w:rPr>
-        <w:t xml:space="preserve"> protocol to use multiple autonomous resource servers allows a user with a single email address to work simultaneously with multiple mailboxes. Federizer provides a mechanism for storing emails according to various criteria in separate dislocated mailboxes.</w:t>
+        <w:t xml:space="preserve"> protocol to use multiple autonomous resource servers allows a user with a single email address to work simultaneously with multiple mailboxes. Federizer provides the flexibility of storing emails according to various criteria in separate dislocated mailboxes.</w:t>
       </w:r>
     </w:p>
     <w:p>
@@ -2207,7 +2173,18 @@
         <w:szCs w:val="21"/>
         <w:lang w:val="en-US" w:eastAsia="en-US" w:bidi="ar-SA"/>
       </w:rPr>
-      <w:t xml:space="preserve">19, </w:t>
+      <w:t>23</w:t>
+    </w:r>
+    <w:r>
+      <w:rPr>
+        <w:rFonts w:eastAsia="" w:cs="" w:cstheme="minorBidi" w:eastAsiaTheme="minorEastAsia"/>
+        <w:color w:val="auto"/>
+        <w:kern w:val="0"/>
+        <w:sz w:val="21"/>
+        <w:szCs w:val="21"/>
+        <w:lang w:val="en-US" w:eastAsia="en-US" w:bidi="ar-SA"/>
+      </w:rPr>
+      <w:t xml:space="preserve">, </w:t>
     </w:r>
     <w:r>
       <w:rPr/>

--- a/docs/Federizer - executive summary.docx
+++ b/docs/Federizer - executive summary.docx
@@ -786,7 +786,33 @@
           <w:szCs w:val="21"/>
           <w:lang w:val="en-US" w:eastAsia="en-US" w:bidi="ar-SA"/>
         </w:rPr>
-        <w:t xml:space="preserve"> protocol to use multiple autonomous resource servers allows a user with a single email address to work simultaneously with multiple mailboxes. Federizer provides the flexibility of storing emails according to various criteria in separate dislocated mailboxes.</w:t>
+        <w:t xml:space="preserve"> protocol to use multiple autonomous resource servers allows a user with a single email address to work simultaneously with multiple mailboxes. Federizer provides flexibility </w:t>
+      </w:r>
+      <w:r>
+        <w:rPr>
+          <w:rFonts w:eastAsia="DejaVu Sans" w:cs="Calibri Light"/>
+          <w:b w:val="false"/>
+          <w:bCs w:val="false"/>
+          <w:color w:val="auto"/>
+          <w:kern w:val="0"/>
+          <w:sz w:val="21"/>
+          <w:szCs w:val="21"/>
+          <w:lang w:val="en-US" w:eastAsia="en-US" w:bidi="ar-SA"/>
+        </w:rPr>
+        <w:t>for</w:t>
+      </w:r>
+      <w:r>
+        <w:rPr>
+          <w:rFonts w:eastAsia="DejaVu Sans" w:cs="Calibri Light"/>
+          <w:b w:val="false"/>
+          <w:bCs w:val="false"/>
+          <w:color w:val="auto"/>
+          <w:kern w:val="0"/>
+          <w:sz w:val="21"/>
+          <w:szCs w:val="21"/>
+          <w:lang w:val="en-US" w:eastAsia="en-US" w:bidi="ar-SA"/>
+        </w:rPr>
+        <w:t xml:space="preserve"> storing emails according to various criteria in separate dislocated mailboxes.</w:t>
       </w:r>
     </w:p>
     <w:p>
@@ -2173,18 +2199,7 @@
         <w:szCs w:val="21"/>
         <w:lang w:val="en-US" w:eastAsia="en-US" w:bidi="ar-SA"/>
       </w:rPr>
-      <w:t>23</w:t>
-    </w:r>
-    <w:r>
-      <w:rPr>
-        <w:rFonts w:eastAsia="" w:cs="" w:cstheme="minorBidi" w:eastAsiaTheme="minorEastAsia"/>
-        <w:color w:val="auto"/>
-        <w:kern w:val="0"/>
-        <w:sz w:val="21"/>
-        <w:szCs w:val="21"/>
-        <w:lang w:val="en-US" w:eastAsia="en-US" w:bidi="ar-SA"/>
-      </w:rPr>
-      <w:t xml:space="preserve">, </w:t>
+      <w:t xml:space="preserve">23, </w:t>
     </w:r>
     <w:r>
       <w:rPr/>

--- a/docs/Federizer - executive summary.docx
+++ b/docs/Federizer - executive summary.docx
@@ -710,7 +710,59 @@
           <w:szCs w:val="21"/>
           <w:lang w:val="en-US" w:eastAsia="en-US" w:bidi="ar-SA"/>
         </w:rPr>
-        <w:t>The Federizer’s architecture guaranties more control over potential security and privacy issues such as leakage of intellectual property or loss of confidential content and makes the system compatible with enterprise security policies.</w:t>
+        <w:t xml:space="preserve">The mailbox of the current email system becomes redundant and should only be used for incoming </w:t>
+      </w:r>
+      <w:r>
+        <w:rPr>
+          <w:rFonts w:eastAsia="DejaVu Sans" w:cs="Calibri Light"/>
+          <w:b w:val="false"/>
+          <w:bCs w:val="false"/>
+          <w:color w:val="auto"/>
+          <w:kern w:val="0"/>
+          <w:sz w:val="21"/>
+          <w:szCs w:val="21"/>
+          <w:lang w:val="en-US" w:eastAsia="en-US" w:bidi="ar-SA"/>
+        </w:rPr>
+        <w:t xml:space="preserve">so-called </w:t>
+      </w:r>
+      <w:r>
+        <w:rPr>
+          <w:rFonts w:eastAsia="DejaVu Sans" w:cs="Calibri Light"/>
+          <w:b w:val="false"/>
+          <w:bCs w:val="false"/>
+          <w:color w:val="auto"/>
+          <w:kern w:val="0"/>
+          <w:sz w:val="21"/>
+          <w:szCs w:val="21"/>
+          <w:lang w:val="en-US" w:eastAsia="en-US" w:bidi="ar-SA"/>
+        </w:rPr>
+        <w:t xml:space="preserve">authorization emails. </w:t>
+      </w:r>
+      <w:r>
+        <w:rPr>
+          <w:rFonts w:eastAsia="DejaVu Sans" w:cs="Calibri Light"/>
+          <w:b w:val="false"/>
+          <w:bCs w:val="false"/>
+          <w:color w:val="auto"/>
+          <w:kern w:val="0"/>
+          <w:sz w:val="21"/>
+          <w:szCs w:val="21"/>
+          <w:lang w:val="en-US" w:eastAsia="en-US" w:bidi="ar-SA"/>
+        </w:rPr>
+        <w:t>This</w:t>
+      </w:r>
+      <w:r>
+        <w:rPr>
+          <w:rFonts w:eastAsia="DejaVu Sans" w:cs="Calibri Light"/>
+          <w:b w:val="false"/>
+          <w:bCs w:val="false"/>
+          <w:color w:val="auto"/>
+          <w:kern w:val="0"/>
+          <w:sz w:val="21"/>
+          <w:szCs w:val="21"/>
+          <w:lang w:val="en-US" w:eastAsia="en-US" w:bidi="ar-SA"/>
+        </w:rPr>
+        <w:t xml:space="preserve"> Federizer’s architecture guaranties more control over potential security and privacy issues such as leakage of intellectual property or loss of confidential content and makes the system compatible with enterprise security policies.</w:t>
       </w:r>
     </w:p>
     <w:p>
@@ -786,33 +838,7 @@
           <w:szCs w:val="21"/>
           <w:lang w:val="en-US" w:eastAsia="en-US" w:bidi="ar-SA"/>
         </w:rPr>
-        <w:t xml:space="preserve"> protocol to use multiple autonomous resource servers allows a user with a single email address to work simultaneously with multiple mailboxes. Federizer provides flexibility </w:t>
-      </w:r>
-      <w:r>
-        <w:rPr>
-          <w:rFonts w:eastAsia="DejaVu Sans" w:cs="Calibri Light"/>
-          <w:b w:val="false"/>
-          <w:bCs w:val="false"/>
-          <w:color w:val="auto"/>
-          <w:kern w:val="0"/>
-          <w:sz w:val="21"/>
-          <w:szCs w:val="21"/>
-          <w:lang w:val="en-US" w:eastAsia="en-US" w:bidi="ar-SA"/>
-        </w:rPr>
-        <w:t>for</w:t>
-      </w:r>
-      <w:r>
-        <w:rPr>
-          <w:rFonts w:eastAsia="DejaVu Sans" w:cs="Calibri Light"/>
-          <w:b w:val="false"/>
-          <w:bCs w:val="false"/>
-          <w:color w:val="auto"/>
-          <w:kern w:val="0"/>
-          <w:sz w:val="21"/>
-          <w:szCs w:val="21"/>
-          <w:lang w:val="en-US" w:eastAsia="en-US" w:bidi="ar-SA"/>
-        </w:rPr>
-        <w:t xml:space="preserve"> storing emails according to various criteria in separate dislocated mailboxes.</w:t>
+        <w:t xml:space="preserve"> protocol to use multiple autonomous resource servers allows a user with a single email address to work simultaneously with multiple mailboxes. Federizer provides flexibility for storing emails according to various criteria in separate dislocated mailboxes.</w:t>
       </w:r>
     </w:p>
     <w:p>
@@ -2199,7 +2225,18 @@
         <w:szCs w:val="21"/>
         <w:lang w:val="en-US" w:eastAsia="en-US" w:bidi="ar-SA"/>
       </w:rPr>
-      <w:t xml:space="preserve">23, </w:t>
+      <w:t>24</w:t>
+    </w:r>
+    <w:r>
+      <w:rPr>
+        <w:rFonts w:eastAsia="" w:cs="" w:cstheme="minorBidi" w:eastAsiaTheme="minorEastAsia"/>
+        <w:color w:val="auto"/>
+        <w:kern w:val="0"/>
+        <w:sz w:val="21"/>
+        <w:szCs w:val="21"/>
+        <w:lang w:val="en-US" w:eastAsia="en-US" w:bidi="ar-SA"/>
+      </w:rPr>
+      <w:t xml:space="preserve">, </w:t>
     </w:r>
     <w:r>
       <w:rPr/>

--- a/docs/Federizer - executive summary.docx
+++ b/docs/Federizer - executive summary.docx
@@ -710,7 +710,24 @@
           <w:szCs w:val="21"/>
           <w:lang w:val="en-US" w:eastAsia="en-US" w:bidi="ar-SA"/>
         </w:rPr>
-        <w:t xml:space="preserve">The mailbox of the current email system becomes redundant and should only be used for incoming </w:t>
+        <w:t>The mailbox of the current email system becomes redundant and should only be used for incoming so-called authorization emails. This Federizer’s architecture guaranties more control over potential security and privacy issues such as leakage of intellectual property or loss of confidential content and makes the system compatible with enterprise security policies.</w:t>
+      </w:r>
+    </w:p>
+    <w:p>
+      <w:pPr>
+        <w:pStyle w:val="Normal"/>
+        <w:spacing w:lineRule="auto" w:line="240" w:before="0" w:after="156"/>
+        <w:rPr/>
+      </w:pPr>
+      <w:r>
+        <w:rPr>
+          <w:rFonts w:cs="Calibri Light"/>
+          <w:b w:val="false"/>
+          <w:bCs w:val="false"/>
+          <w:sz w:val="21"/>
+          <w:szCs w:val="21"/>
+        </w:rPr>
+        <w:t xml:space="preserve">2. </w:t>
       </w:r>
       <w:r>
         <w:rPr>
@@ -723,8 +740,15 @@
           <w:szCs w:val="21"/>
           <w:lang w:val="en-US" w:eastAsia="en-US" w:bidi="ar-SA"/>
         </w:rPr>
-        <w:t xml:space="preserve">so-called </w:t>
-      </w:r>
+        <w:t>Usability:</w:t>
+      </w:r>
+    </w:p>
+    <w:p>
+      <w:pPr>
+        <w:pStyle w:val="Normal"/>
+        <w:spacing w:lineRule="auto" w:line="240" w:before="0" w:after="156"/>
+        <w:rPr/>
+      </w:pPr>
       <w:r>
         <w:rPr>
           <w:rFonts w:eastAsia="DejaVu Sans" w:cs="Calibri Light"/>
@@ -736,7 +760,7 @@
           <w:szCs w:val="21"/>
           <w:lang w:val="en-US" w:eastAsia="en-US" w:bidi="ar-SA"/>
         </w:rPr>
-        <w:t xml:space="preserve">authorization emails. </w:t>
+        <w:t xml:space="preserve">Federizer provides flexibility for storing emails according to various criteria </w:t>
       </w:r>
       <w:r>
         <w:rPr>
@@ -749,7 +773,7 @@
           <w:szCs w:val="21"/>
           <w:lang w:val="en-US" w:eastAsia="en-US" w:bidi="ar-SA"/>
         </w:rPr>
-        <w:t>This</w:t>
+        <w:t xml:space="preserve">(e.g. Business, Personal, Healthcare) </w:t>
       </w:r>
       <w:r>
         <w:rPr>
@@ -762,24 +786,7 @@
           <w:szCs w:val="21"/>
           <w:lang w:val="en-US" w:eastAsia="en-US" w:bidi="ar-SA"/>
         </w:rPr>
-        <w:t xml:space="preserve"> Federizer’s architecture guaranties more control over potential security and privacy issues such as leakage of intellectual property or loss of confidential content and makes the system compatible with enterprise security policies.</w:t>
-      </w:r>
-    </w:p>
-    <w:p>
-      <w:pPr>
-        <w:pStyle w:val="Normal"/>
-        <w:spacing w:lineRule="auto" w:line="240" w:before="0" w:after="156"/>
-        <w:rPr/>
-      </w:pPr>
-      <w:r>
-        <w:rPr>
-          <w:rFonts w:cs="Calibri Light"/>
-          <w:b w:val="false"/>
-          <w:bCs w:val="false"/>
-          <w:sz w:val="21"/>
-          <w:szCs w:val="21"/>
-        </w:rPr>
-        <w:t xml:space="preserve">2. </w:t>
+        <w:t xml:space="preserve">in separate </w:t>
       </w:r>
       <w:r>
         <w:rPr>
@@ -792,15 +799,8 @@
           <w:szCs w:val="21"/>
           <w:lang w:val="en-US" w:eastAsia="en-US" w:bidi="ar-SA"/>
         </w:rPr>
-        <w:t>Usability:</w:t>
-      </w:r>
-    </w:p>
-    <w:p>
-      <w:pPr>
-        <w:pStyle w:val="Normal"/>
-        <w:spacing w:lineRule="auto" w:line="240" w:before="0" w:after="156"/>
-        <w:rPr/>
-      </w:pPr>
+        <w:t>distributed</w:t>
+      </w:r>
       <w:r>
         <w:rPr>
           <w:rFonts w:eastAsia="DejaVu Sans" w:cs="Calibri Light"/>
@@ -812,7 +812,7 @@
           <w:szCs w:val="21"/>
           <w:lang w:val="en-US" w:eastAsia="en-US" w:bidi="ar-SA"/>
         </w:rPr>
-        <w:t xml:space="preserve">The ability of the </w:t>
+        <w:t xml:space="preserve"> mailboxes. The ability of the </w:t>
       </w:r>
       <w:r>
         <w:rPr>
@@ -838,7 +838,7 @@
           <w:szCs w:val="21"/>
           <w:lang w:val="en-US" w:eastAsia="en-US" w:bidi="ar-SA"/>
         </w:rPr>
-        <w:t xml:space="preserve"> protocol to use multiple autonomous resource servers allows a user with a single email address to work simultaneously with multiple mailboxes. Federizer provides flexibility for storing emails according to various criteria in separate dislocated mailboxes.</w:t>
+        <w:t xml:space="preserve"> protocol to use multiple autonomous resource servers allows a user with a single email address to work simultaneously with multiple mailboxes.</w:t>
       </w:r>
     </w:p>
     <w:p>
@@ -2225,7 +2225,7 @@
         <w:szCs w:val="21"/>
         <w:lang w:val="en-US" w:eastAsia="en-US" w:bidi="ar-SA"/>
       </w:rPr>
-      <w:t>24</w:t>
+      <w:t>25</w:t>
     </w:r>
     <w:r>
       <w:rPr>

--- a/docs/Federizer - executive summary.docx
+++ b/docs/Federizer - executive summary.docx
@@ -251,43 +251,7 @@
           <w:rFonts w:eastAsia="Times New Roman" w:cs="Calibri"/>
           <w:color w:val="000000"/>
         </w:rPr>
-        <w:t xml:space="preserve">Federizer helps organizations take control of email </w:t>
-      </w:r>
-      <w:r>
-        <w:rPr>
-          <w:rFonts w:eastAsia="Times New Roman" w:cs="Calibri"/>
-          <w:color w:val="000000"/>
-          <w:kern w:val="0"/>
-          <w:sz w:val="21"/>
-          <w:szCs w:val="21"/>
-          <w:lang w:val="en-US" w:eastAsia="en-US" w:bidi="ar-SA"/>
-        </w:rPr>
-        <w:t>through the use</w:t>
-      </w:r>
-      <w:r>
-        <w:rPr>
-          <w:rFonts w:eastAsia="Times New Roman" w:cs="Calibri"/>
-          <w:color w:val="000000"/>
-        </w:rPr>
-        <w:t xml:space="preserve"> of advanced authorization </w:t>
-      </w:r>
-      <w:r>
-        <w:rPr>
-          <w:rFonts w:eastAsia="Times New Roman" w:cs="Calibri"/>
-          <w:color w:val="000000"/>
-          <w:kern w:val="0"/>
-          <w:sz w:val="21"/>
-          <w:szCs w:val="21"/>
-          <w:lang w:val="en-US" w:eastAsia="en-US" w:bidi="ar-SA"/>
-        </w:rPr>
-        <w:t>mechanism</w:t>
-      </w:r>
-      <w:r>
-        <w:rPr>
-          <w:rFonts w:eastAsia="Times New Roman" w:cs="Calibri"/>
-          <w:color w:val="000000"/>
-        </w:rPr>
-        <w:t>. Each email is treated like digital resources stored on the Mailbox Resource Server and protected by the User-Managed Access protocol. This architecture increases the robustness and performance of the existing mail system. From the user's point of view, Federizer looks like a standard mail system. People can use Federizer to store and exchange messages, documents, images, audios and videos.</w:t>
+        <w:t>Federizer helps organizations take control of email through the use of advanced authorization mechanism User-Managed Access (UMA). Each email consists of resources (message and attachments) stored in an UMA Mailbox, protected by the UMA protocol. This architecture increases the robustness and performance of the existing mail system. From the user's point of view, Federizer looks like a standard mail system. People can use Federizer to store and exchange messages, documents, images, audios and videos.</w:t>
       </w:r>
     </w:p>
     <w:p>
@@ -605,18 +569,30 @@
           <w:sz w:val="21"/>
           <w:szCs w:val="21"/>
         </w:rPr>
-        <w:t xml:space="preserve"> mail system. Each email consists of resources stored separately on the Mailbox Resource Server and protected by the User-Managed Access protocol.</w:t>
+        <w:t xml:space="preserve"> mail system. </w:t>
+      </w:r>
+      <w:r>
+        <w:rPr>
+          <w:rFonts w:eastAsia="" w:cs="Calibri Light" w:eastAsiaTheme="minorEastAsia"/>
+          <w:b w:val="false"/>
+          <w:bCs w:val="false"/>
+          <w:color w:val="auto"/>
+          <w:kern w:val="0"/>
+          <w:sz w:val="21"/>
+          <w:szCs w:val="21"/>
+          <w:lang w:val="en-US" w:eastAsia="en-US" w:bidi="ar-SA"/>
+        </w:rPr>
+        <w:t>The</w:t>
       </w:r>
       <w:r>
         <w:rPr>
           <w:rFonts w:cs="Calibri Light"/>
           <w:b w:val="false"/>
           <w:bCs w:val="false"/>
-          <w:color w:val="C9211E"/>
-          <w:sz w:val="21"/>
-          <w:szCs w:val="21"/>
-        </w:rPr>
-        <w:t xml:space="preserve"> </w:t>
+          <w:sz w:val="21"/>
+          <w:szCs w:val="21"/>
+        </w:rPr>
+        <w:t xml:space="preserve"> Federizer’s</w:t>
       </w:r>
       <w:r>
         <w:rPr>
@@ -627,7 +603,7 @@
           <w:sz w:val="21"/>
           <w:szCs w:val="21"/>
         </w:rPr>
-        <w:t>This access control architecture increases the robustness and performance of the existing mail system.</w:t>
+        <w:t xml:space="preserve"> architecture increases the robustness and performance of the existing mail system.</w:t>
       </w:r>
       <w:r>
         <w:rPr>
@@ -710,7 +686,7 @@
           <w:szCs w:val="21"/>
           <w:lang w:val="en-US" w:eastAsia="en-US" w:bidi="ar-SA"/>
         </w:rPr>
-        <w:t>The mailbox of the current email system becomes redundant and should only be used for incoming so-called authorization emails. This Federizer’s architecture guaranties more control over potential security and privacy issues such as leakage of intellectual property or loss of confidential content and makes the system compatible with enterprise security policies.</w:t>
+        <w:t>User correspondence takes place between UMA Mailboxes. The mailbox of the current email system becomes redundant and is only used for system (verification, authorization, ...) emails. This architecture guarantees more control over potential security and privacy issues such as leakage of intellectual property or loss of confidential content and makes the system compatible with enterprise security policies.</w:t>
       </w:r>
     </w:p>
     <w:p>
@@ -760,8 +736,15 @@
           <w:szCs w:val="21"/>
           <w:lang w:val="en-US" w:eastAsia="en-US" w:bidi="ar-SA"/>
         </w:rPr>
-        <w:t xml:space="preserve">Federizer provides flexibility for storing emails according to various criteria </w:t>
-      </w:r>
+        <w:t>To separate official, business, personal and healthcare correspondence, Federizer provides the flexibility for storing emails according to various criteria with an appropriate Federizer provider. The ability of the UMA protocol to use multiple autonomous resource servers allows a user with a single email address to use simultaneously multiple UMA Mailboxes.</w:t>
+      </w:r>
+    </w:p>
+    <w:p>
+      <w:pPr>
+        <w:pStyle w:val="Normal"/>
+        <w:spacing w:lineRule="auto" w:line="240" w:before="0" w:after="156"/>
+        <w:rPr/>
+      </w:pPr>
       <w:r>
         <w:rPr>
           <w:rFonts w:eastAsia="DejaVu Sans" w:cs="Calibri Light"/>
@@ -773,47 +756,15 @@
           <w:szCs w:val="21"/>
           <w:lang w:val="en-US" w:eastAsia="en-US" w:bidi="ar-SA"/>
         </w:rPr>
-        <w:t xml:space="preserve">(e.g. Business, Personal, Healthcare) </w:t>
-      </w:r>
-      <w:r>
-        <w:rPr>
-          <w:rFonts w:eastAsia="DejaVu Sans" w:cs="Calibri Light"/>
-          <w:b w:val="false"/>
-          <w:bCs w:val="false"/>
-          <w:color w:val="auto"/>
-          <w:kern w:val="0"/>
-          <w:sz w:val="21"/>
-          <w:szCs w:val="21"/>
-          <w:lang w:val="en-US" w:eastAsia="en-US" w:bidi="ar-SA"/>
-        </w:rPr>
-        <w:t xml:space="preserve">in separate </w:t>
-      </w:r>
-      <w:r>
-        <w:rPr>
-          <w:rFonts w:eastAsia="DejaVu Sans" w:cs="Calibri Light"/>
-          <w:b w:val="false"/>
-          <w:bCs w:val="false"/>
-          <w:color w:val="auto"/>
-          <w:kern w:val="0"/>
-          <w:sz w:val="21"/>
-          <w:szCs w:val="21"/>
-          <w:lang w:val="en-US" w:eastAsia="en-US" w:bidi="ar-SA"/>
-        </w:rPr>
-        <w:t>distributed</w:t>
-      </w:r>
-      <w:r>
-        <w:rPr>
-          <w:rFonts w:eastAsia="DejaVu Sans" w:cs="Calibri Light"/>
-          <w:b w:val="false"/>
-          <w:bCs w:val="false"/>
-          <w:color w:val="auto"/>
-          <w:kern w:val="0"/>
-          <w:sz w:val="21"/>
-          <w:szCs w:val="21"/>
-          <w:lang w:val="en-US" w:eastAsia="en-US" w:bidi="ar-SA"/>
-        </w:rPr>
-        <w:t xml:space="preserve"> mailboxes. The ability of the </w:t>
-      </w:r>
+        <w:t>3. Platform:</w:t>
+      </w:r>
+    </w:p>
+    <w:p>
+      <w:pPr>
+        <w:pStyle w:val="Normal"/>
+        <w:spacing w:lineRule="auto" w:line="240" w:before="0" w:after="156"/>
+        <w:rPr/>
+      </w:pPr>
       <w:r>
         <w:rPr>
           <w:rFonts w:eastAsia="Times New Roman" w:cs="Calibri"/>
@@ -825,73 +776,7 @@
           <w:szCs w:val="21"/>
           <w:lang w:val="en-US" w:eastAsia="en-US" w:bidi="ar-SA"/>
         </w:rPr>
-        <w:t>User-Managed Access</w:t>
-      </w:r>
-      <w:r>
-        <w:rPr>
-          <w:rFonts w:eastAsia="DejaVu Sans" w:cs="Calibri Light"/>
-          <w:b w:val="false"/>
-          <w:bCs w:val="false"/>
-          <w:color w:val="auto"/>
-          <w:kern w:val="0"/>
-          <w:sz w:val="21"/>
-          <w:szCs w:val="21"/>
-          <w:lang w:val="en-US" w:eastAsia="en-US" w:bidi="ar-SA"/>
-        </w:rPr>
-        <w:t xml:space="preserve"> protocol to use multiple autonomous resource servers allows a user with a single email address to work simultaneously with multiple mailboxes.</w:t>
-      </w:r>
-    </w:p>
-    <w:p>
-      <w:pPr>
-        <w:pStyle w:val="Normal"/>
-        <w:spacing w:lineRule="auto" w:line="240" w:before="0" w:after="156"/>
-        <w:rPr/>
-      </w:pPr>
-      <w:r>
-        <w:rPr>
-          <w:rFonts w:eastAsia="DejaVu Sans" w:cs="Calibri Light"/>
-          <w:b w:val="false"/>
-          <w:bCs w:val="false"/>
-          <w:color w:val="auto"/>
-          <w:kern w:val="0"/>
-          <w:sz w:val="21"/>
-          <w:szCs w:val="21"/>
-          <w:lang w:val="en-US" w:eastAsia="en-US" w:bidi="ar-SA"/>
-        </w:rPr>
-        <w:t>3. Platform:</w:t>
-      </w:r>
-    </w:p>
-    <w:p>
-      <w:pPr>
-        <w:pStyle w:val="Normal"/>
-        <w:spacing w:lineRule="auto" w:line="240" w:before="0" w:after="156"/>
-        <w:rPr/>
-      </w:pPr>
-      <w:r>
-        <w:rPr>
-          <w:rFonts w:eastAsia="DejaVu Sans" w:cs="Calibri Light"/>
-          <w:b w:val="false"/>
-          <w:bCs w:val="false"/>
-          <w:color w:val="auto"/>
-          <w:kern w:val="0"/>
-          <w:sz w:val="21"/>
-          <w:szCs w:val="21"/>
-          <w:lang w:val="en-US" w:eastAsia="en-US" w:bidi="ar-SA"/>
-        </w:rPr>
-        <w:t xml:space="preserve">With the capability to store, locate, send and receive any content including documents, images, audios and videos </w:t>
-      </w:r>
-      <w:r>
-        <w:rPr>
-          <w:rFonts w:eastAsia="Times New Roman" w:cs="Calibri"/>
-          <w:b w:val="false"/>
-          <w:bCs w:val="false"/>
-          <w:color w:val="000000"/>
-          <w:kern w:val="0"/>
-          <w:sz w:val="21"/>
-          <w:szCs w:val="21"/>
-          <w:lang w:val="en-US" w:eastAsia="en-US" w:bidi="ar-SA"/>
-        </w:rPr>
-        <w:t>Federizer can be considered a promising platform for Content Services.</w:t>
+        <w:t>With the capability to store, locate, send and receive any content including documents, images, audios and videos, the proposed solution can be considered a promising platform for Content Services.</w:t>
       </w:r>
     </w:p>
     <w:p>
@@ -2199,7 +2084,7 @@
     </w:hyperlink>
     <w:r>
       <w:rPr/>
-      <w:t xml:space="preserve">                                                                                                                        last edited on </w:t>
+      <w:t xml:space="preserve">                                                                                                                              last edited on </w:t>
     </w:r>
     <w:r>
       <w:rPr>
@@ -2210,7 +2095,7 @@
         <w:szCs w:val="21"/>
         <w:lang w:val="en-US" w:eastAsia="en-US" w:bidi="ar-SA"/>
       </w:rPr>
-      <w:t>February</w:t>
+      <w:t>March</w:t>
     </w:r>
     <w:r>
       <w:rPr/>
@@ -2225,18 +2110,7 @@
         <w:szCs w:val="21"/>
         <w:lang w:val="en-US" w:eastAsia="en-US" w:bidi="ar-SA"/>
       </w:rPr>
-      <w:t>25</w:t>
-    </w:r>
-    <w:r>
-      <w:rPr>
-        <w:rFonts w:eastAsia="" w:cs="" w:cstheme="minorBidi" w:eastAsiaTheme="minorEastAsia"/>
-        <w:color w:val="auto"/>
-        <w:kern w:val="0"/>
-        <w:sz w:val="21"/>
-        <w:szCs w:val="21"/>
-        <w:lang w:val="en-US" w:eastAsia="en-US" w:bidi="ar-SA"/>
-      </w:rPr>
-      <w:t xml:space="preserve">, </w:t>
+      <w:t xml:space="preserve">2, </w:t>
     </w:r>
     <w:r>
       <w:rPr/>
